--- a/TEKRARLAR/DERS NOTLARI VE TEKRAR TAKİBİ.docx
+++ b/TEKRARLAR/DERS NOTLARI VE TEKRAR TAKİBİ.docx
@@ -26,32 +26,34 @@
     </w:p>
     <w:p>
       <w:pPr>
-        <w:rPr>
-          <w:sz w:val="56"/>
-          <w:szCs w:val="56"/>
-        </w:rPr>
-      </w:pPr>
-    </w:p>
-    <w:p>
-      <w:pPr>
-        <w:rPr>
-          <w:sz w:val="24"/>
-          <w:szCs w:val="24"/>
-        </w:rPr>
-      </w:pPr>
-      <w:r>
-        <w:rPr>
-          <w:sz w:val="24"/>
-          <w:szCs w:val="24"/>
-        </w:rPr>
+        <w:pStyle w:val="GlAlnt"/>
+      </w:pPr>
+      <w:r>
         <w:t xml:space="preserve">Days_47: </w:t>
       </w:r>
-      <w:r>
-        <w:rPr>
-          <w:sz w:val="24"/>
-          <w:szCs w:val="24"/>
-        </w:rPr>
-        <w:t>JavaScript - jquery konu anlatımı **FrontEnd/Days_6-7 ---&gt; 015/06/2025</w:t>
+      <w:proofErr w:type="gramStart"/>
+      <w:r>
+        <w:t>JavaScript -</w:t>
+      </w:r>
+      <w:proofErr w:type="gramEnd"/>
+      <w:r>
+        <w:t xml:space="preserve"> </w:t>
+      </w:r>
+      <w:proofErr w:type="spellStart"/>
+      <w:r>
+        <w:t>jquery</w:t>
+      </w:r>
+      <w:proofErr w:type="spellEnd"/>
+      <w:r>
+        <w:t xml:space="preserve"> konu anlatımı **</w:t>
+      </w:r>
+      <w:proofErr w:type="spellStart"/>
+      <w:r>
+        <w:t>FrontEnd</w:t>
+      </w:r>
+      <w:proofErr w:type="spellEnd"/>
+      <w:r>
+        <w:t>/Days_6-7 ---&gt; 15/06/2025</w:t>
       </w:r>
     </w:p>
     <w:p>
@@ -148,49 +150,90 @@
         </w:rPr>
         <w:sym w:font="Wingdings" w:char="F0E0"/>
       </w:r>
-      <w:r>
-        <w:rPr>
-          <w:rStyle w:val="GlVurgulama"/>
-        </w:rPr>
-        <w:t>Selector (seçici): HTML belgesi içindeki belirli bir elementi veya element grubunu seçmek için kullanılan tanımlayıcıdır. CSS ve JavaScript bu seçicileri kullanarak HTML öğelerine ulaşır.</w:t>
-      </w:r>
-    </w:p>
-    <w:p>
-      <w:pPr>
-        <w:rPr>
-          <w:rStyle w:val="GlVurgulama"/>
-        </w:rPr>
-      </w:pPr>
-      <w:r>
-        <w:rPr>
-          <w:rStyle w:val="GlVurgulama"/>
-        </w:rPr>
-        <w:t>CSS ve JavaScript içinde selector/seçici kavramı: HTML öğeleri üzerinde stil (CSS) veya işlem (JavaScript) uygulamak için bu "seçiciler" kullanılır.</w:t>
-      </w:r>
-    </w:p>
-    <w:p>
-      <w:pPr>
-        <w:rPr>
-          <w:rStyle w:val="GlVurgulama"/>
-        </w:rPr>
-      </w:pPr>
-    </w:p>
-    <w:p>
-      <w:pPr>
-        <w:rPr>
-          <w:rStyle w:val="GlVurgulama"/>
-        </w:rPr>
-      </w:pPr>
-      <w:r>
-        <w:rPr>
-          <w:rStyle w:val="GlVurgulama"/>
-        </w:rPr>
-        <w:t>**CSS'de selektörler, belirli HTML öğelerine stil vermek için kullanılır.</w:t>
-      </w:r>
-    </w:p>
-    <w:p>
-      <w:r>
-        <w:t>Örn.</w:t>
+      <w:proofErr w:type="spellStart"/>
+      <w:r>
+        <w:rPr>
+          <w:rStyle w:val="GlVurgulama"/>
+        </w:rPr>
+        <w:t>Selector</w:t>
+      </w:r>
+      <w:proofErr w:type="spellEnd"/>
+      <w:r>
+        <w:rPr>
+          <w:rStyle w:val="GlVurgulama"/>
+        </w:rPr>
+        <w:t xml:space="preserve"> (seçici): HTML belgesi içindeki belirli bir elementi veya element grubunu seçmek için kullanılan tanımlayıcıdır. CSS ve JavaScript bu seçicileri kullanarak HTML öğelerine ulaşır.</w:t>
+      </w:r>
+    </w:p>
+    <w:p>
+      <w:pPr>
+        <w:rPr>
+          <w:rStyle w:val="GlVurgulama"/>
+        </w:rPr>
+      </w:pPr>
+      <w:r>
+        <w:rPr>
+          <w:rStyle w:val="GlVurgulama"/>
+        </w:rPr>
+        <w:t xml:space="preserve">CSS ve JavaScript içinde </w:t>
+      </w:r>
+      <w:proofErr w:type="spellStart"/>
+      <w:r>
+        <w:rPr>
+          <w:rStyle w:val="GlVurgulama"/>
+        </w:rPr>
+        <w:t>selector</w:t>
+      </w:r>
+      <w:proofErr w:type="spellEnd"/>
+      <w:r>
+        <w:rPr>
+          <w:rStyle w:val="GlVurgulama"/>
+        </w:rPr>
+        <w:t>/seçici kavramı: HTML öğeleri üzerinde stil (CSS) veya işlem (JavaScript) uygulamak için bu "seçiciler" kullanılır.</w:t>
+      </w:r>
+    </w:p>
+    <w:p>
+      <w:pPr>
+        <w:rPr>
+          <w:rStyle w:val="GlVurgulama"/>
+        </w:rPr>
+      </w:pPr>
+    </w:p>
+    <w:p>
+      <w:pPr>
+        <w:rPr>
+          <w:rStyle w:val="GlVurgulama"/>
+        </w:rPr>
+      </w:pPr>
+      <w:r>
+        <w:rPr>
+          <w:rStyle w:val="GlVurgulama"/>
+        </w:rPr>
+        <w:t>**</w:t>
+      </w:r>
+      <w:proofErr w:type="spellStart"/>
+      <w:r>
+        <w:rPr>
+          <w:rStyle w:val="GlVurgulama"/>
+        </w:rPr>
+        <w:t>CSS'de</w:t>
+      </w:r>
+      <w:proofErr w:type="spellEnd"/>
+      <w:r>
+        <w:rPr>
+          <w:rStyle w:val="GlVurgulama"/>
+        </w:rPr>
+        <w:t xml:space="preserve"> selektörler, belirli HTML öğelerine stil vermek için kullanılır.</w:t>
+      </w:r>
+    </w:p>
+    <w:p>
+      <w:proofErr w:type="spellStart"/>
+      <w:r>
+        <w:t>Örn</w:t>
+      </w:r>
+      <w:proofErr w:type="spellEnd"/>
+      <w:r>
+        <w:t>.</w:t>
       </w:r>
     </w:p>
     <w:tbl>
@@ -228,12 +271,21 @@
                 <w:bCs/>
               </w:rPr>
             </w:pPr>
+            <w:proofErr w:type="spellStart"/>
             <w:r>
               <w:rPr>
                 <w:b/>
                 <w:bCs/>
               </w:rPr>
-              <w:t>Selector Türü</w:t>
+              <w:t>Selector</w:t>
+            </w:r>
+            <w:proofErr w:type="spellEnd"/>
+            <w:r>
+              <w:rPr>
+                <w:b/>
+                <w:bCs/>
+              </w:rPr>
+              <w:t xml:space="preserve"> Türü</w:t>
             </w:r>
           </w:p>
         </w:tc>
@@ -298,7 +350,36 @@
                 <w:b/>
                 <w:bCs/>
               </w:rPr>
-              <w:t>Element selector</w:t>
+              <w:t xml:space="preserve">Element </w:t>
+            </w:r>
+            <w:proofErr w:type="spellStart"/>
+            <w:r>
+              <w:rPr>
+                <w:b/>
+                <w:bCs/>
+              </w:rPr>
+              <w:t>selector</w:t>
+            </w:r>
+            <w:proofErr w:type="spellEnd"/>
+          </w:p>
+        </w:tc>
+        <w:tc>
+          <w:tcPr>
+            <w:tcW w:w="0" w:type="auto"/>
+            <w:vAlign w:val="center"/>
+            <w:hideMark/>
+          </w:tcPr>
+          <w:p>
+            <w:r>
+              <w:t xml:space="preserve">HTML </w:t>
+            </w:r>
+            <w:proofErr w:type="spellStart"/>
+            <w:r>
+              <w:t>tag’ına</w:t>
+            </w:r>
+            <w:proofErr w:type="spellEnd"/>
+            <w:r>
+              <w:t xml:space="preserve"> göre seçer</w:t>
             </w:r>
           </w:p>
         </w:tc>
@@ -309,21 +390,37 @@
             <w:hideMark/>
           </w:tcPr>
           <w:p>
+            <w:proofErr w:type="gramStart"/>
             <w:r>
-              <w:t>HTML tag’ına göre seçer</w:t>
+              <w:t>p</w:t>
             </w:r>
-          </w:p>
-        </w:tc>
-        <w:tc>
-          <w:tcPr>
-            <w:tcW w:w="0" w:type="auto"/>
-            <w:vAlign w:val="center"/>
-            <w:hideMark/>
-          </w:tcPr>
-          <w:p>
+            <w:proofErr w:type="gramEnd"/>
             <w:r>
-              <w:t>p { color: red; }</w:t>
+              <w:t xml:space="preserve"> </w:t>
             </w:r>
+            <w:proofErr w:type="gramStart"/>
+            <w:r>
+              <w:t xml:space="preserve">{ </w:t>
+            </w:r>
+            <w:proofErr w:type="spellStart"/>
+            <w:r>
+              <w:t>color</w:t>
+            </w:r>
+            <w:proofErr w:type="spellEnd"/>
+            <w:proofErr w:type="gramEnd"/>
+            <w:r>
+              <w:t xml:space="preserve">: </w:t>
+            </w:r>
+            <w:proofErr w:type="spellStart"/>
+            <w:r>
+              <w:t>red</w:t>
+            </w:r>
+            <w:proofErr w:type="spellEnd"/>
+            <w:proofErr w:type="gramStart"/>
+            <w:r>
+              <w:t>; }</w:t>
+            </w:r>
+            <w:proofErr w:type="gramEnd"/>
           </w:p>
         </w:tc>
       </w:tr>
@@ -343,7 +440,35 @@
                 <w:b/>
                 <w:bCs/>
               </w:rPr>
-              <w:t>Class selector</w:t>
+              <w:t xml:space="preserve">Class </w:t>
+            </w:r>
+            <w:proofErr w:type="spellStart"/>
+            <w:r>
+              <w:rPr>
+                <w:b/>
+                <w:bCs/>
+              </w:rPr>
+              <w:t>selector</w:t>
+            </w:r>
+            <w:proofErr w:type="spellEnd"/>
+          </w:p>
+        </w:tc>
+        <w:tc>
+          <w:tcPr>
+            <w:tcW w:w="0" w:type="auto"/>
+            <w:vAlign w:val="center"/>
+            <w:hideMark/>
+          </w:tcPr>
+          <w:p>
+            <w:proofErr w:type="spellStart"/>
+            <w:proofErr w:type="gramStart"/>
+            <w:r>
+              <w:t>class</w:t>
+            </w:r>
+            <w:proofErr w:type="spellEnd"/>
+            <w:proofErr w:type="gramEnd"/>
+            <w:r>
+              <w:t xml:space="preserve"> değerine göre</w:t>
             </w:r>
           </w:p>
         </w:tc>
@@ -354,21 +479,42 @@
             <w:hideMark/>
           </w:tcPr>
           <w:p>
+            <w:proofErr w:type="gramStart"/>
             <w:r>
-              <w:t>class değerine göre</w:t>
+              <w:t>.</w:t>
             </w:r>
-          </w:p>
-        </w:tc>
-        <w:tc>
-          <w:tcPr>
-            <w:tcW w:w="0" w:type="auto"/>
-            <w:vAlign w:val="center"/>
-            <w:hideMark/>
-          </w:tcPr>
-          <w:p>
+            <w:proofErr w:type="spellStart"/>
             <w:r>
-              <w:t>.kirmizi { color: red; }</w:t>
+              <w:t>kirmizi</w:t>
             </w:r>
+            <w:proofErr w:type="spellEnd"/>
+            <w:proofErr w:type="gramEnd"/>
+            <w:r>
+              <w:t xml:space="preserve"> </w:t>
+            </w:r>
+            <w:proofErr w:type="gramStart"/>
+            <w:r>
+              <w:t xml:space="preserve">{ </w:t>
+            </w:r>
+            <w:proofErr w:type="spellStart"/>
+            <w:r>
+              <w:t>color</w:t>
+            </w:r>
+            <w:proofErr w:type="spellEnd"/>
+            <w:proofErr w:type="gramEnd"/>
+            <w:r>
+              <w:t xml:space="preserve">: </w:t>
+            </w:r>
+            <w:proofErr w:type="spellStart"/>
+            <w:r>
+              <w:t>red</w:t>
+            </w:r>
+            <w:proofErr w:type="spellEnd"/>
+            <w:proofErr w:type="gramStart"/>
+            <w:r>
+              <w:t>; }</w:t>
+            </w:r>
+            <w:proofErr w:type="gramEnd"/>
           </w:p>
         </w:tc>
       </w:tr>
@@ -388,30 +534,80 @@
         <w:rPr>
           <w:rStyle w:val="GlVurgulama"/>
         </w:rPr>
-        <w:t>** JavaScript içinde DOM (Document Object Model) üzerinden HTML öğelerini seçmek için kullanılır.</w:t>
-      </w:r>
-    </w:p>
-    <w:p>
-      <w:r>
-        <w:t xml:space="preserve">Örn. </w:t>
-      </w:r>
-    </w:p>
-    <w:p>
-      <w:r>
-        <w:t>let paragraf = document.getElementById("mesaj");</w:t>
-      </w:r>
-    </w:p>
-    <w:p>
-      <w:pPr>
-        <w:rPr>
-          <w:rStyle w:val="GlVurgulama"/>
-        </w:rPr>
-      </w:pPr>
-      <w:r>
-        <w:rPr>
-          <w:rStyle w:val="GlVurgulama"/>
-        </w:rPr>
-        <w:t>Eğer seçici kullanmazsak bu objeye karşı tarafın hakimiyetini bekleyemeyiz. Mesela instagramda beğenme butonu yani kalp başta beyaz tıklıyoruz</w:t>
+        <w:t>** JavaScript içinde DOM (</w:t>
+      </w:r>
+      <w:proofErr w:type="spellStart"/>
+      <w:r>
+        <w:rPr>
+          <w:rStyle w:val="GlVurgulama"/>
+        </w:rPr>
+        <w:t>Document</w:t>
+      </w:r>
+      <w:proofErr w:type="spellEnd"/>
+      <w:r>
+        <w:rPr>
+          <w:rStyle w:val="GlVurgulama"/>
+        </w:rPr>
+        <w:t xml:space="preserve"> Object Model) üzerinden HTML öğelerini seçmek için kullanılır.</w:t>
+      </w:r>
+    </w:p>
+    <w:p>
+      <w:proofErr w:type="spellStart"/>
+      <w:r>
+        <w:t>Örn</w:t>
+      </w:r>
+      <w:proofErr w:type="spellEnd"/>
+      <w:r>
+        <w:t xml:space="preserve">. </w:t>
+      </w:r>
+    </w:p>
+    <w:p>
+      <w:proofErr w:type="spellStart"/>
+      <w:proofErr w:type="gramStart"/>
+      <w:r>
+        <w:t>let</w:t>
+      </w:r>
+      <w:proofErr w:type="spellEnd"/>
+      <w:proofErr w:type="gramEnd"/>
+      <w:r>
+        <w:t xml:space="preserve"> paragraf = </w:t>
+      </w:r>
+      <w:proofErr w:type="spellStart"/>
+      <w:proofErr w:type="gramStart"/>
+      <w:r>
+        <w:t>document.getElementById</w:t>
+      </w:r>
+      <w:proofErr w:type="spellEnd"/>
+      <w:proofErr w:type="gramEnd"/>
+      <w:r>
+        <w:t>("mesaj");</w:t>
+      </w:r>
+    </w:p>
+    <w:p>
+      <w:pPr>
+        <w:rPr>
+          <w:rStyle w:val="GlVurgulama"/>
+        </w:rPr>
+      </w:pPr>
+      <w:r>
+        <w:rPr>
+          <w:rStyle w:val="GlVurgulama"/>
+        </w:rPr>
+        <w:t xml:space="preserve">Eğer seçici kullanmazsak bu objeye karşı tarafın hakimiyetini bekleyemeyiz. Mesela </w:t>
+      </w:r>
+      <w:proofErr w:type="spellStart"/>
+      <w:r>
+        <w:rPr>
+          <w:rStyle w:val="GlVurgulama"/>
+        </w:rPr>
+        <w:t>instagramda</w:t>
+      </w:r>
+      <w:proofErr w:type="spellEnd"/>
+      <w:r>
+        <w:rPr>
+          <w:rStyle w:val="GlVurgulama"/>
+        </w:rPr>
+        <w:t xml:space="preserve"> beğenme butonu yani kalp başta beyaz tıklıyoruz</w:t>
       </w:r>
       <w:r>
         <w:rPr>
@@ -429,47 +625,137 @@
         <w:rPr>
           <w:rStyle w:val="GlVurgulama"/>
         </w:rPr>
-        <w:t xml:space="preserve"> sağlıyoruz. İd … olan bir like butonum var o like butonuna git ve arka planını kırmızı renge çevir… işte bunu seçici ile yapıyoruz. Seçicilerde,</w:t>
-      </w:r>
-    </w:p>
-    <w:p>
-      <w:pPr>
-        <w:rPr>
-          <w:rStyle w:val="GlVurgulama"/>
-        </w:rPr>
-      </w:pPr>
-      <w:r>
-        <w:rPr>
-          <w:rStyle w:val="GlVurgulama"/>
-        </w:rPr>
-        <w:t xml:space="preserve"> document.getElementById("mesaj"); ile çalışır.</w:t>
-      </w:r>
-    </w:p>
-    <w:p>
-      <w:pPr>
-        <w:rPr>
-          <w:rStyle w:val="GlVurgulama"/>
-        </w:rPr>
-      </w:pPr>
+        <w:t xml:space="preserve"> sağlıyoruz. İd … olan bir </w:t>
+      </w:r>
+      <w:proofErr w:type="spellStart"/>
+      <w:r>
+        <w:rPr>
+          <w:rStyle w:val="GlVurgulama"/>
+        </w:rPr>
+        <w:t>like</w:t>
+      </w:r>
+      <w:proofErr w:type="spellEnd"/>
+      <w:r>
+        <w:rPr>
+          <w:rStyle w:val="GlVurgulama"/>
+        </w:rPr>
+        <w:t xml:space="preserve"> butonum var o </w:t>
+      </w:r>
+      <w:proofErr w:type="spellStart"/>
+      <w:r>
+        <w:rPr>
+          <w:rStyle w:val="GlVurgulama"/>
+        </w:rPr>
+        <w:t>like</w:t>
+      </w:r>
+      <w:proofErr w:type="spellEnd"/>
+      <w:r>
+        <w:rPr>
+          <w:rStyle w:val="GlVurgulama"/>
+        </w:rPr>
+        <w:t xml:space="preserve"> butonuna git ve arka planını kırmızı renge çevir… işte bunu seçici ile yapıyoruz. Seçicilerde,</w:t>
+      </w:r>
+    </w:p>
+    <w:p>
+      <w:pPr>
+        <w:rPr>
+          <w:rStyle w:val="GlVurgulama"/>
+        </w:rPr>
+      </w:pPr>
+      <w:r>
+        <w:rPr>
+          <w:rStyle w:val="GlVurgulama"/>
+        </w:rPr>
+        <w:t xml:space="preserve"> </w:t>
+      </w:r>
+      <w:proofErr w:type="spellStart"/>
+      <w:proofErr w:type="gramStart"/>
+      <w:r>
+        <w:rPr>
+          <w:rStyle w:val="GlVurgulama"/>
+        </w:rPr>
+        <w:t>document.getElementById</w:t>
+      </w:r>
+      <w:proofErr w:type="spellEnd"/>
+      <w:proofErr w:type="gramEnd"/>
+      <w:r>
+        <w:rPr>
+          <w:rStyle w:val="GlVurgulama"/>
+        </w:rPr>
+        <w:t>("mesaj"); ile çalışır.</w:t>
+      </w:r>
+    </w:p>
+    <w:p>
+      <w:pPr>
+        <w:rPr>
+          <w:rStyle w:val="GlVurgulama"/>
+        </w:rPr>
+      </w:pPr>
+      <w:proofErr w:type="spellStart"/>
       <w:r>
         <w:rPr>
           <w:rStyle w:val="GlVurgulama"/>
         </w:rPr>
         <w:lastRenderedPageBreak/>
-        <w:t>Document: js çalıştırıldığı ve o anda derlendiği yer, sahne</w:t>
-      </w:r>
-    </w:p>
-    <w:p>
-      <w:pPr>
-        <w:rPr>
-          <w:rStyle w:val="GlVurgulama"/>
-        </w:rPr>
-      </w:pPr>
-      <w:r>
-        <w:rPr>
-          <w:rStyle w:val="GlVurgulama"/>
-        </w:rPr>
-        <w:t>getElementById: documentin içine bak ve id şu olan veriyi getir.</w:t>
+        <w:t>Document</w:t>
+      </w:r>
+      <w:proofErr w:type="spellEnd"/>
+      <w:r>
+        <w:rPr>
+          <w:rStyle w:val="GlVurgulama"/>
+        </w:rPr>
+        <w:t xml:space="preserve">: </w:t>
+      </w:r>
+      <w:proofErr w:type="spellStart"/>
+      <w:r>
+        <w:rPr>
+          <w:rStyle w:val="GlVurgulama"/>
+        </w:rPr>
+        <w:t>js</w:t>
+      </w:r>
+      <w:proofErr w:type="spellEnd"/>
+      <w:r>
+        <w:rPr>
+          <w:rStyle w:val="GlVurgulama"/>
+        </w:rPr>
+        <w:t xml:space="preserve"> çalıştırıldığı ve o anda derlendiği yer, sahne</w:t>
+      </w:r>
+    </w:p>
+    <w:p>
+      <w:pPr>
+        <w:rPr>
+          <w:rStyle w:val="GlVurgulama"/>
+        </w:rPr>
+      </w:pPr>
+      <w:proofErr w:type="spellStart"/>
+      <w:proofErr w:type="gramStart"/>
+      <w:r>
+        <w:rPr>
+          <w:rStyle w:val="GlVurgulama"/>
+        </w:rPr>
+        <w:t>getElementById</w:t>
+      </w:r>
+      <w:proofErr w:type="spellEnd"/>
+      <w:proofErr w:type="gramEnd"/>
+      <w:r>
+        <w:rPr>
+          <w:rStyle w:val="GlVurgulama"/>
+        </w:rPr>
+        <w:t xml:space="preserve">: </w:t>
+      </w:r>
+      <w:proofErr w:type="spellStart"/>
+      <w:r>
+        <w:rPr>
+          <w:rStyle w:val="GlVurgulama"/>
+        </w:rPr>
+        <w:t>documentin</w:t>
+      </w:r>
+      <w:proofErr w:type="spellEnd"/>
+      <w:r>
+        <w:rPr>
+          <w:rStyle w:val="GlVurgulama"/>
+        </w:rPr>
+        <w:t xml:space="preserve"> içine bak ve id şu olan veriyi getir.</w:t>
       </w:r>
     </w:p>
     <w:p>
@@ -491,44 +777,230 @@
         </w:rPr>
         <w:sym w:font="Wingdings" w:char="F0E0"/>
       </w:r>
-      <w:r>
-        <w:rPr>
-          <w:rStyle w:val="GlVurgulama"/>
-        </w:rPr>
-        <w:t>Const citiesObj = document. getElementById(‘cities’); ifadesi bellekte bir maliyet oluştutur mu?</w:t>
-      </w:r>
-    </w:p>
-    <w:p>
-      <w:pPr>
-        <w:rPr>
-          <w:rStyle w:val="GlVurgulama"/>
-        </w:rPr>
-      </w:pPr>
-      <w:r>
-        <w:rPr>
-          <w:rStyle w:val="GlVurgulama"/>
-        </w:rPr>
-        <w:t>Hayır, Bellekte zaten cities elemanı var biz cities’e referansını  cities objesine atanamasını sağlıyoruz.</w:t>
-      </w:r>
-    </w:p>
-    <w:p>
-      <w:pPr>
-        <w:rPr>
-          <w:rStyle w:val="GlVurgulama"/>
-        </w:rPr>
-      </w:pPr>
-    </w:p>
-    <w:p>
-      <w:pPr>
-        <w:rPr>
-          <w:rStyle w:val="GlVurgulama"/>
-        </w:rPr>
-      </w:pPr>
-      <w:r>
-        <w:rPr>
-          <w:rStyle w:val="GlVurgulama"/>
-        </w:rPr>
-        <w:t>Object: Programlamada nesneler, birden çok veriyi ve davranışı (fonksiyonları) tek bir yapıda birleştirmemizi sağlar.  JavaScript’te obje (object), birden fazla özellik (property) ve fonksiyon (method) içerebilen veri tipidir.</w:t>
+      <w:proofErr w:type="spellStart"/>
+      <w:r>
+        <w:rPr>
+          <w:rStyle w:val="GlVurgulama"/>
+        </w:rPr>
+        <w:t>Const</w:t>
+      </w:r>
+      <w:proofErr w:type="spellEnd"/>
+      <w:r>
+        <w:rPr>
+          <w:rStyle w:val="GlVurgulama"/>
+        </w:rPr>
+        <w:t xml:space="preserve"> </w:t>
+      </w:r>
+      <w:proofErr w:type="spellStart"/>
+      <w:r>
+        <w:rPr>
+          <w:rStyle w:val="GlVurgulama"/>
+        </w:rPr>
+        <w:t>citiesObj</w:t>
+      </w:r>
+      <w:proofErr w:type="spellEnd"/>
+      <w:r>
+        <w:rPr>
+          <w:rStyle w:val="GlVurgulama"/>
+        </w:rPr>
+        <w:t xml:space="preserve"> = </w:t>
+      </w:r>
+      <w:proofErr w:type="spellStart"/>
+      <w:r>
+        <w:rPr>
+          <w:rStyle w:val="GlVurgulama"/>
+        </w:rPr>
+        <w:t>document</w:t>
+      </w:r>
+      <w:proofErr w:type="spellEnd"/>
+      <w:r>
+        <w:rPr>
+          <w:rStyle w:val="GlVurgulama"/>
+        </w:rPr>
+        <w:t xml:space="preserve">. </w:t>
+      </w:r>
+      <w:proofErr w:type="spellStart"/>
+      <w:proofErr w:type="gramStart"/>
+      <w:r>
+        <w:rPr>
+          <w:rStyle w:val="GlVurgulama"/>
+        </w:rPr>
+        <w:t>getElementById</w:t>
+      </w:r>
+      <w:proofErr w:type="spellEnd"/>
+      <w:proofErr w:type="gramEnd"/>
+      <w:r>
+        <w:rPr>
+          <w:rStyle w:val="GlVurgulama"/>
+        </w:rPr>
+        <w:t>(‘</w:t>
+      </w:r>
+      <w:proofErr w:type="spellStart"/>
+      <w:r>
+        <w:rPr>
+          <w:rStyle w:val="GlVurgulama"/>
+        </w:rPr>
+        <w:t>cities</w:t>
+      </w:r>
+      <w:proofErr w:type="spellEnd"/>
+      <w:r>
+        <w:rPr>
+          <w:rStyle w:val="GlVurgulama"/>
+        </w:rPr>
+        <w:t xml:space="preserve">’); ifadesi bellekte bir maliyet </w:t>
+      </w:r>
+      <w:proofErr w:type="spellStart"/>
+      <w:r>
+        <w:rPr>
+          <w:rStyle w:val="GlVurgulama"/>
+        </w:rPr>
+        <w:t>oluştutur</w:t>
+      </w:r>
+      <w:proofErr w:type="spellEnd"/>
+      <w:r>
+        <w:rPr>
+          <w:rStyle w:val="GlVurgulama"/>
+        </w:rPr>
+        <w:t xml:space="preserve"> mu?</w:t>
+      </w:r>
+    </w:p>
+    <w:p>
+      <w:pPr>
+        <w:rPr>
+          <w:rStyle w:val="GlVurgulama"/>
+        </w:rPr>
+      </w:pPr>
+      <w:r>
+        <w:rPr>
+          <w:rStyle w:val="GlVurgulama"/>
+        </w:rPr>
+        <w:t xml:space="preserve">Hayır, Bellekte zaten </w:t>
+      </w:r>
+      <w:proofErr w:type="spellStart"/>
+      <w:r>
+        <w:rPr>
+          <w:rStyle w:val="GlVurgulama"/>
+        </w:rPr>
+        <w:t>cities</w:t>
+      </w:r>
+      <w:proofErr w:type="spellEnd"/>
+      <w:r>
+        <w:rPr>
+          <w:rStyle w:val="GlVurgulama"/>
+        </w:rPr>
+        <w:t xml:space="preserve"> elemanı var biz </w:t>
+      </w:r>
+      <w:proofErr w:type="spellStart"/>
+      <w:r>
+        <w:rPr>
+          <w:rStyle w:val="GlVurgulama"/>
+        </w:rPr>
+        <w:t>cities’e</w:t>
+      </w:r>
+      <w:proofErr w:type="spellEnd"/>
+      <w:r>
+        <w:rPr>
+          <w:rStyle w:val="GlVurgulama"/>
+        </w:rPr>
+        <w:t xml:space="preserve"> </w:t>
+      </w:r>
+      <w:proofErr w:type="gramStart"/>
+      <w:r>
+        <w:rPr>
+          <w:rStyle w:val="GlVurgulama"/>
+        </w:rPr>
+        <w:t xml:space="preserve">referansını  </w:t>
+      </w:r>
+      <w:proofErr w:type="spellStart"/>
+      <w:r>
+        <w:rPr>
+          <w:rStyle w:val="GlVurgulama"/>
+        </w:rPr>
+        <w:t>cities</w:t>
+      </w:r>
+      <w:proofErr w:type="spellEnd"/>
+      <w:proofErr w:type="gramEnd"/>
+      <w:r>
+        <w:rPr>
+          <w:rStyle w:val="GlVurgulama"/>
+        </w:rPr>
+        <w:t xml:space="preserve"> objesine </w:t>
+      </w:r>
+      <w:proofErr w:type="spellStart"/>
+      <w:r>
+        <w:rPr>
+          <w:rStyle w:val="GlVurgulama"/>
+        </w:rPr>
+        <w:t>atanamasını</w:t>
+      </w:r>
+      <w:proofErr w:type="spellEnd"/>
+      <w:r>
+        <w:rPr>
+          <w:rStyle w:val="GlVurgulama"/>
+        </w:rPr>
+        <w:t xml:space="preserve"> sağlıyoruz.</w:t>
+      </w:r>
+    </w:p>
+    <w:p>
+      <w:pPr>
+        <w:rPr>
+          <w:rStyle w:val="GlVurgulama"/>
+        </w:rPr>
+      </w:pPr>
+    </w:p>
+    <w:p>
+      <w:pPr>
+        <w:rPr>
+          <w:rStyle w:val="GlVurgulama"/>
+        </w:rPr>
+      </w:pPr>
+      <w:r>
+        <w:rPr>
+          <w:rStyle w:val="GlVurgulama"/>
+        </w:rPr>
+        <w:t>Object: Programlamada nesneler, birden çok veriyi ve davranışı (fonksiyonları) tek bir yapıda birleştirmemizi sağlar.  JavaScript’te obje (</w:t>
+      </w:r>
+      <w:proofErr w:type="spellStart"/>
+      <w:r>
+        <w:rPr>
+          <w:rStyle w:val="GlVurgulama"/>
+        </w:rPr>
+        <w:t>object</w:t>
+      </w:r>
+      <w:proofErr w:type="spellEnd"/>
+      <w:r>
+        <w:rPr>
+          <w:rStyle w:val="GlVurgulama"/>
+        </w:rPr>
+        <w:t>), birden fazla özellik (</w:t>
+      </w:r>
+      <w:proofErr w:type="spellStart"/>
+      <w:r>
+        <w:rPr>
+          <w:rStyle w:val="GlVurgulama"/>
+        </w:rPr>
+        <w:t>property</w:t>
+      </w:r>
+      <w:proofErr w:type="spellEnd"/>
+      <w:r>
+        <w:rPr>
+          <w:rStyle w:val="GlVurgulama"/>
+        </w:rPr>
+        <w:t>) ve fonksiyon (</w:t>
+      </w:r>
+      <w:proofErr w:type="spellStart"/>
+      <w:r>
+        <w:rPr>
+          <w:rStyle w:val="GlVurgulama"/>
+        </w:rPr>
+        <w:t>method</w:t>
+      </w:r>
+      <w:proofErr w:type="spellEnd"/>
+      <w:r>
+        <w:rPr>
+          <w:rStyle w:val="GlVurgulama"/>
+        </w:rPr>
+        <w:t>) içerebilen veri tipidir.</w:t>
       </w:r>
     </w:p>
     <w:p>
@@ -543,129 +1015,293 @@
           <w:b/>
           <w:bCs/>
         </w:rPr>
-        <w:t xml:space="preserve"> Örn. </w:t>
-      </w:r>
-    </w:p>
-    <w:p>
-      <w:r>
-        <w:t>function nesne = {</w:t>
-      </w:r>
-    </w:p>
-    <w:p>
-      <w:r>
-        <w:t xml:space="preserve">  anahtar1: deger1,</w:t>
-      </w:r>
-    </w:p>
-    <w:p>
-      <w:r>
-        <w:t xml:space="preserve">  key: value,</w:t>
-      </w:r>
-    </w:p>
-    <w:p>
-      <w:r>
-        <w:t>};</w:t>
-      </w:r>
-    </w:p>
-    <w:p>
-      <w:pPr>
-        <w:rPr>
-          <w:rStyle w:val="GlVurgulama"/>
-        </w:rPr>
-      </w:pPr>
-      <w:r>
-        <w:rPr>
-          <w:rStyle w:val="GlVurgulama"/>
-        </w:rPr>
-        <w:t>-</w:t>
-      </w:r>
-      <w:r>
-        <w:rPr>
-          <w:rStyle w:val="GlVurgulama"/>
-        </w:rPr>
-        <w:t xml:space="preserve"> Obje, anahtar-değer (key-value) çiftlerinden oluşur.</w:t>
-      </w:r>
-    </w:p>
-    <w:p>
-      <w:pPr>
-        <w:rPr>
-          <w:rStyle w:val="GlVurgulama"/>
-        </w:rPr>
-      </w:pPr>
-      <w:r>
-        <w:rPr>
-          <w:rStyle w:val="GlVurgulama"/>
-        </w:rPr>
-        <w:t xml:space="preserve">- </w:t>
-      </w:r>
-      <w:r>
-        <w:rPr>
-          <w:rStyle w:val="GlVurgulama"/>
-        </w:rPr>
-        <w:t>Her değer, ister veri ister fonksiyon (method) olabilir.</w:t>
-      </w:r>
-    </w:p>
-    <w:p>
-      <w:pPr>
-        <w:rPr>
-          <w:rStyle w:val="GlVurgulama"/>
-        </w:rPr>
-      </w:pPr>
-      <w:r>
-        <w:rPr>
-          <w:rStyle w:val="GlVurgulama"/>
-        </w:rPr>
-        <w:t>-</w:t>
-      </w:r>
-      <w:r>
-        <w:rPr>
-          <w:rStyle w:val="GlVurgulama"/>
-        </w:rPr>
-        <w:t>Obje, gerçek dünyadaki varlıkları yazılımda temsil etmek için çok kullanılır.</w:t>
-      </w:r>
-    </w:p>
-    <w:p>
-      <w:pPr>
+        <w:t xml:space="preserve"> </w:t>
+      </w:r>
+      <w:proofErr w:type="spellStart"/>
+      <w:r>
         <w:rPr>
           <w:b/>
           <w:bCs/>
         </w:rPr>
-      </w:pPr>
+        <w:t>Örn</w:t>
+      </w:r>
+      <w:proofErr w:type="spellEnd"/>
       <w:r>
         <w:rPr>
           <w:b/>
           <w:bCs/>
         </w:rPr>
-        <w:t>Örn.</w:t>
-      </w:r>
-    </w:p>
-    <w:p>
-      <w:r>
-        <w:t>let araba = {</w:t>
-      </w:r>
-    </w:p>
-    <w:p>
-      <w:r>
-        <w:t xml:space="preserve">  marka: "Toyota",</w:t>
-      </w:r>
-    </w:p>
-    <w:p>
-      <w:r>
-        <w:t xml:space="preserve">  model: "CVR",</w:t>
-      </w:r>
-    </w:p>
-    <w:p>
-      <w:r>
-        <w:t xml:space="preserve">  yil: 2025,</w:t>
-      </w:r>
-    </w:p>
-    <w:p>
-      <w:r>
-        <w:t xml:space="preserve">  calistir: function() {</w:t>
-      </w:r>
-    </w:p>
-    <w:p>
-      <w:r>
-        <w:t xml:space="preserve">    console.log("Araba çalıştı!");</w:t>
+        <w:t xml:space="preserve">. </w:t>
+      </w:r>
+    </w:p>
+    <w:p>
+      <w:proofErr w:type="spellStart"/>
+      <w:proofErr w:type="gramStart"/>
+      <w:r>
+        <w:t>function</w:t>
+      </w:r>
+      <w:proofErr w:type="spellEnd"/>
+      <w:proofErr w:type="gramEnd"/>
+      <w:r>
+        <w:t xml:space="preserve"> nesne = {</w:t>
+      </w:r>
+    </w:p>
+    <w:p>
+      <w:r>
+        <w:t xml:space="preserve">  </w:t>
+      </w:r>
+      <w:proofErr w:type="gramStart"/>
+      <w:r>
+        <w:t>anahtar</w:t>
+      </w:r>
+      <w:proofErr w:type="gramEnd"/>
+      <w:r>
+        <w:t>1: deger1,</w:t>
+      </w:r>
+    </w:p>
+    <w:p>
+      <w:r>
+        <w:t xml:space="preserve">  </w:t>
+      </w:r>
+      <w:proofErr w:type="spellStart"/>
+      <w:proofErr w:type="gramStart"/>
+      <w:r>
+        <w:t>key</w:t>
+      </w:r>
+      <w:proofErr w:type="spellEnd"/>
+      <w:proofErr w:type="gramEnd"/>
+      <w:r>
+        <w:t xml:space="preserve">: </w:t>
+      </w:r>
+      <w:proofErr w:type="spellStart"/>
+      <w:r>
+        <w:t>value</w:t>
+      </w:r>
+      <w:proofErr w:type="spellEnd"/>
+      <w:r>
+        <w:t>,</w:t>
+      </w:r>
+    </w:p>
+    <w:p>
+      <w:r>
+        <w:t>};</w:t>
+      </w:r>
+    </w:p>
+    <w:p>
+      <w:pPr>
+        <w:rPr>
+          <w:rStyle w:val="GlVurgulama"/>
+        </w:rPr>
+      </w:pPr>
+      <w:r>
+        <w:rPr>
+          <w:rStyle w:val="GlVurgulama"/>
+        </w:rPr>
+        <w:t>-</w:t>
+      </w:r>
+      <w:r>
+        <w:rPr>
+          <w:rStyle w:val="GlVurgulama"/>
+        </w:rPr>
+        <w:t xml:space="preserve"> Obje, anahtar-değer (</w:t>
+      </w:r>
+      <w:proofErr w:type="spellStart"/>
+      <w:r>
+        <w:rPr>
+          <w:rStyle w:val="GlVurgulama"/>
+        </w:rPr>
+        <w:t>key-value</w:t>
+      </w:r>
+      <w:proofErr w:type="spellEnd"/>
+      <w:r>
+        <w:rPr>
+          <w:rStyle w:val="GlVurgulama"/>
+        </w:rPr>
+        <w:t>) çiftlerinden oluşur.</w:t>
+      </w:r>
+    </w:p>
+    <w:p>
+      <w:pPr>
+        <w:rPr>
+          <w:rStyle w:val="GlVurgulama"/>
+        </w:rPr>
+      </w:pPr>
+      <w:r>
+        <w:rPr>
+          <w:rStyle w:val="GlVurgulama"/>
+        </w:rPr>
+        <w:t xml:space="preserve">- </w:t>
+      </w:r>
+      <w:r>
+        <w:rPr>
+          <w:rStyle w:val="GlVurgulama"/>
+        </w:rPr>
+        <w:t xml:space="preserve">Her </w:t>
+      </w:r>
+      <w:proofErr w:type="gramStart"/>
+      <w:r>
+        <w:rPr>
+          <w:rStyle w:val="GlVurgulama"/>
+        </w:rPr>
+        <w:t>değer,</w:t>
+      </w:r>
+      <w:proofErr w:type="gramEnd"/>
+      <w:r>
+        <w:rPr>
+          <w:rStyle w:val="GlVurgulama"/>
+        </w:rPr>
+        <w:t xml:space="preserve"> ister veri ister fonksiyon (</w:t>
+      </w:r>
+      <w:proofErr w:type="spellStart"/>
+      <w:r>
+        <w:rPr>
+          <w:rStyle w:val="GlVurgulama"/>
+        </w:rPr>
+        <w:t>method</w:t>
+      </w:r>
+      <w:proofErr w:type="spellEnd"/>
+      <w:r>
+        <w:rPr>
+          <w:rStyle w:val="GlVurgulama"/>
+        </w:rPr>
+        <w:t>) olabilir.</w:t>
+      </w:r>
+    </w:p>
+    <w:p>
+      <w:pPr>
+        <w:rPr>
+          <w:rStyle w:val="GlVurgulama"/>
+        </w:rPr>
+      </w:pPr>
+      <w:r>
+        <w:rPr>
+          <w:rStyle w:val="GlVurgulama"/>
+        </w:rPr>
+        <w:t>-</w:t>
+      </w:r>
+      <w:r>
+        <w:rPr>
+          <w:rStyle w:val="GlVurgulama"/>
+        </w:rPr>
+        <w:t>Obje, gerçek dünyadaki varlıkları yazılımda temsil etmek için çok kullanılır.</w:t>
+      </w:r>
+    </w:p>
+    <w:p>
+      <w:pPr>
+        <w:rPr>
+          <w:b/>
+          <w:bCs/>
+        </w:rPr>
+      </w:pPr>
+      <w:proofErr w:type="spellStart"/>
+      <w:r>
+        <w:rPr>
+          <w:b/>
+          <w:bCs/>
+        </w:rPr>
+        <w:t>Örn</w:t>
+      </w:r>
+      <w:proofErr w:type="spellEnd"/>
+      <w:r>
+        <w:rPr>
+          <w:b/>
+          <w:bCs/>
+        </w:rPr>
+        <w:t>.</w:t>
+      </w:r>
+    </w:p>
+    <w:p>
+      <w:proofErr w:type="spellStart"/>
+      <w:proofErr w:type="gramStart"/>
+      <w:r>
+        <w:t>let</w:t>
+      </w:r>
+      <w:proofErr w:type="spellEnd"/>
+      <w:proofErr w:type="gramEnd"/>
+      <w:r>
+        <w:t xml:space="preserve"> araba = {</w:t>
+      </w:r>
+    </w:p>
+    <w:p>
+      <w:r>
+        <w:t xml:space="preserve">  </w:t>
+      </w:r>
+      <w:proofErr w:type="gramStart"/>
+      <w:r>
+        <w:t>marka</w:t>
+      </w:r>
+      <w:proofErr w:type="gramEnd"/>
+      <w:r>
+        <w:t>: "Toyota",</w:t>
+      </w:r>
+    </w:p>
+    <w:p>
+      <w:r>
+        <w:t xml:space="preserve">  </w:t>
+      </w:r>
+      <w:proofErr w:type="gramStart"/>
+      <w:r>
+        <w:t>model</w:t>
+      </w:r>
+      <w:proofErr w:type="gramEnd"/>
+      <w:r>
+        <w:t>: "CVR",</w:t>
+      </w:r>
+    </w:p>
+    <w:p>
+      <w:r>
+        <w:t xml:space="preserve">  </w:t>
+      </w:r>
+      <w:proofErr w:type="spellStart"/>
+      <w:proofErr w:type="gramStart"/>
+      <w:r>
+        <w:t>yil</w:t>
+      </w:r>
+      <w:proofErr w:type="spellEnd"/>
+      <w:proofErr w:type="gramEnd"/>
+      <w:r>
+        <w:t>: 2025,</w:t>
+      </w:r>
+    </w:p>
+    <w:p>
+      <w:r>
+        <w:t xml:space="preserve">  </w:t>
+      </w:r>
+      <w:proofErr w:type="spellStart"/>
+      <w:proofErr w:type="gramStart"/>
+      <w:r>
+        <w:t>calistir</w:t>
+      </w:r>
+      <w:proofErr w:type="spellEnd"/>
+      <w:proofErr w:type="gramEnd"/>
+      <w:r>
+        <w:t xml:space="preserve">: </w:t>
+      </w:r>
+      <w:proofErr w:type="spellStart"/>
+      <w:proofErr w:type="gramStart"/>
+      <w:r>
+        <w:t>function</w:t>
+      </w:r>
+      <w:proofErr w:type="spellEnd"/>
+      <w:r>
+        <w:t>(</w:t>
+      </w:r>
+      <w:proofErr w:type="gramEnd"/>
+      <w:r>
+        <w:t>) {</w:t>
+      </w:r>
+    </w:p>
+    <w:p>
+      <w:r>
+        <w:t xml:space="preserve">    </w:t>
+      </w:r>
+      <w:proofErr w:type="gramStart"/>
+      <w:r>
+        <w:t>console.log(</w:t>
+      </w:r>
+      <w:proofErr w:type="gramEnd"/>
+      <w:r>
+        <w:t>"Araba çalıştı!");</w:t>
       </w:r>
     </w:p>
     <w:p>
@@ -680,7 +1316,30 @@
     </w:p>
     <w:p>
       <w:r>
-        <w:t>**arr.push(obj)  // dizi içine veri ekleme</w:t>
+        <w:t>**</w:t>
+      </w:r>
+      <w:proofErr w:type="spellStart"/>
+      <w:proofErr w:type="gramStart"/>
+      <w:r>
+        <w:t>arr.push</w:t>
+      </w:r>
+      <w:proofErr w:type="spellEnd"/>
+      <w:proofErr w:type="gramEnd"/>
+      <w:r>
+        <w:t>(</w:t>
+      </w:r>
+      <w:proofErr w:type="spellStart"/>
+      <w:proofErr w:type="gramStart"/>
+      <w:r>
+        <w:t>obj</w:t>
+      </w:r>
+      <w:proofErr w:type="spellEnd"/>
+      <w:r>
+        <w:t>)  /</w:t>
+      </w:r>
+      <w:proofErr w:type="gramEnd"/>
+      <w:r>
+        <w:t>/ dizi içine veri ekleme</w:t>
       </w:r>
     </w:p>
     <w:p/>
@@ -692,7 +1351,31 @@
         <w:sym w:font="Wingdings" w:char="F0E0"/>
       </w:r>
       <w:r>
-        <w:t xml:space="preserve"> belgeler/github/workspace/frontend/Days_6</w:t>
+        <w:t xml:space="preserve"> belgeler/</w:t>
+      </w:r>
+      <w:proofErr w:type="spellStart"/>
+      <w:r>
+        <w:t>github</w:t>
+      </w:r>
+      <w:proofErr w:type="spellEnd"/>
+      <w:r>
+        <w:t>/</w:t>
+      </w:r>
+      <w:proofErr w:type="spellStart"/>
+      <w:r>
+        <w:t>workspace</w:t>
+      </w:r>
+      <w:proofErr w:type="spellEnd"/>
+      <w:r>
+        <w:t>/</w:t>
+      </w:r>
+      <w:proofErr w:type="spellStart"/>
+      <w:r>
+        <w:t>frontend</w:t>
+      </w:r>
+      <w:proofErr w:type="spellEnd"/>
+      <w:r>
+        <w:t>/Days_6</w:t>
       </w:r>
     </w:p>
     <w:p>
@@ -712,60 +1395,109 @@
     </w:p>
     <w:p>
       <w:r>
-        <w:t>Bu</w:t>
-      </w:r>
-      <w:r>
-        <w:t xml:space="preserve"> kısımda ki</w:t>
-      </w:r>
-      <w:r>
-        <w:t xml:space="preserve"> notların kod dökümünün dosya yolu </w:t>
+        <w:t xml:space="preserve">Bu kısımda ki notların kod dökümünün dosya yolu </w:t>
       </w:r>
       <w:r>
         <w:sym w:font="Wingdings" w:char="F0E0"/>
       </w:r>
       <w:r>
-        <w:t xml:space="preserve"> belgeler/github/workspace/frontend/Days_</w:t>
-      </w:r>
-      <w:r>
-        <w:t>7</w:t>
-      </w:r>
-    </w:p>
-    <w:p>
-      <w:pPr>
-        <w:rPr>
-          <w:rStyle w:val="GlVurgulama"/>
-        </w:rPr>
-      </w:pPr>
-    </w:p>
-    <w:p>
-      <w:pPr>
-        <w:rPr>
-          <w:rStyle w:val="GlVurgulama"/>
-        </w:rPr>
-      </w:pPr>
-      <w:r>
-        <w:rPr>
-          <w:rStyle w:val="GlVurgulama"/>
-        </w:rPr>
-        <w:t>AJAX (Asynchronous JavaScript and XML), JavaScript kullanarak sayfa yeniden yüklenmeden web sunucusuyla veri alışverişi yapmamızı sağlayan bir tekniktir.</w:t>
-      </w:r>
-    </w:p>
-    <w:p>
-      <w:pPr>
-        <w:rPr>
-          <w:rStyle w:val="GlVurgulama"/>
+        <w:t xml:space="preserve"> belgeler/</w:t>
+      </w:r>
+      <w:proofErr w:type="spellStart"/>
+      <w:r>
+        <w:t>github</w:t>
+      </w:r>
+      <w:proofErr w:type="spellEnd"/>
+      <w:r>
+        <w:t>/</w:t>
+      </w:r>
+      <w:proofErr w:type="spellStart"/>
+      <w:r>
+        <w:t>workspace</w:t>
+      </w:r>
+      <w:proofErr w:type="spellEnd"/>
+      <w:r>
+        <w:t>/</w:t>
+      </w:r>
+      <w:proofErr w:type="spellStart"/>
+      <w:r>
+        <w:t>frontend</w:t>
+      </w:r>
+      <w:proofErr w:type="spellEnd"/>
+      <w:r>
+        <w:t>/Days_7</w:t>
+      </w:r>
+    </w:p>
+    <w:p>
+      <w:pPr>
+        <w:rPr>
+          <w:rStyle w:val="GlVurgulama"/>
+        </w:rPr>
+      </w:pPr>
+    </w:p>
+    <w:p>
+      <w:pPr>
+        <w:rPr>
+          <w:rStyle w:val="GlVurgulama"/>
+        </w:rPr>
+      </w:pPr>
+      <w:r>
+        <w:rPr>
+          <w:rStyle w:val="GlVurgulama"/>
+        </w:rPr>
+        <w:t>AJAX (</w:t>
+      </w:r>
+      <w:proofErr w:type="spellStart"/>
+      <w:r>
+        <w:rPr>
+          <w:rStyle w:val="GlVurgulama"/>
+        </w:rPr>
+        <w:t>Asynchronous</w:t>
+      </w:r>
+      <w:proofErr w:type="spellEnd"/>
+      <w:r>
+        <w:rPr>
+          <w:rStyle w:val="GlVurgulama"/>
+        </w:rPr>
+        <w:t xml:space="preserve"> JavaScript </w:t>
+      </w:r>
+      <w:proofErr w:type="spellStart"/>
+      <w:r>
+        <w:rPr>
+          <w:rStyle w:val="GlVurgulama"/>
+        </w:rPr>
+        <w:t>and</w:t>
+      </w:r>
+      <w:proofErr w:type="spellEnd"/>
+      <w:r>
+        <w:rPr>
+          <w:rStyle w:val="GlVurgulama"/>
+        </w:rPr>
+        <w:t xml:space="preserve"> XML), JavaScript kullanarak sayfa yeniden yüklenmeden web sunucusuyla veri alışverişi yapmamızı sağlayan bir tekniktir.</w:t>
+      </w:r>
+    </w:p>
+    <w:p>
+      <w:pPr>
+        <w:rPr>
+          <w:rStyle w:val="GlVurgulama"/>
+          <w:sz w:val="20"/>
+          <w:szCs w:val="20"/>
         </w:rPr>
       </w:pPr>
       <w:r>
         <w:rPr>
           <w:rStyle w:val="GlVurgulama"/>
           <w:rFonts w:ascii="Segoe UI Emoji" w:hAnsi="Segoe UI Emoji" w:cs="Segoe UI Emoji"/>
+          <w:sz w:val="20"/>
+          <w:szCs w:val="20"/>
         </w:rPr>
         <w:t>🧠</w:t>
       </w:r>
       <w:r>
         <w:rPr>
           <w:rStyle w:val="GlVurgulama"/>
+          <w:sz w:val="20"/>
+          <w:szCs w:val="20"/>
         </w:rPr>
         <w:t xml:space="preserve"> Temel Tanım:</w:t>
       </w:r>
@@ -778,11 +1510,15 @@
         </w:numPr>
         <w:rPr>
           <w:rStyle w:val="GlVurgulama"/>
-        </w:rPr>
-      </w:pPr>
-      <w:r>
-        <w:rPr>
-          <w:rStyle w:val="GlVurgulama"/>
+          <w:sz w:val="20"/>
+          <w:szCs w:val="20"/>
+        </w:rPr>
+      </w:pPr>
+      <w:r>
+        <w:rPr>
+          <w:rStyle w:val="GlVurgulama"/>
+          <w:sz w:val="20"/>
+          <w:szCs w:val="20"/>
         </w:rPr>
         <w:t>AJAX, web sayfasının arka planda veri alıp göndermesini sağlar.</w:t>
       </w:r>
@@ -795,11 +1531,15 @@
         </w:numPr>
         <w:rPr>
           <w:rStyle w:val="GlVurgulama"/>
-        </w:rPr>
-      </w:pPr>
-      <w:r>
-        <w:rPr>
-          <w:rStyle w:val="GlVurgulama"/>
+          <w:sz w:val="20"/>
+          <w:szCs w:val="20"/>
+        </w:rPr>
+      </w:pPr>
+      <w:r>
+        <w:rPr>
+          <w:rStyle w:val="GlVurgulama"/>
+          <w:sz w:val="20"/>
+          <w:szCs w:val="20"/>
         </w:rPr>
         <w:t>Sayfanın yalnızca bir kısmını güncelleyerek kullanıcı deneyimini geliştirir.</w:t>
       </w:r>
@@ -812,14 +1552,36 @@
         </w:numPr>
         <w:rPr>
           <w:rStyle w:val="GlVurgulama"/>
-        </w:rPr>
-      </w:pPr>
-      <w:r>
-        <w:rPr>
-          <w:rStyle w:val="GlVurgulama"/>
+          <w:sz w:val="20"/>
+          <w:szCs w:val="20"/>
+        </w:rPr>
+      </w:pPr>
+      <w:r>
+        <w:rPr>
+          <w:rStyle w:val="GlVurgulama"/>
+          <w:sz w:val="20"/>
+          <w:szCs w:val="20"/>
         </w:rPr>
         <w:lastRenderedPageBreak/>
-        <w:t>Genellikle API'lerle (REST API) çalışmak için kullanılır.</w:t>
+        <w:t xml:space="preserve">Genellikle </w:t>
+      </w:r>
+      <w:proofErr w:type="spellStart"/>
+      <w:r>
+        <w:rPr>
+          <w:rStyle w:val="GlVurgulama"/>
+          <w:sz w:val="20"/>
+          <w:szCs w:val="20"/>
+        </w:rPr>
+        <w:t>API'lerle</w:t>
+      </w:r>
+      <w:proofErr w:type="spellEnd"/>
+      <w:r>
+        <w:rPr>
+          <w:rStyle w:val="GlVurgulama"/>
+          <w:sz w:val="20"/>
+          <w:szCs w:val="20"/>
+        </w:rPr>
+        <w:t xml:space="preserve"> (REST API) çalışmak için kullanılır.</w:t>
       </w:r>
     </w:p>
     <w:p>
@@ -832,12 +1594,13 @@
       </w:pPr>
       <w:r>
         <w:rPr>
+          <w:noProof/>
           <w:sz w:val="24"/>
           <w:szCs w:val="24"/>
         </w:rPr>
         <w:drawing>
-          <wp:inline distT="0" distB="0" distL="0" distR="0" wp14:anchorId="771E3433" wp14:editId="618A66AB">
-            <wp:extent cx="3778250" cy="4533900"/>
+          <wp:inline distT="0" distB="0" distL="0" distR="0" wp14:anchorId="771E3433" wp14:editId="42D871C2">
+            <wp:extent cx="3778250" cy="4444779"/>
             <wp:effectExtent l="0" t="0" r="0" b="0"/>
             <wp:docPr id="916403982" name="Resim 1"/>
             <wp:cNvGraphicFramePr>
@@ -859,7 +1622,7 @@
                   <pic:spPr>
                     <a:xfrm>
                       <a:off x="0" y="0"/>
-                      <a:ext cx="3778446" cy="4534135"/>
+                      <a:ext cx="3781095" cy="4448126"/>
                     </a:xfrm>
                     <a:prstGeom prst="rect">
                       <a:avLst/>
@@ -890,13 +1653,14 @@
       </w:pPr>
       <w:r>
         <w:rPr>
+          <w:noProof/>
           <w:sz w:val="24"/>
           <w:szCs w:val="24"/>
         </w:rPr>
         <w:drawing>
-          <wp:inline distT="0" distB="0" distL="0" distR="0" wp14:anchorId="7B05B566" wp14:editId="6F1E91A9">
-            <wp:extent cx="4276229" cy="4991100"/>
-            <wp:effectExtent l="0" t="0" r="0" b="0"/>
+          <wp:inline distT="0" distB="0" distL="0" distR="0" wp14:anchorId="7B05B566" wp14:editId="48899624">
+            <wp:extent cx="3787719" cy="4420925"/>
+            <wp:effectExtent l="0" t="0" r="3810" b="0"/>
             <wp:docPr id="988079159" name="Resim 1"/>
             <wp:cNvGraphicFramePr>
               <a:graphicFrameLocks xmlns:a="http://schemas.openxmlformats.org/drawingml/2006/main" noChangeAspect="1"/>
@@ -917,7 +1681,7 @@
                   <pic:spPr>
                     <a:xfrm>
                       <a:off x="0" y="0"/>
-                      <a:ext cx="4278123" cy="4993311"/>
+                      <a:ext cx="3801004" cy="4436431"/>
                     </a:xfrm>
                     <a:prstGeom prst="rect">
                       <a:avLst/>
@@ -969,6 +1733,7 @@
           <w:sz w:val="24"/>
           <w:szCs w:val="24"/>
         </w:rPr>
+        <w:lastRenderedPageBreak/>
         <w:t>Veri çekme: GET</w:t>
       </w:r>
     </w:p>
@@ -1070,7 +1835,87 @@
           <w:sz w:val="24"/>
           <w:szCs w:val="24"/>
         </w:rPr>
-        <w:t>Bazı API'ler ref yani referans anahtarı (API key) gerektirir. JSONBulut da bu yöntemi kullanır. Ücretsiz üye olarak kendi ref anahtarını alıp testler yapabilirsin.</w:t>
+        <w:t xml:space="preserve">Bazı </w:t>
+      </w:r>
+      <w:proofErr w:type="spellStart"/>
+      <w:r>
+        <w:rPr>
+          <w:sz w:val="24"/>
+          <w:szCs w:val="24"/>
+        </w:rPr>
+        <w:t>API'ler</w:t>
+      </w:r>
+      <w:proofErr w:type="spellEnd"/>
+      <w:r>
+        <w:rPr>
+          <w:sz w:val="24"/>
+          <w:szCs w:val="24"/>
+        </w:rPr>
+        <w:t xml:space="preserve"> </w:t>
+      </w:r>
+      <w:proofErr w:type="spellStart"/>
+      <w:r>
+        <w:rPr>
+          <w:sz w:val="24"/>
+          <w:szCs w:val="24"/>
+        </w:rPr>
+        <w:t>ref</w:t>
+      </w:r>
+      <w:proofErr w:type="spellEnd"/>
+      <w:r>
+        <w:rPr>
+          <w:sz w:val="24"/>
+          <w:szCs w:val="24"/>
+        </w:rPr>
+        <w:t xml:space="preserve"> yani referans anahtarı (API </w:t>
+      </w:r>
+      <w:proofErr w:type="spellStart"/>
+      <w:r>
+        <w:rPr>
+          <w:sz w:val="24"/>
+          <w:szCs w:val="24"/>
+        </w:rPr>
+        <w:t>key</w:t>
+      </w:r>
+      <w:proofErr w:type="spellEnd"/>
+      <w:r>
+        <w:rPr>
+          <w:sz w:val="24"/>
+          <w:szCs w:val="24"/>
+        </w:rPr>
+        <w:t xml:space="preserve">) gerektirir. </w:t>
+      </w:r>
+      <w:proofErr w:type="spellStart"/>
+      <w:r>
+        <w:rPr>
+          <w:sz w:val="24"/>
+          <w:szCs w:val="24"/>
+        </w:rPr>
+        <w:t>JSONBulut</w:t>
+      </w:r>
+      <w:proofErr w:type="spellEnd"/>
+      <w:r>
+        <w:rPr>
+          <w:sz w:val="24"/>
+          <w:szCs w:val="24"/>
+        </w:rPr>
+        <w:t xml:space="preserve"> da bu yöntemi kullanır. Ücretsiz üye olarak kendi </w:t>
+      </w:r>
+      <w:proofErr w:type="spellStart"/>
+      <w:r>
+        <w:rPr>
+          <w:sz w:val="24"/>
+          <w:szCs w:val="24"/>
+        </w:rPr>
+        <w:t>ref</w:t>
+      </w:r>
+      <w:proofErr w:type="spellEnd"/>
+      <w:r>
+        <w:rPr>
+          <w:sz w:val="24"/>
+          <w:szCs w:val="24"/>
+        </w:rPr>
+        <w:t xml:space="preserve"> anahtarını alıp testler yapabilirsin.</w:t>
       </w:r>
     </w:p>
     <w:p>
@@ -1152,7 +1997,23 @@
           <w:sz w:val="24"/>
           <w:szCs w:val="24"/>
         </w:rPr>
-        <w:t>JavaScript ile AJAX/Fetch uygulamaları yapmak,</w:t>
+        <w:t>JavaScript ile AJAX/</w:t>
+      </w:r>
+      <w:proofErr w:type="spellStart"/>
+      <w:r>
+        <w:rPr>
+          <w:sz w:val="24"/>
+          <w:szCs w:val="24"/>
+        </w:rPr>
+        <w:t>Fetch</w:t>
+      </w:r>
+      <w:proofErr w:type="spellEnd"/>
+      <w:r>
+        <w:rPr>
+          <w:sz w:val="24"/>
+          <w:szCs w:val="24"/>
+        </w:rPr>
+        <w:t xml:space="preserve"> uygulamaları yapmak,</w:t>
       </w:r>
     </w:p>
     <w:p>
@@ -1206,14 +2067,14 @@
       </w:pPr>
       <w:r>
         <w:rPr>
-          <w:sz w:val="24"/>
-          <w:szCs w:val="24"/>
-        </w:rPr>
-        <w:lastRenderedPageBreak/>
+          <w:noProof/>
+          <w:sz w:val="24"/>
+          <w:szCs w:val="24"/>
+        </w:rPr>
         <w:drawing>
-          <wp:inline distT="0" distB="0" distL="0" distR="0" wp14:anchorId="5DE3AA02" wp14:editId="5C21A750">
-            <wp:extent cx="4779152" cy="6010275"/>
-            <wp:effectExtent l="0" t="0" r="2540" b="0"/>
+          <wp:inline distT="0" distB="0" distL="0" distR="0" wp14:anchorId="5DE3AA02" wp14:editId="2F58C0E4">
+            <wp:extent cx="4603464" cy="5789330"/>
+            <wp:effectExtent l="0" t="0" r="6985" b="1905"/>
             <wp:docPr id="1500783478" name="Resim 1"/>
             <wp:cNvGraphicFramePr>
               <a:graphicFrameLocks xmlns:a="http://schemas.openxmlformats.org/drawingml/2006/main" noChangeAspect="1"/>
@@ -1234,7 +2095,7 @@
                   <pic:spPr>
                     <a:xfrm>
                       <a:off x="0" y="0"/>
-                      <a:ext cx="4795201" cy="6030459"/>
+                      <a:ext cx="4624482" cy="5815762"/>
                     </a:xfrm>
                     <a:prstGeom prst="rect">
                       <a:avLst/>
@@ -1256,6 +2117,7 @@
       </w:pPr>
       <w:r>
         <w:rPr>
+          <w:noProof/>
           <w:sz w:val="24"/>
           <w:szCs w:val="24"/>
         </w:rPr>
@@ -1315,26 +2177,28 @@
         <w:rPr>
           <w:rStyle w:val="GlVurgulama"/>
         </w:rPr>
-        <w:t>***</w:t>
-      </w:r>
-      <w:r>
-        <w:rPr>
-          <w:rStyle w:val="GlVurgulama"/>
-        </w:rPr>
-        <w:t xml:space="preserve">İki ters tek tırnak gibi görünen şu işaret: ` (klavye üzerinde genellikle ESC tuşunun altında, 1 tuşunun </w:t>
-      </w:r>
-    </w:p>
-    <w:p>
-      <w:pPr>
-        <w:rPr>
-          <w:rStyle w:val="GlVurgulama"/>
-        </w:rPr>
-      </w:pPr>
-      <w:r>
-        <w:rPr>
-          <w:rStyle w:val="GlVurgulama"/>
-        </w:rPr>
-        <w:t>Backtick işareti, yazılım dünyasında farklı programlama dillerinde çeşitli amaçlarla kullanılır:</w:t>
+        <w:t xml:space="preserve">***İki ters tek tırnak gibi görünen şu işaret: ` (klavye üzerinde genellikle ESC tuşunun altında, 1 tuşunun </w:t>
+      </w:r>
+    </w:p>
+    <w:p>
+      <w:pPr>
+        <w:rPr>
+          <w:rStyle w:val="GlVurgulama"/>
+        </w:rPr>
+      </w:pPr>
+      <w:proofErr w:type="spellStart"/>
+      <w:r>
+        <w:rPr>
+          <w:rStyle w:val="GlVurgulama"/>
+        </w:rPr>
+        <w:t>Backtick</w:t>
+      </w:r>
+      <w:proofErr w:type="spellEnd"/>
+      <w:r>
+        <w:rPr>
+          <w:rStyle w:val="GlVurgulama"/>
+        </w:rPr>
+        <w:t xml:space="preserve"> işareti, yazılım dünyasında farklı programlama dillerinde çeşitli amaçlarla kullanılır:</w:t>
       </w:r>
     </w:p>
     <w:tbl>
@@ -1433,8 +2297,17 @@
                 <w:sz w:val="24"/>
                 <w:szCs w:val="24"/>
               </w:rPr>
-              <w:t>JavaScript/TypeScript</w:t>
+              <w:t>JavaScript/</w:t>
             </w:r>
+            <w:proofErr w:type="spellStart"/>
+            <w:r>
+              <w:rPr>
+                <w:sz w:val="24"/>
+                <w:szCs w:val="24"/>
+              </w:rPr>
+              <w:t>TypeScript</w:t>
+            </w:r>
+            <w:proofErr w:type="spellEnd"/>
           </w:p>
         </w:tc>
         <w:tc>
@@ -1450,12 +2323,37 @@
                 <w:szCs w:val="24"/>
               </w:rPr>
             </w:pPr>
+            <w:proofErr w:type="spellStart"/>
             <w:r>
               <w:rPr>
                 <w:sz w:val="24"/>
                 <w:szCs w:val="24"/>
               </w:rPr>
-              <w:t>Template literals, ${} ile değişken gömme</w:t>
+              <w:t>Template</w:t>
+            </w:r>
+            <w:proofErr w:type="spellEnd"/>
+            <w:r>
+              <w:rPr>
+                <w:sz w:val="24"/>
+                <w:szCs w:val="24"/>
+              </w:rPr>
+              <w:t xml:space="preserve"> </w:t>
+            </w:r>
+            <w:proofErr w:type="spellStart"/>
+            <w:r>
+              <w:rPr>
+                <w:sz w:val="24"/>
+                <w:szCs w:val="24"/>
+              </w:rPr>
+              <w:t>literals</w:t>
+            </w:r>
+            <w:proofErr w:type="spellEnd"/>
+            <w:r>
+              <w:rPr>
+                <w:sz w:val="24"/>
+                <w:szCs w:val="24"/>
+              </w:rPr>
+              <w:t>, ${} ile değişken gömme</w:t>
             </w:r>
           </w:p>
         </w:tc>
@@ -1477,6 +2375,7 @@
                 <w:szCs w:val="24"/>
               </w:rPr>
             </w:pPr>
+            <w:proofErr w:type="spellStart"/>
             <w:r>
               <w:rPr>
                 <w:sz w:val="24"/>
@@ -1484,6 +2383,7 @@
               </w:rPr>
               <w:t>Markdown</w:t>
             </w:r>
+            <w:proofErr w:type="spellEnd"/>
           </w:p>
         </w:tc>
         <w:tc>
@@ -1531,7 +2431,23 @@
                 <w:sz w:val="24"/>
                 <w:szCs w:val="24"/>
               </w:rPr>
-              <w:t>Shell (Bash)</w:t>
+              <w:t>Shell (</w:t>
+            </w:r>
+            <w:proofErr w:type="spellStart"/>
+            <w:r>
+              <w:rPr>
+                <w:sz w:val="24"/>
+                <w:szCs w:val="24"/>
+              </w:rPr>
+              <w:t>Bash</w:t>
+            </w:r>
+            <w:proofErr w:type="spellEnd"/>
+            <w:r>
+              <w:rPr>
+                <w:sz w:val="24"/>
+                <w:szCs w:val="24"/>
+              </w:rPr>
+              <w:t>)</w:t>
             </w:r>
           </w:p>
         </w:tc>
@@ -1646,12 +2562,30 @@
                 <w:szCs w:val="24"/>
               </w:rPr>
             </w:pPr>
+            <w:proofErr w:type="spellStart"/>
+            <w:proofErr w:type="gramStart"/>
             <w:r>
               <w:rPr>
                 <w:sz w:val="24"/>
                 <w:szCs w:val="24"/>
               </w:rPr>
-              <w:t>repr() işlevi (artık önerilmez)</w:t>
+              <w:t>repr</w:t>
+            </w:r>
+            <w:proofErr w:type="spellEnd"/>
+            <w:r>
+              <w:rPr>
+                <w:sz w:val="24"/>
+                <w:szCs w:val="24"/>
+              </w:rPr>
+              <w:t>(</w:t>
+            </w:r>
+            <w:proofErr w:type="gramEnd"/>
+            <w:r>
+              <w:rPr>
+                <w:sz w:val="24"/>
+                <w:szCs w:val="24"/>
+              </w:rPr>
+              <w:t>) işlevi (artık önerilmez)</w:t>
             </w:r>
           </w:p>
         </w:tc>
@@ -1702,6 +2636,7 @@
         <w:rPr>
           <w:b/>
           <w:bCs/>
+          <w:noProof/>
           <w:sz w:val="24"/>
           <w:szCs w:val="24"/>
         </w:rPr>
@@ -1775,6 +2710,7 @@
         <w:rPr>
           <w:b/>
           <w:bCs/>
+          <w:noProof/>
           <w:sz w:val="24"/>
           <w:szCs w:val="24"/>
         </w:rPr>
@@ -1896,11 +2832,19 @@
         </w:rPr>
         <w:t xml:space="preserve">* </w:t>
       </w:r>
-      <w:r>
-        <w:rPr>
-          <w:rStyle w:val="GlVurgulama"/>
-        </w:rPr>
-        <w:t>Render, kelime anlamı olarak:</w:t>
+      <w:proofErr w:type="spellStart"/>
+      <w:r>
+        <w:rPr>
+          <w:rStyle w:val="GlVurgulama"/>
+        </w:rPr>
+        <w:t>Render</w:t>
+      </w:r>
+      <w:proofErr w:type="spellEnd"/>
+      <w:r>
+        <w:rPr>
+          <w:rStyle w:val="GlVurgulama"/>
+        </w:rPr>
+        <w:t>, kelime anlamı olarak:</w:t>
       </w:r>
     </w:p>
     <w:p>
@@ -1957,6 +2901,7 @@
       </w:pPr>
       <w:r>
         <w:rPr>
+          <w:noProof/>
           <w:sz w:val="24"/>
           <w:szCs w:val="24"/>
         </w:rPr>
@@ -2017,25 +2962,19 @@
           <w:sz w:val="24"/>
           <w:szCs w:val="24"/>
         </w:rPr>
-        <w:t>***</w:t>
-      </w:r>
-      <w:r>
-        <w:rPr>
-          <w:sz w:val="24"/>
-          <w:szCs w:val="24"/>
-        </w:rPr>
-        <w:t>Kod bloğunun açıklaması:</w:t>
-      </w:r>
-    </w:p>
-    <w:p>
-      <w:pPr>
-        <w:rPr>
-          <w:sz w:val="24"/>
-          <w:szCs w:val="24"/>
-        </w:rPr>
-      </w:pPr>
-      <w:r>
-        <w:rPr>
+        <w:t>***Kod bloğunun açıklaması:</w:t>
+      </w:r>
+    </w:p>
+    <w:p>
+      <w:pPr>
+        <w:rPr>
+          <w:sz w:val="24"/>
+          <w:szCs w:val="24"/>
+        </w:rPr>
+      </w:pPr>
+      <w:r>
+        <w:rPr>
+          <w:noProof/>
           <w:sz w:val="24"/>
           <w:szCs w:val="24"/>
         </w:rPr>
@@ -2085,6 +3024,7 @@
       </w:pPr>
       <w:r>
         <w:rPr>
+          <w:noProof/>
           <w:sz w:val="24"/>
           <w:szCs w:val="24"/>
         </w:rPr>
@@ -2135,6 +3075,7 @@
       </w:pPr>
       <w:r>
         <w:rPr>
+          <w:noProof/>
           <w:sz w:val="24"/>
           <w:szCs w:val="24"/>
         </w:rPr>
@@ -2184,58 +3125,2098 @@
         </w:rPr>
       </w:pPr>
       <w:r>
-        <w:t>Bu kısm</w:t>
-      </w:r>
-      <w:r>
-        <w:t>a kadar</w:t>
-      </w:r>
-      <w:r>
+        <w:t>Bu kısma kadar olan notların kod dökümünde de detaylı not alımı var bkz. Days_7/site.js</w:t>
+      </w:r>
+    </w:p>
+    <w:p>
+      <w:pPr>
+        <w:rPr>
+          <w:sz w:val="24"/>
+          <w:szCs w:val="24"/>
+        </w:rPr>
+      </w:pPr>
+      <w:r>
+        <w:rPr>
+          <w:sz w:val="24"/>
+          <w:szCs w:val="24"/>
+        </w:rPr>
+        <w:t>-----------------------------------------------------------    ***    ----------------------------------------------------------</w:t>
+      </w:r>
+    </w:p>
+    <w:p>
+      <w:pPr>
+        <w:rPr>
+          <w:sz w:val="24"/>
+          <w:szCs w:val="24"/>
+        </w:rPr>
+      </w:pPr>
+    </w:p>
+    <w:p>
+      <w:pPr>
+        <w:rPr>
+          <w:rStyle w:val="GlVurgulama"/>
+        </w:rPr>
+      </w:pPr>
+      <w:r>
+        <w:rPr>
+          <w:rStyle w:val="GlVurgulama"/>
+        </w:rPr>
+        <w:t xml:space="preserve">Days_48: </w:t>
+      </w:r>
+      <w:proofErr w:type="spellStart"/>
+      <w:proofErr w:type="gramStart"/>
+      <w:r>
+        <w:rPr>
+          <w:rStyle w:val="GlVurgulama"/>
+        </w:rPr>
+        <w:t>jquery</w:t>
+      </w:r>
+      <w:proofErr w:type="spellEnd"/>
+      <w:r>
+        <w:rPr>
+          <w:rStyle w:val="GlVurgulama"/>
+        </w:rPr>
+        <w:t xml:space="preserve"> -</w:t>
+      </w:r>
+      <w:proofErr w:type="gramEnd"/>
+      <w:r>
+        <w:rPr>
+          <w:rStyle w:val="GlVurgulama"/>
+        </w:rPr>
+        <w:t xml:space="preserve">  JavaScript’i daha az kod yazarak nasıl yönetiriz? **</w:t>
+      </w:r>
+      <w:proofErr w:type="spellStart"/>
+      <w:r>
+        <w:rPr>
+          <w:rStyle w:val="GlVurgulama"/>
+        </w:rPr>
+        <w:t>FrontEnd</w:t>
+      </w:r>
+      <w:proofErr w:type="spellEnd"/>
+      <w:r>
+        <w:rPr>
+          <w:rStyle w:val="GlVurgulama"/>
+        </w:rPr>
+        <w:t>/Days_8---&gt; 21/06/2025</w:t>
+      </w:r>
+    </w:p>
+    <w:p>
+      <w:pPr>
+        <w:rPr>
+          <w:rStyle w:val="GlVurgulama"/>
+        </w:rPr>
+      </w:pPr>
+    </w:p>
+    <w:p>
+      <w:pPr>
+        <w:pStyle w:val="Balk3"/>
+        <w:rPr>
+          <w:noProof/>
+          <w:sz w:val="22"/>
+          <w:szCs w:val="22"/>
+        </w:rPr>
+      </w:pPr>
+      <w:proofErr w:type="spellStart"/>
+      <w:proofErr w:type="gramStart"/>
+      <w:r>
+        <w:rPr>
+          <w:b/>
+          <w:bCs/>
+          <w:sz w:val="22"/>
+          <w:szCs w:val="22"/>
+        </w:rPr>
+        <w:t>jQuery</w:t>
+      </w:r>
+      <w:proofErr w:type="spellEnd"/>
+      <w:proofErr w:type="gramEnd"/>
+      <w:r>
+        <w:rPr>
+          <w:sz w:val="22"/>
+          <w:szCs w:val="22"/>
+        </w:rPr>
+        <w:t xml:space="preserve">, JavaScript dilinde yazılmış, açık kaynaklı ve hafif bir </w:t>
+      </w:r>
+      <w:r>
+        <w:rPr>
+          <w:b/>
+          <w:bCs/>
+          <w:sz w:val="22"/>
+          <w:szCs w:val="22"/>
+        </w:rPr>
+        <w:t>JavaScript kütüphanesidir</w:t>
+      </w:r>
+      <w:r>
+        <w:rPr>
+          <w:sz w:val="22"/>
+          <w:szCs w:val="22"/>
+        </w:rPr>
+        <w:t xml:space="preserve">. Web sayfalarında JavaScript kullanımıyla yapılabilecek işleri </w:t>
+      </w:r>
+      <w:r>
+        <w:rPr>
+          <w:b/>
+          <w:bCs/>
+          <w:sz w:val="22"/>
+          <w:szCs w:val="22"/>
+        </w:rPr>
+        <w:t>daha kısa, daha kolay ve tarayıcı uyumlu şekilde yapmanı</w:t>
+      </w:r>
+      <w:r>
+        <w:rPr>
+          <w:sz w:val="22"/>
+          <w:szCs w:val="22"/>
+        </w:rPr>
+        <w:t xml:space="preserve"> sağlar.</w:t>
+      </w:r>
+      <w:r>
+        <w:rPr>
+          <w:noProof/>
+          <w:sz w:val="22"/>
+          <w:szCs w:val="22"/>
+        </w:rPr>
         <w:t xml:space="preserve"> </w:t>
       </w:r>
-      <w:r>
-        <w:t>olan</w:t>
-      </w:r>
-      <w:r>
-        <w:t xml:space="preserve"> notların kod dökümün</w:t>
-      </w:r>
-      <w:r>
-        <w:t>de de detaylı not alımı var bkz. Days_7/site.js</w:t>
-      </w:r>
-    </w:p>
-    <w:p>
-      <w:pPr>
-        <w:rPr>
-          <w:sz w:val="24"/>
-          <w:szCs w:val="24"/>
-        </w:rPr>
-      </w:pPr>
-      <w:r>
-        <w:rPr>
-          <w:sz w:val="24"/>
-          <w:szCs w:val="24"/>
-        </w:rPr>
-        <w:t>-----------------------------------------------------------    ***    ----------------------------------------------------------</w:t>
-      </w:r>
-    </w:p>
-    <w:p>
-      <w:pPr>
-        <w:rPr>
-          <w:sz w:val="24"/>
-          <w:szCs w:val="24"/>
-        </w:rPr>
-      </w:pPr>
-    </w:p>
-    <w:p>
-      <w:pPr>
-        <w:rPr>
-          <w:sz w:val="24"/>
-          <w:szCs w:val="24"/>
-        </w:rPr>
-      </w:pPr>
-    </w:p>
+    </w:p>
+    <w:p/>
+    <w:p>
+      <w:pPr>
+        <w:pStyle w:val="Balk3"/>
+        <w:rPr>
+          <w:noProof/>
+        </w:rPr>
+      </w:pPr>
+      <w:r>
+        <w:rPr>
+          <w:sz w:val="24"/>
+          <w:szCs w:val="24"/>
+        </w:rPr>
+        <w:drawing>
+          <wp:inline distT="0" distB="0" distL="0" distR="0" wp14:anchorId="59588DDF" wp14:editId="69FD17BA">
+            <wp:extent cx="6396517" cy="5343277"/>
+            <wp:effectExtent l="0" t="0" r="4445" b="0"/>
+            <wp:docPr id="687020387" name="Resim 1"/>
+            <wp:cNvGraphicFramePr>
+              <a:graphicFrameLocks xmlns:a="http://schemas.openxmlformats.org/drawingml/2006/main" noChangeAspect="1"/>
+            </wp:cNvGraphicFramePr>
+            <a:graphic xmlns:a="http://schemas.openxmlformats.org/drawingml/2006/main">
+              <a:graphicData uri="http://schemas.openxmlformats.org/drawingml/2006/picture">
+                <pic:pic xmlns:pic="http://schemas.openxmlformats.org/drawingml/2006/picture">
+                  <pic:nvPicPr>
+                    <pic:cNvPr id="687020387" name=""/>
+                    <pic:cNvPicPr/>
+                  </pic:nvPicPr>
+                  <pic:blipFill>
+                    <a:blip r:embed="rId16"/>
+                    <a:stretch>
+                      <a:fillRect/>
+                    </a:stretch>
+                  </pic:blipFill>
+                  <pic:spPr>
+                    <a:xfrm>
+                      <a:off x="0" y="0"/>
+                      <a:ext cx="6437925" cy="5377867"/>
+                    </a:xfrm>
+                    <a:prstGeom prst="rect">
+                      <a:avLst/>
+                    </a:prstGeom>
+                  </pic:spPr>
+                </pic:pic>
+              </a:graphicData>
+            </a:graphic>
+          </wp:inline>
+        </w:drawing>
+      </w:r>
+      <w:r>
+        <w:rPr>
+          <w:noProof/>
+        </w:rPr>
+        <w:t xml:space="preserve"> </w:t>
+      </w:r>
+    </w:p>
+    <w:p/>
+    <w:p/>
+    <w:p>
+      <w:pPr>
+        <w:pStyle w:val="Balk3"/>
+        <w:rPr>
+          <w:noProof/>
+        </w:rPr>
+      </w:pPr>
+      <w:r>
+        <w:rPr>
+          <w:noProof/>
+        </w:rPr>
+        <w:lastRenderedPageBreak/>
+        <w:drawing>
+          <wp:inline distT="0" distB="0" distL="0" distR="0" wp14:anchorId="5758A198" wp14:editId="6066C55C">
+            <wp:extent cx="5724939" cy="7100004"/>
+            <wp:effectExtent l="0" t="0" r="9525" b="5715"/>
+            <wp:docPr id="1905073581" name="Resim 1"/>
+            <wp:cNvGraphicFramePr>
+              <a:graphicFrameLocks xmlns:a="http://schemas.openxmlformats.org/drawingml/2006/main" noChangeAspect="1"/>
+            </wp:cNvGraphicFramePr>
+            <a:graphic xmlns:a="http://schemas.openxmlformats.org/drawingml/2006/main">
+              <a:graphicData uri="http://schemas.openxmlformats.org/drawingml/2006/picture">
+                <pic:pic xmlns:pic="http://schemas.openxmlformats.org/drawingml/2006/picture">
+                  <pic:nvPicPr>
+                    <pic:cNvPr id="1905073581" name=""/>
+                    <pic:cNvPicPr/>
+                  </pic:nvPicPr>
+                  <pic:blipFill>
+                    <a:blip r:embed="rId17"/>
+                    <a:stretch>
+                      <a:fillRect/>
+                    </a:stretch>
+                  </pic:blipFill>
+                  <pic:spPr>
+                    <a:xfrm>
+                      <a:off x="0" y="0"/>
+                      <a:ext cx="5738437" cy="7116744"/>
+                    </a:xfrm>
+                    <a:prstGeom prst="rect">
+                      <a:avLst/>
+                    </a:prstGeom>
+                  </pic:spPr>
+                </pic:pic>
+              </a:graphicData>
+            </a:graphic>
+          </wp:inline>
+        </w:drawing>
+      </w:r>
+    </w:p>
+    <w:p/>
+    <w:p>
+      <w:r>
+        <w:t>***Bkz. bu dersin ekser notları</w:t>
+      </w:r>
+      <w:r>
+        <w:t xml:space="preserve"> </w:t>
+      </w:r>
+      <w:proofErr w:type="spellStart"/>
+      <w:r>
+        <w:t>FrontEnd</w:t>
+      </w:r>
+      <w:proofErr w:type="spellEnd"/>
+      <w:r>
+        <w:t>/Days_</w:t>
+      </w:r>
+      <w:proofErr w:type="gramStart"/>
+      <w:r>
+        <w:t xml:space="preserve">8 </w:t>
+      </w:r>
+      <w:r>
+        <w:t xml:space="preserve"> klasöründe</w:t>
+      </w:r>
+      <w:proofErr w:type="gramEnd"/>
+      <w:r>
+        <w:t xml:space="preserve"> tekrar et!</w:t>
+      </w:r>
+    </w:p>
+    <w:p/>
+    <w:p/>
+    <w:p/>
+    <w:p>
+      <w:pPr>
+        <w:rPr>
+          <w:rStyle w:val="GlVurgulama"/>
+          <w:sz w:val="28"/>
+          <w:szCs w:val="28"/>
+        </w:rPr>
+      </w:pPr>
+      <w:r>
+        <w:rPr>
+          <w:rStyle w:val="GlVurgulama"/>
+          <w:sz w:val="28"/>
+          <w:szCs w:val="28"/>
+        </w:rPr>
+        <w:t>Days_</w:t>
+      </w:r>
+      <w:r>
+        <w:rPr>
+          <w:rStyle w:val="GlVurgulama"/>
+          <w:sz w:val="28"/>
+          <w:szCs w:val="28"/>
+        </w:rPr>
+        <w:t>49</w:t>
+      </w:r>
+      <w:r>
+        <w:rPr>
+          <w:rStyle w:val="GlVurgulama"/>
+          <w:sz w:val="28"/>
+          <w:szCs w:val="28"/>
+        </w:rPr>
+        <w:t xml:space="preserve">: </w:t>
+      </w:r>
+      <w:proofErr w:type="spellStart"/>
+      <w:proofErr w:type="gramStart"/>
+      <w:r>
+        <w:rPr>
+          <w:rStyle w:val="GlVurgulama"/>
+          <w:sz w:val="28"/>
+          <w:szCs w:val="28"/>
+        </w:rPr>
+        <w:t>jquery</w:t>
+      </w:r>
+      <w:proofErr w:type="spellEnd"/>
+      <w:r>
+        <w:rPr>
+          <w:rStyle w:val="GlVurgulama"/>
+          <w:sz w:val="28"/>
+          <w:szCs w:val="28"/>
+        </w:rPr>
+        <w:t xml:space="preserve"> -</w:t>
+      </w:r>
+      <w:proofErr w:type="gramEnd"/>
+      <w:r>
+        <w:rPr>
+          <w:rStyle w:val="GlVurgulama"/>
+          <w:sz w:val="28"/>
+          <w:szCs w:val="28"/>
+        </w:rPr>
+        <w:t xml:space="preserve">  </w:t>
+      </w:r>
+      <w:proofErr w:type="gramStart"/>
+      <w:r>
+        <w:rPr>
+          <w:rStyle w:val="GlVurgulama"/>
+          <w:sz w:val="28"/>
+          <w:szCs w:val="28"/>
+        </w:rPr>
+        <w:t>JavaScript</w:t>
+      </w:r>
+      <w:r>
+        <w:rPr>
+          <w:rStyle w:val="GlVurgulama"/>
+          <w:sz w:val="28"/>
+          <w:szCs w:val="28"/>
+        </w:rPr>
+        <w:t xml:space="preserve"> -</w:t>
+      </w:r>
+      <w:proofErr w:type="gramEnd"/>
+      <w:r>
+        <w:rPr>
+          <w:rStyle w:val="GlVurgulama"/>
+          <w:sz w:val="28"/>
+          <w:szCs w:val="28"/>
+        </w:rPr>
+        <w:t xml:space="preserve"> AJAX kullanımı</w:t>
+      </w:r>
+      <w:r>
+        <w:rPr>
+          <w:rStyle w:val="GlVurgulama"/>
+          <w:sz w:val="28"/>
+          <w:szCs w:val="28"/>
+        </w:rPr>
+        <w:t xml:space="preserve"> **</w:t>
+      </w:r>
+      <w:proofErr w:type="spellStart"/>
+      <w:r>
+        <w:rPr>
+          <w:rStyle w:val="GlVurgulama"/>
+          <w:sz w:val="28"/>
+          <w:szCs w:val="28"/>
+        </w:rPr>
+        <w:t>FrontEnd</w:t>
+      </w:r>
+      <w:proofErr w:type="spellEnd"/>
+      <w:r>
+        <w:rPr>
+          <w:rStyle w:val="GlVurgulama"/>
+          <w:sz w:val="28"/>
+          <w:szCs w:val="28"/>
+        </w:rPr>
+        <w:t>/Days_</w:t>
+      </w:r>
+      <w:r>
+        <w:rPr>
+          <w:rStyle w:val="GlVurgulama"/>
+          <w:sz w:val="28"/>
+          <w:szCs w:val="28"/>
+        </w:rPr>
+        <w:t>9</w:t>
+      </w:r>
+      <w:r>
+        <w:rPr>
+          <w:rStyle w:val="GlVurgulama"/>
+          <w:sz w:val="28"/>
+          <w:szCs w:val="28"/>
+        </w:rPr>
+        <w:t>---&gt; 2</w:t>
+      </w:r>
+      <w:r>
+        <w:rPr>
+          <w:rStyle w:val="GlVurgulama"/>
+          <w:sz w:val="28"/>
+          <w:szCs w:val="28"/>
+        </w:rPr>
+        <w:t>2</w:t>
+      </w:r>
+      <w:r>
+        <w:rPr>
+          <w:rStyle w:val="GlVurgulama"/>
+          <w:sz w:val="28"/>
+          <w:szCs w:val="28"/>
+        </w:rPr>
+        <w:t>/06/2025</w:t>
+      </w:r>
+    </w:p>
+    <w:p>
+      <w:pPr>
+        <w:rPr>
+          <w:rStyle w:val="GlVurgulama"/>
+          <w:i w:val="0"/>
+          <w:iCs w:val="0"/>
+          <w:color w:val="auto"/>
+          <w:sz w:val="24"/>
+          <w:szCs w:val="24"/>
+        </w:rPr>
+      </w:pPr>
+    </w:p>
+    <w:p>
+      <w:pPr>
+        <w:rPr>
+          <w:rStyle w:val="GlVurgulama"/>
+          <w:i w:val="0"/>
+          <w:iCs w:val="0"/>
+          <w:color w:val="auto"/>
+          <w:sz w:val="24"/>
+          <w:szCs w:val="24"/>
+        </w:rPr>
+      </w:pPr>
+      <w:r>
+        <w:rPr>
+          <w:rStyle w:val="GlVurgulama"/>
+          <w:i w:val="0"/>
+          <w:iCs w:val="0"/>
+          <w:color w:val="auto"/>
+          <w:sz w:val="24"/>
+          <w:szCs w:val="24"/>
+        </w:rPr>
+        <w:t xml:space="preserve">**bu ders, </w:t>
+      </w:r>
+      <w:r>
+        <w:rPr>
+          <w:rStyle w:val="GlVurgulama"/>
+          <w:i w:val="0"/>
+          <w:iCs w:val="0"/>
+          <w:color w:val="auto"/>
+          <w:sz w:val="24"/>
+          <w:szCs w:val="24"/>
+        </w:rPr>
+        <w:t xml:space="preserve">Days_48 de işlenen </w:t>
+      </w:r>
+      <w:proofErr w:type="spellStart"/>
+      <w:r>
+        <w:rPr>
+          <w:rStyle w:val="GlVurgulama"/>
+          <w:i w:val="0"/>
+          <w:iCs w:val="0"/>
+          <w:color w:val="auto"/>
+          <w:sz w:val="24"/>
+          <w:szCs w:val="24"/>
+        </w:rPr>
+        <w:t>jquery</w:t>
+      </w:r>
+      <w:proofErr w:type="spellEnd"/>
+      <w:r>
+        <w:rPr>
+          <w:rStyle w:val="GlVurgulama"/>
+          <w:i w:val="0"/>
+          <w:iCs w:val="0"/>
+          <w:color w:val="auto"/>
+          <w:sz w:val="24"/>
+          <w:szCs w:val="24"/>
+        </w:rPr>
+        <w:t xml:space="preserve"> ve </w:t>
+      </w:r>
+      <w:proofErr w:type="spellStart"/>
+      <w:r>
+        <w:rPr>
+          <w:rStyle w:val="GlVurgulama"/>
+          <w:i w:val="0"/>
+          <w:iCs w:val="0"/>
+          <w:color w:val="auto"/>
+          <w:sz w:val="24"/>
+          <w:szCs w:val="24"/>
+        </w:rPr>
+        <w:t>js</w:t>
+      </w:r>
+      <w:proofErr w:type="spellEnd"/>
+      <w:r>
+        <w:rPr>
+          <w:rStyle w:val="GlVurgulama"/>
+          <w:i w:val="0"/>
+          <w:iCs w:val="0"/>
+          <w:color w:val="auto"/>
+          <w:sz w:val="24"/>
+          <w:szCs w:val="24"/>
+        </w:rPr>
+        <w:t xml:space="preserve"> konularının tekrarı</w:t>
+      </w:r>
+      <w:r>
+        <w:rPr>
+          <w:rStyle w:val="GlVurgulama"/>
+          <w:i w:val="0"/>
+          <w:iCs w:val="0"/>
+          <w:color w:val="auto"/>
+          <w:sz w:val="24"/>
+          <w:szCs w:val="24"/>
+        </w:rPr>
+        <w:t xml:space="preserve"> yapıldı ve </w:t>
+      </w:r>
+      <w:proofErr w:type="spellStart"/>
+      <w:r>
+        <w:rPr>
+          <w:rStyle w:val="GlVurgulama"/>
+          <w:i w:val="0"/>
+          <w:iCs w:val="0"/>
+          <w:color w:val="auto"/>
+          <w:sz w:val="24"/>
+          <w:szCs w:val="24"/>
+        </w:rPr>
+        <w:t>ajax</w:t>
+      </w:r>
+      <w:proofErr w:type="spellEnd"/>
+      <w:r>
+        <w:rPr>
+          <w:rStyle w:val="GlVurgulama"/>
+          <w:i w:val="0"/>
+          <w:iCs w:val="0"/>
+          <w:color w:val="auto"/>
+          <w:sz w:val="24"/>
+          <w:szCs w:val="24"/>
+        </w:rPr>
+        <w:t xml:space="preserve"> konusu işlendi</w:t>
+      </w:r>
+    </w:p>
+    <w:p>
+      <w:pPr>
+        <w:rPr>
+          <w:rStyle w:val="GlVurgulama"/>
+        </w:rPr>
+      </w:pPr>
+      <w:r>
+        <w:rPr>
+          <w:rStyle w:val="GlVurgulama"/>
+        </w:rPr>
+        <w:lastRenderedPageBreak/>
+        <w:drawing>
+          <wp:inline distT="0" distB="0" distL="0" distR="0" wp14:anchorId="74D26133" wp14:editId="533F58AB">
+            <wp:extent cx="5226527" cy="3673503"/>
+            <wp:effectExtent l="0" t="0" r="0" b="3175"/>
+            <wp:docPr id="940072234" name="Resim 1"/>
+            <wp:cNvGraphicFramePr>
+              <a:graphicFrameLocks xmlns:a="http://schemas.openxmlformats.org/drawingml/2006/main" noChangeAspect="1"/>
+            </wp:cNvGraphicFramePr>
+            <a:graphic xmlns:a="http://schemas.openxmlformats.org/drawingml/2006/main">
+              <a:graphicData uri="http://schemas.openxmlformats.org/drawingml/2006/picture">
+                <pic:pic xmlns:pic="http://schemas.openxmlformats.org/drawingml/2006/picture">
+                  <pic:nvPicPr>
+                    <pic:cNvPr id="940072234" name=""/>
+                    <pic:cNvPicPr/>
+                  </pic:nvPicPr>
+                  <pic:blipFill>
+                    <a:blip r:embed="rId18"/>
+                    <a:stretch>
+                      <a:fillRect/>
+                    </a:stretch>
+                  </pic:blipFill>
+                  <pic:spPr>
+                    <a:xfrm>
+                      <a:off x="0" y="0"/>
+                      <a:ext cx="5243732" cy="3685595"/>
+                    </a:xfrm>
+                    <a:prstGeom prst="rect">
+                      <a:avLst/>
+                    </a:prstGeom>
+                  </pic:spPr>
+                </pic:pic>
+              </a:graphicData>
+            </a:graphic>
+          </wp:inline>
+        </w:drawing>
+      </w:r>
+    </w:p>
+    <w:p/>
+    <w:p>
+      <w:r>
+        <w:drawing>
+          <wp:inline distT="0" distB="0" distL="0" distR="0" wp14:anchorId="24D5E7BC" wp14:editId="478C1107">
+            <wp:extent cx="5111337" cy="5788549"/>
+            <wp:effectExtent l="0" t="0" r="0" b="3175"/>
+            <wp:docPr id="918008185" name="Resim 1"/>
+            <wp:cNvGraphicFramePr>
+              <a:graphicFrameLocks xmlns:a="http://schemas.openxmlformats.org/drawingml/2006/main" noChangeAspect="1"/>
+            </wp:cNvGraphicFramePr>
+            <a:graphic xmlns:a="http://schemas.openxmlformats.org/drawingml/2006/main">
+              <a:graphicData uri="http://schemas.openxmlformats.org/drawingml/2006/picture">
+                <pic:pic xmlns:pic="http://schemas.openxmlformats.org/drawingml/2006/picture">
+                  <pic:nvPicPr>
+                    <pic:cNvPr id="918008185" name=""/>
+                    <pic:cNvPicPr/>
+                  </pic:nvPicPr>
+                  <pic:blipFill>
+                    <a:blip r:embed="rId19"/>
+                    <a:stretch>
+                      <a:fillRect/>
+                    </a:stretch>
+                  </pic:blipFill>
+                  <pic:spPr>
+                    <a:xfrm>
+                      <a:off x="0" y="0"/>
+                      <a:ext cx="5127341" cy="5806674"/>
+                    </a:xfrm>
+                    <a:prstGeom prst="rect">
+                      <a:avLst/>
+                    </a:prstGeom>
+                  </pic:spPr>
+                </pic:pic>
+              </a:graphicData>
+            </a:graphic>
+          </wp:inline>
+        </w:drawing>
+      </w:r>
+    </w:p>
+    <w:p/>
+    <w:p>
+      <w:r>
+        <w:lastRenderedPageBreak/>
+        <w:drawing>
+          <wp:inline distT="0" distB="0" distL="0" distR="0" wp14:anchorId="4A292CA4" wp14:editId="2B33A379">
+            <wp:extent cx="4688141" cy="4749828"/>
+            <wp:effectExtent l="0" t="0" r="0" b="0"/>
+            <wp:docPr id="1237434897" name="Resim 1"/>
+            <wp:cNvGraphicFramePr>
+              <a:graphicFrameLocks xmlns:a="http://schemas.openxmlformats.org/drawingml/2006/main" noChangeAspect="1"/>
+            </wp:cNvGraphicFramePr>
+            <a:graphic xmlns:a="http://schemas.openxmlformats.org/drawingml/2006/main">
+              <a:graphicData uri="http://schemas.openxmlformats.org/drawingml/2006/picture">
+                <pic:pic xmlns:pic="http://schemas.openxmlformats.org/drawingml/2006/picture">
+                  <pic:nvPicPr>
+                    <pic:cNvPr id="1237434897" name=""/>
+                    <pic:cNvPicPr/>
+                  </pic:nvPicPr>
+                  <pic:blipFill>
+                    <a:blip r:embed="rId20"/>
+                    <a:stretch>
+                      <a:fillRect/>
+                    </a:stretch>
+                  </pic:blipFill>
+                  <pic:spPr>
+                    <a:xfrm>
+                      <a:off x="0" y="0"/>
+                      <a:ext cx="4698674" cy="4760500"/>
+                    </a:xfrm>
+                    <a:prstGeom prst="rect">
+                      <a:avLst/>
+                    </a:prstGeom>
+                  </pic:spPr>
+                </pic:pic>
+              </a:graphicData>
+            </a:graphic>
+          </wp:inline>
+        </w:drawing>
+      </w:r>
+    </w:p>
+    <w:p/>
+    <w:p>
+      <w:r>
+        <w:drawing>
+          <wp:inline distT="0" distB="0" distL="0" distR="0" wp14:anchorId="6DE66D82" wp14:editId="1F9CCDEF">
+            <wp:extent cx="4988952" cy="3888188"/>
+            <wp:effectExtent l="0" t="0" r="2540" b="0"/>
+            <wp:docPr id="2036849739" name="Resim 1"/>
+            <wp:cNvGraphicFramePr>
+              <a:graphicFrameLocks xmlns:a="http://schemas.openxmlformats.org/drawingml/2006/main" noChangeAspect="1"/>
+            </wp:cNvGraphicFramePr>
+            <a:graphic xmlns:a="http://schemas.openxmlformats.org/drawingml/2006/main">
+              <a:graphicData uri="http://schemas.openxmlformats.org/drawingml/2006/picture">
+                <pic:pic xmlns:pic="http://schemas.openxmlformats.org/drawingml/2006/picture">
+                  <pic:nvPicPr>
+                    <pic:cNvPr id="2036849739" name=""/>
+                    <pic:cNvPicPr/>
+                  </pic:nvPicPr>
+                  <pic:blipFill>
+                    <a:blip r:embed="rId21"/>
+                    <a:stretch>
+                      <a:fillRect/>
+                    </a:stretch>
+                  </pic:blipFill>
+                  <pic:spPr>
+                    <a:xfrm>
+                      <a:off x="0" y="0"/>
+                      <a:ext cx="5014513" cy="3908109"/>
+                    </a:xfrm>
+                    <a:prstGeom prst="rect">
+                      <a:avLst/>
+                    </a:prstGeom>
+                  </pic:spPr>
+                </pic:pic>
+              </a:graphicData>
+            </a:graphic>
+          </wp:inline>
+        </w:drawing>
+      </w:r>
+    </w:p>
+    <w:p/>
+    <w:p/>
+    <w:p/>
+    <w:p/>
+    <w:p>
+      <w:pPr>
+        <w:pStyle w:val="Balk3"/>
+      </w:pPr>
+    </w:p>
+    <w:p>
+      <w:pPr>
+        <w:pStyle w:val="Balk3"/>
+      </w:pPr>
+      <w:r>
+        <w:t xml:space="preserve">DOM NEDİR? </w:t>
+      </w:r>
+      <w:r>
+        <w:t xml:space="preserve">JavaScript ya da </w:t>
+      </w:r>
+      <w:proofErr w:type="spellStart"/>
+      <w:r>
+        <w:t>jQuery</w:t>
+      </w:r>
+      <w:proofErr w:type="spellEnd"/>
+      <w:r>
+        <w:t xml:space="preserve"> ile </w:t>
+      </w:r>
+      <w:r>
+        <w:rPr>
+          <w:b/>
+          <w:bCs/>
+        </w:rPr>
+        <w:t>sayfadaki öğelere erişmek</w:t>
+      </w:r>
+      <w:r>
+        <w:t xml:space="preserve">, </w:t>
+      </w:r>
+      <w:r>
+        <w:rPr>
+          <w:b/>
+          <w:bCs/>
+        </w:rPr>
+        <w:t>değiştirmek</w:t>
+      </w:r>
+      <w:r>
+        <w:t xml:space="preserve">, </w:t>
+      </w:r>
+      <w:r>
+        <w:rPr>
+          <w:b/>
+          <w:bCs/>
+        </w:rPr>
+        <w:t>silmek</w:t>
+      </w:r>
+      <w:r>
+        <w:t xml:space="preserve"> ya da </w:t>
+      </w:r>
+      <w:r>
+        <w:rPr>
+          <w:b/>
+          <w:bCs/>
+        </w:rPr>
+        <w:t>yeni öğeler eklemek</w:t>
+      </w:r>
+      <w:r>
+        <w:t xml:space="preserve"> için DOM kullanılır.</w:t>
+      </w:r>
+    </w:p>
+    <w:p/>
+    <w:p>
+      <w:r>
+        <w:drawing>
+          <wp:inline distT="0" distB="0" distL="0" distR="0" wp14:anchorId="25F55415" wp14:editId="453B4EA2">
+            <wp:extent cx="6046810" cy="6233822"/>
+            <wp:effectExtent l="0" t="0" r="0" b="0"/>
+            <wp:docPr id="1608098624" name="Resim 1"/>
+            <wp:cNvGraphicFramePr>
+              <a:graphicFrameLocks xmlns:a="http://schemas.openxmlformats.org/drawingml/2006/main" noChangeAspect="1"/>
+            </wp:cNvGraphicFramePr>
+            <a:graphic xmlns:a="http://schemas.openxmlformats.org/drawingml/2006/main">
+              <a:graphicData uri="http://schemas.openxmlformats.org/drawingml/2006/picture">
+                <pic:pic xmlns:pic="http://schemas.openxmlformats.org/drawingml/2006/picture">
+                  <pic:nvPicPr>
+                    <pic:cNvPr id="1608098624" name=""/>
+                    <pic:cNvPicPr/>
+                  </pic:nvPicPr>
+                  <pic:blipFill>
+                    <a:blip r:embed="rId22"/>
+                    <a:stretch>
+                      <a:fillRect/>
+                    </a:stretch>
+                  </pic:blipFill>
+                  <pic:spPr>
+                    <a:xfrm>
+                      <a:off x="0" y="0"/>
+                      <a:ext cx="6075958" cy="6263871"/>
+                    </a:xfrm>
+                    <a:prstGeom prst="rect">
+                      <a:avLst/>
+                    </a:prstGeom>
+                  </pic:spPr>
+                </pic:pic>
+              </a:graphicData>
+            </a:graphic>
+          </wp:inline>
+        </w:drawing>
+      </w:r>
+    </w:p>
+    <w:p>
+      <w:r>
+        <w:lastRenderedPageBreak/>
+        <w:drawing>
+          <wp:inline distT="0" distB="0" distL="0" distR="0" wp14:anchorId="778E3D85" wp14:editId="0D0806EB">
+            <wp:extent cx="5254628" cy="5709037"/>
+            <wp:effectExtent l="0" t="0" r="3175" b="6350"/>
+            <wp:docPr id="1580527284" name="Resim 1"/>
+            <wp:cNvGraphicFramePr>
+              <a:graphicFrameLocks xmlns:a="http://schemas.openxmlformats.org/drawingml/2006/main" noChangeAspect="1"/>
+            </wp:cNvGraphicFramePr>
+            <a:graphic xmlns:a="http://schemas.openxmlformats.org/drawingml/2006/main">
+              <a:graphicData uri="http://schemas.openxmlformats.org/drawingml/2006/picture">
+                <pic:pic xmlns:pic="http://schemas.openxmlformats.org/drawingml/2006/picture">
+                  <pic:nvPicPr>
+                    <pic:cNvPr id="1580527284" name=""/>
+                    <pic:cNvPicPr/>
+                  </pic:nvPicPr>
+                  <pic:blipFill>
+                    <a:blip r:embed="rId23"/>
+                    <a:stretch>
+                      <a:fillRect/>
+                    </a:stretch>
+                  </pic:blipFill>
+                  <pic:spPr>
+                    <a:xfrm>
+                      <a:off x="0" y="0"/>
+                      <a:ext cx="5278611" cy="5735094"/>
+                    </a:xfrm>
+                    <a:prstGeom prst="rect">
+                      <a:avLst/>
+                    </a:prstGeom>
+                  </pic:spPr>
+                </pic:pic>
+              </a:graphicData>
+            </a:graphic>
+          </wp:inline>
+        </w:drawing>
+      </w:r>
+    </w:p>
+    <w:p>
+      <w:r>
+        <w:drawing>
+          <wp:inline distT="0" distB="0" distL="0" distR="0" wp14:anchorId="5EC9A584" wp14:editId="05659FFD">
+            <wp:extent cx="4365266" cy="4379439"/>
+            <wp:effectExtent l="0" t="0" r="0" b="2540"/>
+            <wp:docPr id="529815891" name="Resim 1"/>
+            <wp:cNvGraphicFramePr>
+              <a:graphicFrameLocks xmlns:a="http://schemas.openxmlformats.org/drawingml/2006/main" noChangeAspect="1"/>
+            </wp:cNvGraphicFramePr>
+            <a:graphic xmlns:a="http://schemas.openxmlformats.org/drawingml/2006/main">
+              <a:graphicData uri="http://schemas.openxmlformats.org/drawingml/2006/picture">
+                <pic:pic xmlns:pic="http://schemas.openxmlformats.org/drawingml/2006/picture">
+                  <pic:nvPicPr>
+                    <pic:cNvPr id="529815891" name=""/>
+                    <pic:cNvPicPr/>
+                  </pic:nvPicPr>
+                  <pic:blipFill>
+                    <a:blip r:embed="rId24"/>
+                    <a:stretch>
+                      <a:fillRect/>
+                    </a:stretch>
+                  </pic:blipFill>
+                  <pic:spPr>
+                    <a:xfrm>
+                      <a:off x="0" y="0"/>
+                      <a:ext cx="4377468" cy="4391680"/>
+                    </a:xfrm>
+                    <a:prstGeom prst="rect">
+                      <a:avLst/>
+                    </a:prstGeom>
+                  </pic:spPr>
+                </pic:pic>
+              </a:graphicData>
+            </a:graphic>
+          </wp:inline>
+        </w:drawing>
+      </w:r>
+    </w:p>
+    <w:p/>
+    <w:p>
+      <w:r>
+        <w:t xml:space="preserve">***jsonbulut.com site tanıtımı  </w:t>
+      </w:r>
+      <w:r>
+        <w:sym w:font="Wingdings" w:char="F0E0"/>
+      </w:r>
+      <w:r>
+        <w:t xml:space="preserve"> </w:t>
+      </w:r>
+      <w:hyperlink r:id="rId25" w:history="1">
+        <w:r>
+          <w:rPr>
+            <w:rStyle w:val="Kpr"/>
+          </w:rPr>
+          <w:t>https://jsonbulut.com/</w:t>
+        </w:r>
+      </w:hyperlink>
+    </w:p>
+    <w:p>
+      <w:r>
+        <w:t xml:space="preserve">jsonbulut.com, </w:t>
+      </w:r>
+      <w:proofErr w:type="spellStart"/>
+      <w:r>
+        <w:rPr>
+          <w:b/>
+          <w:bCs/>
+        </w:rPr>
+        <w:t>Free</w:t>
+      </w:r>
+      <w:proofErr w:type="spellEnd"/>
+      <w:r>
+        <w:rPr>
+          <w:b/>
+          <w:bCs/>
+        </w:rPr>
+        <w:t xml:space="preserve"> </w:t>
+      </w:r>
+      <w:proofErr w:type="spellStart"/>
+      <w:r>
+        <w:rPr>
+          <w:b/>
+          <w:bCs/>
+        </w:rPr>
+        <w:t>Fake</w:t>
+      </w:r>
+      <w:proofErr w:type="spellEnd"/>
+      <w:r>
+        <w:rPr>
+          <w:b/>
+          <w:bCs/>
+        </w:rPr>
+        <w:t xml:space="preserve"> REST API</w:t>
+      </w:r>
+      <w:r>
+        <w:t xml:space="preserve"> hizmeti sunan bir platformdur. Bu servis, geliştiricilerin gerçek bir sunucu kurmadan web ve mobil uygulamalar için REST API çağrılarını hızlıca test edip prototip oluşturmalarına olanak tan</w:t>
+      </w:r>
+      <w:r>
+        <w:t>ır</w:t>
+      </w:r>
+      <w:r>
+        <w:t>.</w:t>
+      </w:r>
+    </w:p>
+    <w:p>
+      <w:r>
+        <w:t>Temelde, jsonbulut.com kullanıcılarına yorumlar (</w:t>
+      </w:r>
+      <w:proofErr w:type="spellStart"/>
+      <w:r>
+        <w:t>comments</w:t>
+      </w:r>
+      <w:proofErr w:type="spellEnd"/>
+      <w:r>
+        <w:t>), gönderiler (</w:t>
+      </w:r>
+      <w:proofErr w:type="spellStart"/>
+      <w:r>
+        <w:t>posts</w:t>
+      </w:r>
+      <w:proofErr w:type="spellEnd"/>
+      <w:r>
+        <w:t>), ürünler (</w:t>
+      </w:r>
+      <w:proofErr w:type="spellStart"/>
+      <w:r>
+        <w:t>products</w:t>
+      </w:r>
+      <w:proofErr w:type="spellEnd"/>
+      <w:r>
+        <w:t>), yapılacaklar (</w:t>
+      </w:r>
+      <w:proofErr w:type="spellStart"/>
+      <w:r>
+        <w:t>todos</w:t>
+      </w:r>
+      <w:proofErr w:type="spellEnd"/>
+      <w:r>
+        <w:t>) ve kullanıcılar (</w:t>
+      </w:r>
+      <w:proofErr w:type="spellStart"/>
+      <w:r>
+        <w:t>users</w:t>
+      </w:r>
+      <w:proofErr w:type="spellEnd"/>
+      <w:r>
+        <w:t>) gibi sık kullanılan verilerle aşağıdaki işlemleri deneme fırsatı sağlar:</w:t>
+      </w:r>
+    </w:p>
+    <w:p>
+      <w:pPr>
+        <w:numPr>
+          <w:ilvl w:val="0"/>
+          <w:numId w:val="7"/>
+        </w:numPr>
+      </w:pPr>
+      <w:r>
+        <w:rPr>
+          <w:b/>
+          <w:bCs/>
+        </w:rPr>
+        <w:t>GET, POST, PUT, DELETE</w:t>
+      </w:r>
+      <w:r>
+        <w:t xml:space="preserve"> talepleriyle API uç noktalarının nasıl çalıştığını görselleştirme</w:t>
+      </w:r>
+    </w:p>
+    <w:p>
+      <w:pPr>
+        <w:numPr>
+          <w:ilvl w:val="0"/>
+          <w:numId w:val="7"/>
+        </w:numPr>
+      </w:pPr>
+      <w:r>
+        <w:t xml:space="preserve">JWT (JSON Web </w:t>
+      </w:r>
+      <w:proofErr w:type="spellStart"/>
+      <w:r>
+        <w:t>Token</w:t>
+      </w:r>
+      <w:proofErr w:type="spellEnd"/>
+      <w:r>
+        <w:t>) ile kimlik doğrulama kullanıcı akışı test etme</w:t>
+      </w:r>
+    </w:p>
+    <w:p>
+      <w:pPr>
+        <w:numPr>
+          <w:ilvl w:val="0"/>
+          <w:numId w:val="7"/>
+        </w:numPr>
+      </w:pPr>
+      <w:r>
+        <w:t xml:space="preserve">Veriler üzerinde silme, güncelleme, listeleme gibi operasyonlar gerçekleştirme </w:t>
+      </w:r>
+      <w:hyperlink r:id="rId26" w:tgtFrame="_blank" w:history="1">
+        <w:r>
+          <w:rPr>
+            <w:rStyle w:val="Kpr"/>
+          </w:rPr>
+          <w:t>jsonbulut.com+1jsonbulut.com+1</w:t>
+        </w:r>
+      </w:hyperlink>
+    </w:p>
+    <w:p>
+      <w:r>
+        <w:t xml:space="preserve">Geliştirme sürecinizde kendi </w:t>
+      </w:r>
+      <w:proofErr w:type="spellStart"/>
+      <w:r>
+        <w:t>backend’inizi</w:t>
+      </w:r>
+      <w:proofErr w:type="spellEnd"/>
+      <w:r>
+        <w:t xml:space="preserve"> yazmak yerine bu hazır sahte </w:t>
+      </w:r>
+      <w:proofErr w:type="spellStart"/>
+      <w:r>
+        <w:t>API’yi</w:t>
+      </w:r>
+      <w:proofErr w:type="spellEnd"/>
+      <w:r>
+        <w:t xml:space="preserve"> kullanarak ön yüz (</w:t>
+      </w:r>
+      <w:proofErr w:type="spellStart"/>
+      <w:r>
+        <w:t>frontend</w:t>
+      </w:r>
+      <w:proofErr w:type="spellEnd"/>
+      <w:r>
+        <w:t>) ya da mobil uygulamanızı hızla geliştirebilir, test edebilirsiniz. Giriş yapmanız gereken senaryolar için örnek kullanıcı bilgileri de (e</w:t>
+      </w:r>
+      <w:r>
+        <w:noBreakHyphen/>
+        <w:t xml:space="preserve">posta/parola) sağlanmış </w:t>
+      </w:r>
+      <w:proofErr w:type="gramStart"/>
+      <w:r>
+        <w:t>durumda .</w:t>
+      </w:r>
+      <w:proofErr w:type="gramEnd"/>
+    </w:p>
+    <w:p>
+      <w:r>
+        <w:pict w14:anchorId="402F190F">
+          <v:rect id="_x0000_i1216" style="width:0;height:1.5pt" o:hralign="center" o:hrstd="t" o:hr="t" fillcolor="#a0a0a0" stroked="f"/>
+        </w:pict>
+      </w:r>
+    </w:p>
+    <w:p>
+      <w:pPr>
+        <w:rPr>
+          <w:b/>
+          <w:bCs/>
+        </w:rPr>
+      </w:pPr>
+      <w:r>
+        <w:rPr>
+          <w:b/>
+          <w:bCs/>
+        </w:rPr>
+        <w:t>Özetle</w:t>
+      </w:r>
+    </w:p>
+    <w:tbl>
+      <w:tblPr>
+        <w:tblW w:w="0" w:type="auto"/>
+        <w:tblCellSpacing w:w="15" w:type="dxa"/>
+        <w:tblCellMar>
+          <w:top w:w="15" w:type="dxa"/>
+          <w:left w:w="15" w:type="dxa"/>
+          <w:bottom w:w="15" w:type="dxa"/>
+          <w:right w:w="15" w:type="dxa"/>
+        </w:tblCellMar>
+        <w:tblLook w:val="04A0" w:firstRow="1" w:lastRow="0" w:firstColumn="1" w:lastColumn="0" w:noHBand="0" w:noVBand="1"/>
+      </w:tblPr>
+      <w:tblGrid>
+        <w:gridCol w:w="1111"/>
+        <w:gridCol w:w="6246"/>
+      </w:tblGrid>
+      <w:tr>
+        <w:trPr>
+          <w:tblHeader/>
+          <w:tblCellSpacing w:w="15" w:type="dxa"/>
+        </w:trPr>
+        <w:tc>
+          <w:tcPr>
+            <w:tcW w:w="0" w:type="auto"/>
+            <w:vAlign w:val="center"/>
+            <w:hideMark/>
+          </w:tcPr>
+          <w:p>
+            <w:pPr>
+              <w:rPr>
+                <w:b/>
+                <w:bCs/>
+              </w:rPr>
+            </w:pPr>
+            <w:r>
+              <w:rPr>
+                <w:b/>
+                <w:bCs/>
+              </w:rPr>
+              <w:t>Konu</w:t>
+            </w:r>
+          </w:p>
+        </w:tc>
+        <w:tc>
+          <w:tcPr>
+            <w:tcW w:w="0" w:type="auto"/>
+            <w:vAlign w:val="center"/>
+            <w:hideMark/>
+          </w:tcPr>
+          <w:p>
+            <w:pPr>
+              <w:rPr>
+                <w:b/>
+                <w:bCs/>
+              </w:rPr>
+            </w:pPr>
+            <w:r>
+              <w:rPr>
+                <w:b/>
+                <w:bCs/>
+              </w:rPr>
+              <w:t>Açıklama</w:t>
+            </w:r>
+          </w:p>
+        </w:tc>
+      </w:tr>
+      <w:tr>
+        <w:trPr>
+          <w:tblCellSpacing w:w="15" w:type="dxa"/>
+        </w:trPr>
+        <w:tc>
+          <w:tcPr>
+            <w:tcW w:w="0" w:type="auto"/>
+            <w:vAlign w:val="center"/>
+            <w:hideMark/>
+          </w:tcPr>
+          <w:p>
+            <w:r>
+              <w:t>Amaç</w:t>
+            </w:r>
+          </w:p>
+        </w:tc>
+        <w:tc>
+          <w:tcPr>
+            <w:tcW w:w="0" w:type="auto"/>
+            <w:vAlign w:val="center"/>
+            <w:hideMark/>
+          </w:tcPr>
+          <w:p>
+            <w:r>
+              <w:t>API isteklerini hızlıca test etmek, prototip geliştirmek</w:t>
+            </w:r>
+          </w:p>
+        </w:tc>
+      </w:tr>
+      <w:tr>
+        <w:trPr>
+          <w:tblCellSpacing w:w="15" w:type="dxa"/>
+        </w:trPr>
+        <w:tc>
+          <w:tcPr>
+            <w:tcW w:w="0" w:type="auto"/>
+            <w:vAlign w:val="center"/>
+            <w:hideMark/>
+          </w:tcPr>
+          <w:p>
+            <w:r>
+              <w:t>Sağlananlar</w:t>
+            </w:r>
+          </w:p>
+        </w:tc>
+        <w:tc>
+          <w:tcPr>
+            <w:tcW w:w="0" w:type="auto"/>
+            <w:vAlign w:val="center"/>
+            <w:hideMark/>
+          </w:tcPr>
+          <w:p>
+            <w:proofErr w:type="gramStart"/>
+            <w:r>
+              <w:t>yorumlar</w:t>
+            </w:r>
+            <w:proofErr w:type="gramEnd"/>
+            <w:r>
+              <w:t>, gönderiler, kullanıcılar, ürünler, yapılacaklar gibi uç noktalar</w:t>
+            </w:r>
+          </w:p>
+        </w:tc>
+      </w:tr>
+      <w:tr>
+        <w:trPr>
+          <w:tblCellSpacing w:w="15" w:type="dxa"/>
+        </w:trPr>
+        <w:tc>
+          <w:tcPr>
+            <w:tcW w:w="0" w:type="auto"/>
+            <w:vAlign w:val="center"/>
+            <w:hideMark/>
+          </w:tcPr>
+          <w:p>
+            <w:r>
+              <w:t>İşlemler</w:t>
+            </w:r>
+          </w:p>
+        </w:tc>
+        <w:tc>
+          <w:tcPr>
+            <w:tcW w:w="0" w:type="auto"/>
+            <w:vAlign w:val="center"/>
+            <w:hideMark/>
+          </w:tcPr>
+          <w:p>
+            <w:r>
+              <w:t xml:space="preserve">GET, POST, PUT, DELETE, JWT destekli </w:t>
+            </w:r>
+            <w:proofErr w:type="spellStart"/>
+            <w:r>
+              <w:t>authentication</w:t>
+            </w:r>
+            <w:proofErr w:type="spellEnd"/>
+          </w:p>
+        </w:tc>
+      </w:tr>
+      <w:tr>
+        <w:trPr>
+          <w:tblCellSpacing w:w="15" w:type="dxa"/>
+        </w:trPr>
+        <w:tc>
+          <w:tcPr>
+            <w:tcW w:w="0" w:type="auto"/>
+            <w:vAlign w:val="center"/>
+          </w:tcPr>
+          <w:p/>
+        </w:tc>
+        <w:tc>
+          <w:tcPr>
+            <w:tcW w:w="0" w:type="auto"/>
+            <w:vAlign w:val="center"/>
+          </w:tcPr>
+          <w:p/>
+        </w:tc>
+      </w:tr>
+    </w:tbl>
+    <w:p/>
+    <w:p/>
+    <w:p>
+      <w:pPr>
+        <w:pStyle w:val="Balk3"/>
+      </w:pPr>
+      <w:r>
+        <w:rPr>
+          <w:rFonts w:ascii="Segoe UI Emoji" w:hAnsi="Segoe UI Emoji" w:cs="Segoe UI Emoji"/>
+        </w:rPr>
+        <w:t>🔐</w:t>
+      </w:r>
+      <w:r>
+        <w:t xml:space="preserve"> JWT </w:t>
+      </w:r>
+      <w:proofErr w:type="spellStart"/>
+      <w:r>
+        <w:t>Token</w:t>
+      </w:r>
+      <w:proofErr w:type="spellEnd"/>
+      <w:r>
+        <w:t xml:space="preserve"> Nedir?</w:t>
+      </w:r>
+      <w:r>
+        <w:t xml:space="preserve">  Bkz.--&gt;Days_9/login.js/39.kod satırı</w:t>
+      </w:r>
+    </w:p>
+    <w:p>
+      <w:pPr>
+        <w:pStyle w:val="Balk3"/>
+      </w:pPr>
+    </w:p>
+    <w:p>
+      <w:r>
+        <w:t xml:space="preserve">JWT </w:t>
+      </w:r>
+      <w:proofErr w:type="spellStart"/>
+      <w:r>
+        <w:t>Token</w:t>
+      </w:r>
+      <w:proofErr w:type="spellEnd"/>
+      <w:r>
+        <w:t xml:space="preserve"> (JSON Web </w:t>
+      </w:r>
+      <w:proofErr w:type="spellStart"/>
+      <w:r>
+        <w:t>Token</w:t>
+      </w:r>
+      <w:proofErr w:type="spellEnd"/>
+      <w:r>
+        <w:t xml:space="preserve">), bir kullanıcının kimliğini doğrulamak ve bu kimliğe bağlı yetkileri taşımak için kullanılan </w:t>
+      </w:r>
+      <w:r>
+        <w:rPr>
+          <w:b/>
+          <w:bCs/>
+        </w:rPr>
+        <w:t>şifreli bir dijital kimlik kartıdır</w:t>
+      </w:r>
+      <w:r>
+        <w:t>. Web uygulamalarında oturum (login) yönetimi için sıkça kullanılır</w:t>
+      </w:r>
+      <w:r>
+        <w:t xml:space="preserve">. </w:t>
+      </w:r>
+    </w:p>
+    <w:p>
+      <w:r>
+        <w:t xml:space="preserve">JWT, kullanıcı giriş yaptıktan sonra sunucunun oluşturup istemciye (örneğin tarayıcıya) verdiği </w:t>
+      </w:r>
+      <w:r>
+        <w:rPr>
+          <w:b/>
+          <w:bCs/>
+        </w:rPr>
+        <w:t>bir metin yapısıdır</w:t>
+      </w:r>
+      <w:r>
+        <w:t xml:space="preserve">. Bu </w:t>
+      </w:r>
+      <w:proofErr w:type="spellStart"/>
+      <w:r>
+        <w:t>token</w:t>
+      </w:r>
+      <w:proofErr w:type="spellEnd"/>
+      <w:r>
+        <w:t>:</w:t>
+      </w:r>
+    </w:p>
+    <w:p>
+      <w:pPr>
+        <w:numPr>
+          <w:ilvl w:val="0"/>
+          <w:numId w:val="8"/>
+        </w:numPr>
+      </w:pPr>
+      <w:r>
+        <w:t xml:space="preserve">Kullanıcının </w:t>
+      </w:r>
+      <w:r>
+        <w:rPr>
+          <w:b/>
+          <w:bCs/>
+        </w:rPr>
+        <w:t>kim olduğunu</w:t>
+      </w:r>
+      <w:r>
+        <w:t>,</w:t>
+      </w:r>
+    </w:p>
+    <w:p>
+      <w:pPr>
+        <w:numPr>
+          <w:ilvl w:val="0"/>
+          <w:numId w:val="8"/>
+        </w:numPr>
+      </w:pPr>
+      <w:r>
+        <w:t>Hangi işlemleri yapabileceğini (</w:t>
+      </w:r>
+      <w:r>
+        <w:rPr>
+          <w:b/>
+          <w:bCs/>
+        </w:rPr>
+        <w:t>yetki</w:t>
+      </w:r>
+      <w:r>
+        <w:t>),</w:t>
+      </w:r>
+    </w:p>
+    <w:p>
+      <w:pPr>
+        <w:numPr>
+          <w:ilvl w:val="0"/>
+          <w:numId w:val="8"/>
+        </w:numPr>
+      </w:pPr>
+      <w:r>
+        <w:t>Ne kadar süreyle geçerli olduğunu belirtir.</w:t>
+      </w:r>
+    </w:p>
+    <w:p>
+      <w:r>
+        <w:t xml:space="preserve">Bu </w:t>
+      </w:r>
+      <w:proofErr w:type="spellStart"/>
+      <w:r>
+        <w:t>token</w:t>
+      </w:r>
+      <w:proofErr w:type="spellEnd"/>
+      <w:r>
+        <w:t xml:space="preserve"> genellikle her istekte sunucuya gönderilir, böylece sunucu tekrar tekrar kullanıcıdan kullanıcı adı/parola istemez.</w:t>
+      </w:r>
+    </w:p>
+    <w:p>
+      <w:r>
+        <w:lastRenderedPageBreak/>
+        <w:drawing>
+          <wp:inline distT="0" distB="0" distL="0" distR="0" wp14:anchorId="2EFEAE01" wp14:editId="62474044">
+            <wp:extent cx="4309607" cy="2404120"/>
+            <wp:effectExtent l="0" t="0" r="0" b="0"/>
+            <wp:docPr id="357113411" name="Resim 1"/>
+            <wp:cNvGraphicFramePr>
+              <a:graphicFrameLocks xmlns:a="http://schemas.openxmlformats.org/drawingml/2006/main" noChangeAspect="1"/>
+            </wp:cNvGraphicFramePr>
+            <a:graphic xmlns:a="http://schemas.openxmlformats.org/drawingml/2006/main">
+              <a:graphicData uri="http://schemas.openxmlformats.org/drawingml/2006/picture">
+                <pic:pic xmlns:pic="http://schemas.openxmlformats.org/drawingml/2006/picture">
+                  <pic:nvPicPr>
+                    <pic:cNvPr id="357113411" name=""/>
+                    <pic:cNvPicPr/>
+                  </pic:nvPicPr>
+                  <pic:blipFill>
+                    <a:blip r:embed="rId27"/>
+                    <a:stretch>
+                      <a:fillRect/>
+                    </a:stretch>
+                  </pic:blipFill>
+                  <pic:spPr>
+                    <a:xfrm>
+                      <a:off x="0" y="0"/>
+                      <a:ext cx="4338800" cy="2420406"/>
+                    </a:xfrm>
+                    <a:prstGeom prst="rect">
+                      <a:avLst/>
+                    </a:prstGeom>
+                  </pic:spPr>
+                </pic:pic>
+              </a:graphicData>
+            </a:graphic>
+          </wp:inline>
+        </w:drawing>
+      </w:r>
+    </w:p>
+    <w:p/>
+    <w:p>
+      <w:pPr>
+        <w:rPr>
+          <w:b/>
+          <w:bCs/>
+        </w:rPr>
+      </w:pPr>
+      <w:r>
+        <w:rPr>
+          <w:rFonts w:ascii="Segoe UI Emoji" w:hAnsi="Segoe UI Emoji" w:cs="Segoe UI Emoji"/>
+          <w:b/>
+          <w:bCs/>
+        </w:rPr>
+        <w:t>✅</w:t>
+      </w:r>
+      <w:r>
+        <w:rPr>
+          <w:b/>
+          <w:bCs/>
+        </w:rPr>
+        <w:t xml:space="preserve"> JWT Ne İşe Yarar?</w:t>
+      </w:r>
+    </w:p>
+    <w:p>
+      <w:pPr>
+        <w:numPr>
+          <w:ilvl w:val="0"/>
+          <w:numId w:val="10"/>
+        </w:numPr>
+      </w:pPr>
+      <w:r>
+        <w:t xml:space="preserve">Kullanıcı giriş yaptıktan sonra </w:t>
+      </w:r>
+      <w:proofErr w:type="spellStart"/>
+      <w:r>
+        <w:t>access_token</w:t>
+      </w:r>
+      <w:proofErr w:type="spellEnd"/>
+      <w:r>
+        <w:t xml:space="preserve"> sunucu tarafından döner.</w:t>
+      </w:r>
+    </w:p>
+    <w:p>
+      <w:pPr>
+        <w:numPr>
+          <w:ilvl w:val="0"/>
+          <w:numId w:val="10"/>
+        </w:numPr>
+      </w:pPr>
+      <w:r>
+        <w:t xml:space="preserve">Tarayıcı bu </w:t>
+      </w:r>
+      <w:proofErr w:type="spellStart"/>
+      <w:r>
+        <w:t>token’ı</w:t>
+      </w:r>
+      <w:proofErr w:type="spellEnd"/>
+      <w:r>
+        <w:t xml:space="preserve"> </w:t>
+      </w:r>
+      <w:proofErr w:type="spellStart"/>
+      <w:r>
+        <w:t>localStorage</w:t>
+      </w:r>
+      <w:proofErr w:type="spellEnd"/>
+      <w:r>
+        <w:t>/</w:t>
+      </w:r>
+      <w:proofErr w:type="spellStart"/>
+      <w:r>
+        <w:t>sessionStorage</w:t>
+      </w:r>
+      <w:proofErr w:type="spellEnd"/>
+      <w:r>
+        <w:t xml:space="preserve"> gibi bir yerde saklar.</w:t>
+      </w:r>
+    </w:p>
+    <w:p>
+      <w:pPr>
+        <w:numPr>
+          <w:ilvl w:val="0"/>
+          <w:numId w:val="10"/>
+        </w:numPr>
+      </w:pPr>
+      <w:r>
+        <w:t xml:space="preserve">Kullanıcı her API isteğinde bu </w:t>
+      </w:r>
+      <w:proofErr w:type="spellStart"/>
+      <w:r>
+        <w:t>token’ı</w:t>
+      </w:r>
+      <w:proofErr w:type="spellEnd"/>
+      <w:r>
+        <w:t xml:space="preserve"> sunucuya gönderir.</w:t>
+      </w:r>
+    </w:p>
+    <w:p>
+      <w:pPr>
+        <w:numPr>
+          <w:ilvl w:val="0"/>
+          <w:numId w:val="10"/>
+        </w:numPr>
+      </w:pPr>
+      <w:r>
+        <w:t xml:space="preserve">Sunucu, bu </w:t>
+      </w:r>
+      <w:proofErr w:type="spellStart"/>
+      <w:r>
+        <w:t>token’ı</w:t>
+      </w:r>
+      <w:proofErr w:type="spellEnd"/>
+      <w:r>
+        <w:t xml:space="preserve"> kontrol edip kullanıcının gerçekten giriş yapmış ve yetkili olup olmadığını anlar.</w:t>
+      </w:r>
+    </w:p>
+    <w:p>
+      <w:pPr>
+        <w:numPr>
+          <w:ilvl w:val="0"/>
+          <w:numId w:val="10"/>
+        </w:numPr>
+      </w:pPr>
+    </w:p>
+    <w:p>
+      <w:pPr>
+        <w:rPr>
+          <w:b/>
+          <w:bCs/>
+          <w:sz w:val="20"/>
+          <w:szCs w:val="20"/>
+        </w:rPr>
+      </w:pPr>
+      <w:r>
+        <w:rPr>
+          <w:rFonts w:ascii="Segoe UI Emoji" w:hAnsi="Segoe UI Emoji" w:cs="Segoe UI Emoji"/>
+          <w:b/>
+          <w:bCs/>
+          <w:sz w:val="20"/>
+          <w:szCs w:val="20"/>
+        </w:rPr>
+        <w:t>🧠</w:t>
+      </w:r>
+      <w:r>
+        <w:rPr>
+          <w:b/>
+          <w:bCs/>
+          <w:sz w:val="20"/>
+          <w:szCs w:val="20"/>
+        </w:rPr>
+        <w:t xml:space="preserve"> Örnek Senaryo:</w:t>
+      </w:r>
+    </w:p>
+    <w:p>
+      <w:pPr>
+        <w:numPr>
+          <w:ilvl w:val="0"/>
+          <w:numId w:val="11"/>
+        </w:numPr>
+        <w:rPr>
+          <w:sz w:val="20"/>
+          <w:szCs w:val="20"/>
+        </w:rPr>
+      </w:pPr>
+      <w:r>
+        <w:rPr>
+          <w:sz w:val="20"/>
+          <w:szCs w:val="20"/>
+        </w:rPr>
+        <w:t>Kullanıcı giriş yapar.</w:t>
+      </w:r>
+    </w:p>
+    <w:p>
+      <w:pPr>
+        <w:numPr>
+          <w:ilvl w:val="0"/>
+          <w:numId w:val="11"/>
+        </w:numPr>
+        <w:rPr>
+          <w:sz w:val="20"/>
+          <w:szCs w:val="20"/>
+        </w:rPr>
+      </w:pPr>
+      <w:r>
+        <w:rPr>
+          <w:sz w:val="20"/>
+          <w:szCs w:val="20"/>
+        </w:rPr>
+        <w:t xml:space="preserve">Sunucu </w:t>
+      </w:r>
+      <w:proofErr w:type="spellStart"/>
+      <w:r>
+        <w:rPr>
+          <w:sz w:val="20"/>
+          <w:szCs w:val="20"/>
+        </w:rPr>
+        <w:t>access_token</w:t>
+      </w:r>
+      <w:proofErr w:type="spellEnd"/>
+      <w:r>
+        <w:rPr>
+          <w:sz w:val="20"/>
+          <w:szCs w:val="20"/>
+        </w:rPr>
+        <w:t xml:space="preserve"> yani JWT </w:t>
+      </w:r>
+      <w:proofErr w:type="spellStart"/>
+      <w:r>
+        <w:rPr>
+          <w:sz w:val="20"/>
+          <w:szCs w:val="20"/>
+        </w:rPr>
+        <w:t>token</w:t>
+      </w:r>
+      <w:proofErr w:type="spellEnd"/>
+      <w:r>
+        <w:rPr>
+          <w:sz w:val="20"/>
+          <w:szCs w:val="20"/>
+        </w:rPr>
+        <w:t xml:space="preserve"> döner:</w:t>
+      </w:r>
+    </w:p>
+    <w:p>
+      <w:pPr>
+        <w:rPr>
+          <w:sz w:val="20"/>
+          <w:szCs w:val="20"/>
+        </w:rPr>
+      </w:pPr>
+      <w:proofErr w:type="spellStart"/>
+      <w:proofErr w:type="gramStart"/>
+      <w:r>
+        <w:rPr>
+          <w:sz w:val="20"/>
+          <w:szCs w:val="20"/>
+        </w:rPr>
+        <w:t>js</w:t>
+      </w:r>
+      <w:proofErr w:type="spellEnd"/>
+      <w:proofErr w:type="gramEnd"/>
+    </w:p>
+    <w:p>
+      <w:pPr>
+        <w:rPr>
+          <w:sz w:val="20"/>
+          <w:szCs w:val="20"/>
+        </w:rPr>
+      </w:pPr>
+      <w:proofErr w:type="spellStart"/>
+      <w:r>
+        <w:rPr>
+          <w:sz w:val="20"/>
+          <w:szCs w:val="20"/>
+        </w:rPr>
+        <w:t>KopyalaDüzenle</w:t>
+      </w:r>
+      <w:proofErr w:type="spellEnd"/>
+    </w:p>
+    <w:p>
+      <w:pPr>
+        <w:rPr>
+          <w:sz w:val="20"/>
+          <w:szCs w:val="20"/>
+        </w:rPr>
+      </w:pPr>
+      <w:proofErr w:type="spellStart"/>
+      <w:proofErr w:type="gramStart"/>
+      <w:r>
+        <w:rPr>
+          <w:sz w:val="20"/>
+          <w:szCs w:val="20"/>
+        </w:rPr>
+        <w:t>response</w:t>
+      </w:r>
+      <w:proofErr w:type="gramEnd"/>
+      <w:r>
+        <w:rPr>
+          <w:sz w:val="20"/>
+          <w:szCs w:val="20"/>
+        </w:rPr>
+        <w:t>.</w:t>
+      </w:r>
+      <w:proofErr w:type="gramStart"/>
+      <w:r>
+        <w:rPr>
+          <w:sz w:val="20"/>
+          <w:szCs w:val="20"/>
+        </w:rPr>
+        <w:t>data.access</w:t>
+      </w:r>
+      <w:proofErr w:type="gramEnd"/>
+      <w:r>
+        <w:rPr>
+          <w:sz w:val="20"/>
+          <w:szCs w:val="20"/>
+        </w:rPr>
+        <w:t>_token</w:t>
+      </w:r>
+      <w:proofErr w:type="spellEnd"/>
+      <w:r>
+        <w:rPr>
+          <w:sz w:val="20"/>
+          <w:szCs w:val="20"/>
+        </w:rPr>
+        <w:t xml:space="preserve"> = "</w:t>
+      </w:r>
+      <w:proofErr w:type="spellStart"/>
+      <w:r>
+        <w:rPr>
+          <w:sz w:val="20"/>
+          <w:szCs w:val="20"/>
+        </w:rPr>
+        <w:t>eyJhbGciOi</w:t>
+      </w:r>
+      <w:proofErr w:type="spellEnd"/>
+      <w:r>
+        <w:rPr>
+          <w:sz w:val="20"/>
+          <w:szCs w:val="20"/>
+        </w:rPr>
+        <w:t>..."</w:t>
+      </w:r>
+    </w:p>
+    <w:p>
+      <w:pPr>
+        <w:numPr>
+          <w:ilvl w:val="0"/>
+          <w:numId w:val="11"/>
+        </w:numPr>
+        <w:rPr>
+          <w:sz w:val="20"/>
+          <w:szCs w:val="20"/>
+        </w:rPr>
+      </w:pPr>
+      <w:r>
+        <w:rPr>
+          <w:sz w:val="20"/>
+          <w:szCs w:val="20"/>
+        </w:rPr>
+        <w:t xml:space="preserve">Tarayıcı bu </w:t>
+      </w:r>
+      <w:proofErr w:type="spellStart"/>
+      <w:r>
+        <w:rPr>
+          <w:sz w:val="20"/>
+          <w:szCs w:val="20"/>
+        </w:rPr>
+        <w:t>token’ı</w:t>
+      </w:r>
+      <w:proofErr w:type="spellEnd"/>
+      <w:r>
+        <w:rPr>
+          <w:sz w:val="20"/>
+          <w:szCs w:val="20"/>
+        </w:rPr>
+        <w:t xml:space="preserve"> saklar.</w:t>
+      </w:r>
+    </w:p>
+    <w:p>
+      <w:pPr>
+        <w:numPr>
+          <w:ilvl w:val="0"/>
+          <w:numId w:val="11"/>
+        </w:numPr>
+        <w:rPr>
+          <w:sz w:val="20"/>
+          <w:szCs w:val="20"/>
+        </w:rPr>
+      </w:pPr>
+      <w:r>
+        <w:rPr>
+          <w:sz w:val="20"/>
+          <w:szCs w:val="20"/>
+        </w:rPr>
+        <w:t>Artık kullanıcı sayfalar arasında dolaşırken tekrar giriş yapmasına gerek kalmaz.</w:t>
+      </w:r>
+    </w:p>
+    <w:p>
+      <w:pPr>
+        <w:numPr>
+          <w:ilvl w:val="0"/>
+          <w:numId w:val="11"/>
+        </w:numPr>
+      </w:pPr>
+      <w:proofErr w:type="spellStart"/>
+      <w:r>
+        <w:rPr>
+          <w:sz w:val="20"/>
+          <w:szCs w:val="20"/>
+        </w:rPr>
+        <w:t>Token</w:t>
+      </w:r>
+      <w:proofErr w:type="spellEnd"/>
+      <w:r>
+        <w:rPr>
+          <w:sz w:val="20"/>
+          <w:szCs w:val="20"/>
+        </w:rPr>
+        <w:t xml:space="preserve"> süresi bittiğinde yeniden giriş yapılması gerekir.</w:t>
+      </w:r>
+    </w:p>
+    <w:p/>
+    <w:p>
+      <w:r>
+        <w:t xml:space="preserve">*** </w:t>
+      </w:r>
+      <w:hyperlink r:id="rId28" w:history="1">
+        <w:r>
+          <w:rPr>
+            <w:rStyle w:val="Kpr"/>
+          </w:rPr>
+          <w:t>https://jsonviewer.stack.hu/</w:t>
+        </w:r>
+      </w:hyperlink>
+      <w:r>
+        <w:t xml:space="preserve"> </w:t>
+      </w:r>
+      <w:r>
+        <w:t xml:space="preserve">sitesi, JSON (JavaScript Object </w:t>
+      </w:r>
+      <w:proofErr w:type="spellStart"/>
+      <w:r>
+        <w:t>Notation</w:t>
+      </w:r>
+      <w:proofErr w:type="spellEnd"/>
+      <w:r>
+        <w:t xml:space="preserve">) formatındaki verileri </w:t>
+      </w:r>
+      <w:r>
+        <w:rPr>
+          <w:b/>
+          <w:bCs/>
+        </w:rPr>
+        <w:t>okunabilir bir şekilde görüntülemek ve analiz etmek</w:t>
+      </w:r>
+      <w:r>
+        <w:t xml:space="preserve"> için kullanılan </w:t>
+      </w:r>
+      <w:r>
+        <w:rPr>
+          <w:b/>
+          <w:bCs/>
+        </w:rPr>
+        <w:t>ücretsiz bir çevrimiçi araçtır</w:t>
+      </w:r>
+      <w:r>
+        <w:t>.</w:t>
+      </w:r>
+    </w:p>
+    <w:p>
+      <w:pPr>
+        <w:rPr>
+          <w:b/>
+          <w:bCs/>
+        </w:rPr>
+      </w:pPr>
+      <w:r>
+        <w:rPr>
+          <w:rFonts w:ascii="Segoe UI Emoji" w:hAnsi="Segoe UI Emoji" w:cs="Segoe UI Emoji"/>
+          <w:b/>
+          <w:bCs/>
+        </w:rPr>
+        <w:t>📌</w:t>
+      </w:r>
+      <w:r>
+        <w:rPr>
+          <w:b/>
+          <w:bCs/>
+        </w:rPr>
+        <w:t xml:space="preserve"> Ne zaman kullanılır?</w:t>
+      </w:r>
+    </w:p>
+    <w:p>
+      <w:pPr>
+        <w:numPr>
+          <w:ilvl w:val="0"/>
+          <w:numId w:val="12"/>
+        </w:numPr>
+      </w:pPr>
+      <w:proofErr w:type="spellStart"/>
+      <w:r>
+        <w:t>API'den</w:t>
+      </w:r>
+      <w:proofErr w:type="spellEnd"/>
+      <w:r>
+        <w:t xml:space="preserve"> gelen karmaşık JSON cevabını </w:t>
+      </w:r>
+      <w:r>
+        <w:rPr>
+          <w:b/>
+          <w:bCs/>
+        </w:rPr>
+        <w:t>okunur hale getirmek için</w:t>
+      </w:r>
+    </w:p>
+    <w:p>
+      <w:pPr>
+        <w:numPr>
+          <w:ilvl w:val="0"/>
+          <w:numId w:val="12"/>
+        </w:numPr>
+      </w:pPr>
+      <w:r>
+        <w:t xml:space="preserve">JWT </w:t>
+      </w:r>
+      <w:proofErr w:type="spellStart"/>
+      <w:r>
+        <w:t>Token</w:t>
+      </w:r>
+      <w:proofErr w:type="spellEnd"/>
+      <w:r>
+        <w:t xml:space="preserve"> içindeki base64 çözümlenmiş </w:t>
+      </w:r>
+      <w:proofErr w:type="spellStart"/>
+      <w:r>
+        <w:t>payload'ı</w:t>
+      </w:r>
+      <w:proofErr w:type="spellEnd"/>
+      <w:r>
+        <w:t xml:space="preserve"> anlamak için</w:t>
+      </w:r>
+    </w:p>
+    <w:p>
+      <w:pPr>
+        <w:numPr>
+          <w:ilvl w:val="0"/>
+          <w:numId w:val="12"/>
+        </w:numPr>
+      </w:pPr>
+      <w:r>
+        <w:t xml:space="preserve">JSON verisini </w:t>
+      </w:r>
+      <w:proofErr w:type="spellStart"/>
+      <w:r>
+        <w:t>debug</w:t>
+      </w:r>
+      <w:proofErr w:type="spellEnd"/>
+      <w:r>
+        <w:t xml:space="preserve"> (hata ayıklama) etmek için</w:t>
+      </w:r>
+    </w:p>
+    <w:p>
+      <w:pPr>
+        <w:numPr>
+          <w:ilvl w:val="0"/>
+          <w:numId w:val="12"/>
+        </w:numPr>
+      </w:pPr>
+      <w:r>
+        <w:t>Kodlama yaparken test JSON verisi hazırlamak için</w:t>
+      </w:r>
+    </w:p>
+    <w:p/>
+    <w:p/>
+    <w:p/>
+    <w:p/>
+    <w:p/>
+    <w:p/>
+    <w:p/>
+    <w:p/>
+    <w:p/>
+    <w:p/>
+    <w:p/>
     <w:sectPr>
       <w:pgSz w:w="11906" w:h="16838"/>
-      <w:pgMar w:top="426" w:right="1417" w:bottom="142" w:left="993" w:header="708" w:footer="708" w:gutter="0"/>
+      <w:pgMar w:top="284" w:right="1417" w:bottom="142" w:left="993" w:header="708" w:footer="708" w:gutter="0"/>
       <w:cols w:space="708"/>
       <w:docGrid w:linePitch="360"/>
     </w:sectPr>
@@ -2395,6 +5376,119 @@
     </w:lvl>
   </w:abstractNum>
   <w:abstractNum w:abstractNumId="1" w15:restartNumberingAfterBreak="0">
+    <w:nsid w:val="04921694"/>
+    <w:multiLevelType w:val="multilevel"/>
+    <w:tmpl w:val="BD88B7AE"/>
+    <w:lvl w:ilvl="0">
+      <w:start w:val="1"/>
+      <w:numFmt w:val="decimal"/>
+      <w:lvlText w:val="%1."/>
+      <w:lvlJc w:val="left"/>
+      <w:pPr>
+        <w:tabs>
+          <w:tab w:val="num" w:pos="720"/>
+        </w:tabs>
+        <w:ind w:left="720" w:hanging="360"/>
+      </w:pPr>
+    </w:lvl>
+    <w:lvl w:ilvl="1" w:tentative="1">
+      <w:start w:val="1"/>
+      <w:numFmt w:val="decimal"/>
+      <w:lvlText w:val="%2."/>
+      <w:lvlJc w:val="left"/>
+      <w:pPr>
+        <w:tabs>
+          <w:tab w:val="num" w:pos="1440"/>
+        </w:tabs>
+        <w:ind w:left="1440" w:hanging="360"/>
+      </w:pPr>
+    </w:lvl>
+    <w:lvl w:ilvl="2" w:tentative="1">
+      <w:start w:val="1"/>
+      <w:numFmt w:val="decimal"/>
+      <w:lvlText w:val="%3."/>
+      <w:lvlJc w:val="left"/>
+      <w:pPr>
+        <w:tabs>
+          <w:tab w:val="num" w:pos="2160"/>
+        </w:tabs>
+        <w:ind w:left="2160" w:hanging="360"/>
+      </w:pPr>
+    </w:lvl>
+    <w:lvl w:ilvl="3" w:tentative="1">
+      <w:start w:val="1"/>
+      <w:numFmt w:val="decimal"/>
+      <w:lvlText w:val="%4."/>
+      <w:lvlJc w:val="left"/>
+      <w:pPr>
+        <w:tabs>
+          <w:tab w:val="num" w:pos="2880"/>
+        </w:tabs>
+        <w:ind w:left="2880" w:hanging="360"/>
+      </w:pPr>
+    </w:lvl>
+    <w:lvl w:ilvl="4" w:tentative="1">
+      <w:start w:val="1"/>
+      <w:numFmt w:val="decimal"/>
+      <w:lvlText w:val="%5."/>
+      <w:lvlJc w:val="left"/>
+      <w:pPr>
+        <w:tabs>
+          <w:tab w:val="num" w:pos="3600"/>
+        </w:tabs>
+        <w:ind w:left="3600" w:hanging="360"/>
+      </w:pPr>
+    </w:lvl>
+    <w:lvl w:ilvl="5" w:tentative="1">
+      <w:start w:val="1"/>
+      <w:numFmt w:val="decimal"/>
+      <w:lvlText w:val="%6."/>
+      <w:lvlJc w:val="left"/>
+      <w:pPr>
+        <w:tabs>
+          <w:tab w:val="num" w:pos="4320"/>
+        </w:tabs>
+        <w:ind w:left="4320" w:hanging="360"/>
+      </w:pPr>
+    </w:lvl>
+    <w:lvl w:ilvl="6" w:tentative="1">
+      <w:start w:val="1"/>
+      <w:numFmt w:val="decimal"/>
+      <w:lvlText w:val="%7."/>
+      <w:lvlJc w:val="left"/>
+      <w:pPr>
+        <w:tabs>
+          <w:tab w:val="num" w:pos="5040"/>
+        </w:tabs>
+        <w:ind w:left="5040" w:hanging="360"/>
+      </w:pPr>
+    </w:lvl>
+    <w:lvl w:ilvl="7" w:tentative="1">
+      <w:start w:val="1"/>
+      <w:numFmt w:val="decimal"/>
+      <w:lvlText w:val="%8."/>
+      <w:lvlJc w:val="left"/>
+      <w:pPr>
+        <w:tabs>
+          <w:tab w:val="num" w:pos="5760"/>
+        </w:tabs>
+        <w:ind w:left="5760" w:hanging="360"/>
+      </w:pPr>
+    </w:lvl>
+    <w:lvl w:ilvl="8" w:tentative="1">
+      <w:start w:val="1"/>
+      <w:numFmt w:val="decimal"/>
+      <w:lvlText w:val="%9."/>
+      <w:lvlJc w:val="left"/>
+      <w:pPr>
+        <w:tabs>
+          <w:tab w:val="num" w:pos="6480"/>
+        </w:tabs>
+        <w:ind w:left="6480" w:hanging="360"/>
+      </w:pPr>
+    </w:lvl>
+  </w:abstractNum>
+  <w:abstractNum w:abstractNumId="2" w15:restartNumberingAfterBreak="0">
     <w:nsid w:val="208F47AD"/>
     <w:multiLevelType w:val="multilevel"/>
     <w:tmpl w:val="E928680A"/>
@@ -2543,7 +5637,7 @@
       </w:rPr>
     </w:lvl>
   </w:abstractNum>
-  <w:abstractNum w:abstractNumId="2" w15:restartNumberingAfterBreak="0">
+  <w:abstractNum w:abstractNumId="3" w15:restartNumberingAfterBreak="0">
     <w:nsid w:val="32B210CD"/>
     <w:multiLevelType w:val="hybridMultilevel"/>
     <w:tmpl w:val="8D00E3DE"/>
@@ -2655,7 +5749,7 @@
       </w:rPr>
     </w:lvl>
   </w:abstractNum>
-  <w:abstractNum w:abstractNumId="3" w15:restartNumberingAfterBreak="0">
+  <w:abstractNum w:abstractNumId="4" w15:restartNumberingAfterBreak="0">
     <w:nsid w:val="4A62443E"/>
     <w:multiLevelType w:val="multilevel"/>
     <w:tmpl w:val="8EFE3386"/>
@@ -2804,7 +5898,603 @@
       </w:rPr>
     </w:lvl>
   </w:abstractNum>
-  <w:abstractNum w:abstractNumId="4" w15:restartNumberingAfterBreak="0">
+  <w:abstractNum w:abstractNumId="5" w15:restartNumberingAfterBreak="0">
+    <w:nsid w:val="4AAC751F"/>
+    <w:multiLevelType w:val="multilevel"/>
+    <w:tmpl w:val="C9BCBC0E"/>
+    <w:lvl w:ilvl="0">
+      <w:start w:val="1"/>
+      <w:numFmt w:val="bullet"/>
+      <w:lvlText w:val=""/>
+      <w:lvlJc w:val="left"/>
+      <w:pPr>
+        <w:tabs>
+          <w:tab w:val="num" w:pos="720"/>
+        </w:tabs>
+        <w:ind w:left="720" w:hanging="360"/>
+      </w:pPr>
+      <w:rPr>
+        <w:rFonts w:ascii="Symbol" w:hAnsi="Symbol" w:hint="default"/>
+        <w:sz w:val="20"/>
+      </w:rPr>
+    </w:lvl>
+    <w:lvl w:ilvl="1" w:tentative="1">
+      <w:start w:val="1"/>
+      <w:numFmt w:val="bullet"/>
+      <w:lvlText w:val="o"/>
+      <w:lvlJc w:val="left"/>
+      <w:pPr>
+        <w:tabs>
+          <w:tab w:val="num" w:pos="1440"/>
+        </w:tabs>
+        <w:ind w:left="1440" w:hanging="360"/>
+      </w:pPr>
+      <w:rPr>
+        <w:rFonts w:ascii="Courier New" w:hAnsi="Courier New" w:hint="default"/>
+        <w:sz w:val="20"/>
+      </w:rPr>
+    </w:lvl>
+    <w:lvl w:ilvl="2" w:tentative="1">
+      <w:start w:val="1"/>
+      <w:numFmt w:val="bullet"/>
+      <w:lvlText w:val=""/>
+      <w:lvlJc w:val="left"/>
+      <w:pPr>
+        <w:tabs>
+          <w:tab w:val="num" w:pos="2160"/>
+        </w:tabs>
+        <w:ind w:left="2160" w:hanging="360"/>
+      </w:pPr>
+      <w:rPr>
+        <w:rFonts w:ascii="Wingdings" w:hAnsi="Wingdings" w:hint="default"/>
+        <w:sz w:val="20"/>
+      </w:rPr>
+    </w:lvl>
+    <w:lvl w:ilvl="3" w:tentative="1">
+      <w:start w:val="1"/>
+      <w:numFmt w:val="bullet"/>
+      <w:lvlText w:val=""/>
+      <w:lvlJc w:val="left"/>
+      <w:pPr>
+        <w:tabs>
+          <w:tab w:val="num" w:pos="2880"/>
+        </w:tabs>
+        <w:ind w:left="2880" w:hanging="360"/>
+      </w:pPr>
+      <w:rPr>
+        <w:rFonts w:ascii="Wingdings" w:hAnsi="Wingdings" w:hint="default"/>
+        <w:sz w:val="20"/>
+      </w:rPr>
+    </w:lvl>
+    <w:lvl w:ilvl="4" w:tentative="1">
+      <w:start w:val="1"/>
+      <w:numFmt w:val="bullet"/>
+      <w:lvlText w:val=""/>
+      <w:lvlJc w:val="left"/>
+      <w:pPr>
+        <w:tabs>
+          <w:tab w:val="num" w:pos="3600"/>
+        </w:tabs>
+        <w:ind w:left="3600" w:hanging="360"/>
+      </w:pPr>
+      <w:rPr>
+        <w:rFonts w:ascii="Wingdings" w:hAnsi="Wingdings" w:hint="default"/>
+        <w:sz w:val="20"/>
+      </w:rPr>
+    </w:lvl>
+    <w:lvl w:ilvl="5" w:tentative="1">
+      <w:start w:val="1"/>
+      <w:numFmt w:val="bullet"/>
+      <w:lvlText w:val=""/>
+      <w:lvlJc w:val="left"/>
+      <w:pPr>
+        <w:tabs>
+          <w:tab w:val="num" w:pos="4320"/>
+        </w:tabs>
+        <w:ind w:left="4320" w:hanging="360"/>
+      </w:pPr>
+      <w:rPr>
+        <w:rFonts w:ascii="Wingdings" w:hAnsi="Wingdings" w:hint="default"/>
+        <w:sz w:val="20"/>
+      </w:rPr>
+    </w:lvl>
+    <w:lvl w:ilvl="6" w:tentative="1">
+      <w:start w:val="1"/>
+      <w:numFmt w:val="bullet"/>
+      <w:lvlText w:val=""/>
+      <w:lvlJc w:val="left"/>
+      <w:pPr>
+        <w:tabs>
+          <w:tab w:val="num" w:pos="5040"/>
+        </w:tabs>
+        <w:ind w:left="5040" w:hanging="360"/>
+      </w:pPr>
+      <w:rPr>
+        <w:rFonts w:ascii="Wingdings" w:hAnsi="Wingdings" w:hint="default"/>
+        <w:sz w:val="20"/>
+      </w:rPr>
+    </w:lvl>
+    <w:lvl w:ilvl="7" w:tentative="1">
+      <w:start w:val="1"/>
+      <w:numFmt w:val="bullet"/>
+      <w:lvlText w:val=""/>
+      <w:lvlJc w:val="left"/>
+      <w:pPr>
+        <w:tabs>
+          <w:tab w:val="num" w:pos="5760"/>
+        </w:tabs>
+        <w:ind w:left="5760" w:hanging="360"/>
+      </w:pPr>
+      <w:rPr>
+        <w:rFonts w:ascii="Wingdings" w:hAnsi="Wingdings" w:hint="default"/>
+        <w:sz w:val="20"/>
+      </w:rPr>
+    </w:lvl>
+    <w:lvl w:ilvl="8" w:tentative="1">
+      <w:start w:val="1"/>
+      <w:numFmt w:val="bullet"/>
+      <w:lvlText w:val=""/>
+      <w:lvlJc w:val="left"/>
+      <w:pPr>
+        <w:tabs>
+          <w:tab w:val="num" w:pos="6480"/>
+        </w:tabs>
+        <w:ind w:left="6480" w:hanging="360"/>
+      </w:pPr>
+      <w:rPr>
+        <w:rFonts w:ascii="Wingdings" w:hAnsi="Wingdings" w:hint="default"/>
+        <w:sz w:val="20"/>
+      </w:rPr>
+    </w:lvl>
+  </w:abstractNum>
+  <w:abstractNum w:abstractNumId="6" w15:restartNumberingAfterBreak="0">
+    <w:nsid w:val="4E957888"/>
+    <w:multiLevelType w:val="multilevel"/>
+    <w:tmpl w:val="B8C04C1E"/>
+    <w:lvl w:ilvl="0">
+      <w:start w:val="1"/>
+      <w:numFmt w:val="bullet"/>
+      <w:lvlText w:val=""/>
+      <w:lvlJc w:val="left"/>
+      <w:pPr>
+        <w:tabs>
+          <w:tab w:val="num" w:pos="720"/>
+        </w:tabs>
+        <w:ind w:left="720" w:hanging="360"/>
+      </w:pPr>
+      <w:rPr>
+        <w:rFonts w:ascii="Symbol" w:hAnsi="Symbol" w:hint="default"/>
+        <w:sz w:val="20"/>
+      </w:rPr>
+    </w:lvl>
+    <w:lvl w:ilvl="1" w:tentative="1">
+      <w:start w:val="1"/>
+      <w:numFmt w:val="bullet"/>
+      <w:lvlText w:val="o"/>
+      <w:lvlJc w:val="left"/>
+      <w:pPr>
+        <w:tabs>
+          <w:tab w:val="num" w:pos="1440"/>
+        </w:tabs>
+        <w:ind w:left="1440" w:hanging="360"/>
+      </w:pPr>
+      <w:rPr>
+        <w:rFonts w:ascii="Courier New" w:hAnsi="Courier New" w:hint="default"/>
+        <w:sz w:val="20"/>
+      </w:rPr>
+    </w:lvl>
+    <w:lvl w:ilvl="2" w:tentative="1">
+      <w:start w:val="1"/>
+      <w:numFmt w:val="bullet"/>
+      <w:lvlText w:val=""/>
+      <w:lvlJc w:val="left"/>
+      <w:pPr>
+        <w:tabs>
+          <w:tab w:val="num" w:pos="2160"/>
+        </w:tabs>
+        <w:ind w:left="2160" w:hanging="360"/>
+      </w:pPr>
+      <w:rPr>
+        <w:rFonts w:ascii="Wingdings" w:hAnsi="Wingdings" w:hint="default"/>
+        <w:sz w:val="20"/>
+      </w:rPr>
+    </w:lvl>
+    <w:lvl w:ilvl="3" w:tentative="1">
+      <w:start w:val="1"/>
+      <w:numFmt w:val="bullet"/>
+      <w:lvlText w:val=""/>
+      <w:lvlJc w:val="left"/>
+      <w:pPr>
+        <w:tabs>
+          <w:tab w:val="num" w:pos="2880"/>
+        </w:tabs>
+        <w:ind w:left="2880" w:hanging="360"/>
+      </w:pPr>
+      <w:rPr>
+        <w:rFonts w:ascii="Wingdings" w:hAnsi="Wingdings" w:hint="default"/>
+        <w:sz w:val="20"/>
+      </w:rPr>
+    </w:lvl>
+    <w:lvl w:ilvl="4" w:tentative="1">
+      <w:start w:val="1"/>
+      <w:numFmt w:val="bullet"/>
+      <w:lvlText w:val=""/>
+      <w:lvlJc w:val="left"/>
+      <w:pPr>
+        <w:tabs>
+          <w:tab w:val="num" w:pos="3600"/>
+        </w:tabs>
+        <w:ind w:left="3600" w:hanging="360"/>
+      </w:pPr>
+      <w:rPr>
+        <w:rFonts w:ascii="Wingdings" w:hAnsi="Wingdings" w:hint="default"/>
+        <w:sz w:val="20"/>
+      </w:rPr>
+    </w:lvl>
+    <w:lvl w:ilvl="5" w:tentative="1">
+      <w:start w:val="1"/>
+      <w:numFmt w:val="bullet"/>
+      <w:lvlText w:val=""/>
+      <w:lvlJc w:val="left"/>
+      <w:pPr>
+        <w:tabs>
+          <w:tab w:val="num" w:pos="4320"/>
+        </w:tabs>
+        <w:ind w:left="4320" w:hanging="360"/>
+      </w:pPr>
+      <w:rPr>
+        <w:rFonts w:ascii="Wingdings" w:hAnsi="Wingdings" w:hint="default"/>
+        <w:sz w:val="20"/>
+      </w:rPr>
+    </w:lvl>
+    <w:lvl w:ilvl="6" w:tentative="1">
+      <w:start w:val="1"/>
+      <w:numFmt w:val="bullet"/>
+      <w:lvlText w:val=""/>
+      <w:lvlJc w:val="left"/>
+      <w:pPr>
+        <w:tabs>
+          <w:tab w:val="num" w:pos="5040"/>
+        </w:tabs>
+        <w:ind w:left="5040" w:hanging="360"/>
+      </w:pPr>
+      <w:rPr>
+        <w:rFonts w:ascii="Wingdings" w:hAnsi="Wingdings" w:hint="default"/>
+        <w:sz w:val="20"/>
+      </w:rPr>
+    </w:lvl>
+    <w:lvl w:ilvl="7" w:tentative="1">
+      <w:start w:val="1"/>
+      <w:numFmt w:val="bullet"/>
+      <w:lvlText w:val=""/>
+      <w:lvlJc w:val="left"/>
+      <w:pPr>
+        <w:tabs>
+          <w:tab w:val="num" w:pos="5760"/>
+        </w:tabs>
+        <w:ind w:left="5760" w:hanging="360"/>
+      </w:pPr>
+      <w:rPr>
+        <w:rFonts w:ascii="Wingdings" w:hAnsi="Wingdings" w:hint="default"/>
+        <w:sz w:val="20"/>
+      </w:rPr>
+    </w:lvl>
+    <w:lvl w:ilvl="8" w:tentative="1">
+      <w:start w:val="1"/>
+      <w:numFmt w:val="bullet"/>
+      <w:lvlText w:val=""/>
+      <w:lvlJc w:val="left"/>
+      <w:pPr>
+        <w:tabs>
+          <w:tab w:val="num" w:pos="6480"/>
+        </w:tabs>
+        <w:ind w:left="6480" w:hanging="360"/>
+      </w:pPr>
+      <w:rPr>
+        <w:rFonts w:ascii="Wingdings" w:hAnsi="Wingdings" w:hint="default"/>
+        <w:sz w:val="20"/>
+      </w:rPr>
+    </w:lvl>
+  </w:abstractNum>
+  <w:abstractNum w:abstractNumId="7" w15:restartNumberingAfterBreak="0">
+    <w:nsid w:val="654A13C6"/>
+    <w:multiLevelType w:val="multilevel"/>
+    <w:tmpl w:val="96FCAAB6"/>
+    <w:lvl w:ilvl="0">
+      <w:start w:val="1"/>
+      <w:numFmt w:val="bullet"/>
+      <w:lvlText w:val=""/>
+      <w:lvlJc w:val="left"/>
+      <w:pPr>
+        <w:tabs>
+          <w:tab w:val="num" w:pos="720"/>
+        </w:tabs>
+        <w:ind w:left="720" w:hanging="360"/>
+      </w:pPr>
+      <w:rPr>
+        <w:rFonts w:ascii="Symbol" w:hAnsi="Symbol" w:hint="default"/>
+        <w:sz w:val="20"/>
+      </w:rPr>
+    </w:lvl>
+    <w:lvl w:ilvl="1" w:tentative="1">
+      <w:start w:val="1"/>
+      <w:numFmt w:val="bullet"/>
+      <w:lvlText w:val="o"/>
+      <w:lvlJc w:val="left"/>
+      <w:pPr>
+        <w:tabs>
+          <w:tab w:val="num" w:pos="1440"/>
+        </w:tabs>
+        <w:ind w:left="1440" w:hanging="360"/>
+      </w:pPr>
+      <w:rPr>
+        <w:rFonts w:ascii="Courier New" w:hAnsi="Courier New" w:hint="default"/>
+        <w:sz w:val="20"/>
+      </w:rPr>
+    </w:lvl>
+    <w:lvl w:ilvl="2" w:tentative="1">
+      <w:start w:val="1"/>
+      <w:numFmt w:val="bullet"/>
+      <w:lvlText w:val=""/>
+      <w:lvlJc w:val="left"/>
+      <w:pPr>
+        <w:tabs>
+          <w:tab w:val="num" w:pos="2160"/>
+        </w:tabs>
+        <w:ind w:left="2160" w:hanging="360"/>
+      </w:pPr>
+      <w:rPr>
+        <w:rFonts w:ascii="Wingdings" w:hAnsi="Wingdings" w:hint="default"/>
+        <w:sz w:val="20"/>
+      </w:rPr>
+    </w:lvl>
+    <w:lvl w:ilvl="3" w:tentative="1">
+      <w:start w:val="1"/>
+      <w:numFmt w:val="bullet"/>
+      <w:lvlText w:val=""/>
+      <w:lvlJc w:val="left"/>
+      <w:pPr>
+        <w:tabs>
+          <w:tab w:val="num" w:pos="2880"/>
+        </w:tabs>
+        <w:ind w:left="2880" w:hanging="360"/>
+      </w:pPr>
+      <w:rPr>
+        <w:rFonts w:ascii="Wingdings" w:hAnsi="Wingdings" w:hint="default"/>
+        <w:sz w:val="20"/>
+      </w:rPr>
+    </w:lvl>
+    <w:lvl w:ilvl="4" w:tentative="1">
+      <w:start w:val="1"/>
+      <w:numFmt w:val="bullet"/>
+      <w:lvlText w:val=""/>
+      <w:lvlJc w:val="left"/>
+      <w:pPr>
+        <w:tabs>
+          <w:tab w:val="num" w:pos="3600"/>
+        </w:tabs>
+        <w:ind w:left="3600" w:hanging="360"/>
+      </w:pPr>
+      <w:rPr>
+        <w:rFonts w:ascii="Wingdings" w:hAnsi="Wingdings" w:hint="default"/>
+        <w:sz w:val="20"/>
+      </w:rPr>
+    </w:lvl>
+    <w:lvl w:ilvl="5" w:tentative="1">
+      <w:start w:val="1"/>
+      <w:numFmt w:val="bullet"/>
+      <w:lvlText w:val=""/>
+      <w:lvlJc w:val="left"/>
+      <w:pPr>
+        <w:tabs>
+          <w:tab w:val="num" w:pos="4320"/>
+        </w:tabs>
+        <w:ind w:left="4320" w:hanging="360"/>
+      </w:pPr>
+      <w:rPr>
+        <w:rFonts w:ascii="Wingdings" w:hAnsi="Wingdings" w:hint="default"/>
+        <w:sz w:val="20"/>
+      </w:rPr>
+    </w:lvl>
+    <w:lvl w:ilvl="6" w:tentative="1">
+      <w:start w:val="1"/>
+      <w:numFmt w:val="bullet"/>
+      <w:lvlText w:val=""/>
+      <w:lvlJc w:val="left"/>
+      <w:pPr>
+        <w:tabs>
+          <w:tab w:val="num" w:pos="5040"/>
+        </w:tabs>
+        <w:ind w:left="5040" w:hanging="360"/>
+      </w:pPr>
+      <w:rPr>
+        <w:rFonts w:ascii="Wingdings" w:hAnsi="Wingdings" w:hint="default"/>
+        <w:sz w:val="20"/>
+      </w:rPr>
+    </w:lvl>
+    <w:lvl w:ilvl="7" w:tentative="1">
+      <w:start w:val="1"/>
+      <w:numFmt w:val="bullet"/>
+      <w:lvlText w:val=""/>
+      <w:lvlJc w:val="left"/>
+      <w:pPr>
+        <w:tabs>
+          <w:tab w:val="num" w:pos="5760"/>
+        </w:tabs>
+        <w:ind w:left="5760" w:hanging="360"/>
+      </w:pPr>
+      <w:rPr>
+        <w:rFonts w:ascii="Wingdings" w:hAnsi="Wingdings" w:hint="default"/>
+        <w:sz w:val="20"/>
+      </w:rPr>
+    </w:lvl>
+    <w:lvl w:ilvl="8" w:tentative="1">
+      <w:start w:val="1"/>
+      <w:numFmt w:val="bullet"/>
+      <w:lvlText w:val=""/>
+      <w:lvlJc w:val="left"/>
+      <w:pPr>
+        <w:tabs>
+          <w:tab w:val="num" w:pos="6480"/>
+        </w:tabs>
+        <w:ind w:left="6480" w:hanging="360"/>
+      </w:pPr>
+      <w:rPr>
+        <w:rFonts w:ascii="Wingdings" w:hAnsi="Wingdings" w:hint="default"/>
+        <w:sz w:val="20"/>
+      </w:rPr>
+    </w:lvl>
+  </w:abstractNum>
+  <w:abstractNum w:abstractNumId="8" w15:restartNumberingAfterBreak="0">
+    <w:nsid w:val="68514153"/>
+    <w:multiLevelType w:val="multilevel"/>
+    <w:tmpl w:val="B68A7126"/>
+    <w:lvl w:ilvl="0">
+      <w:start w:val="1"/>
+      <w:numFmt w:val="bullet"/>
+      <w:lvlText w:val=""/>
+      <w:lvlJc w:val="left"/>
+      <w:pPr>
+        <w:tabs>
+          <w:tab w:val="num" w:pos="720"/>
+        </w:tabs>
+        <w:ind w:left="720" w:hanging="360"/>
+      </w:pPr>
+      <w:rPr>
+        <w:rFonts w:ascii="Symbol" w:hAnsi="Symbol" w:hint="default"/>
+        <w:sz w:val="20"/>
+      </w:rPr>
+    </w:lvl>
+    <w:lvl w:ilvl="1" w:tentative="1">
+      <w:start w:val="1"/>
+      <w:numFmt w:val="bullet"/>
+      <w:lvlText w:val="o"/>
+      <w:lvlJc w:val="left"/>
+      <w:pPr>
+        <w:tabs>
+          <w:tab w:val="num" w:pos="1440"/>
+        </w:tabs>
+        <w:ind w:left="1440" w:hanging="360"/>
+      </w:pPr>
+      <w:rPr>
+        <w:rFonts w:ascii="Courier New" w:hAnsi="Courier New" w:hint="default"/>
+        <w:sz w:val="20"/>
+      </w:rPr>
+    </w:lvl>
+    <w:lvl w:ilvl="2" w:tentative="1">
+      <w:start w:val="1"/>
+      <w:numFmt w:val="bullet"/>
+      <w:lvlText w:val=""/>
+      <w:lvlJc w:val="left"/>
+      <w:pPr>
+        <w:tabs>
+          <w:tab w:val="num" w:pos="2160"/>
+        </w:tabs>
+        <w:ind w:left="2160" w:hanging="360"/>
+      </w:pPr>
+      <w:rPr>
+        <w:rFonts w:ascii="Wingdings" w:hAnsi="Wingdings" w:hint="default"/>
+        <w:sz w:val="20"/>
+      </w:rPr>
+    </w:lvl>
+    <w:lvl w:ilvl="3" w:tentative="1">
+      <w:start w:val="1"/>
+      <w:numFmt w:val="bullet"/>
+      <w:lvlText w:val=""/>
+      <w:lvlJc w:val="left"/>
+      <w:pPr>
+        <w:tabs>
+          <w:tab w:val="num" w:pos="2880"/>
+        </w:tabs>
+        <w:ind w:left="2880" w:hanging="360"/>
+      </w:pPr>
+      <w:rPr>
+        <w:rFonts w:ascii="Wingdings" w:hAnsi="Wingdings" w:hint="default"/>
+        <w:sz w:val="20"/>
+      </w:rPr>
+    </w:lvl>
+    <w:lvl w:ilvl="4" w:tentative="1">
+      <w:start w:val="1"/>
+      <w:numFmt w:val="bullet"/>
+      <w:lvlText w:val=""/>
+      <w:lvlJc w:val="left"/>
+      <w:pPr>
+        <w:tabs>
+          <w:tab w:val="num" w:pos="3600"/>
+        </w:tabs>
+        <w:ind w:left="3600" w:hanging="360"/>
+      </w:pPr>
+      <w:rPr>
+        <w:rFonts w:ascii="Wingdings" w:hAnsi="Wingdings" w:hint="default"/>
+        <w:sz w:val="20"/>
+      </w:rPr>
+    </w:lvl>
+    <w:lvl w:ilvl="5" w:tentative="1">
+      <w:start w:val="1"/>
+      <w:numFmt w:val="bullet"/>
+      <w:lvlText w:val=""/>
+      <w:lvlJc w:val="left"/>
+      <w:pPr>
+        <w:tabs>
+          <w:tab w:val="num" w:pos="4320"/>
+        </w:tabs>
+        <w:ind w:left="4320" w:hanging="360"/>
+      </w:pPr>
+      <w:rPr>
+        <w:rFonts w:ascii="Wingdings" w:hAnsi="Wingdings" w:hint="default"/>
+        <w:sz w:val="20"/>
+      </w:rPr>
+    </w:lvl>
+    <w:lvl w:ilvl="6" w:tentative="1">
+      <w:start w:val="1"/>
+      <w:numFmt w:val="bullet"/>
+      <w:lvlText w:val=""/>
+      <w:lvlJc w:val="left"/>
+      <w:pPr>
+        <w:tabs>
+          <w:tab w:val="num" w:pos="5040"/>
+        </w:tabs>
+        <w:ind w:left="5040" w:hanging="360"/>
+      </w:pPr>
+      <w:rPr>
+        <w:rFonts w:ascii="Wingdings" w:hAnsi="Wingdings" w:hint="default"/>
+        <w:sz w:val="20"/>
+      </w:rPr>
+    </w:lvl>
+    <w:lvl w:ilvl="7" w:tentative="1">
+      <w:start w:val="1"/>
+      <w:numFmt w:val="bullet"/>
+      <w:lvlText w:val=""/>
+      <w:lvlJc w:val="left"/>
+      <w:pPr>
+        <w:tabs>
+          <w:tab w:val="num" w:pos="5760"/>
+        </w:tabs>
+        <w:ind w:left="5760" w:hanging="360"/>
+      </w:pPr>
+      <w:rPr>
+        <w:rFonts w:ascii="Wingdings" w:hAnsi="Wingdings" w:hint="default"/>
+        <w:sz w:val="20"/>
+      </w:rPr>
+    </w:lvl>
+    <w:lvl w:ilvl="8" w:tentative="1">
+      <w:start w:val="1"/>
+      <w:numFmt w:val="bullet"/>
+      <w:lvlText w:val=""/>
+      <w:lvlJc w:val="left"/>
+      <w:pPr>
+        <w:tabs>
+          <w:tab w:val="num" w:pos="6480"/>
+        </w:tabs>
+        <w:ind w:left="6480" w:hanging="360"/>
+      </w:pPr>
+      <w:rPr>
+        <w:rFonts w:ascii="Wingdings" w:hAnsi="Wingdings" w:hint="default"/>
+        <w:sz w:val="20"/>
+      </w:rPr>
+    </w:lvl>
+  </w:abstractNum>
+  <w:abstractNum w:abstractNumId="9" w15:restartNumberingAfterBreak="0">
     <w:nsid w:val="712857C9"/>
     <w:multiLevelType w:val="multilevel"/>
     <w:tmpl w:val="F618A13A"/>
@@ -2953,7 +6643,120 @@
       </w:rPr>
     </w:lvl>
   </w:abstractNum>
-  <w:abstractNum w:abstractNumId="5" w15:restartNumberingAfterBreak="0">
+  <w:abstractNum w:abstractNumId="10" w15:restartNumberingAfterBreak="0">
+    <w:nsid w:val="72FC7FD4"/>
+    <w:multiLevelType w:val="multilevel"/>
+    <w:tmpl w:val="62583514"/>
+    <w:lvl w:ilvl="0">
+      <w:start w:val="1"/>
+      <w:numFmt w:val="decimal"/>
+      <w:lvlText w:val="%1."/>
+      <w:lvlJc w:val="left"/>
+      <w:pPr>
+        <w:tabs>
+          <w:tab w:val="num" w:pos="720"/>
+        </w:tabs>
+        <w:ind w:left="720" w:hanging="360"/>
+      </w:pPr>
+    </w:lvl>
+    <w:lvl w:ilvl="1" w:tentative="1">
+      <w:start w:val="1"/>
+      <w:numFmt w:val="decimal"/>
+      <w:lvlText w:val="%2."/>
+      <w:lvlJc w:val="left"/>
+      <w:pPr>
+        <w:tabs>
+          <w:tab w:val="num" w:pos="1440"/>
+        </w:tabs>
+        <w:ind w:left="1440" w:hanging="360"/>
+      </w:pPr>
+    </w:lvl>
+    <w:lvl w:ilvl="2" w:tentative="1">
+      <w:start w:val="1"/>
+      <w:numFmt w:val="decimal"/>
+      <w:lvlText w:val="%3."/>
+      <w:lvlJc w:val="left"/>
+      <w:pPr>
+        <w:tabs>
+          <w:tab w:val="num" w:pos="2160"/>
+        </w:tabs>
+        <w:ind w:left="2160" w:hanging="360"/>
+      </w:pPr>
+    </w:lvl>
+    <w:lvl w:ilvl="3" w:tentative="1">
+      <w:start w:val="1"/>
+      <w:numFmt w:val="decimal"/>
+      <w:lvlText w:val="%4."/>
+      <w:lvlJc w:val="left"/>
+      <w:pPr>
+        <w:tabs>
+          <w:tab w:val="num" w:pos="2880"/>
+        </w:tabs>
+        <w:ind w:left="2880" w:hanging="360"/>
+      </w:pPr>
+    </w:lvl>
+    <w:lvl w:ilvl="4" w:tentative="1">
+      <w:start w:val="1"/>
+      <w:numFmt w:val="decimal"/>
+      <w:lvlText w:val="%5."/>
+      <w:lvlJc w:val="left"/>
+      <w:pPr>
+        <w:tabs>
+          <w:tab w:val="num" w:pos="3600"/>
+        </w:tabs>
+        <w:ind w:left="3600" w:hanging="360"/>
+      </w:pPr>
+    </w:lvl>
+    <w:lvl w:ilvl="5" w:tentative="1">
+      <w:start w:val="1"/>
+      <w:numFmt w:val="decimal"/>
+      <w:lvlText w:val="%6."/>
+      <w:lvlJc w:val="left"/>
+      <w:pPr>
+        <w:tabs>
+          <w:tab w:val="num" w:pos="4320"/>
+        </w:tabs>
+        <w:ind w:left="4320" w:hanging="360"/>
+      </w:pPr>
+    </w:lvl>
+    <w:lvl w:ilvl="6" w:tentative="1">
+      <w:start w:val="1"/>
+      <w:numFmt w:val="decimal"/>
+      <w:lvlText w:val="%7."/>
+      <w:lvlJc w:val="left"/>
+      <w:pPr>
+        <w:tabs>
+          <w:tab w:val="num" w:pos="5040"/>
+        </w:tabs>
+        <w:ind w:left="5040" w:hanging="360"/>
+      </w:pPr>
+    </w:lvl>
+    <w:lvl w:ilvl="7" w:tentative="1">
+      <w:start w:val="1"/>
+      <w:numFmt w:val="decimal"/>
+      <w:lvlText w:val="%8."/>
+      <w:lvlJc w:val="left"/>
+      <w:pPr>
+        <w:tabs>
+          <w:tab w:val="num" w:pos="5760"/>
+        </w:tabs>
+        <w:ind w:left="5760" w:hanging="360"/>
+      </w:pPr>
+    </w:lvl>
+    <w:lvl w:ilvl="8" w:tentative="1">
+      <w:start w:val="1"/>
+      <w:numFmt w:val="decimal"/>
+      <w:lvlText w:val="%9."/>
+      <w:lvlJc w:val="left"/>
+      <w:pPr>
+        <w:tabs>
+          <w:tab w:val="num" w:pos="6480"/>
+        </w:tabs>
+        <w:ind w:left="6480" w:hanging="360"/>
+      </w:pPr>
+    </w:lvl>
+  </w:abstractNum>
+  <w:abstractNum w:abstractNumId="11" w15:restartNumberingAfterBreak="0">
     <w:nsid w:val="79494AA2"/>
     <w:multiLevelType w:val="multilevel"/>
     <w:tmpl w:val="FFE0C3F0"/>
@@ -3103,22 +6906,40 @@
     </w:lvl>
   </w:abstractNum>
   <w:num w:numId="1" w16cid:durableId="849879544">
-    <w:abstractNumId w:val="2"/>
+    <w:abstractNumId w:val="3"/>
   </w:num>
   <w:num w:numId="2" w16cid:durableId="536891162">
-    <w:abstractNumId w:val="5"/>
+    <w:abstractNumId w:val="11"/>
   </w:num>
   <w:num w:numId="3" w16cid:durableId="1881287418">
+    <w:abstractNumId w:val="9"/>
+  </w:num>
+  <w:num w:numId="4" w16cid:durableId="160238700">
     <w:abstractNumId w:val="4"/>
   </w:num>
-  <w:num w:numId="4" w16cid:durableId="160238700">
-    <w:abstractNumId w:val="3"/>
-  </w:num>
   <w:num w:numId="5" w16cid:durableId="1378238271">
-    <w:abstractNumId w:val="1"/>
+    <w:abstractNumId w:val="2"/>
   </w:num>
   <w:num w:numId="6" w16cid:durableId="1166941030">
     <w:abstractNumId w:val="0"/>
+  </w:num>
+  <w:num w:numId="7" w16cid:durableId="586501141">
+    <w:abstractNumId w:val="8"/>
+  </w:num>
+  <w:num w:numId="8" w16cid:durableId="968895292">
+    <w:abstractNumId w:val="7"/>
+  </w:num>
+  <w:num w:numId="9" w16cid:durableId="2116359080">
+    <w:abstractNumId w:val="1"/>
+  </w:num>
+  <w:num w:numId="10" w16cid:durableId="247926440">
+    <w:abstractNumId w:val="5"/>
+  </w:num>
+  <w:num w:numId="11" w16cid:durableId="1635134913">
+    <w:abstractNumId w:val="10"/>
+  </w:num>
+  <w:num w:numId="12" w16cid:durableId="1231575232">
+    <w:abstractNumId w:val="6"/>
   </w:num>
 </w:numbering>
 </file>
@@ -3523,7 +7344,7 @@
   <w:style w:type="paragraph" w:default="1" w:styleId="Normal">
     <w:name w:val="Normal"/>
     <w:qFormat/>
-    <w:rsid w:val="00722B0A"/>
+    <w:rsid w:val="004A36F9"/>
   </w:style>
   <w:style w:type="paragraph" w:styleId="Balk1">
     <w:name w:val="heading 1"/>
@@ -3574,7 +7395,6 @@
     <w:next w:val="Normal"/>
     <w:link w:val="Balk3Char"/>
     <w:uiPriority w:val="9"/>
-    <w:semiHidden/>
     <w:unhideWhenUsed/>
     <w:qFormat/>
     <w:rsid w:val="00550C55"/>
@@ -3780,7 +7600,6 @@
     <w:basedOn w:val="VarsaylanParagrafYazTipi"/>
     <w:link w:val="Balk3"/>
     <w:uiPriority w:val="9"/>
-    <w:semiHidden/>
     <w:rsid w:val="00550C55"/>
     <w:rPr>
       <w:rFonts w:eastAsiaTheme="majorEastAsia" w:cstheme="majorBidi"/>
@@ -4049,6 +7868,29 @@
       <w:rFonts w:ascii="Times New Roman" w:hAnsi="Times New Roman" w:cs="Times New Roman"/>
       <w:sz w:val="24"/>
       <w:szCs w:val="24"/>
+    </w:rPr>
+  </w:style>
+  <w:style w:type="character" w:styleId="Kpr">
+    <w:name w:val="Hyperlink"/>
+    <w:basedOn w:val="VarsaylanParagrafYazTipi"/>
+    <w:uiPriority w:val="99"/>
+    <w:unhideWhenUsed/>
+    <w:rsid w:val="007120E1"/>
+    <w:rPr>
+      <w:color w:val="0563C1" w:themeColor="hyperlink"/>
+      <w:u w:val="single"/>
+    </w:rPr>
+  </w:style>
+  <w:style w:type="character" w:styleId="zmlenmeyenBahsetme">
+    <w:name w:val="Unresolved Mention"/>
+    <w:basedOn w:val="VarsaylanParagrafYazTipi"/>
+    <w:uiPriority w:val="99"/>
+    <w:semiHidden/>
+    <w:unhideWhenUsed/>
+    <w:rsid w:val="007120E1"/>
+    <w:rPr>
+      <w:color w:val="605E5C"/>
+      <w:shd w:val="clear" w:color="auto" w:fill="E1DFDD"/>
     </w:rPr>
   </w:style>
 </w:styles>

--- a/TEKRARLAR/DERS NOTLARI VE TEKRAR TAKİBİ.docx
+++ b/TEKRARLAR/DERS NOTLARI VE TEKRAR TAKİBİ.docx
@@ -1562,7 +1562,6 @@
           <w:sz w:val="20"/>
           <w:szCs w:val="20"/>
         </w:rPr>
-        <w:lastRenderedPageBreak/>
         <w:t xml:space="preserve">Genellikle </w:t>
       </w:r>
       <w:proofErr w:type="spellStart"/>
@@ -1598,6 +1597,7 @@
           <w:sz w:val="24"/>
           <w:szCs w:val="24"/>
         </w:rPr>
+        <w:lastRenderedPageBreak/>
         <w:drawing>
           <wp:inline distT="0" distB="0" distL="0" distR="0" wp14:anchorId="771E3433" wp14:editId="42D871C2">
             <wp:extent cx="3778250" cy="4444779"/>
@@ -1733,7 +1733,6 @@
           <w:sz w:val="24"/>
           <w:szCs w:val="24"/>
         </w:rPr>
-        <w:lastRenderedPageBreak/>
         <w:t>Veri çekme: GET</w:t>
       </w:r>
     </w:p>
@@ -1753,6 +1752,7 @@
           <w:sz w:val="24"/>
           <w:szCs w:val="24"/>
         </w:rPr>
+        <w:lastRenderedPageBreak/>
         <w:t>Yeni veri gönderme: POST</w:t>
       </w:r>
     </w:p>
@@ -3287,6 +3287,7 @@
       </w:pPr>
       <w:r>
         <w:rPr>
+          <w:noProof/>
           <w:sz w:val="24"/>
           <w:szCs w:val="24"/>
         </w:rPr>
@@ -3402,10 +3403,7 @@
       </w:r>
       <w:proofErr w:type="gramStart"/>
       <w:r>
-        <w:t xml:space="preserve">8 </w:t>
-      </w:r>
-      <w:r>
-        <w:t xml:space="preserve"> klasöründe</w:t>
+        <w:t>8  klasöründe</w:t>
       </w:r>
       <w:proofErr w:type="gramEnd"/>
       <w:r>
@@ -3429,60 +3427,61 @@
           <w:sz w:val="28"/>
           <w:szCs w:val="28"/>
         </w:rPr>
-        <w:t>Days_</w:t>
-      </w:r>
+        <w:t xml:space="preserve">Days_49: </w:t>
+      </w:r>
+      <w:proofErr w:type="spellStart"/>
+      <w:proofErr w:type="gramStart"/>
       <w:r>
         <w:rPr>
           <w:rStyle w:val="GlVurgulama"/>
           <w:sz w:val="28"/>
           <w:szCs w:val="28"/>
         </w:rPr>
-        <w:t>49</w:t>
-      </w:r>
+        <w:t>jquery</w:t>
+      </w:r>
+      <w:proofErr w:type="spellEnd"/>
       <w:r>
         <w:rPr>
           <w:rStyle w:val="GlVurgulama"/>
           <w:sz w:val="28"/>
           <w:szCs w:val="28"/>
         </w:rPr>
-        <w:t xml:space="preserve">: </w:t>
-      </w:r>
-      <w:proofErr w:type="spellStart"/>
-      <w:proofErr w:type="gramStart"/>
+        <w:t xml:space="preserve"> -</w:t>
+      </w:r>
+      <w:proofErr w:type="gramEnd"/>
       <w:r>
         <w:rPr>
           <w:rStyle w:val="GlVurgulama"/>
           <w:sz w:val="28"/>
           <w:szCs w:val="28"/>
         </w:rPr>
-        <w:t>jquery</w:t>
-      </w:r>
-      <w:proofErr w:type="spellEnd"/>
+        <w:t xml:space="preserve">  </w:t>
+      </w:r>
+      <w:proofErr w:type="gramStart"/>
       <w:r>
         <w:rPr>
           <w:rStyle w:val="GlVurgulama"/>
           <w:sz w:val="28"/>
           <w:szCs w:val="28"/>
         </w:rPr>
-        <w:t xml:space="preserve"> -</w:t>
-      </w:r>
-      <w:proofErr w:type="gramEnd"/>
+        <w:t>JavaScript</w:t>
+      </w:r>
       <w:r>
         <w:rPr>
           <w:rStyle w:val="GlVurgulama"/>
           <w:sz w:val="28"/>
           <w:szCs w:val="28"/>
         </w:rPr>
-        <w:t xml:space="preserve">  </w:t>
-      </w:r>
-      <w:proofErr w:type="gramStart"/>
+        <w:t xml:space="preserve"> -</w:t>
+      </w:r>
+      <w:proofErr w:type="gramEnd"/>
       <w:r>
         <w:rPr>
           <w:rStyle w:val="GlVurgulama"/>
           <w:sz w:val="28"/>
           <w:szCs w:val="28"/>
         </w:rPr>
-        <w:t>JavaScript</w:t>
+        <w:t xml:space="preserve"> AJAX kullanımı</w:t>
       </w:r>
       <w:r>
         <w:rPr>
@@ -3490,74 +3489,25 @@
           <w:sz w:val="28"/>
           <w:szCs w:val="28"/>
         </w:rPr>
-        <w:t xml:space="preserve"> -</w:t>
-      </w:r>
-      <w:proofErr w:type="gramEnd"/>
+        <w:t xml:space="preserve"> **</w:t>
+      </w:r>
+      <w:proofErr w:type="spellStart"/>
       <w:r>
         <w:rPr>
           <w:rStyle w:val="GlVurgulama"/>
           <w:sz w:val="28"/>
           <w:szCs w:val="28"/>
         </w:rPr>
-        <w:t xml:space="preserve"> AJAX kullanımı</w:t>
-      </w:r>
+        <w:t>FrontEnd</w:t>
+      </w:r>
+      <w:proofErr w:type="spellEnd"/>
       <w:r>
         <w:rPr>
           <w:rStyle w:val="GlVurgulama"/>
           <w:sz w:val="28"/>
           <w:szCs w:val="28"/>
         </w:rPr>
-        <w:t xml:space="preserve"> **</w:t>
-      </w:r>
-      <w:proofErr w:type="spellStart"/>
-      <w:r>
-        <w:rPr>
-          <w:rStyle w:val="GlVurgulama"/>
-          <w:sz w:val="28"/>
-          <w:szCs w:val="28"/>
-        </w:rPr>
-        <w:t>FrontEnd</w:t>
-      </w:r>
-      <w:proofErr w:type="spellEnd"/>
-      <w:r>
-        <w:rPr>
-          <w:rStyle w:val="GlVurgulama"/>
-          <w:sz w:val="28"/>
-          <w:szCs w:val="28"/>
-        </w:rPr>
-        <w:t>/Days_</w:t>
-      </w:r>
-      <w:r>
-        <w:rPr>
-          <w:rStyle w:val="GlVurgulama"/>
-          <w:sz w:val="28"/>
-          <w:szCs w:val="28"/>
-        </w:rPr>
-        <w:t>9</w:t>
-      </w:r>
-      <w:r>
-        <w:rPr>
-          <w:rStyle w:val="GlVurgulama"/>
-          <w:sz w:val="28"/>
-          <w:szCs w:val="28"/>
-        </w:rPr>
-        <w:t>---&gt; 2</w:t>
-      </w:r>
-      <w:r>
-        <w:rPr>
-          <w:rStyle w:val="GlVurgulama"/>
-          <w:sz w:val="28"/>
-          <w:szCs w:val="28"/>
-        </w:rPr>
-        <w:t>2</w:t>
-      </w:r>
-      <w:r>
-        <w:rPr>
-          <w:rStyle w:val="GlVurgulama"/>
-          <w:sz w:val="28"/>
-          <w:szCs w:val="28"/>
-        </w:rPr>
-        <w:t>/06/2025</w:t>
+        <w:t>/Days_9---&gt; 22/06/2025</w:t>
       </w:r>
     </w:p>
     <w:p>
@@ -3698,6 +3648,7 @@
       <w:r>
         <w:rPr>
           <w:rStyle w:val="GlVurgulama"/>
+          <w:noProof/>
         </w:rPr>
         <w:lastRenderedPageBreak/>
         <w:drawing>
@@ -3740,6 +3691,9 @@
     <w:p/>
     <w:p>
       <w:r>
+        <w:rPr>
+          <w:noProof/>
+        </w:rPr>
         <w:drawing>
           <wp:inline distT="0" distB="0" distL="0" distR="0" wp14:anchorId="24D5E7BC" wp14:editId="478C1107">
             <wp:extent cx="5111337" cy="5788549"/>
@@ -3780,6 +3734,9 @@
     <w:p/>
     <w:p>
       <w:r>
+        <w:rPr>
+          <w:noProof/>
+        </w:rPr>
         <w:lastRenderedPageBreak/>
         <w:drawing>
           <wp:inline distT="0" distB="0" distL="0" distR="0" wp14:anchorId="4A292CA4" wp14:editId="2B33A379">
@@ -3821,6 +3778,9 @@
     <w:p/>
     <w:p>
       <w:r>
+        <w:rPr>
+          <w:noProof/>
+        </w:rPr>
         <w:drawing>
           <wp:inline distT="0" distB="0" distL="0" distR="0" wp14:anchorId="6DE66D82" wp14:editId="1F9CCDEF">
             <wp:extent cx="4988952" cy="3888188"/>
@@ -3929,6 +3889,9 @@
     <w:p/>
     <w:p>
       <w:r>
+        <w:rPr>
+          <w:noProof/>
+        </w:rPr>
         <w:drawing>
           <wp:inline distT="0" distB="0" distL="0" distR="0" wp14:anchorId="25F55415" wp14:editId="453B4EA2">
             <wp:extent cx="6046810" cy="6233822"/>
@@ -3968,6 +3931,9 @@
     </w:p>
     <w:p>
       <w:r>
+        <w:rPr>
+          <w:noProof/>
+        </w:rPr>
         <w:lastRenderedPageBreak/>
         <w:drawing>
           <wp:inline distT="0" distB="0" distL="0" distR="0" wp14:anchorId="778E3D85" wp14:editId="0D0806EB">
@@ -4008,6 +3974,9 @@
     </w:p>
     <w:p>
       <w:r>
+        <w:rPr>
+          <w:noProof/>
+        </w:rPr>
         <w:drawing>
           <wp:inline distT="0" distB="0" distL="0" distR="0" wp14:anchorId="5EC9A584" wp14:editId="05659FFD">
             <wp:extent cx="4365266" cy="4379439"/>
@@ -4253,7 +4222,7 @@
     <w:p>
       <w:r>
         <w:pict w14:anchorId="402F190F">
-          <v:rect id="_x0000_i1216" style="width:0;height:1.5pt" o:hralign="center" o:hrstd="t" o:hr="t" fillcolor="#a0a0a0" stroked="f"/>
+          <v:rect id="_x0000_i1025" style="width:0;height:1.5pt" o:hralign="center" o:hrstd="t" o:hr="t" fillcolor="#a0a0a0" stroked="f"/>
         </w:pict>
       </w:r>
     </w:p>
@@ -4612,6 +4581,9 @@
     </w:p>
     <w:p>
       <w:r>
+        <w:rPr>
+          <w:noProof/>
+        </w:rPr>
         <w:lastRenderedPageBreak/>
         <w:drawing>
           <wp:inline distT="0" distB="0" distL="0" distR="0" wp14:anchorId="2EFEAE01" wp14:editId="62474044">
@@ -5207,16 +5179,4413 @@
     <w:p/>
     <w:p/>
     <w:p/>
+    <w:p>
+      <w:pPr>
+        <w:pStyle w:val="Balk1"/>
+        <w:rPr>
+          <w:rStyle w:val="GlVurgulama"/>
+          <w:sz w:val="24"/>
+          <w:szCs w:val="24"/>
+        </w:rPr>
+      </w:pPr>
+      <w:r>
+        <w:rPr>
+          <w:rStyle w:val="GlVurgulama"/>
+          <w:sz w:val="24"/>
+          <w:szCs w:val="24"/>
+        </w:rPr>
+        <w:lastRenderedPageBreak/>
+        <w:t>Days_</w:t>
+      </w:r>
+      <w:r>
+        <w:rPr>
+          <w:rStyle w:val="GlVurgulama"/>
+          <w:sz w:val="24"/>
+          <w:szCs w:val="24"/>
+        </w:rPr>
+        <w:t>50</w:t>
+      </w:r>
+      <w:r>
+        <w:rPr>
+          <w:rStyle w:val="GlVurgulama"/>
+          <w:sz w:val="24"/>
+          <w:szCs w:val="24"/>
+        </w:rPr>
+        <w:t xml:space="preserve">: </w:t>
+      </w:r>
+      <w:proofErr w:type="spellStart"/>
+      <w:r>
+        <w:rPr>
+          <w:rStyle w:val="GlVurgulama"/>
+          <w:sz w:val="24"/>
+          <w:szCs w:val="24"/>
+        </w:rPr>
+        <w:t>Angular</w:t>
+      </w:r>
+      <w:proofErr w:type="spellEnd"/>
+      <w:r>
+        <w:rPr>
+          <w:rStyle w:val="GlVurgulama"/>
+          <w:sz w:val="24"/>
+          <w:szCs w:val="24"/>
+        </w:rPr>
+        <w:t xml:space="preserve"> diline giriş – uygulama </w:t>
+      </w:r>
+      <w:proofErr w:type="gramStart"/>
+      <w:r>
+        <w:rPr>
+          <w:rStyle w:val="GlVurgulama"/>
+          <w:sz w:val="24"/>
+          <w:szCs w:val="24"/>
+        </w:rPr>
+        <w:t xml:space="preserve">kurulumları </w:t>
+      </w:r>
+      <w:r>
+        <w:rPr>
+          <w:rStyle w:val="GlVurgulama"/>
+          <w:sz w:val="24"/>
+          <w:szCs w:val="24"/>
+        </w:rPr>
+        <w:t xml:space="preserve"> *</w:t>
+      </w:r>
+      <w:proofErr w:type="gramEnd"/>
+      <w:r>
+        <w:rPr>
+          <w:rStyle w:val="GlVurgulama"/>
+          <w:sz w:val="24"/>
+          <w:szCs w:val="24"/>
+        </w:rPr>
+        <w:t>*</w:t>
+      </w:r>
+      <w:proofErr w:type="spellStart"/>
+      <w:r>
+        <w:rPr>
+          <w:rStyle w:val="GlVurgulama"/>
+          <w:sz w:val="24"/>
+          <w:szCs w:val="24"/>
+        </w:rPr>
+        <w:t>FrontEnd</w:t>
+      </w:r>
+      <w:proofErr w:type="spellEnd"/>
+      <w:r>
+        <w:rPr>
+          <w:rStyle w:val="GlVurgulama"/>
+          <w:sz w:val="24"/>
+          <w:szCs w:val="24"/>
+        </w:rPr>
+        <w:t>/</w:t>
+      </w:r>
+      <w:r>
+        <w:rPr>
+          <w:rStyle w:val="GlVurgulama"/>
+          <w:sz w:val="24"/>
+          <w:szCs w:val="24"/>
+        </w:rPr>
+        <w:t>Project</w:t>
+      </w:r>
+      <w:r>
+        <w:rPr>
+          <w:rStyle w:val="GlVurgulama"/>
+          <w:sz w:val="24"/>
+          <w:szCs w:val="24"/>
+        </w:rPr>
+        <w:t>---&gt; 2</w:t>
+      </w:r>
+      <w:r>
+        <w:rPr>
+          <w:rStyle w:val="GlVurgulama"/>
+          <w:sz w:val="24"/>
+          <w:szCs w:val="24"/>
+        </w:rPr>
+        <w:t>9</w:t>
+      </w:r>
+      <w:r>
+        <w:rPr>
+          <w:rStyle w:val="GlVurgulama"/>
+          <w:sz w:val="24"/>
+          <w:szCs w:val="24"/>
+        </w:rPr>
+        <w:t>/06/2025</w:t>
+      </w:r>
+    </w:p>
+    <w:p/>
+    <w:p>
+      <w:pPr>
+        <w:pStyle w:val="ListeParagraf"/>
+        <w:numPr>
+          <w:ilvl w:val="0"/>
+          <w:numId w:val="12"/>
+        </w:numPr>
+        <w:rPr>
+          <w:rStyle w:val="GlVurgulama"/>
+          <w:i w:val="0"/>
+          <w:iCs w:val="0"/>
+          <w:color w:val="auto"/>
+        </w:rPr>
+      </w:pPr>
+      <w:r>
+        <w:rPr>
+          <w:rStyle w:val="GlVurgulama"/>
+          <w:i w:val="0"/>
+          <w:iCs w:val="0"/>
+          <w:color w:val="auto"/>
+        </w:rPr>
+        <w:t xml:space="preserve">Yeni Proje Oluşturma: ng </w:t>
+      </w:r>
+      <w:proofErr w:type="spellStart"/>
+      <w:r>
+        <w:rPr>
+          <w:rStyle w:val="GlVurgulama"/>
+          <w:i w:val="0"/>
+          <w:iCs w:val="0"/>
+          <w:color w:val="auto"/>
+        </w:rPr>
+        <w:t>new</w:t>
+      </w:r>
+      <w:proofErr w:type="spellEnd"/>
+      <w:r>
+        <w:rPr>
+          <w:rStyle w:val="GlVurgulama"/>
+          <w:i w:val="0"/>
+          <w:iCs w:val="0"/>
+          <w:color w:val="auto"/>
+        </w:rPr>
+        <w:t xml:space="preserve"> </w:t>
+      </w:r>
+      <w:r>
+        <w:rPr>
+          <w:rStyle w:val="GlVurgulama"/>
+          <w:i w:val="0"/>
+          <w:iCs w:val="0"/>
+          <w:color w:val="auto"/>
+        </w:rPr>
+        <w:t>Project</w:t>
+      </w:r>
+    </w:p>
+    <w:p>
+      <w:pPr>
+        <w:pStyle w:val="ListeParagraf"/>
+        <w:numPr>
+          <w:ilvl w:val="0"/>
+          <w:numId w:val="12"/>
+        </w:numPr>
+        <w:rPr>
+          <w:rStyle w:val="GlVurgulama"/>
+          <w:i w:val="0"/>
+          <w:iCs w:val="0"/>
+          <w:color w:val="auto"/>
+        </w:rPr>
+      </w:pPr>
+      <w:r>
+        <w:rPr>
+          <w:rStyle w:val="GlVurgulama"/>
+          <w:i w:val="0"/>
+          <w:iCs w:val="0"/>
+          <w:color w:val="auto"/>
+        </w:rPr>
+        <w:t xml:space="preserve">Projeyi çalıştırma: ng </w:t>
+      </w:r>
+      <w:proofErr w:type="spellStart"/>
+      <w:r>
+        <w:rPr>
+          <w:rStyle w:val="GlVurgulama"/>
+          <w:i w:val="0"/>
+          <w:iCs w:val="0"/>
+          <w:color w:val="auto"/>
+        </w:rPr>
+        <w:t>serve</w:t>
+      </w:r>
+      <w:proofErr w:type="spellEnd"/>
+      <w:r>
+        <w:rPr>
+          <w:rStyle w:val="GlVurgulama"/>
+          <w:i w:val="0"/>
+          <w:iCs w:val="0"/>
+          <w:color w:val="auto"/>
+        </w:rPr>
+        <w:t xml:space="preserve"> </w:t>
+      </w:r>
+      <w:r>
+        <w:rPr>
+          <w:rStyle w:val="GlVurgulama"/>
+          <w:i w:val="0"/>
+          <w:iCs w:val="0"/>
+          <w:color w:val="auto"/>
+        </w:rPr>
+        <w:t>–</w:t>
+      </w:r>
+      <w:proofErr w:type="spellStart"/>
+      <w:r>
+        <w:rPr>
+          <w:rStyle w:val="GlVurgulama"/>
+          <w:i w:val="0"/>
+          <w:iCs w:val="0"/>
+          <w:color w:val="auto"/>
+        </w:rPr>
+        <w:t>open</w:t>
+      </w:r>
+      <w:proofErr w:type="spellEnd"/>
+    </w:p>
+    <w:p>
+      <w:pPr>
+        <w:pStyle w:val="ListeParagraf"/>
+        <w:numPr>
+          <w:ilvl w:val="0"/>
+          <w:numId w:val="12"/>
+        </w:numPr>
+        <w:rPr>
+          <w:rStyle w:val="GlVurgulama"/>
+          <w:i w:val="0"/>
+          <w:iCs w:val="0"/>
+          <w:color w:val="auto"/>
+        </w:rPr>
+      </w:pPr>
+      <w:r>
+        <w:rPr>
+          <w:rStyle w:val="GlVurgulama"/>
+          <w:i w:val="0"/>
+          <w:iCs w:val="0"/>
+          <w:color w:val="auto"/>
+        </w:rPr>
+        <w:t>Projeyi durdurma: ^C</w:t>
+      </w:r>
+    </w:p>
+    <w:p>
+      <w:pPr>
+        <w:pStyle w:val="ListeParagraf"/>
+        <w:numPr>
+          <w:ilvl w:val="0"/>
+          <w:numId w:val="12"/>
+        </w:numPr>
+        <w:rPr>
+          <w:rStyle w:val="GlVurgulama"/>
+          <w:i w:val="0"/>
+          <w:iCs w:val="0"/>
+          <w:color w:val="auto"/>
+        </w:rPr>
+      </w:pPr>
+      <w:r>
+        <w:rPr>
+          <w:rStyle w:val="GlVurgulama"/>
+          <w:i w:val="0"/>
+          <w:iCs w:val="0"/>
+          <w:color w:val="auto"/>
+        </w:rPr>
+        <w:t xml:space="preserve">Proje </w:t>
+      </w:r>
+      <w:proofErr w:type="spellStart"/>
+      <w:r>
+        <w:rPr>
+          <w:rStyle w:val="GlVurgulama"/>
+          <w:i w:val="0"/>
+          <w:iCs w:val="0"/>
+          <w:color w:val="auto"/>
+        </w:rPr>
+        <w:t>Module</w:t>
+      </w:r>
+      <w:proofErr w:type="spellEnd"/>
+      <w:r>
+        <w:rPr>
+          <w:rStyle w:val="GlVurgulama"/>
+          <w:i w:val="0"/>
+          <w:iCs w:val="0"/>
+          <w:color w:val="auto"/>
+        </w:rPr>
+        <w:t xml:space="preserve"> </w:t>
+      </w:r>
+      <w:proofErr w:type="spellStart"/>
+      <w:r>
+        <w:rPr>
+          <w:rStyle w:val="GlVurgulama"/>
+          <w:i w:val="0"/>
+          <w:iCs w:val="0"/>
+          <w:color w:val="auto"/>
+        </w:rPr>
+        <w:t>yüklemsi</w:t>
+      </w:r>
+      <w:proofErr w:type="spellEnd"/>
+      <w:r>
+        <w:rPr>
+          <w:rStyle w:val="GlVurgulama"/>
+          <w:i w:val="0"/>
+          <w:iCs w:val="0"/>
+          <w:color w:val="auto"/>
+        </w:rPr>
+        <w:t xml:space="preserve">: </w:t>
+      </w:r>
+      <w:proofErr w:type="spellStart"/>
+      <w:r>
+        <w:rPr>
+          <w:rStyle w:val="GlVurgulama"/>
+          <w:i w:val="0"/>
+          <w:iCs w:val="0"/>
+          <w:color w:val="auto"/>
+        </w:rPr>
+        <w:t>npm</w:t>
+      </w:r>
+      <w:proofErr w:type="spellEnd"/>
+      <w:r>
+        <w:rPr>
+          <w:rStyle w:val="GlVurgulama"/>
+          <w:i w:val="0"/>
+          <w:iCs w:val="0"/>
+          <w:color w:val="auto"/>
+        </w:rPr>
+        <w:t xml:space="preserve"> </w:t>
+      </w:r>
+      <w:proofErr w:type="spellStart"/>
+      <w:r>
+        <w:rPr>
+          <w:rStyle w:val="GlVurgulama"/>
+          <w:i w:val="0"/>
+          <w:iCs w:val="0"/>
+          <w:color w:val="auto"/>
+        </w:rPr>
+        <w:t>install</w:t>
+      </w:r>
+      <w:proofErr w:type="spellEnd"/>
+    </w:p>
+    <w:p>
+      <w:pPr>
+        <w:pStyle w:val="ListeParagraf"/>
+        <w:numPr>
+          <w:ilvl w:val="0"/>
+          <w:numId w:val="12"/>
+        </w:numPr>
+        <w:rPr>
+          <w:rStyle w:val="GlVurgulama"/>
+          <w:i w:val="0"/>
+          <w:iCs w:val="0"/>
+          <w:color w:val="auto"/>
+        </w:rPr>
+      </w:pPr>
+      <w:r>
+        <w:rPr>
+          <w:rStyle w:val="GlVurgulama"/>
+          <w:i w:val="0"/>
+          <w:iCs w:val="0"/>
+          <w:color w:val="auto"/>
+        </w:rPr>
+        <w:t xml:space="preserve">Proje port değişimi: ng </w:t>
+      </w:r>
+      <w:proofErr w:type="spellStart"/>
+      <w:r>
+        <w:rPr>
+          <w:rStyle w:val="GlVurgulama"/>
+          <w:i w:val="0"/>
+          <w:iCs w:val="0"/>
+          <w:color w:val="auto"/>
+        </w:rPr>
+        <w:t>serve</w:t>
+      </w:r>
+      <w:proofErr w:type="spellEnd"/>
+      <w:r>
+        <w:rPr>
+          <w:rStyle w:val="GlVurgulama"/>
+          <w:i w:val="0"/>
+          <w:iCs w:val="0"/>
+          <w:color w:val="auto"/>
+        </w:rPr>
+        <w:t xml:space="preserve"> --port 4401 </w:t>
+      </w:r>
+      <w:r>
+        <w:rPr>
+          <w:rStyle w:val="GlVurgulama"/>
+          <w:i w:val="0"/>
+          <w:iCs w:val="0"/>
+          <w:color w:val="auto"/>
+        </w:rPr>
+        <w:t>–</w:t>
+      </w:r>
+      <w:proofErr w:type="spellStart"/>
+      <w:r>
+        <w:rPr>
+          <w:rStyle w:val="GlVurgulama"/>
+          <w:i w:val="0"/>
+          <w:iCs w:val="0"/>
+          <w:color w:val="auto"/>
+        </w:rPr>
+        <w:t>open</w:t>
+      </w:r>
+      <w:proofErr w:type="spellEnd"/>
+    </w:p>
+    <w:p>
+      <w:pPr>
+        <w:pStyle w:val="ListeParagraf"/>
+        <w:numPr>
+          <w:ilvl w:val="0"/>
+          <w:numId w:val="12"/>
+        </w:numPr>
+        <w:rPr>
+          <w:rStyle w:val="GlVurgulama"/>
+          <w:i w:val="0"/>
+          <w:iCs w:val="0"/>
+          <w:color w:val="auto"/>
+        </w:rPr>
+      </w:pPr>
+      <w:proofErr w:type="spellStart"/>
+      <w:r>
+        <w:rPr>
+          <w:rStyle w:val="GlVurgulama"/>
+          <w:i w:val="0"/>
+          <w:iCs w:val="0"/>
+          <w:color w:val="auto"/>
+        </w:rPr>
+        <w:t>Npm</w:t>
+      </w:r>
+      <w:proofErr w:type="spellEnd"/>
+      <w:r>
+        <w:rPr>
+          <w:rStyle w:val="GlVurgulama"/>
+          <w:i w:val="0"/>
+          <w:iCs w:val="0"/>
+          <w:color w:val="auto"/>
+        </w:rPr>
+        <w:t xml:space="preserve"> kullanımı</w:t>
+      </w:r>
+      <w:r>
+        <w:rPr>
+          <w:rStyle w:val="GlVurgulama"/>
+          <w:i w:val="0"/>
+          <w:iCs w:val="0"/>
+          <w:color w:val="auto"/>
+        </w:rPr>
+        <w:t xml:space="preserve">: </w:t>
+      </w:r>
+      <w:r>
+        <w:rPr>
+          <w:rStyle w:val="GlVurgulama"/>
+          <w:i w:val="0"/>
+          <w:iCs w:val="0"/>
+          <w:color w:val="auto"/>
+        </w:rPr>
+        <w:sym w:font="Wingdings" w:char="F0E0"/>
+      </w:r>
+      <w:r>
+        <w:rPr>
+          <w:rStyle w:val="GlVurgulama"/>
+          <w:i w:val="0"/>
+          <w:iCs w:val="0"/>
+          <w:color w:val="auto"/>
+        </w:rPr>
+        <w:t xml:space="preserve"> </w:t>
+      </w:r>
+      <w:r>
+        <w:rPr>
+          <w:rStyle w:val="GlVurgulama"/>
+          <w:i w:val="0"/>
+          <w:iCs w:val="0"/>
+          <w:color w:val="auto"/>
+        </w:rPr>
+        <w:t xml:space="preserve">"start": "ng </w:t>
+      </w:r>
+      <w:proofErr w:type="spellStart"/>
+      <w:r>
+        <w:rPr>
+          <w:rStyle w:val="GlVurgulama"/>
+          <w:i w:val="0"/>
+          <w:iCs w:val="0"/>
+          <w:color w:val="auto"/>
+        </w:rPr>
+        <w:t>serve</w:t>
+      </w:r>
+      <w:proofErr w:type="spellEnd"/>
+      <w:r>
+        <w:rPr>
+          <w:rStyle w:val="GlVurgulama"/>
+          <w:i w:val="0"/>
+          <w:iCs w:val="0"/>
+          <w:color w:val="auto"/>
+        </w:rPr>
+        <w:t xml:space="preserve"> --port 4401 --</w:t>
+      </w:r>
+      <w:proofErr w:type="spellStart"/>
+      <w:r>
+        <w:rPr>
+          <w:rStyle w:val="GlVurgulama"/>
+          <w:i w:val="0"/>
+          <w:iCs w:val="0"/>
+          <w:color w:val="auto"/>
+        </w:rPr>
+        <w:t>open</w:t>
+      </w:r>
+      <w:proofErr w:type="spellEnd"/>
+      <w:r>
+        <w:rPr>
+          <w:rStyle w:val="GlVurgulama"/>
+          <w:i w:val="0"/>
+          <w:iCs w:val="0"/>
+          <w:color w:val="auto"/>
+        </w:rPr>
+        <w:t>",</w:t>
+      </w:r>
+    </w:p>
+    <w:p>
+      <w:pPr>
+        <w:pStyle w:val="ListeParagraf"/>
+        <w:numPr>
+          <w:ilvl w:val="0"/>
+          <w:numId w:val="12"/>
+        </w:numPr>
+        <w:rPr>
+          <w:rStyle w:val="GlVurgulama"/>
+          <w:i w:val="0"/>
+          <w:iCs w:val="0"/>
+          <w:color w:val="auto"/>
+        </w:rPr>
+      </w:pPr>
+      <w:r>
+        <w:rPr>
+          <w:rStyle w:val="GlVurgulama"/>
+          <w:i w:val="0"/>
+          <w:iCs w:val="0"/>
+          <w:color w:val="auto"/>
+        </w:rPr>
+        <w:t xml:space="preserve"> </w:t>
+      </w:r>
+      <w:proofErr w:type="gramStart"/>
+      <w:r>
+        <w:rPr>
+          <w:rStyle w:val="GlVurgulama"/>
+          <w:i w:val="0"/>
+          <w:iCs w:val="0"/>
+          <w:color w:val="auto"/>
+        </w:rPr>
+        <w:t>projeyi</w:t>
+      </w:r>
+      <w:proofErr w:type="gramEnd"/>
+      <w:r>
+        <w:rPr>
+          <w:rStyle w:val="GlVurgulama"/>
+          <w:i w:val="0"/>
+          <w:iCs w:val="0"/>
+          <w:color w:val="auto"/>
+        </w:rPr>
+        <w:t xml:space="preserve"> çalıştırmak için terminalde sadece "</w:t>
+      </w:r>
+      <w:proofErr w:type="spellStart"/>
+      <w:r>
+        <w:rPr>
+          <w:rStyle w:val="GlVurgulama"/>
+          <w:i w:val="0"/>
+          <w:iCs w:val="0"/>
+          <w:color w:val="auto"/>
+        </w:rPr>
+        <w:t>npm</w:t>
+      </w:r>
+      <w:proofErr w:type="spellEnd"/>
+      <w:r>
+        <w:rPr>
+          <w:rStyle w:val="GlVurgulama"/>
+          <w:i w:val="0"/>
+          <w:iCs w:val="0"/>
+          <w:color w:val="auto"/>
+        </w:rPr>
+        <w:t xml:space="preserve"> start"</w:t>
+      </w:r>
+    </w:p>
+    <w:p>
+      <w:pPr>
+        <w:pStyle w:val="ListeParagraf"/>
+        <w:numPr>
+          <w:ilvl w:val="0"/>
+          <w:numId w:val="12"/>
+        </w:numPr>
+        <w:rPr>
+          <w:rStyle w:val="GlVurgulama"/>
+          <w:i w:val="0"/>
+          <w:iCs w:val="0"/>
+          <w:color w:val="auto"/>
+        </w:rPr>
+      </w:pPr>
+      <w:r>
+        <w:rPr>
+          <w:rStyle w:val="GlVurgulama"/>
+          <w:i w:val="0"/>
+          <w:iCs w:val="0"/>
+          <w:color w:val="auto"/>
+        </w:rPr>
+        <w:t>Yeni sayfa, Components oluşturma</w:t>
+      </w:r>
+      <w:r>
+        <w:rPr>
+          <w:rStyle w:val="GlVurgulama"/>
+          <w:i w:val="0"/>
+          <w:iCs w:val="0"/>
+          <w:color w:val="auto"/>
+        </w:rPr>
+        <w:t xml:space="preserve"> </w:t>
+      </w:r>
+      <w:r>
+        <w:rPr>
+          <w:rStyle w:val="GlVurgulama"/>
+          <w:i w:val="0"/>
+          <w:iCs w:val="0"/>
+          <w:color w:val="auto"/>
+        </w:rPr>
+        <w:sym w:font="Wingdings" w:char="F0E0"/>
+      </w:r>
+      <w:r>
+        <w:rPr>
+          <w:rStyle w:val="GlVurgulama"/>
+          <w:i w:val="0"/>
+          <w:iCs w:val="0"/>
+          <w:color w:val="auto"/>
+        </w:rPr>
+        <w:t xml:space="preserve"> </w:t>
+      </w:r>
+      <w:r>
+        <w:rPr>
+          <w:rStyle w:val="GlVurgulama"/>
+          <w:i w:val="0"/>
+          <w:iCs w:val="0"/>
+          <w:color w:val="auto"/>
+        </w:rPr>
+        <w:t xml:space="preserve">ng g c </w:t>
+      </w:r>
+      <w:proofErr w:type="spellStart"/>
+      <w:r>
+        <w:rPr>
+          <w:rStyle w:val="GlVurgulama"/>
+          <w:i w:val="0"/>
+          <w:iCs w:val="0"/>
+          <w:color w:val="auto"/>
+        </w:rPr>
+        <w:t>pages</w:t>
+      </w:r>
+      <w:proofErr w:type="spellEnd"/>
+      <w:r>
+        <w:rPr>
+          <w:rStyle w:val="GlVurgulama"/>
+          <w:i w:val="0"/>
+          <w:iCs w:val="0"/>
+          <w:color w:val="auto"/>
+        </w:rPr>
+        <w:t>/login</w:t>
+      </w:r>
+      <w:r>
+        <w:rPr>
+          <w:rStyle w:val="GlVurgulama"/>
+          <w:i w:val="0"/>
+          <w:iCs w:val="0"/>
+          <w:color w:val="auto"/>
+        </w:rPr>
+        <w:t xml:space="preserve">   </w:t>
+      </w:r>
+      <w:proofErr w:type="gramStart"/>
+      <w:r>
+        <w:rPr>
+          <w:rStyle w:val="GlVurgulama"/>
+          <w:i w:val="0"/>
+          <w:iCs w:val="0"/>
+          <w:color w:val="auto"/>
+        </w:rPr>
+        <w:t xml:space="preserve">veya  </w:t>
+      </w:r>
+      <w:r>
+        <w:rPr>
+          <w:rStyle w:val="GlVurgulama"/>
+          <w:i w:val="0"/>
+          <w:iCs w:val="0"/>
+          <w:color w:val="auto"/>
+        </w:rPr>
+        <w:t>ng</w:t>
+      </w:r>
+      <w:proofErr w:type="gramEnd"/>
+      <w:r>
+        <w:rPr>
+          <w:rStyle w:val="GlVurgulama"/>
+          <w:i w:val="0"/>
+          <w:iCs w:val="0"/>
+          <w:color w:val="auto"/>
+        </w:rPr>
+        <w:t xml:space="preserve"> g c </w:t>
+      </w:r>
+      <w:proofErr w:type="spellStart"/>
+      <w:r>
+        <w:rPr>
+          <w:rStyle w:val="GlVurgulama"/>
+          <w:i w:val="0"/>
+          <w:iCs w:val="0"/>
+          <w:color w:val="auto"/>
+        </w:rPr>
+        <w:t>components</w:t>
+      </w:r>
+      <w:proofErr w:type="spellEnd"/>
+      <w:r>
+        <w:rPr>
+          <w:rStyle w:val="GlVurgulama"/>
+          <w:i w:val="0"/>
+          <w:iCs w:val="0"/>
+          <w:color w:val="auto"/>
+        </w:rPr>
+        <w:t>/bar</w:t>
+      </w:r>
+    </w:p>
+    <w:p>
+      <w:pPr>
+        <w:pStyle w:val="ListeParagraf"/>
+        <w:rPr>
+          <w:rStyle w:val="GlVurgulama"/>
+          <w:i w:val="0"/>
+          <w:iCs w:val="0"/>
+          <w:color w:val="auto"/>
+        </w:rPr>
+      </w:pPr>
+    </w:p>
+    <w:p>
+      <w:pPr>
+        <w:pStyle w:val="ListeParagraf"/>
+        <w:numPr>
+          <w:ilvl w:val="0"/>
+          <w:numId w:val="12"/>
+        </w:numPr>
+        <w:rPr>
+          <w:rStyle w:val="GlVurgulama"/>
+          <w:i w:val="0"/>
+          <w:iCs w:val="0"/>
+          <w:color w:val="auto"/>
+        </w:rPr>
+      </w:pPr>
+      <w:r>
+        <w:rPr>
+          <w:rStyle w:val="GlVurgulama"/>
+          <w:i w:val="0"/>
+          <w:iCs w:val="0"/>
+          <w:color w:val="auto"/>
+        </w:rPr>
+        <w:t xml:space="preserve">** </w:t>
+      </w:r>
+      <w:r>
+        <w:rPr>
+          <w:rStyle w:val="GlVurgulama"/>
+          <w:i w:val="0"/>
+          <w:iCs w:val="0"/>
+          <w:color w:val="auto"/>
+        </w:rPr>
+        <w:t>Kurulum</w:t>
+      </w:r>
+      <w:r>
+        <w:rPr>
+          <w:rStyle w:val="GlVurgulama"/>
+          <w:i w:val="0"/>
+          <w:iCs w:val="0"/>
+          <w:color w:val="auto"/>
+        </w:rPr>
+        <w:t>**</w:t>
+      </w:r>
+    </w:p>
+    <w:p>
+      <w:pPr>
+        <w:pStyle w:val="ListeParagraf"/>
+        <w:rPr>
+          <w:rStyle w:val="GlVurgulama"/>
+          <w:i w:val="0"/>
+          <w:iCs w:val="0"/>
+          <w:color w:val="auto"/>
+        </w:rPr>
+      </w:pPr>
+    </w:p>
+    <w:p>
+      <w:pPr>
+        <w:pStyle w:val="ListeParagraf"/>
+        <w:numPr>
+          <w:ilvl w:val="0"/>
+          <w:numId w:val="12"/>
+        </w:numPr>
+        <w:rPr>
+          <w:rStyle w:val="GlVurgulama"/>
+          <w:i w:val="0"/>
+          <w:iCs w:val="0"/>
+          <w:color w:val="auto"/>
+        </w:rPr>
+      </w:pPr>
+      <w:proofErr w:type="gramStart"/>
+      <w:r>
+        <w:rPr>
+          <w:rStyle w:val="GlVurgulama"/>
+          <w:i w:val="0"/>
+          <w:iCs w:val="0"/>
+          <w:color w:val="auto"/>
+        </w:rPr>
+        <w:t>1 -</w:t>
+      </w:r>
+      <w:proofErr w:type="gramEnd"/>
+      <w:r>
+        <w:rPr>
+          <w:rStyle w:val="GlVurgulama"/>
+          <w:i w:val="0"/>
+          <w:iCs w:val="0"/>
+          <w:color w:val="auto"/>
+        </w:rPr>
+        <w:t xml:space="preserve"> </w:t>
+      </w:r>
+      <w:proofErr w:type="spellStart"/>
+      <w:r>
+        <w:rPr>
+          <w:rStyle w:val="GlVurgulama"/>
+          <w:i w:val="0"/>
+          <w:iCs w:val="0"/>
+          <w:color w:val="auto"/>
+        </w:rPr>
+        <w:t>NodeJs</w:t>
+      </w:r>
+      <w:proofErr w:type="spellEnd"/>
+      <w:r>
+        <w:rPr>
+          <w:rStyle w:val="GlVurgulama"/>
+          <w:i w:val="0"/>
+          <w:iCs w:val="0"/>
+          <w:color w:val="auto"/>
+        </w:rPr>
+        <w:t xml:space="preserve"> Kurulumu: </w:t>
+      </w:r>
+      <w:hyperlink r:id="rId29" w:history="1">
+        <w:r>
+          <w:rPr>
+            <w:rStyle w:val="Kpr"/>
+          </w:rPr>
+          <w:t>https://nodejs.org/en</w:t>
+        </w:r>
+      </w:hyperlink>
+    </w:p>
+    <w:p>
+      <w:pPr>
+        <w:pStyle w:val="ListeParagraf"/>
+        <w:rPr>
+          <w:rStyle w:val="GlVurgulama"/>
+          <w:i w:val="0"/>
+          <w:iCs w:val="0"/>
+          <w:color w:val="auto"/>
+        </w:rPr>
+      </w:pPr>
+    </w:p>
+    <w:p>
+      <w:pPr>
+        <w:pStyle w:val="ListeParagraf"/>
+        <w:numPr>
+          <w:ilvl w:val="0"/>
+          <w:numId w:val="12"/>
+        </w:numPr>
+        <w:rPr>
+          <w:rStyle w:val="GlVurgulama"/>
+          <w:i w:val="0"/>
+          <w:iCs w:val="0"/>
+          <w:color w:val="auto"/>
+        </w:rPr>
+      </w:pPr>
+      <w:proofErr w:type="spellStart"/>
+      <w:r>
+        <w:rPr>
+          <w:rStyle w:val="GlVurgulama"/>
+          <w:i w:val="0"/>
+          <w:iCs w:val="0"/>
+          <w:color w:val="auto"/>
+        </w:rPr>
+        <w:t>Node</w:t>
+      </w:r>
+      <w:proofErr w:type="spellEnd"/>
+      <w:r>
+        <w:rPr>
+          <w:rStyle w:val="GlVurgulama"/>
+          <w:i w:val="0"/>
+          <w:iCs w:val="0"/>
+          <w:color w:val="auto"/>
+        </w:rPr>
+        <w:t xml:space="preserve"> Sürümünü Alma: </w:t>
+      </w:r>
+      <w:proofErr w:type="spellStart"/>
+      <w:r>
+        <w:rPr>
+          <w:rStyle w:val="GlVurgulama"/>
+          <w:i w:val="0"/>
+          <w:iCs w:val="0"/>
+          <w:color w:val="auto"/>
+        </w:rPr>
+        <w:t>node</w:t>
+      </w:r>
+      <w:proofErr w:type="spellEnd"/>
+      <w:r>
+        <w:rPr>
+          <w:rStyle w:val="GlVurgulama"/>
+          <w:i w:val="0"/>
+          <w:iCs w:val="0"/>
+          <w:color w:val="auto"/>
+        </w:rPr>
+        <w:t xml:space="preserve"> -v</w:t>
+      </w:r>
+    </w:p>
+    <w:p>
+      <w:pPr>
+        <w:pStyle w:val="ListeParagraf"/>
+        <w:rPr>
+          <w:rStyle w:val="GlVurgulama"/>
+          <w:i w:val="0"/>
+          <w:iCs w:val="0"/>
+          <w:color w:val="auto"/>
+        </w:rPr>
+      </w:pPr>
+    </w:p>
+    <w:p>
+      <w:pPr>
+        <w:pStyle w:val="ListeParagraf"/>
+        <w:numPr>
+          <w:ilvl w:val="0"/>
+          <w:numId w:val="12"/>
+        </w:numPr>
+        <w:rPr>
+          <w:rStyle w:val="GlVurgulama"/>
+          <w:i w:val="0"/>
+          <w:iCs w:val="0"/>
+          <w:color w:val="auto"/>
+        </w:rPr>
+      </w:pPr>
+      <w:proofErr w:type="spellStart"/>
+      <w:r>
+        <w:rPr>
+          <w:rStyle w:val="GlVurgulama"/>
+          <w:i w:val="0"/>
+          <w:iCs w:val="0"/>
+          <w:color w:val="auto"/>
+        </w:rPr>
+        <w:t>Npm</w:t>
+      </w:r>
+      <w:proofErr w:type="spellEnd"/>
+      <w:r>
+        <w:rPr>
+          <w:rStyle w:val="GlVurgulama"/>
+          <w:i w:val="0"/>
+          <w:iCs w:val="0"/>
+          <w:color w:val="auto"/>
+        </w:rPr>
+        <w:t xml:space="preserve"> Sürümünü Alma: </w:t>
+      </w:r>
+      <w:proofErr w:type="spellStart"/>
+      <w:r>
+        <w:rPr>
+          <w:rStyle w:val="GlVurgulama"/>
+          <w:i w:val="0"/>
+          <w:iCs w:val="0"/>
+          <w:color w:val="auto"/>
+        </w:rPr>
+        <w:t>npm</w:t>
+      </w:r>
+      <w:proofErr w:type="spellEnd"/>
+      <w:r>
+        <w:rPr>
+          <w:rStyle w:val="GlVurgulama"/>
+          <w:i w:val="0"/>
+          <w:iCs w:val="0"/>
+          <w:color w:val="auto"/>
+        </w:rPr>
+        <w:t xml:space="preserve"> -v</w:t>
+      </w:r>
+    </w:p>
+    <w:p>
+      <w:pPr>
+        <w:pStyle w:val="ListeParagraf"/>
+        <w:rPr>
+          <w:rStyle w:val="GlVurgulama"/>
+          <w:i w:val="0"/>
+          <w:iCs w:val="0"/>
+          <w:color w:val="auto"/>
+        </w:rPr>
+      </w:pPr>
+    </w:p>
+    <w:p>
+      <w:pPr>
+        <w:pStyle w:val="ListeParagraf"/>
+        <w:rPr>
+          <w:rStyle w:val="GlVurgulama"/>
+          <w:i w:val="0"/>
+          <w:iCs w:val="0"/>
+          <w:color w:val="auto"/>
+        </w:rPr>
+      </w:pPr>
+    </w:p>
+    <w:p>
+      <w:pPr>
+        <w:pStyle w:val="ListeParagraf"/>
+        <w:rPr>
+          <w:rStyle w:val="GlVurgulama"/>
+          <w:i w:val="0"/>
+          <w:iCs w:val="0"/>
+          <w:color w:val="auto"/>
+        </w:rPr>
+      </w:pPr>
+    </w:p>
+    <w:p>
+      <w:pPr>
+        <w:pStyle w:val="ListeParagraf"/>
+        <w:numPr>
+          <w:ilvl w:val="0"/>
+          <w:numId w:val="12"/>
+        </w:numPr>
+        <w:rPr>
+          <w:rStyle w:val="GlVurgulama"/>
+          <w:i w:val="0"/>
+          <w:iCs w:val="0"/>
+          <w:color w:val="auto"/>
+        </w:rPr>
+      </w:pPr>
+      <w:r>
+        <w:rPr>
+          <w:rStyle w:val="GlVurgulama"/>
+          <w:i w:val="0"/>
+          <w:iCs w:val="0"/>
+          <w:color w:val="auto"/>
+        </w:rPr>
+        <w:t xml:space="preserve">2- </w:t>
+      </w:r>
+      <w:proofErr w:type="spellStart"/>
+      <w:r>
+        <w:rPr>
+          <w:rStyle w:val="GlVurgulama"/>
+          <w:i w:val="0"/>
+          <w:iCs w:val="0"/>
+          <w:color w:val="auto"/>
+        </w:rPr>
+        <w:t>Angular</w:t>
+      </w:r>
+      <w:proofErr w:type="spellEnd"/>
+      <w:r>
+        <w:rPr>
+          <w:rStyle w:val="GlVurgulama"/>
+          <w:i w:val="0"/>
+          <w:iCs w:val="0"/>
+          <w:color w:val="auto"/>
+        </w:rPr>
+        <w:t xml:space="preserve"> CLI Kurulumu:</w:t>
+      </w:r>
+      <w:r>
+        <w:rPr>
+          <w:rStyle w:val="GlVurgulama"/>
+          <w:i w:val="0"/>
+          <w:iCs w:val="0"/>
+          <w:color w:val="auto"/>
+        </w:rPr>
+        <w:t xml:space="preserve"> </w:t>
+      </w:r>
+      <w:proofErr w:type="spellStart"/>
+      <w:r>
+        <w:rPr>
+          <w:rStyle w:val="GlVurgulama"/>
+          <w:i w:val="0"/>
+          <w:iCs w:val="0"/>
+          <w:color w:val="auto"/>
+        </w:rPr>
+        <w:t>npm</w:t>
+      </w:r>
+      <w:proofErr w:type="spellEnd"/>
+      <w:r>
+        <w:rPr>
+          <w:rStyle w:val="GlVurgulama"/>
+          <w:i w:val="0"/>
+          <w:iCs w:val="0"/>
+          <w:color w:val="auto"/>
+        </w:rPr>
+        <w:t xml:space="preserve"> </w:t>
+      </w:r>
+      <w:proofErr w:type="spellStart"/>
+      <w:r>
+        <w:rPr>
+          <w:rStyle w:val="GlVurgulama"/>
+          <w:i w:val="0"/>
+          <w:iCs w:val="0"/>
+          <w:color w:val="auto"/>
+        </w:rPr>
+        <w:t>install</w:t>
+      </w:r>
+      <w:proofErr w:type="spellEnd"/>
+      <w:r>
+        <w:rPr>
+          <w:rStyle w:val="GlVurgulama"/>
+          <w:i w:val="0"/>
+          <w:iCs w:val="0"/>
+          <w:color w:val="auto"/>
+        </w:rPr>
+        <w:t xml:space="preserve"> -g @angular/cli</w:t>
+      </w:r>
+    </w:p>
+    <w:p>
+      <w:pPr>
+        <w:pStyle w:val="ListeParagraf"/>
+        <w:rPr>
+          <w:rStyle w:val="GlVurgulama"/>
+          <w:i w:val="0"/>
+          <w:iCs w:val="0"/>
+          <w:color w:val="auto"/>
+        </w:rPr>
+      </w:pPr>
+    </w:p>
+    <w:p>
+      <w:pPr>
+        <w:pStyle w:val="ListeParagraf"/>
+        <w:numPr>
+          <w:ilvl w:val="0"/>
+          <w:numId w:val="12"/>
+        </w:numPr>
+        <w:rPr>
+          <w:rStyle w:val="GlVurgulama"/>
+          <w:i w:val="0"/>
+          <w:iCs w:val="0"/>
+          <w:color w:val="auto"/>
+        </w:rPr>
+      </w:pPr>
+      <w:proofErr w:type="spellStart"/>
+      <w:r>
+        <w:rPr>
+          <w:rStyle w:val="GlVurgulama"/>
+          <w:i w:val="0"/>
+          <w:iCs w:val="0"/>
+          <w:color w:val="auto"/>
+        </w:rPr>
+        <w:t>Angular</w:t>
+      </w:r>
+      <w:proofErr w:type="spellEnd"/>
+      <w:r>
+        <w:rPr>
+          <w:rStyle w:val="GlVurgulama"/>
+          <w:i w:val="0"/>
+          <w:iCs w:val="0"/>
+          <w:color w:val="auto"/>
+        </w:rPr>
+        <w:t xml:space="preserve"> Sürümünü Alma: ng v</w:t>
+      </w:r>
+    </w:p>
+    <w:p>
+      <w:pPr>
+        <w:pStyle w:val="ListeParagraf"/>
+        <w:rPr>
+          <w:rStyle w:val="GlVurgulama"/>
+          <w:i w:val="0"/>
+          <w:iCs w:val="0"/>
+          <w:color w:val="auto"/>
+        </w:rPr>
+      </w:pPr>
+    </w:p>
+    <w:p>
+      <w:pPr>
+        <w:pStyle w:val="ListeParagraf"/>
+        <w:rPr>
+          <w:rStyle w:val="GlVurgulama"/>
+          <w:i w:val="0"/>
+          <w:iCs w:val="0"/>
+          <w:color w:val="auto"/>
+        </w:rPr>
+      </w:pPr>
+    </w:p>
+    <w:p>
+      <w:pPr>
+        <w:pStyle w:val="ListeParagraf"/>
+        <w:rPr>
+          <w:rStyle w:val="GlVurgulama"/>
+          <w:i w:val="0"/>
+          <w:iCs w:val="0"/>
+          <w:color w:val="auto"/>
+        </w:rPr>
+      </w:pPr>
+    </w:p>
+    <w:p>
+      <w:pPr>
+        <w:pStyle w:val="ListeParagraf"/>
+        <w:numPr>
+          <w:ilvl w:val="0"/>
+          <w:numId w:val="12"/>
+        </w:numPr>
+        <w:rPr>
+          <w:rStyle w:val="GlVurgulama"/>
+          <w:i w:val="0"/>
+          <w:iCs w:val="0"/>
+          <w:color w:val="auto"/>
+        </w:rPr>
+      </w:pPr>
+      <w:r>
+        <w:rPr>
+          <w:rStyle w:val="GlVurgulama"/>
+          <w:i w:val="0"/>
+          <w:iCs w:val="0"/>
+          <w:color w:val="auto"/>
+        </w:rPr>
+        <w:t xml:space="preserve">3- VS </w:t>
+      </w:r>
+      <w:proofErr w:type="spellStart"/>
+      <w:r>
+        <w:rPr>
+          <w:rStyle w:val="GlVurgulama"/>
+          <w:i w:val="0"/>
+          <w:iCs w:val="0"/>
+          <w:color w:val="auto"/>
+        </w:rPr>
+        <w:t>Code</w:t>
+      </w:r>
+      <w:proofErr w:type="spellEnd"/>
+      <w:r>
+        <w:rPr>
+          <w:rStyle w:val="GlVurgulama"/>
+          <w:i w:val="0"/>
+          <w:iCs w:val="0"/>
+          <w:color w:val="auto"/>
+        </w:rPr>
+        <w:t xml:space="preserve"> eklentileri:</w:t>
+      </w:r>
+    </w:p>
+    <w:p>
+      <w:pPr>
+        <w:pStyle w:val="ListeParagraf"/>
+        <w:rPr>
+          <w:rStyle w:val="GlVurgulama"/>
+          <w:i w:val="0"/>
+          <w:iCs w:val="0"/>
+          <w:color w:val="auto"/>
+        </w:rPr>
+      </w:pPr>
+    </w:p>
+    <w:p>
+      <w:pPr>
+        <w:pStyle w:val="ListeParagraf"/>
+        <w:numPr>
+          <w:ilvl w:val="0"/>
+          <w:numId w:val="12"/>
+        </w:numPr>
+        <w:rPr>
+          <w:rStyle w:val="GlVurgulama"/>
+          <w:i w:val="0"/>
+          <w:iCs w:val="0"/>
+          <w:color w:val="auto"/>
+        </w:rPr>
+      </w:pPr>
+      <w:r>
+        <w:rPr>
+          <w:rStyle w:val="GlVurgulama"/>
+          <w:i w:val="0"/>
+          <w:iCs w:val="0"/>
+          <w:color w:val="auto"/>
+        </w:rPr>
+        <w:t xml:space="preserve">Name: </w:t>
+      </w:r>
+      <w:proofErr w:type="spellStart"/>
+      <w:r>
+        <w:rPr>
+          <w:rStyle w:val="GlVurgulama"/>
+          <w:i w:val="0"/>
+          <w:iCs w:val="0"/>
+          <w:color w:val="auto"/>
+        </w:rPr>
+        <w:t>Angular</w:t>
+      </w:r>
+      <w:proofErr w:type="spellEnd"/>
+      <w:r>
+        <w:rPr>
+          <w:rStyle w:val="GlVurgulama"/>
+          <w:i w:val="0"/>
+          <w:iCs w:val="0"/>
+          <w:color w:val="auto"/>
+        </w:rPr>
+        <w:t xml:space="preserve"> Language Service</w:t>
+      </w:r>
+    </w:p>
+    <w:p>
+      <w:pPr>
+        <w:pStyle w:val="ListeParagraf"/>
+        <w:rPr>
+          <w:rStyle w:val="GlVurgulama"/>
+          <w:i w:val="0"/>
+          <w:iCs w:val="0"/>
+          <w:color w:val="auto"/>
+        </w:rPr>
+      </w:pPr>
+    </w:p>
+    <w:p>
+      <w:pPr>
+        <w:pStyle w:val="ListeParagraf"/>
+        <w:numPr>
+          <w:ilvl w:val="0"/>
+          <w:numId w:val="12"/>
+        </w:numPr>
+        <w:rPr>
+          <w:rStyle w:val="GlVurgulama"/>
+          <w:i w:val="0"/>
+          <w:iCs w:val="0"/>
+          <w:color w:val="auto"/>
+        </w:rPr>
+      </w:pPr>
+      <w:proofErr w:type="spellStart"/>
+      <w:r>
+        <w:rPr>
+          <w:rStyle w:val="GlVurgulama"/>
+          <w:i w:val="0"/>
+          <w:iCs w:val="0"/>
+          <w:color w:val="auto"/>
+        </w:rPr>
+        <w:t>Id</w:t>
+      </w:r>
+      <w:proofErr w:type="spellEnd"/>
+      <w:r>
+        <w:rPr>
+          <w:rStyle w:val="GlVurgulama"/>
+          <w:i w:val="0"/>
+          <w:iCs w:val="0"/>
+          <w:color w:val="auto"/>
+        </w:rPr>
+        <w:t>: Angular.ng-</w:t>
+      </w:r>
+      <w:proofErr w:type="spellStart"/>
+      <w:r>
+        <w:rPr>
+          <w:rStyle w:val="GlVurgulama"/>
+          <w:i w:val="0"/>
+          <w:iCs w:val="0"/>
+          <w:color w:val="auto"/>
+        </w:rPr>
+        <w:t>template</w:t>
+      </w:r>
+      <w:proofErr w:type="spellEnd"/>
+    </w:p>
+    <w:p>
+      <w:pPr>
+        <w:pStyle w:val="ListeParagraf"/>
+        <w:rPr>
+          <w:rStyle w:val="GlVurgulama"/>
+          <w:i w:val="0"/>
+          <w:iCs w:val="0"/>
+          <w:color w:val="auto"/>
+        </w:rPr>
+      </w:pPr>
+    </w:p>
+    <w:p>
+      <w:pPr>
+        <w:pStyle w:val="ListeParagraf"/>
+        <w:numPr>
+          <w:ilvl w:val="0"/>
+          <w:numId w:val="12"/>
+        </w:numPr>
+        <w:rPr>
+          <w:rStyle w:val="GlVurgulama"/>
+          <w:i w:val="0"/>
+          <w:iCs w:val="0"/>
+          <w:color w:val="auto"/>
+        </w:rPr>
+      </w:pPr>
+      <w:proofErr w:type="spellStart"/>
+      <w:r>
+        <w:rPr>
+          <w:rStyle w:val="GlVurgulama"/>
+          <w:i w:val="0"/>
+          <w:iCs w:val="0"/>
+          <w:color w:val="auto"/>
+        </w:rPr>
+        <w:t>Description</w:t>
+      </w:r>
+      <w:proofErr w:type="spellEnd"/>
+      <w:r>
+        <w:rPr>
+          <w:rStyle w:val="GlVurgulama"/>
+          <w:i w:val="0"/>
+          <w:iCs w:val="0"/>
+          <w:color w:val="auto"/>
+        </w:rPr>
+        <w:t xml:space="preserve">: Editor </w:t>
+      </w:r>
+      <w:proofErr w:type="spellStart"/>
+      <w:r>
+        <w:rPr>
+          <w:rStyle w:val="GlVurgulama"/>
+          <w:i w:val="0"/>
+          <w:iCs w:val="0"/>
+          <w:color w:val="auto"/>
+        </w:rPr>
+        <w:t>services</w:t>
+      </w:r>
+      <w:proofErr w:type="spellEnd"/>
+      <w:r>
+        <w:rPr>
+          <w:rStyle w:val="GlVurgulama"/>
+          <w:i w:val="0"/>
+          <w:iCs w:val="0"/>
+          <w:color w:val="auto"/>
+        </w:rPr>
+        <w:t xml:space="preserve"> </w:t>
+      </w:r>
+      <w:proofErr w:type="spellStart"/>
+      <w:r>
+        <w:rPr>
+          <w:rStyle w:val="GlVurgulama"/>
+          <w:i w:val="0"/>
+          <w:iCs w:val="0"/>
+          <w:color w:val="auto"/>
+        </w:rPr>
+        <w:t>for</w:t>
+      </w:r>
+      <w:proofErr w:type="spellEnd"/>
+      <w:r>
+        <w:rPr>
+          <w:rStyle w:val="GlVurgulama"/>
+          <w:i w:val="0"/>
+          <w:iCs w:val="0"/>
+          <w:color w:val="auto"/>
+        </w:rPr>
+        <w:t xml:space="preserve"> </w:t>
+      </w:r>
+      <w:proofErr w:type="spellStart"/>
+      <w:r>
+        <w:rPr>
+          <w:rStyle w:val="GlVurgulama"/>
+          <w:i w:val="0"/>
+          <w:iCs w:val="0"/>
+          <w:color w:val="auto"/>
+        </w:rPr>
+        <w:t>Angular</w:t>
+      </w:r>
+      <w:proofErr w:type="spellEnd"/>
+      <w:r>
+        <w:rPr>
+          <w:rStyle w:val="GlVurgulama"/>
+          <w:i w:val="0"/>
+          <w:iCs w:val="0"/>
+          <w:color w:val="auto"/>
+        </w:rPr>
+        <w:t xml:space="preserve"> </w:t>
+      </w:r>
+      <w:proofErr w:type="spellStart"/>
+      <w:r>
+        <w:rPr>
+          <w:rStyle w:val="GlVurgulama"/>
+          <w:i w:val="0"/>
+          <w:iCs w:val="0"/>
+          <w:color w:val="auto"/>
+        </w:rPr>
+        <w:t>templates</w:t>
+      </w:r>
+      <w:proofErr w:type="spellEnd"/>
+    </w:p>
+    <w:p>
+      <w:pPr>
+        <w:pStyle w:val="ListeParagraf"/>
+        <w:rPr>
+          <w:rStyle w:val="GlVurgulama"/>
+          <w:i w:val="0"/>
+          <w:iCs w:val="0"/>
+          <w:color w:val="auto"/>
+        </w:rPr>
+      </w:pPr>
+    </w:p>
+    <w:p>
+      <w:pPr>
+        <w:pStyle w:val="ListeParagraf"/>
+        <w:numPr>
+          <w:ilvl w:val="0"/>
+          <w:numId w:val="12"/>
+        </w:numPr>
+        <w:rPr>
+          <w:rStyle w:val="GlVurgulama"/>
+          <w:i w:val="0"/>
+          <w:iCs w:val="0"/>
+          <w:color w:val="auto"/>
+        </w:rPr>
+      </w:pPr>
+      <w:proofErr w:type="spellStart"/>
+      <w:r>
+        <w:rPr>
+          <w:rStyle w:val="GlVurgulama"/>
+          <w:i w:val="0"/>
+          <w:iCs w:val="0"/>
+          <w:color w:val="auto"/>
+        </w:rPr>
+        <w:t>Version</w:t>
+      </w:r>
+      <w:proofErr w:type="spellEnd"/>
+      <w:r>
+        <w:rPr>
+          <w:rStyle w:val="GlVurgulama"/>
+          <w:i w:val="0"/>
+          <w:iCs w:val="0"/>
+          <w:color w:val="auto"/>
+        </w:rPr>
+        <w:t>: 20.0.1</w:t>
+      </w:r>
+    </w:p>
+    <w:p>
+      <w:pPr>
+        <w:pStyle w:val="ListeParagraf"/>
+        <w:rPr>
+          <w:rStyle w:val="GlVurgulama"/>
+          <w:i w:val="0"/>
+          <w:iCs w:val="0"/>
+          <w:color w:val="auto"/>
+        </w:rPr>
+      </w:pPr>
+    </w:p>
+    <w:p>
+      <w:pPr>
+        <w:pStyle w:val="ListeParagraf"/>
+        <w:numPr>
+          <w:ilvl w:val="0"/>
+          <w:numId w:val="12"/>
+        </w:numPr>
+        <w:rPr>
+          <w:rStyle w:val="GlVurgulama"/>
+          <w:i w:val="0"/>
+          <w:iCs w:val="0"/>
+          <w:color w:val="auto"/>
+        </w:rPr>
+      </w:pPr>
+      <w:r>
+        <w:rPr>
+          <w:rStyle w:val="GlVurgulama"/>
+          <w:i w:val="0"/>
+          <w:iCs w:val="0"/>
+          <w:color w:val="auto"/>
+        </w:rPr>
+        <w:t xml:space="preserve">Publisher: </w:t>
+      </w:r>
+      <w:proofErr w:type="spellStart"/>
+      <w:r>
+        <w:rPr>
+          <w:rStyle w:val="GlVurgulama"/>
+          <w:i w:val="0"/>
+          <w:iCs w:val="0"/>
+          <w:color w:val="auto"/>
+        </w:rPr>
+        <w:t>Angular</w:t>
+      </w:r>
+      <w:proofErr w:type="spellEnd"/>
+    </w:p>
+    <w:p>
+      <w:pPr>
+        <w:pStyle w:val="ListeParagraf"/>
+        <w:rPr>
+          <w:rStyle w:val="GlVurgulama"/>
+          <w:i w:val="0"/>
+          <w:iCs w:val="0"/>
+          <w:color w:val="auto"/>
+        </w:rPr>
+      </w:pPr>
+    </w:p>
+    <w:p>
+      <w:pPr>
+        <w:pStyle w:val="ListeParagraf"/>
+        <w:numPr>
+          <w:ilvl w:val="0"/>
+          <w:numId w:val="12"/>
+        </w:numPr>
+        <w:rPr>
+          <w:rStyle w:val="GlVurgulama"/>
+          <w:i w:val="0"/>
+          <w:iCs w:val="0"/>
+          <w:color w:val="auto"/>
+        </w:rPr>
+      </w:pPr>
+      <w:r>
+        <w:rPr>
+          <w:rStyle w:val="GlVurgulama"/>
+          <w:i w:val="0"/>
+          <w:iCs w:val="0"/>
+          <w:color w:val="auto"/>
+        </w:rPr>
+        <w:t>VS Marketplace Link: https://marketplace.visualstudio.com/items?itemName=Angular.ng-template</w:t>
+      </w:r>
+    </w:p>
+    <w:p>
+      <w:pPr>
+        <w:rPr>
+          <w:rStyle w:val="GlVurgulama"/>
+          <w:i w:val="0"/>
+          <w:iCs w:val="0"/>
+          <w:color w:val="auto"/>
+        </w:rPr>
+      </w:pPr>
+      <w:r>
+        <w:rPr>
+          <w:rStyle w:val="GlVurgulama"/>
+          <w:i w:val="0"/>
+          <w:iCs w:val="0"/>
+          <w:color w:val="auto"/>
+        </w:rPr>
+        <w:t xml:space="preserve">Name: </w:t>
+      </w:r>
+      <w:proofErr w:type="spellStart"/>
+      <w:r>
+        <w:rPr>
+          <w:rStyle w:val="GlVurgulama"/>
+          <w:i w:val="0"/>
+          <w:iCs w:val="0"/>
+          <w:color w:val="auto"/>
+        </w:rPr>
+        <w:t>Angular</w:t>
+      </w:r>
+      <w:proofErr w:type="spellEnd"/>
+      <w:r>
+        <w:rPr>
+          <w:rStyle w:val="GlVurgulama"/>
+          <w:i w:val="0"/>
+          <w:iCs w:val="0"/>
+          <w:color w:val="auto"/>
+        </w:rPr>
+        <w:t xml:space="preserve"> </w:t>
+      </w:r>
+      <w:proofErr w:type="spellStart"/>
+      <w:r>
+        <w:rPr>
+          <w:rStyle w:val="GlVurgulama"/>
+          <w:i w:val="0"/>
+          <w:iCs w:val="0"/>
+          <w:color w:val="auto"/>
+        </w:rPr>
+        <w:t>Snippets</w:t>
+      </w:r>
+      <w:proofErr w:type="spellEnd"/>
+      <w:r>
+        <w:rPr>
+          <w:rStyle w:val="GlVurgulama"/>
+          <w:i w:val="0"/>
+          <w:iCs w:val="0"/>
+          <w:color w:val="auto"/>
+        </w:rPr>
+        <w:t xml:space="preserve"> (</w:t>
+      </w:r>
+      <w:proofErr w:type="spellStart"/>
+      <w:r>
+        <w:rPr>
+          <w:rStyle w:val="GlVurgulama"/>
+          <w:i w:val="0"/>
+          <w:iCs w:val="0"/>
+          <w:color w:val="auto"/>
+        </w:rPr>
+        <w:t>Version</w:t>
+      </w:r>
+      <w:proofErr w:type="spellEnd"/>
+      <w:r>
+        <w:rPr>
+          <w:rStyle w:val="GlVurgulama"/>
+          <w:i w:val="0"/>
+          <w:iCs w:val="0"/>
+          <w:color w:val="auto"/>
+        </w:rPr>
+        <w:t xml:space="preserve"> 18)</w:t>
+      </w:r>
+    </w:p>
+    <w:p>
+      <w:pPr>
+        <w:rPr>
+          <w:rStyle w:val="GlVurgulama"/>
+          <w:i w:val="0"/>
+          <w:iCs w:val="0"/>
+          <w:color w:val="auto"/>
+        </w:rPr>
+      </w:pPr>
+      <w:proofErr w:type="spellStart"/>
+      <w:r>
+        <w:rPr>
+          <w:rStyle w:val="GlVurgulama"/>
+          <w:i w:val="0"/>
+          <w:iCs w:val="0"/>
+          <w:color w:val="auto"/>
+        </w:rPr>
+        <w:t>Id</w:t>
+      </w:r>
+      <w:proofErr w:type="spellEnd"/>
+      <w:r>
+        <w:rPr>
+          <w:rStyle w:val="GlVurgulama"/>
+          <w:i w:val="0"/>
+          <w:iCs w:val="0"/>
+          <w:color w:val="auto"/>
+        </w:rPr>
+        <w:t xml:space="preserve">: </w:t>
+      </w:r>
+      <w:proofErr w:type="gramStart"/>
+      <w:r>
+        <w:rPr>
+          <w:rStyle w:val="GlVurgulama"/>
+          <w:i w:val="0"/>
+          <w:iCs w:val="0"/>
+          <w:color w:val="auto"/>
+        </w:rPr>
+        <w:t>johnpapa.Angular</w:t>
+      </w:r>
+      <w:proofErr w:type="gramEnd"/>
+      <w:r>
+        <w:rPr>
+          <w:rStyle w:val="GlVurgulama"/>
+          <w:i w:val="0"/>
+          <w:iCs w:val="0"/>
+          <w:color w:val="auto"/>
+        </w:rPr>
+        <w:t>2</w:t>
+      </w:r>
+    </w:p>
+    <w:p>
+      <w:pPr>
+        <w:rPr>
+          <w:rStyle w:val="GlVurgulama"/>
+          <w:i w:val="0"/>
+          <w:iCs w:val="0"/>
+          <w:color w:val="auto"/>
+        </w:rPr>
+      </w:pPr>
+      <w:proofErr w:type="spellStart"/>
+      <w:r>
+        <w:rPr>
+          <w:rStyle w:val="GlVurgulama"/>
+          <w:i w:val="0"/>
+          <w:iCs w:val="0"/>
+          <w:color w:val="auto"/>
+        </w:rPr>
+        <w:t>Description</w:t>
+      </w:r>
+      <w:proofErr w:type="spellEnd"/>
+      <w:r>
+        <w:rPr>
+          <w:rStyle w:val="GlVurgulama"/>
+          <w:i w:val="0"/>
+          <w:iCs w:val="0"/>
+          <w:color w:val="auto"/>
+        </w:rPr>
+        <w:t xml:space="preserve">: </w:t>
+      </w:r>
+      <w:proofErr w:type="spellStart"/>
+      <w:r>
+        <w:rPr>
+          <w:rStyle w:val="GlVurgulama"/>
+          <w:i w:val="0"/>
+          <w:iCs w:val="0"/>
+          <w:color w:val="auto"/>
+        </w:rPr>
+        <w:t>Angular</w:t>
+      </w:r>
+      <w:proofErr w:type="spellEnd"/>
+      <w:r>
+        <w:rPr>
+          <w:rStyle w:val="GlVurgulama"/>
+          <w:i w:val="0"/>
+          <w:iCs w:val="0"/>
+          <w:color w:val="auto"/>
+        </w:rPr>
+        <w:t xml:space="preserve"> </w:t>
+      </w:r>
+      <w:proofErr w:type="spellStart"/>
+      <w:r>
+        <w:rPr>
+          <w:rStyle w:val="GlVurgulama"/>
+          <w:i w:val="0"/>
+          <w:iCs w:val="0"/>
+          <w:color w:val="auto"/>
+        </w:rPr>
+        <w:t>version</w:t>
+      </w:r>
+      <w:proofErr w:type="spellEnd"/>
+      <w:r>
+        <w:rPr>
+          <w:rStyle w:val="GlVurgulama"/>
+          <w:i w:val="0"/>
+          <w:iCs w:val="0"/>
+          <w:color w:val="auto"/>
+        </w:rPr>
+        <w:t xml:space="preserve"> 18 </w:t>
+      </w:r>
+      <w:proofErr w:type="spellStart"/>
+      <w:r>
+        <w:rPr>
+          <w:rStyle w:val="GlVurgulama"/>
+          <w:i w:val="0"/>
+          <w:iCs w:val="0"/>
+          <w:color w:val="auto"/>
+        </w:rPr>
+        <w:t>snippets</w:t>
+      </w:r>
+      <w:proofErr w:type="spellEnd"/>
+      <w:r>
+        <w:rPr>
+          <w:rStyle w:val="GlVurgulama"/>
+          <w:i w:val="0"/>
+          <w:iCs w:val="0"/>
+          <w:color w:val="auto"/>
+        </w:rPr>
+        <w:t xml:space="preserve"> </w:t>
+      </w:r>
+      <w:proofErr w:type="spellStart"/>
+      <w:r>
+        <w:rPr>
+          <w:rStyle w:val="GlVurgulama"/>
+          <w:i w:val="0"/>
+          <w:iCs w:val="0"/>
+          <w:color w:val="auto"/>
+        </w:rPr>
+        <w:t>by</w:t>
+      </w:r>
+      <w:proofErr w:type="spellEnd"/>
+      <w:r>
+        <w:rPr>
+          <w:rStyle w:val="GlVurgulama"/>
+          <w:i w:val="0"/>
+          <w:iCs w:val="0"/>
+          <w:color w:val="auto"/>
+        </w:rPr>
+        <w:t xml:space="preserve"> John Papa</w:t>
+      </w:r>
+    </w:p>
+    <w:p>
+      <w:pPr>
+        <w:rPr>
+          <w:rStyle w:val="GlVurgulama"/>
+          <w:i w:val="0"/>
+          <w:iCs w:val="0"/>
+          <w:color w:val="auto"/>
+        </w:rPr>
+      </w:pPr>
+      <w:proofErr w:type="spellStart"/>
+      <w:r>
+        <w:rPr>
+          <w:rStyle w:val="GlVurgulama"/>
+          <w:i w:val="0"/>
+          <w:iCs w:val="0"/>
+          <w:color w:val="auto"/>
+        </w:rPr>
+        <w:t>Version</w:t>
+      </w:r>
+      <w:proofErr w:type="spellEnd"/>
+      <w:r>
+        <w:rPr>
+          <w:rStyle w:val="GlVurgulama"/>
+          <w:i w:val="0"/>
+          <w:iCs w:val="0"/>
+          <w:color w:val="auto"/>
+        </w:rPr>
+        <w:t>: 18.0.2</w:t>
+      </w:r>
+    </w:p>
+    <w:p>
+      <w:pPr>
+        <w:rPr>
+          <w:rStyle w:val="GlVurgulama"/>
+          <w:i w:val="0"/>
+          <w:iCs w:val="0"/>
+          <w:color w:val="auto"/>
+        </w:rPr>
+      </w:pPr>
+      <w:r>
+        <w:rPr>
+          <w:rStyle w:val="GlVurgulama"/>
+          <w:i w:val="0"/>
+          <w:iCs w:val="0"/>
+          <w:color w:val="auto"/>
+        </w:rPr>
+        <w:t>Publisher: John Papa</w:t>
+      </w:r>
+    </w:p>
+    <w:p>
+      <w:pPr>
+        <w:rPr>
+          <w:rStyle w:val="GlVurgulama"/>
+          <w:i w:val="0"/>
+          <w:iCs w:val="0"/>
+          <w:color w:val="auto"/>
+        </w:rPr>
+      </w:pPr>
+      <w:r>
+        <w:rPr>
+          <w:rStyle w:val="GlVurgulama"/>
+          <w:i w:val="0"/>
+          <w:iCs w:val="0"/>
+          <w:color w:val="auto"/>
+        </w:rPr>
+        <w:t>VS Marketplace Link: https://marketplace.visualstudio.com/items?itemName=johnpapa.Angular2</w:t>
+      </w:r>
+    </w:p>
     <w:p/>
     <w:p/>
     <w:p/>
+    <w:p>
+      <w:pPr>
+        <w:pStyle w:val="Balk3"/>
+      </w:pPr>
+      <w:r>
+        <w:rPr>
+          <w:rFonts w:ascii="Segoe UI Emoji" w:hAnsi="Segoe UI Emoji" w:cs="Segoe UI Emoji"/>
+          <w:b/>
+          <w:bCs/>
+        </w:rPr>
+        <w:lastRenderedPageBreak/>
+        <w:t>🔧</w:t>
+      </w:r>
+      <w:r>
+        <w:t xml:space="preserve"> ANGULAR NEDİR?</w:t>
+      </w:r>
+    </w:p>
+    <w:p>
+      <w:proofErr w:type="spellStart"/>
+      <w:r>
+        <w:t>Angular</w:t>
+      </w:r>
+      <w:proofErr w:type="spellEnd"/>
+      <w:r>
+        <w:t xml:space="preserve">, Google tarafından geliştirilen ve </w:t>
+      </w:r>
+      <w:r>
+        <w:rPr>
+          <w:b/>
+          <w:bCs/>
+        </w:rPr>
+        <w:t>modern web uygulamaları</w:t>
+      </w:r>
+      <w:r>
+        <w:t xml:space="preserve"> oluşturmak için kullanılan güçlü bir </w:t>
+      </w:r>
+      <w:proofErr w:type="spellStart"/>
+      <w:r>
+        <w:rPr>
+          <w:b/>
+          <w:bCs/>
+        </w:rPr>
+        <w:t>front-end</w:t>
+      </w:r>
+      <w:proofErr w:type="spellEnd"/>
+      <w:r>
+        <w:rPr>
+          <w:b/>
+          <w:bCs/>
+        </w:rPr>
+        <w:t xml:space="preserve"> (ön yüz) </w:t>
+      </w:r>
+      <w:proofErr w:type="spellStart"/>
+      <w:r>
+        <w:rPr>
+          <w:b/>
+          <w:bCs/>
+        </w:rPr>
+        <w:t>framework</w:t>
+      </w:r>
+      <w:r>
+        <w:t>’tür</w:t>
+      </w:r>
+      <w:proofErr w:type="spellEnd"/>
+      <w:r>
+        <w:t>.</w:t>
+      </w:r>
+    </w:p>
+    <w:p>
+      <w:r>
+        <w:rPr>
+          <w:rFonts w:ascii="Segoe UI Emoji" w:hAnsi="Segoe UI Emoji" w:cs="Segoe UI Emoji"/>
+          <w:b/>
+          <w:bCs/>
+        </w:rPr>
+        <w:t>🔧</w:t>
+      </w:r>
+      <w:r>
+        <w:rPr>
+          <w:b/>
+          <w:bCs/>
+        </w:rPr>
+        <w:t xml:space="preserve"> Kısaca </w:t>
+      </w:r>
+      <w:proofErr w:type="spellStart"/>
+      <w:r>
+        <w:rPr>
+          <w:b/>
+          <w:bCs/>
+        </w:rPr>
+        <w:t>Angular</w:t>
+      </w:r>
+      <w:proofErr w:type="spellEnd"/>
+      <w:r>
+        <w:t xml:space="preserve">, </w:t>
+      </w:r>
+      <w:r>
+        <w:rPr>
+          <w:b/>
+          <w:bCs/>
+        </w:rPr>
+        <w:t>tek sayfa uygulamalar (SPA)</w:t>
+      </w:r>
+      <w:r>
+        <w:t xml:space="preserve"> geliştirmeye yarayan, </w:t>
+      </w:r>
+      <w:proofErr w:type="spellStart"/>
+      <w:r>
+        <w:t>TypeScript</w:t>
+      </w:r>
+      <w:proofErr w:type="spellEnd"/>
+      <w:r>
+        <w:t xml:space="preserve"> tabanlı, bileşen (</w:t>
+      </w:r>
+      <w:proofErr w:type="spellStart"/>
+      <w:r>
+        <w:t>component</w:t>
+      </w:r>
+      <w:proofErr w:type="spellEnd"/>
+      <w:r>
+        <w:t xml:space="preserve">) tabanlı bir </w:t>
+      </w:r>
+      <w:proofErr w:type="spellStart"/>
+      <w:r>
+        <w:rPr>
+          <w:b/>
+          <w:bCs/>
+        </w:rPr>
+        <w:t>framework</w:t>
+      </w:r>
+      <w:r>
+        <w:t>’tür</w:t>
+      </w:r>
+      <w:proofErr w:type="spellEnd"/>
+      <w:r>
+        <w:t>.</w:t>
+      </w:r>
+    </w:p>
+    <w:p/>
+    <w:p>
+      <w:pPr>
+        <w:rPr>
+          <w:b/>
+          <w:bCs/>
+        </w:rPr>
+      </w:pPr>
+      <w:r>
+        <w:rPr>
+          <w:rFonts w:ascii="Segoe UI Emoji" w:hAnsi="Segoe UI Emoji" w:cs="Segoe UI Emoji"/>
+          <w:b/>
+          <w:bCs/>
+        </w:rPr>
+        <w:t>🎯</w:t>
+      </w:r>
+      <w:r>
+        <w:rPr>
+          <w:b/>
+          <w:bCs/>
+        </w:rPr>
+        <w:t xml:space="preserve"> </w:t>
+      </w:r>
+      <w:proofErr w:type="spellStart"/>
+      <w:r>
+        <w:rPr>
+          <w:b/>
+          <w:bCs/>
+        </w:rPr>
+        <w:t>Angular</w:t>
+      </w:r>
+      <w:proofErr w:type="spellEnd"/>
+      <w:r>
+        <w:rPr>
+          <w:b/>
+          <w:bCs/>
+        </w:rPr>
+        <w:t xml:space="preserve"> Ne İşe Yarar?</w:t>
+      </w:r>
+    </w:p>
+    <w:p>
+      <w:pPr>
+        <w:numPr>
+          <w:ilvl w:val="0"/>
+          <w:numId w:val="13"/>
+        </w:numPr>
+      </w:pPr>
+      <w:r>
+        <w:t>Büyük, dinamik web uygulamaları oluşturmanı sağlar.</w:t>
+      </w:r>
+    </w:p>
+    <w:p>
+      <w:pPr>
+        <w:numPr>
+          <w:ilvl w:val="0"/>
+          <w:numId w:val="13"/>
+        </w:numPr>
+      </w:pPr>
+      <w:r>
+        <w:t xml:space="preserve">HTML + CSS + </w:t>
+      </w:r>
+      <w:proofErr w:type="spellStart"/>
+      <w:r>
+        <w:t>TypeScript</w:t>
+      </w:r>
+      <w:proofErr w:type="spellEnd"/>
+      <w:r>
+        <w:t xml:space="preserve"> ile çalışır.</w:t>
+      </w:r>
+    </w:p>
+    <w:p>
+      <w:pPr>
+        <w:numPr>
+          <w:ilvl w:val="0"/>
+          <w:numId w:val="13"/>
+        </w:numPr>
+      </w:pPr>
+      <w:r>
+        <w:t>Veriyi gösterme, kullanıcı etkileşimi, formlar, HTTP istekleri, routing (sayfalar arası geçiş) gibi birçok özelliği hazır olarak sunar.</w:t>
+      </w:r>
+    </w:p>
+    <w:p/>
+    <w:p>
+      <w:pPr>
+        <w:rPr>
+          <w:b/>
+          <w:bCs/>
+        </w:rPr>
+      </w:pPr>
+      <w:r>
+        <w:rPr>
+          <w:b/>
+          <w:bCs/>
+        </w:rPr>
+        <w:drawing>
+          <wp:inline distT="0" distB="0" distL="0" distR="0" wp14:anchorId="5EA3F71C" wp14:editId="41269151">
+            <wp:extent cx="4813196" cy="2493034"/>
+            <wp:effectExtent l="0" t="0" r="6985" b="2540"/>
+            <wp:docPr id="912117172" name="Resim 1"/>
+            <wp:cNvGraphicFramePr>
+              <a:graphicFrameLocks xmlns:a="http://schemas.openxmlformats.org/drawingml/2006/main" noChangeAspect="1"/>
+            </wp:cNvGraphicFramePr>
+            <a:graphic xmlns:a="http://schemas.openxmlformats.org/drawingml/2006/main">
+              <a:graphicData uri="http://schemas.openxmlformats.org/drawingml/2006/picture">
+                <pic:pic xmlns:pic="http://schemas.openxmlformats.org/drawingml/2006/picture">
+                  <pic:nvPicPr>
+                    <pic:cNvPr id="912117172" name=""/>
+                    <pic:cNvPicPr/>
+                  </pic:nvPicPr>
+                  <pic:blipFill>
+                    <a:blip r:embed="rId30"/>
+                    <a:stretch>
+                      <a:fillRect/>
+                    </a:stretch>
+                  </pic:blipFill>
+                  <pic:spPr>
+                    <a:xfrm>
+                      <a:off x="0" y="0"/>
+                      <a:ext cx="4861150" cy="2517872"/>
+                    </a:xfrm>
+                    <a:prstGeom prst="rect">
+                      <a:avLst/>
+                    </a:prstGeom>
+                  </pic:spPr>
+                </pic:pic>
+              </a:graphicData>
+            </a:graphic>
+          </wp:inline>
+        </w:drawing>
+      </w:r>
+    </w:p>
+    <w:p>
+      <w:pPr>
+        <w:rPr>
+          <w:b/>
+          <w:bCs/>
+        </w:rPr>
+      </w:pPr>
+    </w:p>
+    <w:p>
+      <w:pPr>
+        <w:rPr>
+          <w:b/>
+          <w:bCs/>
+        </w:rPr>
+      </w:pPr>
+      <w:r>
+        <w:rPr>
+          <w:rFonts w:ascii="Segoe UI Emoji" w:hAnsi="Segoe UI Emoji" w:cs="Segoe UI Emoji"/>
+          <w:b/>
+          <w:bCs/>
+        </w:rPr>
+        <w:t>⚙️</w:t>
+      </w:r>
+      <w:r>
+        <w:rPr>
+          <w:b/>
+          <w:bCs/>
+        </w:rPr>
+        <w:t xml:space="preserve"> </w:t>
+      </w:r>
+      <w:proofErr w:type="spellStart"/>
+      <w:r>
+        <w:rPr>
+          <w:b/>
+          <w:bCs/>
+        </w:rPr>
+        <w:t>Angular</w:t>
+      </w:r>
+      <w:proofErr w:type="spellEnd"/>
+      <w:r>
+        <w:rPr>
+          <w:b/>
+          <w:bCs/>
+        </w:rPr>
+        <w:t xml:space="preserve"> ile Neler Yapabilirsin?</w:t>
+      </w:r>
+    </w:p>
+    <w:p>
+      <w:pPr>
+        <w:numPr>
+          <w:ilvl w:val="0"/>
+          <w:numId w:val="14"/>
+        </w:numPr>
+      </w:pPr>
+      <w:r>
+        <w:t>Admin panelleri</w:t>
+      </w:r>
+    </w:p>
+    <w:p>
+      <w:pPr>
+        <w:numPr>
+          <w:ilvl w:val="0"/>
+          <w:numId w:val="14"/>
+        </w:numPr>
+      </w:pPr>
+      <w:r>
+        <w:t>Kullanıcı giriş sistemleri</w:t>
+      </w:r>
+    </w:p>
+    <w:p>
+      <w:pPr>
+        <w:numPr>
+          <w:ilvl w:val="0"/>
+          <w:numId w:val="14"/>
+        </w:numPr>
+      </w:pPr>
+      <w:r>
+        <w:t>Blog siteleri</w:t>
+      </w:r>
+    </w:p>
+    <w:p>
+      <w:pPr>
+        <w:numPr>
+          <w:ilvl w:val="0"/>
+          <w:numId w:val="14"/>
+        </w:numPr>
+      </w:pPr>
+      <w:r>
+        <w:t>E-ticaret arayüzleri</w:t>
+      </w:r>
+    </w:p>
+    <w:p>
+      <w:pPr>
+        <w:numPr>
+          <w:ilvl w:val="0"/>
+          <w:numId w:val="14"/>
+        </w:numPr>
+      </w:pPr>
+      <w:r>
+        <w:t xml:space="preserve">Gerçek zamanlı paneller (grafikler, </w:t>
+      </w:r>
+      <w:proofErr w:type="spellStart"/>
+      <w:r>
+        <w:t>socket</w:t>
+      </w:r>
+      <w:proofErr w:type="spellEnd"/>
+      <w:r>
+        <w:t xml:space="preserve"> bağlantısı)</w:t>
+      </w:r>
+    </w:p>
+    <w:p>
+      <w:pPr>
+        <w:numPr>
+          <w:ilvl w:val="0"/>
+          <w:numId w:val="14"/>
+        </w:numPr>
+      </w:pPr>
+      <w:proofErr w:type="spellStart"/>
+      <w:r>
+        <w:t>Progressive</w:t>
+      </w:r>
+      <w:proofErr w:type="spellEnd"/>
+      <w:r>
+        <w:t xml:space="preserve"> Web </w:t>
+      </w:r>
+      <w:proofErr w:type="spellStart"/>
+      <w:r>
+        <w:t>App</w:t>
+      </w:r>
+      <w:proofErr w:type="spellEnd"/>
+      <w:r>
+        <w:t xml:space="preserve"> (PWA)</w:t>
+      </w:r>
+    </w:p>
+    <w:p/>
+    <w:p>
+      <w:pPr>
+        <w:rPr>
+          <w:b/>
+          <w:bCs/>
+        </w:rPr>
+      </w:pPr>
+      <w:r>
+        <w:rPr>
+          <w:rFonts w:ascii="Segoe UI Emoji" w:hAnsi="Segoe UI Emoji" w:cs="Segoe UI Emoji"/>
+          <w:b/>
+          <w:bCs/>
+        </w:rPr>
+        <w:t>📦</w:t>
+      </w:r>
+      <w:r>
+        <w:rPr>
+          <w:b/>
+          <w:bCs/>
+        </w:rPr>
+        <w:t xml:space="preserve"> </w:t>
+      </w:r>
+      <w:proofErr w:type="spellStart"/>
+      <w:r>
+        <w:rPr>
+          <w:b/>
+          <w:bCs/>
+        </w:rPr>
+        <w:t>Angular</w:t>
+      </w:r>
+      <w:proofErr w:type="spellEnd"/>
+      <w:r>
+        <w:rPr>
+          <w:b/>
+          <w:bCs/>
+        </w:rPr>
+        <w:t xml:space="preserve"> Kullanmak İçin Neye İhtiyacın Var?</w:t>
+      </w:r>
+    </w:p>
+    <w:p>
+      <w:pPr>
+        <w:numPr>
+          <w:ilvl w:val="0"/>
+          <w:numId w:val="15"/>
+        </w:numPr>
+      </w:pPr>
+      <w:r>
+        <w:t xml:space="preserve">Node.js ve </w:t>
+      </w:r>
+      <w:proofErr w:type="spellStart"/>
+      <w:r>
+        <w:t>npm</w:t>
+      </w:r>
+      <w:proofErr w:type="spellEnd"/>
+    </w:p>
+    <w:p>
+      <w:pPr>
+        <w:numPr>
+          <w:ilvl w:val="0"/>
+          <w:numId w:val="15"/>
+        </w:numPr>
+      </w:pPr>
+      <w:proofErr w:type="spellStart"/>
+      <w:r>
+        <w:t>Angular</w:t>
+      </w:r>
+      <w:proofErr w:type="spellEnd"/>
+      <w:r>
+        <w:t xml:space="preserve"> CLI (</w:t>
+      </w:r>
+      <w:proofErr w:type="spellStart"/>
+      <w:r>
+        <w:t>npm</w:t>
+      </w:r>
+      <w:proofErr w:type="spellEnd"/>
+      <w:r>
+        <w:t xml:space="preserve"> </w:t>
+      </w:r>
+      <w:proofErr w:type="spellStart"/>
+      <w:r>
+        <w:t>install</w:t>
+      </w:r>
+      <w:proofErr w:type="spellEnd"/>
+      <w:r>
+        <w:t xml:space="preserve"> -g @angular/cli)</w:t>
+      </w:r>
+    </w:p>
+    <w:p>
+      <w:pPr>
+        <w:numPr>
+          <w:ilvl w:val="0"/>
+          <w:numId w:val="15"/>
+        </w:numPr>
+      </w:pPr>
+      <w:r>
+        <w:t xml:space="preserve">Kod editörü (Visual </w:t>
+      </w:r>
+      <w:proofErr w:type="spellStart"/>
+      <w:r>
+        <w:t>Studio</w:t>
+      </w:r>
+      <w:proofErr w:type="spellEnd"/>
+      <w:r>
+        <w:t xml:space="preserve"> </w:t>
+      </w:r>
+      <w:proofErr w:type="spellStart"/>
+      <w:r>
+        <w:t>Code</w:t>
+      </w:r>
+      <w:proofErr w:type="spellEnd"/>
+      <w:r>
+        <w:t xml:space="preserve"> gibi)</w:t>
+      </w:r>
+    </w:p>
+    <w:p>
+      <w:pPr>
+        <w:numPr>
+          <w:ilvl w:val="0"/>
+          <w:numId w:val="15"/>
+        </w:numPr>
+      </w:pPr>
+      <w:r>
+        <w:t xml:space="preserve">Tarayıcı (Chrome, </w:t>
+      </w:r>
+      <w:proofErr w:type="spellStart"/>
+      <w:r>
+        <w:t>Edge</w:t>
+      </w:r>
+      <w:proofErr w:type="spellEnd"/>
+      <w:r>
+        <w:t xml:space="preserve"> vs.)</w:t>
+      </w:r>
+    </w:p>
+    <w:p>
+      <w:r>
+        <w:lastRenderedPageBreak/>
+        <w:drawing>
+          <wp:inline distT="0" distB="0" distL="0" distR="0" wp14:anchorId="622A6166" wp14:editId="22650B75">
+            <wp:extent cx="3943825" cy="2147977"/>
+            <wp:effectExtent l="0" t="0" r="0" b="5080"/>
+            <wp:docPr id="1246199841" name="Resim 1"/>
+            <wp:cNvGraphicFramePr>
+              <a:graphicFrameLocks xmlns:a="http://schemas.openxmlformats.org/drawingml/2006/main" noChangeAspect="1"/>
+            </wp:cNvGraphicFramePr>
+            <a:graphic xmlns:a="http://schemas.openxmlformats.org/drawingml/2006/main">
+              <a:graphicData uri="http://schemas.openxmlformats.org/drawingml/2006/picture">
+                <pic:pic xmlns:pic="http://schemas.openxmlformats.org/drawingml/2006/picture">
+                  <pic:nvPicPr>
+                    <pic:cNvPr id="1246199841" name=""/>
+                    <pic:cNvPicPr/>
+                  </pic:nvPicPr>
+                  <pic:blipFill>
+                    <a:blip r:embed="rId31"/>
+                    <a:stretch>
+                      <a:fillRect/>
+                    </a:stretch>
+                  </pic:blipFill>
+                  <pic:spPr>
+                    <a:xfrm>
+                      <a:off x="0" y="0"/>
+                      <a:ext cx="3958408" cy="2155920"/>
+                    </a:xfrm>
+                    <a:prstGeom prst="rect">
+                      <a:avLst/>
+                    </a:prstGeom>
+                  </pic:spPr>
+                </pic:pic>
+              </a:graphicData>
+            </a:graphic>
+          </wp:inline>
+        </w:drawing>
+      </w:r>
+    </w:p>
+    <w:p/>
+    <w:p>
+      <w:pPr>
+        <w:rPr>
+          <w:b/>
+          <w:bCs/>
+        </w:rPr>
+      </w:pPr>
+      <w:r>
+        <w:rPr>
+          <w:rFonts w:ascii="Segoe UI Emoji" w:hAnsi="Segoe UI Emoji" w:cs="Segoe UI Emoji"/>
+          <w:b/>
+          <w:bCs/>
+        </w:rPr>
+        <w:t>🧭</w:t>
+      </w:r>
+      <w:r>
+        <w:rPr>
+          <w:b/>
+          <w:bCs/>
+        </w:rPr>
+        <w:t xml:space="preserve"> </w:t>
+      </w:r>
+      <w:proofErr w:type="spellStart"/>
+      <w:r>
+        <w:rPr>
+          <w:b/>
+          <w:bCs/>
+        </w:rPr>
+        <w:t>Angular</w:t>
+      </w:r>
+      <w:proofErr w:type="spellEnd"/>
+      <w:r>
+        <w:rPr>
+          <w:b/>
+          <w:bCs/>
+        </w:rPr>
+        <w:t xml:space="preserve"> CLI Nedir?</w:t>
+      </w:r>
+    </w:p>
+    <w:p>
+      <w:proofErr w:type="spellStart"/>
+      <w:r>
+        <w:t>Angular</w:t>
+      </w:r>
+      <w:proofErr w:type="spellEnd"/>
+      <w:r>
+        <w:t xml:space="preserve"> CLI, "</w:t>
+      </w:r>
+      <w:proofErr w:type="spellStart"/>
+      <w:r>
+        <w:rPr>
+          <w:b/>
+          <w:bCs/>
+        </w:rPr>
+        <w:t>Command</w:t>
+      </w:r>
+      <w:proofErr w:type="spellEnd"/>
+      <w:r>
+        <w:rPr>
+          <w:b/>
+          <w:bCs/>
+        </w:rPr>
+        <w:t xml:space="preserve"> </w:t>
+      </w:r>
+      <w:proofErr w:type="spellStart"/>
+      <w:r>
+        <w:rPr>
+          <w:b/>
+          <w:bCs/>
+        </w:rPr>
+        <w:t>Line</w:t>
+      </w:r>
+      <w:proofErr w:type="spellEnd"/>
+      <w:r>
+        <w:rPr>
+          <w:b/>
+          <w:bCs/>
+        </w:rPr>
+        <w:t xml:space="preserve"> </w:t>
+      </w:r>
+      <w:proofErr w:type="spellStart"/>
+      <w:r>
+        <w:rPr>
+          <w:b/>
+          <w:bCs/>
+        </w:rPr>
+        <w:t>Interface</w:t>
+      </w:r>
+      <w:proofErr w:type="spellEnd"/>
+      <w:r>
+        <w:t xml:space="preserve">" yani </w:t>
+      </w:r>
+      <w:r>
+        <w:rPr>
+          <w:b/>
+          <w:bCs/>
+        </w:rPr>
+        <w:t>Komut Satırı Arayüzü</w:t>
+      </w:r>
+      <w:r>
+        <w:t xml:space="preserve"> anlamına gelir ve </w:t>
+      </w:r>
+      <w:proofErr w:type="spellStart"/>
+      <w:r>
+        <w:t>Angular</w:t>
+      </w:r>
+      <w:proofErr w:type="spellEnd"/>
+      <w:r>
+        <w:t xml:space="preserve"> projelerini kolayca oluşturmak, yönetmek ve geliştirmek için kullanılan bir araçtır.</w:t>
+      </w:r>
+    </w:p>
+    <w:p>
+      <w:proofErr w:type="spellStart"/>
+      <w:r>
+        <w:rPr>
+          <w:b/>
+          <w:bCs/>
+        </w:rPr>
+        <w:t>Angular</w:t>
+      </w:r>
+      <w:proofErr w:type="spellEnd"/>
+      <w:r>
+        <w:rPr>
+          <w:b/>
+          <w:bCs/>
+        </w:rPr>
+        <w:t xml:space="preserve"> CLI</w:t>
+      </w:r>
+      <w:r>
+        <w:t xml:space="preserve">, terminal (komut satırı) üzerinden </w:t>
+      </w:r>
+      <w:proofErr w:type="spellStart"/>
+      <w:r>
+        <w:t>Angular</w:t>
+      </w:r>
+      <w:proofErr w:type="spellEnd"/>
+      <w:r>
+        <w:t xml:space="preserve"> uygulamalarıyla ilgili işlemleri yapmanı sağlayan bir araçtır.</w:t>
+      </w:r>
+      <w:r>
+        <w:br/>
+      </w:r>
+      <w:proofErr w:type="spellStart"/>
+      <w:r>
+        <w:t>Angular</w:t>
+      </w:r>
+      <w:proofErr w:type="spellEnd"/>
+      <w:r>
+        <w:t xml:space="preserve"> ekibi (</w:t>
+      </w:r>
+      <w:proofErr w:type="spellStart"/>
+      <w:r>
+        <w:t>Angular</w:t>
+      </w:r>
+      <w:proofErr w:type="spellEnd"/>
+      <w:r>
+        <w:t xml:space="preserve"> resmi geliştiricileri) tarafından geliştirilmiştir.</w:t>
+      </w:r>
+    </w:p>
+    <w:p/>
+    <w:p>
+      <w:r>
+        <w:drawing>
+          <wp:inline distT="0" distB="0" distL="0" distR="0" wp14:anchorId="17D7D2BC" wp14:editId="404130FE">
+            <wp:extent cx="4483597" cy="3519578"/>
+            <wp:effectExtent l="0" t="0" r="0" b="5080"/>
+            <wp:docPr id="1603443133" name="Resim 1"/>
+            <wp:cNvGraphicFramePr>
+              <a:graphicFrameLocks xmlns:a="http://schemas.openxmlformats.org/drawingml/2006/main" noChangeAspect="1"/>
+            </wp:cNvGraphicFramePr>
+            <a:graphic xmlns:a="http://schemas.openxmlformats.org/drawingml/2006/main">
+              <a:graphicData uri="http://schemas.openxmlformats.org/drawingml/2006/picture">
+                <pic:pic xmlns:pic="http://schemas.openxmlformats.org/drawingml/2006/picture">
+                  <pic:nvPicPr>
+                    <pic:cNvPr id="1603443133" name=""/>
+                    <pic:cNvPicPr/>
+                  </pic:nvPicPr>
+                  <pic:blipFill>
+                    <a:blip r:embed="rId32"/>
+                    <a:stretch>
+                      <a:fillRect/>
+                    </a:stretch>
+                  </pic:blipFill>
+                  <pic:spPr>
+                    <a:xfrm>
+                      <a:off x="0" y="0"/>
+                      <a:ext cx="4501281" cy="3533460"/>
+                    </a:xfrm>
+                    <a:prstGeom prst="rect">
+                      <a:avLst/>
+                    </a:prstGeom>
+                  </pic:spPr>
+                </pic:pic>
+              </a:graphicData>
+            </a:graphic>
+          </wp:inline>
+        </w:drawing>
+      </w:r>
+    </w:p>
+    <w:p/>
+    <w:p>
+      <w:pPr>
+        <w:rPr>
+          <w:b/>
+          <w:bCs/>
+        </w:rPr>
+      </w:pPr>
+      <w:r>
+        <w:rPr>
+          <w:rFonts w:ascii="Segoe UI Emoji" w:hAnsi="Segoe UI Emoji" w:cs="Segoe UI Emoji"/>
+          <w:b/>
+          <w:bCs/>
+        </w:rPr>
+        <w:t>🚀</w:t>
+      </w:r>
+      <w:r>
+        <w:rPr>
+          <w:b/>
+          <w:bCs/>
+        </w:rPr>
+        <w:t xml:space="preserve"> Avantajları</w:t>
+      </w:r>
+    </w:p>
+    <w:p>
+      <w:r>
+        <w:rPr>
+          <w:rFonts w:ascii="Segoe UI Emoji" w:hAnsi="Segoe UI Emoji" w:cs="Segoe UI Emoji"/>
+        </w:rPr>
+        <w:t>✅</w:t>
+      </w:r>
+      <w:r>
+        <w:t xml:space="preserve"> Dosya yapısını otomatik oluşturur</w:t>
+      </w:r>
+      <w:r>
+        <w:br/>
+      </w:r>
+      <w:r>
+        <w:rPr>
+          <w:rFonts w:ascii="Segoe UI Emoji" w:hAnsi="Segoe UI Emoji" w:cs="Segoe UI Emoji"/>
+        </w:rPr>
+        <w:t>✅</w:t>
+      </w:r>
+      <w:r>
+        <w:t xml:space="preserve"> En iyi </w:t>
+      </w:r>
+      <w:proofErr w:type="spellStart"/>
+      <w:r>
+        <w:t>Angular</w:t>
+      </w:r>
+      <w:proofErr w:type="spellEnd"/>
+      <w:r>
+        <w:t xml:space="preserve"> pratiklerini takip eder</w:t>
+      </w:r>
+      <w:r>
+        <w:br/>
+      </w:r>
+      <w:r>
+        <w:rPr>
+          <w:rFonts w:ascii="Segoe UI Emoji" w:hAnsi="Segoe UI Emoji" w:cs="Segoe UI Emoji"/>
+        </w:rPr>
+        <w:t>✅</w:t>
+      </w:r>
+      <w:r>
+        <w:t xml:space="preserve"> Yaz</w:t>
+      </w:r>
+      <w:r>
+        <w:rPr>
+          <w:rFonts w:ascii="Calibri" w:hAnsi="Calibri" w:cs="Calibri"/>
+        </w:rPr>
+        <w:t>ı</w:t>
+      </w:r>
+      <w:r>
+        <w:t>m hatalar</w:t>
+      </w:r>
+      <w:r>
+        <w:rPr>
+          <w:rFonts w:ascii="Calibri" w:hAnsi="Calibri" w:cs="Calibri"/>
+        </w:rPr>
+        <w:t>ı</w:t>
+      </w:r>
+      <w:r>
+        <w:t>n</w:t>
+      </w:r>
+      <w:r>
+        <w:rPr>
+          <w:rFonts w:ascii="Calibri" w:hAnsi="Calibri" w:cs="Calibri"/>
+        </w:rPr>
+        <w:t>ı</w:t>
+      </w:r>
+      <w:r>
+        <w:t xml:space="preserve"> azalt</w:t>
+      </w:r>
+      <w:r>
+        <w:rPr>
+          <w:rFonts w:ascii="Calibri" w:hAnsi="Calibri" w:cs="Calibri"/>
+        </w:rPr>
+        <w:t>ı</w:t>
+      </w:r>
+      <w:r>
+        <w:t>r</w:t>
+      </w:r>
+      <w:r>
+        <w:br/>
+      </w:r>
+      <w:r>
+        <w:rPr>
+          <w:rFonts w:ascii="Segoe UI Emoji" w:hAnsi="Segoe UI Emoji" w:cs="Segoe UI Emoji"/>
+        </w:rPr>
+        <w:t>✅</w:t>
+      </w:r>
+      <w:r>
+        <w:t xml:space="preserve"> Geli</w:t>
+      </w:r>
+      <w:r>
+        <w:rPr>
+          <w:rFonts w:ascii="Calibri" w:hAnsi="Calibri" w:cs="Calibri"/>
+        </w:rPr>
+        <w:t>ş</w:t>
+      </w:r>
+      <w:r>
+        <w:t>tirme s</w:t>
+      </w:r>
+      <w:r>
+        <w:rPr>
+          <w:rFonts w:ascii="Calibri" w:hAnsi="Calibri" w:cs="Calibri"/>
+        </w:rPr>
+        <w:t>ü</w:t>
+      </w:r>
+      <w:r>
+        <w:t xml:space="preserve">recini </w:t>
+      </w:r>
+      <w:r>
+        <w:rPr>
+          <w:rFonts w:ascii="Calibri" w:hAnsi="Calibri" w:cs="Calibri"/>
+        </w:rPr>
+        <w:t>ç</w:t>
+      </w:r>
+      <w:r>
+        <w:t>ok h</w:t>
+      </w:r>
+      <w:r>
+        <w:rPr>
+          <w:rFonts w:ascii="Calibri" w:hAnsi="Calibri" w:cs="Calibri"/>
+        </w:rPr>
+        <w:t>ı</w:t>
+      </w:r>
+      <w:r>
+        <w:t>zland</w:t>
+      </w:r>
+      <w:r>
+        <w:rPr>
+          <w:rFonts w:ascii="Calibri" w:hAnsi="Calibri" w:cs="Calibri"/>
+        </w:rPr>
+        <w:t>ı</w:t>
+      </w:r>
+      <w:r>
+        <w:t>r</w:t>
+      </w:r>
+      <w:r>
+        <w:rPr>
+          <w:rFonts w:ascii="Calibri" w:hAnsi="Calibri" w:cs="Calibri"/>
+        </w:rPr>
+        <w:t>ı</w:t>
+      </w:r>
+      <w:r>
+        <w:t>r</w:t>
+      </w:r>
+      <w:r>
+        <w:br/>
+      </w:r>
+      <w:r>
+        <w:rPr>
+          <w:rFonts w:ascii="Segoe UI Emoji" w:hAnsi="Segoe UI Emoji" w:cs="Segoe UI Emoji"/>
+        </w:rPr>
+        <w:t>✅</w:t>
+      </w:r>
+      <w:r>
+        <w:t xml:space="preserve"> Derleme, test, </w:t>
+      </w:r>
+      <w:proofErr w:type="spellStart"/>
+      <w:r>
+        <w:t>build</w:t>
+      </w:r>
+      <w:proofErr w:type="spellEnd"/>
+      <w:r>
+        <w:t xml:space="preserve"> gibi karma</w:t>
+      </w:r>
+      <w:r>
+        <w:rPr>
+          <w:rFonts w:ascii="Calibri" w:hAnsi="Calibri" w:cs="Calibri"/>
+        </w:rPr>
+        <w:t>şı</w:t>
+      </w:r>
+      <w:r>
+        <w:t>k i</w:t>
+      </w:r>
+      <w:r>
+        <w:rPr>
+          <w:rFonts w:ascii="Calibri" w:hAnsi="Calibri" w:cs="Calibri"/>
+        </w:rPr>
+        <w:t>ş</w:t>
+      </w:r>
+      <w:r>
+        <w:t>leri sadele</w:t>
+      </w:r>
+      <w:r>
+        <w:rPr>
+          <w:rFonts w:ascii="Calibri" w:hAnsi="Calibri" w:cs="Calibri"/>
+        </w:rPr>
+        <w:t>ş</w:t>
+      </w:r>
+      <w:r>
+        <w:t>tirir</w:t>
+      </w:r>
+    </w:p>
+    <w:p/>
+    <w:p>
+      <w:r>
+        <w:lastRenderedPageBreak/>
+        <w:drawing>
+          <wp:inline distT="0" distB="0" distL="0" distR="0" wp14:anchorId="16E4AF8E" wp14:editId="16CBBF72">
+            <wp:extent cx="2311880" cy="2927785"/>
+            <wp:effectExtent l="0" t="0" r="0" b="6350"/>
+            <wp:docPr id="1595896012" name="Resim 1"/>
+            <wp:cNvGraphicFramePr>
+              <a:graphicFrameLocks xmlns:a="http://schemas.openxmlformats.org/drawingml/2006/main" noChangeAspect="1"/>
+            </wp:cNvGraphicFramePr>
+            <a:graphic xmlns:a="http://schemas.openxmlformats.org/drawingml/2006/main">
+              <a:graphicData uri="http://schemas.openxmlformats.org/drawingml/2006/picture">
+                <pic:pic xmlns:pic="http://schemas.openxmlformats.org/drawingml/2006/picture">
+                  <pic:nvPicPr>
+                    <pic:cNvPr id="1595896012" name=""/>
+                    <pic:cNvPicPr/>
+                  </pic:nvPicPr>
+                  <pic:blipFill>
+                    <a:blip r:embed="rId33"/>
+                    <a:stretch>
+                      <a:fillRect/>
+                    </a:stretch>
+                  </pic:blipFill>
+                  <pic:spPr>
+                    <a:xfrm>
+                      <a:off x="0" y="0"/>
+                      <a:ext cx="2323284" cy="2942228"/>
+                    </a:xfrm>
+                    <a:prstGeom prst="rect">
+                      <a:avLst/>
+                    </a:prstGeom>
+                  </pic:spPr>
+                </pic:pic>
+              </a:graphicData>
+            </a:graphic>
+          </wp:inline>
+        </w:drawing>
+      </w:r>
+      <w:r>
+        <w:t xml:space="preserve">  </w:t>
+      </w:r>
+      <w:r>
+        <w:drawing>
+          <wp:inline distT="0" distB="0" distL="0" distR="0" wp14:anchorId="126C1800" wp14:editId="109A4CE2">
+            <wp:extent cx="2777706" cy="2246319"/>
+            <wp:effectExtent l="0" t="0" r="3810" b="1905"/>
+            <wp:docPr id="1797349079" name="Resim 1"/>
+            <wp:cNvGraphicFramePr>
+              <a:graphicFrameLocks xmlns:a="http://schemas.openxmlformats.org/drawingml/2006/main" noChangeAspect="1"/>
+            </wp:cNvGraphicFramePr>
+            <a:graphic xmlns:a="http://schemas.openxmlformats.org/drawingml/2006/main">
+              <a:graphicData uri="http://schemas.openxmlformats.org/drawingml/2006/picture">
+                <pic:pic xmlns:pic="http://schemas.openxmlformats.org/drawingml/2006/picture">
+                  <pic:nvPicPr>
+                    <pic:cNvPr id="1797349079" name=""/>
+                    <pic:cNvPicPr/>
+                  </pic:nvPicPr>
+                  <pic:blipFill>
+                    <a:blip r:embed="rId34"/>
+                    <a:stretch>
+                      <a:fillRect/>
+                    </a:stretch>
+                  </pic:blipFill>
+                  <pic:spPr>
+                    <a:xfrm>
+                      <a:off x="0" y="0"/>
+                      <a:ext cx="2790332" cy="2256529"/>
+                    </a:xfrm>
+                    <a:prstGeom prst="rect">
+                      <a:avLst/>
+                    </a:prstGeom>
+                  </pic:spPr>
+                </pic:pic>
+              </a:graphicData>
+            </a:graphic>
+          </wp:inline>
+        </w:drawing>
+      </w:r>
+    </w:p>
+    <w:p/>
+    <w:p>
+      <w:pPr>
+        <w:rPr>
+          <w:b/>
+          <w:bCs/>
+        </w:rPr>
+      </w:pPr>
+      <w:r>
+        <w:rPr>
+          <w:rFonts w:ascii="Segoe UI Emoji" w:hAnsi="Segoe UI Emoji" w:cs="Segoe UI Emoji"/>
+          <w:b/>
+          <w:bCs/>
+        </w:rPr>
+        <w:t>🎯</w:t>
+      </w:r>
+      <w:r>
+        <w:rPr>
+          <w:b/>
+          <w:bCs/>
+        </w:rPr>
+        <w:t xml:space="preserve"> Özet</w:t>
+      </w:r>
+    </w:p>
+    <w:p>
+      <w:proofErr w:type="spellStart"/>
+      <w:r>
+        <w:rPr>
+          <w:b/>
+          <w:bCs/>
+        </w:rPr>
+        <w:t>Angular</w:t>
+      </w:r>
+      <w:proofErr w:type="spellEnd"/>
+      <w:r>
+        <w:rPr>
+          <w:b/>
+          <w:bCs/>
+        </w:rPr>
+        <w:t xml:space="preserve"> CLI</w:t>
+      </w:r>
+      <w:r>
+        <w:t xml:space="preserve">, </w:t>
+      </w:r>
+      <w:proofErr w:type="spellStart"/>
+      <w:r>
+        <w:t>Angular</w:t>
+      </w:r>
+      <w:proofErr w:type="spellEnd"/>
+      <w:r>
+        <w:t xml:space="preserve"> geliştirme sürecini </w:t>
+      </w:r>
+      <w:r>
+        <w:rPr>
+          <w:b/>
+          <w:bCs/>
+        </w:rPr>
+        <w:t>hızlandırmak</w:t>
+      </w:r>
+      <w:r>
+        <w:t xml:space="preserve">, </w:t>
+      </w:r>
+      <w:r>
+        <w:rPr>
+          <w:b/>
+          <w:bCs/>
+        </w:rPr>
+        <w:t>standartlaştırmak</w:t>
+      </w:r>
+      <w:r>
+        <w:t xml:space="preserve"> ve </w:t>
+      </w:r>
+      <w:r>
+        <w:rPr>
+          <w:b/>
+          <w:bCs/>
+        </w:rPr>
+        <w:t>kolaylaştırmak</w:t>
+      </w:r>
+      <w:r>
+        <w:t xml:space="preserve"> için kullanılan çok güçlü bir araçtır.</w:t>
+      </w:r>
+      <w:r>
+        <w:br/>
+        <w:t>Kodu elle yazmak yerine CLI komutlarıyla otomatik üretebilir, zaman kazanırsın.</w:t>
+      </w:r>
+    </w:p>
+    <w:p/>
+    <w:p>
+      <w:pPr>
+        <w:pStyle w:val="Balk3"/>
+        <w:rPr>
+          <w:rStyle w:val="GlVurgulama"/>
+        </w:rPr>
+      </w:pPr>
+      <w:r>
+        <w:rPr>
+          <w:rStyle w:val="GlVurgulama"/>
+        </w:rPr>
+        <w:t>**</w:t>
+      </w:r>
+      <w:proofErr w:type="spellStart"/>
+      <w:r>
+        <w:rPr>
+          <w:rStyle w:val="GlVurgulama"/>
+        </w:rPr>
+        <w:t>Angular’ın</w:t>
+      </w:r>
+      <w:proofErr w:type="spellEnd"/>
+      <w:r>
+        <w:rPr>
+          <w:rStyle w:val="GlVurgulama"/>
+        </w:rPr>
+        <w:t xml:space="preserve"> SPA (</w:t>
+      </w:r>
+      <w:proofErr w:type="spellStart"/>
+      <w:r>
+        <w:rPr>
+          <w:rStyle w:val="GlVurgulama"/>
+        </w:rPr>
+        <w:t>Single</w:t>
+      </w:r>
+      <w:proofErr w:type="spellEnd"/>
+      <w:r>
+        <w:rPr>
+          <w:rStyle w:val="GlVurgulama"/>
+        </w:rPr>
+        <w:t xml:space="preserve"> </w:t>
+      </w:r>
+      <w:proofErr w:type="spellStart"/>
+      <w:r>
+        <w:rPr>
+          <w:rStyle w:val="GlVurgulama"/>
+        </w:rPr>
+        <w:t>Page</w:t>
+      </w:r>
+      <w:proofErr w:type="spellEnd"/>
+      <w:r>
+        <w:rPr>
+          <w:rStyle w:val="GlVurgulama"/>
+        </w:rPr>
+        <w:t xml:space="preserve"> Application – Tek Sayfa Uygulama) yapısını </w:t>
+      </w:r>
+      <w:proofErr w:type="gramStart"/>
+      <w:r>
+        <w:rPr>
+          <w:rStyle w:val="GlVurgulama"/>
+        </w:rPr>
+        <w:t>kullanması,</w:t>
+      </w:r>
+      <w:proofErr w:type="gramEnd"/>
+      <w:r>
+        <w:rPr>
+          <w:rStyle w:val="GlVurgulama"/>
+        </w:rPr>
+        <w:t xml:space="preserve"> hem performans hem de kullanıcı deneyimi (UX) açısından önemli avantajlar sağlar.</w:t>
+      </w:r>
+    </w:p>
+    <w:p>
+      <w:pPr>
+        <w:rPr>
+          <w:b/>
+          <w:bCs/>
+        </w:rPr>
+      </w:pPr>
+      <w:r>
+        <w:rPr>
+          <w:b/>
+          <w:bCs/>
+        </w:rPr>
+        <w:t xml:space="preserve"> SPA Nedir?</w:t>
+      </w:r>
+      <w:r>
+        <w:rPr>
+          <w:b/>
+          <w:bCs/>
+        </w:rPr>
+        <w:t xml:space="preserve"> </w:t>
+      </w:r>
+      <w:r>
+        <w:rPr>
+          <w:b/>
+          <w:bCs/>
+        </w:rPr>
+        <w:t>SPA (</w:t>
+      </w:r>
+      <w:proofErr w:type="spellStart"/>
+      <w:r>
+        <w:rPr>
+          <w:b/>
+          <w:bCs/>
+        </w:rPr>
+        <w:t>Single</w:t>
+      </w:r>
+      <w:proofErr w:type="spellEnd"/>
+      <w:r>
+        <w:rPr>
+          <w:b/>
+          <w:bCs/>
+        </w:rPr>
+        <w:t xml:space="preserve"> </w:t>
+      </w:r>
+      <w:proofErr w:type="spellStart"/>
+      <w:r>
+        <w:rPr>
+          <w:b/>
+          <w:bCs/>
+        </w:rPr>
+        <w:t>Page</w:t>
+      </w:r>
+      <w:proofErr w:type="spellEnd"/>
+      <w:r>
+        <w:rPr>
+          <w:b/>
+          <w:bCs/>
+        </w:rPr>
+        <w:t xml:space="preserve"> Application)</w:t>
+      </w:r>
+      <w:r>
+        <w:t>:</w:t>
+      </w:r>
+    </w:p>
+    <w:p>
+      <w:pPr>
+        <w:numPr>
+          <w:ilvl w:val="0"/>
+          <w:numId w:val="16"/>
+        </w:numPr>
+      </w:pPr>
+      <w:r>
+        <w:t>Uygulama ilk yüklendiğinde sadece bir HTML dosyası sunucu tarafından gönderilir.</w:t>
+      </w:r>
+    </w:p>
+    <w:p>
+      <w:pPr>
+        <w:numPr>
+          <w:ilvl w:val="0"/>
+          <w:numId w:val="16"/>
+        </w:numPr>
+      </w:pPr>
+      <w:r>
+        <w:t xml:space="preserve">Sonraki sayfa geçişleri (navigasyon), sayfayı yeniden yüklemeden </w:t>
+      </w:r>
+      <w:r>
+        <w:rPr>
+          <w:b/>
+          <w:bCs/>
+        </w:rPr>
+        <w:t>JavaScript ile dinamik olarak</w:t>
+      </w:r>
+      <w:r>
+        <w:t xml:space="preserve"> yapılır.</w:t>
+      </w:r>
+    </w:p>
+    <w:p>
+      <w:pPr>
+        <w:numPr>
+          <w:ilvl w:val="0"/>
+          <w:numId w:val="16"/>
+        </w:numPr>
+      </w:pPr>
+      <w:r>
+        <w:t>Sayfa sadece gereken parçaları yeniden çizerek hızlı tepki verir.</w:t>
+      </w:r>
+    </w:p>
+    <w:p/>
+    <w:p>
+      <w:r>
+        <w:drawing>
+          <wp:inline distT="0" distB="0" distL="0" distR="0" wp14:anchorId="4AAF9BD3" wp14:editId="64796E12">
+            <wp:extent cx="4011283" cy="2111202"/>
+            <wp:effectExtent l="0" t="0" r="8890" b="3810"/>
+            <wp:docPr id="1612847678" name="Resim 1"/>
+            <wp:cNvGraphicFramePr>
+              <a:graphicFrameLocks xmlns:a="http://schemas.openxmlformats.org/drawingml/2006/main" noChangeAspect="1"/>
+            </wp:cNvGraphicFramePr>
+            <a:graphic xmlns:a="http://schemas.openxmlformats.org/drawingml/2006/main">
+              <a:graphicData uri="http://schemas.openxmlformats.org/drawingml/2006/picture">
+                <pic:pic xmlns:pic="http://schemas.openxmlformats.org/drawingml/2006/picture">
+                  <pic:nvPicPr>
+                    <pic:cNvPr id="1612847678" name=""/>
+                    <pic:cNvPicPr/>
+                  </pic:nvPicPr>
+                  <pic:blipFill>
+                    <a:blip r:embed="rId35"/>
+                    <a:stretch>
+                      <a:fillRect/>
+                    </a:stretch>
+                  </pic:blipFill>
+                  <pic:spPr>
+                    <a:xfrm>
+                      <a:off x="0" y="0"/>
+                      <a:ext cx="4021070" cy="2116353"/>
+                    </a:xfrm>
+                    <a:prstGeom prst="rect">
+                      <a:avLst/>
+                    </a:prstGeom>
+                  </pic:spPr>
+                </pic:pic>
+              </a:graphicData>
+            </a:graphic>
+          </wp:inline>
+        </w:drawing>
+      </w:r>
+    </w:p>
+    <w:p/>
+    <w:p>
+      <w:pPr>
+        <w:rPr>
+          <w:b/>
+          <w:bCs/>
+        </w:rPr>
+      </w:pPr>
+      <w:r>
+        <w:rPr>
+          <w:b/>
+          <w:bCs/>
+        </w:rPr>
+        <w:t xml:space="preserve">2. </w:t>
+      </w:r>
+      <w:r>
+        <w:rPr>
+          <w:rFonts w:ascii="Segoe UI Emoji" w:hAnsi="Segoe UI Emoji" w:cs="Segoe UI Emoji"/>
+          <w:b/>
+          <w:bCs/>
+        </w:rPr>
+        <w:t>📡</w:t>
+      </w:r>
+      <w:r>
+        <w:rPr>
+          <w:b/>
+          <w:bCs/>
+        </w:rPr>
+        <w:t xml:space="preserve"> Daha Az Sunucu Yükü ve Daha Az Bant Genişliği Kullanımı</w:t>
+      </w:r>
+    </w:p>
+    <w:p>
+      <w:pPr>
+        <w:numPr>
+          <w:ilvl w:val="0"/>
+          <w:numId w:val="17"/>
+        </w:numPr>
+      </w:pPr>
+      <w:proofErr w:type="spellStart"/>
+      <w:r>
+        <w:t>Angular</w:t>
+      </w:r>
+      <w:proofErr w:type="spellEnd"/>
+      <w:r>
+        <w:t>, yalnızca veri (JSON gibi) alır ve ekranda gösterir.</w:t>
+      </w:r>
+    </w:p>
+    <w:p>
+      <w:pPr>
+        <w:numPr>
+          <w:ilvl w:val="0"/>
+          <w:numId w:val="17"/>
+        </w:numPr>
+      </w:pPr>
+      <w:r>
+        <w:t>Her sayfa için tekrar tekrar HTML, CSS yüklemeye gerek kalmaz.</w:t>
+      </w:r>
+    </w:p>
+    <w:p>
+      <w:r>
+        <w:rPr>
+          <w:b/>
+          <w:bCs/>
+        </w:rPr>
+        <w:t>Kazanım:</w:t>
+      </w:r>
+      <w:r>
+        <w:t xml:space="preserve"> Sunucu maliyetleri azalır, API kullanımı daha verimli olur.</w:t>
+      </w:r>
+    </w:p>
+    <w:p/>
+    <w:p>
+      <w:pPr>
+        <w:rPr>
+          <w:b/>
+          <w:bCs/>
+        </w:rPr>
+      </w:pPr>
+      <w:r>
+        <w:rPr>
+          <w:b/>
+          <w:bCs/>
+        </w:rPr>
+        <w:lastRenderedPageBreak/>
+        <w:t xml:space="preserve">3. </w:t>
+      </w:r>
+      <w:r>
+        <w:rPr>
+          <w:rFonts w:ascii="Segoe UI Emoji" w:hAnsi="Segoe UI Emoji" w:cs="Segoe UI Emoji"/>
+          <w:b/>
+          <w:bCs/>
+        </w:rPr>
+        <w:t>🔄</w:t>
+      </w:r>
+      <w:r>
+        <w:rPr>
+          <w:b/>
+          <w:bCs/>
+        </w:rPr>
+        <w:t xml:space="preserve"> Yeniden Kullanılabilir Bileşenler (Component Tabanlı Mimari)</w:t>
+      </w:r>
+    </w:p>
+    <w:p>
+      <w:pPr>
+        <w:numPr>
+          <w:ilvl w:val="0"/>
+          <w:numId w:val="18"/>
+        </w:numPr>
+      </w:pPr>
+      <w:proofErr w:type="spellStart"/>
+      <w:r>
+        <w:t>Angular'daki</w:t>
+      </w:r>
+      <w:proofErr w:type="spellEnd"/>
+      <w:r>
+        <w:t xml:space="preserve"> her sayfa ya da arayüz parçası bir bileşen (</w:t>
+      </w:r>
+      <w:proofErr w:type="spellStart"/>
+      <w:r>
+        <w:t>component</w:t>
+      </w:r>
+      <w:proofErr w:type="spellEnd"/>
+      <w:r>
+        <w:t>) olarak tanımlanır.</w:t>
+      </w:r>
+    </w:p>
+    <w:p>
+      <w:pPr>
+        <w:numPr>
+          <w:ilvl w:val="0"/>
+          <w:numId w:val="18"/>
+        </w:numPr>
+      </w:pPr>
+      <w:r>
+        <w:t xml:space="preserve">Bu bileşenler </w:t>
+      </w:r>
+      <w:r>
+        <w:rPr>
+          <w:b/>
+          <w:bCs/>
+        </w:rPr>
+        <w:t>SPA içinde dinamik olarak çağrılır</w:t>
+      </w:r>
+      <w:r>
+        <w:t>.</w:t>
+      </w:r>
+    </w:p>
+    <w:p>
+      <w:r>
+        <w:rPr>
+          <w:b/>
+          <w:bCs/>
+        </w:rPr>
+        <w:t>Kazanım:</w:t>
+      </w:r>
+      <w:r>
+        <w:t xml:space="preserve"> Kod tekrarını azaltır, bakımı ve geliştirmeyi kolaylaştırır.</w:t>
+      </w:r>
+    </w:p>
+    <w:p/>
+    <w:p>
+      <w:pPr>
+        <w:rPr>
+          <w:b/>
+          <w:bCs/>
+        </w:rPr>
+      </w:pPr>
+      <w:r>
+        <w:rPr>
+          <w:b/>
+          <w:bCs/>
+        </w:rPr>
+        <w:t xml:space="preserve">4. </w:t>
+      </w:r>
+      <w:r>
+        <w:rPr>
+          <w:rFonts w:ascii="Segoe UI Emoji" w:hAnsi="Segoe UI Emoji" w:cs="Segoe UI Emoji"/>
+          <w:b/>
+          <w:bCs/>
+        </w:rPr>
+        <w:t>⚡</w:t>
+      </w:r>
+      <w:r>
+        <w:rPr>
+          <w:b/>
+          <w:bCs/>
+        </w:rPr>
+        <w:t xml:space="preserve"> Client-</w:t>
+      </w:r>
+      <w:proofErr w:type="spellStart"/>
+      <w:r>
+        <w:rPr>
+          <w:b/>
+          <w:bCs/>
+        </w:rPr>
+        <w:t>side</w:t>
+      </w:r>
+      <w:proofErr w:type="spellEnd"/>
+      <w:r>
+        <w:rPr>
+          <w:b/>
+          <w:bCs/>
+        </w:rPr>
+        <w:t xml:space="preserve"> Routing ile Sayfa Yenilemeden Navigasyon</w:t>
+      </w:r>
+    </w:p>
+    <w:p>
+      <w:pPr>
+        <w:numPr>
+          <w:ilvl w:val="0"/>
+          <w:numId w:val="19"/>
+        </w:numPr>
+      </w:pPr>
+      <w:proofErr w:type="spellStart"/>
+      <w:r>
+        <w:t>Angular</w:t>
+      </w:r>
+      <w:proofErr w:type="spellEnd"/>
+      <w:r>
+        <w:t xml:space="preserve"> </w:t>
+      </w:r>
+      <w:proofErr w:type="spellStart"/>
+      <w:r>
+        <w:t>RouterModule</w:t>
+      </w:r>
+      <w:proofErr w:type="spellEnd"/>
+      <w:r>
+        <w:t xml:space="preserve"> sayesinde /</w:t>
+      </w:r>
+      <w:proofErr w:type="spellStart"/>
+      <w:r>
+        <w:t>home</w:t>
+      </w:r>
+      <w:proofErr w:type="spellEnd"/>
+      <w:r>
+        <w:t>, /</w:t>
+      </w:r>
+      <w:proofErr w:type="spellStart"/>
+      <w:r>
+        <w:t>about</w:t>
+      </w:r>
+      <w:proofErr w:type="spellEnd"/>
+      <w:r>
+        <w:t xml:space="preserve"> gibi rotaları sayfa yenilemeden yönetir.</w:t>
+      </w:r>
+    </w:p>
+    <w:p>
+      <w:pPr>
+        <w:numPr>
+          <w:ilvl w:val="0"/>
+          <w:numId w:val="19"/>
+        </w:numPr>
+      </w:pPr>
+      <w:r>
+        <w:t>Kullanıcı bir bağlantıya tıkladığında yalnızca içerik değişir, sayfa yeniden yüklenmez.</w:t>
+      </w:r>
+    </w:p>
+    <w:p>
+      <w:r>
+        <w:rPr>
+          <w:b/>
+          <w:bCs/>
+        </w:rPr>
+        <w:t>Kazanım:</w:t>
+      </w:r>
+      <w:r>
+        <w:t xml:space="preserve"> Kullanıcı deneyimi </w:t>
+      </w:r>
+      <w:proofErr w:type="spellStart"/>
+      <w:r>
+        <w:t>native</w:t>
+      </w:r>
+      <w:proofErr w:type="spellEnd"/>
+      <w:r>
+        <w:t xml:space="preserve"> uygulamalara yaklaşır.</w:t>
+      </w:r>
+    </w:p>
+    <w:p/>
+    <w:p>
+      <w:pPr>
+        <w:rPr>
+          <w:b/>
+          <w:bCs/>
+        </w:rPr>
+      </w:pPr>
+      <w:r>
+        <w:rPr>
+          <w:b/>
+          <w:bCs/>
+        </w:rPr>
+        <w:t xml:space="preserve">5. </w:t>
+      </w:r>
+      <w:r>
+        <w:rPr>
+          <w:rFonts w:ascii="Segoe UI Emoji" w:hAnsi="Segoe UI Emoji" w:cs="Segoe UI Emoji"/>
+          <w:b/>
+          <w:bCs/>
+        </w:rPr>
+        <w:t>🔐</w:t>
+      </w:r>
+      <w:r>
+        <w:rPr>
+          <w:b/>
+          <w:bCs/>
+        </w:rPr>
+        <w:t xml:space="preserve"> Gelişmiş Ön Yüz Yetkilendirme (</w:t>
+      </w:r>
+      <w:proofErr w:type="spellStart"/>
+      <w:r>
+        <w:rPr>
+          <w:b/>
+          <w:bCs/>
+        </w:rPr>
+        <w:t>Guard</w:t>
+      </w:r>
+      <w:proofErr w:type="spellEnd"/>
+      <w:r>
+        <w:rPr>
+          <w:b/>
+          <w:bCs/>
+        </w:rPr>
+        <w:t xml:space="preserve">, </w:t>
+      </w:r>
+      <w:proofErr w:type="spellStart"/>
+      <w:r>
+        <w:rPr>
+          <w:b/>
+          <w:bCs/>
+        </w:rPr>
+        <w:t>Interceptor</w:t>
+      </w:r>
+      <w:proofErr w:type="spellEnd"/>
+      <w:r>
+        <w:rPr>
+          <w:b/>
+          <w:bCs/>
+        </w:rPr>
+        <w:t>)</w:t>
+      </w:r>
+    </w:p>
+    <w:p>
+      <w:pPr>
+        <w:numPr>
+          <w:ilvl w:val="0"/>
+          <w:numId w:val="20"/>
+        </w:numPr>
+      </w:pPr>
+      <w:proofErr w:type="spellStart"/>
+      <w:r>
+        <w:t>SPA'da</w:t>
+      </w:r>
+      <w:proofErr w:type="spellEnd"/>
+      <w:r>
+        <w:t xml:space="preserve"> </w:t>
+      </w:r>
+      <w:proofErr w:type="spellStart"/>
+      <w:r>
+        <w:t>Angular</w:t>
+      </w:r>
+      <w:proofErr w:type="spellEnd"/>
+      <w:r>
+        <w:t xml:space="preserve"> ile kolayca:</w:t>
+      </w:r>
+    </w:p>
+    <w:p>
+      <w:pPr>
+        <w:numPr>
+          <w:ilvl w:val="1"/>
+          <w:numId w:val="20"/>
+        </w:numPr>
+      </w:pPr>
+      <w:r>
+        <w:t xml:space="preserve">Kimlik doğrulama (JWT </w:t>
+      </w:r>
+      <w:proofErr w:type="spellStart"/>
+      <w:r>
+        <w:t>Token</w:t>
+      </w:r>
+      <w:proofErr w:type="spellEnd"/>
+      <w:r>
+        <w:t>)</w:t>
+      </w:r>
+    </w:p>
+    <w:p>
+      <w:pPr>
+        <w:numPr>
+          <w:ilvl w:val="1"/>
+          <w:numId w:val="20"/>
+        </w:numPr>
+      </w:pPr>
+      <w:r>
+        <w:t>Sayfa bazlı yetki denetimi (</w:t>
+      </w:r>
+      <w:proofErr w:type="spellStart"/>
+      <w:r>
+        <w:t>AuthGuard</w:t>
+      </w:r>
+      <w:proofErr w:type="spellEnd"/>
+      <w:r>
+        <w:t>)</w:t>
+      </w:r>
+    </w:p>
+    <w:p>
+      <w:pPr>
+        <w:numPr>
+          <w:ilvl w:val="1"/>
+          <w:numId w:val="20"/>
+        </w:numPr>
+      </w:pPr>
+      <w:r>
+        <w:t>Oturum yönetimi yapılabilir</w:t>
+      </w:r>
+    </w:p>
+    <w:p>
+      <w:r>
+        <w:rPr>
+          <w:b/>
+          <w:bCs/>
+        </w:rPr>
+        <w:t>Kazanım:</w:t>
+      </w:r>
+      <w:r>
+        <w:t xml:space="preserve"> Tek bir çatı altında, daha güvenli ve kontrollü uygulama akışı</w:t>
+      </w:r>
+    </w:p>
+    <w:p/>
+    <w:p>
+      <w:r>
+        <w:drawing>
+          <wp:inline distT="0" distB="0" distL="0" distR="0" wp14:anchorId="3A726285" wp14:editId="2DF73C7E">
+            <wp:extent cx="4833801" cy="2631056"/>
+            <wp:effectExtent l="0" t="0" r="5080" b="0"/>
+            <wp:docPr id="1142940203" name="Resim 1"/>
+            <wp:cNvGraphicFramePr>
+              <a:graphicFrameLocks xmlns:a="http://schemas.openxmlformats.org/drawingml/2006/main" noChangeAspect="1"/>
+            </wp:cNvGraphicFramePr>
+            <a:graphic xmlns:a="http://schemas.openxmlformats.org/drawingml/2006/main">
+              <a:graphicData uri="http://schemas.openxmlformats.org/drawingml/2006/picture">
+                <pic:pic xmlns:pic="http://schemas.openxmlformats.org/drawingml/2006/picture">
+                  <pic:nvPicPr>
+                    <pic:cNvPr id="1142940203" name=""/>
+                    <pic:cNvPicPr/>
+                  </pic:nvPicPr>
+                  <pic:blipFill>
+                    <a:blip r:embed="rId36"/>
+                    <a:stretch>
+                      <a:fillRect/>
+                    </a:stretch>
+                  </pic:blipFill>
+                  <pic:spPr>
+                    <a:xfrm>
+                      <a:off x="0" y="0"/>
+                      <a:ext cx="4856002" cy="2643140"/>
+                    </a:xfrm>
+                    <a:prstGeom prst="rect">
+                      <a:avLst/>
+                    </a:prstGeom>
+                  </pic:spPr>
+                </pic:pic>
+              </a:graphicData>
+            </a:graphic>
+          </wp:inline>
+        </w:drawing>
+      </w:r>
+    </w:p>
+    <w:p/>
+    <w:p>
+      <w:pPr>
+        <w:rPr>
+          <w:b/>
+          <w:bCs/>
+        </w:rPr>
+      </w:pPr>
+      <w:r>
+        <w:rPr>
+          <w:rFonts w:ascii="Segoe UI Emoji" w:hAnsi="Segoe UI Emoji" w:cs="Segoe UI Emoji"/>
+          <w:b/>
+          <w:bCs/>
+        </w:rPr>
+        <w:t>📌</w:t>
+      </w:r>
+      <w:r>
+        <w:rPr>
+          <w:b/>
+          <w:bCs/>
+        </w:rPr>
+        <w:t xml:space="preserve"> Özetle:</w:t>
+      </w:r>
+    </w:p>
+    <w:p>
+      <w:proofErr w:type="spellStart"/>
+      <w:r>
+        <w:rPr>
+          <w:b/>
+          <w:bCs/>
+        </w:rPr>
+        <w:t>Angular</w:t>
+      </w:r>
+      <w:proofErr w:type="spellEnd"/>
+      <w:r>
+        <w:rPr>
+          <w:b/>
+          <w:bCs/>
+        </w:rPr>
+        <w:t xml:space="preserve"> + SPA mimarisi</w:t>
+      </w:r>
+      <w:r>
+        <w:t>, büyük, dinamik ve sürekli gelişen projelerde:</w:t>
+      </w:r>
+    </w:p>
+    <w:p>
+      <w:pPr>
+        <w:numPr>
+          <w:ilvl w:val="0"/>
+          <w:numId w:val="21"/>
+        </w:numPr>
+      </w:pPr>
+      <w:r>
+        <w:rPr>
+          <w:rFonts w:ascii="Segoe UI Emoji" w:hAnsi="Segoe UI Emoji" w:cs="Segoe UI Emoji"/>
+        </w:rPr>
+        <w:t>✅</w:t>
+      </w:r>
+      <w:r>
+        <w:t xml:space="preserve"> Daha hızlı kullanıcı deneyimi sunar</w:t>
+      </w:r>
+    </w:p>
+    <w:p>
+      <w:pPr>
+        <w:numPr>
+          <w:ilvl w:val="0"/>
+          <w:numId w:val="21"/>
+        </w:numPr>
+      </w:pPr>
+      <w:r>
+        <w:rPr>
+          <w:rFonts w:ascii="Segoe UI Emoji" w:hAnsi="Segoe UI Emoji" w:cs="Segoe UI Emoji"/>
+        </w:rPr>
+        <w:t>✅</w:t>
+      </w:r>
+      <w:r>
+        <w:t xml:space="preserve"> Geliştiriciye bileşen temelli, sürdürülebilir mimari sağlar</w:t>
+      </w:r>
+    </w:p>
+    <w:p>
+      <w:pPr>
+        <w:numPr>
+          <w:ilvl w:val="0"/>
+          <w:numId w:val="21"/>
+        </w:numPr>
+      </w:pPr>
+      <w:r>
+        <w:rPr>
+          <w:rFonts w:ascii="Segoe UI Emoji" w:hAnsi="Segoe UI Emoji" w:cs="Segoe UI Emoji"/>
+        </w:rPr>
+        <w:t>✅</w:t>
+      </w:r>
+      <w:r>
+        <w:t xml:space="preserve"> Sunucuya yük bindirmeden veriyi etkili işler</w:t>
+      </w:r>
+    </w:p>
+    <w:p>
+      <w:pPr>
+        <w:numPr>
+          <w:ilvl w:val="0"/>
+          <w:numId w:val="21"/>
+        </w:numPr>
+      </w:pPr>
+      <w:r>
+        <w:rPr>
+          <w:rFonts w:ascii="Segoe UI Emoji" w:hAnsi="Segoe UI Emoji" w:cs="Segoe UI Emoji"/>
+        </w:rPr>
+        <w:t>✅</w:t>
+      </w:r>
+      <w:r>
+        <w:t xml:space="preserve"> Modern web uygulamaları için idealdir (özellikle </w:t>
+      </w:r>
+      <w:proofErr w:type="spellStart"/>
+      <w:r>
+        <w:t>dashboard</w:t>
+      </w:r>
+      <w:proofErr w:type="spellEnd"/>
+      <w:r>
+        <w:t>, admin panel, e-ticaret, CRM gibi yapılar için)</w:t>
+      </w:r>
+    </w:p>
+    <w:p/>
+    <w:p/>
+    <w:p>
+      <w:r>
+        <w:lastRenderedPageBreak/>
+        <w:t xml:space="preserve">Dersten kod örnekleri: </w:t>
+      </w:r>
+    </w:p>
+    <w:p>
+      <w:r>
+        <w:drawing>
+          <wp:inline distT="0" distB="0" distL="0" distR="0" wp14:anchorId="677E019B" wp14:editId="75BCD2EB">
+            <wp:extent cx="7284856" cy="4373592"/>
+            <wp:effectExtent l="0" t="0" r="0" b="8255"/>
+            <wp:docPr id="377881157" name="Resim 1"/>
+            <wp:cNvGraphicFramePr>
+              <a:graphicFrameLocks xmlns:a="http://schemas.openxmlformats.org/drawingml/2006/main" noChangeAspect="1"/>
+            </wp:cNvGraphicFramePr>
+            <a:graphic xmlns:a="http://schemas.openxmlformats.org/drawingml/2006/main">
+              <a:graphicData uri="http://schemas.openxmlformats.org/drawingml/2006/picture">
+                <pic:pic xmlns:pic="http://schemas.openxmlformats.org/drawingml/2006/picture">
+                  <pic:nvPicPr>
+                    <pic:cNvPr id="377881157" name=""/>
+                    <pic:cNvPicPr/>
+                  </pic:nvPicPr>
+                  <pic:blipFill>
+                    <a:blip r:embed="rId37"/>
+                    <a:stretch>
+                      <a:fillRect/>
+                    </a:stretch>
+                  </pic:blipFill>
+                  <pic:spPr>
+                    <a:xfrm>
+                      <a:off x="0" y="0"/>
+                      <a:ext cx="7325926" cy="4398249"/>
+                    </a:xfrm>
+                    <a:prstGeom prst="rect">
+                      <a:avLst/>
+                    </a:prstGeom>
+                  </pic:spPr>
+                </pic:pic>
+              </a:graphicData>
+            </a:graphic>
+          </wp:inline>
+        </w:drawing>
+      </w:r>
+    </w:p>
+    <w:p/>
+    <w:p>
+      <w:r>
+        <w:t xml:space="preserve">Kısa yol satır kopyalama: alt + </w:t>
+      </w:r>
+      <w:proofErr w:type="spellStart"/>
+      <w:r>
+        <w:t>shift</w:t>
+      </w:r>
+      <w:proofErr w:type="spellEnd"/>
+      <w:r>
+        <w:t xml:space="preserve"> + alt ok yön tuşu</w:t>
+      </w:r>
+    </w:p>
+    <w:p/>
+    <w:p>
+      <w:pPr>
+        <w:pStyle w:val="Balk1"/>
+        <w:rPr>
+          <w:rStyle w:val="GlVurgulama"/>
+          <w:sz w:val="24"/>
+          <w:szCs w:val="24"/>
+        </w:rPr>
+      </w:pPr>
+      <w:r>
+        <w:rPr>
+          <w:rStyle w:val="GlVurgulama"/>
+          <w:sz w:val="24"/>
+          <w:szCs w:val="24"/>
+        </w:rPr>
+        <w:t>Days_5</w:t>
+      </w:r>
+      <w:r>
+        <w:rPr>
+          <w:rStyle w:val="GlVurgulama"/>
+          <w:sz w:val="24"/>
+          <w:szCs w:val="24"/>
+        </w:rPr>
+        <w:t>1</w:t>
+      </w:r>
+      <w:r>
+        <w:rPr>
+          <w:rStyle w:val="GlVurgulama"/>
+          <w:sz w:val="24"/>
+          <w:szCs w:val="24"/>
+        </w:rPr>
+        <w:t xml:space="preserve">: </w:t>
+      </w:r>
+      <w:r>
+        <w:rPr>
+          <w:rStyle w:val="GlVurgulama"/>
+          <w:sz w:val="24"/>
+          <w:szCs w:val="24"/>
+        </w:rPr>
+        <w:t xml:space="preserve">Geçen dersin tekrarı + </w:t>
+      </w:r>
+      <w:proofErr w:type="spellStart"/>
+      <w:r>
+        <w:rPr>
+          <w:rStyle w:val="GlVurgulama"/>
+          <w:sz w:val="24"/>
+          <w:szCs w:val="24"/>
+        </w:rPr>
+        <w:t>Angular</w:t>
+      </w:r>
+      <w:proofErr w:type="spellEnd"/>
+      <w:r>
+        <w:rPr>
+          <w:rStyle w:val="GlVurgulama"/>
+          <w:sz w:val="24"/>
+          <w:szCs w:val="24"/>
+        </w:rPr>
+        <w:t xml:space="preserve"> </w:t>
+      </w:r>
+      <w:r>
+        <w:rPr>
+          <w:rStyle w:val="GlVurgulama"/>
+          <w:sz w:val="24"/>
+          <w:szCs w:val="24"/>
+        </w:rPr>
+        <w:t xml:space="preserve">  **</w:t>
+      </w:r>
+      <w:proofErr w:type="spellStart"/>
+      <w:r>
+        <w:rPr>
+          <w:rStyle w:val="GlVurgulama"/>
+          <w:sz w:val="24"/>
+          <w:szCs w:val="24"/>
+        </w:rPr>
+        <w:t>FrontEnd</w:t>
+      </w:r>
+      <w:proofErr w:type="spellEnd"/>
+      <w:r>
+        <w:rPr>
+          <w:rStyle w:val="GlVurgulama"/>
+          <w:sz w:val="24"/>
+          <w:szCs w:val="24"/>
+        </w:rPr>
+        <w:t xml:space="preserve">/Project---&gt; </w:t>
+      </w:r>
+      <w:r>
+        <w:rPr>
+          <w:rStyle w:val="GlVurgulama"/>
+          <w:sz w:val="24"/>
+          <w:szCs w:val="24"/>
+        </w:rPr>
+        <w:t>05</w:t>
+      </w:r>
+      <w:r>
+        <w:rPr>
+          <w:rStyle w:val="GlVurgulama"/>
+          <w:sz w:val="24"/>
+          <w:szCs w:val="24"/>
+        </w:rPr>
+        <w:t>/0</w:t>
+      </w:r>
+      <w:r>
+        <w:rPr>
+          <w:rStyle w:val="GlVurgulama"/>
+          <w:sz w:val="24"/>
+          <w:szCs w:val="24"/>
+        </w:rPr>
+        <w:t>7</w:t>
+      </w:r>
+      <w:r>
+        <w:rPr>
+          <w:rStyle w:val="GlVurgulama"/>
+          <w:sz w:val="24"/>
+          <w:szCs w:val="24"/>
+        </w:rPr>
+        <w:t>/2025</w:t>
+      </w:r>
+    </w:p>
+    <w:p/>
+    <w:p>
+      <w:r>
+        <w:sym w:font="Wingdings" w:char="F0E0"/>
+      </w:r>
+      <w:r>
+        <w:t xml:space="preserve"> </w:t>
+      </w:r>
+      <w:proofErr w:type="spellStart"/>
+      <w:proofErr w:type="gramStart"/>
+      <w:r>
+        <w:t>package.json</w:t>
+      </w:r>
+      <w:proofErr w:type="spellEnd"/>
+      <w:proofErr w:type="gramEnd"/>
+      <w:r>
+        <w:t xml:space="preserve"> altındaki kodlardan</w:t>
+      </w:r>
+    </w:p>
+    <w:p>
+      <w:r>
+        <w:drawing>
+          <wp:inline distT="0" distB="0" distL="0" distR="0" wp14:anchorId="48F25247" wp14:editId="134B5439">
+            <wp:extent cx="5473981" cy="1930499"/>
+            <wp:effectExtent l="0" t="0" r="0" b="0"/>
+            <wp:docPr id="1341517655" name="Resim 1"/>
+            <wp:cNvGraphicFramePr>
+              <a:graphicFrameLocks xmlns:a="http://schemas.openxmlformats.org/drawingml/2006/main" noChangeAspect="1"/>
+            </wp:cNvGraphicFramePr>
+            <a:graphic xmlns:a="http://schemas.openxmlformats.org/drawingml/2006/main">
+              <a:graphicData uri="http://schemas.openxmlformats.org/drawingml/2006/picture">
+                <pic:pic xmlns:pic="http://schemas.openxmlformats.org/drawingml/2006/picture">
+                  <pic:nvPicPr>
+                    <pic:cNvPr id="1341517655" name=""/>
+                    <pic:cNvPicPr/>
+                  </pic:nvPicPr>
+                  <pic:blipFill>
+                    <a:blip r:embed="rId38"/>
+                    <a:stretch>
+                      <a:fillRect/>
+                    </a:stretch>
+                  </pic:blipFill>
+                  <pic:spPr>
+                    <a:xfrm>
+                      <a:off x="0" y="0"/>
+                      <a:ext cx="5473981" cy="1930499"/>
+                    </a:xfrm>
+                    <a:prstGeom prst="rect">
+                      <a:avLst/>
+                    </a:prstGeom>
+                  </pic:spPr>
+                </pic:pic>
+              </a:graphicData>
+            </a:graphic>
+          </wp:inline>
+        </w:drawing>
+      </w:r>
+      <w:r>
+        <w:t xml:space="preserve"> </w:t>
+      </w:r>
+      <w:proofErr w:type="gramStart"/>
+      <w:r>
+        <w:t>bu</w:t>
+      </w:r>
+      <w:proofErr w:type="gramEnd"/>
+      <w:r>
+        <w:t xml:space="preserve"> kod kümesinin </w:t>
+      </w:r>
+      <w:proofErr w:type="gramStart"/>
+      <w:r>
+        <w:t>amacı??</w:t>
+      </w:r>
+      <w:proofErr w:type="gramEnd"/>
+    </w:p>
+    <w:p>
+      <w:r>
+        <w:t xml:space="preserve">Terminale </w:t>
+      </w:r>
+      <w:proofErr w:type="spellStart"/>
+      <w:r>
+        <w:t>npm</w:t>
+      </w:r>
+      <w:proofErr w:type="spellEnd"/>
+      <w:r>
+        <w:t xml:space="preserve"> start deriz bu start yukardaki startı bulur ve karşısındaki portu çalıştırır.</w:t>
+      </w:r>
+    </w:p>
+    <w:p>
+      <w:r>
+        <w:sym w:font="Wingdings" w:char="F0E0"/>
+      </w:r>
+      <w:r>
+        <w:t xml:space="preserve"> </w:t>
+      </w:r>
+      <w:proofErr w:type="spellStart"/>
+      <w:r>
+        <w:t>Companent</w:t>
+      </w:r>
+      <w:proofErr w:type="spellEnd"/>
+      <w:r>
+        <w:t xml:space="preserve"> nedir?</w:t>
+      </w:r>
+    </w:p>
+    <w:p>
+      <w:r>
+        <w:t xml:space="preserve">Yeni sayfa oluşturma ng g c </w:t>
+      </w:r>
+      <w:proofErr w:type="spellStart"/>
+      <w:r>
+        <w:t>pages</w:t>
+      </w:r>
+      <w:proofErr w:type="spellEnd"/>
+      <w:r>
+        <w:t>/login</w:t>
+      </w:r>
+    </w:p>
+    <w:p>
+      <w:r>
+        <w:sym w:font="Wingdings" w:char="F0E0"/>
+      </w:r>
+      <w:r>
+        <w:t xml:space="preserve">Login veya </w:t>
+      </w:r>
+      <w:proofErr w:type="spellStart"/>
+      <w:r>
+        <w:t>register</w:t>
+      </w:r>
+      <w:proofErr w:type="spellEnd"/>
+      <w:r>
+        <w:t xml:space="preserve"> sayfası nasıl açılır?</w:t>
+      </w:r>
+    </w:p>
+    <w:p>
+      <w:r>
+        <w:t xml:space="preserve">Rotalama ile yani </w:t>
+      </w:r>
+      <w:proofErr w:type="spellStart"/>
+      <w:r>
+        <w:t>path</w:t>
+      </w:r>
+      <w:proofErr w:type="spellEnd"/>
+      <w:r>
+        <w:t xml:space="preserve"> yolunu yazarak. </w:t>
+      </w:r>
+      <w:proofErr w:type="spellStart"/>
+      <w:r>
+        <w:t>Angularda</w:t>
+      </w:r>
+      <w:proofErr w:type="spellEnd"/>
+      <w:r>
+        <w:t xml:space="preserve"> rotalamayı </w:t>
+      </w:r>
+      <w:proofErr w:type="spellStart"/>
+      <w:proofErr w:type="gramStart"/>
+      <w:r>
+        <w:t>app.routes</w:t>
+      </w:r>
+      <w:proofErr w:type="gramEnd"/>
+      <w:r>
+        <w:t>.ts</w:t>
+      </w:r>
+      <w:proofErr w:type="spellEnd"/>
+      <w:r>
+        <w:t xml:space="preserve"> dosyası sağlar</w:t>
+      </w:r>
+      <w:r>
+        <w:t>.</w:t>
+      </w:r>
+    </w:p>
+    <w:p>
+      <w:r>
+        <w:sym w:font="Wingdings" w:char="F0E0"/>
+      </w:r>
+      <w:r>
+        <w:t xml:space="preserve"> </w:t>
+      </w:r>
+      <w:proofErr w:type="spellStart"/>
+      <w:proofErr w:type="gramStart"/>
+      <w:r>
+        <w:t>export</w:t>
+      </w:r>
+      <w:proofErr w:type="spellEnd"/>
+      <w:proofErr w:type="gramEnd"/>
+      <w:r>
+        <w:t xml:space="preserve"> nedir? C# da ki </w:t>
+      </w:r>
+      <w:proofErr w:type="spellStart"/>
+      <w:r>
+        <w:t>public</w:t>
+      </w:r>
+      <w:proofErr w:type="spellEnd"/>
+      <w:r>
+        <w:t xml:space="preserve"> gibi dışardan kullanımlara olanak sağlar.</w:t>
+      </w:r>
+    </w:p>
+    <w:p>
+      <w:r>
+        <w:lastRenderedPageBreak/>
+        <w:sym w:font="Wingdings" w:char="F0E0"/>
+      </w:r>
+      <w:proofErr w:type="spellStart"/>
+      <w:proofErr w:type="gramStart"/>
+      <w:r>
+        <w:t>providerRouter</w:t>
+      </w:r>
+      <w:proofErr w:type="spellEnd"/>
+      <w:proofErr w:type="gramEnd"/>
+      <w:r>
+        <w:t xml:space="preserve">: program boyunca etki demektir. </w:t>
+      </w:r>
+    </w:p>
+    <w:p>
+      <w:r>
+        <w:sym w:font="Wingdings" w:char="F0E0"/>
+      </w:r>
+      <w:r>
+        <w:t xml:space="preserve"> </w:t>
+      </w:r>
+      <w:proofErr w:type="spellStart"/>
+      <w:proofErr w:type="gramStart"/>
+      <w:r>
+        <w:t>path</w:t>
+      </w:r>
+      <w:proofErr w:type="spellEnd"/>
+      <w:proofErr w:type="gramEnd"/>
+      <w:r>
+        <w:t xml:space="preserve"> nedir?  </w:t>
+      </w:r>
+      <w:proofErr w:type="gramStart"/>
+      <w:r>
+        <w:t>url’de</w:t>
+      </w:r>
+      <w:proofErr w:type="gramEnd"/>
+      <w:r>
+        <w:t xml:space="preserve"> </w:t>
+      </w:r>
+      <w:proofErr w:type="gramStart"/>
+      <w:r>
+        <w:t>ki  kısmı</w:t>
+      </w:r>
+      <w:proofErr w:type="gramEnd"/>
+      <w:r>
+        <w:t xml:space="preserve"> ifade eder.</w:t>
+      </w:r>
+    </w:p>
+    <w:p>
+      <w:r>
+        <w:drawing>
+          <wp:inline distT="0" distB="0" distL="0" distR="0" wp14:anchorId="0BF9ACF0" wp14:editId="0ECEFB1F">
+            <wp:extent cx="5641675" cy="3063170"/>
+            <wp:effectExtent l="0" t="0" r="0" b="4445"/>
+            <wp:docPr id="1814851029" name="Resim 1"/>
+            <wp:cNvGraphicFramePr>
+              <a:graphicFrameLocks xmlns:a="http://schemas.openxmlformats.org/drawingml/2006/main" noChangeAspect="1"/>
+            </wp:cNvGraphicFramePr>
+            <a:graphic xmlns:a="http://schemas.openxmlformats.org/drawingml/2006/main">
+              <a:graphicData uri="http://schemas.openxmlformats.org/drawingml/2006/picture">
+                <pic:pic xmlns:pic="http://schemas.openxmlformats.org/drawingml/2006/picture">
+                  <pic:nvPicPr>
+                    <pic:cNvPr id="1814851029" name=""/>
+                    <pic:cNvPicPr/>
+                  </pic:nvPicPr>
+                  <pic:blipFill>
+                    <a:blip r:embed="rId39"/>
+                    <a:stretch>
+                      <a:fillRect/>
+                    </a:stretch>
+                  </pic:blipFill>
+                  <pic:spPr>
+                    <a:xfrm>
+                      <a:off x="0" y="0"/>
+                      <a:ext cx="5677502" cy="3082623"/>
+                    </a:xfrm>
+                    <a:prstGeom prst="rect">
+                      <a:avLst/>
+                    </a:prstGeom>
+                  </pic:spPr>
+                </pic:pic>
+              </a:graphicData>
+            </a:graphic>
+          </wp:inline>
+        </w:drawing>
+      </w:r>
+    </w:p>
+    <w:p/>
+    <w:p>
+      <w:r>
+        <w:sym w:font="Wingdings" w:char="F0E0"/>
+      </w:r>
+      <w:proofErr w:type="spellStart"/>
+      <w:proofErr w:type="gramStart"/>
+      <w:r>
+        <w:t>app.spec</w:t>
+      </w:r>
+      <w:proofErr w:type="gramEnd"/>
+      <w:r>
+        <w:t>.ts</w:t>
+      </w:r>
+      <w:proofErr w:type="spellEnd"/>
+      <w:r>
+        <w:t xml:space="preserve"> ne işe yarar? Test için kullanılır.</w:t>
+      </w:r>
+    </w:p>
+    <w:p>
+      <w:r>
+        <w:t xml:space="preserve">Terminalde ng test deriz ve bize </w:t>
+      </w:r>
+      <w:proofErr w:type="spellStart"/>
+      <w:r>
+        <w:t>spec</w:t>
+      </w:r>
+      <w:proofErr w:type="spellEnd"/>
+      <w:r>
+        <w:t xml:space="preserve"> listesini getirir </w:t>
+      </w:r>
+    </w:p>
+    <w:p>
+      <w:r>
+        <w:sym w:font="Wingdings" w:char="F0E0"/>
+      </w:r>
+      <w:r>
+        <w:t>.</w:t>
+      </w:r>
+      <w:proofErr w:type="spellStart"/>
+      <w:r>
+        <w:t>ts</w:t>
+      </w:r>
+      <w:proofErr w:type="spellEnd"/>
+      <w:r>
+        <w:t xml:space="preserve"> ne işe yarar? Programa dinamik olaylar eklemede yardımcı olur mesela </w:t>
+      </w:r>
+    </w:p>
+    <w:p/>
+    <w:p>
+      <w:r>
+        <w:t>23.dk da kaldık</w:t>
+      </w:r>
+    </w:p>
     <w:p/>
     <w:p/>
     <w:p/>
     <w:p/>
     <w:sectPr>
       <w:pgSz w:w="11906" w:h="16838"/>
-      <w:pgMar w:top="284" w:right="1417" w:bottom="142" w:left="993" w:header="708" w:footer="708" w:gutter="0"/>
+      <w:pgMar w:top="284" w:right="424" w:bottom="142" w:left="284" w:header="708" w:footer="708" w:gutter="0"/>
       <w:cols w:space="708"/>
       <w:docGrid w:linePitch="360"/>
     </w:sectPr>
@@ -5227,6 +9596,155 @@
 <file path=word/numbering.xml><?xml version="1.0" encoding="utf-8"?>
 <w:numbering xmlns:wpc="http://schemas.microsoft.com/office/word/2010/wordprocessingCanvas" xmlns:cx="http://schemas.microsoft.com/office/drawing/2014/chartex" xmlns:cx1="http://schemas.microsoft.com/office/drawing/2015/9/8/chartex" xmlns:cx2="http://schemas.microsoft.com/office/drawing/2015/10/21/chartex" xmlns:cx3="http://schemas.microsoft.com/office/drawing/2016/5/9/chartex" xmlns:cx4="http://schemas.microsoft.com/office/drawing/2016/5/10/chartex" xmlns:cx5="http://schemas.microsoft.com/office/drawing/2016/5/11/chartex" xmlns:cx6="http://schemas.microsoft.com/office/drawing/2016/5/12/chartex" xmlns:cx7="http://schemas.microsoft.com/office/drawing/2016/5/13/chartex" xmlns:cx8="http://schemas.microsoft.com/office/drawing/2016/5/14/chartex" xmlns:mc="http://schemas.openxmlformats.org/markup-compatibility/2006" xmlns:aink="http://schemas.microsoft.com/office/drawing/2016/ink" xmlns:am3d="http://schemas.microsoft.com/office/drawing/2017/model3d" xmlns:o="urn:schemas-microsoft-com:office:office" xmlns:oel="http://schemas.microsoft.com/office/2019/extlst" xmlns:r="http://schemas.openxmlformats.org/officeDocument/2006/relationships" xmlns:m="http://schemas.openxmlformats.org/officeDocument/2006/math" xmlns:v="urn:schemas-microsoft-com:vml" xmlns:wp14="http://schemas.microsoft.com/office/word/2010/wordprocessingDrawing" xmlns:wp="http://schemas.openxmlformats.org/drawingml/2006/wordprocessingDrawing" xmlns:w10="urn:schemas-microsoft-com:office:word" xmlns:w="http://schemas.openxmlformats.org/wordprocessingml/2006/main" xmlns:w14="http://schemas.microsoft.com/office/word/2010/wordml" xmlns:w15="http://schemas.microsoft.com/office/word/2012/wordml" xmlns:w16cex="http://schemas.microsoft.com/office/word/2018/wordml/cex" xmlns:w16cid="http://schemas.microsoft.com/office/word/2016/wordml/cid" xmlns:w16="http://schemas.microsoft.com/office/word/2018/wordml" xmlns:w16du="http://schemas.microsoft.com/office/word/2023/wordml/word16du" xmlns:w16sdtdh="http://schemas.microsoft.com/office/word/2020/wordml/sdtdatahash" xmlns:w16sdtfl="http://schemas.microsoft.com/office/word/2024/wordml/sdtformatlock" xmlns:w16se="http://schemas.microsoft.com/office/word/2015/wordml/symex" xmlns:wpg="http://schemas.microsoft.com/office/word/2010/wordprocessingGroup" xmlns:wpi="http://schemas.microsoft.com/office/word/2010/wordprocessingInk" xmlns:wne="http://schemas.microsoft.com/office/word/2006/wordml" xmlns:wps="http://schemas.microsoft.com/office/word/2010/wordprocessingShape" mc:Ignorable="w14 w15 w16se w16cid w16 w16cex w16sdtdh w16sdtfl w16du wp14">
   <w:abstractNum w:abstractNumId="0" w15:restartNumberingAfterBreak="0">
+    <w:nsid w:val="02A40F33"/>
+    <w:multiLevelType w:val="multilevel"/>
+    <w:tmpl w:val="8AA67EBA"/>
+    <w:lvl w:ilvl="0">
+      <w:start w:val="1"/>
+      <w:numFmt w:val="bullet"/>
+      <w:lvlText w:val=""/>
+      <w:lvlJc w:val="left"/>
+      <w:pPr>
+        <w:tabs>
+          <w:tab w:val="num" w:pos="720"/>
+        </w:tabs>
+        <w:ind w:left="720" w:hanging="360"/>
+      </w:pPr>
+      <w:rPr>
+        <w:rFonts w:ascii="Symbol" w:hAnsi="Symbol" w:hint="default"/>
+        <w:sz w:val="20"/>
+      </w:rPr>
+    </w:lvl>
+    <w:lvl w:ilvl="1" w:tentative="1">
+      <w:start w:val="1"/>
+      <w:numFmt w:val="bullet"/>
+      <w:lvlText w:val="o"/>
+      <w:lvlJc w:val="left"/>
+      <w:pPr>
+        <w:tabs>
+          <w:tab w:val="num" w:pos="1440"/>
+        </w:tabs>
+        <w:ind w:left="1440" w:hanging="360"/>
+      </w:pPr>
+      <w:rPr>
+        <w:rFonts w:ascii="Courier New" w:hAnsi="Courier New" w:hint="default"/>
+        <w:sz w:val="20"/>
+      </w:rPr>
+    </w:lvl>
+    <w:lvl w:ilvl="2" w:tentative="1">
+      <w:start w:val="1"/>
+      <w:numFmt w:val="bullet"/>
+      <w:lvlText w:val=""/>
+      <w:lvlJc w:val="left"/>
+      <w:pPr>
+        <w:tabs>
+          <w:tab w:val="num" w:pos="2160"/>
+        </w:tabs>
+        <w:ind w:left="2160" w:hanging="360"/>
+      </w:pPr>
+      <w:rPr>
+        <w:rFonts w:ascii="Wingdings" w:hAnsi="Wingdings" w:hint="default"/>
+        <w:sz w:val="20"/>
+      </w:rPr>
+    </w:lvl>
+    <w:lvl w:ilvl="3" w:tentative="1">
+      <w:start w:val="1"/>
+      <w:numFmt w:val="bullet"/>
+      <w:lvlText w:val=""/>
+      <w:lvlJc w:val="left"/>
+      <w:pPr>
+        <w:tabs>
+          <w:tab w:val="num" w:pos="2880"/>
+        </w:tabs>
+        <w:ind w:left="2880" w:hanging="360"/>
+      </w:pPr>
+      <w:rPr>
+        <w:rFonts w:ascii="Wingdings" w:hAnsi="Wingdings" w:hint="default"/>
+        <w:sz w:val="20"/>
+      </w:rPr>
+    </w:lvl>
+    <w:lvl w:ilvl="4" w:tentative="1">
+      <w:start w:val="1"/>
+      <w:numFmt w:val="bullet"/>
+      <w:lvlText w:val=""/>
+      <w:lvlJc w:val="left"/>
+      <w:pPr>
+        <w:tabs>
+          <w:tab w:val="num" w:pos="3600"/>
+        </w:tabs>
+        <w:ind w:left="3600" w:hanging="360"/>
+      </w:pPr>
+      <w:rPr>
+        <w:rFonts w:ascii="Wingdings" w:hAnsi="Wingdings" w:hint="default"/>
+        <w:sz w:val="20"/>
+      </w:rPr>
+    </w:lvl>
+    <w:lvl w:ilvl="5" w:tentative="1">
+      <w:start w:val="1"/>
+      <w:numFmt w:val="bullet"/>
+      <w:lvlText w:val=""/>
+      <w:lvlJc w:val="left"/>
+      <w:pPr>
+        <w:tabs>
+          <w:tab w:val="num" w:pos="4320"/>
+        </w:tabs>
+        <w:ind w:left="4320" w:hanging="360"/>
+      </w:pPr>
+      <w:rPr>
+        <w:rFonts w:ascii="Wingdings" w:hAnsi="Wingdings" w:hint="default"/>
+        <w:sz w:val="20"/>
+      </w:rPr>
+    </w:lvl>
+    <w:lvl w:ilvl="6" w:tentative="1">
+      <w:start w:val="1"/>
+      <w:numFmt w:val="bullet"/>
+      <w:lvlText w:val=""/>
+      <w:lvlJc w:val="left"/>
+      <w:pPr>
+        <w:tabs>
+          <w:tab w:val="num" w:pos="5040"/>
+        </w:tabs>
+        <w:ind w:left="5040" w:hanging="360"/>
+      </w:pPr>
+      <w:rPr>
+        <w:rFonts w:ascii="Wingdings" w:hAnsi="Wingdings" w:hint="default"/>
+        <w:sz w:val="20"/>
+      </w:rPr>
+    </w:lvl>
+    <w:lvl w:ilvl="7" w:tentative="1">
+      <w:start w:val="1"/>
+      <w:numFmt w:val="bullet"/>
+      <w:lvlText w:val=""/>
+      <w:lvlJc w:val="left"/>
+      <w:pPr>
+        <w:tabs>
+          <w:tab w:val="num" w:pos="5760"/>
+        </w:tabs>
+        <w:ind w:left="5760" w:hanging="360"/>
+      </w:pPr>
+      <w:rPr>
+        <w:rFonts w:ascii="Wingdings" w:hAnsi="Wingdings" w:hint="default"/>
+        <w:sz w:val="20"/>
+      </w:rPr>
+    </w:lvl>
+    <w:lvl w:ilvl="8" w:tentative="1">
+      <w:start w:val="1"/>
+      <w:numFmt w:val="bullet"/>
+      <w:lvlText w:val=""/>
+      <w:lvlJc w:val="left"/>
+      <w:pPr>
+        <w:tabs>
+          <w:tab w:val="num" w:pos="6480"/>
+        </w:tabs>
+        <w:ind w:left="6480" w:hanging="360"/>
+      </w:pPr>
+      <w:rPr>
+        <w:rFonts w:ascii="Wingdings" w:hAnsi="Wingdings" w:hint="default"/>
+        <w:sz w:val="20"/>
+      </w:rPr>
+    </w:lvl>
+  </w:abstractNum>
+  <w:abstractNum w:abstractNumId="1" w15:restartNumberingAfterBreak="0">
     <w:nsid w:val="035F0C5D"/>
     <w:multiLevelType w:val="multilevel"/>
     <w:tmpl w:val="FAF8ACFA"/>
@@ -5375,7 +9893,7 @@
       </w:rPr>
     </w:lvl>
   </w:abstractNum>
-  <w:abstractNum w:abstractNumId="1" w15:restartNumberingAfterBreak="0">
+  <w:abstractNum w:abstractNumId="2" w15:restartNumberingAfterBreak="0">
     <w:nsid w:val="04921694"/>
     <w:multiLevelType w:val="multilevel"/>
     <w:tmpl w:val="BD88B7AE"/>
@@ -5488,7 +10006,156 @@
       </w:pPr>
     </w:lvl>
   </w:abstractNum>
-  <w:abstractNum w:abstractNumId="2" w15:restartNumberingAfterBreak="0">
+  <w:abstractNum w:abstractNumId="3" w15:restartNumberingAfterBreak="0">
+    <w:nsid w:val="167F3769"/>
+    <w:multiLevelType w:val="multilevel"/>
+    <w:tmpl w:val="D5A25638"/>
+    <w:lvl w:ilvl="0">
+      <w:start w:val="1"/>
+      <w:numFmt w:val="bullet"/>
+      <w:lvlText w:val=""/>
+      <w:lvlJc w:val="left"/>
+      <w:pPr>
+        <w:tabs>
+          <w:tab w:val="num" w:pos="720"/>
+        </w:tabs>
+        <w:ind w:left="720" w:hanging="360"/>
+      </w:pPr>
+      <w:rPr>
+        <w:rFonts w:ascii="Symbol" w:hAnsi="Symbol" w:hint="default"/>
+        <w:sz w:val="20"/>
+      </w:rPr>
+    </w:lvl>
+    <w:lvl w:ilvl="1" w:tentative="1">
+      <w:start w:val="1"/>
+      <w:numFmt w:val="bullet"/>
+      <w:lvlText w:val="o"/>
+      <w:lvlJc w:val="left"/>
+      <w:pPr>
+        <w:tabs>
+          <w:tab w:val="num" w:pos="1440"/>
+        </w:tabs>
+        <w:ind w:left="1440" w:hanging="360"/>
+      </w:pPr>
+      <w:rPr>
+        <w:rFonts w:ascii="Courier New" w:hAnsi="Courier New" w:hint="default"/>
+        <w:sz w:val="20"/>
+      </w:rPr>
+    </w:lvl>
+    <w:lvl w:ilvl="2" w:tentative="1">
+      <w:start w:val="1"/>
+      <w:numFmt w:val="bullet"/>
+      <w:lvlText w:val=""/>
+      <w:lvlJc w:val="left"/>
+      <w:pPr>
+        <w:tabs>
+          <w:tab w:val="num" w:pos="2160"/>
+        </w:tabs>
+        <w:ind w:left="2160" w:hanging="360"/>
+      </w:pPr>
+      <w:rPr>
+        <w:rFonts w:ascii="Wingdings" w:hAnsi="Wingdings" w:hint="default"/>
+        <w:sz w:val="20"/>
+      </w:rPr>
+    </w:lvl>
+    <w:lvl w:ilvl="3" w:tentative="1">
+      <w:start w:val="1"/>
+      <w:numFmt w:val="bullet"/>
+      <w:lvlText w:val=""/>
+      <w:lvlJc w:val="left"/>
+      <w:pPr>
+        <w:tabs>
+          <w:tab w:val="num" w:pos="2880"/>
+        </w:tabs>
+        <w:ind w:left="2880" w:hanging="360"/>
+      </w:pPr>
+      <w:rPr>
+        <w:rFonts w:ascii="Wingdings" w:hAnsi="Wingdings" w:hint="default"/>
+        <w:sz w:val="20"/>
+      </w:rPr>
+    </w:lvl>
+    <w:lvl w:ilvl="4" w:tentative="1">
+      <w:start w:val="1"/>
+      <w:numFmt w:val="bullet"/>
+      <w:lvlText w:val=""/>
+      <w:lvlJc w:val="left"/>
+      <w:pPr>
+        <w:tabs>
+          <w:tab w:val="num" w:pos="3600"/>
+        </w:tabs>
+        <w:ind w:left="3600" w:hanging="360"/>
+      </w:pPr>
+      <w:rPr>
+        <w:rFonts w:ascii="Wingdings" w:hAnsi="Wingdings" w:hint="default"/>
+        <w:sz w:val="20"/>
+      </w:rPr>
+    </w:lvl>
+    <w:lvl w:ilvl="5" w:tentative="1">
+      <w:start w:val="1"/>
+      <w:numFmt w:val="bullet"/>
+      <w:lvlText w:val=""/>
+      <w:lvlJc w:val="left"/>
+      <w:pPr>
+        <w:tabs>
+          <w:tab w:val="num" w:pos="4320"/>
+        </w:tabs>
+        <w:ind w:left="4320" w:hanging="360"/>
+      </w:pPr>
+      <w:rPr>
+        <w:rFonts w:ascii="Wingdings" w:hAnsi="Wingdings" w:hint="default"/>
+        <w:sz w:val="20"/>
+      </w:rPr>
+    </w:lvl>
+    <w:lvl w:ilvl="6" w:tentative="1">
+      <w:start w:val="1"/>
+      <w:numFmt w:val="bullet"/>
+      <w:lvlText w:val=""/>
+      <w:lvlJc w:val="left"/>
+      <w:pPr>
+        <w:tabs>
+          <w:tab w:val="num" w:pos="5040"/>
+        </w:tabs>
+        <w:ind w:left="5040" w:hanging="360"/>
+      </w:pPr>
+      <w:rPr>
+        <w:rFonts w:ascii="Wingdings" w:hAnsi="Wingdings" w:hint="default"/>
+        <w:sz w:val="20"/>
+      </w:rPr>
+    </w:lvl>
+    <w:lvl w:ilvl="7" w:tentative="1">
+      <w:start w:val="1"/>
+      <w:numFmt w:val="bullet"/>
+      <w:lvlText w:val=""/>
+      <w:lvlJc w:val="left"/>
+      <w:pPr>
+        <w:tabs>
+          <w:tab w:val="num" w:pos="5760"/>
+        </w:tabs>
+        <w:ind w:left="5760" w:hanging="360"/>
+      </w:pPr>
+      <w:rPr>
+        <w:rFonts w:ascii="Wingdings" w:hAnsi="Wingdings" w:hint="default"/>
+        <w:sz w:val="20"/>
+      </w:rPr>
+    </w:lvl>
+    <w:lvl w:ilvl="8" w:tentative="1">
+      <w:start w:val="1"/>
+      <w:numFmt w:val="bullet"/>
+      <w:lvlText w:val=""/>
+      <w:lvlJc w:val="left"/>
+      <w:pPr>
+        <w:tabs>
+          <w:tab w:val="num" w:pos="6480"/>
+        </w:tabs>
+        <w:ind w:left="6480" w:hanging="360"/>
+      </w:pPr>
+      <w:rPr>
+        <w:rFonts w:ascii="Wingdings" w:hAnsi="Wingdings" w:hint="default"/>
+        <w:sz w:val="20"/>
+      </w:rPr>
+    </w:lvl>
+  </w:abstractNum>
+  <w:abstractNum w:abstractNumId="4" w15:restartNumberingAfterBreak="0">
     <w:nsid w:val="208F47AD"/>
     <w:multiLevelType w:val="multilevel"/>
     <w:tmpl w:val="E928680A"/>
@@ -5637,7 +10304,7 @@
       </w:rPr>
     </w:lvl>
   </w:abstractNum>
-  <w:abstractNum w:abstractNumId="3" w15:restartNumberingAfterBreak="0">
+  <w:abstractNum w:abstractNumId="5" w15:restartNumberingAfterBreak="0">
     <w:nsid w:val="32B210CD"/>
     <w:multiLevelType w:val="hybridMultilevel"/>
     <w:tmpl w:val="8D00E3DE"/>
@@ -5749,7 +10416,7 @@
       </w:rPr>
     </w:lvl>
   </w:abstractNum>
-  <w:abstractNum w:abstractNumId="4" w15:restartNumberingAfterBreak="0">
+  <w:abstractNum w:abstractNumId="6" w15:restartNumberingAfterBreak="0">
     <w:nsid w:val="4A62443E"/>
     <w:multiLevelType w:val="multilevel"/>
     <w:tmpl w:val="8EFE3386"/>
@@ -5898,7 +10565,7 @@
       </w:rPr>
     </w:lvl>
   </w:abstractNum>
-  <w:abstractNum w:abstractNumId="5" w15:restartNumberingAfterBreak="0">
+  <w:abstractNum w:abstractNumId="7" w15:restartNumberingAfterBreak="0">
     <w:nsid w:val="4AAC751F"/>
     <w:multiLevelType w:val="multilevel"/>
     <w:tmpl w:val="C9BCBC0E"/>
@@ -6047,7 +10714,7 @@
       </w:rPr>
     </w:lvl>
   </w:abstractNum>
-  <w:abstractNum w:abstractNumId="6" w15:restartNumberingAfterBreak="0">
+  <w:abstractNum w:abstractNumId="8" w15:restartNumberingAfterBreak="0">
     <w:nsid w:val="4E957888"/>
     <w:multiLevelType w:val="multilevel"/>
     <w:tmpl w:val="B8C04C1E"/>
@@ -6196,7 +10863,156 @@
       </w:rPr>
     </w:lvl>
   </w:abstractNum>
-  <w:abstractNum w:abstractNumId="7" w15:restartNumberingAfterBreak="0">
+  <w:abstractNum w:abstractNumId="9" w15:restartNumberingAfterBreak="0">
+    <w:nsid w:val="57AD3D67"/>
+    <w:multiLevelType w:val="multilevel"/>
+    <w:tmpl w:val="D3E69A58"/>
+    <w:lvl w:ilvl="0">
+      <w:start w:val="1"/>
+      <w:numFmt w:val="bullet"/>
+      <w:lvlText w:val=""/>
+      <w:lvlJc w:val="left"/>
+      <w:pPr>
+        <w:tabs>
+          <w:tab w:val="num" w:pos="720"/>
+        </w:tabs>
+        <w:ind w:left="720" w:hanging="360"/>
+      </w:pPr>
+      <w:rPr>
+        <w:rFonts w:ascii="Symbol" w:hAnsi="Symbol" w:hint="default"/>
+        <w:sz w:val="20"/>
+      </w:rPr>
+    </w:lvl>
+    <w:lvl w:ilvl="1" w:tentative="1">
+      <w:start w:val="1"/>
+      <w:numFmt w:val="bullet"/>
+      <w:lvlText w:val="o"/>
+      <w:lvlJc w:val="left"/>
+      <w:pPr>
+        <w:tabs>
+          <w:tab w:val="num" w:pos="1440"/>
+        </w:tabs>
+        <w:ind w:left="1440" w:hanging="360"/>
+      </w:pPr>
+      <w:rPr>
+        <w:rFonts w:ascii="Courier New" w:hAnsi="Courier New" w:hint="default"/>
+        <w:sz w:val="20"/>
+      </w:rPr>
+    </w:lvl>
+    <w:lvl w:ilvl="2" w:tentative="1">
+      <w:start w:val="1"/>
+      <w:numFmt w:val="bullet"/>
+      <w:lvlText w:val=""/>
+      <w:lvlJc w:val="left"/>
+      <w:pPr>
+        <w:tabs>
+          <w:tab w:val="num" w:pos="2160"/>
+        </w:tabs>
+        <w:ind w:left="2160" w:hanging="360"/>
+      </w:pPr>
+      <w:rPr>
+        <w:rFonts w:ascii="Wingdings" w:hAnsi="Wingdings" w:hint="default"/>
+        <w:sz w:val="20"/>
+      </w:rPr>
+    </w:lvl>
+    <w:lvl w:ilvl="3" w:tentative="1">
+      <w:start w:val="1"/>
+      <w:numFmt w:val="bullet"/>
+      <w:lvlText w:val=""/>
+      <w:lvlJc w:val="left"/>
+      <w:pPr>
+        <w:tabs>
+          <w:tab w:val="num" w:pos="2880"/>
+        </w:tabs>
+        <w:ind w:left="2880" w:hanging="360"/>
+      </w:pPr>
+      <w:rPr>
+        <w:rFonts w:ascii="Wingdings" w:hAnsi="Wingdings" w:hint="default"/>
+        <w:sz w:val="20"/>
+      </w:rPr>
+    </w:lvl>
+    <w:lvl w:ilvl="4" w:tentative="1">
+      <w:start w:val="1"/>
+      <w:numFmt w:val="bullet"/>
+      <w:lvlText w:val=""/>
+      <w:lvlJc w:val="left"/>
+      <w:pPr>
+        <w:tabs>
+          <w:tab w:val="num" w:pos="3600"/>
+        </w:tabs>
+        <w:ind w:left="3600" w:hanging="360"/>
+      </w:pPr>
+      <w:rPr>
+        <w:rFonts w:ascii="Wingdings" w:hAnsi="Wingdings" w:hint="default"/>
+        <w:sz w:val="20"/>
+      </w:rPr>
+    </w:lvl>
+    <w:lvl w:ilvl="5" w:tentative="1">
+      <w:start w:val="1"/>
+      <w:numFmt w:val="bullet"/>
+      <w:lvlText w:val=""/>
+      <w:lvlJc w:val="left"/>
+      <w:pPr>
+        <w:tabs>
+          <w:tab w:val="num" w:pos="4320"/>
+        </w:tabs>
+        <w:ind w:left="4320" w:hanging="360"/>
+      </w:pPr>
+      <w:rPr>
+        <w:rFonts w:ascii="Wingdings" w:hAnsi="Wingdings" w:hint="default"/>
+        <w:sz w:val="20"/>
+      </w:rPr>
+    </w:lvl>
+    <w:lvl w:ilvl="6" w:tentative="1">
+      <w:start w:val="1"/>
+      <w:numFmt w:val="bullet"/>
+      <w:lvlText w:val=""/>
+      <w:lvlJc w:val="left"/>
+      <w:pPr>
+        <w:tabs>
+          <w:tab w:val="num" w:pos="5040"/>
+        </w:tabs>
+        <w:ind w:left="5040" w:hanging="360"/>
+      </w:pPr>
+      <w:rPr>
+        <w:rFonts w:ascii="Wingdings" w:hAnsi="Wingdings" w:hint="default"/>
+        <w:sz w:val="20"/>
+      </w:rPr>
+    </w:lvl>
+    <w:lvl w:ilvl="7" w:tentative="1">
+      <w:start w:val="1"/>
+      <w:numFmt w:val="bullet"/>
+      <w:lvlText w:val=""/>
+      <w:lvlJc w:val="left"/>
+      <w:pPr>
+        <w:tabs>
+          <w:tab w:val="num" w:pos="5760"/>
+        </w:tabs>
+        <w:ind w:left="5760" w:hanging="360"/>
+      </w:pPr>
+      <w:rPr>
+        <w:rFonts w:ascii="Wingdings" w:hAnsi="Wingdings" w:hint="default"/>
+        <w:sz w:val="20"/>
+      </w:rPr>
+    </w:lvl>
+    <w:lvl w:ilvl="8" w:tentative="1">
+      <w:start w:val="1"/>
+      <w:numFmt w:val="bullet"/>
+      <w:lvlText w:val=""/>
+      <w:lvlJc w:val="left"/>
+      <w:pPr>
+        <w:tabs>
+          <w:tab w:val="num" w:pos="6480"/>
+        </w:tabs>
+        <w:ind w:left="6480" w:hanging="360"/>
+      </w:pPr>
+      <w:rPr>
+        <w:rFonts w:ascii="Wingdings" w:hAnsi="Wingdings" w:hint="default"/>
+        <w:sz w:val="20"/>
+      </w:rPr>
+    </w:lvl>
+  </w:abstractNum>
+  <w:abstractNum w:abstractNumId="10" w15:restartNumberingAfterBreak="0">
     <w:nsid w:val="654A13C6"/>
     <w:multiLevelType w:val="multilevel"/>
     <w:tmpl w:val="96FCAAB6"/>
@@ -6345,7 +11161,156 @@
       </w:rPr>
     </w:lvl>
   </w:abstractNum>
-  <w:abstractNum w:abstractNumId="8" w15:restartNumberingAfterBreak="0">
+  <w:abstractNum w:abstractNumId="11" w15:restartNumberingAfterBreak="0">
+    <w:nsid w:val="673E7B95"/>
+    <w:multiLevelType w:val="multilevel"/>
+    <w:tmpl w:val="AC2E0AF4"/>
+    <w:lvl w:ilvl="0">
+      <w:start w:val="1"/>
+      <w:numFmt w:val="bullet"/>
+      <w:lvlText w:val=""/>
+      <w:lvlJc w:val="left"/>
+      <w:pPr>
+        <w:tabs>
+          <w:tab w:val="num" w:pos="720"/>
+        </w:tabs>
+        <w:ind w:left="720" w:hanging="360"/>
+      </w:pPr>
+      <w:rPr>
+        <w:rFonts w:ascii="Symbol" w:hAnsi="Symbol" w:hint="default"/>
+        <w:sz w:val="20"/>
+      </w:rPr>
+    </w:lvl>
+    <w:lvl w:ilvl="1">
+      <w:start w:val="1"/>
+      <w:numFmt w:val="bullet"/>
+      <w:lvlText w:val="o"/>
+      <w:lvlJc w:val="left"/>
+      <w:pPr>
+        <w:tabs>
+          <w:tab w:val="num" w:pos="1440"/>
+        </w:tabs>
+        <w:ind w:left="1440" w:hanging="360"/>
+      </w:pPr>
+      <w:rPr>
+        <w:rFonts w:ascii="Courier New" w:hAnsi="Courier New" w:hint="default"/>
+        <w:sz w:val="20"/>
+      </w:rPr>
+    </w:lvl>
+    <w:lvl w:ilvl="2" w:tentative="1">
+      <w:start w:val="1"/>
+      <w:numFmt w:val="bullet"/>
+      <w:lvlText w:val=""/>
+      <w:lvlJc w:val="left"/>
+      <w:pPr>
+        <w:tabs>
+          <w:tab w:val="num" w:pos="2160"/>
+        </w:tabs>
+        <w:ind w:left="2160" w:hanging="360"/>
+      </w:pPr>
+      <w:rPr>
+        <w:rFonts w:ascii="Wingdings" w:hAnsi="Wingdings" w:hint="default"/>
+        <w:sz w:val="20"/>
+      </w:rPr>
+    </w:lvl>
+    <w:lvl w:ilvl="3" w:tentative="1">
+      <w:start w:val="1"/>
+      <w:numFmt w:val="bullet"/>
+      <w:lvlText w:val=""/>
+      <w:lvlJc w:val="left"/>
+      <w:pPr>
+        <w:tabs>
+          <w:tab w:val="num" w:pos="2880"/>
+        </w:tabs>
+        <w:ind w:left="2880" w:hanging="360"/>
+      </w:pPr>
+      <w:rPr>
+        <w:rFonts w:ascii="Wingdings" w:hAnsi="Wingdings" w:hint="default"/>
+        <w:sz w:val="20"/>
+      </w:rPr>
+    </w:lvl>
+    <w:lvl w:ilvl="4" w:tentative="1">
+      <w:start w:val="1"/>
+      <w:numFmt w:val="bullet"/>
+      <w:lvlText w:val=""/>
+      <w:lvlJc w:val="left"/>
+      <w:pPr>
+        <w:tabs>
+          <w:tab w:val="num" w:pos="3600"/>
+        </w:tabs>
+        <w:ind w:left="3600" w:hanging="360"/>
+      </w:pPr>
+      <w:rPr>
+        <w:rFonts w:ascii="Wingdings" w:hAnsi="Wingdings" w:hint="default"/>
+        <w:sz w:val="20"/>
+      </w:rPr>
+    </w:lvl>
+    <w:lvl w:ilvl="5" w:tentative="1">
+      <w:start w:val="1"/>
+      <w:numFmt w:val="bullet"/>
+      <w:lvlText w:val=""/>
+      <w:lvlJc w:val="left"/>
+      <w:pPr>
+        <w:tabs>
+          <w:tab w:val="num" w:pos="4320"/>
+        </w:tabs>
+        <w:ind w:left="4320" w:hanging="360"/>
+      </w:pPr>
+      <w:rPr>
+        <w:rFonts w:ascii="Wingdings" w:hAnsi="Wingdings" w:hint="default"/>
+        <w:sz w:val="20"/>
+      </w:rPr>
+    </w:lvl>
+    <w:lvl w:ilvl="6" w:tentative="1">
+      <w:start w:val="1"/>
+      <w:numFmt w:val="bullet"/>
+      <w:lvlText w:val=""/>
+      <w:lvlJc w:val="left"/>
+      <w:pPr>
+        <w:tabs>
+          <w:tab w:val="num" w:pos="5040"/>
+        </w:tabs>
+        <w:ind w:left="5040" w:hanging="360"/>
+      </w:pPr>
+      <w:rPr>
+        <w:rFonts w:ascii="Wingdings" w:hAnsi="Wingdings" w:hint="default"/>
+        <w:sz w:val="20"/>
+      </w:rPr>
+    </w:lvl>
+    <w:lvl w:ilvl="7" w:tentative="1">
+      <w:start w:val="1"/>
+      <w:numFmt w:val="bullet"/>
+      <w:lvlText w:val=""/>
+      <w:lvlJc w:val="left"/>
+      <w:pPr>
+        <w:tabs>
+          <w:tab w:val="num" w:pos="5760"/>
+        </w:tabs>
+        <w:ind w:left="5760" w:hanging="360"/>
+      </w:pPr>
+      <w:rPr>
+        <w:rFonts w:ascii="Wingdings" w:hAnsi="Wingdings" w:hint="default"/>
+        <w:sz w:val="20"/>
+      </w:rPr>
+    </w:lvl>
+    <w:lvl w:ilvl="8" w:tentative="1">
+      <w:start w:val="1"/>
+      <w:numFmt w:val="bullet"/>
+      <w:lvlText w:val=""/>
+      <w:lvlJc w:val="left"/>
+      <w:pPr>
+        <w:tabs>
+          <w:tab w:val="num" w:pos="6480"/>
+        </w:tabs>
+        <w:ind w:left="6480" w:hanging="360"/>
+      </w:pPr>
+      <w:rPr>
+        <w:rFonts w:ascii="Wingdings" w:hAnsi="Wingdings" w:hint="default"/>
+        <w:sz w:val="20"/>
+      </w:rPr>
+    </w:lvl>
+  </w:abstractNum>
+  <w:abstractNum w:abstractNumId="12" w15:restartNumberingAfterBreak="0">
     <w:nsid w:val="68514153"/>
     <w:multiLevelType w:val="multilevel"/>
     <w:tmpl w:val="B68A7126"/>
@@ -6494,7 +11459,305 @@
       </w:rPr>
     </w:lvl>
   </w:abstractNum>
-  <w:abstractNum w:abstractNumId="9" w15:restartNumberingAfterBreak="0">
+  <w:abstractNum w:abstractNumId="13" w15:restartNumberingAfterBreak="0">
+    <w:nsid w:val="6D582463"/>
+    <w:multiLevelType w:val="multilevel"/>
+    <w:tmpl w:val="6854B482"/>
+    <w:lvl w:ilvl="0">
+      <w:start w:val="1"/>
+      <w:numFmt w:val="bullet"/>
+      <w:lvlText w:val=""/>
+      <w:lvlJc w:val="left"/>
+      <w:pPr>
+        <w:tabs>
+          <w:tab w:val="num" w:pos="720"/>
+        </w:tabs>
+        <w:ind w:left="720" w:hanging="360"/>
+      </w:pPr>
+      <w:rPr>
+        <w:rFonts w:ascii="Symbol" w:hAnsi="Symbol" w:hint="default"/>
+        <w:sz w:val="20"/>
+      </w:rPr>
+    </w:lvl>
+    <w:lvl w:ilvl="1" w:tentative="1">
+      <w:start w:val="1"/>
+      <w:numFmt w:val="bullet"/>
+      <w:lvlText w:val="o"/>
+      <w:lvlJc w:val="left"/>
+      <w:pPr>
+        <w:tabs>
+          <w:tab w:val="num" w:pos="1440"/>
+        </w:tabs>
+        <w:ind w:left="1440" w:hanging="360"/>
+      </w:pPr>
+      <w:rPr>
+        <w:rFonts w:ascii="Courier New" w:hAnsi="Courier New" w:hint="default"/>
+        <w:sz w:val="20"/>
+      </w:rPr>
+    </w:lvl>
+    <w:lvl w:ilvl="2" w:tentative="1">
+      <w:start w:val="1"/>
+      <w:numFmt w:val="bullet"/>
+      <w:lvlText w:val=""/>
+      <w:lvlJc w:val="left"/>
+      <w:pPr>
+        <w:tabs>
+          <w:tab w:val="num" w:pos="2160"/>
+        </w:tabs>
+        <w:ind w:left="2160" w:hanging="360"/>
+      </w:pPr>
+      <w:rPr>
+        <w:rFonts w:ascii="Wingdings" w:hAnsi="Wingdings" w:hint="default"/>
+        <w:sz w:val="20"/>
+      </w:rPr>
+    </w:lvl>
+    <w:lvl w:ilvl="3" w:tentative="1">
+      <w:start w:val="1"/>
+      <w:numFmt w:val="bullet"/>
+      <w:lvlText w:val=""/>
+      <w:lvlJc w:val="left"/>
+      <w:pPr>
+        <w:tabs>
+          <w:tab w:val="num" w:pos="2880"/>
+        </w:tabs>
+        <w:ind w:left="2880" w:hanging="360"/>
+      </w:pPr>
+      <w:rPr>
+        <w:rFonts w:ascii="Wingdings" w:hAnsi="Wingdings" w:hint="default"/>
+        <w:sz w:val="20"/>
+      </w:rPr>
+    </w:lvl>
+    <w:lvl w:ilvl="4" w:tentative="1">
+      <w:start w:val="1"/>
+      <w:numFmt w:val="bullet"/>
+      <w:lvlText w:val=""/>
+      <w:lvlJc w:val="left"/>
+      <w:pPr>
+        <w:tabs>
+          <w:tab w:val="num" w:pos="3600"/>
+        </w:tabs>
+        <w:ind w:left="3600" w:hanging="360"/>
+      </w:pPr>
+      <w:rPr>
+        <w:rFonts w:ascii="Wingdings" w:hAnsi="Wingdings" w:hint="default"/>
+        <w:sz w:val="20"/>
+      </w:rPr>
+    </w:lvl>
+    <w:lvl w:ilvl="5" w:tentative="1">
+      <w:start w:val="1"/>
+      <w:numFmt w:val="bullet"/>
+      <w:lvlText w:val=""/>
+      <w:lvlJc w:val="left"/>
+      <w:pPr>
+        <w:tabs>
+          <w:tab w:val="num" w:pos="4320"/>
+        </w:tabs>
+        <w:ind w:left="4320" w:hanging="360"/>
+      </w:pPr>
+      <w:rPr>
+        <w:rFonts w:ascii="Wingdings" w:hAnsi="Wingdings" w:hint="default"/>
+        <w:sz w:val="20"/>
+      </w:rPr>
+    </w:lvl>
+    <w:lvl w:ilvl="6" w:tentative="1">
+      <w:start w:val="1"/>
+      <w:numFmt w:val="bullet"/>
+      <w:lvlText w:val=""/>
+      <w:lvlJc w:val="left"/>
+      <w:pPr>
+        <w:tabs>
+          <w:tab w:val="num" w:pos="5040"/>
+        </w:tabs>
+        <w:ind w:left="5040" w:hanging="360"/>
+      </w:pPr>
+      <w:rPr>
+        <w:rFonts w:ascii="Wingdings" w:hAnsi="Wingdings" w:hint="default"/>
+        <w:sz w:val="20"/>
+      </w:rPr>
+    </w:lvl>
+    <w:lvl w:ilvl="7" w:tentative="1">
+      <w:start w:val="1"/>
+      <w:numFmt w:val="bullet"/>
+      <w:lvlText w:val=""/>
+      <w:lvlJc w:val="left"/>
+      <w:pPr>
+        <w:tabs>
+          <w:tab w:val="num" w:pos="5760"/>
+        </w:tabs>
+        <w:ind w:left="5760" w:hanging="360"/>
+      </w:pPr>
+      <w:rPr>
+        <w:rFonts w:ascii="Wingdings" w:hAnsi="Wingdings" w:hint="default"/>
+        <w:sz w:val="20"/>
+      </w:rPr>
+    </w:lvl>
+    <w:lvl w:ilvl="8" w:tentative="1">
+      <w:start w:val="1"/>
+      <w:numFmt w:val="bullet"/>
+      <w:lvlText w:val=""/>
+      <w:lvlJc w:val="left"/>
+      <w:pPr>
+        <w:tabs>
+          <w:tab w:val="num" w:pos="6480"/>
+        </w:tabs>
+        <w:ind w:left="6480" w:hanging="360"/>
+      </w:pPr>
+      <w:rPr>
+        <w:rFonts w:ascii="Wingdings" w:hAnsi="Wingdings" w:hint="default"/>
+        <w:sz w:val="20"/>
+      </w:rPr>
+    </w:lvl>
+  </w:abstractNum>
+  <w:abstractNum w:abstractNumId="14" w15:restartNumberingAfterBreak="0">
+    <w:nsid w:val="70692EFE"/>
+    <w:multiLevelType w:val="multilevel"/>
+    <w:tmpl w:val="0D5844DA"/>
+    <w:lvl w:ilvl="0">
+      <w:start w:val="1"/>
+      <w:numFmt w:val="bullet"/>
+      <w:lvlText w:val=""/>
+      <w:lvlJc w:val="left"/>
+      <w:pPr>
+        <w:tabs>
+          <w:tab w:val="num" w:pos="720"/>
+        </w:tabs>
+        <w:ind w:left="720" w:hanging="360"/>
+      </w:pPr>
+      <w:rPr>
+        <w:rFonts w:ascii="Symbol" w:hAnsi="Symbol" w:hint="default"/>
+        <w:sz w:val="20"/>
+      </w:rPr>
+    </w:lvl>
+    <w:lvl w:ilvl="1" w:tentative="1">
+      <w:start w:val="1"/>
+      <w:numFmt w:val="bullet"/>
+      <w:lvlText w:val="o"/>
+      <w:lvlJc w:val="left"/>
+      <w:pPr>
+        <w:tabs>
+          <w:tab w:val="num" w:pos="1440"/>
+        </w:tabs>
+        <w:ind w:left="1440" w:hanging="360"/>
+      </w:pPr>
+      <w:rPr>
+        <w:rFonts w:ascii="Courier New" w:hAnsi="Courier New" w:hint="default"/>
+        <w:sz w:val="20"/>
+      </w:rPr>
+    </w:lvl>
+    <w:lvl w:ilvl="2" w:tentative="1">
+      <w:start w:val="1"/>
+      <w:numFmt w:val="bullet"/>
+      <w:lvlText w:val=""/>
+      <w:lvlJc w:val="left"/>
+      <w:pPr>
+        <w:tabs>
+          <w:tab w:val="num" w:pos="2160"/>
+        </w:tabs>
+        <w:ind w:left="2160" w:hanging="360"/>
+      </w:pPr>
+      <w:rPr>
+        <w:rFonts w:ascii="Wingdings" w:hAnsi="Wingdings" w:hint="default"/>
+        <w:sz w:val="20"/>
+      </w:rPr>
+    </w:lvl>
+    <w:lvl w:ilvl="3" w:tentative="1">
+      <w:start w:val="1"/>
+      <w:numFmt w:val="bullet"/>
+      <w:lvlText w:val=""/>
+      <w:lvlJc w:val="left"/>
+      <w:pPr>
+        <w:tabs>
+          <w:tab w:val="num" w:pos="2880"/>
+        </w:tabs>
+        <w:ind w:left="2880" w:hanging="360"/>
+      </w:pPr>
+      <w:rPr>
+        <w:rFonts w:ascii="Wingdings" w:hAnsi="Wingdings" w:hint="default"/>
+        <w:sz w:val="20"/>
+      </w:rPr>
+    </w:lvl>
+    <w:lvl w:ilvl="4" w:tentative="1">
+      <w:start w:val="1"/>
+      <w:numFmt w:val="bullet"/>
+      <w:lvlText w:val=""/>
+      <w:lvlJc w:val="left"/>
+      <w:pPr>
+        <w:tabs>
+          <w:tab w:val="num" w:pos="3600"/>
+        </w:tabs>
+        <w:ind w:left="3600" w:hanging="360"/>
+      </w:pPr>
+      <w:rPr>
+        <w:rFonts w:ascii="Wingdings" w:hAnsi="Wingdings" w:hint="default"/>
+        <w:sz w:val="20"/>
+      </w:rPr>
+    </w:lvl>
+    <w:lvl w:ilvl="5" w:tentative="1">
+      <w:start w:val="1"/>
+      <w:numFmt w:val="bullet"/>
+      <w:lvlText w:val=""/>
+      <w:lvlJc w:val="left"/>
+      <w:pPr>
+        <w:tabs>
+          <w:tab w:val="num" w:pos="4320"/>
+        </w:tabs>
+        <w:ind w:left="4320" w:hanging="360"/>
+      </w:pPr>
+      <w:rPr>
+        <w:rFonts w:ascii="Wingdings" w:hAnsi="Wingdings" w:hint="default"/>
+        <w:sz w:val="20"/>
+      </w:rPr>
+    </w:lvl>
+    <w:lvl w:ilvl="6" w:tentative="1">
+      <w:start w:val="1"/>
+      <w:numFmt w:val="bullet"/>
+      <w:lvlText w:val=""/>
+      <w:lvlJc w:val="left"/>
+      <w:pPr>
+        <w:tabs>
+          <w:tab w:val="num" w:pos="5040"/>
+        </w:tabs>
+        <w:ind w:left="5040" w:hanging="360"/>
+      </w:pPr>
+      <w:rPr>
+        <w:rFonts w:ascii="Wingdings" w:hAnsi="Wingdings" w:hint="default"/>
+        <w:sz w:val="20"/>
+      </w:rPr>
+    </w:lvl>
+    <w:lvl w:ilvl="7" w:tentative="1">
+      <w:start w:val="1"/>
+      <w:numFmt w:val="bullet"/>
+      <w:lvlText w:val=""/>
+      <w:lvlJc w:val="left"/>
+      <w:pPr>
+        <w:tabs>
+          <w:tab w:val="num" w:pos="5760"/>
+        </w:tabs>
+        <w:ind w:left="5760" w:hanging="360"/>
+      </w:pPr>
+      <w:rPr>
+        <w:rFonts w:ascii="Wingdings" w:hAnsi="Wingdings" w:hint="default"/>
+        <w:sz w:val="20"/>
+      </w:rPr>
+    </w:lvl>
+    <w:lvl w:ilvl="8" w:tentative="1">
+      <w:start w:val="1"/>
+      <w:numFmt w:val="bullet"/>
+      <w:lvlText w:val=""/>
+      <w:lvlJc w:val="left"/>
+      <w:pPr>
+        <w:tabs>
+          <w:tab w:val="num" w:pos="6480"/>
+        </w:tabs>
+        <w:ind w:left="6480" w:hanging="360"/>
+      </w:pPr>
+      <w:rPr>
+        <w:rFonts w:ascii="Wingdings" w:hAnsi="Wingdings" w:hint="default"/>
+        <w:sz w:val="20"/>
+      </w:rPr>
+    </w:lvl>
+  </w:abstractNum>
+  <w:abstractNum w:abstractNumId="15" w15:restartNumberingAfterBreak="0">
     <w:nsid w:val="712857C9"/>
     <w:multiLevelType w:val="multilevel"/>
     <w:tmpl w:val="F618A13A"/>
@@ -6643,7 +11906,300 @@
       </w:rPr>
     </w:lvl>
   </w:abstractNum>
-  <w:abstractNum w:abstractNumId="10" w15:restartNumberingAfterBreak="0">
+  <w:abstractNum w:abstractNumId="16" w15:restartNumberingAfterBreak="0">
+    <w:nsid w:val="712C67F9"/>
+    <w:multiLevelType w:val="multilevel"/>
+    <w:tmpl w:val="77BE20E4"/>
+    <w:lvl w:ilvl="0">
+      <w:start w:val="1"/>
+      <w:numFmt w:val="bullet"/>
+      <w:lvlText w:val=""/>
+      <w:lvlJc w:val="left"/>
+      <w:pPr>
+        <w:tabs>
+          <w:tab w:val="num" w:pos="720"/>
+        </w:tabs>
+        <w:ind w:left="720" w:hanging="360"/>
+      </w:pPr>
+      <w:rPr>
+        <w:rFonts w:ascii="Symbol" w:hAnsi="Symbol" w:hint="default"/>
+        <w:sz w:val="20"/>
+      </w:rPr>
+    </w:lvl>
+    <w:lvl w:ilvl="1">
+      <w:numFmt w:val="bullet"/>
+      <w:lvlText w:val=""/>
+      <w:lvlJc w:val="left"/>
+      <w:pPr>
+        <w:ind w:left="1440" w:hanging="360"/>
+      </w:pPr>
+      <w:rPr>
+        <w:rFonts w:ascii="Wingdings" w:eastAsiaTheme="minorHAnsi" w:hAnsi="Wingdings" w:cstheme="minorBidi" w:hint="default"/>
+      </w:rPr>
+    </w:lvl>
+    <w:lvl w:ilvl="2" w:tentative="1">
+      <w:start w:val="1"/>
+      <w:numFmt w:val="bullet"/>
+      <w:lvlText w:val=""/>
+      <w:lvlJc w:val="left"/>
+      <w:pPr>
+        <w:tabs>
+          <w:tab w:val="num" w:pos="2160"/>
+        </w:tabs>
+        <w:ind w:left="2160" w:hanging="360"/>
+      </w:pPr>
+      <w:rPr>
+        <w:rFonts w:ascii="Wingdings" w:hAnsi="Wingdings" w:hint="default"/>
+        <w:sz w:val="20"/>
+      </w:rPr>
+    </w:lvl>
+    <w:lvl w:ilvl="3" w:tentative="1">
+      <w:start w:val="1"/>
+      <w:numFmt w:val="bullet"/>
+      <w:lvlText w:val=""/>
+      <w:lvlJc w:val="left"/>
+      <w:pPr>
+        <w:tabs>
+          <w:tab w:val="num" w:pos="2880"/>
+        </w:tabs>
+        <w:ind w:left="2880" w:hanging="360"/>
+      </w:pPr>
+      <w:rPr>
+        <w:rFonts w:ascii="Wingdings" w:hAnsi="Wingdings" w:hint="default"/>
+        <w:sz w:val="20"/>
+      </w:rPr>
+    </w:lvl>
+    <w:lvl w:ilvl="4" w:tentative="1">
+      <w:start w:val="1"/>
+      <w:numFmt w:val="bullet"/>
+      <w:lvlText w:val=""/>
+      <w:lvlJc w:val="left"/>
+      <w:pPr>
+        <w:tabs>
+          <w:tab w:val="num" w:pos="3600"/>
+        </w:tabs>
+        <w:ind w:left="3600" w:hanging="360"/>
+      </w:pPr>
+      <w:rPr>
+        <w:rFonts w:ascii="Wingdings" w:hAnsi="Wingdings" w:hint="default"/>
+        <w:sz w:val="20"/>
+      </w:rPr>
+    </w:lvl>
+    <w:lvl w:ilvl="5" w:tentative="1">
+      <w:start w:val="1"/>
+      <w:numFmt w:val="bullet"/>
+      <w:lvlText w:val=""/>
+      <w:lvlJc w:val="left"/>
+      <w:pPr>
+        <w:tabs>
+          <w:tab w:val="num" w:pos="4320"/>
+        </w:tabs>
+        <w:ind w:left="4320" w:hanging="360"/>
+      </w:pPr>
+      <w:rPr>
+        <w:rFonts w:ascii="Wingdings" w:hAnsi="Wingdings" w:hint="default"/>
+        <w:sz w:val="20"/>
+      </w:rPr>
+    </w:lvl>
+    <w:lvl w:ilvl="6" w:tentative="1">
+      <w:start w:val="1"/>
+      <w:numFmt w:val="bullet"/>
+      <w:lvlText w:val=""/>
+      <w:lvlJc w:val="left"/>
+      <w:pPr>
+        <w:tabs>
+          <w:tab w:val="num" w:pos="5040"/>
+        </w:tabs>
+        <w:ind w:left="5040" w:hanging="360"/>
+      </w:pPr>
+      <w:rPr>
+        <w:rFonts w:ascii="Wingdings" w:hAnsi="Wingdings" w:hint="default"/>
+        <w:sz w:val="20"/>
+      </w:rPr>
+    </w:lvl>
+    <w:lvl w:ilvl="7" w:tentative="1">
+      <w:start w:val="1"/>
+      <w:numFmt w:val="bullet"/>
+      <w:lvlText w:val=""/>
+      <w:lvlJc w:val="left"/>
+      <w:pPr>
+        <w:tabs>
+          <w:tab w:val="num" w:pos="5760"/>
+        </w:tabs>
+        <w:ind w:left="5760" w:hanging="360"/>
+      </w:pPr>
+      <w:rPr>
+        <w:rFonts w:ascii="Wingdings" w:hAnsi="Wingdings" w:hint="default"/>
+        <w:sz w:val="20"/>
+      </w:rPr>
+    </w:lvl>
+    <w:lvl w:ilvl="8" w:tentative="1">
+      <w:start w:val="1"/>
+      <w:numFmt w:val="bullet"/>
+      <w:lvlText w:val=""/>
+      <w:lvlJc w:val="left"/>
+      <w:pPr>
+        <w:tabs>
+          <w:tab w:val="num" w:pos="6480"/>
+        </w:tabs>
+        <w:ind w:left="6480" w:hanging="360"/>
+      </w:pPr>
+      <w:rPr>
+        <w:rFonts w:ascii="Wingdings" w:hAnsi="Wingdings" w:hint="default"/>
+        <w:sz w:val="20"/>
+      </w:rPr>
+    </w:lvl>
+  </w:abstractNum>
+  <w:abstractNum w:abstractNumId="17" w15:restartNumberingAfterBreak="0">
+    <w:nsid w:val="728701D6"/>
+    <w:multiLevelType w:val="multilevel"/>
+    <w:tmpl w:val="1EFC17AC"/>
+    <w:lvl w:ilvl="0">
+      <w:start w:val="1"/>
+      <w:numFmt w:val="bullet"/>
+      <w:lvlText w:val=""/>
+      <w:lvlJc w:val="left"/>
+      <w:pPr>
+        <w:tabs>
+          <w:tab w:val="num" w:pos="720"/>
+        </w:tabs>
+        <w:ind w:left="720" w:hanging="360"/>
+      </w:pPr>
+      <w:rPr>
+        <w:rFonts w:ascii="Symbol" w:hAnsi="Symbol" w:hint="default"/>
+        <w:sz w:val="20"/>
+      </w:rPr>
+    </w:lvl>
+    <w:lvl w:ilvl="1" w:tentative="1">
+      <w:start w:val="1"/>
+      <w:numFmt w:val="bullet"/>
+      <w:lvlText w:val="o"/>
+      <w:lvlJc w:val="left"/>
+      <w:pPr>
+        <w:tabs>
+          <w:tab w:val="num" w:pos="1440"/>
+        </w:tabs>
+        <w:ind w:left="1440" w:hanging="360"/>
+      </w:pPr>
+      <w:rPr>
+        <w:rFonts w:ascii="Courier New" w:hAnsi="Courier New" w:hint="default"/>
+        <w:sz w:val="20"/>
+      </w:rPr>
+    </w:lvl>
+    <w:lvl w:ilvl="2" w:tentative="1">
+      <w:start w:val="1"/>
+      <w:numFmt w:val="bullet"/>
+      <w:lvlText w:val=""/>
+      <w:lvlJc w:val="left"/>
+      <w:pPr>
+        <w:tabs>
+          <w:tab w:val="num" w:pos="2160"/>
+        </w:tabs>
+        <w:ind w:left="2160" w:hanging="360"/>
+      </w:pPr>
+      <w:rPr>
+        <w:rFonts w:ascii="Wingdings" w:hAnsi="Wingdings" w:hint="default"/>
+        <w:sz w:val="20"/>
+      </w:rPr>
+    </w:lvl>
+    <w:lvl w:ilvl="3" w:tentative="1">
+      <w:start w:val="1"/>
+      <w:numFmt w:val="bullet"/>
+      <w:lvlText w:val=""/>
+      <w:lvlJc w:val="left"/>
+      <w:pPr>
+        <w:tabs>
+          <w:tab w:val="num" w:pos="2880"/>
+        </w:tabs>
+        <w:ind w:left="2880" w:hanging="360"/>
+      </w:pPr>
+      <w:rPr>
+        <w:rFonts w:ascii="Wingdings" w:hAnsi="Wingdings" w:hint="default"/>
+        <w:sz w:val="20"/>
+      </w:rPr>
+    </w:lvl>
+    <w:lvl w:ilvl="4" w:tentative="1">
+      <w:start w:val="1"/>
+      <w:numFmt w:val="bullet"/>
+      <w:lvlText w:val=""/>
+      <w:lvlJc w:val="left"/>
+      <w:pPr>
+        <w:tabs>
+          <w:tab w:val="num" w:pos="3600"/>
+        </w:tabs>
+        <w:ind w:left="3600" w:hanging="360"/>
+      </w:pPr>
+      <w:rPr>
+        <w:rFonts w:ascii="Wingdings" w:hAnsi="Wingdings" w:hint="default"/>
+        <w:sz w:val="20"/>
+      </w:rPr>
+    </w:lvl>
+    <w:lvl w:ilvl="5" w:tentative="1">
+      <w:start w:val="1"/>
+      <w:numFmt w:val="bullet"/>
+      <w:lvlText w:val=""/>
+      <w:lvlJc w:val="left"/>
+      <w:pPr>
+        <w:tabs>
+          <w:tab w:val="num" w:pos="4320"/>
+        </w:tabs>
+        <w:ind w:left="4320" w:hanging="360"/>
+      </w:pPr>
+      <w:rPr>
+        <w:rFonts w:ascii="Wingdings" w:hAnsi="Wingdings" w:hint="default"/>
+        <w:sz w:val="20"/>
+      </w:rPr>
+    </w:lvl>
+    <w:lvl w:ilvl="6" w:tentative="1">
+      <w:start w:val="1"/>
+      <w:numFmt w:val="bullet"/>
+      <w:lvlText w:val=""/>
+      <w:lvlJc w:val="left"/>
+      <w:pPr>
+        <w:tabs>
+          <w:tab w:val="num" w:pos="5040"/>
+        </w:tabs>
+        <w:ind w:left="5040" w:hanging="360"/>
+      </w:pPr>
+      <w:rPr>
+        <w:rFonts w:ascii="Wingdings" w:hAnsi="Wingdings" w:hint="default"/>
+        <w:sz w:val="20"/>
+      </w:rPr>
+    </w:lvl>
+    <w:lvl w:ilvl="7" w:tentative="1">
+      <w:start w:val="1"/>
+      <w:numFmt w:val="bullet"/>
+      <w:lvlText w:val=""/>
+      <w:lvlJc w:val="left"/>
+      <w:pPr>
+        <w:tabs>
+          <w:tab w:val="num" w:pos="5760"/>
+        </w:tabs>
+        <w:ind w:left="5760" w:hanging="360"/>
+      </w:pPr>
+      <w:rPr>
+        <w:rFonts w:ascii="Wingdings" w:hAnsi="Wingdings" w:hint="default"/>
+        <w:sz w:val="20"/>
+      </w:rPr>
+    </w:lvl>
+    <w:lvl w:ilvl="8" w:tentative="1">
+      <w:start w:val="1"/>
+      <w:numFmt w:val="bullet"/>
+      <w:lvlText w:val=""/>
+      <w:lvlJc w:val="left"/>
+      <w:pPr>
+        <w:tabs>
+          <w:tab w:val="num" w:pos="6480"/>
+        </w:tabs>
+        <w:ind w:left="6480" w:hanging="360"/>
+      </w:pPr>
+      <w:rPr>
+        <w:rFonts w:ascii="Wingdings" w:hAnsi="Wingdings" w:hint="default"/>
+        <w:sz w:val="20"/>
+      </w:rPr>
+    </w:lvl>
+  </w:abstractNum>
+  <w:abstractNum w:abstractNumId="18" w15:restartNumberingAfterBreak="0">
     <w:nsid w:val="72FC7FD4"/>
     <w:multiLevelType w:val="multilevel"/>
     <w:tmpl w:val="62583514"/>
@@ -6756,7 +12312,156 @@
       </w:pPr>
     </w:lvl>
   </w:abstractNum>
-  <w:abstractNum w:abstractNumId="11" w15:restartNumberingAfterBreak="0">
+  <w:abstractNum w:abstractNumId="19" w15:restartNumberingAfterBreak="0">
+    <w:nsid w:val="76585F5D"/>
+    <w:multiLevelType w:val="multilevel"/>
+    <w:tmpl w:val="57027C4C"/>
+    <w:lvl w:ilvl="0">
+      <w:start w:val="1"/>
+      <w:numFmt w:val="bullet"/>
+      <w:lvlText w:val=""/>
+      <w:lvlJc w:val="left"/>
+      <w:pPr>
+        <w:tabs>
+          <w:tab w:val="num" w:pos="720"/>
+        </w:tabs>
+        <w:ind w:left="720" w:hanging="360"/>
+      </w:pPr>
+      <w:rPr>
+        <w:rFonts w:ascii="Symbol" w:hAnsi="Symbol" w:hint="default"/>
+        <w:sz w:val="20"/>
+      </w:rPr>
+    </w:lvl>
+    <w:lvl w:ilvl="1" w:tentative="1">
+      <w:start w:val="1"/>
+      <w:numFmt w:val="bullet"/>
+      <w:lvlText w:val="o"/>
+      <w:lvlJc w:val="left"/>
+      <w:pPr>
+        <w:tabs>
+          <w:tab w:val="num" w:pos="1440"/>
+        </w:tabs>
+        <w:ind w:left="1440" w:hanging="360"/>
+      </w:pPr>
+      <w:rPr>
+        <w:rFonts w:ascii="Courier New" w:hAnsi="Courier New" w:hint="default"/>
+        <w:sz w:val="20"/>
+      </w:rPr>
+    </w:lvl>
+    <w:lvl w:ilvl="2" w:tentative="1">
+      <w:start w:val="1"/>
+      <w:numFmt w:val="bullet"/>
+      <w:lvlText w:val=""/>
+      <w:lvlJc w:val="left"/>
+      <w:pPr>
+        <w:tabs>
+          <w:tab w:val="num" w:pos="2160"/>
+        </w:tabs>
+        <w:ind w:left="2160" w:hanging="360"/>
+      </w:pPr>
+      <w:rPr>
+        <w:rFonts w:ascii="Wingdings" w:hAnsi="Wingdings" w:hint="default"/>
+        <w:sz w:val="20"/>
+      </w:rPr>
+    </w:lvl>
+    <w:lvl w:ilvl="3" w:tentative="1">
+      <w:start w:val="1"/>
+      <w:numFmt w:val="bullet"/>
+      <w:lvlText w:val=""/>
+      <w:lvlJc w:val="left"/>
+      <w:pPr>
+        <w:tabs>
+          <w:tab w:val="num" w:pos="2880"/>
+        </w:tabs>
+        <w:ind w:left="2880" w:hanging="360"/>
+      </w:pPr>
+      <w:rPr>
+        <w:rFonts w:ascii="Wingdings" w:hAnsi="Wingdings" w:hint="default"/>
+        <w:sz w:val="20"/>
+      </w:rPr>
+    </w:lvl>
+    <w:lvl w:ilvl="4" w:tentative="1">
+      <w:start w:val="1"/>
+      <w:numFmt w:val="bullet"/>
+      <w:lvlText w:val=""/>
+      <w:lvlJc w:val="left"/>
+      <w:pPr>
+        <w:tabs>
+          <w:tab w:val="num" w:pos="3600"/>
+        </w:tabs>
+        <w:ind w:left="3600" w:hanging="360"/>
+      </w:pPr>
+      <w:rPr>
+        <w:rFonts w:ascii="Wingdings" w:hAnsi="Wingdings" w:hint="default"/>
+        <w:sz w:val="20"/>
+      </w:rPr>
+    </w:lvl>
+    <w:lvl w:ilvl="5" w:tentative="1">
+      <w:start w:val="1"/>
+      <w:numFmt w:val="bullet"/>
+      <w:lvlText w:val=""/>
+      <w:lvlJc w:val="left"/>
+      <w:pPr>
+        <w:tabs>
+          <w:tab w:val="num" w:pos="4320"/>
+        </w:tabs>
+        <w:ind w:left="4320" w:hanging="360"/>
+      </w:pPr>
+      <w:rPr>
+        <w:rFonts w:ascii="Wingdings" w:hAnsi="Wingdings" w:hint="default"/>
+        <w:sz w:val="20"/>
+      </w:rPr>
+    </w:lvl>
+    <w:lvl w:ilvl="6" w:tentative="1">
+      <w:start w:val="1"/>
+      <w:numFmt w:val="bullet"/>
+      <w:lvlText w:val=""/>
+      <w:lvlJc w:val="left"/>
+      <w:pPr>
+        <w:tabs>
+          <w:tab w:val="num" w:pos="5040"/>
+        </w:tabs>
+        <w:ind w:left="5040" w:hanging="360"/>
+      </w:pPr>
+      <w:rPr>
+        <w:rFonts w:ascii="Wingdings" w:hAnsi="Wingdings" w:hint="default"/>
+        <w:sz w:val="20"/>
+      </w:rPr>
+    </w:lvl>
+    <w:lvl w:ilvl="7" w:tentative="1">
+      <w:start w:val="1"/>
+      <w:numFmt w:val="bullet"/>
+      <w:lvlText w:val=""/>
+      <w:lvlJc w:val="left"/>
+      <w:pPr>
+        <w:tabs>
+          <w:tab w:val="num" w:pos="5760"/>
+        </w:tabs>
+        <w:ind w:left="5760" w:hanging="360"/>
+      </w:pPr>
+      <w:rPr>
+        <w:rFonts w:ascii="Wingdings" w:hAnsi="Wingdings" w:hint="default"/>
+        <w:sz w:val="20"/>
+      </w:rPr>
+    </w:lvl>
+    <w:lvl w:ilvl="8" w:tentative="1">
+      <w:start w:val="1"/>
+      <w:numFmt w:val="bullet"/>
+      <w:lvlText w:val=""/>
+      <w:lvlJc w:val="left"/>
+      <w:pPr>
+        <w:tabs>
+          <w:tab w:val="num" w:pos="6480"/>
+        </w:tabs>
+        <w:ind w:left="6480" w:hanging="360"/>
+      </w:pPr>
+      <w:rPr>
+        <w:rFonts w:ascii="Wingdings" w:hAnsi="Wingdings" w:hint="default"/>
+        <w:sz w:val="20"/>
+      </w:rPr>
+    </w:lvl>
+  </w:abstractNum>
+  <w:abstractNum w:abstractNumId="20" w15:restartNumberingAfterBreak="0">
     <w:nsid w:val="79494AA2"/>
     <w:multiLevelType w:val="multilevel"/>
     <w:tmpl w:val="FFE0C3F0"/>
@@ -6906,40 +12611,67 @@
     </w:lvl>
   </w:abstractNum>
   <w:num w:numId="1" w16cid:durableId="849879544">
+    <w:abstractNumId w:val="5"/>
+  </w:num>
+  <w:num w:numId="2" w16cid:durableId="536891162">
+    <w:abstractNumId w:val="20"/>
+  </w:num>
+  <w:num w:numId="3" w16cid:durableId="1881287418">
+    <w:abstractNumId w:val="15"/>
+  </w:num>
+  <w:num w:numId="4" w16cid:durableId="160238700">
+    <w:abstractNumId w:val="6"/>
+  </w:num>
+  <w:num w:numId="5" w16cid:durableId="1378238271">
+    <w:abstractNumId w:val="4"/>
+  </w:num>
+  <w:num w:numId="6" w16cid:durableId="1166941030">
+    <w:abstractNumId w:val="1"/>
+  </w:num>
+  <w:num w:numId="7" w16cid:durableId="586501141">
+    <w:abstractNumId w:val="12"/>
+  </w:num>
+  <w:num w:numId="8" w16cid:durableId="968895292">
+    <w:abstractNumId w:val="10"/>
+  </w:num>
+  <w:num w:numId="9" w16cid:durableId="2116359080">
+    <w:abstractNumId w:val="2"/>
+  </w:num>
+  <w:num w:numId="10" w16cid:durableId="247926440">
+    <w:abstractNumId w:val="7"/>
+  </w:num>
+  <w:num w:numId="11" w16cid:durableId="1635134913">
+    <w:abstractNumId w:val="18"/>
+  </w:num>
+  <w:num w:numId="12" w16cid:durableId="1231575232">
+    <w:abstractNumId w:val="8"/>
+  </w:num>
+  <w:num w:numId="13" w16cid:durableId="2067871005">
+    <w:abstractNumId w:val="19"/>
+  </w:num>
+  <w:num w:numId="14" w16cid:durableId="908077933">
+    <w:abstractNumId w:val="16"/>
+  </w:num>
+  <w:num w:numId="15" w16cid:durableId="815416656">
+    <w:abstractNumId w:val="17"/>
+  </w:num>
+  <w:num w:numId="16" w16cid:durableId="1909875329">
+    <w:abstractNumId w:val="14"/>
+  </w:num>
+  <w:num w:numId="17" w16cid:durableId="1600135066">
+    <w:abstractNumId w:val="9"/>
+  </w:num>
+  <w:num w:numId="18" w16cid:durableId="222523941">
+    <w:abstractNumId w:val="0"/>
+  </w:num>
+  <w:num w:numId="19" w16cid:durableId="204871275">
     <w:abstractNumId w:val="3"/>
   </w:num>
-  <w:num w:numId="2" w16cid:durableId="536891162">
+  <w:num w:numId="20" w16cid:durableId="1251547467">
     <w:abstractNumId w:val="11"/>
   </w:num>
-  <w:num w:numId="3" w16cid:durableId="1881287418">
-    <w:abstractNumId w:val="9"/>
-  </w:num>
-  <w:num w:numId="4" w16cid:durableId="160238700">
-    <w:abstractNumId w:val="4"/>
-  </w:num>
-  <w:num w:numId="5" w16cid:durableId="1378238271">
-    <w:abstractNumId w:val="2"/>
-  </w:num>
-  <w:num w:numId="6" w16cid:durableId="1166941030">
-    <w:abstractNumId w:val="0"/>
-  </w:num>
-  <w:num w:numId="7" w16cid:durableId="586501141">
-    <w:abstractNumId w:val="8"/>
-  </w:num>
-  <w:num w:numId="8" w16cid:durableId="968895292">
-    <w:abstractNumId w:val="7"/>
-  </w:num>
-  <w:num w:numId="9" w16cid:durableId="2116359080">
-    <w:abstractNumId w:val="1"/>
-  </w:num>
-  <w:num w:numId="10" w16cid:durableId="247926440">
-    <w:abstractNumId w:val="5"/>
-  </w:num>
-  <w:num w:numId="11" w16cid:durableId="1635134913">
-    <w:abstractNumId w:val="10"/>
-  </w:num>
-  <w:num w:numId="12" w16cid:durableId="1231575232">
-    <w:abstractNumId w:val="6"/>
+  <w:num w:numId="21" w16cid:durableId="907377733">
+    <w:abstractNumId w:val="13"/>
   </w:num>
 </w:numbering>
 </file>
@@ -7344,7 +13076,7 @@
   <w:style w:type="paragraph" w:default="1" w:styleId="Normal">
     <w:name w:val="Normal"/>
     <w:qFormat/>
-    <w:rsid w:val="004A36F9"/>
+    <w:rsid w:val="00E65ABA"/>
   </w:style>
   <w:style w:type="paragraph" w:styleId="Balk1">
     <w:name w:val="heading 1"/>

--- a/TEKRARLAR/DERS NOTLARI VE TEKRAR TAKİBİ.docx
+++ b/TEKRARLAR/DERS NOTLARI VE TEKRAR TAKİBİ.docx
@@ -1520,7 +1520,7 @@
       <w:pPr>
         <w:numPr>
           <w:ilvl w:val="0"/>
-          <w:numId w:val="4"/>
+          <w:numId w:val="1"/>
         </w:numPr>
         <w:rPr>
           <w:rStyle w:val="GlVurgulama"/>
@@ -1541,7 +1541,7 @@
       <w:pPr>
         <w:numPr>
           <w:ilvl w:val="0"/>
-          <w:numId w:val="4"/>
+          <w:numId w:val="1"/>
         </w:numPr>
         <w:rPr>
           <w:rStyle w:val="GlVurgulama"/>
@@ -1562,7 +1562,7 @@
       <w:pPr>
         <w:numPr>
           <w:ilvl w:val="0"/>
-          <w:numId w:val="4"/>
+          <w:numId w:val="1"/>
         </w:numPr>
         <w:rPr>
           <w:rStyle w:val="GlVurgulama"/>
@@ -1735,7 +1735,7 @@
       <w:pPr>
         <w:numPr>
           <w:ilvl w:val="0"/>
-          <w:numId w:val="5"/>
+          <w:numId w:val="2"/>
         </w:numPr>
         <w:rPr>
           <w:sz w:val="24"/>
@@ -1754,7 +1754,7 @@
       <w:pPr>
         <w:numPr>
           <w:ilvl w:val="0"/>
-          <w:numId w:val="5"/>
+          <w:numId w:val="2"/>
         </w:numPr>
         <w:rPr>
           <w:sz w:val="24"/>
@@ -1773,7 +1773,7 @@
       <w:pPr>
         <w:numPr>
           <w:ilvl w:val="0"/>
-          <w:numId w:val="5"/>
+          <w:numId w:val="2"/>
         </w:numPr>
         <w:rPr>
           <w:sz w:val="24"/>
@@ -1793,7 +1793,7 @@
       <w:pPr>
         <w:numPr>
           <w:ilvl w:val="0"/>
-          <w:numId w:val="5"/>
+          <w:numId w:val="2"/>
         </w:numPr>
         <w:rPr>
           <w:sz w:val="24"/>
@@ -1980,7 +1980,7 @@
       <w:pPr>
         <w:numPr>
           <w:ilvl w:val="0"/>
-          <w:numId w:val="6"/>
+          <w:numId w:val="3"/>
         </w:numPr>
         <w:rPr>
           <w:sz w:val="24"/>
@@ -1999,7 +1999,7 @@
       <w:pPr>
         <w:numPr>
           <w:ilvl w:val="0"/>
-          <w:numId w:val="6"/>
+          <w:numId w:val="3"/>
         </w:numPr>
         <w:rPr>
           <w:sz w:val="24"/>
@@ -2034,7 +2034,7 @@
       <w:pPr>
         <w:numPr>
           <w:ilvl w:val="0"/>
-          <w:numId w:val="6"/>
+          <w:numId w:val="3"/>
         </w:numPr>
         <w:rPr>
           <w:sz w:val="24"/>
@@ -4088,7 +4088,7 @@
       <w:pPr>
         <w:numPr>
           <w:ilvl w:val="0"/>
-          <w:numId w:val="46"/>
+          <w:numId w:val="42"/>
         </w:numPr>
       </w:pPr>
       <w:r>
@@ -4721,7 +4721,7 @@
       <w:pPr>
         <w:numPr>
           <w:ilvl w:val="0"/>
-          <w:numId w:val="44"/>
+          <w:numId w:val="40"/>
         </w:numPr>
       </w:pPr>
       <w:r>
@@ -4858,7 +4858,7 @@
       <w:pPr>
         <w:numPr>
           <w:ilvl w:val="0"/>
-          <w:numId w:val="44"/>
+          <w:numId w:val="40"/>
         </w:numPr>
       </w:pPr>
       <w:proofErr w:type="spellStart"/>
@@ -5041,7 +5041,7 @@
       <w:pPr>
         <w:numPr>
           <w:ilvl w:val="0"/>
-          <w:numId w:val="44"/>
+          <w:numId w:val="40"/>
         </w:numPr>
       </w:pPr>
       <w:r>
@@ -5397,7 +5397,7 @@
       <w:pPr>
         <w:numPr>
           <w:ilvl w:val="0"/>
-          <w:numId w:val="44"/>
+          <w:numId w:val="40"/>
         </w:numPr>
       </w:pPr>
       <w:r>
@@ -5802,7 +5802,7 @@
       <w:pPr>
         <w:numPr>
           <w:ilvl w:val="0"/>
-          <w:numId w:val="45"/>
+          <w:numId w:val="41"/>
         </w:numPr>
       </w:pPr>
       <w:r>
@@ -5855,7 +5855,7 @@
       <w:pPr>
         <w:numPr>
           <w:ilvl w:val="0"/>
-          <w:numId w:val="45"/>
+          <w:numId w:val="41"/>
         </w:numPr>
       </w:pPr>
       <w:proofErr w:type="spellStart"/>
@@ -5879,7 +5879,7 @@
       <w:pPr>
         <w:numPr>
           <w:ilvl w:val="0"/>
-          <w:numId w:val="45"/>
+          <w:numId w:val="41"/>
         </w:numPr>
       </w:pPr>
       <w:r>
@@ -6009,7 +6009,7 @@
       <w:pPr>
         <w:numPr>
           <w:ilvl w:val="0"/>
-          <w:numId w:val="7"/>
+          <w:numId w:val="4"/>
         </w:numPr>
       </w:pPr>
       <w:r>
@@ -6027,7 +6027,7 @@
       <w:pPr>
         <w:numPr>
           <w:ilvl w:val="0"/>
-          <w:numId w:val="7"/>
+          <w:numId w:val="4"/>
         </w:numPr>
       </w:pPr>
       <w:r>
@@ -6046,7 +6046,7 @@
       <w:pPr>
         <w:numPr>
           <w:ilvl w:val="0"/>
-          <w:numId w:val="7"/>
+          <w:numId w:val="4"/>
         </w:numPr>
       </w:pPr>
       <w:r>
@@ -6396,7 +6396,7 @@
       <w:pPr>
         <w:numPr>
           <w:ilvl w:val="0"/>
-          <w:numId w:val="8"/>
+          <w:numId w:val="5"/>
         </w:numPr>
       </w:pPr>
       <w:r>
@@ -6417,7 +6417,7 @@
       <w:pPr>
         <w:numPr>
           <w:ilvl w:val="0"/>
-          <w:numId w:val="8"/>
+          <w:numId w:val="5"/>
         </w:numPr>
       </w:pPr>
       <w:r>
@@ -6438,7 +6438,7 @@
       <w:pPr>
         <w:numPr>
           <w:ilvl w:val="0"/>
-          <w:numId w:val="8"/>
+          <w:numId w:val="5"/>
         </w:numPr>
       </w:pPr>
       <w:r>
@@ -6529,7 +6529,7 @@
       <w:pPr>
         <w:numPr>
           <w:ilvl w:val="0"/>
-          <w:numId w:val="10"/>
+          <w:numId w:val="6"/>
         </w:numPr>
       </w:pPr>
       <w:r>
@@ -6548,7 +6548,7 @@
       <w:pPr>
         <w:numPr>
           <w:ilvl w:val="0"/>
-          <w:numId w:val="10"/>
+          <w:numId w:val="6"/>
         </w:numPr>
       </w:pPr>
       <w:r>
@@ -6583,7 +6583,7 @@
       <w:pPr>
         <w:numPr>
           <w:ilvl w:val="0"/>
-          <w:numId w:val="10"/>
+          <w:numId w:val="6"/>
         </w:numPr>
       </w:pPr>
       <w:r>
@@ -6602,7 +6602,7 @@
       <w:pPr>
         <w:numPr>
           <w:ilvl w:val="0"/>
-          <w:numId w:val="10"/>
+          <w:numId w:val="6"/>
         </w:numPr>
       </w:pPr>
       <w:r>
@@ -6621,7 +6621,7 @@
       <w:pPr>
         <w:numPr>
           <w:ilvl w:val="0"/>
-          <w:numId w:val="10"/>
+          <w:numId w:val="6"/>
         </w:numPr>
       </w:pPr>
     </w:p>
@@ -6658,7 +6658,7 @@
       <w:pPr>
         <w:numPr>
           <w:ilvl w:val="0"/>
-          <w:numId w:val="11"/>
+          <w:numId w:val="7"/>
         </w:numPr>
         <w:rPr>
           <w:sz w:val="20"/>
@@ -6677,7 +6677,7 @@
       <w:pPr>
         <w:numPr>
           <w:ilvl w:val="0"/>
-          <w:numId w:val="11"/>
+          <w:numId w:val="7"/>
         </w:numPr>
         <w:rPr>
           <w:sz w:val="20"/>
@@ -6829,7 +6829,7 @@
       <w:pPr>
         <w:numPr>
           <w:ilvl w:val="0"/>
-          <w:numId w:val="11"/>
+          <w:numId w:val="7"/>
         </w:numPr>
         <w:rPr>
           <w:sz w:val="20"/>
@@ -6864,7 +6864,7 @@
       <w:pPr>
         <w:numPr>
           <w:ilvl w:val="0"/>
-          <w:numId w:val="11"/>
+          <w:numId w:val="7"/>
         </w:numPr>
         <w:rPr>
           <w:sz w:val="20"/>
@@ -6883,7 +6883,7 @@
       <w:pPr>
         <w:numPr>
           <w:ilvl w:val="0"/>
-          <w:numId w:val="11"/>
+          <w:numId w:val="7"/>
         </w:numPr>
       </w:pPr>
       <w:proofErr w:type="spellStart"/>
@@ -6996,7 +6996,7 @@
       <w:pPr>
         <w:numPr>
           <w:ilvl w:val="0"/>
-          <w:numId w:val="12"/>
+          <w:numId w:val="8"/>
         </w:numPr>
       </w:pPr>
       <w:proofErr w:type="spellStart"/>
@@ -7019,7 +7019,7 @@
       <w:pPr>
         <w:numPr>
           <w:ilvl w:val="0"/>
-          <w:numId w:val="12"/>
+          <w:numId w:val="8"/>
         </w:numPr>
       </w:pPr>
       <w:r>
@@ -7046,7 +7046,7 @@
       <w:pPr>
         <w:numPr>
           <w:ilvl w:val="0"/>
-          <w:numId w:val="12"/>
+          <w:numId w:val="8"/>
         </w:numPr>
       </w:pPr>
       <w:r>
@@ -7065,7 +7065,7 @@
       <w:pPr>
         <w:numPr>
           <w:ilvl w:val="0"/>
-          <w:numId w:val="12"/>
+          <w:numId w:val="8"/>
         </w:numPr>
       </w:pPr>
       <w:r>
@@ -7150,7 +7150,7 @@
         <w:pStyle w:val="ListeParagraf"/>
         <w:numPr>
           <w:ilvl w:val="0"/>
-          <w:numId w:val="12"/>
+          <w:numId w:val="8"/>
         </w:numPr>
         <w:rPr>
           <w:rStyle w:val="GlVurgulama"/>
@@ -7194,7 +7194,7 @@
         <w:pStyle w:val="ListeParagraf"/>
         <w:numPr>
           <w:ilvl w:val="0"/>
-          <w:numId w:val="12"/>
+          <w:numId w:val="8"/>
         </w:numPr>
         <w:rPr>
           <w:rStyle w:val="GlVurgulama"/>
@@ -7258,7 +7258,7 @@
         <w:pStyle w:val="ListeParagraf"/>
         <w:numPr>
           <w:ilvl w:val="0"/>
-          <w:numId w:val="12"/>
+          <w:numId w:val="8"/>
         </w:numPr>
         <w:rPr>
           <w:rStyle w:val="GlVurgulama"/>
@@ -7282,7 +7282,7 @@
         <w:pStyle w:val="ListeParagraf"/>
         <w:numPr>
           <w:ilvl w:val="0"/>
-          <w:numId w:val="12"/>
+          <w:numId w:val="8"/>
         </w:numPr>
         <w:rPr>
           <w:rStyle w:val="GlVurgulama"/>
@@ -7377,7 +7377,7 @@
         <w:pStyle w:val="ListeParagraf"/>
         <w:numPr>
           <w:ilvl w:val="0"/>
-          <w:numId w:val="12"/>
+          <w:numId w:val="8"/>
         </w:numPr>
         <w:rPr>
           <w:rStyle w:val="GlVurgulama"/>
@@ -7442,7 +7442,7 @@
         <w:pStyle w:val="ListeParagraf"/>
         <w:numPr>
           <w:ilvl w:val="0"/>
-          <w:numId w:val="12"/>
+          <w:numId w:val="8"/>
         </w:numPr>
         <w:rPr>
           <w:rStyle w:val="GlVurgulama"/>
@@ -7535,7 +7535,7 @@
         <w:pStyle w:val="ListeParagraf"/>
         <w:numPr>
           <w:ilvl w:val="0"/>
-          <w:numId w:val="12"/>
+          <w:numId w:val="8"/>
         </w:numPr>
         <w:rPr>
           <w:rStyle w:val="GlVurgulama"/>
@@ -7599,7 +7599,7 @@
         <w:pStyle w:val="ListeParagraf"/>
         <w:numPr>
           <w:ilvl w:val="0"/>
-          <w:numId w:val="12"/>
+          <w:numId w:val="8"/>
         </w:numPr>
         <w:rPr>
           <w:rStyle w:val="GlVurgulama"/>
@@ -7670,7 +7670,7 @@
         <w:pStyle w:val="ListeParagraf"/>
         <w:numPr>
           <w:ilvl w:val="0"/>
-          <w:numId w:val="12"/>
+          <w:numId w:val="8"/>
         </w:numPr>
         <w:rPr>
           <w:rStyle w:val="GlVurgulama"/>
@@ -7772,7 +7772,7 @@
         <w:pStyle w:val="ListeParagraf"/>
         <w:numPr>
           <w:ilvl w:val="0"/>
-          <w:numId w:val="12"/>
+          <w:numId w:val="8"/>
         </w:numPr>
         <w:rPr>
           <w:rStyle w:val="GlVurgulama"/>
@@ -7825,7 +7825,7 @@
         <w:pStyle w:val="ListeParagraf"/>
         <w:numPr>
           <w:ilvl w:val="0"/>
-          <w:numId w:val="12"/>
+          <w:numId w:val="8"/>
         </w:numPr>
         <w:rPr>
           <w:rStyle w:val="GlVurgulama"/>
@@ -7892,7 +7892,7 @@
         <w:pStyle w:val="ListeParagraf"/>
         <w:numPr>
           <w:ilvl w:val="0"/>
-          <w:numId w:val="12"/>
+          <w:numId w:val="8"/>
         </w:numPr>
         <w:rPr>
           <w:rStyle w:val="GlVurgulama"/>
@@ -7958,7 +7958,7 @@
         <w:pStyle w:val="ListeParagraf"/>
         <w:numPr>
           <w:ilvl w:val="0"/>
-          <w:numId w:val="12"/>
+          <w:numId w:val="8"/>
         </w:numPr>
         <w:rPr>
           <w:rStyle w:val="GlVurgulama"/>
@@ -8023,7 +8023,7 @@
         <w:pStyle w:val="ListeParagraf"/>
         <w:numPr>
           <w:ilvl w:val="0"/>
-          <w:numId w:val="12"/>
+          <w:numId w:val="8"/>
         </w:numPr>
         <w:rPr>
           <w:rStyle w:val="GlVurgulama"/>
@@ -8126,7 +8126,7 @@
         <w:pStyle w:val="ListeParagraf"/>
         <w:numPr>
           <w:ilvl w:val="0"/>
-          <w:numId w:val="12"/>
+          <w:numId w:val="8"/>
         </w:numPr>
         <w:rPr>
           <w:rStyle w:val="GlVurgulama"/>
@@ -8172,7 +8172,7 @@
         <w:pStyle w:val="ListeParagraf"/>
         <w:numPr>
           <w:ilvl w:val="0"/>
-          <w:numId w:val="12"/>
+          <w:numId w:val="8"/>
         </w:numPr>
         <w:rPr>
           <w:rStyle w:val="GlVurgulama"/>
@@ -8231,7 +8231,7 @@
         <w:pStyle w:val="ListeParagraf"/>
         <w:numPr>
           <w:ilvl w:val="0"/>
-          <w:numId w:val="12"/>
+          <w:numId w:val="8"/>
         </w:numPr>
         <w:rPr>
           <w:rStyle w:val="GlVurgulama"/>
@@ -8286,7 +8286,7 @@
         <w:pStyle w:val="ListeParagraf"/>
         <w:numPr>
           <w:ilvl w:val="0"/>
-          <w:numId w:val="12"/>
+          <w:numId w:val="8"/>
         </w:numPr>
         <w:rPr>
           <w:rStyle w:val="GlVurgulama"/>
@@ -8343,7 +8343,7 @@
         <w:pStyle w:val="ListeParagraf"/>
         <w:numPr>
           <w:ilvl w:val="0"/>
-          <w:numId w:val="12"/>
+          <w:numId w:val="8"/>
         </w:numPr>
         <w:rPr>
           <w:rStyle w:val="GlVurgulama"/>
@@ -8460,7 +8460,7 @@
         <w:pStyle w:val="ListeParagraf"/>
         <w:numPr>
           <w:ilvl w:val="0"/>
-          <w:numId w:val="12"/>
+          <w:numId w:val="8"/>
         </w:numPr>
         <w:rPr>
           <w:rStyle w:val="GlVurgulama"/>
@@ -8506,7 +8506,7 @@
         <w:pStyle w:val="ListeParagraf"/>
         <w:numPr>
           <w:ilvl w:val="0"/>
-          <w:numId w:val="12"/>
+          <w:numId w:val="8"/>
         </w:numPr>
         <w:rPr>
           <w:rStyle w:val="GlVurgulama"/>
@@ -8552,7 +8552,7 @@
         <w:pStyle w:val="ListeParagraf"/>
         <w:numPr>
           <w:ilvl w:val="0"/>
-          <w:numId w:val="12"/>
+          <w:numId w:val="8"/>
         </w:numPr>
         <w:rPr>
           <w:rStyle w:val="GlVurgulama"/>
@@ -9072,7 +9072,7 @@
       <w:pPr>
         <w:numPr>
           <w:ilvl w:val="0"/>
-          <w:numId w:val="13"/>
+          <w:numId w:val="9"/>
         </w:numPr>
       </w:pPr>
       <w:r>
@@ -9083,7 +9083,7 @@
       <w:pPr>
         <w:numPr>
           <w:ilvl w:val="0"/>
-          <w:numId w:val="13"/>
+          <w:numId w:val="9"/>
         </w:numPr>
       </w:pPr>
       <w:r>
@@ -9102,7 +9102,7 @@
       <w:pPr>
         <w:numPr>
           <w:ilvl w:val="0"/>
-          <w:numId w:val="13"/>
+          <w:numId w:val="9"/>
         </w:numPr>
       </w:pPr>
       <w:r>
@@ -9204,7 +9204,7 @@
       <w:pPr>
         <w:numPr>
           <w:ilvl w:val="0"/>
-          <w:numId w:val="14"/>
+          <w:numId w:val="10"/>
         </w:numPr>
       </w:pPr>
       <w:r>
@@ -9215,7 +9215,7 @@
       <w:pPr>
         <w:numPr>
           <w:ilvl w:val="0"/>
-          <w:numId w:val="14"/>
+          <w:numId w:val="10"/>
         </w:numPr>
       </w:pPr>
       <w:r>
@@ -9226,7 +9226,7 @@
       <w:pPr>
         <w:numPr>
           <w:ilvl w:val="0"/>
-          <w:numId w:val="14"/>
+          <w:numId w:val="10"/>
         </w:numPr>
       </w:pPr>
       <w:r>
@@ -9237,7 +9237,7 @@
       <w:pPr>
         <w:numPr>
           <w:ilvl w:val="0"/>
-          <w:numId w:val="14"/>
+          <w:numId w:val="10"/>
         </w:numPr>
       </w:pPr>
       <w:r>
@@ -9248,7 +9248,7 @@
       <w:pPr>
         <w:numPr>
           <w:ilvl w:val="0"/>
-          <w:numId w:val="14"/>
+          <w:numId w:val="10"/>
         </w:numPr>
       </w:pPr>
       <w:r>
@@ -9267,7 +9267,7 @@
       <w:pPr>
         <w:numPr>
           <w:ilvl w:val="0"/>
-          <w:numId w:val="14"/>
+          <w:numId w:val="10"/>
         </w:numPr>
       </w:pPr>
       <w:proofErr w:type="spellStart"/>
@@ -9331,7 +9331,7 @@
       <w:pPr>
         <w:numPr>
           <w:ilvl w:val="0"/>
-          <w:numId w:val="15"/>
+          <w:numId w:val="11"/>
         </w:numPr>
       </w:pPr>
       <w:r>
@@ -9347,7 +9347,7 @@
       <w:pPr>
         <w:numPr>
           <w:ilvl w:val="0"/>
-          <w:numId w:val="15"/>
+          <w:numId w:val="11"/>
         </w:numPr>
       </w:pPr>
       <w:proofErr w:type="spellStart"/>
@@ -9379,7 +9379,7 @@
       <w:pPr>
         <w:numPr>
           <w:ilvl w:val="0"/>
-          <w:numId w:val="15"/>
+          <w:numId w:val="11"/>
         </w:numPr>
       </w:pPr>
       <w:r>
@@ -9406,7 +9406,7 @@
       <w:pPr>
         <w:numPr>
           <w:ilvl w:val="0"/>
-          <w:numId w:val="15"/>
+          <w:numId w:val="11"/>
         </w:numPr>
       </w:pPr>
       <w:r>
@@ -10207,7 +10207,7 @@
       <w:pPr>
         <w:numPr>
           <w:ilvl w:val="0"/>
-          <w:numId w:val="16"/>
+          <w:numId w:val="12"/>
         </w:numPr>
       </w:pPr>
       <w:r>
@@ -10218,7 +10218,7 @@
       <w:pPr>
         <w:numPr>
           <w:ilvl w:val="0"/>
-          <w:numId w:val="16"/>
+          <w:numId w:val="12"/>
         </w:numPr>
       </w:pPr>
       <w:r>
@@ -10239,7 +10239,7 @@
       <w:pPr>
         <w:numPr>
           <w:ilvl w:val="0"/>
-          <w:numId w:val="16"/>
+          <w:numId w:val="12"/>
         </w:numPr>
       </w:pPr>
       <w:r>
@@ -10324,7 +10324,7 @@
       <w:pPr>
         <w:numPr>
           <w:ilvl w:val="0"/>
-          <w:numId w:val="17"/>
+          <w:numId w:val="13"/>
         </w:numPr>
       </w:pPr>
       <w:proofErr w:type="spellStart"/>
@@ -10340,7 +10340,7 @@
       <w:pPr>
         <w:numPr>
           <w:ilvl w:val="0"/>
-          <w:numId w:val="17"/>
+          <w:numId w:val="13"/>
         </w:numPr>
       </w:pPr>
       <w:r>
@@ -10394,7 +10394,7 @@
       <w:pPr>
         <w:numPr>
           <w:ilvl w:val="0"/>
-          <w:numId w:val="18"/>
+          <w:numId w:val="14"/>
         </w:numPr>
       </w:pPr>
       <w:proofErr w:type="spellStart"/>
@@ -10418,7 +10418,7 @@
       <w:pPr>
         <w:numPr>
           <w:ilvl w:val="0"/>
-          <w:numId w:val="18"/>
+          <w:numId w:val="14"/>
         </w:numPr>
       </w:pPr>
       <w:r>
@@ -10498,7 +10498,7 @@
       <w:pPr>
         <w:numPr>
           <w:ilvl w:val="0"/>
-          <w:numId w:val="19"/>
+          <w:numId w:val="15"/>
         </w:numPr>
       </w:pPr>
       <w:proofErr w:type="spellStart"/>
@@ -10538,7 +10538,7 @@
       <w:pPr>
         <w:numPr>
           <w:ilvl w:val="0"/>
-          <w:numId w:val="19"/>
+          <w:numId w:val="15"/>
         </w:numPr>
       </w:pPr>
       <w:r>
@@ -10632,7 +10632,7 @@
       <w:pPr>
         <w:numPr>
           <w:ilvl w:val="0"/>
-          <w:numId w:val="20"/>
+          <w:numId w:val="16"/>
         </w:numPr>
       </w:pPr>
       <w:proofErr w:type="spellStart"/>
@@ -10656,7 +10656,7 @@
       <w:pPr>
         <w:numPr>
           <w:ilvl w:val="1"/>
-          <w:numId w:val="20"/>
+          <w:numId w:val="16"/>
         </w:numPr>
       </w:pPr>
       <w:r>
@@ -10675,7 +10675,7 @@
       <w:pPr>
         <w:numPr>
           <w:ilvl w:val="1"/>
-          <w:numId w:val="20"/>
+          <w:numId w:val="16"/>
         </w:numPr>
       </w:pPr>
       <w:r>
@@ -10694,7 +10694,7 @@
       <w:pPr>
         <w:numPr>
           <w:ilvl w:val="1"/>
-          <w:numId w:val="20"/>
+          <w:numId w:val="16"/>
         </w:numPr>
       </w:pPr>
       <w:r>
@@ -10805,7 +10805,7 @@
       <w:pPr>
         <w:numPr>
           <w:ilvl w:val="0"/>
-          <w:numId w:val="21"/>
+          <w:numId w:val="17"/>
         </w:numPr>
       </w:pPr>
       <w:r>
@@ -10822,7 +10822,7 @@
       <w:pPr>
         <w:numPr>
           <w:ilvl w:val="0"/>
-          <w:numId w:val="21"/>
+          <w:numId w:val="17"/>
         </w:numPr>
       </w:pPr>
       <w:r>
@@ -10839,7 +10839,7 @@
       <w:pPr>
         <w:numPr>
           <w:ilvl w:val="0"/>
-          <w:numId w:val="21"/>
+          <w:numId w:val="17"/>
         </w:numPr>
       </w:pPr>
       <w:r>
@@ -10856,7 +10856,7 @@
       <w:pPr>
         <w:numPr>
           <w:ilvl w:val="0"/>
-          <w:numId w:val="21"/>
+          <w:numId w:val="17"/>
         </w:numPr>
       </w:pPr>
       <w:r>
@@ -10881,7 +10881,7 @@
       <w:pPr>
         <w:numPr>
           <w:ilvl w:val="0"/>
-          <w:numId w:val="21"/>
+          <w:numId w:val="17"/>
         </w:numPr>
       </w:pPr>
     </w:p>
@@ -11509,6 +11509,9 @@
     </w:p>
     <w:p>
       <w:r>
+        <w:rPr>
+          <w:noProof/>
+        </w:rPr>
         <w:lastRenderedPageBreak/>
         <w:drawing>
           <wp:inline distT="0" distB="0" distL="0" distR="0" wp14:anchorId="77934FDB" wp14:editId="143D91EB">
@@ -11626,7 +11629,7 @@
       <w:pPr>
         <w:numPr>
           <w:ilvl w:val="0"/>
-          <w:numId w:val="29"/>
+          <w:numId w:val="25"/>
         </w:numPr>
       </w:pPr>
       <w:proofErr w:type="gramStart"/>
@@ -11642,7 +11645,7 @@
       <w:pPr>
         <w:numPr>
           <w:ilvl w:val="0"/>
-          <w:numId w:val="29"/>
+          <w:numId w:val="25"/>
         </w:numPr>
       </w:pPr>
       <w:r>
@@ -11823,7 +11826,7 @@
       <w:pPr>
         <w:numPr>
           <w:ilvl w:val="0"/>
-          <w:numId w:val="30"/>
+          <w:numId w:val="26"/>
         </w:numPr>
       </w:pPr>
       <w:proofErr w:type="spellStart"/>
@@ -11839,7 +11842,7 @@
       <w:pPr>
         <w:numPr>
           <w:ilvl w:val="0"/>
-          <w:numId w:val="30"/>
+          <w:numId w:val="26"/>
         </w:numPr>
       </w:pPr>
       <w:proofErr w:type="gramStart"/>
@@ -12017,7 +12020,7 @@
       <w:pPr>
         <w:numPr>
           <w:ilvl w:val="0"/>
-          <w:numId w:val="31"/>
+          <w:numId w:val="27"/>
         </w:numPr>
       </w:pPr>
       <w:proofErr w:type="spellStart"/>
@@ -12051,7 +12054,7 @@
       <w:pPr>
         <w:numPr>
           <w:ilvl w:val="0"/>
-          <w:numId w:val="31"/>
+          <w:numId w:val="27"/>
         </w:numPr>
       </w:pPr>
       <w:proofErr w:type="spellStart"/>
@@ -12142,14 +12145,7 @@
           <w:b/>
           <w:bCs/>
         </w:rPr>
-        <w:t xml:space="preserve"> ...&gt; (En önemli satır)</w:t>
-      </w:r>
-      <w:r>
-        <w:rPr>
-          <w:b/>
-          <w:bCs/>
-        </w:rPr>
-        <w:t xml:space="preserve"> </w:t>
+        <w:t xml:space="preserve"> ...&gt; (En önemli satır) </w:t>
       </w:r>
     </w:p>
     <w:p>
@@ -12364,7 +12360,7 @@
       <w:pPr>
         <w:numPr>
           <w:ilvl w:val="0"/>
-          <w:numId w:val="22"/>
+          <w:numId w:val="18"/>
         </w:numPr>
       </w:pPr>
       <w:r>
@@ -12414,7 +12410,7 @@
       <w:pPr>
         <w:numPr>
           <w:ilvl w:val="0"/>
-          <w:numId w:val="22"/>
+          <w:numId w:val="18"/>
         </w:numPr>
       </w:pPr>
       <w:r>
@@ -12443,7 +12439,7 @@
       <w:pPr>
         <w:numPr>
           <w:ilvl w:val="0"/>
-          <w:numId w:val="22"/>
+          <w:numId w:val="18"/>
         </w:numPr>
       </w:pPr>
       <w:r>
@@ -12622,7 +12618,7 @@
       <w:pPr>
         <w:numPr>
           <w:ilvl w:val="0"/>
-          <w:numId w:val="23"/>
+          <w:numId w:val="19"/>
         </w:numPr>
       </w:pPr>
       <w:proofErr w:type="spellStart"/>
@@ -12666,7 +12662,7 @@
       <w:pPr>
         <w:numPr>
           <w:ilvl w:val="0"/>
-          <w:numId w:val="23"/>
+          <w:numId w:val="19"/>
         </w:numPr>
       </w:pPr>
       <w:r>
@@ -12693,7 +12689,7 @@
       <w:pPr>
         <w:numPr>
           <w:ilvl w:val="0"/>
-          <w:numId w:val="23"/>
+          <w:numId w:val="19"/>
         </w:numPr>
       </w:pPr>
       <w:proofErr w:type="spellStart"/>
@@ -12754,6 +12750,9 @@
     </w:p>
     <w:p>
       <w:r>
+        <w:rPr>
+          <w:noProof/>
+        </w:rPr>
         <w:drawing>
           <wp:inline distT="0" distB="0" distL="0" distR="0" wp14:anchorId="2A76AEE0" wp14:editId="261F833F">
             <wp:extent cx="2597283" cy="2254366"/>
@@ -12843,7 +12842,7 @@
       <w:pPr>
         <w:numPr>
           <w:ilvl w:val="0"/>
-          <w:numId w:val="24"/>
+          <w:numId w:val="20"/>
         </w:numPr>
       </w:pPr>
       <w:r>
@@ -12866,6 +12865,473 @@
       </w:r>
       <w:r>
         <w:t xml:space="preserve"> verir.</w:t>
+      </w:r>
+    </w:p>
+    <w:p>
+      <w:pPr>
+        <w:numPr>
+          <w:ilvl w:val="0"/>
+          <w:numId w:val="20"/>
+        </w:numPr>
+      </w:pPr>
+      <w:proofErr w:type="spellStart"/>
+      <w:proofErr w:type="gramStart"/>
+      <w:r>
+        <w:t>ngModel</w:t>
+      </w:r>
+      <w:proofErr w:type="spellEnd"/>
+      <w:proofErr w:type="gramEnd"/>
+      <w:r>
+        <w:t xml:space="preserve"> ile birlikte kullanıldığında formun bir parçası olarak </w:t>
+      </w:r>
+      <w:proofErr w:type="spellStart"/>
+      <w:r>
+        <w:t>Angular</w:t>
+      </w:r>
+      <w:proofErr w:type="spellEnd"/>
+      <w:r>
+        <w:t xml:space="preserve"> tarafından tanınır.</w:t>
+      </w:r>
+    </w:p>
+    <w:p>
+      <w:pPr>
+        <w:numPr>
+          <w:ilvl w:val="0"/>
+          <w:numId w:val="20"/>
+        </w:numPr>
+      </w:pPr>
+      <w:r>
+        <w:t xml:space="preserve">Özellikle </w:t>
+      </w:r>
+      <w:proofErr w:type="spellStart"/>
+      <w:r>
+        <w:t>ngForm</w:t>
+      </w:r>
+      <w:proofErr w:type="spellEnd"/>
+      <w:r>
+        <w:t xml:space="preserve"> ile birlikte kullanılacaksa </w:t>
+      </w:r>
+      <w:r>
+        <w:rPr>
+          <w:b/>
+          <w:bCs/>
+        </w:rPr>
+        <w:t>zorunludur</w:t>
+      </w:r>
+      <w:r>
+        <w:t>.</w:t>
+      </w:r>
+    </w:p>
+    <w:p/>
+    <w:p>
+      <w:pPr>
+        <w:rPr>
+          <w:b/>
+          <w:bCs/>
+        </w:rPr>
+      </w:pPr>
+      <w:proofErr w:type="gramStart"/>
+      <w:r>
+        <w:rPr>
+          <w:rFonts w:ascii="Segoe UI Emoji" w:hAnsi="Segoe UI Emoji" w:cs="Segoe UI Emoji"/>
+          <w:b/>
+          <w:bCs/>
+        </w:rPr>
+        <w:t>🔹</w:t>
+      </w:r>
+      <w:r>
+        <w:rPr>
+          <w:b/>
+          <w:bCs/>
+        </w:rPr>
+        <w:t xml:space="preserve">  </w:t>
+      </w:r>
+      <w:proofErr w:type="spellStart"/>
+      <w:r>
+        <w:rPr>
+          <w:b/>
+          <w:bCs/>
+        </w:rPr>
+        <w:t>type</w:t>
+      </w:r>
+      <w:proofErr w:type="spellEnd"/>
+      <w:proofErr w:type="gramEnd"/>
+      <w:r>
+        <w:rPr>
+          <w:b/>
+          <w:bCs/>
+        </w:rPr>
+        <w:t>="</w:t>
+      </w:r>
+      <w:proofErr w:type="spellStart"/>
+      <w:r>
+        <w:rPr>
+          <w:b/>
+          <w:bCs/>
+        </w:rPr>
+        <w:t>email</w:t>
+      </w:r>
+      <w:proofErr w:type="spellEnd"/>
+      <w:r>
+        <w:rPr>
+          <w:b/>
+          <w:bCs/>
+        </w:rPr>
+        <w:t>"</w:t>
+      </w:r>
+    </w:p>
+    <w:p>
+      <w:pPr>
+        <w:numPr>
+          <w:ilvl w:val="0"/>
+          <w:numId w:val="21"/>
+        </w:numPr>
+      </w:pPr>
+      <w:r>
+        <w:t>HTML5 özelliğidir.</w:t>
+      </w:r>
+    </w:p>
+    <w:p>
+      <w:pPr>
+        <w:numPr>
+          <w:ilvl w:val="0"/>
+          <w:numId w:val="21"/>
+        </w:numPr>
+      </w:pPr>
+      <w:r>
+        <w:t xml:space="preserve">Tarayıcıya bu </w:t>
+      </w:r>
+      <w:proofErr w:type="spellStart"/>
+      <w:r>
+        <w:t>input’un</w:t>
+      </w:r>
+      <w:proofErr w:type="spellEnd"/>
+      <w:r>
+        <w:t xml:space="preserve"> </w:t>
+      </w:r>
+      <w:proofErr w:type="spellStart"/>
+      <w:r>
+        <w:rPr>
+          <w:b/>
+          <w:bCs/>
+        </w:rPr>
+        <w:t>email</w:t>
+      </w:r>
+      <w:proofErr w:type="spellEnd"/>
+      <w:r>
+        <w:rPr>
+          <w:b/>
+          <w:bCs/>
+        </w:rPr>
+        <w:t xml:space="preserve"> formatı</w:t>
+      </w:r>
+      <w:r>
+        <w:t xml:space="preserve"> beklediğini söyler.</w:t>
+      </w:r>
+    </w:p>
+    <w:p>
+      <w:pPr>
+        <w:numPr>
+          <w:ilvl w:val="0"/>
+          <w:numId w:val="21"/>
+        </w:numPr>
+      </w:pPr>
+      <w:r>
+        <w:t>Yanlış formatta girilirse tarayıcı kullanıcıyı uyarır.</w:t>
+      </w:r>
+    </w:p>
+    <w:p>
+      <w:pPr>
+        <w:numPr>
+          <w:ilvl w:val="0"/>
+          <w:numId w:val="21"/>
+        </w:numPr>
+      </w:pPr>
+      <w:r>
+        <w:t xml:space="preserve">Bazı mobil cihazlarda </w:t>
+      </w:r>
+      <w:proofErr w:type="spellStart"/>
+      <w:r>
+        <w:rPr>
+          <w:b/>
+          <w:bCs/>
+        </w:rPr>
+        <w:t>email</w:t>
+      </w:r>
+      <w:proofErr w:type="spellEnd"/>
+      <w:r>
+        <w:rPr>
+          <w:b/>
+          <w:bCs/>
+        </w:rPr>
+        <w:t xml:space="preserve"> klavyesi</w:t>
+      </w:r>
+      <w:r>
+        <w:t xml:space="preserve"> açılmasını da sağlar (ör: @ sembolü olan klavye).</w:t>
+      </w:r>
+    </w:p>
+    <w:p/>
+    <w:p>
+      <w:pPr>
+        <w:rPr>
+          <w:b/>
+          <w:bCs/>
+        </w:rPr>
+      </w:pPr>
+      <w:proofErr w:type="gramStart"/>
+      <w:r>
+        <w:rPr>
+          <w:rFonts w:ascii="Segoe UI Emoji" w:hAnsi="Segoe UI Emoji" w:cs="Segoe UI Emoji"/>
+          <w:b/>
+          <w:bCs/>
+        </w:rPr>
+        <w:t>🔹</w:t>
+      </w:r>
+      <w:r>
+        <w:rPr>
+          <w:b/>
+          <w:bCs/>
+        </w:rPr>
+        <w:t xml:space="preserve">  </w:t>
+      </w:r>
+      <w:proofErr w:type="spellStart"/>
+      <w:r>
+        <w:rPr>
+          <w:b/>
+          <w:bCs/>
+        </w:rPr>
+        <w:t>class</w:t>
+      </w:r>
+      <w:proofErr w:type="spellEnd"/>
+      <w:proofErr w:type="gramEnd"/>
+      <w:r>
+        <w:rPr>
+          <w:b/>
+          <w:bCs/>
+        </w:rPr>
+        <w:t>="form-</w:t>
+      </w:r>
+      <w:proofErr w:type="spellStart"/>
+      <w:r>
+        <w:rPr>
+          <w:b/>
+          <w:bCs/>
+        </w:rPr>
+        <w:t>control</w:t>
+      </w:r>
+      <w:proofErr w:type="spellEnd"/>
+      <w:r>
+        <w:rPr>
+          <w:b/>
+          <w:bCs/>
+        </w:rPr>
+        <w:t>"</w:t>
+      </w:r>
+    </w:p>
+    <w:p>
+      <w:pPr>
+        <w:numPr>
+          <w:ilvl w:val="0"/>
+          <w:numId w:val="22"/>
+        </w:numPr>
+      </w:pPr>
+      <w:r>
+        <w:t xml:space="preserve">Bu, </w:t>
+      </w:r>
+      <w:proofErr w:type="spellStart"/>
+      <w:r>
+        <w:rPr>
+          <w:b/>
+          <w:bCs/>
+        </w:rPr>
+        <w:t>Bootstrap</w:t>
+      </w:r>
+      <w:proofErr w:type="spellEnd"/>
+      <w:r>
+        <w:t xml:space="preserve"> sınıfıdır.</w:t>
+      </w:r>
+    </w:p>
+    <w:p>
+      <w:pPr>
+        <w:numPr>
+          <w:ilvl w:val="0"/>
+          <w:numId w:val="22"/>
+        </w:numPr>
+      </w:pPr>
+      <w:r>
+        <w:t>Girdi alanını stilize eder.</w:t>
+      </w:r>
+    </w:p>
+    <w:p>
+      <w:pPr>
+        <w:numPr>
+          <w:ilvl w:val="0"/>
+          <w:numId w:val="22"/>
+        </w:numPr>
+      </w:pPr>
+      <w:r>
+        <w:t xml:space="preserve">Görsel olarak düzgün, </w:t>
+      </w:r>
+      <w:proofErr w:type="spellStart"/>
+      <w:r>
+        <w:t>responsive</w:t>
+      </w:r>
+      <w:proofErr w:type="spellEnd"/>
+      <w:r>
+        <w:t xml:space="preserve"> bir </w:t>
+      </w:r>
+      <w:proofErr w:type="spellStart"/>
+      <w:r>
+        <w:t>input</w:t>
+      </w:r>
+      <w:proofErr w:type="spellEnd"/>
+      <w:r>
+        <w:t xml:space="preserve"> kutusu oluşturur.</w:t>
+      </w:r>
+    </w:p>
+    <w:p/>
+    <w:p>
+      <w:pPr>
+        <w:rPr>
+          <w:b/>
+          <w:bCs/>
+        </w:rPr>
+      </w:pPr>
+      <w:r>
+        <w:rPr>
+          <w:rFonts w:ascii="Segoe UI Emoji" w:hAnsi="Segoe UI Emoji" w:cs="Segoe UI Emoji"/>
+          <w:b/>
+          <w:bCs/>
+        </w:rPr>
+        <w:t>🔹</w:t>
+      </w:r>
+      <w:r>
+        <w:rPr>
+          <w:b/>
+          <w:bCs/>
+        </w:rPr>
+        <w:t xml:space="preserve"> id="exampleInputEmail1"</w:t>
+      </w:r>
+    </w:p>
+    <w:p>
+      <w:pPr>
+        <w:numPr>
+          <w:ilvl w:val="0"/>
+          <w:numId w:val="23"/>
+        </w:numPr>
+      </w:pPr>
+      <w:r>
+        <w:t xml:space="preserve">Bu </w:t>
+      </w:r>
+      <w:proofErr w:type="spellStart"/>
+      <w:r>
+        <w:t>input’a</w:t>
+      </w:r>
+      <w:proofErr w:type="spellEnd"/>
+      <w:r>
+        <w:t xml:space="preserve"> </w:t>
+      </w:r>
+      <w:r>
+        <w:rPr>
+          <w:b/>
+          <w:bCs/>
+        </w:rPr>
+        <w:t>benzersiz bir HTML kimliği (ID)</w:t>
+      </w:r>
+      <w:r>
+        <w:t xml:space="preserve"> atar.</w:t>
+      </w:r>
+    </w:p>
+    <w:p>
+      <w:pPr>
+        <w:numPr>
+          <w:ilvl w:val="0"/>
+          <w:numId w:val="23"/>
+        </w:numPr>
+      </w:pPr>
+      <w:r>
+        <w:t>Genellikle &lt;</w:t>
+      </w:r>
+      <w:proofErr w:type="spellStart"/>
+      <w:r>
+        <w:t>label</w:t>
+      </w:r>
+      <w:proofErr w:type="spellEnd"/>
+      <w:r>
+        <w:t xml:space="preserve"> </w:t>
+      </w:r>
+      <w:proofErr w:type="spellStart"/>
+      <w:r>
+        <w:t>for</w:t>
+      </w:r>
+      <w:proofErr w:type="spellEnd"/>
+      <w:r>
+        <w:t>="exampleInputEmail1"&gt; gibi erişim etiketleri ile eşleştirilir.</w:t>
+      </w:r>
+    </w:p>
+    <w:p/>
+    <w:p>
+      <w:pPr>
+        <w:rPr>
+          <w:b/>
+          <w:bCs/>
+        </w:rPr>
+      </w:pPr>
+      <w:proofErr w:type="gramStart"/>
+      <w:r>
+        <w:rPr>
+          <w:rFonts w:ascii="Segoe UI Emoji" w:hAnsi="Segoe UI Emoji" w:cs="Segoe UI Emoji"/>
+          <w:b/>
+          <w:bCs/>
+        </w:rPr>
+        <w:t>🔹</w:t>
+      </w:r>
+      <w:r>
+        <w:rPr>
+          <w:b/>
+          <w:bCs/>
+        </w:rPr>
+        <w:t xml:space="preserve">  </w:t>
+      </w:r>
+      <w:proofErr w:type="spellStart"/>
+      <w:r>
+        <w:rPr>
+          <w:b/>
+          <w:bCs/>
+        </w:rPr>
+        <w:t>aria</w:t>
+      </w:r>
+      <w:proofErr w:type="gramEnd"/>
+      <w:r>
+        <w:rPr>
+          <w:b/>
+          <w:bCs/>
+        </w:rPr>
+        <w:t>-describedby</w:t>
+      </w:r>
+      <w:proofErr w:type="spellEnd"/>
+      <w:r>
+        <w:rPr>
+          <w:b/>
+          <w:bCs/>
+        </w:rPr>
+        <w:t>="</w:t>
+      </w:r>
+      <w:proofErr w:type="spellStart"/>
+      <w:r>
+        <w:rPr>
+          <w:b/>
+          <w:bCs/>
+        </w:rPr>
+        <w:t>emailHelp</w:t>
+      </w:r>
+      <w:proofErr w:type="spellEnd"/>
+      <w:r>
+        <w:rPr>
+          <w:b/>
+          <w:bCs/>
+        </w:rPr>
+        <w:t>"</w:t>
       </w:r>
     </w:p>
     <w:p>
@@ -12875,23 +13341,34 @@
           <w:numId w:val="24"/>
         </w:numPr>
       </w:pPr>
-      <w:proofErr w:type="spellStart"/>
-      <w:proofErr w:type="gramStart"/>
-      <w:r>
-        <w:t>ngModel</w:t>
-      </w:r>
-      <w:proofErr w:type="spellEnd"/>
-      <w:proofErr w:type="gramEnd"/>
-      <w:r>
-        <w:t xml:space="preserve"> ile birlikte kullanıldığında formun bir parçası olarak </w:t>
-      </w:r>
-      <w:proofErr w:type="spellStart"/>
-      <w:r>
-        <w:t>Angular</w:t>
-      </w:r>
-      <w:proofErr w:type="spellEnd"/>
-      <w:r>
-        <w:t xml:space="preserve"> tarafından tanınır.</w:t>
+      <w:r>
+        <w:t xml:space="preserve">Bu bir </w:t>
+      </w:r>
+      <w:r>
+        <w:rPr>
+          <w:b/>
+          <w:bCs/>
+        </w:rPr>
+        <w:t>erişilebilirlik (</w:t>
+      </w:r>
+      <w:proofErr w:type="spellStart"/>
+      <w:r>
+        <w:rPr>
+          <w:b/>
+          <w:bCs/>
+        </w:rPr>
+        <w:t>accessibility</w:t>
+      </w:r>
+      <w:proofErr w:type="spellEnd"/>
+      <w:r>
+        <w:rPr>
+          <w:b/>
+          <w:bCs/>
+        </w:rPr>
+        <w:t>)</w:t>
+      </w:r>
+      <w:r>
+        <w:t xml:space="preserve"> özelliğidir.</w:t>
       </w:r>
     </w:p>
     <w:p>
@@ -12899,484 +13376,6 @@
         <w:numPr>
           <w:ilvl w:val="0"/>
           <w:numId w:val="24"/>
-        </w:numPr>
-      </w:pPr>
-      <w:r>
-        <w:t xml:space="preserve">Özellikle </w:t>
-      </w:r>
-      <w:proofErr w:type="spellStart"/>
-      <w:r>
-        <w:t>ngForm</w:t>
-      </w:r>
-      <w:proofErr w:type="spellEnd"/>
-      <w:r>
-        <w:t xml:space="preserve"> ile birlikte kullanılacaksa </w:t>
-      </w:r>
-      <w:r>
-        <w:rPr>
-          <w:b/>
-          <w:bCs/>
-        </w:rPr>
-        <w:t>zorunludur</w:t>
-      </w:r>
-      <w:r>
-        <w:t>.</w:t>
-      </w:r>
-    </w:p>
-    <w:p/>
-    <w:p>
-      <w:pPr>
-        <w:rPr>
-          <w:b/>
-          <w:bCs/>
-        </w:rPr>
-      </w:pPr>
-      <w:proofErr w:type="gramStart"/>
-      <w:r>
-        <w:rPr>
-          <w:rFonts w:ascii="Segoe UI Emoji" w:hAnsi="Segoe UI Emoji" w:cs="Segoe UI Emoji"/>
-          <w:b/>
-          <w:bCs/>
-        </w:rPr>
-        <w:t>🔹</w:t>
-      </w:r>
-      <w:r>
-        <w:rPr>
-          <w:b/>
-          <w:bCs/>
-        </w:rPr>
-        <w:t xml:space="preserve">  </w:t>
-      </w:r>
-      <w:proofErr w:type="spellStart"/>
-      <w:r>
-        <w:rPr>
-          <w:b/>
-          <w:bCs/>
-        </w:rPr>
-        <w:t>type</w:t>
-      </w:r>
-      <w:proofErr w:type="spellEnd"/>
-      <w:proofErr w:type="gramEnd"/>
-      <w:r>
-        <w:rPr>
-          <w:b/>
-          <w:bCs/>
-        </w:rPr>
-        <w:t>="</w:t>
-      </w:r>
-      <w:proofErr w:type="spellStart"/>
-      <w:r>
-        <w:rPr>
-          <w:b/>
-          <w:bCs/>
-        </w:rPr>
-        <w:t>email</w:t>
-      </w:r>
-      <w:proofErr w:type="spellEnd"/>
-      <w:r>
-        <w:rPr>
-          <w:b/>
-          <w:bCs/>
-        </w:rPr>
-        <w:t>"</w:t>
-      </w:r>
-    </w:p>
-    <w:p>
-      <w:pPr>
-        <w:numPr>
-          <w:ilvl w:val="0"/>
-          <w:numId w:val="25"/>
-        </w:numPr>
-      </w:pPr>
-      <w:r>
-        <w:t>HTML5 özelliğidir.</w:t>
-      </w:r>
-    </w:p>
-    <w:p>
-      <w:pPr>
-        <w:numPr>
-          <w:ilvl w:val="0"/>
-          <w:numId w:val="25"/>
-        </w:numPr>
-      </w:pPr>
-      <w:r>
-        <w:t xml:space="preserve">Tarayıcıya bu </w:t>
-      </w:r>
-      <w:proofErr w:type="spellStart"/>
-      <w:r>
-        <w:t>input’un</w:t>
-      </w:r>
-      <w:proofErr w:type="spellEnd"/>
-      <w:r>
-        <w:t xml:space="preserve"> </w:t>
-      </w:r>
-      <w:proofErr w:type="spellStart"/>
-      <w:r>
-        <w:rPr>
-          <w:b/>
-          <w:bCs/>
-        </w:rPr>
-        <w:t>email</w:t>
-      </w:r>
-      <w:proofErr w:type="spellEnd"/>
-      <w:r>
-        <w:rPr>
-          <w:b/>
-          <w:bCs/>
-        </w:rPr>
-        <w:t xml:space="preserve"> formatı</w:t>
-      </w:r>
-      <w:r>
-        <w:t xml:space="preserve"> beklediğini söyler.</w:t>
-      </w:r>
-    </w:p>
-    <w:p>
-      <w:pPr>
-        <w:numPr>
-          <w:ilvl w:val="0"/>
-          <w:numId w:val="25"/>
-        </w:numPr>
-      </w:pPr>
-      <w:r>
-        <w:t>Yanlış formatta girilirse tarayıcı kullanıcıyı uyarır.</w:t>
-      </w:r>
-    </w:p>
-    <w:p>
-      <w:pPr>
-        <w:numPr>
-          <w:ilvl w:val="0"/>
-          <w:numId w:val="25"/>
-        </w:numPr>
-      </w:pPr>
-      <w:r>
-        <w:t xml:space="preserve">Bazı mobil cihazlarda </w:t>
-      </w:r>
-      <w:proofErr w:type="spellStart"/>
-      <w:r>
-        <w:rPr>
-          <w:b/>
-          <w:bCs/>
-        </w:rPr>
-        <w:t>email</w:t>
-      </w:r>
-      <w:proofErr w:type="spellEnd"/>
-      <w:r>
-        <w:rPr>
-          <w:b/>
-          <w:bCs/>
-        </w:rPr>
-        <w:t xml:space="preserve"> klavyesi</w:t>
-      </w:r>
-      <w:r>
-        <w:t xml:space="preserve"> açılmasını da sağlar (ör: @ sembolü olan klavye).</w:t>
-      </w:r>
-    </w:p>
-    <w:p/>
-    <w:p>
-      <w:pPr>
-        <w:rPr>
-          <w:b/>
-          <w:bCs/>
-        </w:rPr>
-      </w:pPr>
-      <w:proofErr w:type="gramStart"/>
-      <w:r>
-        <w:rPr>
-          <w:rFonts w:ascii="Segoe UI Emoji" w:hAnsi="Segoe UI Emoji" w:cs="Segoe UI Emoji"/>
-          <w:b/>
-          <w:bCs/>
-        </w:rPr>
-        <w:t>🔹</w:t>
-      </w:r>
-      <w:r>
-        <w:rPr>
-          <w:b/>
-          <w:bCs/>
-        </w:rPr>
-        <w:t xml:space="preserve">  </w:t>
-      </w:r>
-      <w:proofErr w:type="spellStart"/>
-      <w:r>
-        <w:rPr>
-          <w:b/>
-          <w:bCs/>
-        </w:rPr>
-        <w:t>class</w:t>
-      </w:r>
-      <w:proofErr w:type="spellEnd"/>
-      <w:proofErr w:type="gramEnd"/>
-      <w:r>
-        <w:rPr>
-          <w:b/>
-          <w:bCs/>
-        </w:rPr>
-        <w:t>="form-</w:t>
-      </w:r>
-      <w:proofErr w:type="spellStart"/>
-      <w:r>
-        <w:rPr>
-          <w:b/>
-          <w:bCs/>
-        </w:rPr>
-        <w:t>control</w:t>
-      </w:r>
-      <w:proofErr w:type="spellEnd"/>
-      <w:r>
-        <w:rPr>
-          <w:b/>
-          <w:bCs/>
-        </w:rPr>
-        <w:t>"</w:t>
-      </w:r>
-    </w:p>
-    <w:p>
-      <w:pPr>
-        <w:numPr>
-          <w:ilvl w:val="0"/>
-          <w:numId w:val="26"/>
-        </w:numPr>
-      </w:pPr>
-      <w:r>
-        <w:t xml:space="preserve">Bu, </w:t>
-      </w:r>
-      <w:proofErr w:type="spellStart"/>
-      <w:r>
-        <w:rPr>
-          <w:b/>
-          <w:bCs/>
-        </w:rPr>
-        <w:t>Bootstrap</w:t>
-      </w:r>
-      <w:proofErr w:type="spellEnd"/>
-      <w:r>
-        <w:t xml:space="preserve"> sınıfıdır.</w:t>
-      </w:r>
-    </w:p>
-    <w:p>
-      <w:pPr>
-        <w:numPr>
-          <w:ilvl w:val="0"/>
-          <w:numId w:val="26"/>
-        </w:numPr>
-      </w:pPr>
-      <w:r>
-        <w:t>Girdi alanını stilize eder.</w:t>
-      </w:r>
-    </w:p>
-    <w:p>
-      <w:pPr>
-        <w:numPr>
-          <w:ilvl w:val="0"/>
-          <w:numId w:val="26"/>
-        </w:numPr>
-      </w:pPr>
-      <w:r>
-        <w:t xml:space="preserve">Görsel olarak düzgün, </w:t>
-      </w:r>
-      <w:proofErr w:type="spellStart"/>
-      <w:r>
-        <w:t>responsive</w:t>
-      </w:r>
-      <w:proofErr w:type="spellEnd"/>
-      <w:r>
-        <w:t xml:space="preserve"> bir </w:t>
-      </w:r>
-      <w:proofErr w:type="spellStart"/>
-      <w:r>
-        <w:t>input</w:t>
-      </w:r>
-      <w:proofErr w:type="spellEnd"/>
-      <w:r>
-        <w:t xml:space="preserve"> kutusu oluşturur.</w:t>
-      </w:r>
-    </w:p>
-    <w:p/>
-    <w:p>
-      <w:pPr>
-        <w:rPr>
-          <w:b/>
-          <w:bCs/>
-        </w:rPr>
-      </w:pPr>
-      <w:r>
-        <w:rPr>
-          <w:rFonts w:ascii="Segoe UI Emoji" w:hAnsi="Segoe UI Emoji" w:cs="Segoe UI Emoji"/>
-          <w:b/>
-          <w:bCs/>
-        </w:rPr>
-        <w:t>🔹</w:t>
-      </w:r>
-      <w:r>
-        <w:rPr>
-          <w:b/>
-          <w:bCs/>
-        </w:rPr>
-        <w:t xml:space="preserve"> id="exampleInputEmail1"</w:t>
-      </w:r>
-    </w:p>
-    <w:p>
-      <w:pPr>
-        <w:numPr>
-          <w:ilvl w:val="0"/>
-          <w:numId w:val="27"/>
-        </w:numPr>
-      </w:pPr>
-      <w:r>
-        <w:t xml:space="preserve">Bu </w:t>
-      </w:r>
-      <w:proofErr w:type="spellStart"/>
-      <w:r>
-        <w:t>input’a</w:t>
-      </w:r>
-      <w:proofErr w:type="spellEnd"/>
-      <w:r>
-        <w:t xml:space="preserve"> </w:t>
-      </w:r>
-      <w:r>
-        <w:rPr>
-          <w:b/>
-          <w:bCs/>
-        </w:rPr>
-        <w:t>benzersiz bir HTML kimliği (ID)</w:t>
-      </w:r>
-      <w:r>
-        <w:t xml:space="preserve"> atar.</w:t>
-      </w:r>
-    </w:p>
-    <w:p>
-      <w:pPr>
-        <w:numPr>
-          <w:ilvl w:val="0"/>
-          <w:numId w:val="27"/>
-        </w:numPr>
-      </w:pPr>
-      <w:r>
-        <w:t>Genellikle &lt;</w:t>
-      </w:r>
-      <w:proofErr w:type="spellStart"/>
-      <w:r>
-        <w:t>label</w:t>
-      </w:r>
-      <w:proofErr w:type="spellEnd"/>
-      <w:r>
-        <w:t xml:space="preserve"> </w:t>
-      </w:r>
-      <w:proofErr w:type="spellStart"/>
-      <w:r>
-        <w:t>for</w:t>
-      </w:r>
-      <w:proofErr w:type="spellEnd"/>
-      <w:r>
-        <w:t>="exampleInputEmail1"&gt; gibi erişim etiketleri ile eşleştirilir.</w:t>
-      </w:r>
-    </w:p>
-    <w:p/>
-    <w:p>
-      <w:pPr>
-        <w:rPr>
-          <w:b/>
-          <w:bCs/>
-        </w:rPr>
-      </w:pPr>
-      <w:proofErr w:type="gramStart"/>
-      <w:r>
-        <w:rPr>
-          <w:rFonts w:ascii="Segoe UI Emoji" w:hAnsi="Segoe UI Emoji" w:cs="Segoe UI Emoji"/>
-          <w:b/>
-          <w:bCs/>
-        </w:rPr>
-        <w:t>🔹</w:t>
-      </w:r>
-      <w:r>
-        <w:rPr>
-          <w:b/>
-          <w:bCs/>
-        </w:rPr>
-        <w:t xml:space="preserve">  </w:t>
-      </w:r>
-      <w:proofErr w:type="spellStart"/>
-      <w:r>
-        <w:rPr>
-          <w:b/>
-          <w:bCs/>
-        </w:rPr>
-        <w:t>aria</w:t>
-      </w:r>
-      <w:proofErr w:type="gramEnd"/>
-      <w:r>
-        <w:rPr>
-          <w:b/>
-          <w:bCs/>
-        </w:rPr>
-        <w:t>-describedby</w:t>
-      </w:r>
-      <w:proofErr w:type="spellEnd"/>
-      <w:r>
-        <w:rPr>
-          <w:b/>
-          <w:bCs/>
-        </w:rPr>
-        <w:t>="</w:t>
-      </w:r>
-      <w:proofErr w:type="spellStart"/>
-      <w:r>
-        <w:rPr>
-          <w:b/>
-          <w:bCs/>
-        </w:rPr>
-        <w:t>emailHelp</w:t>
-      </w:r>
-      <w:proofErr w:type="spellEnd"/>
-      <w:r>
-        <w:rPr>
-          <w:b/>
-          <w:bCs/>
-        </w:rPr>
-        <w:t>"</w:t>
-      </w:r>
-    </w:p>
-    <w:p>
-      <w:pPr>
-        <w:numPr>
-          <w:ilvl w:val="0"/>
-          <w:numId w:val="28"/>
-        </w:numPr>
-      </w:pPr>
-      <w:r>
-        <w:t xml:space="preserve">Bu bir </w:t>
-      </w:r>
-      <w:r>
-        <w:rPr>
-          <w:b/>
-          <w:bCs/>
-        </w:rPr>
-        <w:t>erişilebilirlik (</w:t>
-      </w:r>
-      <w:proofErr w:type="spellStart"/>
-      <w:r>
-        <w:rPr>
-          <w:b/>
-          <w:bCs/>
-        </w:rPr>
-        <w:t>accessibility</w:t>
-      </w:r>
-      <w:proofErr w:type="spellEnd"/>
-      <w:r>
-        <w:rPr>
-          <w:b/>
-          <w:bCs/>
-        </w:rPr>
-        <w:t>)</w:t>
-      </w:r>
-      <w:r>
-        <w:t xml:space="preserve"> özelliğidir.</w:t>
-      </w:r>
-    </w:p>
-    <w:p>
-      <w:pPr>
-        <w:numPr>
-          <w:ilvl w:val="0"/>
-          <w:numId w:val="28"/>
         </w:numPr>
       </w:pPr>
       <w:proofErr w:type="spellStart"/>
@@ -14101,31 +14100,417 @@
         <w:rPr>
           <w:highlight w:val="yellow"/>
         </w:rPr>
-        <w:t>)], #templateRef gibi ifadeler bazılarına ilk bakışta karışık gelebilir</w:t>
-      </w:r>
-      <w:r>
-        <w:rPr>
-          <w:highlight w:val="yellow"/>
-        </w:rPr>
+        <w:t>)], #templateRef gibi ifadeler bazılarına ilk bakışta karışık gelebilir bu kavramları kısaca anlatalım:</w:t>
+      </w:r>
+    </w:p>
+    <w:p/>
+    <w:p>
+      <w:pPr>
+        <w:rPr>
+          <w:b/>
+          <w:bCs/>
+        </w:rPr>
+      </w:pPr>
+      <w:r>
+        <w:rPr>
+          <w:rFonts w:ascii="Segoe UI Emoji" w:hAnsi="Segoe UI Emoji" w:cs="Segoe UI Emoji"/>
+          <w:b/>
+          <w:bCs/>
+        </w:rPr>
+        <w:t>✅</w:t>
+      </w:r>
+      <w:r>
+        <w:rPr>
+          <w:b/>
+          <w:bCs/>
+        </w:rPr>
+        <w:t xml:space="preserve"> 1. [(</w:t>
+      </w:r>
+      <w:proofErr w:type="spellStart"/>
+      <w:r>
+        <w:rPr>
+          <w:b/>
+          <w:bCs/>
+        </w:rPr>
+        <w:t>ngModel</w:t>
+      </w:r>
+      <w:proofErr w:type="spellEnd"/>
+      <w:r>
+        <w:rPr>
+          <w:b/>
+          <w:bCs/>
+        </w:rPr>
+        <w:t>)]</w:t>
+      </w:r>
+    </w:p>
+    <w:p>
+      <w:pPr>
+        <w:rPr>
+          <w:b/>
+          <w:bCs/>
+        </w:rPr>
+      </w:pPr>
+      <w:r>
+        <w:rPr>
+          <w:rFonts w:ascii="Segoe UI Emoji" w:hAnsi="Segoe UI Emoji" w:cs="Segoe UI Emoji"/>
+          <w:b/>
+          <w:bCs/>
+        </w:rPr>
+        <w:t>🔹</w:t>
+      </w:r>
+      <w:r>
+        <w:rPr>
+          <w:b/>
+          <w:bCs/>
+        </w:rPr>
+        <w:t xml:space="preserve"> Ne işe yarar?</w:t>
+      </w:r>
+    </w:p>
+    <w:p>
+      <w:pPr>
+        <w:numPr>
+          <w:ilvl w:val="0"/>
+          <w:numId w:val="28"/>
+        </w:numPr>
+      </w:pPr>
+      <w:proofErr w:type="spellStart"/>
+      <w:r>
+        <w:t>Angular'da</w:t>
+      </w:r>
+      <w:proofErr w:type="spellEnd"/>
+      <w:r>
         <w:t xml:space="preserve"> </w:t>
       </w:r>
       <w:r>
         <w:rPr>
-          <w:highlight w:val="yellow"/>
-        </w:rPr>
-        <w:t>bu kavramları kısa</w:t>
-      </w:r>
-      <w:r>
-        <w:rPr>
-          <w:highlight w:val="yellow"/>
-        </w:rPr>
-        <w:t>ca</w:t>
-      </w:r>
-      <w:r>
-        <w:rPr>
-          <w:highlight w:val="yellow"/>
-        </w:rPr>
-        <w:t xml:space="preserve"> anlatalım:</w:t>
+          <w:b/>
+          <w:bCs/>
+        </w:rPr>
+        <w:t>iki yönlü veri bağlama (two-</w:t>
+      </w:r>
+      <w:proofErr w:type="spellStart"/>
+      <w:r>
+        <w:rPr>
+          <w:b/>
+          <w:bCs/>
+        </w:rPr>
+        <w:t>way</w:t>
+      </w:r>
+      <w:proofErr w:type="spellEnd"/>
+      <w:r>
+        <w:rPr>
+          <w:b/>
+          <w:bCs/>
+        </w:rPr>
+        <w:t xml:space="preserve"> </w:t>
+      </w:r>
+      <w:proofErr w:type="spellStart"/>
+      <w:r>
+        <w:rPr>
+          <w:b/>
+          <w:bCs/>
+        </w:rPr>
+        <w:t>binding</w:t>
+      </w:r>
+      <w:proofErr w:type="spellEnd"/>
+      <w:r>
+        <w:rPr>
+          <w:b/>
+          <w:bCs/>
+        </w:rPr>
+        <w:t>)</w:t>
+      </w:r>
+      <w:r>
+        <w:t xml:space="preserve"> sağlar.</w:t>
+      </w:r>
+    </w:p>
+    <w:p>
+      <w:pPr>
+        <w:numPr>
+          <w:ilvl w:val="0"/>
+          <w:numId w:val="28"/>
+        </w:numPr>
+      </w:pPr>
+      <w:r>
+        <w:t>Yani:</w:t>
+      </w:r>
+    </w:p>
+    <w:p>
+      <w:pPr>
+        <w:numPr>
+          <w:ilvl w:val="1"/>
+          <w:numId w:val="28"/>
+        </w:numPr>
+      </w:pPr>
+      <w:r>
+        <w:t xml:space="preserve">Kullanıcı </w:t>
+      </w:r>
+      <w:proofErr w:type="spellStart"/>
+      <w:r>
+        <w:t>input’a</w:t>
+      </w:r>
+      <w:proofErr w:type="spellEnd"/>
+      <w:r>
+        <w:t xml:space="preserve"> veri girerse → </w:t>
+      </w:r>
+      <w:proofErr w:type="spellStart"/>
+      <w:r>
+        <w:t>component</w:t>
+      </w:r>
+      <w:proofErr w:type="spellEnd"/>
+      <w:r>
+        <w:t xml:space="preserve"> değişkeni güncellenir.</w:t>
+      </w:r>
+    </w:p>
+    <w:p>
+      <w:pPr>
+        <w:numPr>
+          <w:ilvl w:val="1"/>
+          <w:numId w:val="28"/>
+        </w:numPr>
+      </w:pPr>
+      <w:proofErr w:type="spellStart"/>
+      <w:r>
+        <w:t>Component’teki</w:t>
+      </w:r>
+      <w:proofErr w:type="spellEnd"/>
+      <w:r>
+        <w:t xml:space="preserve"> değişken değişirse → </w:t>
+      </w:r>
+      <w:proofErr w:type="spellStart"/>
+      <w:r>
+        <w:t>input’un</w:t>
+      </w:r>
+      <w:proofErr w:type="spellEnd"/>
+      <w:r>
+        <w:t xml:space="preserve"> içeriği de değişir.</w:t>
+      </w:r>
+    </w:p>
+    <w:p>
+      <w:pPr>
+        <w:rPr>
+          <w:b/>
+          <w:bCs/>
+        </w:rPr>
+      </w:pPr>
+      <w:r>
+        <w:rPr>
+          <w:rFonts w:ascii="Segoe UI Emoji" w:hAnsi="Segoe UI Emoji" w:cs="Segoe UI Emoji"/>
+          <w:b/>
+          <w:bCs/>
+        </w:rPr>
+        <w:t>🔍</w:t>
+      </w:r>
+      <w:r>
+        <w:rPr>
+          <w:b/>
+          <w:bCs/>
+        </w:rPr>
+        <w:t xml:space="preserve"> Örnek</w:t>
+      </w:r>
+      <w:r>
+        <w:rPr>
+          <w:b/>
+          <w:bCs/>
+        </w:rPr>
+        <w:t>:</w:t>
+      </w:r>
+    </w:p>
+    <w:p>
+      <w:pPr>
+        <w:rPr>
+          <w:b/>
+          <w:bCs/>
+        </w:rPr>
+      </w:pPr>
+      <w:r>
+        <w:rPr>
+          <w:b/>
+          <w:bCs/>
+        </w:rPr>
+        <w:t>&lt;</w:t>
+      </w:r>
+      <w:proofErr w:type="spellStart"/>
+      <w:proofErr w:type="gramStart"/>
+      <w:r>
+        <w:rPr>
+          <w:b/>
+          <w:bCs/>
+        </w:rPr>
+        <w:t>input</w:t>
+      </w:r>
+      <w:proofErr w:type="spellEnd"/>
+      <w:proofErr w:type="gramEnd"/>
+      <w:r>
+        <w:rPr>
+          <w:b/>
+          <w:bCs/>
+        </w:rPr>
+        <w:t xml:space="preserve"> [(</w:t>
+      </w:r>
+      <w:proofErr w:type="spellStart"/>
+      <w:r>
+        <w:rPr>
+          <w:b/>
+          <w:bCs/>
+        </w:rPr>
+        <w:t>ngModel</w:t>
+      </w:r>
+      <w:proofErr w:type="spellEnd"/>
+      <w:proofErr w:type="gramStart"/>
+      <w:r>
+        <w:rPr>
+          <w:b/>
+          <w:bCs/>
+        </w:rPr>
+        <w:t>)]=</w:t>
+      </w:r>
+      <w:proofErr w:type="gramEnd"/>
+      <w:r>
+        <w:rPr>
+          <w:b/>
+          <w:bCs/>
+        </w:rPr>
+        <w:t>"</w:t>
+      </w:r>
+      <w:proofErr w:type="spellStart"/>
+      <w:r>
+        <w:rPr>
+          <w:b/>
+          <w:bCs/>
+        </w:rPr>
+        <w:t>email</w:t>
+      </w:r>
+      <w:proofErr w:type="spellEnd"/>
+      <w:r>
+        <w:rPr>
+          <w:b/>
+          <w:bCs/>
+        </w:rPr>
+        <w:t>" name="</w:t>
+      </w:r>
+      <w:proofErr w:type="spellStart"/>
+      <w:r>
+        <w:rPr>
+          <w:b/>
+          <w:bCs/>
+        </w:rPr>
+        <w:t>email</w:t>
+      </w:r>
+      <w:proofErr w:type="spellEnd"/>
+      <w:r>
+        <w:rPr>
+          <w:b/>
+          <w:bCs/>
+        </w:rPr>
+        <w:t xml:space="preserve">" </w:t>
+      </w:r>
+      <w:proofErr w:type="spellStart"/>
+      <w:r>
+        <w:rPr>
+          <w:b/>
+          <w:bCs/>
+        </w:rPr>
+        <w:t>type</w:t>
+      </w:r>
+      <w:proofErr w:type="spellEnd"/>
+      <w:r>
+        <w:rPr>
+          <w:b/>
+          <w:bCs/>
+        </w:rPr>
+        <w:t>="</w:t>
+      </w:r>
+      <w:proofErr w:type="spellStart"/>
+      <w:r>
+        <w:rPr>
+          <w:b/>
+          <w:bCs/>
+        </w:rPr>
+        <w:t>email</w:t>
+      </w:r>
+      <w:proofErr w:type="spellEnd"/>
+      <w:r>
+        <w:rPr>
+          <w:b/>
+          <w:bCs/>
+        </w:rPr>
+        <w:t>"&gt;</w:t>
+      </w:r>
+    </w:p>
+    <w:p>
+      <w:pPr>
+        <w:numPr>
+          <w:ilvl w:val="0"/>
+          <w:numId w:val="29"/>
+        </w:numPr>
+      </w:pPr>
+      <w:r>
+        <w:t xml:space="preserve">Bu satır sayesinde kullanıcı </w:t>
+      </w:r>
+      <w:proofErr w:type="spellStart"/>
+      <w:r>
+        <w:t>input’a</w:t>
+      </w:r>
+      <w:proofErr w:type="spellEnd"/>
+      <w:r>
+        <w:t xml:space="preserve"> yazdığında </w:t>
+      </w:r>
+      <w:proofErr w:type="spellStart"/>
+      <w:proofErr w:type="gramStart"/>
+      <w:r>
+        <w:t>this.email</w:t>
+      </w:r>
+      <w:proofErr w:type="spellEnd"/>
+      <w:proofErr w:type="gramEnd"/>
+      <w:r>
+        <w:t xml:space="preserve"> güncellenir.</w:t>
+      </w:r>
+    </w:p>
+    <w:p>
+      <w:pPr>
+        <w:numPr>
+          <w:ilvl w:val="0"/>
+          <w:numId w:val="29"/>
+        </w:numPr>
+      </w:pPr>
+      <w:proofErr w:type="spellStart"/>
+      <w:proofErr w:type="gramStart"/>
+      <w:r>
+        <w:t>this.email</w:t>
+      </w:r>
+      <w:proofErr w:type="spellEnd"/>
+      <w:proofErr w:type="gramEnd"/>
+      <w:r>
+        <w:t xml:space="preserve"> = 'abc@example.com' yaparsan, </w:t>
+      </w:r>
+      <w:proofErr w:type="spellStart"/>
+      <w:r>
+        <w:t>input</w:t>
+      </w:r>
+      <w:proofErr w:type="spellEnd"/>
+      <w:r>
+        <w:t xml:space="preserve"> da otomatik bu değeri gösterir.</w:t>
+      </w:r>
+    </w:p>
+    <w:p>
+      <w:r>
+        <w:rPr>
+          <w:b/>
+          <w:bCs/>
+        </w:rPr>
+        <w:t>Not:</w:t>
+      </w:r>
+      <w:r>
+        <w:t xml:space="preserve"> </w:t>
+      </w:r>
+      <w:proofErr w:type="spellStart"/>
+      <w:r>
+        <w:t>FormsModule</w:t>
+      </w:r>
+      <w:proofErr w:type="spellEnd"/>
+      <w:r>
+        <w:t xml:space="preserve"> ekli değilse çalışmaz!</w:t>
       </w:r>
     </w:p>
     <w:p/>
@@ -14149,7 +14534,136 @@
           <w:b/>
           <w:bCs/>
         </w:rPr>
-        <w:t xml:space="preserve"> 1. [(</w:t>
+        <w:t xml:space="preserve"> 2. </w:t>
+      </w:r>
+      <w:proofErr w:type="spellStart"/>
+      <w:r>
+        <w:rPr>
+          <w:b/>
+          <w:bCs/>
+        </w:rPr>
+        <w:t>required</w:t>
+      </w:r>
+      <w:proofErr w:type="spellEnd"/>
+      <w:r>
+        <w:rPr>
+          <w:b/>
+          <w:bCs/>
+        </w:rPr>
+        <w:t xml:space="preserve"> (HTML özelliği)</w:t>
+      </w:r>
+    </w:p>
+    <w:p>
+      <w:pPr>
+        <w:rPr>
+          <w:b/>
+          <w:bCs/>
+        </w:rPr>
+      </w:pPr>
+      <w:r>
+        <w:rPr>
+          <w:rFonts w:ascii="Segoe UI Emoji" w:hAnsi="Segoe UI Emoji" w:cs="Segoe UI Emoji"/>
+          <w:b/>
+          <w:bCs/>
+        </w:rPr>
+        <w:t>🔹</w:t>
+      </w:r>
+      <w:r>
+        <w:rPr>
+          <w:b/>
+          <w:bCs/>
+        </w:rPr>
+        <w:t xml:space="preserve"> Ne işe yarar?</w:t>
+      </w:r>
+    </w:p>
+    <w:p>
+      <w:pPr>
+        <w:numPr>
+          <w:ilvl w:val="0"/>
+          <w:numId w:val="30"/>
+        </w:numPr>
+      </w:pPr>
+      <w:r>
+        <w:t>HTML5 form doğrulamasıdır.</w:t>
+      </w:r>
+    </w:p>
+    <w:p>
+      <w:pPr>
+        <w:numPr>
+          <w:ilvl w:val="0"/>
+          <w:numId w:val="30"/>
+        </w:numPr>
+      </w:pPr>
+      <w:proofErr w:type="spellStart"/>
+      <w:r>
+        <w:t>Input’un</w:t>
+      </w:r>
+      <w:proofErr w:type="spellEnd"/>
+      <w:r>
+        <w:t xml:space="preserve"> </w:t>
+      </w:r>
+      <w:r>
+        <w:rPr>
+          <w:b/>
+          <w:bCs/>
+        </w:rPr>
+        <w:t>boş geçilmesini engeller.</w:t>
+      </w:r>
+    </w:p>
+    <w:p>
+      <w:pPr>
+        <w:rPr>
+          <w:b/>
+          <w:bCs/>
+        </w:rPr>
+      </w:pPr>
+      <w:r>
+        <w:rPr>
+          <w:rFonts w:ascii="Segoe UI Emoji" w:hAnsi="Segoe UI Emoji" w:cs="Segoe UI Emoji"/>
+          <w:b/>
+          <w:bCs/>
+        </w:rPr>
+        <w:t>🔍</w:t>
+      </w:r>
+      <w:r>
+        <w:rPr>
+          <w:b/>
+          <w:bCs/>
+        </w:rPr>
+        <w:t xml:space="preserve"> Örnek:</w:t>
+      </w:r>
+    </w:p>
+    <w:p>
+      <w:pPr>
+        <w:rPr>
+          <w:b/>
+          <w:bCs/>
+        </w:rPr>
+      </w:pPr>
+      <w:r>
+        <w:rPr>
+          <w:b/>
+          <w:bCs/>
+        </w:rPr>
+        <w:t>&lt;</w:t>
+      </w:r>
+      <w:proofErr w:type="spellStart"/>
+      <w:proofErr w:type="gramStart"/>
+      <w:r>
+        <w:rPr>
+          <w:b/>
+          <w:bCs/>
+        </w:rPr>
+        <w:t>input</w:t>
+      </w:r>
+      <w:proofErr w:type="spellEnd"/>
+      <w:proofErr w:type="gramEnd"/>
+      <w:r>
+        <w:rPr>
+          <w:b/>
+          <w:bCs/>
+        </w:rPr>
+        <w:t xml:space="preserve"> [(</w:t>
       </w:r>
       <w:proofErr w:type="spellStart"/>
       <w:r>
@@ -14160,12 +14674,124 @@
         <w:t>ngModel</w:t>
       </w:r>
       <w:proofErr w:type="spellEnd"/>
-      <w:r>
-        <w:rPr>
-          <w:b/>
-          <w:bCs/>
-        </w:rPr>
-        <w:t>)]</w:t>
+      <w:proofErr w:type="gramStart"/>
+      <w:r>
+        <w:rPr>
+          <w:b/>
+          <w:bCs/>
+        </w:rPr>
+        <w:t>)]=</w:t>
+      </w:r>
+      <w:proofErr w:type="gramEnd"/>
+      <w:r>
+        <w:rPr>
+          <w:b/>
+          <w:bCs/>
+        </w:rPr>
+        <w:t>"</w:t>
+      </w:r>
+      <w:proofErr w:type="spellStart"/>
+      <w:r>
+        <w:rPr>
+          <w:b/>
+          <w:bCs/>
+        </w:rPr>
+        <w:t>email</w:t>
+      </w:r>
+      <w:proofErr w:type="spellEnd"/>
+      <w:r>
+        <w:rPr>
+          <w:b/>
+          <w:bCs/>
+        </w:rPr>
+        <w:t>" name="</w:t>
+      </w:r>
+      <w:proofErr w:type="spellStart"/>
+      <w:r>
+        <w:rPr>
+          <w:b/>
+          <w:bCs/>
+        </w:rPr>
+        <w:t>email</w:t>
+      </w:r>
+      <w:proofErr w:type="spellEnd"/>
+      <w:r>
+        <w:rPr>
+          <w:b/>
+          <w:bCs/>
+        </w:rPr>
+        <w:t xml:space="preserve">" </w:t>
+      </w:r>
+      <w:proofErr w:type="spellStart"/>
+      <w:r>
+        <w:rPr>
+          <w:b/>
+          <w:bCs/>
+        </w:rPr>
+        <w:t>required</w:t>
+      </w:r>
+      <w:proofErr w:type="spellEnd"/>
+      <w:r>
+        <w:rPr>
+          <w:b/>
+          <w:bCs/>
+        </w:rPr>
+        <w:t>&gt;</w:t>
+      </w:r>
+    </w:p>
+    <w:p>
+      <w:pPr>
+        <w:numPr>
+          <w:ilvl w:val="0"/>
+          <w:numId w:val="31"/>
+        </w:numPr>
+      </w:pPr>
+      <w:r>
+        <w:lastRenderedPageBreak/>
+        <w:t xml:space="preserve">Kullanıcı formu boş </w:t>
+      </w:r>
+      <w:proofErr w:type="spellStart"/>
+      <w:r>
+        <w:t>email</w:t>
+      </w:r>
+      <w:proofErr w:type="spellEnd"/>
+      <w:r>
+        <w:t xml:space="preserve"> ile gönderemez.</w:t>
+      </w:r>
+    </w:p>
+    <w:p>
+      <w:pPr>
+        <w:numPr>
+          <w:ilvl w:val="0"/>
+          <w:numId w:val="31"/>
+        </w:numPr>
+      </w:pPr>
+      <w:r>
+        <w:t>Tarayıcı otomatik uyarı verir ("Bu alan doldurulmalıdır").</w:t>
+      </w:r>
+    </w:p>
+    <w:p/>
+    <w:p>
+      <w:pPr>
+        <w:rPr>
+          <w:b/>
+          <w:bCs/>
+        </w:rPr>
+      </w:pPr>
+      <w:r>
+        <w:rPr>
+          <w:rFonts w:ascii="Segoe UI Emoji" w:hAnsi="Segoe UI Emoji" w:cs="Segoe UI Emoji"/>
+          <w:b/>
+          <w:bCs/>
+        </w:rPr>
+        <w:t>✅</w:t>
+      </w:r>
+      <w:r>
+        <w:rPr>
+          <w:b/>
+          <w:bCs/>
+        </w:rPr>
+        <w:t xml:space="preserve"> 3. name="..."</w:t>
       </w:r>
     </w:p>
     <w:p>
@@ -14200,53 +14826,19 @@
       </w:pPr>
       <w:proofErr w:type="spellStart"/>
       <w:r>
-        <w:t>Angular'da</w:t>
-      </w:r>
-      <w:proofErr w:type="spellEnd"/>
-      <w:r>
-        <w:t xml:space="preserve"> </w:t>
-      </w:r>
-      <w:r>
-        <w:rPr>
-          <w:b/>
-          <w:bCs/>
-        </w:rPr>
-        <w:t>iki yönlü veri bağlama (two-</w:t>
-      </w:r>
-      <w:proofErr w:type="spellStart"/>
-      <w:r>
-        <w:rPr>
-          <w:b/>
-          <w:bCs/>
-        </w:rPr>
-        <w:t>way</w:t>
-      </w:r>
-      <w:proofErr w:type="spellEnd"/>
-      <w:r>
-        <w:rPr>
-          <w:b/>
-          <w:bCs/>
-        </w:rPr>
-        <w:t xml:space="preserve"> </w:t>
-      </w:r>
-      <w:proofErr w:type="spellStart"/>
-      <w:r>
-        <w:rPr>
-          <w:b/>
-          <w:bCs/>
-        </w:rPr>
-        <w:t>binding</w:t>
-      </w:r>
-      <w:proofErr w:type="spellEnd"/>
-      <w:r>
-        <w:rPr>
-          <w:b/>
-          <w:bCs/>
-        </w:rPr>
-        <w:t>)</w:t>
-      </w:r>
-      <w:r>
-        <w:t xml:space="preserve"> sağlar.</w:t>
+        <w:t>Angular</w:t>
+      </w:r>
+      <w:proofErr w:type="spellEnd"/>
+      <w:r>
+        <w:t xml:space="preserve"> form sisteminde her </w:t>
+      </w:r>
+      <w:proofErr w:type="spellStart"/>
+      <w:r>
+        <w:t>input’un</w:t>
+      </w:r>
+      <w:proofErr w:type="spellEnd"/>
+      <w:r>
+        <w:t xml:space="preserve"> bir name özelliği olmalıdır.</w:t>
       </w:r>
     </w:p>
     <w:p>
@@ -14257,60 +14849,33 @@
         </w:numPr>
       </w:pPr>
       <w:r>
-        <w:t>Yani:</w:t>
-      </w:r>
-    </w:p>
-    <w:p>
-      <w:pPr>
-        <w:numPr>
-          <w:ilvl w:val="1"/>
-          <w:numId w:val="32"/>
-        </w:numPr>
-      </w:pPr>
-      <w:r>
-        <w:t xml:space="preserve">Kullanıcı </w:t>
-      </w:r>
-      <w:proofErr w:type="spellStart"/>
-      <w:r>
-        <w:t>input’a</w:t>
-      </w:r>
-      <w:proofErr w:type="spellEnd"/>
-      <w:r>
-        <w:t xml:space="preserve"> veri girerse → </w:t>
-      </w:r>
-      <w:proofErr w:type="spellStart"/>
-      <w:r>
-        <w:t>component</w:t>
-      </w:r>
-      <w:proofErr w:type="spellEnd"/>
-      <w:r>
-        <w:t xml:space="preserve"> değişkeni güncellenir.</w:t>
-      </w:r>
-    </w:p>
-    <w:p>
-      <w:pPr>
-        <w:numPr>
-          <w:ilvl w:val="1"/>
-          <w:numId w:val="32"/>
-        </w:numPr>
-      </w:pPr>
-      <w:proofErr w:type="spellStart"/>
-      <w:r>
-        <w:t>Component’teki</w:t>
-      </w:r>
-      <w:proofErr w:type="spellEnd"/>
-      <w:r>
-        <w:t xml:space="preserve"> değişken değişirse → </w:t>
-      </w:r>
-      <w:proofErr w:type="spellStart"/>
-      <w:r>
-        <w:t>input’un</w:t>
-      </w:r>
-      <w:proofErr w:type="spellEnd"/>
-      <w:r>
-        <w:t xml:space="preserve"> içeriği de değişir.</w:t>
-      </w:r>
-    </w:p>
+        <w:t xml:space="preserve">Özellikle </w:t>
+      </w:r>
+      <w:proofErr w:type="spellStart"/>
+      <w:r>
+        <w:t>ngModel</w:t>
+      </w:r>
+      <w:proofErr w:type="spellEnd"/>
+      <w:r>
+        <w:t xml:space="preserve"> ile birlikte </w:t>
+      </w:r>
+      <w:proofErr w:type="spellStart"/>
+      <w:r>
+        <w:t>FormsModule</w:t>
+      </w:r>
+      <w:proofErr w:type="spellEnd"/>
+      <w:r>
+        <w:t xml:space="preserve"> kullanıyorsan </w:t>
+      </w:r>
+      <w:r>
+        <w:rPr>
+          <w:b/>
+          <w:bCs/>
+        </w:rPr>
+        <w:t>zorunludur.</w:t>
+      </w:r>
+    </w:p>
+    <w:p/>
     <w:p>
       <w:pPr>
         <w:rPr>
@@ -14324,143 +14889,46 @@
           <w:b/>
           <w:bCs/>
         </w:rPr>
-        <w:t>🔍</w:t>
-      </w:r>
-      <w:r>
-        <w:rPr>
-          <w:b/>
-          <w:bCs/>
-        </w:rPr>
-        <w:t xml:space="preserve"> Örnek</w:t>
-      </w:r>
-      <w:r>
-        <w:rPr>
-          <w:b/>
-          <w:bCs/>
-        </w:rPr>
-        <w:t>:</w:t>
-      </w:r>
-    </w:p>
-    <w:p>
-      <w:pPr>
-        <w:rPr>
-          <w:b/>
-          <w:bCs/>
-        </w:rPr>
-      </w:pPr>
-      <w:r>
-        <w:rPr>
-          <w:b/>
-          <w:bCs/>
-        </w:rPr>
-        <w:t>&lt;</w:t>
-      </w:r>
-      <w:proofErr w:type="spellStart"/>
-      <w:proofErr w:type="gramStart"/>
-      <w:r>
-        <w:rPr>
-          <w:b/>
-          <w:bCs/>
-        </w:rPr>
-        <w:t>input</w:t>
-      </w:r>
-      <w:proofErr w:type="spellEnd"/>
-      <w:proofErr w:type="gramEnd"/>
-      <w:r>
-        <w:rPr>
-          <w:b/>
-          <w:bCs/>
-        </w:rPr>
-        <w:t xml:space="preserve"> [(</w:t>
-      </w:r>
-      <w:proofErr w:type="spellStart"/>
-      <w:r>
-        <w:rPr>
-          <w:b/>
-          <w:bCs/>
-        </w:rPr>
-        <w:t>ngModel</w:t>
-      </w:r>
-      <w:proofErr w:type="spellEnd"/>
-      <w:proofErr w:type="gramStart"/>
-      <w:r>
-        <w:rPr>
-          <w:b/>
-          <w:bCs/>
-        </w:rPr>
-        <w:t>)]=</w:t>
-      </w:r>
-      <w:proofErr w:type="gramEnd"/>
-      <w:r>
-        <w:rPr>
-          <w:b/>
-          <w:bCs/>
-        </w:rPr>
-        <w:t>"</w:t>
-      </w:r>
-      <w:proofErr w:type="spellStart"/>
-      <w:r>
-        <w:rPr>
-          <w:b/>
-          <w:bCs/>
-        </w:rPr>
-        <w:t>email</w:t>
-      </w:r>
-      <w:proofErr w:type="spellEnd"/>
-      <w:r>
-        <w:rPr>
-          <w:b/>
-          <w:bCs/>
-        </w:rPr>
-        <w:t>" name="</w:t>
-      </w:r>
-      <w:proofErr w:type="spellStart"/>
-      <w:r>
-        <w:rPr>
-          <w:b/>
-          <w:bCs/>
-        </w:rPr>
-        <w:t>email</w:t>
-      </w:r>
-      <w:proofErr w:type="spellEnd"/>
-      <w:r>
-        <w:rPr>
-          <w:b/>
-          <w:bCs/>
-        </w:rPr>
-        <w:t xml:space="preserve">" </w:t>
-      </w:r>
-      <w:proofErr w:type="spellStart"/>
-      <w:r>
-        <w:rPr>
-          <w:b/>
-          <w:bCs/>
-        </w:rPr>
-        <w:t>type</w:t>
-      </w:r>
-      <w:proofErr w:type="spellEnd"/>
-      <w:r>
-        <w:rPr>
-          <w:b/>
-          <w:bCs/>
-        </w:rPr>
-        <w:t>="</w:t>
-      </w:r>
-      <w:proofErr w:type="spellStart"/>
-      <w:r>
-        <w:rPr>
-          <w:b/>
-          <w:bCs/>
-        </w:rPr>
-        <w:t>email</w:t>
-      </w:r>
-      <w:proofErr w:type="spellEnd"/>
-      <w:r>
-        <w:rPr>
-          <w:b/>
-          <w:bCs/>
-        </w:rPr>
-        <w:t>"&gt;</w:t>
+        <w:t>✅</w:t>
+      </w:r>
+      <w:r>
+        <w:rPr>
+          <w:b/>
+          <w:bCs/>
+        </w:rPr>
+        <w:t xml:space="preserve"> 4. </w:t>
+      </w:r>
+      <w:proofErr w:type="spellStart"/>
+      <w:r>
+        <w:rPr>
+          <w:b/>
+          <w:bCs/>
+        </w:rPr>
+        <w:t>ngModelOptions</w:t>
+      </w:r>
+      <w:proofErr w:type="spellEnd"/>
+    </w:p>
+    <w:p>
+      <w:pPr>
+        <w:rPr>
+          <w:b/>
+          <w:bCs/>
+        </w:rPr>
+      </w:pPr>
+      <w:r>
+        <w:rPr>
+          <w:rFonts w:ascii="Segoe UI Emoji" w:hAnsi="Segoe UI Emoji" w:cs="Segoe UI Emoji"/>
+          <w:b/>
+          <w:bCs/>
+        </w:rPr>
+        <w:t>🔹</w:t>
+      </w:r>
+      <w:r>
+        <w:rPr>
+          <w:b/>
+          <w:bCs/>
+        </w:rPr>
+        <w:t xml:space="preserve"> Ne işe yarar?</w:t>
       </w:r>
     </w:p>
     <w:p>
@@ -14470,135 +14938,180 @@
           <w:numId w:val="33"/>
         </w:numPr>
       </w:pPr>
-      <w:r>
-        <w:t xml:space="preserve">Bu satır sayesinde kullanıcı </w:t>
-      </w:r>
-      <w:proofErr w:type="spellStart"/>
-      <w:r>
-        <w:t>input’a</w:t>
-      </w:r>
-      <w:proofErr w:type="spellEnd"/>
-      <w:r>
-        <w:t xml:space="preserve"> yazdığında </w:t>
-      </w:r>
       <w:proofErr w:type="spellStart"/>
       <w:proofErr w:type="gramStart"/>
       <w:r>
-        <w:t>this.email</w:t>
+        <w:t>ngModel'in</w:t>
       </w:r>
       <w:proofErr w:type="spellEnd"/>
       <w:proofErr w:type="gramEnd"/>
       <w:r>
-        <w:t xml:space="preserve"> güncellenir.</w:t>
-      </w:r>
-    </w:p>
-    <w:p>
-      <w:pPr>
-        <w:numPr>
-          <w:ilvl w:val="0"/>
-          <w:numId w:val="33"/>
-        </w:numPr>
-      </w:pPr>
+        <w:t xml:space="preserve"> nasıl çalışacağını kontrol eder (örneğin: </w:t>
+      </w:r>
+      <w:proofErr w:type="spellStart"/>
+      <w:r>
+        <w:t>debounce</w:t>
+      </w:r>
+      <w:proofErr w:type="spellEnd"/>
+      <w:r>
+        <w:t xml:space="preserve"> süresi, güncelleme zamanı vs.)</w:t>
+      </w:r>
+    </w:p>
+    <w:p>
+      <w:r>
+        <w:rPr>
+          <w:rFonts w:ascii="Segoe UI Emoji" w:hAnsi="Segoe UI Emoji" w:cs="Segoe UI Emoji"/>
+          <w:b/>
+          <w:bCs/>
+        </w:rPr>
+        <w:t>🔍</w:t>
+      </w:r>
+      <w:r>
+        <w:rPr>
+          <w:b/>
+          <w:bCs/>
+        </w:rPr>
+        <w:t xml:space="preserve"> Örnek:</w:t>
+      </w:r>
+    </w:p>
+    <w:p>
+      <w:pPr>
+        <w:rPr>
+          <w:b/>
+          <w:bCs/>
+        </w:rPr>
+      </w:pPr>
+      <w:r>
+        <w:rPr>
+          <w:b/>
+          <w:bCs/>
+        </w:rPr>
+        <w:t>&lt;</w:t>
+      </w:r>
       <w:proofErr w:type="spellStart"/>
       <w:proofErr w:type="gramStart"/>
       <w:r>
-        <w:t>this.email</w:t>
+        <w:rPr>
+          <w:b/>
+          <w:bCs/>
+        </w:rPr>
+        <w:t>input</w:t>
       </w:r>
       <w:proofErr w:type="spellEnd"/>
       <w:proofErr w:type="gramEnd"/>
       <w:r>
-        <w:t xml:space="preserve"> = 'abc@example.com' yaparsan, </w:t>
-      </w:r>
-      <w:proofErr w:type="spellStart"/>
-      <w:r>
-        <w:t>input</w:t>
-      </w:r>
-      <w:proofErr w:type="spellEnd"/>
-      <w:r>
-        <w:t xml:space="preserve"> da otomatik bu değeri gösterir.</w:t>
-      </w:r>
-    </w:p>
-    <w:p>
-      <w:r>
-        <w:rPr>
-          <w:b/>
-          <w:bCs/>
-        </w:rPr>
-        <w:t>Not:</w:t>
-      </w:r>
-      <w:r>
-        <w:t xml:space="preserve"> </w:t>
-      </w:r>
-      <w:proofErr w:type="spellStart"/>
-      <w:r>
-        <w:t>FormsModule</w:t>
-      </w:r>
-      <w:proofErr w:type="spellEnd"/>
-      <w:r>
-        <w:t xml:space="preserve"> ekli değilse çalışmaz!</w:t>
-      </w:r>
-    </w:p>
-    <w:p/>
-    <w:p>
-      <w:pPr>
-        <w:rPr>
-          <w:b/>
-          <w:bCs/>
-        </w:rPr>
-      </w:pPr>
-      <w:r>
-        <w:rPr>
-          <w:rFonts w:ascii="Segoe UI Emoji" w:hAnsi="Segoe UI Emoji" w:cs="Segoe UI Emoji"/>
-          <w:b/>
-          <w:bCs/>
-        </w:rPr>
-        <w:t>✅</w:t>
-      </w:r>
-      <w:r>
-        <w:rPr>
-          <w:b/>
-          <w:bCs/>
-        </w:rPr>
-        <w:t xml:space="preserve"> 2. </w:t>
-      </w:r>
-      <w:proofErr w:type="spellStart"/>
-      <w:r>
-        <w:rPr>
-          <w:b/>
-          <w:bCs/>
-        </w:rPr>
-        <w:t>required</w:t>
-      </w:r>
-      <w:proofErr w:type="spellEnd"/>
-      <w:r>
-        <w:rPr>
-          <w:b/>
-          <w:bCs/>
-        </w:rPr>
-        <w:t xml:space="preserve"> (HTML özelliği)</w:t>
-      </w:r>
-    </w:p>
-    <w:p>
-      <w:pPr>
-        <w:rPr>
-          <w:b/>
-          <w:bCs/>
-        </w:rPr>
-      </w:pPr>
-      <w:r>
-        <w:rPr>
-          <w:rFonts w:ascii="Segoe UI Emoji" w:hAnsi="Segoe UI Emoji" w:cs="Segoe UI Emoji"/>
-          <w:b/>
-          <w:bCs/>
-        </w:rPr>
-        <w:t>🔹</w:t>
-      </w:r>
-      <w:r>
-        <w:rPr>
-          <w:b/>
-          <w:bCs/>
-        </w:rPr>
-        <w:t xml:space="preserve"> Ne işe yarar?</w:t>
+        <w:rPr>
+          <w:b/>
+          <w:bCs/>
+        </w:rPr>
+        <w:t xml:space="preserve"> [(</w:t>
+      </w:r>
+      <w:proofErr w:type="spellStart"/>
+      <w:r>
+        <w:rPr>
+          <w:b/>
+          <w:bCs/>
+        </w:rPr>
+        <w:t>ngModel</w:t>
+      </w:r>
+      <w:proofErr w:type="spellEnd"/>
+      <w:proofErr w:type="gramStart"/>
+      <w:r>
+        <w:rPr>
+          <w:b/>
+          <w:bCs/>
+        </w:rPr>
+        <w:t>)]=</w:t>
+      </w:r>
+      <w:proofErr w:type="gramEnd"/>
+      <w:r>
+        <w:rPr>
+          <w:b/>
+          <w:bCs/>
+        </w:rPr>
+        <w:t>"</w:t>
+      </w:r>
+      <w:proofErr w:type="spellStart"/>
+      <w:r>
+        <w:rPr>
+          <w:b/>
+          <w:bCs/>
+        </w:rPr>
+        <w:t>searchTerm</w:t>
+      </w:r>
+      <w:proofErr w:type="spellEnd"/>
+      <w:r>
+        <w:rPr>
+          <w:b/>
+          <w:bCs/>
+        </w:rPr>
+        <w:t>" [</w:t>
+      </w:r>
+      <w:proofErr w:type="spellStart"/>
+      <w:r>
+        <w:rPr>
+          <w:b/>
+          <w:bCs/>
+        </w:rPr>
+        <w:t>ngModelOptions</w:t>
+      </w:r>
+      <w:proofErr w:type="spellEnd"/>
+      <w:r>
+        <w:rPr>
+          <w:b/>
+          <w:bCs/>
+        </w:rPr>
+        <w:t>]=</w:t>
+      </w:r>
+      <w:proofErr w:type="gramStart"/>
+      <w:r>
+        <w:rPr>
+          <w:b/>
+          <w:bCs/>
+        </w:rPr>
+        <w:t xml:space="preserve">"{ </w:t>
+      </w:r>
+      <w:proofErr w:type="spellStart"/>
+      <w:r>
+        <w:rPr>
+          <w:b/>
+          <w:bCs/>
+        </w:rPr>
+        <w:t>updateOn</w:t>
+      </w:r>
+      <w:proofErr w:type="spellEnd"/>
+      <w:proofErr w:type="gramEnd"/>
+      <w:r>
+        <w:rPr>
+          <w:b/>
+          <w:bCs/>
+        </w:rPr>
+        <w:t>: '</w:t>
+      </w:r>
+      <w:proofErr w:type="spellStart"/>
+      <w:r>
+        <w:rPr>
+          <w:b/>
+          <w:bCs/>
+        </w:rPr>
+        <w:t>blur</w:t>
+      </w:r>
+      <w:proofErr w:type="spellEnd"/>
+      <w:proofErr w:type="gramStart"/>
+      <w:r>
+        <w:rPr>
+          <w:b/>
+          <w:bCs/>
+        </w:rPr>
+        <w:t>' }</w:t>
+      </w:r>
+      <w:proofErr w:type="gramEnd"/>
+      <w:r>
+        <w:rPr>
+          <w:b/>
+          <w:bCs/>
+        </w:rPr>
+        <w:t>"&gt;</w:t>
       </w:r>
     </w:p>
     <w:p>
@@ -14609,159 +15122,46 @@
         </w:numPr>
       </w:pPr>
       <w:r>
-        <w:t>HTML5 form doğrulamasıdır.</w:t>
-      </w:r>
-    </w:p>
-    <w:p>
-      <w:pPr>
-        <w:numPr>
-          <w:ilvl w:val="0"/>
-          <w:numId w:val="34"/>
-        </w:numPr>
-      </w:pPr>
-      <w:proofErr w:type="spellStart"/>
-      <w:r>
-        <w:t>Input’un</w:t>
-      </w:r>
-      <w:proofErr w:type="spellEnd"/>
-      <w:r>
-        <w:t xml:space="preserve"> </w:t>
-      </w:r>
-      <w:r>
-        <w:rPr>
-          <w:b/>
-          <w:bCs/>
-        </w:rPr>
-        <w:t>boş geçilmesini engeller.</w:t>
-      </w:r>
-    </w:p>
-    <w:p>
-      <w:pPr>
-        <w:rPr>
-          <w:b/>
-          <w:bCs/>
-        </w:rPr>
-      </w:pPr>
-      <w:r>
-        <w:rPr>
-          <w:rFonts w:ascii="Segoe UI Emoji" w:hAnsi="Segoe UI Emoji" w:cs="Segoe UI Emoji"/>
-          <w:b/>
-          <w:bCs/>
-        </w:rPr>
-        <w:t>🔍</w:t>
-      </w:r>
-      <w:r>
-        <w:rPr>
-          <w:b/>
-          <w:bCs/>
-        </w:rPr>
-        <w:t xml:space="preserve"> Örnek:</w:t>
-      </w:r>
-    </w:p>
-    <w:p>
-      <w:pPr>
-        <w:rPr>
-          <w:b/>
-          <w:bCs/>
-        </w:rPr>
-      </w:pPr>
-      <w:r>
-        <w:rPr>
-          <w:b/>
-          <w:bCs/>
-        </w:rPr>
-        <w:t>&lt;</w:t>
-      </w:r>
-      <w:proofErr w:type="spellStart"/>
-      <w:proofErr w:type="gramStart"/>
-      <w:r>
-        <w:rPr>
-          <w:b/>
-          <w:bCs/>
-        </w:rPr>
-        <w:t>input</w:t>
-      </w:r>
-      <w:proofErr w:type="spellEnd"/>
-      <w:proofErr w:type="gramEnd"/>
-      <w:r>
-        <w:rPr>
-          <w:b/>
-          <w:bCs/>
-        </w:rPr>
-        <w:t xml:space="preserve"> [(</w:t>
-      </w:r>
-      <w:proofErr w:type="spellStart"/>
-      <w:r>
-        <w:rPr>
-          <w:b/>
-          <w:bCs/>
-        </w:rPr>
-        <w:t>ngModel</w:t>
-      </w:r>
-      <w:proofErr w:type="spellEnd"/>
-      <w:proofErr w:type="gramStart"/>
-      <w:r>
-        <w:rPr>
-          <w:b/>
-          <w:bCs/>
-        </w:rPr>
-        <w:t>)]=</w:t>
-      </w:r>
-      <w:proofErr w:type="gramEnd"/>
-      <w:r>
-        <w:rPr>
-          <w:b/>
-          <w:bCs/>
-        </w:rPr>
-        <w:t>"</w:t>
-      </w:r>
-      <w:proofErr w:type="spellStart"/>
-      <w:r>
-        <w:rPr>
-          <w:b/>
-          <w:bCs/>
-        </w:rPr>
-        <w:t>email</w:t>
-      </w:r>
-      <w:proofErr w:type="spellEnd"/>
-      <w:r>
-        <w:rPr>
-          <w:b/>
-          <w:bCs/>
-        </w:rPr>
-        <w:t>" name="</w:t>
-      </w:r>
-      <w:proofErr w:type="spellStart"/>
-      <w:r>
-        <w:rPr>
-          <w:b/>
-          <w:bCs/>
-        </w:rPr>
-        <w:t>email</w:t>
-      </w:r>
-      <w:proofErr w:type="spellEnd"/>
-      <w:r>
-        <w:rPr>
-          <w:b/>
-          <w:bCs/>
-        </w:rPr>
-        <w:t xml:space="preserve">" </w:t>
-      </w:r>
-      <w:proofErr w:type="spellStart"/>
-      <w:r>
-        <w:rPr>
-          <w:b/>
-          <w:bCs/>
-        </w:rPr>
-        <w:t>required</w:t>
-      </w:r>
-      <w:proofErr w:type="spellEnd"/>
-      <w:r>
-        <w:rPr>
-          <w:b/>
-          <w:bCs/>
-        </w:rPr>
-        <w:t>&gt;</w:t>
+        <w:t xml:space="preserve">Bu </w:t>
+      </w:r>
+      <w:proofErr w:type="spellStart"/>
+      <w:r>
+        <w:t>input’un</w:t>
+      </w:r>
+      <w:proofErr w:type="spellEnd"/>
+      <w:r>
+        <w:t xml:space="preserve"> değeri </w:t>
+      </w:r>
+      <w:r>
+        <w:rPr>
+          <w:b/>
+          <w:bCs/>
+        </w:rPr>
+        <w:t>sadece odak dışına çıkınca (</w:t>
+      </w:r>
+      <w:proofErr w:type="spellStart"/>
+      <w:r>
+        <w:rPr>
+          <w:b/>
+          <w:bCs/>
+        </w:rPr>
+        <w:t>blur</w:t>
+      </w:r>
+      <w:proofErr w:type="spellEnd"/>
+      <w:r>
+        <w:rPr>
+          <w:b/>
+          <w:bCs/>
+        </w:rPr>
+        <w:t>)</w:t>
+      </w:r>
+      <w:r>
+        <w:t xml:space="preserve"> güncellenir.</w:t>
+      </w:r>
+    </w:p>
+    <w:p>
+      <w:r>
+        <w:t>Alternatifler:</w:t>
       </w:r>
     </w:p>
     <w:p>
@@ -14772,16 +15172,15 @@
         </w:numPr>
       </w:pPr>
       <w:r>
-        <w:lastRenderedPageBreak/>
-        <w:t xml:space="preserve">Kullanıcı formu boş </w:t>
-      </w:r>
-      <w:proofErr w:type="spellStart"/>
-      <w:r>
-        <w:t>email</w:t>
-      </w:r>
-      <w:proofErr w:type="spellEnd"/>
-      <w:r>
-        <w:t xml:space="preserve"> ile gönderemez.</w:t>
+        <w:t>'</w:t>
+      </w:r>
+      <w:proofErr w:type="spellStart"/>
+      <w:r>
+        <w:t>change</w:t>
+      </w:r>
+      <w:proofErr w:type="spellEnd"/>
+      <w:r>
+        <w:t>' (her değişiklikte)</w:t>
       </w:r>
     </w:p>
     <w:p>
@@ -14792,7 +15191,42 @@
         </w:numPr>
       </w:pPr>
       <w:r>
-        <w:t>Tarayıcı otomatik uyarı verir ("Bu alan doldurulmalıdır").</w:t>
+        <w:t>'</w:t>
+      </w:r>
+      <w:proofErr w:type="spellStart"/>
+      <w:r>
+        <w:t>blur</w:t>
+      </w:r>
+      <w:proofErr w:type="spellEnd"/>
+      <w:r>
+        <w:t>' (odaktan çıkınca)</w:t>
+      </w:r>
+    </w:p>
+    <w:p>
+      <w:pPr>
+        <w:numPr>
+          <w:ilvl w:val="0"/>
+          <w:numId w:val="35"/>
+        </w:numPr>
+      </w:pPr>
+      <w:r>
+        <w:t>'</w:t>
+      </w:r>
+      <w:proofErr w:type="spellStart"/>
+      <w:r>
+        <w:t>submit</w:t>
+      </w:r>
+      <w:proofErr w:type="spellEnd"/>
+      <w:r>
+        <w:t xml:space="preserve">' (form </w:t>
+      </w:r>
+      <w:proofErr w:type="spellStart"/>
+      <w:r>
+        <w:t>submit</w:t>
+      </w:r>
+      <w:proofErr w:type="spellEnd"/>
+      <w:r>
+        <w:t xml:space="preserve"> edilince)</w:t>
       </w:r>
     </w:p>
     <w:p/>
@@ -14816,7 +15250,7 @@
           <w:b/>
           <w:bCs/>
         </w:rPr>
-        <w:t xml:space="preserve"> 3. name="..."</w:t>
+        <w:t xml:space="preserve"> 5. #emailRef gibi ifadeler</w:t>
       </w:r>
     </w:p>
     <w:p>
@@ -14849,21 +15283,39 @@
           <w:numId w:val="36"/>
         </w:numPr>
       </w:pPr>
-      <w:proofErr w:type="spellStart"/>
-      <w:r>
-        <w:t>Angular</w:t>
-      </w:r>
-      <w:proofErr w:type="spellEnd"/>
-      <w:r>
-        <w:t xml:space="preserve"> form sisteminde her </w:t>
-      </w:r>
-      <w:proofErr w:type="spellStart"/>
-      <w:r>
-        <w:t>input’un</w:t>
-      </w:r>
-      <w:proofErr w:type="spellEnd"/>
-      <w:r>
-        <w:t xml:space="preserve"> bir name özelliği olmalıdır.</w:t>
+      <w:r>
+        <w:t xml:space="preserve">Bu bir </w:t>
+      </w:r>
+      <w:proofErr w:type="spellStart"/>
+      <w:r>
+        <w:rPr>
+          <w:b/>
+          <w:bCs/>
+        </w:rPr>
+        <w:t>template</w:t>
+      </w:r>
+      <w:proofErr w:type="spellEnd"/>
+      <w:r>
+        <w:rPr>
+          <w:b/>
+          <w:bCs/>
+        </w:rPr>
+        <w:t xml:space="preserve"> reference </w:t>
+      </w:r>
+      <w:proofErr w:type="spellStart"/>
+      <w:r>
+        <w:rPr>
+          <w:b/>
+          <w:bCs/>
+        </w:rPr>
+        <w:t>variable</w:t>
+      </w:r>
+      <w:r>
+        <w:t>'dır</w:t>
+      </w:r>
+      <w:proofErr w:type="spellEnd"/>
+      <w:r>
+        <w:t>.</w:t>
       </w:r>
     </w:p>
     <w:p>
@@ -14874,30 +15326,166 @@
         </w:numPr>
       </w:pPr>
       <w:r>
-        <w:t xml:space="preserve">Özellikle </w:t>
-      </w:r>
-      <w:proofErr w:type="spellStart"/>
-      <w:r>
+        <w:t xml:space="preserve">HTML tarafında bu </w:t>
+      </w:r>
+      <w:proofErr w:type="spellStart"/>
+      <w:r>
+        <w:t>input’u</w:t>
+      </w:r>
+      <w:proofErr w:type="spellEnd"/>
+      <w:r>
+        <w:t xml:space="preserve"> temsil eder.</w:t>
+      </w:r>
+    </w:p>
+    <w:p>
+      <w:pPr>
+        <w:numPr>
+          <w:ilvl w:val="0"/>
+          <w:numId w:val="36"/>
+        </w:numPr>
+      </w:pPr>
+      <w:proofErr w:type="spellStart"/>
+      <w:r>
+        <w:t>Input’un</w:t>
+      </w:r>
+      <w:proofErr w:type="spellEnd"/>
+      <w:r>
+        <w:t xml:space="preserve"> DOM nesnesine erişmeni sağlar.</w:t>
+      </w:r>
+    </w:p>
+    <w:p>
+      <w:r>
+        <w:rPr>
+          <w:rFonts w:ascii="Segoe UI Emoji" w:hAnsi="Segoe UI Emoji" w:cs="Segoe UI Emoji"/>
+          <w:b/>
+          <w:bCs/>
+        </w:rPr>
+        <w:t>🔍</w:t>
+      </w:r>
+      <w:r>
+        <w:rPr>
+          <w:b/>
+          <w:bCs/>
+        </w:rPr>
+        <w:t xml:space="preserve"> Örnek:</w:t>
+      </w:r>
+    </w:p>
+    <w:p>
+      <w:pPr>
+        <w:rPr>
+          <w:b/>
+          <w:bCs/>
+        </w:rPr>
+      </w:pPr>
+      <w:r>
+        <w:rPr>
+          <w:b/>
+          <w:bCs/>
+        </w:rPr>
+        <w:t>&lt;</w:t>
+      </w:r>
+      <w:proofErr w:type="spellStart"/>
+      <w:proofErr w:type="gramStart"/>
+      <w:r>
+        <w:rPr>
+          <w:b/>
+          <w:bCs/>
+        </w:rPr>
+        <w:t>input</w:t>
+      </w:r>
+      <w:proofErr w:type="spellEnd"/>
+      <w:proofErr w:type="gramEnd"/>
+      <w:r>
+        <w:rPr>
+          <w:b/>
+          <w:bCs/>
+        </w:rPr>
+        <w:t xml:space="preserve"> #emailRef [(</w:t>
+      </w:r>
+      <w:proofErr w:type="spellStart"/>
+      <w:r>
+        <w:rPr>
+          <w:b/>
+          <w:bCs/>
+        </w:rPr>
         <w:t>ngModel</w:t>
       </w:r>
       <w:proofErr w:type="spellEnd"/>
-      <w:r>
-        <w:t xml:space="preserve"> ile birlikte </w:t>
-      </w:r>
-      <w:proofErr w:type="spellStart"/>
-      <w:r>
-        <w:t>FormsModule</w:t>
-      </w:r>
-      <w:proofErr w:type="spellEnd"/>
-      <w:r>
-        <w:t xml:space="preserve"> kullanıyorsan </w:t>
-      </w:r>
-      <w:r>
-        <w:rPr>
-          <w:b/>
-          <w:bCs/>
-        </w:rPr>
-        <w:t>zorunludur.</w:t>
+      <w:proofErr w:type="gramStart"/>
+      <w:r>
+        <w:rPr>
+          <w:b/>
+          <w:bCs/>
+        </w:rPr>
+        <w:t>)]=</w:t>
+      </w:r>
+      <w:proofErr w:type="gramEnd"/>
+      <w:r>
+        <w:rPr>
+          <w:b/>
+          <w:bCs/>
+        </w:rPr>
+        <w:t>"</w:t>
+      </w:r>
+      <w:proofErr w:type="spellStart"/>
+      <w:r>
+        <w:rPr>
+          <w:b/>
+          <w:bCs/>
+        </w:rPr>
+        <w:t>email</w:t>
+      </w:r>
+      <w:proofErr w:type="spellEnd"/>
+      <w:r>
+        <w:rPr>
+          <w:b/>
+          <w:bCs/>
+        </w:rPr>
+        <w:t>"&gt;</w:t>
+      </w:r>
+    </w:p>
+    <w:p>
+      <w:r>
+        <w:t>&lt;</w:t>
+      </w:r>
+      <w:proofErr w:type="spellStart"/>
+      <w:proofErr w:type="gramStart"/>
+      <w:r>
+        <w:t>button</w:t>
+      </w:r>
+      <w:proofErr w:type="spellEnd"/>
+      <w:proofErr w:type="gramEnd"/>
+      <w:r>
+        <w:t xml:space="preserve"> (</w:t>
+      </w:r>
+      <w:proofErr w:type="spellStart"/>
+      <w:r>
+        <w:t>click</w:t>
+      </w:r>
+      <w:proofErr w:type="spellEnd"/>
+      <w:r>
+        <w:t>)="</w:t>
+      </w:r>
+      <w:proofErr w:type="gramStart"/>
+      <w:r>
+        <w:t>console.log(</w:t>
+      </w:r>
+      <w:proofErr w:type="spellStart"/>
+      <w:proofErr w:type="gramEnd"/>
+      <w:r>
+        <w:t>emailRef.value</w:t>
+      </w:r>
+      <w:proofErr w:type="spellEnd"/>
+      <w:r>
+        <w:t>)"&gt;Göster&lt;/</w:t>
+      </w:r>
+      <w:proofErr w:type="spellStart"/>
+      <w:r>
+        <w:t>button</w:t>
+      </w:r>
+      <w:proofErr w:type="spellEnd"/>
+      <w:r>
+        <w:t>&gt;</w:t>
       </w:r>
     </w:p>
     <w:p/>
@@ -14921,15 +15509,15 @@
           <w:b/>
           <w:bCs/>
         </w:rPr>
-        <w:t xml:space="preserve"> 4. </w:t>
-      </w:r>
-      <w:proofErr w:type="spellStart"/>
-      <w:r>
-        <w:rPr>
-          <w:b/>
-          <w:bCs/>
-        </w:rPr>
-        <w:t>ngModelOptions</w:t>
+        <w:t xml:space="preserve"> 6. </w:t>
+      </w:r>
+      <w:proofErr w:type="spellStart"/>
+      <w:r>
+        <w:rPr>
+          <w:b/>
+          <w:bCs/>
+        </w:rPr>
+        <w:t>ngForm</w:t>
       </w:r>
       <w:proofErr w:type="spellEnd"/>
     </w:p>
@@ -14964,640 +15552,27 @@
         </w:numPr>
       </w:pPr>
       <w:proofErr w:type="spellStart"/>
-      <w:proofErr w:type="gramStart"/>
-      <w:r>
-        <w:t>ngModel'in</w:t>
-      </w:r>
-      <w:proofErr w:type="spellEnd"/>
-      <w:proofErr w:type="gramEnd"/>
-      <w:r>
-        <w:t xml:space="preserve"> nasıl çalışacağını kontrol eder (örneğin: </w:t>
-      </w:r>
-      <w:proofErr w:type="spellStart"/>
-      <w:r>
-        <w:t>debounce</w:t>
-      </w:r>
-      <w:proofErr w:type="spellEnd"/>
-      <w:r>
-        <w:t xml:space="preserve"> süresi, güncelleme zamanı vs.)</w:t>
-      </w:r>
-    </w:p>
-    <w:p>
-      <w:r>
-        <w:rPr>
-          <w:rFonts w:ascii="Segoe UI Emoji" w:hAnsi="Segoe UI Emoji" w:cs="Segoe UI Emoji"/>
-          <w:b/>
-          <w:bCs/>
-        </w:rPr>
-        <w:t>🔍</w:t>
-      </w:r>
-      <w:r>
-        <w:rPr>
-          <w:b/>
-          <w:bCs/>
-        </w:rPr>
-        <w:t xml:space="preserve"> Örnek:</w:t>
-      </w:r>
-    </w:p>
-    <w:p>
-      <w:pPr>
-        <w:rPr>
-          <w:b/>
-          <w:bCs/>
-        </w:rPr>
-      </w:pPr>
-      <w:r>
-        <w:rPr>
-          <w:b/>
-          <w:bCs/>
-        </w:rPr>
-        <w:t>&lt;</w:t>
-      </w:r>
-      <w:proofErr w:type="spellStart"/>
-      <w:proofErr w:type="gramStart"/>
-      <w:r>
-        <w:rPr>
-          <w:b/>
-          <w:bCs/>
-        </w:rPr>
-        <w:t>input</w:t>
-      </w:r>
-      <w:proofErr w:type="spellEnd"/>
-      <w:proofErr w:type="gramEnd"/>
-      <w:r>
-        <w:rPr>
-          <w:b/>
-          <w:bCs/>
-        </w:rPr>
-        <w:t xml:space="preserve"> [(</w:t>
-      </w:r>
-      <w:proofErr w:type="spellStart"/>
-      <w:r>
-        <w:rPr>
-          <w:b/>
-          <w:bCs/>
-        </w:rPr>
-        <w:t>ngModel</w:t>
-      </w:r>
-      <w:proofErr w:type="spellEnd"/>
-      <w:proofErr w:type="gramStart"/>
-      <w:r>
-        <w:rPr>
-          <w:b/>
-          <w:bCs/>
-        </w:rPr>
-        <w:t>)]=</w:t>
-      </w:r>
-      <w:proofErr w:type="gramEnd"/>
-      <w:r>
-        <w:rPr>
-          <w:b/>
-          <w:bCs/>
-        </w:rPr>
-        <w:t>"</w:t>
-      </w:r>
-      <w:proofErr w:type="spellStart"/>
-      <w:r>
-        <w:rPr>
-          <w:b/>
-          <w:bCs/>
-        </w:rPr>
-        <w:t>searchTerm</w:t>
-      </w:r>
-      <w:proofErr w:type="spellEnd"/>
-      <w:r>
-        <w:rPr>
-          <w:b/>
-          <w:bCs/>
-        </w:rPr>
-        <w:t>" [</w:t>
-      </w:r>
-      <w:proofErr w:type="spellStart"/>
-      <w:r>
-        <w:rPr>
-          <w:b/>
-          <w:bCs/>
-        </w:rPr>
-        <w:t>ngModelOptions</w:t>
-      </w:r>
-      <w:proofErr w:type="spellEnd"/>
-      <w:r>
-        <w:rPr>
-          <w:b/>
-          <w:bCs/>
-        </w:rPr>
-        <w:t>]=</w:t>
-      </w:r>
-      <w:proofErr w:type="gramStart"/>
-      <w:r>
-        <w:rPr>
-          <w:b/>
-          <w:bCs/>
-        </w:rPr>
-        <w:t xml:space="preserve">"{ </w:t>
-      </w:r>
-      <w:proofErr w:type="spellStart"/>
-      <w:r>
-        <w:rPr>
-          <w:b/>
-          <w:bCs/>
-        </w:rPr>
-        <w:t>updateOn</w:t>
-      </w:r>
-      <w:proofErr w:type="spellEnd"/>
-      <w:proofErr w:type="gramEnd"/>
-      <w:r>
-        <w:rPr>
-          <w:b/>
-          <w:bCs/>
-        </w:rPr>
-        <w:t>: '</w:t>
-      </w:r>
-      <w:proofErr w:type="spellStart"/>
-      <w:r>
-        <w:rPr>
-          <w:b/>
-          <w:bCs/>
-        </w:rPr>
-        <w:t>blur</w:t>
-      </w:r>
-      <w:proofErr w:type="spellEnd"/>
-      <w:proofErr w:type="gramStart"/>
-      <w:r>
-        <w:rPr>
-          <w:b/>
-          <w:bCs/>
-        </w:rPr>
-        <w:t>' }</w:t>
-      </w:r>
-      <w:proofErr w:type="gramEnd"/>
-      <w:r>
-        <w:rPr>
-          <w:b/>
-          <w:bCs/>
-        </w:rPr>
-        <w:t>"&gt;</w:t>
+      <w:r>
+        <w:t>Angular'da</w:t>
+      </w:r>
+      <w:proofErr w:type="spellEnd"/>
+      <w:r>
+        <w:t xml:space="preserve"> bir formun </w:t>
+      </w:r>
+      <w:proofErr w:type="spellStart"/>
+      <w:r>
+        <w:t>NgForm</w:t>
+      </w:r>
+      <w:proofErr w:type="spellEnd"/>
+      <w:r>
+        <w:t xml:space="preserve"> ile takip edilmesini sağlar.</w:t>
       </w:r>
     </w:p>
     <w:p>
       <w:pPr>
         <w:numPr>
           <w:ilvl w:val="0"/>
-          <w:numId w:val="38"/>
-        </w:numPr>
-      </w:pPr>
-      <w:r>
-        <w:t xml:space="preserve">Bu </w:t>
-      </w:r>
-      <w:proofErr w:type="spellStart"/>
-      <w:r>
-        <w:t>input’un</w:t>
-      </w:r>
-      <w:proofErr w:type="spellEnd"/>
-      <w:r>
-        <w:t xml:space="preserve"> değeri </w:t>
-      </w:r>
-      <w:r>
-        <w:rPr>
-          <w:b/>
-          <w:bCs/>
-        </w:rPr>
-        <w:t>sadece odak dışına çıkınca (</w:t>
-      </w:r>
-      <w:proofErr w:type="spellStart"/>
-      <w:r>
-        <w:rPr>
-          <w:b/>
-          <w:bCs/>
-        </w:rPr>
-        <w:t>blur</w:t>
-      </w:r>
-      <w:proofErr w:type="spellEnd"/>
-      <w:r>
-        <w:rPr>
-          <w:b/>
-          <w:bCs/>
-        </w:rPr>
-        <w:t>)</w:t>
-      </w:r>
-      <w:r>
-        <w:t xml:space="preserve"> güncellenir.</w:t>
-      </w:r>
-    </w:p>
-    <w:p>
-      <w:r>
-        <w:t>Alternatifler:</w:t>
-      </w:r>
-    </w:p>
-    <w:p>
-      <w:pPr>
-        <w:numPr>
-          <w:ilvl w:val="0"/>
-          <w:numId w:val="39"/>
-        </w:numPr>
-      </w:pPr>
-      <w:r>
-        <w:t>'</w:t>
-      </w:r>
-      <w:proofErr w:type="spellStart"/>
-      <w:r>
-        <w:t>change</w:t>
-      </w:r>
-      <w:proofErr w:type="spellEnd"/>
-      <w:r>
-        <w:t>' (her değişiklikte)</w:t>
-      </w:r>
-    </w:p>
-    <w:p>
-      <w:pPr>
-        <w:numPr>
-          <w:ilvl w:val="0"/>
-          <w:numId w:val="39"/>
-        </w:numPr>
-      </w:pPr>
-      <w:r>
-        <w:t>'</w:t>
-      </w:r>
-      <w:proofErr w:type="spellStart"/>
-      <w:r>
-        <w:t>blur</w:t>
-      </w:r>
-      <w:proofErr w:type="spellEnd"/>
-      <w:r>
-        <w:t>' (odaktan çıkınca)</w:t>
-      </w:r>
-    </w:p>
-    <w:p>
-      <w:pPr>
-        <w:numPr>
-          <w:ilvl w:val="0"/>
-          <w:numId w:val="39"/>
-        </w:numPr>
-      </w:pPr>
-      <w:r>
-        <w:t>'</w:t>
-      </w:r>
-      <w:proofErr w:type="spellStart"/>
-      <w:r>
-        <w:t>submit</w:t>
-      </w:r>
-      <w:proofErr w:type="spellEnd"/>
-      <w:r>
-        <w:t xml:space="preserve">' (form </w:t>
-      </w:r>
-      <w:proofErr w:type="spellStart"/>
-      <w:r>
-        <w:t>submit</w:t>
-      </w:r>
-      <w:proofErr w:type="spellEnd"/>
-      <w:r>
-        <w:t xml:space="preserve"> edilince)</w:t>
-      </w:r>
-    </w:p>
-    <w:p/>
-    <w:p>
-      <w:pPr>
-        <w:rPr>
-          <w:b/>
-          <w:bCs/>
-        </w:rPr>
-      </w:pPr>
-      <w:r>
-        <w:rPr>
-          <w:rFonts w:ascii="Segoe UI Emoji" w:hAnsi="Segoe UI Emoji" w:cs="Segoe UI Emoji"/>
-          <w:b/>
-          <w:bCs/>
-        </w:rPr>
-        <w:t>✅</w:t>
-      </w:r>
-      <w:r>
-        <w:rPr>
-          <w:b/>
-          <w:bCs/>
-        </w:rPr>
-        <w:t xml:space="preserve"> 5. #emailRef gibi ifadeler</w:t>
-      </w:r>
-    </w:p>
-    <w:p>
-      <w:pPr>
-        <w:rPr>
-          <w:b/>
-          <w:bCs/>
-        </w:rPr>
-      </w:pPr>
-      <w:r>
-        <w:rPr>
-          <w:rFonts w:ascii="Segoe UI Emoji" w:hAnsi="Segoe UI Emoji" w:cs="Segoe UI Emoji"/>
-          <w:b/>
-          <w:bCs/>
-        </w:rPr>
-        <w:t>🔹</w:t>
-      </w:r>
-      <w:r>
-        <w:rPr>
-          <w:b/>
-          <w:bCs/>
-        </w:rPr>
-        <w:t xml:space="preserve"> Ne işe yarar?</w:t>
-      </w:r>
-    </w:p>
-    <w:p>
-      <w:pPr>
-        <w:numPr>
-          <w:ilvl w:val="0"/>
-          <w:numId w:val="40"/>
-        </w:numPr>
-      </w:pPr>
-      <w:r>
-        <w:t xml:space="preserve">Bu bir </w:t>
-      </w:r>
-      <w:proofErr w:type="spellStart"/>
-      <w:r>
-        <w:rPr>
-          <w:b/>
-          <w:bCs/>
-        </w:rPr>
-        <w:t>template</w:t>
-      </w:r>
-      <w:proofErr w:type="spellEnd"/>
-      <w:r>
-        <w:rPr>
-          <w:b/>
-          <w:bCs/>
-        </w:rPr>
-        <w:t xml:space="preserve"> reference </w:t>
-      </w:r>
-      <w:proofErr w:type="spellStart"/>
-      <w:r>
-        <w:rPr>
-          <w:b/>
-          <w:bCs/>
-        </w:rPr>
-        <w:t>variable</w:t>
-      </w:r>
-      <w:r>
-        <w:t>'dır</w:t>
-      </w:r>
-      <w:proofErr w:type="spellEnd"/>
-      <w:r>
-        <w:t>.</w:t>
-      </w:r>
-    </w:p>
-    <w:p>
-      <w:pPr>
-        <w:numPr>
-          <w:ilvl w:val="0"/>
-          <w:numId w:val="40"/>
-        </w:numPr>
-      </w:pPr>
-      <w:r>
-        <w:t xml:space="preserve">HTML tarafında bu </w:t>
-      </w:r>
-      <w:proofErr w:type="spellStart"/>
-      <w:r>
-        <w:t>input’u</w:t>
-      </w:r>
-      <w:proofErr w:type="spellEnd"/>
-      <w:r>
-        <w:t xml:space="preserve"> temsil eder.</w:t>
-      </w:r>
-    </w:p>
-    <w:p>
-      <w:pPr>
-        <w:numPr>
-          <w:ilvl w:val="0"/>
-          <w:numId w:val="40"/>
-        </w:numPr>
-      </w:pPr>
-      <w:proofErr w:type="spellStart"/>
-      <w:r>
-        <w:t>Input’un</w:t>
-      </w:r>
-      <w:proofErr w:type="spellEnd"/>
-      <w:r>
-        <w:t xml:space="preserve"> DOM nesnesine erişmeni sağlar.</w:t>
-      </w:r>
-    </w:p>
-    <w:p>
-      <w:r>
-        <w:rPr>
-          <w:rFonts w:ascii="Segoe UI Emoji" w:hAnsi="Segoe UI Emoji" w:cs="Segoe UI Emoji"/>
-          <w:b/>
-          <w:bCs/>
-        </w:rPr>
-        <w:t>🔍</w:t>
-      </w:r>
-      <w:r>
-        <w:rPr>
-          <w:b/>
-          <w:bCs/>
-        </w:rPr>
-        <w:t xml:space="preserve"> Örnek:</w:t>
-      </w:r>
-    </w:p>
-    <w:p>
-      <w:pPr>
-        <w:rPr>
-          <w:b/>
-          <w:bCs/>
-        </w:rPr>
-      </w:pPr>
-      <w:r>
-        <w:rPr>
-          <w:b/>
-          <w:bCs/>
-        </w:rPr>
-        <w:t>&lt;</w:t>
-      </w:r>
-      <w:proofErr w:type="spellStart"/>
-      <w:proofErr w:type="gramStart"/>
-      <w:r>
-        <w:rPr>
-          <w:b/>
-          <w:bCs/>
-        </w:rPr>
-        <w:t>input</w:t>
-      </w:r>
-      <w:proofErr w:type="spellEnd"/>
-      <w:proofErr w:type="gramEnd"/>
-      <w:r>
-        <w:rPr>
-          <w:b/>
-          <w:bCs/>
-        </w:rPr>
-        <w:t xml:space="preserve"> #emailRef [(</w:t>
-      </w:r>
-      <w:proofErr w:type="spellStart"/>
-      <w:r>
-        <w:rPr>
-          <w:b/>
-          <w:bCs/>
-        </w:rPr>
-        <w:t>ngModel</w:t>
-      </w:r>
-      <w:proofErr w:type="spellEnd"/>
-      <w:proofErr w:type="gramStart"/>
-      <w:r>
-        <w:rPr>
-          <w:b/>
-          <w:bCs/>
-        </w:rPr>
-        <w:t>)]=</w:t>
-      </w:r>
-      <w:proofErr w:type="gramEnd"/>
-      <w:r>
-        <w:rPr>
-          <w:b/>
-          <w:bCs/>
-        </w:rPr>
-        <w:t>"</w:t>
-      </w:r>
-      <w:proofErr w:type="spellStart"/>
-      <w:r>
-        <w:rPr>
-          <w:b/>
-          <w:bCs/>
-        </w:rPr>
-        <w:t>email</w:t>
-      </w:r>
-      <w:proofErr w:type="spellEnd"/>
-      <w:r>
-        <w:rPr>
-          <w:b/>
-          <w:bCs/>
-        </w:rPr>
-        <w:t>"&gt;</w:t>
-      </w:r>
-    </w:p>
-    <w:p>
-      <w:r>
-        <w:t>&lt;</w:t>
-      </w:r>
-      <w:proofErr w:type="spellStart"/>
-      <w:proofErr w:type="gramStart"/>
-      <w:r>
-        <w:t>button</w:t>
-      </w:r>
-      <w:proofErr w:type="spellEnd"/>
-      <w:proofErr w:type="gramEnd"/>
-      <w:r>
-        <w:t xml:space="preserve"> (</w:t>
-      </w:r>
-      <w:proofErr w:type="spellStart"/>
-      <w:r>
-        <w:t>click</w:t>
-      </w:r>
-      <w:proofErr w:type="spellEnd"/>
-      <w:r>
-        <w:t>)="</w:t>
-      </w:r>
-      <w:proofErr w:type="gramStart"/>
-      <w:r>
-        <w:t>console.log(</w:t>
-      </w:r>
-      <w:proofErr w:type="spellStart"/>
-      <w:proofErr w:type="gramEnd"/>
-      <w:r>
-        <w:t>emailRef.value</w:t>
-      </w:r>
-      <w:proofErr w:type="spellEnd"/>
-      <w:r>
-        <w:t>)"&gt;Göster&lt;/</w:t>
-      </w:r>
-      <w:proofErr w:type="spellStart"/>
-      <w:r>
-        <w:t>button</w:t>
-      </w:r>
-      <w:proofErr w:type="spellEnd"/>
-      <w:r>
-        <w:t>&gt;</w:t>
-      </w:r>
-    </w:p>
-    <w:p/>
-    <w:p>
-      <w:pPr>
-        <w:rPr>
-          <w:b/>
-          <w:bCs/>
-        </w:rPr>
-      </w:pPr>
-      <w:r>
-        <w:rPr>
-          <w:rFonts w:ascii="Segoe UI Emoji" w:hAnsi="Segoe UI Emoji" w:cs="Segoe UI Emoji"/>
-          <w:b/>
-          <w:bCs/>
-        </w:rPr>
-        <w:t>✅</w:t>
-      </w:r>
-      <w:r>
-        <w:rPr>
-          <w:b/>
-          <w:bCs/>
-        </w:rPr>
-        <w:t xml:space="preserve"> 6. </w:t>
-      </w:r>
-      <w:proofErr w:type="spellStart"/>
-      <w:r>
-        <w:rPr>
-          <w:b/>
-          <w:bCs/>
-        </w:rPr>
-        <w:t>ngForm</w:t>
-      </w:r>
-      <w:proofErr w:type="spellEnd"/>
-    </w:p>
-    <w:p>
-      <w:pPr>
-        <w:rPr>
-          <w:b/>
-          <w:bCs/>
-        </w:rPr>
-      </w:pPr>
-      <w:r>
-        <w:rPr>
-          <w:rFonts w:ascii="Segoe UI Emoji" w:hAnsi="Segoe UI Emoji" w:cs="Segoe UI Emoji"/>
-          <w:b/>
-          <w:bCs/>
-        </w:rPr>
-        <w:t>🔹</w:t>
-      </w:r>
-      <w:r>
-        <w:rPr>
-          <w:b/>
-          <w:bCs/>
-        </w:rPr>
-        <w:t xml:space="preserve"> Ne işe yarar?</w:t>
-      </w:r>
-    </w:p>
-    <w:p>
-      <w:pPr>
-        <w:numPr>
-          <w:ilvl w:val="0"/>
-          <w:numId w:val="41"/>
-        </w:numPr>
-      </w:pPr>
-      <w:proofErr w:type="spellStart"/>
-      <w:r>
-        <w:t>Angular'da</w:t>
-      </w:r>
-      <w:proofErr w:type="spellEnd"/>
-      <w:r>
-        <w:t xml:space="preserve"> bir formun </w:t>
-      </w:r>
-      <w:proofErr w:type="spellStart"/>
-      <w:r>
-        <w:t>NgForm</w:t>
-      </w:r>
-      <w:proofErr w:type="spellEnd"/>
-      <w:r>
-        <w:t xml:space="preserve"> ile takip edilmesini sağlar.</w:t>
-      </w:r>
-    </w:p>
-    <w:p>
-      <w:pPr>
-        <w:numPr>
-          <w:ilvl w:val="0"/>
-          <w:numId w:val="41"/>
+          <w:numId w:val="37"/>
         </w:numPr>
       </w:pPr>
       <w:proofErr w:type="spellStart"/>
@@ -16235,7 +16210,7 @@
       <w:pPr>
         <w:numPr>
           <w:ilvl w:val="0"/>
-          <w:numId w:val="42"/>
+          <w:numId w:val="38"/>
         </w:numPr>
         <w:rPr>
           <w:sz w:val="20"/>
@@ -16315,7 +16290,7 @@
       <w:pPr>
         <w:numPr>
           <w:ilvl w:val="0"/>
-          <w:numId w:val="42"/>
+          <w:numId w:val="38"/>
         </w:numPr>
         <w:rPr>
           <w:sz w:val="20"/>
@@ -16450,6 +16425,352 @@
           <w:szCs w:val="20"/>
         </w:rPr>
         <w:t xml:space="preserve"> gibi modern bir sürüm kullanıyorsan:</w:t>
+      </w:r>
+    </w:p>
+    <w:p>
+      <w:pPr>
+        <w:numPr>
+          <w:ilvl w:val="0"/>
+          <w:numId w:val="39"/>
+        </w:numPr>
+        <w:rPr>
+          <w:sz w:val="20"/>
+          <w:szCs w:val="20"/>
+        </w:rPr>
+      </w:pPr>
+      <w:r>
+        <w:rPr>
+          <w:sz w:val="20"/>
+          <w:szCs w:val="20"/>
+        </w:rPr>
+        <w:t>[(</w:t>
+      </w:r>
+      <w:proofErr w:type="spellStart"/>
+      <w:r>
+        <w:rPr>
+          <w:sz w:val="20"/>
+          <w:szCs w:val="20"/>
+        </w:rPr>
+        <w:t>ngModel</w:t>
+      </w:r>
+      <w:proofErr w:type="spellEnd"/>
+      <w:r>
+        <w:rPr>
+          <w:sz w:val="20"/>
+          <w:szCs w:val="20"/>
+        </w:rPr>
+        <w:t xml:space="preserve">)] → </w:t>
+      </w:r>
+      <w:r>
+        <w:rPr>
+          <w:rFonts w:ascii="Segoe UI Emoji" w:hAnsi="Segoe UI Emoji" w:cs="Segoe UI Emoji"/>
+          <w:sz w:val="20"/>
+          <w:szCs w:val="20"/>
+        </w:rPr>
+        <w:t>✅</w:t>
+      </w:r>
+      <w:r>
+        <w:rPr>
+          <w:sz w:val="20"/>
+          <w:szCs w:val="20"/>
+        </w:rPr>
+        <w:t xml:space="preserve"> kullanabilirsin</w:t>
+      </w:r>
+    </w:p>
+    <w:p>
+      <w:pPr>
+        <w:numPr>
+          <w:ilvl w:val="0"/>
+          <w:numId w:val="39"/>
+        </w:numPr>
+        <w:rPr>
+          <w:sz w:val="20"/>
+          <w:szCs w:val="20"/>
+        </w:rPr>
+      </w:pPr>
+      <w:proofErr w:type="gramStart"/>
+      <w:r>
+        <w:rPr>
+          <w:sz w:val="20"/>
+          <w:szCs w:val="20"/>
+        </w:rPr>
+        <w:t>ng</w:t>
+      </w:r>
+      <w:proofErr w:type="gramEnd"/>
+      <w:r>
+        <w:rPr>
+          <w:sz w:val="20"/>
+          <w:szCs w:val="20"/>
+        </w:rPr>
+        <w:t>-model, ng-</w:t>
+      </w:r>
+      <w:proofErr w:type="spellStart"/>
+      <w:r>
+        <w:rPr>
+          <w:sz w:val="20"/>
+          <w:szCs w:val="20"/>
+        </w:rPr>
+        <w:t>required</w:t>
+      </w:r>
+      <w:proofErr w:type="spellEnd"/>
+      <w:r>
+        <w:rPr>
+          <w:sz w:val="20"/>
+          <w:szCs w:val="20"/>
+        </w:rPr>
+        <w:t xml:space="preserve"> → </w:t>
+      </w:r>
+      <w:r>
+        <w:rPr>
+          <w:rFonts w:ascii="Segoe UI Emoji" w:hAnsi="Segoe UI Emoji" w:cs="Segoe UI Emoji"/>
+          <w:sz w:val="20"/>
+          <w:szCs w:val="20"/>
+        </w:rPr>
+        <w:t>❌</w:t>
+      </w:r>
+      <w:r>
+        <w:rPr>
+          <w:sz w:val="20"/>
+          <w:szCs w:val="20"/>
+        </w:rPr>
+        <w:t xml:space="preserve"> </w:t>
+      </w:r>
+      <w:r>
+        <w:rPr>
+          <w:b/>
+          <w:bCs/>
+          <w:sz w:val="20"/>
+          <w:szCs w:val="20"/>
+        </w:rPr>
+        <w:t>KULLANMA!</w:t>
+      </w:r>
+      <w:r>
+        <w:rPr>
+          <w:sz w:val="20"/>
+          <w:szCs w:val="20"/>
+        </w:rPr>
+        <w:t xml:space="preserve"> (</w:t>
+      </w:r>
+      <w:proofErr w:type="gramStart"/>
+      <w:r>
+        <w:rPr>
+          <w:sz w:val="20"/>
+          <w:szCs w:val="20"/>
+        </w:rPr>
+        <w:t>çalışmaz</w:t>
+      </w:r>
+      <w:proofErr w:type="gramEnd"/>
+      <w:r>
+        <w:rPr>
+          <w:sz w:val="20"/>
+          <w:szCs w:val="20"/>
+        </w:rPr>
+        <w:t>)</w:t>
+      </w:r>
+    </w:p>
+    <w:p>
+      <w:r>
+        <w:t>**</w:t>
+      </w:r>
+      <w:proofErr w:type="spellStart"/>
+      <w:r>
+        <w:t>valid.ts</w:t>
+      </w:r>
+      <w:proofErr w:type="spellEnd"/>
+      <w:r>
+        <w:t xml:space="preserve"> dosyasındaki notlara bak</w:t>
+      </w:r>
+    </w:p>
+    <w:p/>
+    <w:p>
+      <w:pPr>
+        <w:pStyle w:val="Balk3"/>
+        <w:rPr>
+          <w:rStyle w:val="GlVurgulama"/>
+        </w:rPr>
+      </w:pPr>
+      <w:r>
+        <w:rPr>
+          <w:rStyle w:val="GlVurgulama"/>
+        </w:rPr>
+        <w:t xml:space="preserve">Days_52: </w:t>
+      </w:r>
+      <w:proofErr w:type="spellStart"/>
+      <w:r>
+        <w:rPr>
+          <w:rStyle w:val="GlVurgulama"/>
+        </w:rPr>
+        <w:t>Angularda</w:t>
+      </w:r>
+      <w:proofErr w:type="spellEnd"/>
+      <w:r>
+        <w:rPr>
+          <w:rStyle w:val="GlVurgulama"/>
+        </w:rPr>
+        <w:t xml:space="preserve"> </w:t>
+      </w:r>
+      <w:proofErr w:type="spellStart"/>
+      <w:r>
+        <w:rPr>
+          <w:rStyle w:val="GlVurgulama"/>
+        </w:rPr>
+        <w:t>Register</w:t>
+      </w:r>
+      <w:proofErr w:type="spellEnd"/>
+      <w:r>
+        <w:rPr>
+          <w:rStyle w:val="GlVurgulama"/>
+        </w:rPr>
+        <w:t xml:space="preserve"> işlemleri **</w:t>
+      </w:r>
+      <w:proofErr w:type="spellStart"/>
+      <w:r>
+        <w:rPr>
+          <w:rStyle w:val="GlVurgulama"/>
+        </w:rPr>
+        <w:t>FrontEnd</w:t>
+      </w:r>
+      <w:proofErr w:type="spellEnd"/>
+      <w:r>
+        <w:rPr>
+          <w:rStyle w:val="GlVurgulama"/>
+        </w:rPr>
+        <w:t>/Project---&gt; 06/07/2025</w:t>
+      </w:r>
+    </w:p>
+    <w:p/>
+    <w:p>
+      <w:r>
+        <w:rPr>
+          <w:highlight w:val="yellow"/>
+        </w:rPr>
+        <w:t xml:space="preserve">Soru? API için </w:t>
+      </w:r>
+      <w:proofErr w:type="spellStart"/>
+      <w:r>
+        <w:rPr>
+          <w:highlight w:val="yellow"/>
+        </w:rPr>
+        <w:t>angular</w:t>
+      </w:r>
+      <w:proofErr w:type="spellEnd"/>
+      <w:r>
+        <w:rPr>
+          <w:highlight w:val="yellow"/>
+        </w:rPr>
+        <w:t xml:space="preserve"> dilinde ya da genel olarak yazılımda iki uygulama arasında sistemin birbiriyle alışveriş yapmasını sağlayan bir köprüdür, dedin. Peki kafama şu takıldı, bundan önceki çalışmalarımızda PHP, C </w:t>
+      </w:r>
+      <w:proofErr w:type="spellStart"/>
+      <w:r>
+        <w:rPr>
+          <w:highlight w:val="yellow"/>
+        </w:rPr>
+        <w:t>Sharp</w:t>
+      </w:r>
+      <w:proofErr w:type="spellEnd"/>
+      <w:r>
+        <w:rPr>
+          <w:highlight w:val="yellow"/>
+        </w:rPr>
+        <w:t xml:space="preserve"> gibi dillerde internet ortamına bağlanabilmek için veri tabanı kullanıyorduk. Ama burada </w:t>
+      </w:r>
+      <w:proofErr w:type="spellStart"/>
+      <w:r>
+        <w:rPr>
+          <w:highlight w:val="yellow"/>
+        </w:rPr>
+        <w:t>database</w:t>
+      </w:r>
+      <w:proofErr w:type="spellEnd"/>
+      <w:r>
+        <w:rPr>
+          <w:highlight w:val="yellow"/>
+        </w:rPr>
+        <w:t xml:space="preserve"> yok, </w:t>
+      </w:r>
+      <w:proofErr w:type="spellStart"/>
+      <w:r>
+        <w:rPr>
+          <w:highlight w:val="yellow"/>
+        </w:rPr>
+        <w:t>API'lerle</w:t>
+      </w:r>
+      <w:proofErr w:type="spellEnd"/>
+      <w:r>
+        <w:rPr>
+          <w:highlight w:val="yellow"/>
+        </w:rPr>
+        <w:t xml:space="preserve"> bu sağlanıyor. Değil mi?</w:t>
+      </w:r>
+      <w:r>
+        <w:t xml:space="preserve"> </w:t>
+      </w:r>
+    </w:p>
+    <w:p>
+      <w:pPr>
+        <w:rPr>
+          <w:b/>
+          <w:bCs/>
+        </w:rPr>
+      </w:pPr>
+      <w:proofErr w:type="spellStart"/>
+      <w:r>
+        <w:rPr>
+          <w:b/>
+          <w:bCs/>
+        </w:rPr>
+        <w:t>ChatGPT</w:t>
+      </w:r>
+      <w:proofErr w:type="spellEnd"/>
+      <w:r>
+        <w:rPr>
+          <w:b/>
+          <w:bCs/>
+        </w:rPr>
+        <w:t>:</w:t>
+      </w:r>
+    </w:p>
+    <w:p>
+      <w:r>
+        <w:t xml:space="preserve">Evet, </w:t>
+      </w:r>
+      <w:r>
+        <w:rPr>
+          <w:b/>
+          <w:bCs/>
+        </w:rPr>
+        <w:t>çok yerinde bir gözlemde bulunmuşsun</w:t>
+      </w:r>
+      <w:r>
+        <w:t xml:space="preserve"> ve sorunun altında yazılım mimarisine dair önemli bir fark yatıyor. Şimdi bunu açık ve sade şekilde açıklayayım:</w:t>
+      </w:r>
+    </w:p>
+    <w:p>
+      <w:pPr>
+        <w:rPr>
+          <w:b/>
+          <w:bCs/>
+        </w:rPr>
+      </w:pPr>
+      <w:r>
+        <w:rPr>
+          <w:rFonts w:ascii="Segoe UI Emoji" w:hAnsi="Segoe UI Emoji" w:cs="Segoe UI Emoji"/>
+          <w:b/>
+          <w:bCs/>
+        </w:rPr>
+        <w:t>✅</w:t>
+      </w:r>
+      <w:r>
+        <w:rPr>
+          <w:b/>
+          <w:bCs/>
+        </w:rPr>
+        <w:t xml:space="preserve"> Eskiden ne yapıyorduk?</w:t>
+      </w:r>
+    </w:p>
+    <w:p>
+      <w:r>
+        <w:t>PHP, C#, vb. dillerle uygulama geliştirirken:</w:t>
       </w:r>
     </w:p>
     <w:p>
@@ -16458,48 +16779,18 @@
           <w:ilvl w:val="0"/>
           <w:numId w:val="43"/>
         </w:numPr>
-        <w:rPr>
-          <w:sz w:val="20"/>
-          <w:szCs w:val="20"/>
-        </w:rPr>
-      </w:pPr>
-      <w:r>
-        <w:rPr>
-          <w:sz w:val="20"/>
-          <w:szCs w:val="20"/>
-        </w:rPr>
-        <w:t>[(</w:t>
-      </w:r>
-      <w:proofErr w:type="spellStart"/>
-      <w:r>
-        <w:rPr>
-          <w:sz w:val="20"/>
-          <w:szCs w:val="20"/>
-        </w:rPr>
-        <w:t>ngModel</w:t>
-      </w:r>
-      <w:proofErr w:type="spellEnd"/>
-      <w:r>
-        <w:rPr>
-          <w:sz w:val="20"/>
-          <w:szCs w:val="20"/>
-        </w:rPr>
-        <w:t xml:space="preserve">)] → </w:t>
-      </w:r>
-      <w:r>
-        <w:rPr>
-          <w:rFonts w:ascii="Segoe UI Emoji" w:hAnsi="Segoe UI Emoji" w:cs="Segoe UI Emoji"/>
-          <w:sz w:val="20"/>
-          <w:szCs w:val="20"/>
-        </w:rPr>
-        <w:t>✅</w:t>
-      </w:r>
-      <w:r>
-        <w:rPr>
-          <w:sz w:val="20"/>
-          <w:szCs w:val="20"/>
-        </w:rPr>
-        <w:t xml:space="preserve"> kullanabilirsin</w:t>
+      </w:pPr>
+      <w:proofErr w:type="spellStart"/>
+      <w:r>
+        <w:rPr>
+          <w:b/>
+          <w:bCs/>
+        </w:rPr>
+        <w:t>Veritabanı</w:t>
+      </w:r>
+      <w:proofErr w:type="spellEnd"/>
+      <w:r>
+        <w:t xml:space="preserve"> doğrudan uygulamanın içindeydi.</w:t>
       </w:r>
     </w:p>
     <w:p>
@@ -16508,543 +16799,185 @@
           <w:ilvl w:val="0"/>
           <w:numId w:val="43"/>
         </w:numPr>
-        <w:rPr>
-          <w:sz w:val="20"/>
-          <w:szCs w:val="20"/>
-        </w:rPr>
-      </w:pPr>
-      <w:proofErr w:type="gramStart"/>
-      <w:r>
-        <w:rPr>
-          <w:sz w:val="20"/>
-          <w:szCs w:val="20"/>
-        </w:rPr>
-        <w:t>ng</w:t>
-      </w:r>
-      <w:proofErr w:type="gramEnd"/>
-      <w:r>
-        <w:rPr>
-          <w:sz w:val="20"/>
-          <w:szCs w:val="20"/>
-        </w:rPr>
-        <w:t>-model, ng-</w:t>
-      </w:r>
-      <w:proofErr w:type="spellStart"/>
-      <w:r>
-        <w:rPr>
-          <w:sz w:val="20"/>
-          <w:szCs w:val="20"/>
-        </w:rPr>
-        <w:t>required</w:t>
-      </w:r>
-      <w:proofErr w:type="spellEnd"/>
-      <w:r>
-        <w:rPr>
-          <w:sz w:val="20"/>
-          <w:szCs w:val="20"/>
-        </w:rPr>
-        <w:t xml:space="preserve"> → </w:t>
-      </w:r>
-      <w:r>
-        <w:rPr>
-          <w:rFonts w:ascii="Segoe UI Emoji" w:hAnsi="Segoe UI Emoji" w:cs="Segoe UI Emoji"/>
-          <w:sz w:val="20"/>
-          <w:szCs w:val="20"/>
-        </w:rPr>
-        <w:t>❌</w:t>
-      </w:r>
-      <w:r>
-        <w:rPr>
-          <w:sz w:val="20"/>
-          <w:szCs w:val="20"/>
-        </w:rPr>
-        <w:t xml:space="preserve"> </w:t>
-      </w:r>
-      <w:r>
-        <w:rPr>
-          <w:b/>
-          <w:bCs/>
-          <w:sz w:val="20"/>
-          <w:szCs w:val="20"/>
-        </w:rPr>
-        <w:t>KULLANMA!</w:t>
-      </w:r>
-      <w:r>
-        <w:rPr>
-          <w:sz w:val="20"/>
-          <w:szCs w:val="20"/>
-        </w:rPr>
-        <w:t xml:space="preserve"> (</w:t>
-      </w:r>
-      <w:proofErr w:type="gramStart"/>
-      <w:r>
-        <w:rPr>
-          <w:sz w:val="20"/>
-          <w:szCs w:val="20"/>
-        </w:rPr>
-        <w:t>çalışmaz</w:t>
-      </w:r>
-      <w:proofErr w:type="gramEnd"/>
-      <w:r>
-        <w:rPr>
-          <w:sz w:val="20"/>
-          <w:szCs w:val="20"/>
-        </w:rPr>
-        <w:t>)</w:t>
-      </w:r>
-    </w:p>
-    <w:p>
-      <w:r>
-        <w:t>**</w:t>
-      </w:r>
-      <w:proofErr w:type="spellStart"/>
-      <w:r>
-        <w:t>valid.ts</w:t>
-      </w:r>
-      <w:proofErr w:type="spellEnd"/>
-      <w:r>
-        <w:t xml:space="preserve"> dosyasındaki notlara bak</w:t>
-      </w:r>
-    </w:p>
-    <w:p/>
-    <w:p>
-      <w:pPr>
-        <w:pStyle w:val="Balk3"/>
-        <w:rPr>
-          <w:rStyle w:val="GlVurgulama"/>
-        </w:rPr>
-      </w:pPr>
-      <w:r>
-        <w:rPr>
-          <w:rStyle w:val="GlVurgulama"/>
-        </w:rPr>
-        <w:t>Days_5</w:t>
-      </w:r>
-      <w:r>
-        <w:rPr>
-          <w:rStyle w:val="GlVurgulama"/>
-        </w:rPr>
-        <w:t>2</w:t>
-      </w:r>
-      <w:r>
-        <w:rPr>
-          <w:rStyle w:val="GlVurgulama"/>
-        </w:rPr>
-        <w:t xml:space="preserve">: </w:t>
-      </w:r>
-      <w:proofErr w:type="spellStart"/>
-      <w:r>
-        <w:rPr>
-          <w:rStyle w:val="GlVurgulama"/>
-        </w:rPr>
-        <w:t>Angular</w:t>
-      </w:r>
-      <w:r>
-        <w:rPr>
-          <w:rStyle w:val="GlVurgulama"/>
-        </w:rPr>
-        <w:t>da</w:t>
-      </w:r>
-      <w:proofErr w:type="spellEnd"/>
-      <w:r>
-        <w:rPr>
-          <w:rStyle w:val="GlVurgulama"/>
-        </w:rPr>
-        <w:t xml:space="preserve"> </w:t>
-      </w:r>
-      <w:proofErr w:type="spellStart"/>
-      <w:r>
-        <w:rPr>
-          <w:rStyle w:val="GlVurgulama"/>
-        </w:rPr>
-        <w:t>Register</w:t>
-      </w:r>
-      <w:proofErr w:type="spellEnd"/>
-      <w:r>
-        <w:rPr>
-          <w:rStyle w:val="GlVurgulama"/>
-        </w:rPr>
-        <w:t xml:space="preserve"> işlemleri **</w:t>
-      </w:r>
-      <w:proofErr w:type="spellStart"/>
-      <w:r>
-        <w:rPr>
-          <w:rStyle w:val="GlVurgulama"/>
-        </w:rPr>
-        <w:t>FrontEnd</w:t>
-      </w:r>
-      <w:proofErr w:type="spellEnd"/>
-      <w:r>
-        <w:rPr>
-          <w:rStyle w:val="GlVurgulama"/>
-        </w:rPr>
-        <w:t>/Project---&gt; 0</w:t>
-      </w:r>
-      <w:r>
-        <w:rPr>
-          <w:rStyle w:val="GlVurgulama"/>
-        </w:rPr>
-        <w:t>6</w:t>
-      </w:r>
-      <w:r>
-        <w:rPr>
-          <w:rStyle w:val="GlVurgulama"/>
-        </w:rPr>
-        <w:t>/07/2025</w:t>
-      </w:r>
-    </w:p>
-    <w:p/>
-    <w:p>
-      <w:r>
-        <w:rPr>
-          <w:highlight w:val="yellow"/>
-        </w:rPr>
-        <w:t xml:space="preserve">Soru? </w:t>
-      </w:r>
-      <w:r>
-        <w:rPr>
-          <w:highlight w:val="yellow"/>
-        </w:rPr>
-        <w:t>API için</w:t>
-      </w:r>
-      <w:r>
-        <w:rPr>
-          <w:highlight w:val="yellow"/>
-        </w:rPr>
-        <w:t xml:space="preserve"> </w:t>
-      </w:r>
-      <w:proofErr w:type="spellStart"/>
-      <w:r>
-        <w:rPr>
-          <w:highlight w:val="yellow"/>
-        </w:rPr>
-        <w:t>angular</w:t>
-      </w:r>
-      <w:proofErr w:type="spellEnd"/>
-      <w:r>
-        <w:rPr>
-          <w:highlight w:val="yellow"/>
-        </w:rPr>
-        <w:t xml:space="preserve"> dilinde ya da genel olarak yazılımda iki uygulama arasında sistemin birbiriyle alışveriş yapmasını sağlayan bir köprüdür, dedin. Peki kafama şu takıldı, bundan önceki çalışmalarımızda PHP, C </w:t>
-      </w:r>
-      <w:proofErr w:type="spellStart"/>
-      <w:r>
-        <w:rPr>
-          <w:highlight w:val="yellow"/>
-        </w:rPr>
-        <w:t>Sharp</w:t>
-      </w:r>
-      <w:proofErr w:type="spellEnd"/>
-      <w:r>
-        <w:rPr>
-          <w:highlight w:val="yellow"/>
-        </w:rPr>
-        <w:t xml:space="preserve"> gibi dillerde internet ortamına bağlanabilmek için veri tabanı kullanıyorduk. Ama burada </w:t>
-      </w:r>
-      <w:proofErr w:type="spellStart"/>
-      <w:r>
-        <w:rPr>
-          <w:highlight w:val="yellow"/>
-        </w:rPr>
-        <w:t>database</w:t>
-      </w:r>
-      <w:proofErr w:type="spellEnd"/>
-      <w:r>
-        <w:rPr>
-          <w:highlight w:val="yellow"/>
-        </w:rPr>
-        <w:t xml:space="preserve"> yok, </w:t>
-      </w:r>
-      <w:proofErr w:type="spellStart"/>
-      <w:r>
-        <w:rPr>
-          <w:highlight w:val="yellow"/>
-        </w:rPr>
-        <w:t>API'lerle</w:t>
-      </w:r>
-      <w:proofErr w:type="spellEnd"/>
-      <w:r>
-        <w:rPr>
-          <w:highlight w:val="yellow"/>
-        </w:rPr>
-        <w:t xml:space="preserve"> bu sağlanıyor. Değil mi?</w:t>
-      </w:r>
-      <w:r>
-        <w:t xml:space="preserve"> </w:t>
-      </w:r>
-    </w:p>
-    <w:p>
-      <w:pPr>
-        <w:rPr>
-          <w:b/>
-          <w:bCs/>
-        </w:rPr>
-      </w:pPr>
-      <w:proofErr w:type="spellStart"/>
-      <w:r>
-        <w:rPr>
-          <w:b/>
-          <w:bCs/>
-        </w:rPr>
-        <w:t>ChatGPT</w:t>
-      </w:r>
-      <w:proofErr w:type="spellEnd"/>
-      <w:r>
-        <w:rPr>
-          <w:b/>
-          <w:bCs/>
-        </w:rPr>
-        <w:t>:</w:t>
-      </w:r>
-    </w:p>
-    <w:p>
-      <w:r>
-        <w:t xml:space="preserve">Evet, </w:t>
-      </w:r>
-      <w:r>
-        <w:rPr>
-          <w:b/>
-          <w:bCs/>
-        </w:rPr>
-        <w:t>çok yerinde bir gözlemde bulunmuşsun</w:t>
-      </w:r>
-      <w:r>
-        <w:t xml:space="preserve"> ve sorunun altında yazılım mimarisine dair önemli bir fark yatıyor. Şimdi bunu açık ve sade şekilde açıklayayım:</w:t>
-      </w:r>
-    </w:p>
-    <w:p>
-      <w:pPr>
-        <w:rPr>
-          <w:b/>
-          <w:bCs/>
-        </w:rPr>
-      </w:pPr>
-      <w:r>
-        <w:rPr>
-          <w:rFonts w:ascii="Segoe UI Emoji" w:hAnsi="Segoe UI Emoji" w:cs="Segoe UI Emoji"/>
-          <w:b/>
-          <w:bCs/>
-        </w:rPr>
-        <w:t>✅</w:t>
-      </w:r>
-      <w:r>
-        <w:rPr>
-          <w:b/>
-          <w:bCs/>
-        </w:rPr>
-        <w:t xml:space="preserve"> Eskiden ne yapıyorduk?</w:t>
-      </w:r>
-    </w:p>
-    <w:p>
-      <w:r>
-        <w:t>PHP, C#, vb. dillerle uygulama geliştirirken:</w:t>
+      </w:pPr>
+      <w:r>
+        <w:t xml:space="preserve">Uygulama, doğrudan </w:t>
+      </w:r>
+      <w:r>
+        <w:rPr>
+          <w:b/>
+          <w:bCs/>
+        </w:rPr>
+        <w:t xml:space="preserve">MySQL, MSSQL, </w:t>
+      </w:r>
+      <w:proofErr w:type="spellStart"/>
+      <w:r>
+        <w:rPr>
+          <w:b/>
+          <w:bCs/>
+        </w:rPr>
+        <w:t>PostgreSQL</w:t>
+      </w:r>
+      <w:proofErr w:type="spellEnd"/>
+      <w:r>
+        <w:t xml:space="preserve"> gibi </w:t>
+      </w:r>
+      <w:proofErr w:type="spellStart"/>
+      <w:r>
+        <w:t>veritabanlarına</w:t>
+      </w:r>
+      <w:proofErr w:type="spellEnd"/>
+      <w:r>
+        <w:t xml:space="preserve"> bağlanır, SELECT, INSERT gibi sorgular gönderirdik.</w:t>
       </w:r>
     </w:p>
     <w:p>
       <w:pPr>
         <w:numPr>
           <w:ilvl w:val="0"/>
-          <w:numId w:val="47"/>
+          <w:numId w:val="43"/>
         </w:numPr>
       </w:pPr>
-      <w:proofErr w:type="spellStart"/>
-      <w:r>
-        <w:rPr>
-          <w:b/>
-          <w:bCs/>
-        </w:rPr>
-        <w:t>Veritabanı</w:t>
-      </w:r>
-      <w:proofErr w:type="spellEnd"/>
-      <w:r>
-        <w:t xml:space="preserve"> doğrudan uygulamanın içindeydi.</w:t>
+      <w:r>
+        <w:t xml:space="preserve">Sunucu ile istemci (örneğin tarayıcı) </w:t>
+      </w:r>
+      <w:r>
+        <w:rPr>
+          <w:b/>
+          <w:bCs/>
+        </w:rPr>
+        <w:t>tek bir sistem içinde</w:t>
+      </w:r>
+      <w:r>
+        <w:t xml:space="preserve"> barınırdı.</w:t>
+      </w:r>
+    </w:p>
+    <w:p>
+      <w:r>
+        <w:pict w14:anchorId="716AA1C5">
+          <v:rect id="_x0000_i1025" style="width:0;height:1.5pt" o:hralign="center" o:hrstd="t" o:hr="t" fillcolor="#a0a0a0" stroked="f"/>
+        </w:pict>
+      </w:r>
+    </w:p>
+    <w:p>
+      <w:pPr>
+        <w:rPr>
+          <w:b/>
+          <w:bCs/>
+        </w:rPr>
+      </w:pPr>
+      <w:r>
+        <w:rPr>
+          <w:rFonts w:ascii="Segoe UI Emoji" w:hAnsi="Segoe UI Emoji" w:cs="Segoe UI Emoji"/>
+          <w:b/>
+          <w:bCs/>
+        </w:rPr>
+        <w:t>✅</w:t>
+      </w:r>
+      <w:r>
+        <w:rPr>
+          <w:b/>
+          <w:bCs/>
+        </w:rPr>
+        <w:t xml:space="preserve"> Şimdi ne yapıyoruz?</w:t>
+      </w:r>
+    </w:p>
+    <w:p>
+      <w:r>
+        <w:t xml:space="preserve">Modern mimaride (özellikle </w:t>
+      </w:r>
+      <w:proofErr w:type="spellStart"/>
+      <w:r>
+        <w:t>Angular</w:t>
+      </w:r>
+      <w:proofErr w:type="spellEnd"/>
+      <w:r>
+        <w:t xml:space="preserve">, </w:t>
+      </w:r>
+      <w:proofErr w:type="spellStart"/>
+      <w:r>
+        <w:t>React</w:t>
+      </w:r>
+      <w:proofErr w:type="spellEnd"/>
+      <w:r>
+        <w:t>, mobil uygulamalar vs.):</w:t>
       </w:r>
     </w:p>
     <w:p>
       <w:pPr>
         <w:numPr>
           <w:ilvl w:val="0"/>
-          <w:numId w:val="47"/>
+          <w:numId w:val="44"/>
         </w:numPr>
       </w:pPr>
-      <w:r>
-        <w:t xml:space="preserve">Uygulama, doğrudan </w:t>
-      </w:r>
-      <w:r>
-        <w:rPr>
-          <w:b/>
-          <w:bCs/>
-        </w:rPr>
-        <w:t xml:space="preserve">MySQL, MSSQL, </w:t>
-      </w:r>
-      <w:proofErr w:type="spellStart"/>
-      <w:r>
-        <w:rPr>
-          <w:b/>
-          <w:bCs/>
-        </w:rPr>
-        <w:t>PostgreSQL</w:t>
-      </w:r>
-      <w:proofErr w:type="spellEnd"/>
-      <w:r>
-        <w:t xml:space="preserve"> gibi </w:t>
-      </w:r>
-      <w:proofErr w:type="spellStart"/>
-      <w:r>
-        <w:t>veritabanlarına</w:t>
-      </w:r>
-      <w:proofErr w:type="spellEnd"/>
-      <w:r>
-        <w:t xml:space="preserve"> bağlanır, SELECT, INSERT gibi sorgular gönderirdik.</w:t>
+      <w:proofErr w:type="spellStart"/>
+      <w:r>
+        <w:rPr>
+          <w:b/>
+          <w:bCs/>
+        </w:rPr>
+        <w:t>Frontend</w:t>
+      </w:r>
+      <w:proofErr w:type="spellEnd"/>
+      <w:r>
+        <w:rPr>
+          <w:b/>
+          <w:bCs/>
+        </w:rPr>
+        <w:t xml:space="preserve"> (istemci)</w:t>
+      </w:r>
+      <w:r>
+        <w:t xml:space="preserve">: </w:t>
+      </w:r>
+      <w:proofErr w:type="spellStart"/>
+      <w:r>
+        <w:t>Angular</w:t>
+      </w:r>
+      <w:proofErr w:type="spellEnd"/>
+      <w:r>
+        <w:t xml:space="preserve"> gibi dillerle yapılan kullanıcı arayüzü.</w:t>
       </w:r>
     </w:p>
     <w:p>
       <w:pPr>
         <w:numPr>
           <w:ilvl w:val="0"/>
-          <w:numId w:val="47"/>
+          <w:numId w:val="44"/>
         </w:numPr>
       </w:pPr>
-      <w:r>
-        <w:t xml:space="preserve">Sunucu ile istemci (örneğin tarayıcı) </w:t>
-      </w:r>
-      <w:r>
-        <w:rPr>
-          <w:b/>
-          <w:bCs/>
-        </w:rPr>
-        <w:t>tek bir sistem içinde</w:t>
-      </w:r>
-      <w:r>
-        <w:t xml:space="preserve"> barınırdı.</w:t>
-      </w:r>
-    </w:p>
-    <w:p>
-      <w:r>
-        <w:pict w14:anchorId="716AA1C5">
-          <v:rect id="_x0000_i1338" style="width:0;height:1.5pt" o:hralign="center" o:hrstd="t" o:hr="t" fillcolor="#a0a0a0" stroked="f"/>
-        </w:pict>
-      </w:r>
-    </w:p>
-    <w:p>
-      <w:pPr>
-        <w:rPr>
-          <w:b/>
-          <w:bCs/>
-        </w:rPr>
-      </w:pPr>
-      <w:r>
-        <w:rPr>
-          <w:rFonts w:ascii="Segoe UI Emoji" w:hAnsi="Segoe UI Emoji" w:cs="Segoe UI Emoji"/>
-          <w:b/>
-          <w:bCs/>
-        </w:rPr>
-        <w:t>✅</w:t>
-      </w:r>
-      <w:r>
-        <w:rPr>
-          <w:b/>
-          <w:bCs/>
-        </w:rPr>
-        <w:t xml:space="preserve"> Şimdi ne yapıyoruz?</w:t>
-      </w:r>
-    </w:p>
-    <w:p>
-      <w:r>
-        <w:t xml:space="preserve">Modern mimaride (özellikle </w:t>
-      </w:r>
-      <w:proofErr w:type="spellStart"/>
-      <w:r>
-        <w:t>Angular</w:t>
-      </w:r>
-      <w:proofErr w:type="spellEnd"/>
-      <w:r>
-        <w:t xml:space="preserve">, </w:t>
-      </w:r>
-      <w:proofErr w:type="spellStart"/>
-      <w:r>
-        <w:t>React</w:t>
-      </w:r>
-      <w:proofErr w:type="spellEnd"/>
-      <w:r>
-        <w:t>, mobil uygulamalar vs.):</w:t>
+      <w:proofErr w:type="spellStart"/>
+      <w:r>
+        <w:rPr>
+          <w:b/>
+          <w:bCs/>
+        </w:rPr>
+        <w:t>Backend</w:t>
+      </w:r>
+      <w:proofErr w:type="spellEnd"/>
+      <w:r>
+        <w:rPr>
+          <w:b/>
+          <w:bCs/>
+        </w:rPr>
+        <w:t xml:space="preserve"> (sunucu)</w:t>
+      </w:r>
+      <w:r>
+        <w:t xml:space="preserve">: PHP, Node.js, .NET </w:t>
+      </w:r>
+      <w:proofErr w:type="spellStart"/>
+      <w:r>
+        <w:t>Core</w:t>
+      </w:r>
+      <w:proofErr w:type="spellEnd"/>
+      <w:r>
+        <w:t>, Python vb. dillerle yapılan arka uç.</w:t>
       </w:r>
     </w:p>
     <w:p>
       <w:pPr>
         <w:numPr>
           <w:ilvl w:val="0"/>
-          <w:numId w:val="48"/>
-        </w:numPr>
-      </w:pPr>
-      <w:proofErr w:type="spellStart"/>
-      <w:r>
-        <w:rPr>
-          <w:b/>
-          <w:bCs/>
-        </w:rPr>
-        <w:t>Frontend</w:t>
-      </w:r>
-      <w:proofErr w:type="spellEnd"/>
-      <w:r>
-        <w:rPr>
-          <w:b/>
-          <w:bCs/>
-        </w:rPr>
-        <w:t xml:space="preserve"> (istemci)</w:t>
-      </w:r>
-      <w:r>
-        <w:t xml:space="preserve">: </w:t>
-      </w:r>
-      <w:proofErr w:type="spellStart"/>
-      <w:r>
-        <w:t>Angular</w:t>
-      </w:r>
-      <w:proofErr w:type="spellEnd"/>
-      <w:r>
-        <w:t xml:space="preserve"> gibi dillerle yapılan kullanıcı arayüzü.</w:t>
-      </w:r>
-    </w:p>
-    <w:p>
-      <w:pPr>
-        <w:numPr>
-          <w:ilvl w:val="0"/>
-          <w:numId w:val="48"/>
-        </w:numPr>
-      </w:pPr>
-      <w:proofErr w:type="spellStart"/>
-      <w:r>
-        <w:rPr>
-          <w:b/>
-          <w:bCs/>
-        </w:rPr>
-        <w:t>Backend</w:t>
-      </w:r>
-      <w:proofErr w:type="spellEnd"/>
-      <w:r>
-        <w:rPr>
-          <w:b/>
-          <w:bCs/>
-        </w:rPr>
-        <w:t xml:space="preserve"> (sunucu)</w:t>
-      </w:r>
-      <w:r>
-        <w:t xml:space="preserve">: PHP, Node.js, .NET </w:t>
-      </w:r>
-      <w:proofErr w:type="spellStart"/>
-      <w:r>
-        <w:t>Core</w:t>
-      </w:r>
-      <w:proofErr w:type="spellEnd"/>
-      <w:r>
-        <w:t>, Python vb. dillerle yapılan arka uç.</w:t>
-      </w:r>
-    </w:p>
-    <w:p>
-      <w:pPr>
-        <w:numPr>
-          <w:ilvl w:val="0"/>
-          <w:numId w:val="48"/>
+          <w:numId w:val="44"/>
         </w:numPr>
       </w:pPr>
       <w:proofErr w:type="spellStart"/>
@@ -17489,19 +17422,7 @@
         <w:rPr>
           <w:highlight w:val="yellow"/>
         </w:rPr>
-        <w:t>Eskiden (örneğin PHP ile</w:t>
-      </w:r>
-      <w:r>
-        <w:rPr>
-          <w:highlight w:val="yellow"/>
-        </w:rPr>
-        <w:t xml:space="preserve"> bağlantı</w:t>
-      </w:r>
-      <w:r>
-        <w:rPr>
-          <w:highlight w:val="yellow"/>
-        </w:rPr>
-        <w:t>):</w:t>
+        <w:t>Eskiden (örneğin PHP ile bağlantı):</w:t>
       </w:r>
     </w:p>
     <w:p>
@@ -17680,7 +17601,7 @@
       <w:pPr>
         <w:numPr>
           <w:ilvl w:val="0"/>
-          <w:numId w:val="49"/>
+          <w:numId w:val="45"/>
         </w:numPr>
       </w:pPr>
       <w:proofErr w:type="spellStart"/>
@@ -17729,7 +17650,7 @@
       <w:pPr>
         <w:numPr>
           <w:ilvl w:val="0"/>
-          <w:numId w:val="50"/>
+          <w:numId w:val="46"/>
         </w:numPr>
       </w:pPr>
       <w:r>
@@ -17740,7 +17661,7 @@
       <w:pPr>
         <w:numPr>
           <w:ilvl w:val="0"/>
-          <w:numId w:val="50"/>
+          <w:numId w:val="46"/>
         </w:numPr>
       </w:pPr>
       <w:r>
@@ -17783,7 +17704,7 @@
       <w:pPr>
         <w:numPr>
           <w:ilvl w:val="0"/>
-          <w:numId w:val="51"/>
+          <w:numId w:val="47"/>
         </w:numPr>
       </w:pPr>
       <w:r>
@@ -17798,7 +17719,7 @@
       <w:pPr>
         <w:numPr>
           <w:ilvl w:val="0"/>
-          <w:numId w:val="51"/>
+          <w:numId w:val="47"/>
         </w:numPr>
       </w:pPr>
       <w:proofErr w:type="spellStart"/>
@@ -17833,7 +17754,7 @@
       <w:pPr>
         <w:numPr>
           <w:ilvl w:val="0"/>
-          <w:numId w:val="51"/>
+          <w:numId w:val="47"/>
         </w:numPr>
       </w:pPr>
       <w:proofErr w:type="spellStart"/>
@@ -18509,7 +18430,7 @@
       <w:pPr>
         <w:numPr>
           <w:ilvl w:val="0"/>
-          <w:numId w:val="52"/>
+          <w:numId w:val="48"/>
         </w:numPr>
       </w:pPr>
       <w:r>
@@ -18547,7 +18468,7 @@
       <w:pPr>
         <w:numPr>
           <w:ilvl w:val="0"/>
-          <w:numId w:val="52"/>
+          <w:numId w:val="48"/>
         </w:numPr>
       </w:pPr>
       <w:r>
@@ -18576,7 +18497,7 @@
       <w:pPr>
         <w:numPr>
           <w:ilvl w:val="0"/>
-          <w:numId w:val="52"/>
+          <w:numId w:val="48"/>
         </w:numPr>
       </w:pPr>
       <w:r>
@@ -18704,7 +18625,7 @@
       <w:pPr>
         <w:numPr>
           <w:ilvl w:val="0"/>
-          <w:numId w:val="53"/>
+          <w:numId w:val="49"/>
         </w:numPr>
       </w:pPr>
       <w:proofErr w:type="spellStart"/>
@@ -18756,7 +18677,7 @@
       <w:pPr>
         <w:numPr>
           <w:ilvl w:val="0"/>
-          <w:numId w:val="53"/>
+          <w:numId w:val="49"/>
         </w:numPr>
       </w:pPr>
       <w:r>
@@ -18786,7 +18707,7 @@
       <w:pPr>
         <w:numPr>
           <w:ilvl w:val="0"/>
-          <w:numId w:val="53"/>
+          <w:numId w:val="49"/>
         </w:numPr>
       </w:pPr>
       <w:r>
@@ -18984,7 +18905,7 @@
       <w:pPr>
         <w:numPr>
           <w:ilvl w:val="0"/>
-          <w:numId w:val="54"/>
+          <w:numId w:val="50"/>
         </w:numPr>
       </w:pPr>
       <w:r>
@@ -19002,7 +18923,7 @@
       <w:pPr>
         <w:numPr>
           <w:ilvl w:val="0"/>
-          <w:numId w:val="54"/>
+          <w:numId w:val="50"/>
         </w:numPr>
       </w:pPr>
       <w:proofErr w:type="spellStart"/>
@@ -19018,7 +18939,7 @@
       <w:pPr>
         <w:numPr>
           <w:ilvl w:val="0"/>
-          <w:numId w:val="54"/>
+          <w:numId w:val="50"/>
         </w:numPr>
       </w:pPr>
       <w:r>
@@ -19451,7 +19372,7 @@
       <w:pPr>
         <w:numPr>
           <w:ilvl w:val="0"/>
-          <w:numId w:val="55"/>
+          <w:numId w:val="51"/>
         </w:numPr>
       </w:pPr>
       <w:proofErr w:type="spellStart"/>
@@ -19497,7 +19418,7 @@
       <w:pPr>
         <w:numPr>
           <w:ilvl w:val="0"/>
-          <w:numId w:val="55"/>
+          <w:numId w:val="51"/>
         </w:numPr>
       </w:pPr>
       <w:r>
@@ -19524,7 +19445,7 @@
       <w:pPr>
         <w:numPr>
           <w:ilvl w:val="0"/>
-          <w:numId w:val="55"/>
+          <w:numId w:val="51"/>
         </w:numPr>
       </w:pPr>
       <w:r>
@@ -19545,7 +19466,7 @@
       <w:pPr>
         <w:numPr>
           <w:ilvl w:val="0"/>
-          <w:numId w:val="55"/>
+          <w:numId w:val="51"/>
         </w:numPr>
       </w:pPr>
       <w:r>
@@ -19591,13 +19512,7 @@
         <w:rPr>
           <w:highlight w:val="yellow"/>
         </w:rPr>
-        <w:t xml:space="preserve">Soru? </w:t>
-      </w:r>
-      <w:r>
-        <w:rPr>
-          <w:highlight w:val="yellow"/>
-        </w:rPr>
-        <w:t>sunucuyu kafamda canlandırmakta zorlanıyorum</w:t>
+        <w:t>Soru? sunucuyu kafamda canlandırmakta zorlanıyorum</w:t>
       </w:r>
     </w:p>
     <w:p>
@@ -19672,7 +19587,7 @@
     <w:p>
       <w:r>
         <w:pict w14:anchorId="3AB5A09F">
-          <v:rect id="_x0000_i1421" style="width:0;height:1.5pt" o:hralign="center" o:hrstd="t" o:hr="t" fillcolor="#a0a0a0" stroked="f"/>
+          <v:rect id="_x0000_i1026" style="width:0;height:1.5pt" o:hralign="center" o:hrstd="t" o:hr="t" fillcolor="#a0a0a0" stroked="f"/>
         </w:pict>
       </w:r>
     </w:p>
@@ -19874,7 +19789,7 @@
       <w:pPr>
         <w:numPr>
           <w:ilvl w:val="0"/>
-          <w:numId w:val="56"/>
+          <w:numId w:val="52"/>
         </w:numPr>
       </w:pPr>
       <w:r>
@@ -19885,7 +19800,7 @@
       <w:pPr>
         <w:numPr>
           <w:ilvl w:val="0"/>
-          <w:numId w:val="56"/>
+          <w:numId w:val="52"/>
         </w:numPr>
       </w:pPr>
       <w:r>
@@ -19904,7 +19819,7 @@
       <w:pPr>
         <w:numPr>
           <w:ilvl w:val="0"/>
-          <w:numId w:val="56"/>
+          <w:numId w:val="52"/>
         </w:numPr>
       </w:pPr>
       <w:r>
@@ -19954,7 +19869,7 @@
       <w:pPr>
         <w:numPr>
           <w:ilvl w:val="0"/>
-          <w:numId w:val="57"/>
+          <w:numId w:val="53"/>
         </w:numPr>
       </w:pPr>
       <w:r>
@@ -19965,7 +19880,7 @@
       <w:pPr>
         <w:numPr>
           <w:ilvl w:val="0"/>
-          <w:numId w:val="57"/>
+          <w:numId w:val="53"/>
         </w:numPr>
       </w:pPr>
       <w:r>
@@ -19976,7 +19891,7 @@
       <w:pPr>
         <w:numPr>
           <w:ilvl w:val="1"/>
-          <w:numId w:val="57"/>
+          <w:numId w:val="53"/>
         </w:numPr>
       </w:pPr>
       <w:r>
@@ -19992,7 +19907,7 @@
       <w:pPr>
         <w:numPr>
           <w:ilvl w:val="1"/>
-          <w:numId w:val="57"/>
+          <w:numId w:val="53"/>
         </w:numPr>
       </w:pPr>
       <w:r>
@@ -20003,7 +19918,7 @@
       <w:pPr>
         <w:numPr>
           <w:ilvl w:val="1"/>
-          <w:numId w:val="57"/>
+          <w:numId w:val="53"/>
         </w:numPr>
       </w:pPr>
       <w:r>
@@ -20051,7 +19966,7 @@
       <w:pPr>
         <w:numPr>
           <w:ilvl w:val="0"/>
-          <w:numId w:val="58"/>
+          <w:numId w:val="54"/>
         </w:numPr>
       </w:pPr>
       <w:r>
@@ -20069,7 +19984,7 @@
       <w:pPr>
         <w:numPr>
           <w:ilvl w:val="1"/>
-          <w:numId w:val="58"/>
+          <w:numId w:val="54"/>
         </w:numPr>
       </w:pPr>
       <w:r>
@@ -20080,7 +19995,7 @@
       <w:pPr>
         <w:numPr>
           <w:ilvl w:val="1"/>
-          <w:numId w:val="58"/>
+          <w:numId w:val="54"/>
         </w:numPr>
       </w:pPr>
       <w:r>
@@ -20091,7 +20006,7 @@
       <w:pPr>
         <w:numPr>
           <w:ilvl w:val="1"/>
-          <w:numId w:val="58"/>
+          <w:numId w:val="54"/>
         </w:numPr>
       </w:pPr>
       <w:r>
@@ -20102,7 +20017,7 @@
       <w:pPr>
         <w:numPr>
           <w:ilvl w:val="1"/>
-          <w:numId w:val="58"/>
+          <w:numId w:val="54"/>
         </w:numPr>
       </w:pPr>
       <w:proofErr w:type="spellStart"/>
@@ -20115,7 +20030,7 @@
       <w:pPr>
         <w:numPr>
           <w:ilvl w:val="0"/>
-          <w:numId w:val="58"/>
+          <w:numId w:val="54"/>
         </w:numPr>
       </w:pPr>
       <w:r>
@@ -20453,7 +20368,7 @@
       <w:pPr>
         <w:numPr>
           <w:ilvl w:val="0"/>
-          <w:numId w:val="59"/>
+          <w:numId w:val="55"/>
         </w:numPr>
       </w:pPr>
       <w:r>
@@ -20474,7 +20389,7 @@
       <w:pPr>
         <w:numPr>
           <w:ilvl w:val="0"/>
-          <w:numId w:val="59"/>
+          <w:numId w:val="55"/>
         </w:numPr>
       </w:pPr>
       <w:r>
@@ -20493,7 +20408,7 @@
       <w:pPr>
         <w:numPr>
           <w:ilvl w:val="0"/>
-          <w:numId w:val="59"/>
+          <w:numId w:val="55"/>
         </w:numPr>
       </w:pPr>
       <w:r>
@@ -20546,6 +20461,11 @@
       </w:r>
     </w:p>
     <w:p>
+      <w:pPr>
+        <w:rPr>
+          <w:rFonts w:ascii="Segoe UI Emoji" w:hAnsi="Segoe UI Emoji" w:cs="Segoe UI Emoji"/>
+        </w:rPr>
+      </w:pPr>
       <w:r>
         <w:t xml:space="preserve">         </w:t>
       </w:r>
@@ -20565,7 +20485,1665 @@
         <w:t>👈</w:t>
       </w:r>
     </w:p>
+    <w:p>
+      <w:pPr>
+        <w:rPr>
+          <w:rFonts w:ascii="Segoe UI Emoji" w:hAnsi="Segoe UI Emoji" w:cs="Segoe UI Emoji"/>
+        </w:rPr>
+      </w:pPr>
+    </w:p>
+    <w:p>
+      <w:pPr>
+        <w:rPr>
+          <w:rFonts w:ascii="Segoe UI Emoji" w:hAnsi="Segoe UI Emoji" w:cs="Segoe UI Emoji"/>
+        </w:rPr>
+      </w:pPr>
+    </w:p>
+    <w:p>
+      <w:pPr>
+        <w:rPr>
+          <w:rFonts w:ascii="Segoe UI Emoji" w:hAnsi="Segoe UI Emoji" w:cs="Segoe UI Emoji"/>
+        </w:rPr>
+      </w:pPr>
+      <w:r>
+        <w:rPr>
+          <w:rFonts w:ascii="Segoe UI Emoji" w:hAnsi="Segoe UI Emoji" w:cs="Segoe UI Emoji"/>
+        </w:rPr>
+        <w:lastRenderedPageBreak/>
+        <w:drawing>
+          <wp:inline distT="0" distB="0" distL="0" distR="0" wp14:anchorId="2F747AD7" wp14:editId="6234A0C4">
+            <wp:extent cx="7420966" cy="1846053"/>
+            <wp:effectExtent l="0" t="0" r="8890" b="1905"/>
+            <wp:docPr id="1206174793" name="Resim 1"/>
+            <wp:cNvGraphicFramePr>
+              <a:graphicFrameLocks xmlns:a="http://schemas.openxmlformats.org/drawingml/2006/main" noChangeAspect="1"/>
+            </wp:cNvGraphicFramePr>
+            <a:graphic xmlns:a="http://schemas.openxmlformats.org/drawingml/2006/main">
+              <a:graphicData uri="http://schemas.openxmlformats.org/drawingml/2006/picture">
+                <pic:pic xmlns:pic="http://schemas.openxmlformats.org/drawingml/2006/picture">
+                  <pic:nvPicPr>
+                    <pic:cNvPr id="1206174793" name=""/>
+                    <pic:cNvPicPr/>
+                  </pic:nvPicPr>
+                  <pic:blipFill>
+                    <a:blip r:embed="rId43"/>
+                    <a:stretch>
+                      <a:fillRect/>
+                    </a:stretch>
+                  </pic:blipFill>
+                  <pic:spPr>
+                    <a:xfrm>
+                      <a:off x="0" y="0"/>
+                      <a:ext cx="7456576" cy="1854912"/>
+                    </a:xfrm>
+                    <a:prstGeom prst="rect">
+                      <a:avLst/>
+                    </a:prstGeom>
+                  </pic:spPr>
+                </pic:pic>
+              </a:graphicData>
+            </a:graphic>
+          </wp:inline>
+        </w:drawing>
+      </w:r>
+    </w:p>
+    <w:p>
+      <w:pPr>
+        <w:rPr>
+          <w:rFonts w:ascii="Calibri" w:hAnsi="Calibri" w:cs="Calibri"/>
+        </w:rPr>
+      </w:pPr>
+      <w:r>
+        <w:rPr>
+          <w:rFonts w:ascii="Segoe UI Emoji" w:hAnsi="Segoe UI Emoji" w:cs="Segoe UI Emoji"/>
+        </w:rPr>
+        <w:t>"</w:t>
+      </w:r>
+      <w:proofErr w:type="spellStart"/>
+      <w:r>
+        <w:rPr>
+          <w:rFonts w:ascii="Segoe UI Emoji" w:hAnsi="Segoe UI Emoji" w:cs="Segoe UI Emoji"/>
+        </w:rPr>
+        <w:t>password</w:t>
+      </w:r>
+      <w:proofErr w:type="spellEnd"/>
+      <w:r>
+        <w:rPr>
+          <w:rFonts w:ascii="Segoe UI Emoji" w:hAnsi="Segoe UI Emoji" w:cs="Segoe UI Emoji"/>
+        </w:rPr>
+        <w:t>” i</w:t>
+      </w:r>
+      <w:r>
+        <w:rPr>
+          <w:rFonts w:ascii="Calibri" w:hAnsi="Calibri" w:cs="Calibri"/>
+        </w:rPr>
+        <w:t xml:space="preserve">şlemleri </w:t>
+      </w:r>
+      <w:r>
+        <w:rPr>
+          <w:rFonts w:ascii="Segoe UI Emoji" w:hAnsi="Segoe UI Emoji" w:cs="Segoe UI Emoji"/>
+        </w:rPr>
+        <w:t>reg</w:t>
+      </w:r>
+      <w:r>
+        <w:rPr>
+          <w:rFonts w:ascii="Calibri" w:hAnsi="Calibri" w:cs="Calibri"/>
+        </w:rPr>
+        <w:t>ister.html dosyasından alıntı kod</w:t>
+      </w:r>
+    </w:p>
+    <w:p>
+      <w:pPr>
+        <w:rPr>
+          <w:b/>
+          <w:bCs/>
+          <w:sz w:val="28"/>
+          <w:szCs w:val="28"/>
+        </w:rPr>
+      </w:pPr>
+      <w:r>
+        <w:rPr>
+          <w:rFonts w:ascii="Segoe UI Emoji" w:hAnsi="Segoe UI Emoji" w:cs="Segoe UI Emoji"/>
+          <w:b/>
+          <w:bCs/>
+          <w:sz w:val="28"/>
+          <w:szCs w:val="28"/>
+          <w:highlight w:val="yellow"/>
+        </w:rPr>
+        <w:t>🧠</w:t>
+      </w:r>
+      <w:r>
+        <w:rPr>
+          <w:b/>
+          <w:bCs/>
+          <w:sz w:val="28"/>
+          <w:szCs w:val="28"/>
+          <w:highlight w:val="yellow"/>
+        </w:rPr>
+        <w:t xml:space="preserve"> @</w:t>
+      </w:r>
+      <w:r>
+        <w:rPr>
+          <w:b/>
+          <w:bCs/>
+          <w:sz w:val="28"/>
+          <w:szCs w:val="28"/>
+          <w:highlight w:val="yellow"/>
+        </w:rPr>
+        <w:t xml:space="preserve"> </w:t>
+      </w:r>
+      <w:r>
+        <w:rPr>
+          <w:b/>
+          <w:bCs/>
+          <w:sz w:val="28"/>
+          <w:szCs w:val="28"/>
+          <w:highlight w:val="yellow"/>
+        </w:rPr>
+        <w:t>işareti</w:t>
+      </w:r>
+      <w:r>
+        <w:rPr>
+          <w:b/>
+          <w:bCs/>
+          <w:sz w:val="28"/>
+          <w:szCs w:val="28"/>
+          <w:highlight w:val="yellow"/>
+        </w:rPr>
+        <w:t xml:space="preserve"> n</w:t>
+      </w:r>
+      <w:r>
+        <w:rPr>
+          <w:b/>
+          <w:bCs/>
+          <w:sz w:val="28"/>
+          <w:szCs w:val="28"/>
+          <w:highlight w:val="yellow"/>
+        </w:rPr>
+        <w:t>e işe yarıyor?</w:t>
+      </w:r>
+    </w:p>
+    <w:p>
+      <w:proofErr w:type="spellStart"/>
+      <w:r>
+        <w:t>Angular</w:t>
+      </w:r>
+      <w:proofErr w:type="spellEnd"/>
+      <w:r>
+        <w:t xml:space="preserve"> 17 ile gelen </w:t>
+      </w:r>
+      <w:r>
+        <w:rPr>
+          <w:b/>
+          <w:bCs/>
+        </w:rPr>
+        <w:t xml:space="preserve">@-block </w:t>
+      </w:r>
+      <w:proofErr w:type="spellStart"/>
+      <w:r>
+        <w:rPr>
+          <w:b/>
+          <w:bCs/>
+        </w:rPr>
+        <w:t>syntax</w:t>
+      </w:r>
+      <w:proofErr w:type="spellEnd"/>
+      <w:r>
+        <w:t xml:space="preserve"> şu amaçla kullanılır:</w:t>
+      </w:r>
+    </w:p>
+    <w:p>
+      <w:r>
+        <w:t>| @if | *</w:t>
+      </w:r>
+      <w:proofErr w:type="spellStart"/>
+      <w:r>
+        <w:t>ngIf</w:t>
+      </w:r>
+      <w:proofErr w:type="spellEnd"/>
+      <w:r>
+        <w:t xml:space="preserve"> yerine geçer (daha okunaklı bir alternatif) |</w:t>
+      </w:r>
+      <w:r>
+        <w:br/>
+        <w:t>| @for | *</w:t>
+      </w:r>
+      <w:proofErr w:type="spellStart"/>
+      <w:r>
+        <w:t>ngFor</w:t>
+      </w:r>
+      <w:proofErr w:type="spellEnd"/>
+      <w:r>
+        <w:t xml:space="preserve"> yerine geçer |</w:t>
+      </w:r>
+      <w:r>
+        <w:br/>
+        <w:t xml:space="preserve">| @switch | </w:t>
+      </w:r>
+      <w:proofErr w:type="spellStart"/>
+      <w:r>
+        <w:t>ngSwitch</w:t>
+      </w:r>
+      <w:proofErr w:type="spellEnd"/>
+      <w:r>
+        <w:t xml:space="preserve"> yerine geçer |</w:t>
+      </w:r>
+      <w:r>
+        <w:br/>
+        <w:t>| @else | Alternatif durum belirtmek için |</w:t>
+      </w:r>
+    </w:p>
+    <w:p>
+      <w:pPr>
+        <w:rPr>
+          <w:b/>
+          <w:bCs/>
+        </w:rPr>
+      </w:pPr>
+      <w:r>
+        <w:rPr>
+          <w:rFonts w:ascii="Segoe UI Emoji" w:hAnsi="Segoe UI Emoji" w:cs="Segoe UI Emoji"/>
+          <w:b/>
+          <w:bCs/>
+        </w:rPr>
+        <w:t>🔧</w:t>
+      </w:r>
+      <w:r>
+        <w:rPr>
+          <w:b/>
+          <w:bCs/>
+        </w:rPr>
+        <w:t xml:space="preserve"> Koşullar</w:t>
+      </w:r>
+    </w:p>
+    <w:p>
+      <w:pPr>
+        <w:numPr>
+          <w:ilvl w:val="0"/>
+          <w:numId w:val="56"/>
+        </w:numPr>
+      </w:pPr>
+      <w:r>
+        <w:t xml:space="preserve">Bu özellik </w:t>
+      </w:r>
+      <w:proofErr w:type="spellStart"/>
+      <w:r>
+        <w:rPr>
+          <w:b/>
+          <w:bCs/>
+        </w:rPr>
+        <w:t>Angular</w:t>
+      </w:r>
+      <w:proofErr w:type="spellEnd"/>
+      <w:r>
+        <w:rPr>
+          <w:b/>
+          <w:bCs/>
+        </w:rPr>
+        <w:t xml:space="preserve"> 17 ve üstü</w:t>
+      </w:r>
+      <w:r>
+        <w:t xml:space="preserve"> sürümlerde çalışır.</w:t>
+      </w:r>
+    </w:p>
+    <w:p>
+      <w:pPr>
+        <w:numPr>
+          <w:ilvl w:val="0"/>
+          <w:numId w:val="56"/>
+        </w:numPr>
+      </w:pPr>
+      <w:proofErr w:type="spellStart"/>
+      <w:proofErr w:type="gramStart"/>
+      <w:r>
+        <w:t>standalone</w:t>
+      </w:r>
+      <w:proofErr w:type="spellEnd"/>
+      <w:proofErr w:type="gramEnd"/>
+      <w:r>
+        <w:t xml:space="preserve">: </w:t>
+      </w:r>
+      <w:proofErr w:type="spellStart"/>
+      <w:r>
+        <w:t>true</w:t>
+      </w:r>
+      <w:proofErr w:type="spellEnd"/>
+      <w:r>
+        <w:t xml:space="preserve"> veya modern </w:t>
+      </w:r>
+      <w:proofErr w:type="spellStart"/>
+      <w:r>
+        <w:t>component</w:t>
+      </w:r>
+      <w:proofErr w:type="spellEnd"/>
+      <w:r>
+        <w:t xml:space="preserve"> yapısında daha çok tercih edilir.</w:t>
+      </w:r>
+    </w:p>
+    <w:p>
+      <w:pPr>
+        <w:numPr>
+          <w:ilvl w:val="0"/>
+          <w:numId w:val="56"/>
+        </w:numPr>
+      </w:pPr>
+      <w:proofErr w:type="spellStart"/>
+      <w:r>
+        <w:t>Template</w:t>
+      </w:r>
+      <w:proofErr w:type="spellEnd"/>
+      <w:r>
+        <w:t xml:space="preserve"> Compiler bu yapıyı destekler.</w:t>
+      </w:r>
+    </w:p>
     <w:p/>
+    <w:p>
+      <w:r>
+        <w:sym w:font="Wingdings" w:char="F0E0"/>
+      </w:r>
+      <w:r>
+        <w:t xml:space="preserve"> </w:t>
+      </w:r>
+      <w:proofErr w:type="spellStart"/>
+      <w:r>
+        <w:t>Angular'da</w:t>
+      </w:r>
+      <w:proofErr w:type="spellEnd"/>
+      <w:r>
+        <w:t xml:space="preserve"> genellikle şunları görmeye alışıksındır:</w:t>
+      </w:r>
+    </w:p>
+    <w:p>
+      <w:pPr>
+        <w:rPr>
+          <w:b/>
+          <w:bCs/>
+        </w:rPr>
+      </w:pPr>
+      <w:r>
+        <w:rPr>
+          <w:b/>
+          <w:bCs/>
+        </w:rPr>
+        <w:t>*</w:t>
+      </w:r>
+      <w:proofErr w:type="spellStart"/>
+      <w:r>
+        <w:rPr>
+          <w:b/>
+          <w:bCs/>
+        </w:rPr>
+        <w:t>ngIf</w:t>
+      </w:r>
+      <w:proofErr w:type="spellEnd"/>
+      <w:r>
+        <w:rPr>
+          <w:b/>
+          <w:bCs/>
+        </w:rPr>
+        <w:t>="</w:t>
+      </w:r>
+      <w:proofErr w:type="spellStart"/>
+      <w:r>
+        <w:rPr>
+          <w:b/>
+          <w:bCs/>
+        </w:rPr>
+        <w:t>condition</w:t>
+      </w:r>
+      <w:proofErr w:type="spellEnd"/>
+      <w:r>
+        <w:rPr>
+          <w:b/>
+          <w:bCs/>
+        </w:rPr>
+        <w:t>"</w:t>
+      </w:r>
+    </w:p>
+    <w:p>
+      <w:r>
+        <w:sym w:font="Wingdings" w:char="F0E0"/>
+      </w:r>
+      <w:r>
+        <w:t>A</w:t>
+      </w:r>
+      <w:r>
+        <w:t>ma senin gösterdiğin gibi:</w:t>
+      </w:r>
+    </w:p>
+    <w:p>
+      <w:pPr>
+        <w:rPr>
+          <w:b/>
+          <w:bCs/>
+        </w:rPr>
+      </w:pPr>
+      <w:r>
+        <w:rPr>
+          <w:b/>
+          <w:bCs/>
+        </w:rPr>
+        <w:t>@if (</w:t>
+      </w:r>
+      <w:proofErr w:type="spellStart"/>
+      <w:r>
+        <w:rPr>
+          <w:b/>
+          <w:bCs/>
+        </w:rPr>
+        <w:t>passlock</w:t>
+      </w:r>
+      <w:proofErr w:type="spellEnd"/>
+      <w:r>
+        <w:rPr>
+          <w:b/>
+          <w:bCs/>
+        </w:rPr>
+        <w:t xml:space="preserve"> === </w:t>
+      </w:r>
+      <w:proofErr w:type="spellStart"/>
+      <w:r>
+        <w:rPr>
+          <w:b/>
+          <w:bCs/>
+        </w:rPr>
+        <w:t>false</w:t>
+      </w:r>
+      <w:proofErr w:type="spellEnd"/>
+      <w:r>
+        <w:rPr>
+          <w:b/>
+          <w:bCs/>
+        </w:rPr>
+        <w:t>) {</w:t>
+      </w:r>
+    </w:p>
+    <w:p>
+      <w:pPr>
+        <w:rPr>
+          <w:b/>
+          <w:bCs/>
+        </w:rPr>
+      </w:pPr>
+      <w:r>
+        <w:rPr>
+          <w:b/>
+          <w:bCs/>
+        </w:rPr>
+        <w:t xml:space="preserve">  ...</w:t>
+      </w:r>
+    </w:p>
+    <w:p>
+      <w:pPr>
+        <w:rPr>
+          <w:b/>
+          <w:bCs/>
+        </w:rPr>
+      </w:pPr>
+      <w:r>
+        <w:rPr>
+          <w:b/>
+          <w:bCs/>
+        </w:rPr>
+        <w:t>} @else {</w:t>
+      </w:r>
+    </w:p>
+    <w:p>
+      <w:pPr>
+        <w:rPr>
+          <w:b/>
+          <w:bCs/>
+        </w:rPr>
+      </w:pPr>
+      <w:r>
+        <w:rPr>
+          <w:b/>
+          <w:bCs/>
+        </w:rPr>
+        <w:t xml:space="preserve">  ...</w:t>
+      </w:r>
+    </w:p>
+    <w:p>
+      <w:pPr>
+        <w:rPr>
+          <w:b/>
+          <w:bCs/>
+        </w:rPr>
+      </w:pPr>
+      <w:proofErr w:type="gramStart"/>
+      <w:r>
+        <w:rPr>
+          <w:b/>
+          <w:bCs/>
+        </w:rPr>
+        <w:t>}</w:t>
+      </w:r>
+      <w:r>
+        <w:rPr>
+          <w:b/>
+          <w:bCs/>
+        </w:rPr>
+        <w:t xml:space="preserve">  </w:t>
+      </w:r>
+      <w:r>
+        <w:t>yapısı</w:t>
+      </w:r>
+      <w:proofErr w:type="gramEnd"/>
+      <w:r>
+        <w:t xml:space="preserve"> aslında </w:t>
+      </w:r>
+      <w:proofErr w:type="spellStart"/>
+      <w:r>
+        <w:rPr>
+          <w:b/>
+          <w:bCs/>
+        </w:rPr>
+        <w:t>Angular</w:t>
+      </w:r>
+      <w:proofErr w:type="spellEnd"/>
+      <w:r>
+        <w:rPr>
+          <w:b/>
+          <w:bCs/>
+        </w:rPr>
+        <w:t xml:space="preserve"> 17 ile gelen</w:t>
+      </w:r>
+      <w:r>
+        <w:t xml:space="preserve"> yepyeni bir özellik: </w:t>
+      </w:r>
+      <w:r>
+        <w:rPr>
+          <w:b/>
+          <w:bCs/>
+        </w:rPr>
+        <w:t xml:space="preserve">@-block </w:t>
+      </w:r>
+      <w:proofErr w:type="spellStart"/>
+      <w:r>
+        <w:rPr>
+          <w:b/>
+          <w:bCs/>
+        </w:rPr>
+        <w:t>syntax</w:t>
+      </w:r>
+      <w:proofErr w:type="spellEnd"/>
+      <w:r>
+        <w:t xml:space="preserve"> (yeni şablon kontrol yapısı).</w:t>
+      </w:r>
+    </w:p>
+    <w:p/>
+    <w:p>
+      <w:pPr>
+        <w:rPr>
+          <w:b/>
+          <w:bCs/>
+        </w:rPr>
+      </w:pPr>
+      <w:r>
+        <w:rPr>
+          <w:rFonts w:ascii="Segoe UI Emoji" w:hAnsi="Segoe UI Emoji" w:cs="Segoe UI Emoji"/>
+          <w:b/>
+          <w:bCs/>
+          <w:highlight w:val="yellow"/>
+        </w:rPr>
+        <w:t>✅</w:t>
+      </w:r>
+      <w:r>
+        <w:rPr>
+          <w:b/>
+          <w:bCs/>
+          <w:highlight w:val="yellow"/>
+        </w:rPr>
+        <w:t xml:space="preserve"> @if / @else nedir?</w:t>
+      </w:r>
+    </w:p>
+    <w:p>
+      <w:r>
+        <w:t xml:space="preserve">Bu, </w:t>
+      </w:r>
+      <w:proofErr w:type="spellStart"/>
+      <w:r>
+        <w:t>Angular</w:t>
+      </w:r>
+      <w:proofErr w:type="spellEnd"/>
+      <w:r>
+        <w:t xml:space="preserve"> 17+ sürümünde gelen bir yeniliktir ve </w:t>
+      </w:r>
+      <w:r>
+        <w:rPr>
+          <w:b/>
+          <w:bCs/>
+        </w:rPr>
+        <w:t>şablon yapısını daha sade ve okunabilir</w:t>
+      </w:r>
+      <w:r>
+        <w:t xml:space="preserve"> hale getirir.</w:t>
+      </w:r>
+    </w:p>
+    <w:p>
+      <w:pPr>
+        <w:rPr>
+          <w:b/>
+          <w:bCs/>
+        </w:rPr>
+      </w:pPr>
+      <w:r>
+        <w:rPr>
+          <w:b/>
+          <w:bCs/>
+        </w:rPr>
+        <w:t>Eskiden nasıl yapılıyordu?</w:t>
+      </w:r>
+    </w:p>
+    <w:p>
+      <w:pPr>
+        <w:rPr>
+          <w:b/>
+          <w:bCs/>
+        </w:rPr>
+      </w:pPr>
+      <w:r>
+        <w:rPr>
+          <w:b/>
+          <w:bCs/>
+        </w:rPr>
+        <w:t>&lt;</w:t>
+      </w:r>
+      <w:proofErr w:type="gramStart"/>
+      <w:r>
+        <w:rPr>
+          <w:b/>
+          <w:bCs/>
+        </w:rPr>
+        <w:t>div</w:t>
+      </w:r>
+      <w:proofErr w:type="gramEnd"/>
+      <w:r>
+        <w:rPr>
+          <w:b/>
+          <w:bCs/>
+        </w:rPr>
+        <w:t xml:space="preserve"> *</w:t>
+      </w:r>
+      <w:proofErr w:type="spellStart"/>
+      <w:r>
+        <w:rPr>
+          <w:b/>
+          <w:bCs/>
+        </w:rPr>
+        <w:t>ngIf</w:t>
+      </w:r>
+      <w:proofErr w:type="spellEnd"/>
+      <w:r>
+        <w:rPr>
+          <w:b/>
+          <w:bCs/>
+        </w:rPr>
+        <w:t>="</w:t>
+      </w:r>
+      <w:proofErr w:type="spellStart"/>
+      <w:r>
+        <w:rPr>
+          <w:b/>
+          <w:bCs/>
+        </w:rPr>
+        <w:t>passlock</w:t>
+      </w:r>
+      <w:proofErr w:type="spellEnd"/>
+      <w:r>
+        <w:rPr>
+          <w:b/>
+          <w:bCs/>
+        </w:rPr>
+        <w:t xml:space="preserve"> === </w:t>
+      </w:r>
+      <w:proofErr w:type="spellStart"/>
+      <w:r>
+        <w:rPr>
+          <w:b/>
+          <w:bCs/>
+        </w:rPr>
+        <w:t>false</w:t>
+      </w:r>
+      <w:proofErr w:type="spellEnd"/>
+      <w:r>
+        <w:rPr>
+          <w:b/>
+          <w:bCs/>
+        </w:rPr>
+        <w:t xml:space="preserve">; else </w:t>
+      </w:r>
+      <w:proofErr w:type="spellStart"/>
+      <w:r>
+        <w:rPr>
+          <w:b/>
+          <w:bCs/>
+        </w:rPr>
+        <w:t>locked</w:t>
+      </w:r>
+      <w:proofErr w:type="spellEnd"/>
+      <w:r>
+        <w:rPr>
+          <w:b/>
+          <w:bCs/>
+        </w:rPr>
+        <w:t>"&gt;</w:t>
+      </w:r>
+    </w:p>
+    <w:p>
+      <w:pPr>
+        <w:rPr>
+          <w:b/>
+          <w:bCs/>
+        </w:rPr>
+      </w:pPr>
+      <w:r>
+        <w:rPr>
+          <w:b/>
+          <w:bCs/>
+        </w:rPr>
+        <w:t xml:space="preserve">  &lt;</w:t>
+      </w:r>
+      <w:proofErr w:type="gramStart"/>
+      <w:r>
+        <w:rPr>
+          <w:b/>
+          <w:bCs/>
+        </w:rPr>
+        <w:t>i</w:t>
+      </w:r>
+      <w:proofErr w:type="gramEnd"/>
+      <w:r>
+        <w:rPr>
+          <w:b/>
+          <w:bCs/>
+        </w:rPr>
+        <w:t xml:space="preserve"> </w:t>
+      </w:r>
+      <w:proofErr w:type="spellStart"/>
+      <w:r>
+        <w:rPr>
+          <w:b/>
+          <w:bCs/>
+        </w:rPr>
+        <w:t>class</w:t>
+      </w:r>
+      <w:proofErr w:type="spellEnd"/>
+      <w:r>
+        <w:rPr>
+          <w:b/>
+          <w:bCs/>
+        </w:rPr>
+        <w:t>="</w:t>
+      </w:r>
+      <w:proofErr w:type="spellStart"/>
+      <w:r>
+        <w:rPr>
+          <w:b/>
+          <w:bCs/>
+        </w:rPr>
+        <w:t>bi</w:t>
+      </w:r>
+      <w:proofErr w:type="spellEnd"/>
+      <w:r>
+        <w:rPr>
+          <w:b/>
+          <w:bCs/>
+        </w:rPr>
+        <w:t xml:space="preserve"> bi-unlock2"&gt;&lt;/i&gt;</w:t>
+      </w:r>
+    </w:p>
+    <w:p>
+      <w:pPr>
+        <w:rPr>
+          <w:b/>
+          <w:bCs/>
+        </w:rPr>
+      </w:pPr>
+      <w:r>
+        <w:rPr>
+          <w:b/>
+          <w:bCs/>
+        </w:rPr>
+        <w:t>&lt;/div&gt;</w:t>
+      </w:r>
+    </w:p>
+    <w:p>
+      <w:pPr>
+        <w:rPr>
+          <w:b/>
+          <w:bCs/>
+        </w:rPr>
+      </w:pPr>
+      <w:r>
+        <w:rPr>
+          <w:b/>
+          <w:bCs/>
+        </w:rPr>
+        <w:t>&lt;</w:t>
+      </w:r>
+      <w:proofErr w:type="gramStart"/>
+      <w:r>
+        <w:rPr>
+          <w:b/>
+          <w:bCs/>
+        </w:rPr>
+        <w:t>ng</w:t>
+      </w:r>
+      <w:proofErr w:type="gramEnd"/>
+      <w:r>
+        <w:rPr>
+          <w:b/>
+          <w:bCs/>
+        </w:rPr>
+        <w:t>-</w:t>
+      </w:r>
+      <w:proofErr w:type="spellStart"/>
+      <w:r>
+        <w:rPr>
+          <w:b/>
+          <w:bCs/>
+        </w:rPr>
+        <w:t>template</w:t>
+      </w:r>
+      <w:proofErr w:type="spellEnd"/>
+      <w:r>
+        <w:rPr>
+          <w:b/>
+          <w:bCs/>
+        </w:rPr>
+        <w:t xml:space="preserve"> #locked&gt;</w:t>
+      </w:r>
+    </w:p>
+    <w:p>
+      <w:pPr>
+        <w:rPr>
+          <w:b/>
+          <w:bCs/>
+        </w:rPr>
+      </w:pPr>
+      <w:r>
+        <w:rPr>
+          <w:b/>
+          <w:bCs/>
+        </w:rPr>
+        <w:t xml:space="preserve">  &lt;</w:t>
+      </w:r>
+      <w:proofErr w:type="gramStart"/>
+      <w:r>
+        <w:rPr>
+          <w:b/>
+          <w:bCs/>
+        </w:rPr>
+        <w:t>i</w:t>
+      </w:r>
+      <w:proofErr w:type="gramEnd"/>
+      <w:r>
+        <w:rPr>
+          <w:b/>
+          <w:bCs/>
+        </w:rPr>
+        <w:t xml:space="preserve"> </w:t>
+      </w:r>
+      <w:proofErr w:type="spellStart"/>
+      <w:r>
+        <w:rPr>
+          <w:b/>
+          <w:bCs/>
+        </w:rPr>
+        <w:t>class</w:t>
+      </w:r>
+      <w:proofErr w:type="spellEnd"/>
+      <w:r>
+        <w:rPr>
+          <w:b/>
+          <w:bCs/>
+        </w:rPr>
+        <w:t>="</w:t>
+      </w:r>
+      <w:proofErr w:type="spellStart"/>
+      <w:r>
+        <w:rPr>
+          <w:b/>
+          <w:bCs/>
+        </w:rPr>
+        <w:t>bi</w:t>
+      </w:r>
+      <w:proofErr w:type="spellEnd"/>
+      <w:r>
+        <w:rPr>
+          <w:b/>
+          <w:bCs/>
+        </w:rPr>
+        <w:t xml:space="preserve"> </w:t>
+      </w:r>
+      <w:proofErr w:type="spellStart"/>
+      <w:r>
+        <w:rPr>
+          <w:b/>
+          <w:bCs/>
+        </w:rPr>
+        <w:t>bi-unlock</w:t>
+      </w:r>
+      <w:proofErr w:type="spellEnd"/>
+      <w:r>
+        <w:rPr>
+          <w:b/>
+          <w:bCs/>
+        </w:rPr>
+        <w:t>"&gt;&lt;/i&gt;</w:t>
+      </w:r>
+    </w:p>
+    <w:p>
+      <w:pPr>
+        <w:rPr>
+          <w:b/>
+          <w:bCs/>
+        </w:rPr>
+      </w:pPr>
+      <w:r>
+        <w:rPr>
+          <w:b/>
+          <w:bCs/>
+        </w:rPr>
+        <w:t>&lt;/ng-</w:t>
+      </w:r>
+      <w:proofErr w:type="spellStart"/>
+      <w:r>
+        <w:rPr>
+          <w:b/>
+          <w:bCs/>
+        </w:rPr>
+        <w:t>template</w:t>
+      </w:r>
+      <w:proofErr w:type="spellEnd"/>
+      <w:r>
+        <w:rPr>
+          <w:b/>
+          <w:bCs/>
+        </w:rPr>
+        <w:t>&gt;</w:t>
+      </w:r>
+    </w:p>
+    <w:p>
+      <w:pPr>
+        <w:rPr>
+          <w:b/>
+          <w:bCs/>
+        </w:rPr>
+      </w:pPr>
+    </w:p>
+    <w:p>
+      <w:r>
+        <w:lastRenderedPageBreak/>
+        <w:sym w:font="Wingdings" w:char="F0E0"/>
+      </w:r>
+      <w:r>
+        <w:t xml:space="preserve"> </w:t>
+      </w:r>
+      <w:proofErr w:type="spellStart"/>
+      <w:r>
+        <w:t>Angular</w:t>
+      </w:r>
+      <w:proofErr w:type="spellEnd"/>
+      <w:r>
+        <w:t xml:space="preserve"> 17+ ile artık şöyle yazabiliyorsun:</w:t>
+      </w:r>
+    </w:p>
+    <w:p>
+      <w:pPr>
+        <w:rPr>
+          <w:b/>
+          <w:bCs/>
+        </w:rPr>
+      </w:pPr>
+      <w:r>
+        <w:rPr>
+          <w:b/>
+          <w:bCs/>
+        </w:rPr>
+        <w:t>@if (</w:t>
+      </w:r>
+      <w:proofErr w:type="spellStart"/>
+      <w:r>
+        <w:rPr>
+          <w:b/>
+          <w:bCs/>
+        </w:rPr>
+        <w:t>passlock</w:t>
+      </w:r>
+      <w:proofErr w:type="spellEnd"/>
+      <w:r>
+        <w:rPr>
+          <w:b/>
+          <w:bCs/>
+        </w:rPr>
+        <w:t xml:space="preserve"> === </w:t>
+      </w:r>
+      <w:proofErr w:type="spellStart"/>
+      <w:r>
+        <w:rPr>
+          <w:b/>
+          <w:bCs/>
+        </w:rPr>
+        <w:t>false</w:t>
+      </w:r>
+      <w:proofErr w:type="spellEnd"/>
+      <w:r>
+        <w:rPr>
+          <w:b/>
+          <w:bCs/>
+        </w:rPr>
+        <w:t>) {</w:t>
+      </w:r>
+    </w:p>
+    <w:p>
+      <w:pPr>
+        <w:rPr>
+          <w:b/>
+          <w:bCs/>
+        </w:rPr>
+      </w:pPr>
+      <w:r>
+        <w:rPr>
+          <w:b/>
+          <w:bCs/>
+        </w:rPr>
+        <w:t xml:space="preserve">  &lt;</w:t>
+      </w:r>
+      <w:proofErr w:type="gramStart"/>
+      <w:r>
+        <w:rPr>
+          <w:b/>
+          <w:bCs/>
+        </w:rPr>
+        <w:t>i</w:t>
+      </w:r>
+      <w:proofErr w:type="gramEnd"/>
+      <w:r>
+        <w:rPr>
+          <w:b/>
+          <w:bCs/>
+        </w:rPr>
+        <w:t xml:space="preserve"> </w:t>
+      </w:r>
+      <w:proofErr w:type="spellStart"/>
+      <w:r>
+        <w:rPr>
+          <w:b/>
+          <w:bCs/>
+        </w:rPr>
+        <w:t>class</w:t>
+      </w:r>
+      <w:proofErr w:type="spellEnd"/>
+      <w:r>
+        <w:rPr>
+          <w:b/>
+          <w:bCs/>
+        </w:rPr>
+        <w:t>="</w:t>
+      </w:r>
+      <w:proofErr w:type="spellStart"/>
+      <w:r>
+        <w:rPr>
+          <w:b/>
+          <w:bCs/>
+        </w:rPr>
+        <w:t>bi</w:t>
+      </w:r>
+      <w:proofErr w:type="spellEnd"/>
+      <w:r>
+        <w:rPr>
+          <w:b/>
+          <w:bCs/>
+        </w:rPr>
+        <w:t xml:space="preserve"> bi-unlock2"&gt;&lt;/i&gt;</w:t>
+      </w:r>
+    </w:p>
+    <w:p>
+      <w:pPr>
+        <w:rPr>
+          <w:b/>
+          <w:bCs/>
+        </w:rPr>
+      </w:pPr>
+      <w:r>
+        <w:rPr>
+          <w:b/>
+          <w:bCs/>
+        </w:rPr>
+        <w:t>} @else {</w:t>
+      </w:r>
+    </w:p>
+    <w:p>
+      <w:pPr>
+        <w:rPr>
+          <w:b/>
+          <w:bCs/>
+        </w:rPr>
+      </w:pPr>
+      <w:r>
+        <w:rPr>
+          <w:b/>
+          <w:bCs/>
+        </w:rPr>
+        <w:t xml:space="preserve">  &lt;</w:t>
+      </w:r>
+      <w:proofErr w:type="gramStart"/>
+      <w:r>
+        <w:rPr>
+          <w:b/>
+          <w:bCs/>
+        </w:rPr>
+        <w:t>i</w:t>
+      </w:r>
+      <w:proofErr w:type="gramEnd"/>
+      <w:r>
+        <w:rPr>
+          <w:b/>
+          <w:bCs/>
+        </w:rPr>
+        <w:t xml:space="preserve"> </w:t>
+      </w:r>
+      <w:proofErr w:type="spellStart"/>
+      <w:r>
+        <w:rPr>
+          <w:b/>
+          <w:bCs/>
+        </w:rPr>
+        <w:t>class</w:t>
+      </w:r>
+      <w:proofErr w:type="spellEnd"/>
+      <w:r>
+        <w:rPr>
+          <w:b/>
+          <w:bCs/>
+        </w:rPr>
+        <w:t>="</w:t>
+      </w:r>
+      <w:proofErr w:type="spellStart"/>
+      <w:r>
+        <w:rPr>
+          <w:b/>
+          <w:bCs/>
+        </w:rPr>
+        <w:t>bi</w:t>
+      </w:r>
+      <w:proofErr w:type="spellEnd"/>
+      <w:r>
+        <w:rPr>
+          <w:b/>
+          <w:bCs/>
+        </w:rPr>
+        <w:t xml:space="preserve"> </w:t>
+      </w:r>
+      <w:proofErr w:type="spellStart"/>
+      <w:r>
+        <w:rPr>
+          <w:b/>
+          <w:bCs/>
+        </w:rPr>
+        <w:t>bi-unlock</w:t>
+      </w:r>
+      <w:proofErr w:type="spellEnd"/>
+      <w:r>
+        <w:rPr>
+          <w:b/>
+          <w:bCs/>
+        </w:rPr>
+        <w:t>"&gt;&lt;/i&gt;</w:t>
+      </w:r>
+    </w:p>
+    <w:p>
+      <w:pPr>
+        <w:rPr>
+          <w:b/>
+          <w:bCs/>
+        </w:rPr>
+      </w:pPr>
+      <w:r>
+        <w:rPr>
+          <w:b/>
+          <w:bCs/>
+        </w:rPr>
+        <w:t>}</w:t>
+      </w:r>
+    </w:p>
+    <w:p>
+      <w:r>
+        <w:rPr>
+          <w:rFonts w:ascii="Segoe UI Emoji" w:hAnsi="Segoe UI Emoji" w:cs="Segoe UI Emoji"/>
+        </w:rPr>
+        <w:t>✅</w:t>
+      </w:r>
+      <w:r>
+        <w:t xml:space="preserve"> Bu yazım daha okunabilir, temiz ve </w:t>
+      </w:r>
+      <w:proofErr w:type="spellStart"/>
+      <w:r>
+        <w:rPr>
+          <w:b/>
+          <w:bCs/>
+        </w:rPr>
+        <w:t>HTML'e</w:t>
+      </w:r>
+      <w:proofErr w:type="spellEnd"/>
+      <w:r>
+        <w:rPr>
+          <w:b/>
+          <w:bCs/>
+        </w:rPr>
+        <w:t xml:space="preserve"> daha yakın</w:t>
+      </w:r>
+      <w:r>
+        <w:t>.</w:t>
+      </w:r>
+    </w:p>
+    <w:p/>
+    <w:p/>
+    <w:p>
+      <w:pPr>
+        <w:rPr>
+          <w:b/>
+          <w:bCs/>
+        </w:rPr>
+      </w:pPr>
+      <w:r>
+        <w:rPr>
+          <w:rFonts w:ascii="Segoe UI Emoji" w:hAnsi="Segoe UI Emoji" w:cs="Segoe UI Emoji"/>
+          <w:b/>
+          <w:bCs/>
+        </w:rPr>
+        <w:t>📦</w:t>
+      </w:r>
+      <w:r>
+        <w:rPr>
+          <w:b/>
+          <w:bCs/>
+        </w:rPr>
+        <w:t xml:space="preserve"> Özet</w:t>
+      </w:r>
+    </w:p>
+    <w:tbl>
+      <w:tblPr>
+        <w:tblW w:w="6706" w:type="dxa"/>
+        <w:tblCellSpacing w:w="15" w:type="dxa"/>
+        <w:tblCellMar>
+          <w:top w:w="15" w:type="dxa"/>
+          <w:left w:w="15" w:type="dxa"/>
+          <w:bottom w:w="15" w:type="dxa"/>
+          <w:right w:w="15" w:type="dxa"/>
+        </w:tblCellMar>
+        <w:tblLook w:val="04A0" w:firstRow="1" w:lastRow="0" w:firstColumn="1" w:lastColumn="0" w:noHBand="0" w:noVBand="1"/>
+      </w:tblPr>
+      <w:tblGrid>
+        <w:gridCol w:w="1255"/>
+        <w:gridCol w:w="5451"/>
+      </w:tblGrid>
+      <w:tr>
+        <w:trPr>
+          <w:trHeight w:val="447"/>
+          <w:tblHeader/>
+          <w:tblCellSpacing w:w="15" w:type="dxa"/>
+        </w:trPr>
+        <w:tc>
+          <w:tcPr>
+            <w:tcW w:w="0" w:type="auto"/>
+            <w:vAlign w:val="center"/>
+            <w:hideMark/>
+          </w:tcPr>
+          <w:p>
+            <w:pPr>
+              <w:rPr>
+                <w:b/>
+                <w:bCs/>
+              </w:rPr>
+            </w:pPr>
+            <w:r>
+              <w:rPr>
+                <w:b/>
+                <w:bCs/>
+              </w:rPr>
+              <w:t>Sembol</w:t>
+            </w:r>
+          </w:p>
+        </w:tc>
+        <w:tc>
+          <w:tcPr>
+            <w:tcW w:w="0" w:type="auto"/>
+            <w:vAlign w:val="center"/>
+            <w:hideMark/>
+          </w:tcPr>
+          <w:p>
+            <w:pPr>
+              <w:rPr>
+                <w:b/>
+                <w:bCs/>
+              </w:rPr>
+            </w:pPr>
+            <w:r>
+              <w:rPr>
+                <w:b/>
+                <w:bCs/>
+              </w:rPr>
+              <w:t>Anlamı</w:t>
+            </w:r>
+          </w:p>
+        </w:tc>
+      </w:tr>
+      <w:tr>
+        <w:trPr>
+          <w:trHeight w:val="447"/>
+          <w:tblCellSpacing w:w="15" w:type="dxa"/>
+        </w:trPr>
+        <w:tc>
+          <w:tcPr>
+            <w:tcW w:w="0" w:type="auto"/>
+            <w:vAlign w:val="center"/>
+            <w:hideMark/>
+          </w:tcPr>
+          <w:p>
+            <w:r>
+              <w:t>@if (...) {}</w:t>
+            </w:r>
+          </w:p>
+        </w:tc>
+        <w:tc>
+          <w:tcPr>
+            <w:tcW w:w="0" w:type="auto"/>
+            <w:vAlign w:val="center"/>
+            <w:hideMark/>
+          </w:tcPr>
+          <w:p>
+            <w:r>
+              <w:t>Koşullu görünüm</w:t>
+            </w:r>
+          </w:p>
+        </w:tc>
+      </w:tr>
+      <w:tr>
+        <w:trPr>
+          <w:trHeight w:val="439"/>
+          <w:tblCellSpacing w:w="15" w:type="dxa"/>
+        </w:trPr>
+        <w:tc>
+          <w:tcPr>
+            <w:tcW w:w="0" w:type="auto"/>
+            <w:vAlign w:val="center"/>
+            <w:hideMark/>
+          </w:tcPr>
+          <w:p>
+            <w:r>
+              <w:t>@else {}</w:t>
+            </w:r>
+          </w:p>
+        </w:tc>
+        <w:tc>
+          <w:tcPr>
+            <w:tcW w:w="0" w:type="auto"/>
+            <w:vAlign w:val="center"/>
+            <w:hideMark/>
+          </w:tcPr>
+          <w:p>
+            <w:r>
+              <w:t>Alternatif içerik</w:t>
+            </w:r>
+          </w:p>
+        </w:tc>
+      </w:tr>
+      <w:tr>
+        <w:trPr>
+          <w:trHeight w:val="447"/>
+          <w:tblCellSpacing w:w="15" w:type="dxa"/>
+        </w:trPr>
+        <w:tc>
+          <w:tcPr>
+            <w:tcW w:w="0" w:type="auto"/>
+            <w:vAlign w:val="center"/>
+            <w:hideMark/>
+          </w:tcPr>
+          <w:p>
+            <w:r>
+              <w:t>@for (...) {}</w:t>
+            </w:r>
+          </w:p>
+        </w:tc>
+        <w:tc>
+          <w:tcPr>
+            <w:tcW w:w="0" w:type="auto"/>
+            <w:vAlign w:val="center"/>
+            <w:hideMark/>
+          </w:tcPr>
+          <w:p>
+            <w:r>
+              <w:t>Döngüyle içerik üretme</w:t>
+            </w:r>
+          </w:p>
+        </w:tc>
+      </w:tr>
+      <w:tr>
+        <w:trPr>
+          <w:trHeight w:val="447"/>
+          <w:tblCellSpacing w:w="15" w:type="dxa"/>
+        </w:trPr>
+        <w:tc>
+          <w:tcPr>
+            <w:tcW w:w="0" w:type="auto"/>
+            <w:vAlign w:val="center"/>
+            <w:hideMark/>
+          </w:tcPr>
+          <w:p>
+            <w:r>
+              <w:t>@ işareti</w:t>
+            </w:r>
+          </w:p>
+        </w:tc>
+        <w:tc>
+          <w:tcPr>
+            <w:tcW w:w="0" w:type="auto"/>
+            <w:vAlign w:val="center"/>
+            <w:hideMark/>
+          </w:tcPr>
+          <w:p>
+            <w:proofErr w:type="spellStart"/>
+            <w:r>
+              <w:t>Angular</w:t>
+            </w:r>
+            <w:proofErr w:type="spellEnd"/>
+            <w:r>
+              <w:t xml:space="preserve"> 17+’nin yapısal kontrol sözdizimi başlatıcısı</w:t>
+            </w:r>
+          </w:p>
+        </w:tc>
+      </w:tr>
+    </w:tbl>
+    <w:p/>
+    <w:p>
+      <w:proofErr w:type="spellStart"/>
+      <w:r>
+        <w:rPr>
+          <w:highlight w:val="yellow"/>
+        </w:rPr>
+        <w:t>Register.ts</w:t>
+      </w:r>
+      <w:proofErr w:type="spellEnd"/>
+      <w:r>
+        <w:rPr>
+          <w:highlight w:val="yellow"/>
+        </w:rPr>
+        <w:t xml:space="preserve"> register.html ve </w:t>
+      </w:r>
+      <w:proofErr w:type="spellStart"/>
+      <w:r>
+        <w:rPr>
+          <w:highlight w:val="yellow"/>
+        </w:rPr>
+        <w:t>valids.ts</w:t>
+      </w:r>
+      <w:proofErr w:type="spellEnd"/>
+      <w:r>
+        <w:rPr>
+          <w:highlight w:val="yellow"/>
+        </w:rPr>
+        <w:t xml:space="preserve"> dosyaların</w:t>
+      </w:r>
+      <w:r>
+        <w:rPr>
+          <w:highlight w:val="yellow"/>
+        </w:rPr>
+        <w:t>daki notlara</w:t>
+      </w:r>
+      <w:r>
+        <w:rPr>
+          <w:highlight w:val="yellow"/>
+        </w:rPr>
+        <w:t xml:space="preserve"> bak</w:t>
+      </w:r>
+    </w:p>
+    <w:p/>
+    <w:p>
+      <w:pPr>
+        <w:pStyle w:val="Balk3"/>
+        <w:rPr>
+          <w:rStyle w:val="GlVurgulama"/>
+        </w:rPr>
+      </w:pPr>
+      <w:r>
+        <w:rPr>
+          <w:rStyle w:val="GlVurgulama"/>
+        </w:rPr>
+        <w:t>Days_5</w:t>
+      </w:r>
+      <w:r>
+        <w:rPr>
+          <w:rStyle w:val="GlVurgulama"/>
+        </w:rPr>
+        <w:t>3</w:t>
+      </w:r>
+      <w:r>
+        <w:rPr>
+          <w:rStyle w:val="GlVurgulama"/>
+        </w:rPr>
+        <w:t xml:space="preserve">: </w:t>
+      </w:r>
+      <w:proofErr w:type="spellStart"/>
+      <w:r>
+        <w:rPr>
+          <w:rStyle w:val="GlVurgulama"/>
+        </w:rPr>
+        <w:t>Angularda</w:t>
+      </w:r>
+      <w:proofErr w:type="spellEnd"/>
+      <w:r>
+        <w:rPr>
+          <w:rStyle w:val="GlVurgulama"/>
+        </w:rPr>
+        <w:t xml:space="preserve"> </w:t>
+      </w:r>
+      <w:proofErr w:type="spellStart"/>
+      <w:r>
+        <w:rPr>
+          <w:rStyle w:val="GlVurgulama"/>
+        </w:rPr>
+        <w:t>input</w:t>
+      </w:r>
+      <w:proofErr w:type="spellEnd"/>
+      <w:r>
+        <w:rPr>
+          <w:rStyle w:val="GlVurgulama"/>
+        </w:rPr>
+        <w:t xml:space="preserve"> </w:t>
+      </w:r>
+      <w:proofErr w:type="spellStart"/>
+      <w:r>
+        <w:rPr>
+          <w:rStyle w:val="GlVurgulama"/>
+        </w:rPr>
+        <w:t>selector</w:t>
+      </w:r>
+      <w:proofErr w:type="spellEnd"/>
+      <w:r>
+        <w:rPr>
+          <w:rStyle w:val="GlVurgulama"/>
+        </w:rPr>
+        <w:t xml:space="preserve"> </w:t>
+      </w:r>
+      <w:r>
+        <w:rPr>
+          <w:rStyle w:val="GlVurgulama"/>
+        </w:rPr>
+        <w:t>**</w:t>
+      </w:r>
+      <w:proofErr w:type="spellStart"/>
+      <w:r>
+        <w:rPr>
+          <w:rStyle w:val="GlVurgulama"/>
+        </w:rPr>
+        <w:t>FrontEnd</w:t>
+      </w:r>
+      <w:proofErr w:type="spellEnd"/>
+      <w:r>
+        <w:rPr>
+          <w:rStyle w:val="GlVurgulama"/>
+        </w:rPr>
+        <w:t xml:space="preserve">/Project---&gt; </w:t>
+      </w:r>
+      <w:r>
+        <w:rPr>
+          <w:rStyle w:val="GlVurgulama"/>
+        </w:rPr>
+        <w:t>12</w:t>
+      </w:r>
+      <w:r>
+        <w:rPr>
+          <w:rStyle w:val="GlVurgulama"/>
+        </w:rPr>
+        <w:t>/07/2025</w:t>
+      </w:r>
+    </w:p>
+    <w:p/>
+    <w:p/>
+    <w:p/>
+    <w:p/>
+    <w:p>
+      <w:r>
+        <w:drawing>
+          <wp:inline distT="0" distB="0" distL="0" distR="0" wp14:anchorId="4F4DD46A" wp14:editId="60D627CA">
+            <wp:extent cx="7110730" cy="3315970"/>
+            <wp:effectExtent l="0" t="0" r="0" b="0"/>
+            <wp:docPr id="761596691" name="Resim 1"/>
+            <wp:cNvGraphicFramePr>
+              <a:graphicFrameLocks xmlns:a="http://schemas.openxmlformats.org/drawingml/2006/main" noChangeAspect="1"/>
+            </wp:cNvGraphicFramePr>
+            <a:graphic xmlns:a="http://schemas.openxmlformats.org/drawingml/2006/main">
+              <a:graphicData uri="http://schemas.openxmlformats.org/drawingml/2006/picture">
+                <pic:pic xmlns:pic="http://schemas.openxmlformats.org/drawingml/2006/picture">
+                  <pic:nvPicPr>
+                    <pic:cNvPr id="761596691" name=""/>
+                    <pic:cNvPicPr/>
+                  </pic:nvPicPr>
+                  <pic:blipFill>
+                    <a:blip r:embed="rId44"/>
+                    <a:stretch>
+                      <a:fillRect/>
+                    </a:stretch>
+                  </pic:blipFill>
+                  <pic:spPr>
+                    <a:xfrm>
+                      <a:off x="0" y="0"/>
+                      <a:ext cx="7110730" cy="3315970"/>
+                    </a:xfrm>
+                    <a:prstGeom prst="rect">
+                      <a:avLst/>
+                    </a:prstGeom>
+                  </pic:spPr>
+                </pic:pic>
+              </a:graphicData>
+            </a:graphic>
+          </wp:inline>
+        </w:drawing>
+      </w:r>
+    </w:p>
     <w:sectPr>
       <w:pgSz w:w="11906" w:h="16838"/>
       <w:pgMar w:top="142" w:right="424" w:bottom="0" w:left="284" w:header="708" w:footer="708" w:gutter="0"/>
@@ -21252,119 +22830,6 @@
     </w:lvl>
   </w:abstractNum>
   <w:abstractNum w:abstractNumId="5" w15:restartNumberingAfterBreak="0">
-    <w:nsid w:val="04921694"/>
-    <w:multiLevelType w:val="multilevel"/>
-    <w:tmpl w:val="BD88B7AE"/>
-    <w:lvl w:ilvl="0">
-      <w:start w:val="1"/>
-      <w:numFmt w:val="decimal"/>
-      <w:lvlText w:val="%1."/>
-      <w:lvlJc w:val="left"/>
-      <w:pPr>
-        <w:tabs>
-          <w:tab w:val="num" w:pos="720"/>
-        </w:tabs>
-        <w:ind w:left="720" w:hanging="360"/>
-      </w:pPr>
-    </w:lvl>
-    <w:lvl w:ilvl="1" w:tentative="1">
-      <w:start w:val="1"/>
-      <w:numFmt w:val="decimal"/>
-      <w:lvlText w:val="%2."/>
-      <w:lvlJc w:val="left"/>
-      <w:pPr>
-        <w:tabs>
-          <w:tab w:val="num" w:pos="1440"/>
-        </w:tabs>
-        <w:ind w:left="1440" w:hanging="360"/>
-      </w:pPr>
-    </w:lvl>
-    <w:lvl w:ilvl="2" w:tentative="1">
-      <w:start w:val="1"/>
-      <w:numFmt w:val="decimal"/>
-      <w:lvlText w:val="%3."/>
-      <w:lvlJc w:val="left"/>
-      <w:pPr>
-        <w:tabs>
-          <w:tab w:val="num" w:pos="2160"/>
-        </w:tabs>
-        <w:ind w:left="2160" w:hanging="360"/>
-      </w:pPr>
-    </w:lvl>
-    <w:lvl w:ilvl="3" w:tentative="1">
-      <w:start w:val="1"/>
-      <w:numFmt w:val="decimal"/>
-      <w:lvlText w:val="%4."/>
-      <w:lvlJc w:val="left"/>
-      <w:pPr>
-        <w:tabs>
-          <w:tab w:val="num" w:pos="2880"/>
-        </w:tabs>
-        <w:ind w:left="2880" w:hanging="360"/>
-      </w:pPr>
-    </w:lvl>
-    <w:lvl w:ilvl="4" w:tentative="1">
-      <w:start w:val="1"/>
-      <w:numFmt w:val="decimal"/>
-      <w:lvlText w:val="%5."/>
-      <w:lvlJc w:val="left"/>
-      <w:pPr>
-        <w:tabs>
-          <w:tab w:val="num" w:pos="3600"/>
-        </w:tabs>
-        <w:ind w:left="3600" w:hanging="360"/>
-      </w:pPr>
-    </w:lvl>
-    <w:lvl w:ilvl="5" w:tentative="1">
-      <w:start w:val="1"/>
-      <w:numFmt w:val="decimal"/>
-      <w:lvlText w:val="%6."/>
-      <w:lvlJc w:val="left"/>
-      <w:pPr>
-        <w:tabs>
-          <w:tab w:val="num" w:pos="4320"/>
-        </w:tabs>
-        <w:ind w:left="4320" w:hanging="360"/>
-      </w:pPr>
-    </w:lvl>
-    <w:lvl w:ilvl="6" w:tentative="1">
-      <w:start w:val="1"/>
-      <w:numFmt w:val="decimal"/>
-      <w:lvlText w:val="%7."/>
-      <w:lvlJc w:val="left"/>
-      <w:pPr>
-        <w:tabs>
-          <w:tab w:val="num" w:pos="5040"/>
-        </w:tabs>
-        <w:ind w:left="5040" w:hanging="360"/>
-      </w:pPr>
-    </w:lvl>
-    <w:lvl w:ilvl="7" w:tentative="1">
-      <w:start w:val="1"/>
-      <w:numFmt w:val="decimal"/>
-      <w:lvlText w:val="%8."/>
-      <w:lvlJc w:val="left"/>
-      <w:pPr>
-        <w:tabs>
-          <w:tab w:val="num" w:pos="5760"/>
-        </w:tabs>
-        <w:ind w:left="5760" w:hanging="360"/>
-      </w:pPr>
-    </w:lvl>
-    <w:lvl w:ilvl="8" w:tentative="1">
-      <w:start w:val="1"/>
-      <w:numFmt w:val="decimal"/>
-      <w:lvlText w:val="%9."/>
-      <w:lvlJc w:val="left"/>
-      <w:pPr>
-        <w:tabs>
-          <w:tab w:val="num" w:pos="6480"/>
-        </w:tabs>
-        <w:ind w:left="6480" w:hanging="360"/>
-      </w:pPr>
-    </w:lvl>
-  </w:abstractNum>
-  <w:abstractNum w:abstractNumId="6" w15:restartNumberingAfterBreak="0">
     <w:nsid w:val="06EE09D5"/>
     <w:multiLevelType w:val="multilevel"/>
     <w:tmpl w:val="A7AE2F8E"/>
@@ -21513,7 +22978,7 @@
       </w:rPr>
     </w:lvl>
   </w:abstractNum>
-  <w:abstractNum w:abstractNumId="7" w15:restartNumberingAfterBreak="0">
+  <w:abstractNum w:abstractNumId="6" w15:restartNumberingAfterBreak="0">
     <w:nsid w:val="09FB0ABC"/>
     <w:multiLevelType w:val="multilevel"/>
     <w:tmpl w:val="1F7E7560"/>
@@ -21662,7 +23127,7 @@
       </w:rPr>
     </w:lvl>
   </w:abstractNum>
-  <w:abstractNum w:abstractNumId="8" w15:restartNumberingAfterBreak="0">
+  <w:abstractNum w:abstractNumId="7" w15:restartNumberingAfterBreak="0">
     <w:nsid w:val="108C7003"/>
     <w:multiLevelType w:val="multilevel"/>
     <w:tmpl w:val="DC9E1DE4"/>
@@ -21811,7 +23276,7 @@
       </w:rPr>
     </w:lvl>
   </w:abstractNum>
-  <w:abstractNum w:abstractNumId="9" w15:restartNumberingAfterBreak="0">
+  <w:abstractNum w:abstractNumId="8" w15:restartNumberingAfterBreak="0">
     <w:nsid w:val="167F3769"/>
     <w:multiLevelType w:val="multilevel"/>
     <w:tmpl w:val="D5A25638"/>
@@ -21960,10 +23425,159 @@
       </w:rPr>
     </w:lvl>
   </w:abstractNum>
-  <w:abstractNum w:abstractNumId="10" w15:restartNumberingAfterBreak="0">
+  <w:abstractNum w:abstractNumId="9" w15:restartNumberingAfterBreak="0">
     <w:nsid w:val="17DA463C"/>
     <w:multiLevelType w:val="multilevel"/>
     <w:tmpl w:val="4254FE8C"/>
+    <w:lvl w:ilvl="0">
+      <w:start w:val="1"/>
+      <w:numFmt w:val="bullet"/>
+      <w:lvlText w:val=""/>
+      <w:lvlJc w:val="left"/>
+      <w:pPr>
+        <w:tabs>
+          <w:tab w:val="num" w:pos="720"/>
+        </w:tabs>
+        <w:ind w:left="720" w:hanging="360"/>
+      </w:pPr>
+      <w:rPr>
+        <w:rFonts w:ascii="Symbol" w:hAnsi="Symbol" w:hint="default"/>
+        <w:sz w:val="20"/>
+      </w:rPr>
+    </w:lvl>
+    <w:lvl w:ilvl="1" w:tentative="1">
+      <w:start w:val="1"/>
+      <w:numFmt w:val="bullet"/>
+      <w:lvlText w:val="o"/>
+      <w:lvlJc w:val="left"/>
+      <w:pPr>
+        <w:tabs>
+          <w:tab w:val="num" w:pos="1440"/>
+        </w:tabs>
+        <w:ind w:left="1440" w:hanging="360"/>
+      </w:pPr>
+      <w:rPr>
+        <w:rFonts w:ascii="Courier New" w:hAnsi="Courier New" w:hint="default"/>
+        <w:sz w:val="20"/>
+      </w:rPr>
+    </w:lvl>
+    <w:lvl w:ilvl="2" w:tentative="1">
+      <w:start w:val="1"/>
+      <w:numFmt w:val="bullet"/>
+      <w:lvlText w:val=""/>
+      <w:lvlJc w:val="left"/>
+      <w:pPr>
+        <w:tabs>
+          <w:tab w:val="num" w:pos="2160"/>
+        </w:tabs>
+        <w:ind w:left="2160" w:hanging="360"/>
+      </w:pPr>
+      <w:rPr>
+        <w:rFonts w:ascii="Wingdings" w:hAnsi="Wingdings" w:hint="default"/>
+        <w:sz w:val="20"/>
+      </w:rPr>
+    </w:lvl>
+    <w:lvl w:ilvl="3" w:tentative="1">
+      <w:start w:val="1"/>
+      <w:numFmt w:val="bullet"/>
+      <w:lvlText w:val=""/>
+      <w:lvlJc w:val="left"/>
+      <w:pPr>
+        <w:tabs>
+          <w:tab w:val="num" w:pos="2880"/>
+        </w:tabs>
+        <w:ind w:left="2880" w:hanging="360"/>
+      </w:pPr>
+      <w:rPr>
+        <w:rFonts w:ascii="Wingdings" w:hAnsi="Wingdings" w:hint="default"/>
+        <w:sz w:val="20"/>
+      </w:rPr>
+    </w:lvl>
+    <w:lvl w:ilvl="4" w:tentative="1">
+      <w:start w:val="1"/>
+      <w:numFmt w:val="bullet"/>
+      <w:lvlText w:val=""/>
+      <w:lvlJc w:val="left"/>
+      <w:pPr>
+        <w:tabs>
+          <w:tab w:val="num" w:pos="3600"/>
+        </w:tabs>
+        <w:ind w:left="3600" w:hanging="360"/>
+      </w:pPr>
+      <w:rPr>
+        <w:rFonts w:ascii="Wingdings" w:hAnsi="Wingdings" w:hint="default"/>
+        <w:sz w:val="20"/>
+      </w:rPr>
+    </w:lvl>
+    <w:lvl w:ilvl="5" w:tentative="1">
+      <w:start w:val="1"/>
+      <w:numFmt w:val="bullet"/>
+      <w:lvlText w:val=""/>
+      <w:lvlJc w:val="left"/>
+      <w:pPr>
+        <w:tabs>
+          <w:tab w:val="num" w:pos="4320"/>
+        </w:tabs>
+        <w:ind w:left="4320" w:hanging="360"/>
+      </w:pPr>
+      <w:rPr>
+        <w:rFonts w:ascii="Wingdings" w:hAnsi="Wingdings" w:hint="default"/>
+        <w:sz w:val="20"/>
+      </w:rPr>
+    </w:lvl>
+    <w:lvl w:ilvl="6" w:tentative="1">
+      <w:start w:val="1"/>
+      <w:numFmt w:val="bullet"/>
+      <w:lvlText w:val=""/>
+      <w:lvlJc w:val="left"/>
+      <w:pPr>
+        <w:tabs>
+          <w:tab w:val="num" w:pos="5040"/>
+        </w:tabs>
+        <w:ind w:left="5040" w:hanging="360"/>
+      </w:pPr>
+      <w:rPr>
+        <w:rFonts w:ascii="Wingdings" w:hAnsi="Wingdings" w:hint="default"/>
+        <w:sz w:val="20"/>
+      </w:rPr>
+    </w:lvl>
+    <w:lvl w:ilvl="7" w:tentative="1">
+      <w:start w:val="1"/>
+      <w:numFmt w:val="bullet"/>
+      <w:lvlText w:val=""/>
+      <w:lvlJc w:val="left"/>
+      <w:pPr>
+        <w:tabs>
+          <w:tab w:val="num" w:pos="5760"/>
+        </w:tabs>
+        <w:ind w:left="5760" w:hanging="360"/>
+      </w:pPr>
+      <w:rPr>
+        <w:rFonts w:ascii="Wingdings" w:hAnsi="Wingdings" w:hint="default"/>
+        <w:sz w:val="20"/>
+      </w:rPr>
+    </w:lvl>
+    <w:lvl w:ilvl="8" w:tentative="1">
+      <w:start w:val="1"/>
+      <w:numFmt w:val="bullet"/>
+      <w:lvlText w:val=""/>
+      <w:lvlJc w:val="left"/>
+      <w:pPr>
+        <w:tabs>
+          <w:tab w:val="num" w:pos="6480"/>
+        </w:tabs>
+        <w:ind w:left="6480" w:hanging="360"/>
+      </w:pPr>
+      <w:rPr>
+        <w:rFonts w:ascii="Wingdings" w:hAnsi="Wingdings" w:hint="default"/>
+        <w:sz w:val="20"/>
+      </w:rPr>
+    </w:lvl>
+  </w:abstractNum>
+  <w:abstractNum w:abstractNumId="10" w15:restartNumberingAfterBreak="0">
+    <w:nsid w:val="1D4D53C4"/>
+    <w:multiLevelType w:val="multilevel"/>
+    <w:tmpl w:val="8E4C66A6"/>
     <w:lvl w:ilvl="0">
       <w:start w:val="1"/>
       <w:numFmt w:val="bullet"/>
@@ -22706,118 +24320,6 @@
     </w:lvl>
   </w:abstractNum>
   <w:abstractNum w:abstractNumId="15" w15:restartNumberingAfterBreak="0">
-    <w:nsid w:val="32B210CD"/>
-    <w:multiLevelType w:val="hybridMultilevel"/>
-    <w:tmpl w:val="8D00E3DE"/>
-    <w:lvl w:ilvl="0" w:tplc="BC1624DC">
-      <w:numFmt w:val="bullet"/>
-      <w:lvlText w:val=""/>
-      <w:lvlJc w:val="left"/>
-      <w:pPr>
-        <w:ind w:left="720" w:hanging="360"/>
-      </w:pPr>
-      <w:rPr>
-        <w:rFonts w:ascii="Wingdings" w:eastAsiaTheme="minorHAnsi" w:hAnsi="Wingdings" w:cstheme="minorBidi" w:hint="default"/>
-      </w:rPr>
-    </w:lvl>
-    <w:lvl w:ilvl="1" w:tplc="041F0003" w:tentative="1">
-      <w:start w:val="1"/>
-      <w:numFmt w:val="bullet"/>
-      <w:lvlText w:val="o"/>
-      <w:lvlJc w:val="left"/>
-      <w:pPr>
-        <w:ind w:left="1440" w:hanging="360"/>
-      </w:pPr>
-      <w:rPr>
-        <w:rFonts w:ascii="Courier New" w:hAnsi="Courier New" w:cs="Courier New" w:hint="default"/>
-      </w:rPr>
-    </w:lvl>
-    <w:lvl w:ilvl="2" w:tplc="041F0005" w:tentative="1">
-      <w:start w:val="1"/>
-      <w:numFmt w:val="bullet"/>
-      <w:lvlText w:val=""/>
-      <w:lvlJc w:val="left"/>
-      <w:pPr>
-        <w:ind w:left="2160" w:hanging="360"/>
-      </w:pPr>
-      <w:rPr>
-        <w:rFonts w:ascii="Wingdings" w:hAnsi="Wingdings" w:hint="default"/>
-      </w:rPr>
-    </w:lvl>
-    <w:lvl w:ilvl="3" w:tplc="041F0001" w:tentative="1">
-      <w:start w:val="1"/>
-      <w:numFmt w:val="bullet"/>
-      <w:lvlText w:val=""/>
-      <w:lvlJc w:val="left"/>
-      <w:pPr>
-        <w:ind w:left="2880" w:hanging="360"/>
-      </w:pPr>
-      <w:rPr>
-        <w:rFonts w:ascii="Symbol" w:hAnsi="Symbol" w:hint="default"/>
-      </w:rPr>
-    </w:lvl>
-    <w:lvl w:ilvl="4" w:tplc="041F0003" w:tentative="1">
-      <w:start w:val="1"/>
-      <w:numFmt w:val="bullet"/>
-      <w:lvlText w:val="o"/>
-      <w:lvlJc w:val="left"/>
-      <w:pPr>
-        <w:ind w:left="3600" w:hanging="360"/>
-      </w:pPr>
-      <w:rPr>
-        <w:rFonts w:ascii="Courier New" w:hAnsi="Courier New" w:cs="Courier New" w:hint="default"/>
-      </w:rPr>
-    </w:lvl>
-    <w:lvl w:ilvl="5" w:tplc="041F0005" w:tentative="1">
-      <w:start w:val="1"/>
-      <w:numFmt w:val="bullet"/>
-      <w:lvlText w:val=""/>
-      <w:lvlJc w:val="left"/>
-      <w:pPr>
-        <w:ind w:left="4320" w:hanging="360"/>
-      </w:pPr>
-      <w:rPr>
-        <w:rFonts w:ascii="Wingdings" w:hAnsi="Wingdings" w:hint="default"/>
-      </w:rPr>
-    </w:lvl>
-    <w:lvl w:ilvl="6" w:tplc="041F0001" w:tentative="1">
-      <w:start w:val="1"/>
-      <w:numFmt w:val="bullet"/>
-      <w:lvlText w:val=""/>
-      <w:lvlJc w:val="left"/>
-      <w:pPr>
-        <w:ind w:left="5040" w:hanging="360"/>
-      </w:pPr>
-      <w:rPr>
-        <w:rFonts w:ascii="Symbol" w:hAnsi="Symbol" w:hint="default"/>
-      </w:rPr>
-    </w:lvl>
-    <w:lvl w:ilvl="7" w:tplc="041F0003" w:tentative="1">
-      <w:start w:val="1"/>
-      <w:numFmt w:val="bullet"/>
-      <w:lvlText w:val="o"/>
-      <w:lvlJc w:val="left"/>
-      <w:pPr>
-        <w:ind w:left="5760" w:hanging="360"/>
-      </w:pPr>
-      <w:rPr>
-        <w:rFonts w:ascii="Courier New" w:hAnsi="Courier New" w:cs="Courier New" w:hint="default"/>
-      </w:rPr>
-    </w:lvl>
-    <w:lvl w:ilvl="8" w:tplc="041F0005" w:tentative="1">
-      <w:start w:val="1"/>
-      <w:numFmt w:val="bullet"/>
-      <w:lvlText w:val=""/>
-      <w:lvlJc w:val="left"/>
-      <w:pPr>
-        <w:ind w:left="6480" w:hanging="360"/>
-      </w:pPr>
-      <w:rPr>
-        <w:rFonts w:ascii="Wingdings" w:hAnsi="Wingdings" w:hint="default"/>
-      </w:rPr>
-    </w:lvl>
-  </w:abstractNum>
-  <w:abstractNum w:abstractNumId="16" w15:restartNumberingAfterBreak="0">
     <w:nsid w:val="32BE6BB6"/>
     <w:multiLevelType w:val="multilevel"/>
     <w:tmpl w:val="EBDE446C"/>
@@ -22966,7 +24468,7 @@
       </w:rPr>
     </w:lvl>
   </w:abstractNum>
-  <w:abstractNum w:abstractNumId="17" w15:restartNumberingAfterBreak="0">
+  <w:abstractNum w:abstractNumId="16" w15:restartNumberingAfterBreak="0">
     <w:nsid w:val="35F711B9"/>
     <w:multiLevelType w:val="multilevel"/>
     <w:tmpl w:val="2DE2833A"/>
@@ -23115,7 +24617,7 @@
       </w:rPr>
     </w:lvl>
   </w:abstractNum>
-  <w:abstractNum w:abstractNumId="18" w15:restartNumberingAfterBreak="0">
+  <w:abstractNum w:abstractNumId="17" w15:restartNumberingAfterBreak="0">
     <w:nsid w:val="363E2D94"/>
     <w:multiLevelType w:val="multilevel"/>
     <w:tmpl w:val="8E8041A4"/>
@@ -23264,7 +24766,7 @@
       </w:rPr>
     </w:lvl>
   </w:abstractNum>
-  <w:abstractNum w:abstractNumId="19" w15:restartNumberingAfterBreak="0">
+  <w:abstractNum w:abstractNumId="18" w15:restartNumberingAfterBreak="0">
     <w:nsid w:val="376C6AE3"/>
     <w:multiLevelType w:val="multilevel"/>
     <w:tmpl w:val="A640942A"/>
@@ -23413,7 +24915,7 @@
       </w:rPr>
     </w:lvl>
   </w:abstractNum>
-  <w:abstractNum w:abstractNumId="20" w15:restartNumberingAfterBreak="0">
+  <w:abstractNum w:abstractNumId="19" w15:restartNumberingAfterBreak="0">
     <w:nsid w:val="3941275C"/>
     <w:multiLevelType w:val="multilevel"/>
     <w:tmpl w:val="7AFA6436"/>
@@ -23562,7 +25064,7 @@
       </w:rPr>
     </w:lvl>
   </w:abstractNum>
-  <w:abstractNum w:abstractNumId="21" w15:restartNumberingAfterBreak="0">
+  <w:abstractNum w:abstractNumId="20" w15:restartNumberingAfterBreak="0">
     <w:nsid w:val="3E9E7253"/>
     <w:multiLevelType w:val="multilevel"/>
     <w:tmpl w:val="5C3CED78"/>
@@ -23711,7 +25213,7 @@
       </w:rPr>
     </w:lvl>
   </w:abstractNum>
-  <w:abstractNum w:abstractNumId="22" w15:restartNumberingAfterBreak="0">
+  <w:abstractNum w:abstractNumId="21" w15:restartNumberingAfterBreak="0">
     <w:nsid w:val="3EB9071C"/>
     <w:multiLevelType w:val="multilevel"/>
     <w:tmpl w:val="D9680F36"/>
@@ -23860,7 +25362,7 @@
       </w:rPr>
     </w:lvl>
   </w:abstractNum>
-  <w:abstractNum w:abstractNumId="23" w15:restartNumberingAfterBreak="0">
+  <w:abstractNum w:abstractNumId="22" w15:restartNumberingAfterBreak="0">
     <w:nsid w:val="405827B7"/>
     <w:multiLevelType w:val="multilevel"/>
     <w:tmpl w:val="80DE4D46"/>
@@ -24009,7 +25511,7 @@
       </w:rPr>
     </w:lvl>
   </w:abstractNum>
-  <w:abstractNum w:abstractNumId="24" w15:restartNumberingAfterBreak="0">
+  <w:abstractNum w:abstractNumId="23" w15:restartNumberingAfterBreak="0">
     <w:nsid w:val="48227B55"/>
     <w:multiLevelType w:val="multilevel"/>
     <w:tmpl w:val="82D21432"/>
@@ -24158,7 +25660,7 @@
       </w:rPr>
     </w:lvl>
   </w:abstractNum>
-  <w:abstractNum w:abstractNumId="25" w15:restartNumberingAfterBreak="0">
+  <w:abstractNum w:abstractNumId="24" w15:restartNumberingAfterBreak="0">
     <w:nsid w:val="490752B6"/>
     <w:multiLevelType w:val="multilevel"/>
     <w:tmpl w:val="D1DA2088"/>
@@ -24307,7 +25809,7 @@
       </w:rPr>
     </w:lvl>
   </w:abstractNum>
-  <w:abstractNum w:abstractNumId="26" w15:restartNumberingAfterBreak="0">
+  <w:abstractNum w:abstractNumId="25" w15:restartNumberingAfterBreak="0">
     <w:nsid w:val="4A62443E"/>
     <w:multiLevelType w:val="multilevel"/>
     <w:tmpl w:val="8EFE3386"/>
@@ -24456,7 +25958,7 @@
       </w:rPr>
     </w:lvl>
   </w:abstractNum>
-  <w:abstractNum w:abstractNumId="27" w15:restartNumberingAfterBreak="0">
+  <w:abstractNum w:abstractNumId="26" w15:restartNumberingAfterBreak="0">
     <w:nsid w:val="4AAC751F"/>
     <w:multiLevelType w:val="multilevel"/>
     <w:tmpl w:val="C9BCBC0E"/>
@@ -24605,7 +26107,7 @@
       </w:rPr>
     </w:lvl>
   </w:abstractNum>
-  <w:abstractNum w:abstractNumId="28" w15:restartNumberingAfterBreak="0">
+  <w:abstractNum w:abstractNumId="27" w15:restartNumberingAfterBreak="0">
     <w:nsid w:val="4DCF3938"/>
     <w:multiLevelType w:val="multilevel"/>
     <w:tmpl w:val="D472CB0A"/>
@@ -24754,7 +26256,7 @@
       </w:rPr>
     </w:lvl>
   </w:abstractNum>
-  <w:abstractNum w:abstractNumId="29" w15:restartNumberingAfterBreak="0">
+  <w:abstractNum w:abstractNumId="28" w15:restartNumberingAfterBreak="0">
     <w:nsid w:val="4E957888"/>
     <w:multiLevelType w:val="multilevel"/>
     <w:tmpl w:val="B8C04C1E"/>
@@ -24903,7 +26405,7 @@
       </w:rPr>
     </w:lvl>
   </w:abstractNum>
-  <w:abstractNum w:abstractNumId="30" w15:restartNumberingAfterBreak="0">
+  <w:abstractNum w:abstractNumId="29" w15:restartNumberingAfterBreak="0">
     <w:nsid w:val="51642C7B"/>
     <w:multiLevelType w:val="multilevel"/>
     <w:tmpl w:val="2B0CEE80"/>
@@ -25020,7 +26522,7 @@
       </w:pPr>
     </w:lvl>
   </w:abstractNum>
-  <w:abstractNum w:abstractNumId="31" w15:restartNumberingAfterBreak="0">
+  <w:abstractNum w:abstractNumId="30" w15:restartNumberingAfterBreak="0">
     <w:nsid w:val="54A4535F"/>
     <w:multiLevelType w:val="multilevel"/>
     <w:tmpl w:val="783E42DC"/>
@@ -25169,7 +26671,7 @@
       </w:rPr>
     </w:lvl>
   </w:abstractNum>
-  <w:abstractNum w:abstractNumId="32" w15:restartNumberingAfterBreak="0">
+  <w:abstractNum w:abstractNumId="31" w15:restartNumberingAfterBreak="0">
     <w:nsid w:val="57AD3D67"/>
     <w:multiLevelType w:val="multilevel"/>
     <w:tmpl w:val="D3E69A58"/>
@@ -25318,7 +26820,7 @@
       </w:rPr>
     </w:lvl>
   </w:abstractNum>
-  <w:abstractNum w:abstractNumId="33" w15:restartNumberingAfterBreak="0">
+  <w:abstractNum w:abstractNumId="32" w15:restartNumberingAfterBreak="0">
     <w:nsid w:val="592077EB"/>
     <w:multiLevelType w:val="multilevel"/>
     <w:tmpl w:val="67FA7434"/>
@@ -25467,7 +26969,7 @@
       </w:rPr>
     </w:lvl>
   </w:abstractNum>
-  <w:abstractNum w:abstractNumId="34" w15:restartNumberingAfterBreak="0">
+  <w:abstractNum w:abstractNumId="33" w15:restartNumberingAfterBreak="0">
     <w:nsid w:val="5B2D1485"/>
     <w:multiLevelType w:val="multilevel"/>
     <w:tmpl w:val="B086A4B0"/>
@@ -25616,7 +27118,7 @@
       </w:rPr>
     </w:lvl>
   </w:abstractNum>
-  <w:abstractNum w:abstractNumId="35" w15:restartNumberingAfterBreak="0">
+  <w:abstractNum w:abstractNumId="34" w15:restartNumberingAfterBreak="0">
     <w:nsid w:val="654A13C6"/>
     <w:multiLevelType w:val="multilevel"/>
     <w:tmpl w:val="96FCAAB6"/>
@@ -25765,7 +27267,7 @@
       </w:rPr>
     </w:lvl>
   </w:abstractNum>
-  <w:abstractNum w:abstractNumId="36" w15:restartNumberingAfterBreak="0">
+  <w:abstractNum w:abstractNumId="35" w15:restartNumberingAfterBreak="0">
     <w:nsid w:val="664074BC"/>
     <w:multiLevelType w:val="multilevel"/>
     <w:tmpl w:val="234698F2"/>
@@ -25914,7 +27416,7 @@
       </w:rPr>
     </w:lvl>
   </w:abstractNum>
-  <w:abstractNum w:abstractNumId="37" w15:restartNumberingAfterBreak="0">
+  <w:abstractNum w:abstractNumId="36" w15:restartNumberingAfterBreak="0">
     <w:nsid w:val="673E7B95"/>
     <w:multiLevelType w:val="multilevel"/>
     <w:tmpl w:val="AC2E0AF4"/>
@@ -26063,7 +27565,7 @@
       </w:rPr>
     </w:lvl>
   </w:abstractNum>
-  <w:abstractNum w:abstractNumId="38" w15:restartNumberingAfterBreak="0">
+  <w:abstractNum w:abstractNumId="37" w15:restartNumberingAfterBreak="0">
     <w:nsid w:val="677675B1"/>
     <w:multiLevelType w:val="multilevel"/>
     <w:tmpl w:val="AED80F4A"/>
@@ -26212,7 +27714,7 @@
       </w:rPr>
     </w:lvl>
   </w:abstractNum>
-  <w:abstractNum w:abstractNumId="39" w15:restartNumberingAfterBreak="0">
+  <w:abstractNum w:abstractNumId="38" w15:restartNumberingAfterBreak="0">
     <w:nsid w:val="68514153"/>
     <w:multiLevelType w:val="multilevel"/>
     <w:tmpl w:val="B68A7126"/>
@@ -26361,7 +27863,7 @@
       </w:rPr>
     </w:lvl>
   </w:abstractNum>
-  <w:abstractNum w:abstractNumId="40" w15:restartNumberingAfterBreak="0">
+  <w:abstractNum w:abstractNumId="39" w15:restartNumberingAfterBreak="0">
     <w:nsid w:val="6B2F25CF"/>
     <w:multiLevelType w:val="multilevel"/>
     <w:tmpl w:val="7A9AFA46"/>
@@ -26510,7 +28012,7 @@
       </w:rPr>
     </w:lvl>
   </w:abstractNum>
-  <w:abstractNum w:abstractNumId="41" w15:restartNumberingAfterBreak="0">
+  <w:abstractNum w:abstractNumId="40" w15:restartNumberingAfterBreak="0">
     <w:nsid w:val="6D582463"/>
     <w:multiLevelType w:val="multilevel"/>
     <w:tmpl w:val="6854B482"/>
@@ -26659,7 +28161,7 @@
       </w:rPr>
     </w:lvl>
   </w:abstractNum>
-  <w:abstractNum w:abstractNumId="42" w15:restartNumberingAfterBreak="0">
+  <w:abstractNum w:abstractNumId="41" w15:restartNumberingAfterBreak="0">
     <w:nsid w:val="70692EFE"/>
     <w:multiLevelType w:val="multilevel"/>
     <w:tmpl w:val="0D5844DA"/>
@@ -26808,156 +28310,7 @@
       </w:rPr>
     </w:lvl>
   </w:abstractNum>
-  <w:abstractNum w:abstractNumId="43" w15:restartNumberingAfterBreak="0">
-    <w:nsid w:val="712857C9"/>
-    <w:multiLevelType w:val="multilevel"/>
-    <w:tmpl w:val="F618A13A"/>
-    <w:lvl w:ilvl="0">
-      <w:start w:val="1"/>
-      <w:numFmt w:val="bullet"/>
-      <w:lvlText w:val=""/>
-      <w:lvlJc w:val="left"/>
-      <w:pPr>
-        <w:tabs>
-          <w:tab w:val="num" w:pos="720"/>
-        </w:tabs>
-        <w:ind w:left="720" w:hanging="360"/>
-      </w:pPr>
-      <w:rPr>
-        <w:rFonts w:ascii="Symbol" w:hAnsi="Symbol" w:hint="default"/>
-        <w:sz w:val="20"/>
-      </w:rPr>
-    </w:lvl>
-    <w:lvl w:ilvl="1" w:tentative="1">
-      <w:start w:val="1"/>
-      <w:numFmt w:val="bullet"/>
-      <w:lvlText w:val="o"/>
-      <w:lvlJc w:val="left"/>
-      <w:pPr>
-        <w:tabs>
-          <w:tab w:val="num" w:pos="1440"/>
-        </w:tabs>
-        <w:ind w:left="1440" w:hanging="360"/>
-      </w:pPr>
-      <w:rPr>
-        <w:rFonts w:ascii="Courier New" w:hAnsi="Courier New" w:hint="default"/>
-        <w:sz w:val="20"/>
-      </w:rPr>
-    </w:lvl>
-    <w:lvl w:ilvl="2" w:tentative="1">
-      <w:start w:val="1"/>
-      <w:numFmt w:val="bullet"/>
-      <w:lvlText w:val=""/>
-      <w:lvlJc w:val="left"/>
-      <w:pPr>
-        <w:tabs>
-          <w:tab w:val="num" w:pos="2160"/>
-        </w:tabs>
-        <w:ind w:left="2160" w:hanging="360"/>
-      </w:pPr>
-      <w:rPr>
-        <w:rFonts w:ascii="Wingdings" w:hAnsi="Wingdings" w:hint="default"/>
-        <w:sz w:val="20"/>
-      </w:rPr>
-    </w:lvl>
-    <w:lvl w:ilvl="3" w:tentative="1">
-      <w:start w:val="1"/>
-      <w:numFmt w:val="bullet"/>
-      <w:lvlText w:val=""/>
-      <w:lvlJc w:val="left"/>
-      <w:pPr>
-        <w:tabs>
-          <w:tab w:val="num" w:pos="2880"/>
-        </w:tabs>
-        <w:ind w:left="2880" w:hanging="360"/>
-      </w:pPr>
-      <w:rPr>
-        <w:rFonts w:ascii="Wingdings" w:hAnsi="Wingdings" w:hint="default"/>
-        <w:sz w:val="20"/>
-      </w:rPr>
-    </w:lvl>
-    <w:lvl w:ilvl="4" w:tentative="1">
-      <w:start w:val="1"/>
-      <w:numFmt w:val="bullet"/>
-      <w:lvlText w:val=""/>
-      <w:lvlJc w:val="left"/>
-      <w:pPr>
-        <w:tabs>
-          <w:tab w:val="num" w:pos="3600"/>
-        </w:tabs>
-        <w:ind w:left="3600" w:hanging="360"/>
-      </w:pPr>
-      <w:rPr>
-        <w:rFonts w:ascii="Wingdings" w:hAnsi="Wingdings" w:hint="default"/>
-        <w:sz w:val="20"/>
-      </w:rPr>
-    </w:lvl>
-    <w:lvl w:ilvl="5" w:tentative="1">
-      <w:start w:val="1"/>
-      <w:numFmt w:val="bullet"/>
-      <w:lvlText w:val=""/>
-      <w:lvlJc w:val="left"/>
-      <w:pPr>
-        <w:tabs>
-          <w:tab w:val="num" w:pos="4320"/>
-        </w:tabs>
-        <w:ind w:left="4320" w:hanging="360"/>
-      </w:pPr>
-      <w:rPr>
-        <w:rFonts w:ascii="Wingdings" w:hAnsi="Wingdings" w:hint="default"/>
-        <w:sz w:val="20"/>
-      </w:rPr>
-    </w:lvl>
-    <w:lvl w:ilvl="6" w:tentative="1">
-      <w:start w:val="1"/>
-      <w:numFmt w:val="bullet"/>
-      <w:lvlText w:val=""/>
-      <w:lvlJc w:val="left"/>
-      <w:pPr>
-        <w:tabs>
-          <w:tab w:val="num" w:pos="5040"/>
-        </w:tabs>
-        <w:ind w:left="5040" w:hanging="360"/>
-      </w:pPr>
-      <w:rPr>
-        <w:rFonts w:ascii="Wingdings" w:hAnsi="Wingdings" w:hint="default"/>
-        <w:sz w:val="20"/>
-      </w:rPr>
-    </w:lvl>
-    <w:lvl w:ilvl="7" w:tentative="1">
-      <w:start w:val="1"/>
-      <w:numFmt w:val="bullet"/>
-      <w:lvlText w:val=""/>
-      <w:lvlJc w:val="left"/>
-      <w:pPr>
-        <w:tabs>
-          <w:tab w:val="num" w:pos="5760"/>
-        </w:tabs>
-        <w:ind w:left="5760" w:hanging="360"/>
-      </w:pPr>
-      <w:rPr>
-        <w:rFonts w:ascii="Wingdings" w:hAnsi="Wingdings" w:hint="default"/>
-        <w:sz w:val="20"/>
-      </w:rPr>
-    </w:lvl>
-    <w:lvl w:ilvl="8" w:tentative="1">
-      <w:start w:val="1"/>
-      <w:numFmt w:val="bullet"/>
-      <w:lvlText w:val=""/>
-      <w:lvlJc w:val="left"/>
-      <w:pPr>
-        <w:tabs>
-          <w:tab w:val="num" w:pos="6480"/>
-        </w:tabs>
-        <w:ind w:left="6480" w:hanging="360"/>
-      </w:pPr>
-      <w:rPr>
-        <w:rFonts w:ascii="Wingdings" w:hAnsi="Wingdings" w:hint="default"/>
-        <w:sz w:val="20"/>
-      </w:rPr>
-    </w:lvl>
-  </w:abstractNum>
-  <w:abstractNum w:abstractNumId="44" w15:restartNumberingAfterBreak="0">
+  <w:abstractNum w:abstractNumId="42" w15:restartNumberingAfterBreak="0">
     <w:nsid w:val="712C67F9"/>
     <w:multiLevelType w:val="multilevel"/>
     <w:tmpl w:val="77BE20E4"/>
@@ -27101,7 +28454,7 @@
       </w:rPr>
     </w:lvl>
   </w:abstractNum>
-  <w:abstractNum w:abstractNumId="45" w15:restartNumberingAfterBreak="0">
+  <w:abstractNum w:abstractNumId="43" w15:restartNumberingAfterBreak="0">
     <w:nsid w:val="725573CE"/>
     <w:multiLevelType w:val="multilevel"/>
     <w:tmpl w:val="EDA8E01C"/>
@@ -27250,7 +28603,7 @@
       </w:rPr>
     </w:lvl>
   </w:abstractNum>
-  <w:abstractNum w:abstractNumId="46" w15:restartNumberingAfterBreak="0">
+  <w:abstractNum w:abstractNumId="44" w15:restartNumberingAfterBreak="0">
     <w:nsid w:val="728701D6"/>
     <w:multiLevelType w:val="multilevel"/>
     <w:tmpl w:val="1EFC17AC"/>
@@ -27399,7 +28752,7 @@
       </w:rPr>
     </w:lvl>
   </w:abstractNum>
-  <w:abstractNum w:abstractNumId="47" w15:restartNumberingAfterBreak="0">
+  <w:abstractNum w:abstractNumId="45" w15:restartNumberingAfterBreak="0">
     <w:nsid w:val="72FC7FD4"/>
     <w:multiLevelType w:val="multilevel"/>
     <w:tmpl w:val="62583514"/>
@@ -27512,7 +28865,7 @@
       </w:pPr>
     </w:lvl>
   </w:abstractNum>
-  <w:abstractNum w:abstractNumId="48" w15:restartNumberingAfterBreak="0">
+  <w:abstractNum w:abstractNumId="46" w15:restartNumberingAfterBreak="0">
     <w:nsid w:val="734C7E6F"/>
     <w:multiLevelType w:val="multilevel"/>
     <w:tmpl w:val="52D6315E"/>
@@ -27625,7 +28978,7 @@
       </w:pPr>
     </w:lvl>
   </w:abstractNum>
-  <w:abstractNum w:abstractNumId="49" w15:restartNumberingAfterBreak="0">
+  <w:abstractNum w:abstractNumId="47" w15:restartNumberingAfterBreak="0">
     <w:nsid w:val="73E44BA4"/>
     <w:multiLevelType w:val="multilevel"/>
     <w:tmpl w:val="25720972"/>
@@ -27774,7 +29127,7 @@
       </w:rPr>
     </w:lvl>
   </w:abstractNum>
-  <w:abstractNum w:abstractNumId="50" w15:restartNumberingAfterBreak="0">
+  <w:abstractNum w:abstractNumId="48" w15:restartNumberingAfterBreak="0">
     <w:nsid w:val="74FC34D3"/>
     <w:multiLevelType w:val="multilevel"/>
     <w:tmpl w:val="5EC878C8"/>
@@ -27923,7 +29276,7 @@
       </w:rPr>
     </w:lvl>
   </w:abstractNum>
-  <w:abstractNum w:abstractNumId="51" w15:restartNumberingAfterBreak="0">
+  <w:abstractNum w:abstractNumId="49" w15:restartNumberingAfterBreak="0">
     <w:nsid w:val="760734E1"/>
     <w:multiLevelType w:val="multilevel"/>
     <w:tmpl w:val="9E8E5D82"/>
@@ -28072,7 +29425,7 @@
       </w:rPr>
     </w:lvl>
   </w:abstractNum>
-  <w:abstractNum w:abstractNumId="52" w15:restartNumberingAfterBreak="0">
+  <w:abstractNum w:abstractNumId="50" w15:restartNumberingAfterBreak="0">
     <w:nsid w:val="76585F5D"/>
     <w:multiLevelType w:val="multilevel"/>
     <w:tmpl w:val="57027C4C"/>
@@ -28221,7 +29574,7 @@
       </w:rPr>
     </w:lvl>
   </w:abstractNum>
-  <w:abstractNum w:abstractNumId="53" w15:restartNumberingAfterBreak="0">
+  <w:abstractNum w:abstractNumId="51" w15:restartNumberingAfterBreak="0">
     <w:nsid w:val="785F232E"/>
     <w:multiLevelType w:val="multilevel"/>
     <w:tmpl w:val="9AA64576"/>
@@ -28370,156 +29723,7 @@
       </w:rPr>
     </w:lvl>
   </w:abstractNum>
-  <w:abstractNum w:abstractNumId="54" w15:restartNumberingAfterBreak="0">
-    <w:nsid w:val="79494AA2"/>
-    <w:multiLevelType w:val="multilevel"/>
-    <w:tmpl w:val="FFE0C3F0"/>
-    <w:lvl w:ilvl="0">
-      <w:start w:val="1"/>
-      <w:numFmt w:val="bullet"/>
-      <w:lvlText w:val=""/>
-      <w:lvlJc w:val="left"/>
-      <w:pPr>
-        <w:tabs>
-          <w:tab w:val="num" w:pos="720"/>
-        </w:tabs>
-        <w:ind w:left="720" w:hanging="360"/>
-      </w:pPr>
-      <w:rPr>
-        <w:rFonts w:ascii="Symbol" w:hAnsi="Symbol" w:hint="default"/>
-        <w:sz w:val="20"/>
-      </w:rPr>
-    </w:lvl>
-    <w:lvl w:ilvl="1">
-      <w:start w:val="1"/>
-      <w:numFmt w:val="bullet"/>
-      <w:lvlText w:val="o"/>
-      <w:lvlJc w:val="left"/>
-      <w:pPr>
-        <w:tabs>
-          <w:tab w:val="num" w:pos="1440"/>
-        </w:tabs>
-        <w:ind w:left="1440" w:hanging="360"/>
-      </w:pPr>
-      <w:rPr>
-        <w:rFonts w:ascii="Courier New" w:hAnsi="Courier New" w:hint="default"/>
-        <w:sz w:val="20"/>
-      </w:rPr>
-    </w:lvl>
-    <w:lvl w:ilvl="2" w:tentative="1">
-      <w:start w:val="1"/>
-      <w:numFmt w:val="bullet"/>
-      <w:lvlText w:val=""/>
-      <w:lvlJc w:val="left"/>
-      <w:pPr>
-        <w:tabs>
-          <w:tab w:val="num" w:pos="2160"/>
-        </w:tabs>
-        <w:ind w:left="2160" w:hanging="360"/>
-      </w:pPr>
-      <w:rPr>
-        <w:rFonts w:ascii="Wingdings" w:hAnsi="Wingdings" w:hint="default"/>
-        <w:sz w:val="20"/>
-      </w:rPr>
-    </w:lvl>
-    <w:lvl w:ilvl="3" w:tentative="1">
-      <w:start w:val="1"/>
-      <w:numFmt w:val="bullet"/>
-      <w:lvlText w:val=""/>
-      <w:lvlJc w:val="left"/>
-      <w:pPr>
-        <w:tabs>
-          <w:tab w:val="num" w:pos="2880"/>
-        </w:tabs>
-        <w:ind w:left="2880" w:hanging="360"/>
-      </w:pPr>
-      <w:rPr>
-        <w:rFonts w:ascii="Wingdings" w:hAnsi="Wingdings" w:hint="default"/>
-        <w:sz w:val="20"/>
-      </w:rPr>
-    </w:lvl>
-    <w:lvl w:ilvl="4" w:tentative="1">
-      <w:start w:val="1"/>
-      <w:numFmt w:val="bullet"/>
-      <w:lvlText w:val=""/>
-      <w:lvlJc w:val="left"/>
-      <w:pPr>
-        <w:tabs>
-          <w:tab w:val="num" w:pos="3600"/>
-        </w:tabs>
-        <w:ind w:left="3600" w:hanging="360"/>
-      </w:pPr>
-      <w:rPr>
-        <w:rFonts w:ascii="Wingdings" w:hAnsi="Wingdings" w:hint="default"/>
-        <w:sz w:val="20"/>
-      </w:rPr>
-    </w:lvl>
-    <w:lvl w:ilvl="5" w:tentative="1">
-      <w:start w:val="1"/>
-      <w:numFmt w:val="bullet"/>
-      <w:lvlText w:val=""/>
-      <w:lvlJc w:val="left"/>
-      <w:pPr>
-        <w:tabs>
-          <w:tab w:val="num" w:pos="4320"/>
-        </w:tabs>
-        <w:ind w:left="4320" w:hanging="360"/>
-      </w:pPr>
-      <w:rPr>
-        <w:rFonts w:ascii="Wingdings" w:hAnsi="Wingdings" w:hint="default"/>
-        <w:sz w:val="20"/>
-      </w:rPr>
-    </w:lvl>
-    <w:lvl w:ilvl="6" w:tentative="1">
-      <w:start w:val="1"/>
-      <w:numFmt w:val="bullet"/>
-      <w:lvlText w:val=""/>
-      <w:lvlJc w:val="left"/>
-      <w:pPr>
-        <w:tabs>
-          <w:tab w:val="num" w:pos="5040"/>
-        </w:tabs>
-        <w:ind w:left="5040" w:hanging="360"/>
-      </w:pPr>
-      <w:rPr>
-        <w:rFonts w:ascii="Wingdings" w:hAnsi="Wingdings" w:hint="default"/>
-        <w:sz w:val="20"/>
-      </w:rPr>
-    </w:lvl>
-    <w:lvl w:ilvl="7" w:tentative="1">
-      <w:start w:val="1"/>
-      <w:numFmt w:val="bullet"/>
-      <w:lvlText w:val=""/>
-      <w:lvlJc w:val="left"/>
-      <w:pPr>
-        <w:tabs>
-          <w:tab w:val="num" w:pos="5760"/>
-        </w:tabs>
-        <w:ind w:left="5760" w:hanging="360"/>
-      </w:pPr>
-      <w:rPr>
-        <w:rFonts w:ascii="Wingdings" w:hAnsi="Wingdings" w:hint="default"/>
-        <w:sz w:val="20"/>
-      </w:rPr>
-    </w:lvl>
-    <w:lvl w:ilvl="8" w:tentative="1">
-      <w:start w:val="1"/>
-      <w:numFmt w:val="bullet"/>
-      <w:lvlText w:val=""/>
-      <w:lvlJc w:val="left"/>
-      <w:pPr>
-        <w:tabs>
-          <w:tab w:val="num" w:pos="6480"/>
-        </w:tabs>
-        <w:ind w:left="6480" w:hanging="360"/>
-      </w:pPr>
-      <w:rPr>
-        <w:rFonts w:ascii="Wingdings" w:hAnsi="Wingdings" w:hint="default"/>
-        <w:sz w:val="20"/>
-      </w:rPr>
-    </w:lvl>
-  </w:abstractNum>
-  <w:abstractNum w:abstractNumId="55" w15:restartNumberingAfterBreak="0">
+  <w:abstractNum w:abstractNumId="52" w15:restartNumberingAfterBreak="0">
     <w:nsid w:val="7B6D5FB9"/>
     <w:multiLevelType w:val="multilevel"/>
     <w:tmpl w:val="1A325B2C"/>
@@ -28668,7 +29872,7 @@
       </w:rPr>
     </w:lvl>
   </w:abstractNum>
-  <w:abstractNum w:abstractNumId="56" w15:restartNumberingAfterBreak="0">
+  <w:abstractNum w:abstractNumId="53" w15:restartNumberingAfterBreak="0">
     <w:nsid w:val="7BCF0222"/>
     <w:multiLevelType w:val="multilevel"/>
     <w:tmpl w:val="215AC99A"/>
@@ -28817,7 +30021,7 @@
       </w:rPr>
     </w:lvl>
   </w:abstractNum>
-  <w:abstractNum w:abstractNumId="57" w15:restartNumberingAfterBreak="0">
+  <w:abstractNum w:abstractNumId="54" w15:restartNumberingAfterBreak="0">
     <w:nsid w:val="7D8067D8"/>
     <w:multiLevelType w:val="multilevel"/>
     <w:tmpl w:val="16C2922C"/>
@@ -28966,7 +30170,7 @@
       </w:rPr>
     </w:lvl>
   </w:abstractNum>
-  <w:abstractNum w:abstractNumId="58" w15:restartNumberingAfterBreak="0">
+  <w:abstractNum w:abstractNumId="55" w15:restartNumberingAfterBreak="0">
     <w:nsid w:val="7E1257FE"/>
     <w:multiLevelType w:val="multilevel"/>
     <w:tmpl w:val="D110FF6A"/>
@@ -29115,183 +30319,175 @@
       </w:rPr>
     </w:lvl>
   </w:abstractNum>
-  <w:num w:numId="1" w16cid:durableId="849879544">
+  <w:num w:numId="1" w16cid:durableId="160238700">
+    <w:abstractNumId w:val="25"/>
+  </w:num>
+  <w:num w:numId="2" w16cid:durableId="1378238271">
+    <w:abstractNumId w:val="12"/>
+  </w:num>
+  <w:num w:numId="3" w16cid:durableId="1166941030">
+    <w:abstractNumId w:val="2"/>
+  </w:num>
+  <w:num w:numId="4" w16cid:durableId="586501141">
+    <w:abstractNumId w:val="38"/>
+  </w:num>
+  <w:num w:numId="5" w16cid:durableId="968895292">
+    <w:abstractNumId w:val="34"/>
+  </w:num>
+  <w:num w:numId="6" w16cid:durableId="247926440">
+    <w:abstractNumId w:val="26"/>
+  </w:num>
+  <w:num w:numId="7" w16cid:durableId="1635134913">
+    <w:abstractNumId w:val="45"/>
+  </w:num>
+  <w:num w:numId="8" w16cid:durableId="1231575232">
+    <w:abstractNumId w:val="28"/>
+  </w:num>
+  <w:num w:numId="9" w16cid:durableId="2067871005">
+    <w:abstractNumId w:val="50"/>
+  </w:num>
+  <w:num w:numId="10" w16cid:durableId="908077933">
+    <w:abstractNumId w:val="42"/>
+  </w:num>
+  <w:num w:numId="11" w16cid:durableId="815416656">
+    <w:abstractNumId w:val="44"/>
+  </w:num>
+  <w:num w:numId="12" w16cid:durableId="1909875329">
+    <w:abstractNumId w:val="41"/>
+  </w:num>
+  <w:num w:numId="13" w16cid:durableId="1600135066">
+    <w:abstractNumId w:val="31"/>
+  </w:num>
+  <w:num w:numId="14" w16cid:durableId="222523941">
+    <w:abstractNumId w:val="1"/>
+  </w:num>
+  <w:num w:numId="15" w16cid:durableId="204871275">
+    <w:abstractNumId w:val="8"/>
+  </w:num>
+  <w:num w:numId="16" w16cid:durableId="1251547467">
+    <w:abstractNumId w:val="36"/>
+  </w:num>
+  <w:num w:numId="17" w16cid:durableId="907377733">
+    <w:abstractNumId w:val="40"/>
+  </w:num>
+  <w:num w:numId="18" w16cid:durableId="608977445">
+    <w:abstractNumId w:val="6"/>
+  </w:num>
+  <w:num w:numId="19" w16cid:durableId="2091348480">
+    <w:abstractNumId w:val="9"/>
+  </w:num>
+  <w:num w:numId="20" w16cid:durableId="1326544174">
+    <w:abstractNumId w:val="14"/>
+  </w:num>
+  <w:num w:numId="21" w16cid:durableId="1046032420">
+    <w:abstractNumId w:val="24"/>
+  </w:num>
+  <w:num w:numId="22" w16cid:durableId="1909463704">
+    <w:abstractNumId w:val="3"/>
+  </w:num>
+  <w:num w:numId="23" w16cid:durableId="71052929">
+    <w:abstractNumId w:val="37"/>
+  </w:num>
+  <w:num w:numId="24" w16cid:durableId="1971130815">
+    <w:abstractNumId w:val="22"/>
+  </w:num>
+  <w:num w:numId="25" w16cid:durableId="1496186918">
+    <w:abstractNumId w:val="53"/>
+  </w:num>
+  <w:num w:numId="26" w16cid:durableId="1425108513">
+    <w:abstractNumId w:val="47"/>
+  </w:num>
+  <w:num w:numId="27" w16cid:durableId="1857883997">
+    <w:abstractNumId w:val="16"/>
+  </w:num>
+  <w:num w:numId="28" w16cid:durableId="418916769">
+    <w:abstractNumId w:val="23"/>
+  </w:num>
+  <w:num w:numId="29" w16cid:durableId="488835830">
+    <w:abstractNumId w:val="51"/>
+  </w:num>
+  <w:num w:numId="30" w16cid:durableId="1350326526">
+    <w:abstractNumId w:val="5"/>
+  </w:num>
+  <w:num w:numId="31" w16cid:durableId="1748766009">
+    <w:abstractNumId w:val="19"/>
+  </w:num>
+  <w:num w:numId="32" w16cid:durableId="558856758">
+    <w:abstractNumId w:val="43"/>
+  </w:num>
+  <w:num w:numId="33" w16cid:durableId="1425610820">
+    <w:abstractNumId w:val="20"/>
+  </w:num>
+  <w:num w:numId="34" w16cid:durableId="1967931632">
+    <w:abstractNumId w:val="35"/>
+  </w:num>
+  <w:num w:numId="35" w16cid:durableId="652948883">
+    <w:abstractNumId w:val="55"/>
+  </w:num>
+  <w:num w:numId="36" w16cid:durableId="1986204866">
+    <w:abstractNumId w:val="48"/>
+  </w:num>
+  <w:num w:numId="37" w16cid:durableId="950816332">
+    <w:abstractNumId w:val="33"/>
+  </w:num>
+  <w:num w:numId="38" w16cid:durableId="1269392913">
+    <w:abstractNumId w:val="11"/>
+  </w:num>
+  <w:num w:numId="39" w16cid:durableId="654913999">
+    <w:abstractNumId w:val="32"/>
+  </w:num>
+  <w:num w:numId="40" w16cid:durableId="492111395">
+    <w:abstractNumId w:val="46"/>
+  </w:num>
+  <w:num w:numId="41" w16cid:durableId="223680209">
+    <w:abstractNumId w:val="39"/>
+  </w:num>
+  <w:num w:numId="42" w16cid:durableId="47727169">
+    <w:abstractNumId w:val="52"/>
+  </w:num>
+  <w:num w:numId="43" w16cid:durableId="1899896984">
+    <w:abstractNumId w:val="49"/>
+  </w:num>
+  <w:num w:numId="44" w16cid:durableId="1931767440">
+    <w:abstractNumId w:val="13"/>
+  </w:num>
+  <w:num w:numId="45" w16cid:durableId="1525899985">
+    <w:abstractNumId w:val="4"/>
+  </w:num>
+  <w:num w:numId="46" w16cid:durableId="1823736553">
+    <w:abstractNumId w:val="0"/>
+  </w:num>
+  <w:num w:numId="47" w16cid:durableId="1779524338">
+    <w:abstractNumId w:val="27"/>
+  </w:num>
+  <w:num w:numId="48" w16cid:durableId="1550190761">
+    <w:abstractNumId w:val="18"/>
+  </w:num>
+  <w:num w:numId="49" w16cid:durableId="1216284428">
+    <w:abstractNumId w:val="17"/>
+  </w:num>
+  <w:num w:numId="50" w16cid:durableId="1009990383">
     <w:abstractNumId w:val="15"/>
   </w:num>
-  <w:num w:numId="2" w16cid:durableId="536891162">
+  <w:num w:numId="51" w16cid:durableId="122695133">
     <w:abstractNumId w:val="54"/>
   </w:num>
-  <w:num w:numId="3" w16cid:durableId="1881287418">
-    <w:abstractNumId w:val="43"/>
+  <w:num w:numId="52" w16cid:durableId="546532192">
+    <w:abstractNumId w:val="30"/>
   </w:num>
-  <w:num w:numId="4" w16cid:durableId="160238700">
-    <w:abstractNumId w:val="26"/>
+  <w:num w:numId="53" w16cid:durableId="2108227855">
+    <w:abstractNumId w:val="7"/>
   </w:num>
-  <w:num w:numId="5" w16cid:durableId="1378238271">
-    <w:abstractNumId w:val="12"/>
-  </w:num>
-  <w:num w:numId="6" w16cid:durableId="1166941030">
-    <w:abstractNumId w:val="2"/>
-  </w:num>
-  <w:num w:numId="7" w16cid:durableId="586501141">
-    <w:abstractNumId w:val="39"/>
-  </w:num>
-  <w:num w:numId="8" w16cid:durableId="968895292">
-    <w:abstractNumId w:val="35"/>
-  </w:num>
-  <w:num w:numId="9" w16cid:durableId="2116359080">
-    <w:abstractNumId w:val="5"/>
-  </w:num>
-  <w:num w:numId="10" w16cid:durableId="247926440">
-    <w:abstractNumId w:val="27"/>
-  </w:num>
-  <w:num w:numId="11" w16cid:durableId="1635134913">
-    <w:abstractNumId w:val="47"/>
-  </w:num>
-  <w:num w:numId="12" w16cid:durableId="1231575232">
+  <w:num w:numId="54" w16cid:durableId="671957766">
     <w:abstractNumId w:val="29"/>
   </w:num>
-  <w:num w:numId="13" w16cid:durableId="2067871005">
-    <w:abstractNumId w:val="52"/>
+  <w:num w:numId="55" w16cid:durableId="1930312211">
+    <w:abstractNumId w:val="21"/>
   </w:num>
-  <w:num w:numId="14" w16cid:durableId="908077933">
-    <w:abstractNumId w:val="44"/>
-  </w:num>
-  <w:num w:numId="15" w16cid:durableId="815416656">
-    <w:abstractNumId w:val="46"/>
-  </w:num>
-  <w:num w:numId="16" w16cid:durableId="1909875329">
-    <w:abstractNumId w:val="42"/>
-  </w:num>
-  <w:num w:numId="17" w16cid:durableId="1600135066">
-    <w:abstractNumId w:val="32"/>
-  </w:num>
-  <w:num w:numId="18" w16cid:durableId="222523941">
-    <w:abstractNumId w:val="1"/>
-  </w:num>
-  <w:num w:numId="19" w16cid:durableId="204871275">
-    <w:abstractNumId w:val="9"/>
-  </w:num>
-  <w:num w:numId="20" w16cid:durableId="1251547467">
-    <w:abstractNumId w:val="37"/>
-  </w:num>
-  <w:num w:numId="21" w16cid:durableId="907377733">
-    <w:abstractNumId w:val="41"/>
-  </w:num>
-  <w:num w:numId="22" w16cid:durableId="608977445">
-    <w:abstractNumId w:val="7"/>
-  </w:num>
-  <w:num w:numId="23" w16cid:durableId="2091348480">
+  <w:num w:numId="56" w16cid:durableId="946618805">
     <w:abstractNumId w:val="10"/>
   </w:num>
-  <w:num w:numId="24" w16cid:durableId="1326544174">
-    <w:abstractNumId w:val="14"/>
-  </w:num>
-  <w:num w:numId="25" w16cid:durableId="1046032420">
-    <w:abstractNumId w:val="25"/>
-  </w:num>
-  <w:num w:numId="26" w16cid:durableId="1909463704">
-    <w:abstractNumId w:val="3"/>
-  </w:num>
-  <w:num w:numId="27" w16cid:durableId="71052929">
-    <w:abstractNumId w:val="38"/>
-  </w:num>
-  <w:num w:numId="28" w16cid:durableId="1971130815">
-    <w:abstractNumId w:val="23"/>
-  </w:num>
-  <w:num w:numId="29" w16cid:durableId="1496186918">
-    <w:abstractNumId w:val="56"/>
-  </w:num>
-  <w:num w:numId="30" w16cid:durableId="1425108513">
-    <w:abstractNumId w:val="49"/>
-  </w:num>
-  <w:num w:numId="31" w16cid:durableId="1857883997">
-    <w:abstractNumId w:val="17"/>
-  </w:num>
-  <w:num w:numId="32" w16cid:durableId="418916769">
-    <w:abstractNumId w:val="24"/>
-  </w:num>
-  <w:num w:numId="33" w16cid:durableId="488835830">
-    <w:abstractNumId w:val="53"/>
-  </w:num>
-  <w:num w:numId="34" w16cid:durableId="1350326526">
-    <w:abstractNumId w:val="6"/>
-  </w:num>
-  <w:num w:numId="35" w16cid:durableId="1748766009">
-    <w:abstractNumId w:val="20"/>
-  </w:num>
-  <w:num w:numId="36" w16cid:durableId="558856758">
-    <w:abstractNumId w:val="45"/>
-  </w:num>
-  <w:num w:numId="37" w16cid:durableId="1425610820">
-    <w:abstractNumId w:val="21"/>
-  </w:num>
-  <w:num w:numId="38" w16cid:durableId="1967931632">
-    <w:abstractNumId w:val="36"/>
-  </w:num>
-  <w:num w:numId="39" w16cid:durableId="652948883">
-    <w:abstractNumId w:val="58"/>
-  </w:num>
-  <w:num w:numId="40" w16cid:durableId="1986204866">
-    <w:abstractNumId w:val="50"/>
-  </w:num>
-  <w:num w:numId="41" w16cid:durableId="950816332">
-    <w:abstractNumId w:val="34"/>
-  </w:num>
-  <w:num w:numId="42" w16cid:durableId="1269392913">
-    <w:abstractNumId w:val="11"/>
-  </w:num>
-  <w:num w:numId="43" w16cid:durableId="654913999">
-    <w:abstractNumId w:val="33"/>
-  </w:num>
-  <w:num w:numId="44" w16cid:durableId="492111395">
-    <w:abstractNumId w:val="48"/>
-  </w:num>
-  <w:num w:numId="45" w16cid:durableId="223680209">
-    <w:abstractNumId w:val="40"/>
-  </w:num>
-  <w:num w:numId="46" w16cid:durableId="47727169">
-    <w:abstractNumId w:val="55"/>
-  </w:num>
-  <w:num w:numId="47" w16cid:durableId="1899896984">
-    <w:abstractNumId w:val="51"/>
-  </w:num>
-  <w:num w:numId="48" w16cid:durableId="1931767440">
-    <w:abstractNumId w:val="13"/>
-  </w:num>
-  <w:num w:numId="49" w16cid:durableId="1525899985">
-    <w:abstractNumId w:val="4"/>
-  </w:num>
-  <w:num w:numId="50" w16cid:durableId="1823736553">
-    <w:abstractNumId w:val="0"/>
-  </w:num>
-  <w:num w:numId="51" w16cid:durableId="1779524338">
-    <w:abstractNumId w:val="28"/>
-  </w:num>
-  <w:num w:numId="52" w16cid:durableId="1550190761">
-    <w:abstractNumId w:val="19"/>
-  </w:num>
-  <w:num w:numId="53" w16cid:durableId="1216284428">
-    <w:abstractNumId w:val="18"/>
-  </w:num>
-  <w:num w:numId="54" w16cid:durableId="1009990383">
-    <w:abstractNumId w:val="16"/>
-  </w:num>
-  <w:num w:numId="55" w16cid:durableId="122695133">
-    <w:abstractNumId w:val="57"/>
-  </w:num>
-  <w:num w:numId="56" w16cid:durableId="546532192">
-    <w:abstractNumId w:val="31"/>
-  </w:num>
-  <w:num w:numId="57" w16cid:durableId="2108227855">
-    <w:abstractNumId w:val="8"/>
-  </w:num>
-  <w:num w:numId="58" w16cid:durableId="671957766">
-    <w:abstractNumId w:val="30"/>
-  </w:num>
-  <w:num w:numId="59" w16cid:durableId="1930312211">
-    <w:abstractNumId w:val="22"/>
-  </w:num>
+  <w:numIdMacAtCleanup w:val="56"/>
 </w:numbering>
 </file>
 

--- a/TEKRARLAR/DERS NOTLARI VE TEKRAR TAKİBİ.docx
+++ b/TEKRARLAR/DERS NOTLARI VE TEKRAR TAKİBİ.docx
@@ -20508,6 +20508,7 @@
       <w:r>
         <w:rPr>
           <w:rFonts w:ascii="Segoe UI Emoji" w:hAnsi="Segoe UI Emoji" w:cs="Segoe UI Emoji"/>
+          <w:noProof/>
         </w:rPr>
         <w:lastRenderedPageBreak/>
         <w:drawing>
@@ -22107,6 +22108,9 @@
     <w:p/>
     <w:p>
       <w:r>
+        <w:rPr>
+          <w:noProof/>
+        </w:rPr>
         <w:drawing>
           <wp:inline distT="0" distB="0" distL="0" distR="0" wp14:anchorId="4F4DD46A" wp14:editId="60D627CA">
             <wp:extent cx="7110730" cy="3315970"/>
@@ -22144,6 +22148,4467 @@
         </w:drawing>
       </w:r>
     </w:p>
+    <w:p>
+      <w:pPr>
+        <w:pStyle w:val="Balk3"/>
+        <w:rPr>
+          <w:rStyle w:val="GlVurgulama"/>
+        </w:rPr>
+      </w:pPr>
+      <w:r>
+        <w:rPr>
+          <w:rStyle w:val="GlVurgulama"/>
+          <w:highlight w:val="yellow"/>
+        </w:rPr>
+        <w:lastRenderedPageBreak/>
+        <w:t>Days_5</w:t>
+      </w:r>
+      <w:r>
+        <w:rPr>
+          <w:rStyle w:val="GlVurgulama"/>
+          <w:highlight w:val="yellow"/>
+        </w:rPr>
+        <w:t>7</w:t>
+      </w:r>
+      <w:r>
+        <w:rPr>
+          <w:rStyle w:val="GlVurgulama"/>
+          <w:highlight w:val="yellow"/>
+        </w:rPr>
+        <w:t xml:space="preserve">: </w:t>
+      </w:r>
+      <w:proofErr w:type="spellStart"/>
+      <w:r>
+        <w:rPr>
+          <w:rStyle w:val="GlVurgulama"/>
+          <w:highlight w:val="yellow"/>
+        </w:rPr>
+        <w:t>notfound</w:t>
+      </w:r>
+      <w:proofErr w:type="spellEnd"/>
+      <w:r>
+        <w:rPr>
+          <w:rStyle w:val="GlVurgulama"/>
+          <w:highlight w:val="yellow"/>
+        </w:rPr>
+        <w:t xml:space="preserve"> sayfası tasarımı </w:t>
+      </w:r>
+      <w:proofErr w:type="gramStart"/>
+      <w:r>
+        <w:rPr>
+          <w:rStyle w:val="GlVurgulama"/>
+          <w:highlight w:val="yellow"/>
+        </w:rPr>
+        <w:t xml:space="preserve">+  </w:t>
+      </w:r>
+      <w:proofErr w:type="spellStart"/>
+      <w:r>
+        <w:rPr>
+          <w:rStyle w:val="GlVurgulama"/>
+          <w:highlight w:val="yellow"/>
+        </w:rPr>
+        <w:t>navbar</w:t>
+      </w:r>
+      <w:proofErr w:type="spellEnd"/>
+      <w:proofErr w:type="gramEnd"/>
+      <w:r>
+        <w:rPr>
+          <w:rStyle w:val="GlVurgulama"/>
+          <w:highlight w:val="yellow"/>
+        </w:rPr>
+        <w:t xml:space="preserve"> içeriği</w:t>
+      </w:r>
+      <w:r>
+        <w:rPr>
+          <w:rStyle w:val="GlVurgulama"/>
+          <w:highlight w:val="yellow"/>
+        </w:rPr>
+        <w:t xml:space="preserve"> **</w:t>
+      </w:r>
+      <w:proofErr w:type="spellStart"/>
+      <w:r>
+        <w:rPr>
+          <w:rStyle w:val="GlVurgulama"/>
+          <w:highlight w:val="yellow"/>
+        </w:rPr>
+        <w:t>FrontEnd</w:t>
+      </w:r>
+      <w:proofErr w:type="spellEnd"/>
+      <w:r>
+        <w:rPr>
+          <w:rStyle w:val="GlVurgulama"/>
+          <w:highlight w:val="yellow"/>
+        </w:rPr>
+        <w:t>/Project---&gt; 12/07/2025</w:t>
+      </w:r>
+    </w:p>
+    <w:p/>
+    <w:p>
+      <w:r>
+        <w:drawing>
+          <wp:inline distT="0" distB="0" distL="0" distR="0" wp14:anchorId="33A58749" wp14:editId="593297B9">
+            <wp:extent cx="7110730" cy="3862705"/>
+            <wp:effectExtent l="0" t="0" r="0" b="4445"/>
+            <wp:docPr id="716987375" name="Resim 1"/>
+            <wp:cNvGraphicFramePr>
+              <a:graphicFrameLocks xmlns:a="http://schemas.openxmlformats.org/drawingml/2006/main" noChangeAspect="1"/>
+            </wp:cNvGraphicFramePr>
+            <a:graphic xmlns:a="http://schemas.openxmlformats.org/drawingml/2006/main">
+              <a:graphicData uri="http://schemas.openxmlformats.org/drawingml/2006/picture">
+                <pic:pic xmlns:pic="http://schemas.openxmlformats.org/drawingml/2006/picture">
+                  <pic:nvPicPr>
+                    <pic:cNvPr id="716987375" name=""/>
+                    <pic:cNvPicPr/>
+                  </pic:nvPicPr>
+                  <pic:blipFill>
+                    <a:blip r:embed="rId45"/>
+                    <a:stretch>
+                      <a:fillRect/>
+                    </a:stretch>
+                  </pic:blipFill>
+                  <pic:spPr>
+                    <a:xfrm>
+                      <a:off x="0" y="0"/>
+                      <a:ext cx="7110730" cy="3862705"/>
+                    </a:xfrm>
+                    <a:prstGeom prst="rect">
+                      <a:avLst/>
+                    </a:prstGeom>
+                  </pic:spPr>
+                </pic:pic>
+              </a:graphicData>
+            </a:graphic>
+          </wp:inline>
+        </w:drawing>
+      </w:r>
+    </w:p>
+    <w:p>
+      <w:pPr>
+        <w:rPr>
+          <w:b/>
+          <w:bCs/>
+        </w:rPr>
+      </w:pPr>
+      <w:r>
+        <w:rPr>
+          <w:rFonts w:ascii="Segoe UI Emoji" w:hAnsi="Segoe UI Emoji" w:cs="Segoe UI Emoji"/>
+          <w:b/>
+          <w:bCs/>
+          <w:highlight w:val="yellow"/>
+        </w:rPr>
+        <w:t>🔁</w:t>
+      </w:r>
+      <w:r>
+        <w:rPr>
+          <w:b/>
+          <w:bCs/>
+          <w:highlight w:val="yellow"/>
+        </w:rPr>
+        <w:t xml:space="preserve"> </w:t>
+      </w:r>
+      <w:proofErr w:type="spellStart"/>
+      <w:r>
+        <w:rPr>
+          <w:b/>
+          <w:bCs/>
+          <w:highlight w:val="yellow"/>
+        </w:rPr>
+        <w:t>Observable</w:t>
+      </w:r>
+      <w:proofErr w:type="spellEnd"/>
+      <w:r>
+        <w:rPr>
+          <w:b/>
+          <w:bCs/>
+          <w:highlight w:val="yellow"/>
+        </w:rPr>
+        <w:t xml:space="preserve"> Nedir?</w:t>
+      </w:r>
+    </w:p>
+    <w:p>
+      <w:proofErr w:type="spellStart"/>
+      <w:r>
+        <w:rPr>
+          <w:b/>
+          <w:bCs/>
+        </w:rPr>
+        <w:t>Observable</w:t>
+      </w:r>
+      <w:proofErr w:type="spellEnd"/>
+      <w:r>
+        <w:t xml:space="preserve">, </w:t>
+      </w:r>
+      <w:proofErr w:type="spellStart"/>
+      <w:r>
+        <w:t>RxJS</w:t>
+      </w:r>
+      <w:proofErr w:type="spellEnd"/>
+      <w:r>
+        <w:t xml:space="preserve"> (</w:t>
+      </w:r>
+      <w:proofErr w:type="spellStart"/>
+      <w:r>
+        <w:t>Reactive</w:t>
+      </w:r>
+      <w:proofErr w:type="spellEnd"/>
+      <w:r>
+        <w:t xml:space="preserve"> Extensions </w:t>
+      </w:r>
+      <w:proofErr w:type="spellStart"/>
+      <w:r>
+        <w:t>for</w:t>
+      </w:r>
+      <w:proofErr w:type="spellEnd"/>
+      <w:r>
+        <w:t xml:space="preserve"> JavaScript) kütüphanesiyle gelen, </w:t>
+      </w:r>
+      <w:r>
+        <w:rPr>
+          <w:b/>
+          <w:bCs/>
+        </w:rPr>
+        <w:t>zaman içinde birden fazla veri yayınlayabilen</w:t>
+      </w:r>
+      <w:r>
+        <w:t xml:space="preserve"> bir yapıdır.</w:t>
+      </w:r>
+    </w:p>
+    <w:p>
+      <w:pPr>
+        <w:rPr>
+          <w:b/>
+          <w:bCs/>
+        </w:rPr>
+      </w:pPr>
+      <w:r>
+        <w:rPr>
+          <w:rFonts w:ascii="Segoe UI Emoji" w:hAnsi="Segoe UI Emoji" w:cs="Segoe UI Emoji"/>
+          <w:b/>
+          <w:bCs/>
+        </w:rPr>
+        <w:t>🎯</w:t>
+      </w:r>
+      <w:r>
+        <w:rPr>
+          <w:b/>
+          <w:bCs/>
+        </w:rPr>
+        <w:t xml:space="preserve"> Özellikleri:</w:t>
+      </w:r>
+    </w:p>
+    <w:p>
+      <w:pPr>
+        <w:numPr>
+          <w:ilvl w:val="0"/>
+          <w:numId w:val="61"/>
+        </w:numPr>
+      </w:pPr>
+      <w:r>
+        <w:t>Birden fazla değer yayınlayabilir.</w:t>
+      </w:r>
+    </w:p>
+    <w:p>
+      <w:pPr>
+        <w:numPr>
+          <w:ilvl w:val="0"/>
+          <w:numId w:val="61"/>
+        </w:numPr>
+      </w:pPr>
+      <w:r>
+        <w:t>Yayınlar zaman içinde gerçekleşebilir (asenkron olabilir).</w:t>
+      </w:r>
+    </w:p>
+    <w:p>
+      <w:pPr>
+        <w:numPr>
+          <w:ilvl w:val="0"/>
+          <w:numId w:val="61"/>
+        </w:numPr>
+      </w:pPr>
+      <w:r>
+        <w:t>Abone olman gerekir (</w:t>
+      </w:r>
+      <w:proofErr w:type="spellStart"/>
+      <w:proofErr w:type="gramStart"/>
+      <w:r>
+        <w:t>subscribe</w:t>
+      </w:r>
+      <w:proofErr w:type="spellEnd"/>
+      <w:r>
+        <w:t>(</w:t>
+      </w:r>
+      <w:proofErr w:type="gramEnd"/>
+      <w:r>
+        <w:t>)).</w:t>
+      </w:r>
+    </w:p>
+    <w:p>
+      <w:pPr>
+        <w:numPr>
+          <w:ilvl w:val="0"/>
+          <w:numId w:val="61"/>
+        </w:numPr>
+      </w:pPr>
+      <w:r>
+        <w:t xml:space="preserve">Yayını durdurmak için </w:t>
+      </w:r>
+      <w:proofErr w:type="spellStart"/>
+      <w:proofErr w:type="gramStart"/>
+      <w:r>
+        <w:t>unsubscribe</w:t>
+      </w:r>
+      <w:proofErr w:type="spellEnd"/>
+      <w:r>
+        <w:t>(</w:t>
+      </w:r>
+      <w:proofErr w:type="gramEnd"/>
+      <w:r>
+        <w:t>) yapılabilir.</w:t>
+      </w:r>
+    </w:p>
+    <w:p>
+      <w:pPr>
+        <w:numPr>
+          <w:ilvl w:val="0"/>
+          <w:numId w:val="61"/>
+        </w:numPr>
+      </w:pPr>
+      <w:proofErr w:type="spellStart"/>
+      <w:r>
+        <w:t>Angular'da</w:t>
+      </w:r>
+      <w:proofErr w:type="spellEnd"/>
+      <w:r>
+        <w:t xml:space="preserve"> özellikle </w:t>
+      </w:r>
+      <w:proofErr w:type="spellStart"/>
+      <w:r>
+        <w:t>HttpClient</w:t>
+      </w:r>
+      <w:proofErr w:type="spellEnd"/>
+      <w:r>
+        <w:t xml:space="preserve">, Forms, </w:t>
+      </w:r>
+      <w:proofErr w:type="spellStart"/>
+      <w:r>
+        <w:t>Events</w:t>
+      </w:r>
+      <w:proofErr w:type="spellEnd"/>
+      <w:r>
+        <w:t xml:space="preserve"> gibi sistemler </w:t>
+      </w:r>
+      <w:proofErr w:type="spellStart"/>
+      <w:r>
+        <w:t>Observable</w:t>
+      </w:r>
+      <w:proofErr w:type="spellEnd"/>
+      <w:r>
+        <w:t xml:space="preserve"> döndürür.</w:t>
+      </w:r>
+    </w:p>
+    <w:p>
+      <w:pPr>
+        <w:rPr>
+          <w:b/>
+          <w:bCs/>
+        </w:rPr>
+      </w:pPr>
+      <w:r>
+        <w:rPr>
+          <w:rFonts w:ascii="Segoe UI Emoji" w:hAnsi="Segoe UI Emoji" w:cs="Segoe UI Emoji"/>
+          <w:b/>
+          <w:bCs/>
+        </w:rPr>
+        <w:t>🧪</w:t>
+      </w:r>
+      <w:r>
+        <w:rPr>
+          <w:b/>
+          <w:bCs/>
+        </w:rPr>
+        <w:t xml:space="preserve"> Örnek:</w:t>
+      </w:r>
+    </w:p>
+    <w:p>
+      <w:pPr>
+        <w:rPr>
+          <w:b/>
+          <w:bCs/>
+        </w:rPr>
+      </w:pPr>
+      <w:proofErr w:type="spellStart"/>
+      <w:proofErr w:type="gramStart"/>
+      <w:r>
+        <w:rPr>
+          <w:b/>
+          <w:bCs/>
+        </w:rPr>
+        <w:t>import</w:t>
+      </w:r>
+      <w:proofErr w:type="spellEnd"/>
+      <w:proofErr w:type="gramEnd"/>
+      <w:r>
+        <w:rPr>
+          <w:b/>
+          <w:bCs/>
+        </w:rPr>
+        <w:t xml:space="preserve"> </w:t>
+      </w:r>
+      <w:proofErr w:type="gramStart"/>
+      <w:r>
+        <w:rPr>
+          <w:b/>
+          <w:bCs/>
+        </w:rPr>
+        <w:t xml:space="preserve">{ </w:t>
+      </w:r>
+      <w:proofErr w:type="spellStart"/>
+      <w:r>
+        <w:rPr>
+          <w:b/>
+          <w:bCs/>
+        </w:rPr>
+        <w:t>Observable</w:t>
+      </w:r>
+      <w:proofErr w:type="spellEnd"/>
+      <w:proofErr w:type="gramEnd"/>
+      <w:r>
+        <w:rPr>
+          <w:b/>
+          <w:bCs/>
+        </w:rPr>
+        <w:t xml:space="preserve"> } </w:t>
+      </w:r>
+      <w:proofErr w:type="spellStart"/>
+      <w:r>
+        <w:rPr>
+          <w:b/>
+          <w:bCs/>
+        </w:rPr>
+        <w:t>from</w:t>
+      </w:r>
+      <w:proofErr w:type="spellEnd"/>
+      <w:r>
+        <w:rPr>
+          <w:b/>
+          <w:bCs/>
+        </w:rPr>
+        <w:t xml:space="preserve"> '</w:t>
+      </w:r>
+      <w:proofErr w:type="spellStart"/>
+      <w:r>
+        <w:rPr>
+          <w:b/>
+          <w:bCs/>
+        </w:rPr>
+        <w:t>rxjs</w:t>
+      </w:r>
+      <w:proofErr w:type="spellEnd"/>
+      <w:r>
+        <w:rPr>
+          <w:b/>
+          <w:bCs/>
+        </w:rPr>
+        <w:t>';</w:t>
+      </w:r>
+    </w:p>
+    <w:p>
+      <w:pPr>
+        <w:rPr>
+          <w:b/>
+          <w:bCs/>
+        </w:rPr>
+      </w:pPr>
+      <w:proofErr w:type="spellStart"/>
+      <w:proofErr w:type="gramStart"/>
+      <w:r>
+        <w:rPr>
+          <w:b/>
+          <w:bCs/>
+        </w:rPr>
+        <w:t>const</w:t>
+      </w:r>
+      <w:proofErr w:type="spellEnd"/>
+      <w:proofErr w:type="gramEnd"/>
+      <w:r>
+        <w:rPr>
+          <w:b/>
+          <w:bCs/>
+        </w:rPr>
+        <w:t xml:space="preserve"> </w:t>
+      </w:r>
+      <w:proofErr w:type="spellStart"/>
+      <w:r>
+        <w:rPr>
+          <w:b/>
+          <w:bCs/>
+        </w:rPr>
+        <w:t>myObs</w:t>
+      </w:r>
+      <w:proofErr w:type="spellEnd"/>
+      <w:r>
+        <w:rPr>
+          <w:b/>
+          <w:bCs/>
+        </w:rPr>
+        <w:t xml:space="preserve"> = </w:t>
+      </w:r>
+      <w:proofErr w:type="spellStart"/>
+      <w:r>
+        <w:rPr>
+          <w:b/>
+          <w:bCs/>
+        </w:rPr>
+        <w:t>new</w:t>
+      </w:r>
+      <w:proofErr w:type="spellEnd"/>
+      <w:r>
+        <w:rPr>
+          <w:b/>
+          <w:bCs/>
+        </w:rPr>
+        <w:t xml:space="preserve"> </w:t>
+      </w:r>
+      <w:proofErr w:type="spellStart"/>
+      <w:r>
+        <w:rPr>
+          <w:b/>
+          <w:bCs/>
+        </w:rPr>
+        <w:t>Observable</w:t>
+      </w:r>
+      <w:proofErr w:type="spellEnd"/>
+      <w:r>
+        <w:rPr>
+          <w:b/>
+          <w:bCs/>
+        </w:rPr>
+        <w:t>((</w:t>
+      </w:r>
+      <w:proofErr w:type="spellStart"/>
+      <w:r>
+        <w:rPr>
+          <w:b/>
+          <w:bCs/>
+        </w:rPr>
+        <w:t>observer</w:t>
+      </w:r>
+      <w:proofErr w:type="spellEnd"/>
+      <w:r>
+        <w:rPr>
+          <w:b/>
+          <w:bCs/>
+        </w:rPr>
+        <w:t>) =&gt; {</w:t>
+      </w:r>
+    </w:p>
+    <w:p>
+      <w:pPr>
+        <w:rPr>
+          <w:b/>
+          <w:bCs/>
+        </w:rPr>
+      </w:pPr>
+      <w:r>
+        <w:rPr>
+          <w:b/>
+          <w:bCs/>
+        </w:rPr>
+        <w:t xml:space="preserve">  </w:t>
+      </w:r>
+      <w:proofErr w:type="spellStart"/>
+      <w:proofErr w:type="gramStart"/>
+      <w:r>
+        <w:rPr>
+          <w:b/>
+          <w:bCs/>
+        </w:rPr>
+        <w:t>observer.next</w:t>
+      </w:r>
+      <w:proofErr w:type="spellEnd"/>
+      <w:proofErr w:type="gramEnd"/>
+      <w:r>
+        <w:rPr>
+          <w:b/>
+          <w:bCs/>
+        </w:rPr>
+        <w:t>('Birinci veri');</w:t>
+      </w:r>
+    </w:p>
+    <w:p>
+      <w:pPr>
+        <w:rPr>
+          <w:b/>
+          <w:bCs/>
+        </w:rPr>
+      </w:pPr>
+      <w:r>
+        <w:rPr>
+          <w:b/>
+          <w:bCs/>
+        </w:rPr>
+        <w:t xml:space="preserve">  </w:t>
+      </w:r>
+      <w:proofErr w:type="spellStart"/>
+      <w:proofErr w:type="gramStart"/>
+      <w:r>
+        <w:rPr>
+          <w:b/>
+          <w:bCs/>
+        </w:rPr>
+        <w:t>observer.next</w:t>
+      </w:r>
+      <w:proofErr w:type="spellEnd"/>
+      <w:proofErr w:type="gramEnd"/>
+      <w:r>
+        <w:rPr>
+          <w:b/>
+          <w:bCs/>
+        </w:rPr>
+        <w:t>('İkinci veri');</w:t>
+      </w:r>
+    </w:p>
+    <w:p>
+      <w:pPr>
+        <w:rPr>
+          <w:b/>
+          <w:bCs/>
+        </w:rPr>
+      </w:pPr>
+      <w:r>
+        <w:rPr>
+          <w:b/>
+          <w:bCs/>
+        </w:rPr>
+        <w:t xml:space="preserve">  </w:t>
+      </w:r>
+      <w:proofErr w:type="spellStart"/>
+      <w:proofErr w:type="gramStart"/>
+      <w:r>
+        <w:rPr>
+          <w:b/>
+          <w:bCs/>
+        </w:rPr>
+        <w:t>setTimeout</w:t>
+      </w:r>
+      <w:proofErr w:type="spellEnd"/>
+      <w:r>
+        <w:rPr>
+          <w:b/>
+          <w:bCs/>
+        </w:rPr>
+        <w:t>(</w:t>
+      </w:r>
+      <w:proofErr w:type="gramEnd"/>
+      <w:r>
+        <w:rPr>
+          <w:b/>
+          <w:bCs/>
+        </w:rPr>
+        <w:t>() =&gt; {</w:t>
+      </w:r>
+    </w:p>
+    <w:p>
+      <w:pPr>
+        <w:rPr>
+          <w:b/>
+          <w:bCs/>
+        </w:rPr>
+      </w:pPr>
+      <w:r>
+        <w:rPr>
+          <w:b/>
+          <w:bCs/>
+        </w:rPr>
+        <w:t xml:space="preserve">    </w:t>
+      </w:r>
+      <w:proofErr w:type="spellStart"/>
+      <w:proofErr w:type="gramStart"/>
+      <w:r>
+        <w:rPr>
+          <w:b/>
+          <w:bCs/>
+        </w:rPr>
+        <w:t>observer.next</w:t>
+      </w:r>
+      <w:proofErr w:type="spellEnd"/>
+      <w:proofErr w:type="gramEnd"/>
+      <w:r>
+        <w:rPr>
+          <w:b/>
+          <w:bCs/>
+        </w:rPr>
+        <w:t>('Üçüncü veri');</w:t>
+      </w:r>
+    </w:p>
+    <w:p>
+      <w:pPr>
+        <w:rPr>
+          <w:b/>
+          <w:bCs/>
+        </w:rPr>
+      </w:pPr>
+      <w:r>
+        <w:rPr>
+          <w:b/>
+          <w:bCs/>
+        </w:rPr>
+        <w:t xml:space="preserve">    </w:t>
+      </w:r>
+      <w:proofErr w:type="spellStart"/>
+      <w:proofErr w:type="gramStart"/>
+      <w:r>
+        <w:rPr>
+          <w:b/>
+          <w:bCs/>
+        </w:rPr>
+        <w:t>observer.complete</w:t>
+      </w:r>
+      <w:proofErr w:type="spellEnd"/>
+      <w:proofErr w:type="gramEnd"/>
+      <w:r>
+        <w:rPr>
+          <w:b/>
+          <w:bCs/>
+        </w:rPr>
+        <w:t>();</w:t>
+      </w:r>
+    </w:p>
+    <w:p>
+      <w:pPr>
+        <w:rPr>
+          <w:b/>
+          <w:bCs/>
+        </w:rPr>
+      </w:pPr>
+      <w:r>
+        <w:rPr>
+          <w:b/>
+          <w:bCs/>
+        </w:rPr>
+        <w:t xml:space="preserve">  }, 1000);</w:t>
+      </w:r>
+    </w:p>
+    <w:p>
+      <w:pPr>
+        <w:rPr>
+          <w:b/>
+          <w:bCs/>
+        </w:rPr>
+      </w:pPr>
+      <w:r>
+        <w:rPr>
+          <w:b/>
+          <w:bCs/>
+        </w:rPr>
+        <w:t>});</w:t>
+      </w:r>
+    </w:p>
+    <w:p>
+      <w:pPr>
+        <w:rPr>
+          <w:b/>
+          <w:bCs/>
+        </w:rPr>
+      </w:pPr>
+      <w:proofErr w:type="spellStart"/>
+      <w:r>
+        <w:rPr>
+          <w:b/>
+          <w:bCs/>
+        </w:rPr>
+        <w:t>myObs.subscribe</w:t>
+      </w:r>
+      <w:proofErr w:type="spellEnd"/>
+      <w:r>
+        <w:rPr>
+          <w:b/>
+          <w:bCs/>
+        </w:rPr>
+        <w:t>((data) =&gt; {</w:t>
+      </w:r>
+    </w:p>
+    <w:p>
+      <w:pPr>
+        <w:rPr>
+          <w:b/>
+          <w:bCs/>
+        </w:rPr>
+      </w:pPr>
+      <w:r>
+        <w:rPr>
+          <w:b/>
+          <w:bCs/>
+        </w:rPr>
+        <w:t xml:space="preserve">  console.log(data);</w:t>
+      </w:r>
+    </w:p>
+    <w:p>
+      <w:pPr>
+        <w:rPr>
+          <w:b/>
+          <w:bCs/>
+        </w:rPr>
+      </w:pPr>
+      <w:r>
+        <w:rPr>
+          <w:b/>
+          <w:bCs/>
+        </w:rPr>
+        <w:lastRenderedPageBreak/>
+        <w:t>});</w:t>
+      </w:r>
+    </w:p>
+    <w:p>
+      <w:pPr>
+        <w:rPr>
+          <w:i/>
+          <w:iCs/>
+        </w:rPr>
+      </w:pPr>
+      <w:r>
+        <w:rPr>
+          <w:rFonts w:ascii="Segoe UI Emoji" w:hAnsi="Segoe UI Emoji" w:cs="Segoe UI Emoji"/>
+          <w:i/>
+          <w:iCs/>
+        </w:rPr>
+        <w:t>🔹</w:t>
+      </w:r>
+      <w:r>
+        <w:rPr>
+          <w:i/>
+          <w:iCs/>
+        </w:rPr>
+        <w:t xml:space="preserve"> Çıktı:</w:t>
+      </w:r>
+    </w:p>
+    <w:p>
+      <w:pPr>
+        <w:rPr>
+          <w:i/>
+          <w:iCs/>
+        </w:rPr>
+      </w:pPr>
+      <w:r>
+        <w:rPr>
+          <w:i/>
+          <w:iCs/>
+        </w:rPr>
+        <w:t>Birinci veri</w:t>
+      </w:r>
+    </w:p>
+    <w:p>
+      <w:pPr>
+        <w:rPr>
+          <w:i/>
+          <w:iCs/>
+        </w:rPr>
+      </w:pPr>
+      <w:r>
+        <w:rPr>
+          <w:i/>
+          <w:iCs/>
+        </w:rPr>
+        <w:t>İkinci veri</w:t>
+      </w:r>
+    </w:p>
+    <w:p>
+      <w:pPr>
+        <w:rPr>
+          <w:i/>
+          <w:iCs/>
+        </w:rPr>
+      </w:pPr>
+      <w:r>
+        <w:rPr>
+          <w:i/>
+          <w:iCs/>
+        </w:rPr>
+        <w:t>(1 saniye sonra)</w:t>
+      </w:r>
+    </w:p>
+    <w:p>
+      <w:pPr>
+        <w:rPr>
+          <w:i/>
+          <w:iCs/>
+        </w:rPr>
+      </w:pPr>
+      <w:r>
+        <w:rPr>
+          <w:i/>
+          <w:iCs/>
+        </w:rPr>
+        <w:t>Üçüncü veri</w:t>
+      </w:r>
+    </w:p>
+    <w:p>
+      <w:pPr>
+        <w:rPr>
+          <w:b/>
+          <w:bCs/>
+        </w:rPr>
+      </w:pPr>
+      <w:r>
+        <w:rPr>
+          <w:rFonts w:ascii="Segoe UI Emoji" w:hAnsi="Segoe UI Emoji" w:cs="Segoe UI Emoji"/>
+          <w:b/>
+          <w:bCs/>
+        </w:rPr>
+        <w:t>🔐</w:t>
+      </w:r>
+      <w:r>
+        <w:rPr>
+          <w:b/>
+          <w:bCs/>
+        </w:rPr>
+        <w:t xml:space="preserve"> </w:t>
+      </w:r>
+      <w:proofErr w:type="spellStart"/>
+      <w:r>
+        <w:rPr>
+          <w:b/>
+          <w:bCs/>
+        </w:rPr>
+        <w:t>Promise</w:t>
+      </w:r>
+      <w:proofErr w:type="spellEnd"/>
+      <w:r>
+        <w:rPr>
+          <w:b/>
+          <w:bCs/>
+        </w:rPr>
+        <w:t xml:space="preserve"> Nedir?</w:t>
+      </w:r>
+    </w:p>
+    <w:p>
+      <w:proofErr w:type="spellStart"/>
+      <w:r>
+        <w:rPr>
+          <w:b/>
+          <w:bCs/>
+        </w:rPr>
+        <w:t>Promise</w:t>
+      </w:r>
+      <w:proofErr w:type="spellEnd"/>
+      <w:r>
+        <w:t xml:space="preserve">, JavaScript’in yerleşik bir yapısıdır. </w:t>
+      </w:r>
+      <w:r>
+        <w:rPr>
+          <w:b/>
+          <w:bCs/>
+        </w:rPr>
+        <w:t>Gelecekte bir kez sonuç döndürecek bir işlemi temsil eder</w:t>
+      </w:r>
+      <w:r>
+        <w:t xml:space="preserve"> (başarılı ya da hatalı).</w:t>
+      </w:r>
+    </w:p>
+    <w:p>
+      <w:pPr>
+        <w:rPr>
+          <w:b/>
+          <w:bCs/>
+        </w:rPr>
+      </w:pPr>
+      <w:r>
+        <w:rPr>
+          <w:rFonts w:ascii="Segoe UI Emoji" w:hAnsi="Segoe UI Emoji" w:cs="Segoe UI Emoji"/>
+          <w:b/>
+          <w:bCs/>
+        </w:rPr>
+        <w:t>🎯</w:t>
+      </w:r>
+      <w:r>
+        <w:rPr>
+          <w:b/>
+          <w:bCs/>
+        </w:rPr>
+        <w:t xml:space="preserve"> Özellikleri:</w:t>
+      </w:r>
+    </w:p>
+    <w:p>
+      <w:pPr>
+        <w:numPr>
+          <w:ilvl w:val="0"/>
+          <w:numId w:val="62"/>
+        </w:numPr>
+      </w:pPr>
+      <w:r>
+        <w:t>Sadece bir kere değer döndürür (</w:t>
+      </w:r>
+      <w:proofErr w:type="spellStart"/>
+      <w:r>
+        <w:t>resolve</w:t>
+      </w:r>
+      <w:proofErr w:type="spellEnd"/>
+      <w:r>
+        <w:t xml:space="preserve"> veya </w:t>
+      </w:r>
+      <w:proofErr w:type="spellStart"/>
+      <w:r>
+        <w:t>reject</w:t>
+      </w:r>
+      <w:proofErr w:type="spellEnd"/>
+      <w:r>
+        <w:t>).</w:t>
+      </w:r>
+    </w:p>
+    <w:p>
+      <w:pPr>
+        <w:numPr>
+          <w:ilvl w:val="0"/>
+          <w:numId w:val="62"/>
+        </w:numPr>
+      </w:pPr>
+      <w:proofErr w:type="spellStart"/>
+      <w:proofErr w:type="gramStart"/>
+      <w:r>
+        <w:t>then</w:t>
+      </w:r>
+      <w:proofErr w:type="spellEnd"/>
+      <w:proofErr w:type="gramEnd"/>
+      <w:r>
+        <w:t xml:space="preserve"> ve </w:t>
+      </w:r>
+      <w:proofErr w:type="spellStart"/>
+      <w:r>
+        <w:t>catch</w:t>
+      </w:r>
+      <w:proofErr w:type="spellEnd"/>
+      <w:r>
+        <w:t xml:space="preserve"> ile kullanılır ya da </w:t>
+      </w:r>
+      <w:proofErr w:type="spellStart"/>
+      <w:r>
+        <w:t>async</w:t>
+      </w:r>
+      <w:proofErr w:type="spellEnd"/>
+      <w:r>
+        <w:t>/</w:t>
+      </w:r>
+      <w:proofErr w:type="spellStart"/>
+      <w:r>
+        <w:t>await</w:t>
+      </w:r>
+      <w:proofErr w:type="spellEnd"/>
+      <w:r>
+        <w:t xml:space="preserve"> ile.</w:t>
+      </w:r>
+    </w:p>
+    <w:p>
+      <w:pPr>
+        <w:numPr>
+          <w:ilvl w:val="0"/>
+          <w:numId w:val="62"/>
+        </w:numPr>
+      </w:pPr>
+      <w:proofErr w:type="spellStart"/>
+      <w:r>
+        <w:t>Observable</w:t>
+      </w:r>
+      <w:proofErr w:type="spellEnd"/>
+      <w:r>
+        <w:t xml:space="preserve"> gibi iptal edilemez veya birden fazla değer gönderemez.</w:t>
+      </w:r>
+    </w:p>
+    <w:p>
+      <w:pPr>
+        <w:rPr>
+          <w:b/>
+          <w:bCs/>
+        </w:rPr>
+      </w:pPr>
+      <w:r>
+        <w:rPr>
+          <w:rFonts w:ascii="Segoe UI Emoji" w:hAnsi="Segoe UI Emoji" w:cs="Segoe UI Emoji"/>
+          <w:b/>
+          <w:bCs/>
+        </w:rPr>
+        <w:t>📊</w:t>
+      </w:r>
+      <w:r>
+        <w:rPr>
+          <w:b/>
+          <w:bCs/>
+        </w:rPr>
+        <w:t xml:space="preserve"> Karşılaştırma Tablosu</w:t>
+      </w:r>
+    </w:p>
+    <w:tbl>
+      <w:tblPr>
+        <w:tblW w:w="0" w:type="auto"/>
+        <w:tblCellSpacing w:w="15" w:type="dxa"/>
+        <w:tblCellMar>
+          <w:top w:w="15" w:type="dxa"/>
+          <w:left w:w="15" w:type="dxa"/>
+          <w:bottom w:w="15" w:type="dxa"/>
+          <w:right w:w="15" w:type="dxa"/>
+        </w:tblCellMar>
+        <w:tblLook w:val="04A0" w:firstRow="1" w:lastRow="0" w:firstColumn="1" w:lastColumn="0" w:noHBand="0" w:noVBand="1"/>
+      </w:tblPr>
+      <w:tblGrid>
+        <w:gridCol w:w="1843"/>
+        <w:gridCol w:w="3496"/>
+        <w:gridCol w:w="2892"/>
+      </w:tblGrid>
+      <w:tr>
+        <w:trPr>
+          <w:tblHeader/>
+          <w:tblCellSpacing w:w="15" w:type="dxa"/>
+        </w:trPr>
+        <w:tc>
+          <w:tcPr>
+            <w:tcW w:w="0" w:type="auto"/>
+            <w:vAlign w:val="center"/>
+            <w:hideMark/>
+          </w:tcPr>
+          <w:p>
+            <w:pPr>
+              <w:rPr>
+                <w:b/>
+                <w:bCs/>
+              </w:rPr>
+            </w:pPr>
+            <w:r>
+              <w:rPr>
+                <w:b/>
+                <w:bCs/>
+              </w:rPr>
+              <w:t>Özellik</w:t>
+            </w:r>
+          </w:p>
+        </w:tc>
+        <w:tc>
+          <w:tcPr>
+            <w:tcW w:w="0" w:type="auto"/>
+            <w:vAlign w:val="center"/>
+            <w:hideMark/>
+          </w:tcPr>
+          <w:p>
+            <w:pPr>
+              <w:rPr>
+                <w:b/>
+                <w:bCs/>
+              </w:rPr>
+            </w:pPr>
+            <w:proofErr w:type="spellStart"/>
+            <w:r>
+              <w:rPr>
+                <w:b/>
+                <w:bCs/>
+              </w:rPr>
+              <w:t>Observable</w:t>
+            </w:r>
+            <w:proofErr w:type="spellEnd"/>
+          </w:p>
+        </w:tc>
+        <w:tc>
+          <w:tcPr>
+            <w:tcW w:w="0" w:type="auto"/>
+            <w:vAlign w:val="center"/>
+            <w:hideMark/>
+          </w:tcPr>
+          <w:p>
+            <w:pPr>
+              <w:rPr>
+                <w:b/>
+                <w:bCs/>
+              </w:rPr>
+            </w:pPr>
+            <w:proofErr w:type="spellStart"/>
+            <w:r>
+              <w:rPr>
+                <w:b/>
+                <w:bCs/>
+              </w:rPr>
+              <w:t>Promise</w:t>
+            </w:r>
+            <w:proofErr w:type="spellEnd"/>
+          </w:p>
+        </w:tc>
+      </w:tr>
+      <w:tr>
+        <w:trPr>
+          <w:tblCellSpacing w:w="15" w:type="dxa"/>
+        </w:trPr>
+        <w:tc>
+          <w:tcPr>
+            <w:tcW w:w="0" w:type="auto"/>
+            <w:vAlign w:val="center"/>
+            <w:hideMark/>
+          </w:tcPr>
+          <w:p>
+            <w:r>
+              <w:t>Veri sayısı</w:t>
+            </w:r>
+          </w:p>
+        </w:tc>
+        <w:tc>
+          <w:tcPr>
+            <w:tcW w:w="0" w:type="auto"/>
+            <w:vAlign w:val="center"/>
+            <w:hideMark/>
+          </w:tcPr>
+          <w:p>
+            <w:r>
+              <w:t>Birden fazla</w:t>
+            </w:r>
+          </w:p>
+        </w:tc>
+        <w:tc>
+          <w:tcPr>
+            <w:tcW w:w="0" w:type="auto"/>
+            <w:vAlign w:val="center"/>
+            <w:hideMark/>
+          </w:tcPr>
+          <w:p>
+            <w:r>
+              <w:t>Sadece bir kez</w:t>
+            </w:r>
+          </w:p>
+        </w:tc>
+      </w:tr>
+      <w:tr>
+        <w:trPr>
+          <w:tblCellSpacing w:w="15" w:type="dxa"/>
+        </w:trPr>
+        <w:tc>
+          <w:tcPr>
+            <w:tcW w:w="0" w:type="auto"/>
+            <w:vAlign w:val="center"/>
+            <w:hideMark/>
+          </w:tcPr>
+          <w:p>
+            <w:r>
+              <w:t>İptal edilebilir mi?</w:t>
+            </w:r>
+          </w:p>
+        </w:tc>
+        <w:tc>
+          <w:tcPr>
+            <w:tcW w:w="0" w:type="auto"/>
+            <w:vAlign w:val="center"/>
+            <w:hideMark/>
+          </w:tcPr>
+          <w:p>
+            <w:r>
+              <w:t>Evet (</w:t>
+            </w:r>
+            <w:proofErr w:type="spellStart"/>
+            <w:proofErr w:type="gramStart"/>
+            <w:r>
+              <w:t>unsubscribe</w:t>
+            </w:r>
+            <w:proofErr w:type="spellEnd"/>
+            <w:r>
+              <w:t>(</w:t>
+            </w:r>
+            <w:proofErr w:type="gramEnd"/>
+            <w:r>
+              <w:t>))</w:t>
+            </w:r>
+          </w:p>
+        </w:tc>
+        <w:tc>
+          <w:tcPr>
+            <w:tcW w:w="0" w:type="auto"/>
+            <w:vAlign w:val="center"/>
+            <w:hideMark/>
+          </w:tcPr>
+          <w:p>
+            <w:r>
+              <w:t>Hayır</w:t>
+            </w:r>
+          </w:p>
+        </w:tc>
+      </w:tr>
+      <w:tr>
+        <w:trPr>
+          <w:tblCellSpacing w:w="15" w:type="dxa"/>
+        </w:trPr>
+        <w:tc>
+          <w:tcPr>
+            <w:tcW w:w="0" w:type="auto"/>
+            <w:vAlign w:val="center"/>
+            <w:hideMark/>
+          </w:tcPr>
+          <w:p>
+            <w:r>
+              <w:t>Zamanla veri yayımı</w:t>
+            </w:r>
+          </w:p>
+        </w:tc>
+        <w:tc>
+          <w:tcPr>
+            <w:tcW w:w="0" w:type="auto"/>
+            <w:vAlign w:val="center"/>
+            <w:hideMark/>
+          </w:tcPr>
+          <w:p>
+            <w:r>
+              <w:t>Evet (akış şeklinde)</w:t>
+            </w:r>
+          </w:p>
+        </w:tc>
+        <w:tc>
+          <w:tcPr>
+            <w:tcW w:w="0" w:type="auto"/>
+            <w:vAlign w:val="center"/>
+            <w:hideMark/>
+          </w:tcPr>
+          <w:p>
+            <w:r>
+              <w:t>Hayır (tek sefer)</w:t>
+            </w:r>
+          </w:p>
+        </w:tc>
+      </w:tr>
+      <w:tr>
+        <w:trPr>
+          <w:tblCellSpacing w:w="15" w:type="dxa"/>
+        </w:trPr>
+        <w:tc>
+          <w:tcPr>
+            <w:tcW w:w="0" w:type="auto"/>
+            <w:vAlign w:val="center"/>
+            <w:hideMark/>
+          </w:tcPr>
+          <w:p>
+            <w:proofErr w:type="spellStart"/>
+            <w:r>
+              <w:t>Angular</w:t>
+            </w:r>
+            <w:proofErr w:type="spellEnd"/>
+            <w:r>
+              <w:t xml:space="preserve"> kullanımı</w:t>
+            </w:r>
+          </w:p>
+        </w:tc>
+        <w:tc>
+          <w:tcPr>
+            <w:tcW w:w="0" w:type="auto"/>
+            <w:vAlign w:val="center"/>
+            <w:hideMark/>
+          </w:tcPr>
+          <w:p>
+            <w:r>
+              <w:t>Çok yaygın (</w:t>
+            </w:r>
+            <w:proofErr w:type="spellStart"/>
+            <w:r>
+              <w:t>HttpClient</w:t>
+            </w:r>
+            <w:proofErr w:type="spellEnd"/>
+            <w:r>
+              <w:t xml:space="preserve">, </w:t>
+            </w:r>
+            <w:proofErr w:type="spellStart"/>
+            <w:r>
+              <w:t>FormControl</w:t>
+            </w:r>
+            <w:proofErr w:type="spellEnd"/>
+            <w:r>
+              <w:t>...)</w:t>
+            </w:r>
+          </w:p>
+        </w:tc>
+        <w:tc>
+          <w:tcPr>
+            <w:tcW w:w="0" w:type="auto"/>
+            <w:vAlign w:val="center"/>
+            <w:hideMark/>
+          </w:tcPr>
+          <w:p>
+            <w:r>
+              <w:t>Daha az</w:t>
+            </w:r>
+          </w:p>
+        </w:tc>
+      </w:tr>
+      <w:tr>
+        <w:trPr>
+          <w:tblCellSpacing w:w="15" w:type="dxa"/>
+        </w:trPr>
+        <w:tc>
+          <w:tcPr>
+            <w:tcW w:w="0" w:type="auto"/>
+            <w:vAlign w:val="center"/>
+            <w:hideMark/>
+          </w:tcPr>
+          <w:p>
+            <w:proofErr w:type="spellStart"/>
+            <w:proofErr w:type="gramStart"/>
+            <w:r>
+              <w:t>await</w:t>
+            </w:r>
+            <w:proofErr w:type="spellEnd"/>
+            <w:proofErr w:type="gramEnd"/>
+            <w:r>
+              <w:t xml:space="preserve"> ile kullanımı</w:t>
+            </w:r>
+          </w:p>
+        </w:tc>
+        <w:tc>
+          <w:tcPr>
+            <w:tcW w:w="0" w:type="auto"/>
+            <w:vAlign w:val="center"/>
+            <w:hideMark/>
+          </w:tcPr>
+          <w:p>
+            <w:proofErr w:type="spellStart"/>
+            <w:proofErr w:type="gramStart"/>
+            <w:r>
+              <w:t>lastValueFrom</w:t>
+            </w:r>
+            <w:proofErr w:type="spellEnd"/>
+            <w:r>
+              <w:t>(</w:t>
+            </w:r>
+            <w:proofErr w:type="gramEnd"/>
+            <w:r>
+              <w:t>) gibi dönüşüm gerekir</w:t>
+            </w:r>
+          </w:p>
+        </w:tc>
+        <w:tc>
+          <w:tcPr>
+            <w:tcW w:w="0" w:type="auto"/>
+            <w:vAlign w:val="center"/>
+            <w:hideMark/>
+          </w:tcPr>
+          <w:p>
+            <w:r>
+              <w:t xml:space="preserve">Doğrudan </w:t>
+            </w:r>
+            <w:proofErr w:type="spellStart"/>
+            <w:r>
+              <w:t>await</w:t>
+            </w:r>
+            <w:proofErr w:type="spellEnd"/>
+            <w:r>
+              <w:t xml:space="preserve"> ile kullanılabilir</w:t>
+            </w:r>
+          </w:p>
+        </w:tc>
+      </w:tr>
+      <w:tr>
+        <w:trPr>
+          <w:tblCellSpacing w:w="15" w:type="dxa"/>
+        </w:trPr>
+        <w:tc>
+          <w:tcPr>
+            <w:tcW w:w="0" w:type="auto"/>
+            <w:vAlign w:val="center"/>
+            <w:hideMark/>
+          </w:tcPr>
+          <w:p>
+            <w:r>
+              <w:t>Kütüphane</w:t>
+            </w:r>
+          </w:p>
+        </w:tc>
+        <w:tc>
+          <w:tcPr>
+            <w:tcW w:w="0" w:type="auto"/>
+            <w:vAlign w:val="center"/>
+            <w:hideMark/>
+          </w:tcPr>
+          <w:p>
+            <w:proofErr w:type="spellStart"/>
+            <w:r>
+              <w:t>RxJS</w:t>
+            </w:r>
+            <w:proofErr w:type="spellEnd"/>
+            <w:r>
+              <w:t xml:space="preserve"> (ekstra)</w:t>
+            </w:r>
+          </w:p>
+        </w:tc>
+        <w:tc>
+          <w:tcPr>
+            <w:tcW w:w="0" w:type="auto"/>
+            <w:vAlign w:val="center"/>
+            <w:hideMark/>
+          </w:tcPr>
+          <w:p>
+            <w:r>
+              <w:t>Yerleşik (JavaScript)</w:t>
+            </w:r>
+          </w:p>
+        </w:tc>
+      </w:tr>
+    </w:tbl>
+    <w:p/>
+    <w:p>
+      <w:pPr>
+        <w:rPr>
+          <w:b/>
+          <w:bCs/>
+        </w:rPr>
+      </w:pPr>
+      <w:r>
+        <w:rPr>
+          <w:rFonts w:ascii="Segoe UI Emoji" w:hAnsi="Segoe UI Emoji" w:cs="Segoe UI Emoji"/>
+          <w:b/>
+          <w:bCs/>
+        </w:rPr>
+        <w:t>🔚</w:t>
+      </w:r>
+      <w:r>
+        <w:rPr>
+          <w:b/>
+          <w:bCs/>
+        </w:rPr>
+        <w:t xml:space="preserve"> Özet</w:t>
+      </w:r>
+    </w:p>
+    <w:p>
+      <w:pPr>
+        <w:numPr>
+          <w:ilvl w:val="0"/>
+          <w:numId w:val="63"/>
+        </w:numPr>
+      </w:pPr>
+      <w:proofErr w:type="spellStart"/>
+      <w:r>
+        <w:t>Observable</w:t>
+      </w:r>
+      <w:proofErr w:type="spellEnd"/>
+      <w:r>
+        <w:t xml:space="preserve">: Zamanla birçok veri üretebilir. Yaygın olarak </w:t>
+      </w:r>
+      <w:proofErr w:type="spellStart"/>
+      <w:r>
+        <w:t>Angular’da</w:t>
+      </w:r>
+      <w:proofErr w:type="spellEnd"/>
+      <w:r>
+        <w:t xml:space="preserve"> kullanılır. Daha güçlü ve kontrol edilebilir.</w:t>
+      </w:r>
+    </w:p>
+    <w:p>
+      <w:pPr>
+        <w:numPr>
+          <w:ilvl w:val="0"/>
+          <w:numId w:val="63"/>
+        </w:numPr>
+      </w:pPr>
+      <w:proofErr w:type="spellStart"/>
+      <w:r>
+        <w:t>Promise</w:t>
+      </w:r>
+      <w:proofErr w:type="spellEnd"/>
+      <w:r>
+        <w:t>: Sadece tek sonuç döndürür. Daha basit ama esnek değildir.</w:t>
+      </w:r>
+    </w:p>
+    <w:p>
+      <w:pPr>
+        <w:rPr>
+          <w:rFonts w:ascii="Segoe UI Emoji" w:hAnsi="Segoe UI Emoji" w:cs="Segoe UI Emoji"/>
+          <w:b/>
+          <w:bCs/>
+        </w:rPr>
+      </w:pPr>
+    </w:p>
+    <w:p>
+      <w:pPr>
+        <w:rPr>
+          <w:b/>
+          <w:bCs/>
+        </w:rPr>
+      </w:pPr>
+      <w:r>
+        <w:rPr>
+          <w:rFonts w:ascii="Segoe UI Emoji" w:hAnsi="Segoe UI Emoji" w:cs="Segoe UI Emoji"/>
+          <w:b/>
+          <w:bCs/>
+          <w:highlight w:val="yellow"/>
+        </w:rPr>
+        <w:t>🔄</w:t>
+      </w:r>
+      <w:r>
+        <w:rPr>
+          <w:b/>
+          <w:bCs/>
+          <w:highlight w:val="yellow"/>
+        </w:rPr>
+        <w:t xml:space="preserve"> </w:t>
+      </w:r>
+      <w:proofErr w:type="spellStart"/>
+      <w:r>
+        <w:rPr>
+          <w:b/>
+          <w:bCs/>
+          <w:highlight w:val="yellow"/>
+        </w:rPr>
+        <w:t>lastValueFrom</w:t>
+      </w:r>
+      <w:proofErr w:type="spellEnd"/>
+      <w:r>
+        <w:rPr>
+          <w:b/>
+          <w:bCs/>
+          <w:highlight w:val="yellow"/>
+        </w:rPr>
+        <w:t xml:space="preserve"> Nedir?</w:t>
+      </w:r>
+    </w:p>
+    <w:p>
+      <w:proofErr w:type="spellStart"/>
+      <w:proofErr w:type="gramStart"/>
+      <w:r>
+        <w:t>lastValueFrom</w:t>
+      </w:r>
+      <w:proofErr w:type="spellEnd"/>
+      <w:proofErr w:type="gramEnd"/>
+      <w:r>
+        <w:t xml:space="preserve">, </w:t>
+      </w:r>
+      <w:proofErr w:type="spellStart"/>
+      <w:r>
+        <w:t>RxJS</w:t>
+      </w:r>
+      <w:proofErr w:type="spellEnd"/>
+      <w:r>
+        <w:t xml:space="preserve"> (</w:t>
+      </w:r>
+      <w:proofErr w:type="spellStart"/>
+      <w:r>
+        <w:t>Reactive</w:t>
+      </w:r>
+      <w:proofErr w:type="spellEnd"/>
+      <w:r>
+        <w:t xml:space="preserve"> Extensions </w:t>
+      </w:r>
+      <w:proofErr w:type="spellStart"/>
+      <w:r>
+        <w:t>for</w:t>
+      </w:r>
+      <w:proofErr w:type="spellEnd"/>
+      <w:r>
+        <w:t xml:space="preserve"> JavaScript) kütüphanesinin bir fonksiyonudur. Bu fonksiyon, </w:t>
+      </w:r>
+      <w:r>
+        <w:rPr>
+          <w:b/>
+          <w:bCs/>
+        </w:rPr>
+        <w:t xml:space="preserve">bir </w:t>
+      </w:r>
+      <w:proofErr w:type="spellStart"/>
+      <w:r>
+        <w:rPr>
+          <w:b/>
+          <w:bCs/>
+        </w:rPr>
+        <w:t>Observable'ı</w:t>
+      </w:r>
+      <w:proofErr w:type="spellEnd"/>
+      <w:r>
+        <w:rPr>
+          <w:b/>
+          <w:bCs/>
+        </w:rPr>
+        <w:t xml:space="preserve"> </w:t>
+      </w:r>
+      <w:proofErr w:type="spellStart"/>
+      <w:r>
+        <w:rPr>
+          <w:b/>
+          <w:bCs/>
+        </w:rPr>
+        <w:t>Promise'e</w:t>
+      </w:r>
+      <w:proofErr w:type="spellEnd"/>
+      <w:r>
+        <w:rPr>
+          <w:b/>
+          <w:bCs/>
+        </w:rPr>
+        <w:t xml:space="preserve"> dönüştürür</w:t>
+      </w:r>
+      <w:r>
+        <w:t>.</w:t>
+      </w:r>
+    </w:p>
+    <w:p>
+      <w:pPr>
+        <w:rPr>
+          <w:b/>
+          <w:bCs/>
+        </w:rPr>
+      </w:pPr>
+      <w:r>
+        <w:rPr>
+          <w:rFonts w:ascii="Segoe UI Emoji" w:hAnsi="Segoe UI Emoji" w:cs="Segoe UI Emoji"/>
+          <w:b/>
+          <w:bCs/>
+        </w:rPr>
+        <w:t>✅</w:t>
+      </w:r>
+      <w:r>
+        <w:rPr>
+          <w:b/>
+          <w:bCs/>
+        </w:rPr>
+        <w:t xml:space="preserve"> Neden Gerek Duyarız?</w:t>
+      </w:r>
+    </w:p>
+    <w:p>
+      <w:proofErr w:type="spellStart"/>
+      <w:r>
+        <w:t>Observable</w:t>
+      </w:r>
+      <w:proofErr w:type="spellEnd"/>
+      <w:r>
+        <w:t xml:space="preserve">, </w:t>
+      </w:r>
+      <w:proofErr w:type="spellStart"/>
+      <w:r>
+        <w:t>Angular'da</w:t>
+      </w:r>
+      <w:proofErr w:type="spellEnd"/>
+      <w:r>
+        <w:t xml:space="preserve"> özellikle </w:t>
+      </w:r>
+      <w:proofErr w:type="spellStart"/>
+      <w:r>
+        <w:t>HttpClient</w:t>
+      </w:r>
+      <w:proofErr w:type="spellEnd"/>
+      <w:r>
+        <w:t xml:space="preserve"> gibi servislerden veri alırken kullanılır. Ancak </w:t>
+      </w:r>
+      <w:proofErr w:type="spellStart"/>
+      <w:r>
+        <w:t>Observable</w:t>
+      </w:r>
+      <w:proofErr w:type="spellEnd"/>
+      <w:r>
+        <w:t xml:space="preserve">, </w:t>
+      </w:r>
+      <w:proofErr w:type="spellStart"/>
+      <w:r>
+        <w:t>Promise</w:t>
+      </w:r>
+      <w:proofErr w:type="spellEnd"/>
+      <w:r>
+        <w:t xml:space="preserve"> gibi </w:t>
+      </w:r>
+      <w:proofErr w:type="spellStart"/>
+      <w:r>
+        <w:t>await</w:t>
+      </w:r>
+      <w:proofErr w:type="spellEnd"/>
+      <w:r>
+        <w:t xml:space="preserve"> ile doğrudan kullanılmaz.</w:t>
+      </w:r>
+      <w:r>
+        <w:br/>
+        <w:t xml:space="preserve">Dolayısıyla, eğer </w:t>
+      </w:r>
+      <w:proofErr w:type="spellStart"/>
+      <w:r>
+        <w:t>async</w:t>
+      </w:r>
+      <w:proofErr w:type="spellEnd"/>
+      <w:r>
+        <w:t>/</w:t>
+      </w:r>
+      <w:proofErr w:type="spellStart"/>
+      <w:r>
+        <w:t>await</w:t>
+      </w:r>
+      <w:proofErr w:type="spellEnd"/>
+      <w:r>
+        <w:t xml:space="preserve"> yapısını kullanmak istiyorsan, </w:t>
+      </w:r>
+      <w:proofErr w:type="spellStart"/>
+      <w:r>
+        <w:t>Observable'ı</w:t>
+      </w:r>
+      <w:proofErr w:type="spellEnd"/>
+      <w:r>
+        <w:t xml:space="preserve"> önce bir </w:t>
+      </w:r>
+      <w:proofErr w:type="spellStart"/>
+      <w:r>
+        <w:t>Promise'e</w:t>
+      </w:r>
+      <w:proofErr w:type="spellEnd"/>
+      <w:r>
+        <w:t xml:space="preserve"> çevirmelisin.</w:t>
+      </w:r>
+    </w:p>
+    <w:p>
+      <w:r>
+        <w:t xml:space="preserve">İşte burada devreye </w:t>
+      </w:r>
+      <w:proofErr w:type="spellStart"/>
+      <w:r>
+        <w:t>lastValueFrom</w:t>
+      </w:r>
+      <w:proofErr w:type="spellEnd"/>
+      <w:r>
+        <w:t xml:space="preserve"> girer.</w:t>
+      </w:r>
+    </w:p>
+    <w:p/>
+    <w:p>
+      <w:pPr>
+        <w:rPr>
+          <w:b/>
+          <w:bCs/>
+        </w:rPr>
+      </w:pPr>
+      <w:r>
+        <w:rPr>
+          <w:rFonts w:ascii="Segoe UI Emoji" w:hAnsi="Segoe UI Emoji" w:cs="Segoe UI Emoji"/>
+          <w:b/>
+          <w:bCs/>
+        </w:rPr>
+        <w:t>🧠</w:t>
+      </w:r>
+      <w:r>
+        <w:rPr>
+          <w:b/>
+          <w:bCs/>
+        </w:rPr>
+        <w:t xml:space="preserve"> Neden "</w:t>
+      </w:r>
+      <w:proofErr w:type="spellStart"/>
+      <w:r>
+        <w:rPr>
+          <w:b/>
+          <w:bCs/>
+        </w:rPr>
+        <w:t>last</w:t>
+      </w:r>
+      <w:proofErr w:type="spellEnd"/>
+      <w:r>
+        <w:rPr>
+          <w:b/>
+          <w:bCs/>
+        </w:rPr>
+        <w:t>" (son) değeri?</w:t>
+      </w:r>
+    </w:p>
+    <w:p>
+      <w:r>
+        <w:t xml:space="preserve">Çünkü </w:t>
+      </w:r>
+      <w:proofErr w:type="spellStart"/>
+      <w:r>
+        <w:t>Observable’lar</w:t>
+      </w:r>
+      <w:proofErr w:type="spellEnd"/>
+      <w:r>
+        <w:t xml:space="preserve"> çoklu değer yayınlayabilir. Ama </w:t>
+      </w:r>
+      <w:proofErr w:type="spellStart"/>
+      <w:r>
+        <w:t>Promise’ler</w:t>
+      </w:r>
+      <w:proofErr w:type="spellEnd"/>
+      <w:r>
+        <w:t xml:space="preserve"> sadece </w:t>
+      </w:r>
+      <w:r>
+        <w:rPr>
+          <w:b/>
+          <w:bCs/>
+        </w:rPr>
+        <w:t>tek bir değer döndürür</w:t>
+      </w:r>
+      <w:r>
+        <w:t>.</w:t>
+      </w:r>
+      <w:r>
+        <w:br/>
+      </w:r>
+      <w:proofErr w:type="spellStart"/>
+      <w:r>
+        <w:t>lastValueFrom</w:t>
+      </w:r>
+      <w:proofErr w:type="spellEnd"/>
+      <w:r>
+        <w:t xml:space="preserve">, yayınlanan son değeri alır. Eğer </w:t>
+      </w:r>
+      <w:proofErr w:type="spellStart"/>
+      <w:r>
+        <w:t>Observable</w:t>
+      </w:r>
+      <w:proofErr w:type="spellEnd"/>
+      <w:r>
+        <w:t xml:space="preserve"> hemen tamamlanıyorsa, zaten sadece bir değer yayınlar.</w:t>
+      </w:r>
+    </w:p>
+    <w:p/>
+    <w:p>
+      <w:pPr>
+        <w:rPr>
+          <w:b/>
+          <w:bCs/>
+        </w:rPr>
+      </w:pPr>
+      <w:r>
+        <w:rPr>
+          <w:rFonts w:ascii="Segoe UI Emoji" w:hAnsi="Segoe UI Emoji" w:cs="Segoe UI Emoji"/>
+          <w:b/>
+          <w:bCs/>
+        </w:rPr>
+        <w:t>🆚</w:t>
+      </w:r>
+      <w:r>
+        <w:rPr>
+          <w:b/>
+          <w:bCs/>
+        </w:rPr>
+        <w:t xml:space="preserve"> </w:t>
+      </w:r>
+      <w:proofErr w:type="spellStart"/>
+      <w:r>
+        <w:rPr>
+          <w:b/>
+          <w:bCs/>
+        </w:rPr>
+        <w:t>firstValueFrom</w:t>
+      </w:r>
+      <w:proofErr w:type="spellEnd"/>
+      <w:r>
+        <w:rPr>
+          <w:b/>
+          <w:bCs/>
+        </w:rPr>
+        <w:t xml:space="preserve"> ile Farkı</w:t>
+      </w:r>
+    </w:p>
+    <w:p>
+      <w:pPr>
+        <w:numPr>
+          <w:ilvl w:val="0"/>
+          <w:numId w:val="58"/>
+        </w:numPr>
+      </w:pPr>
+      <w:proofErr w:type="spellStart"/>
+      <w:proofErr w:type="gramStart"/>
+      <w:r>
+        <w:t>firstValueFrom</w:t>
+      </w:r>
+      <w:proofErr w:type="spellEnd"/>
+      <w:proofErr w:type="gramEnd"/>
+      <w:r>
+        <w:t>: İlk değeri alır.</w:t>
+      </w:r>
+    </w:p>
+    <w:p>
+      <w:pPr>
+        <w:numPr>
+          <w:ilvl w:val="0"/>
+          <w:numId w:val="58"/>
+        </w:numPr>
+      </w:pPr>
+      <w:proofErr w:type="spellStart"/>
+      <w:proofErr w:type="gramStart"/>
+      <w:r>
+        <w:t>lastValueFrom</w:t>
+      </w:r>
+      <w:proofErr w:type="spellEnd"/>
+      <w:proofErr w:type="gramEnd"/>
+      <w:r>
+        <w:t>: Son değeri alır (özellikle birden fazla değer yayınlanması mümkünse önemlidir).</w:t>
+      </w:r>
+    </w:p>
+    <w:p/>
+    <w:p>
+      <w:pPr>
+        <w:rPr>
+          <w:b/>
+          <w:bCs/>
+        </w:rPr>
+      </w:pPr>
+      <w:r>
+        <w:rPr>
+          <w:rFonts w:ascii="Segoe UI Emoji" w:hAnsi="Segoe UI Emoji" w:cs="Segoe UI Emoji"/>
+          <w:b/>
+          <w:bCs/>
+        </w:rPr>
+        <w:t>🔍</w:t>
+      </w:r>
+      <w:r>
+        <w:rPr>
+          <w:b/>
+          <w:bCs/>
+        </w:rPr>
+        <w:t xml:space="preserve"> Ne Zaman Kullanılır?</w:t>
+      </w:r>
+    </w:p>
+    <w:p>
+      <w:pPr>
+        <w:numPr>
+          <w:ilvl w:val="0"/>
+          <w:numId w:val="59"/>
+        </w:numPr>
+      </w:pPr>
+      <w:r>
+        <w:t xml:space="preserve">Servisten gelen cevabı </w:t>
+      </w:r>
+      <w:proofErr w:type="spellStart"/>
+      <w:r>
+        <w:t>await</w:t>
+      </w:r>
+      <w:proofErr w:type="spellEnd"/>
+      <w:r>
+        <w:t xml:space="preserve"> ile almak istediğinde</w:t>
+      </w:r>
+    </w:p>
+    <w:p>
+      <w:pPr>
+        <w:numPr>
+          <w:ilvl w:val="0"/>
+          <w:numId w:val="59"/>
+        </w:numPr>
+      </w:pPr>
+      <w:proofErr w:type="spellStart"/>
+      <w:proofErr w:type="gramStart"/>
+      <w:r>
+        <w:t>async</w:t>
+      </w:r>
+      <w:proofErr w:type="spellEnd"/>
+      <w:proofErr w:type="gramEnd"/>
+      <w:r>
+        <w:t xml:space="preserve"> fonksiyon içinde </w:t>
+      </w:r>
+      <w:proofErr w:type="spellStart"/>
+      <w:r>
+        <w:t>Observable</w:t>
+      </w:r>
+      <w:proofErr w:type="spellEnd"/>
+      <w:r>
+        <w:t xml:space="preserve"> ile uğraşmak istemediğinde</w:t>
+      </w:r>
+    </w:p>
+    <w:p>
+      <w:pPr>
+        <w:numPr>
+          <w:ilvl w:val="0"/>
+          <w:numId w:val="59"/>
+        </w:numPr>
+      </w:pPr>
+      <w:r>
+        <w:t xml:space="preserve">Daha okunaklı bir </w:t>
+      </w:r>
+      <w:proofErr w:type="spellStart"/>
+      <w:r>
+        <w:t>try</w:t>
+      </w:r>
+      <w:proofErr w:type="spellEnd"/>
+      <w:r>
+        <w:t>/</w:t>
+      </w:r>
+      <w:proofErr w:type="spellStart"/>
+      <w:r>
+        <w:t>catch</w:t>
+      </w:r>
+      <w:proofErr w:type="spellEnd"/>
+      <w:r>
+        <w:t xml:space="preserve"> yapısı kurmak istediğinde</w:t>
+      </w:r>
+    </w:p>
+    <w:p/>
+    <w:p>
+      <w:r>
+        <w:rPr>
+          <w:highlight w:val="yellow"/>
+        </w:rPr>
+        <w:sym w:font="Wingdings" w:char="F0E0"/>
+      </w:r>
+      <w:proofErr w:type="spellStart"/>
+      <w:r>
+        <w:rPr>
+          <w:highlight w:val="yellow"/>
+        </w:rPr>
+        <w:t>Notauth-guard.ts</w:t>
+      </w:r>
+      <w:proofErr w:type="spellEnd"/>
+      <w:r>
+        <w:rPr>
+          <w:highlight w:val="yellow"/>
+        </w:rPr>
+        <w:t xml:space="preserve"> dosyasına bakalım…</w:t>
+      </w:r>
+    </w:p>
+    <w:p/>
+    <w:p/>
+    <w:p/>
+    <w:p>
+      <w:pPr>
+        <w:rPr>
+          <w:rStyle w:val="GlVurgulama"/>
+          <w:sz w:val="28"/>
+          <w:szCs w:val="28"/>
+        </w:rPr>
+      </w:pPr>
+      <w:r>
+        <w:rPr>
+          <w:rStyle w:val="GlVurgulama"/>
+          <w:sz w:val="28"/>
+          <w:szCs w:val="28"/>
+          <w:highlight w:val="yellow"/>
+        </w:rPr>
+        <w:t>Days_5</w:t>
+      </w:r>
+      <w:r>
+        <w:rPr>
+          <w:rStyle w:val="GlVurgulama"/>
+          <w:sz w:val="28"/>
+          <w:szCs w:val="28"/>
+          <w:highlight w:val="yellow"/>
+        </w:rPr>
+        <w:t>8</w:t>
+      </w:r>
+      <w:r>
+        <w:rPr>
+          <w:rStyle w:val="GlVurgulama"/>
+          <w:sz w:val="28"/>
+          <w:szCs w:val="28"/>
+          <w:highlight w:val="yellow"/>
+        </w:rPr>
+        <w:t xml:space="preserve">: </w:t>
+      </w:r>
+      <w:r>
+        <w:rPr>
+          <w:rStyle w:val="GlVurgulama"/>
+          <w:sz w:val="28"/>
+          <w:szCs w:val="28"/>
+          <w:highlight w:val="yellow"/>
+        </w:rPr>
+        <w:t xml:space="preserve">çıkış işlemleri </w:t>
+      </w:r>
+      <w:r>
+        <w:rPr>
+          <w:rStyle w:val="GlVurgulama"/>
+          <w:sz w:val="28"/>
+          <w:szCs w:val="28"/>
+          <w:highlight w:val="yellow"/>
+        </w:rPr>
+        <w:t>**</w:t>
+      </w:r>
+      <w:proofErr w:type="spellStart"/>
+      <w:r>
+        <w:rPr>
+          <w:rStyle w:val="GlVurgulama"/>
+          <w:sz w:val="28"/>
+          <w:szCs w:val="28"/>
+          <w:highlight w:val="yellow"/>
+        </w:rPr>
+        <w:t>FrontEnd</w:t>
+      </w:r>
+      <w:proofErr w:type="spellEnd"/>
+      <w:r>
+        <w:rPr>
+          <w:rStyle w:val="GlVurgulama"/>
+          <w:sz w:val="28"/>
+          <w:szCs w:val="28"/>
+          <w:highlight w:val="yellow"/>
+        </w:rPr>
+        <w:t>/Project---&gt; 12/07/2025</w:t>
+      </w:r>
+    </w:p>
+    <w:p>
+      <w:pPr>
+        <w:rPr>
+          <w:rStyle w:val="GlVurgulama"/>
+          <w:sz w:val="28"/>
+          <w:szCs w:val="28"/>
+        </w:rPr>
+      </w:pPr>
+    </w:p>
+    <w:p>
+      <w:pPr>
+        <w:rPr>
+          <w:b/>
+          <w:bCs/>
+        </w:rPr>
+      </w:pPr>
+      <w:r>
+        <w:rPr>
+          <w:rFonts w:ascii="Segoe UI Emoji" w:hAnsi="Segoe UI Emoji" w:cs="Segoe UI Emoji"/>
+          <w:b/>
+          <w:bCs/>
+          <w:highlight w:val="yellow"/>
+        </w:rPr>
+        <w:t>🧠</w:t>
+      </w:r>
+      <w:r>
+        <w:rPr>
+          <w:b/>
+          <w:bCs/>
+          <w:highlight w:val="yellow"/>
+        </w:rPr>
+        <w:t xml:space="preserve"> </w:t>
+      </w:r>
+      <w:proofErr w:type="spellStart"/>
+      <w:r>
+        <w:rPr>
+          <w:b/>
+          <w:bCs/>
+          <w:highlight w:val="yellow"/>
+        </w:rPr>
+        <w:t>Angular'da</w:t>
+      </w:r>
+      <w:proofErr w:type="spellEnd"/>
+      <w:r>
+        <w:rPr>
+          <w:b/>
+          <w:bCs/>
+          <w:highlight w:val="yellow"/>
+        </w:rPr>
+        <w:t xml:space="preserve"> Kullanıcı Oturumu (</w:t>
+      </w:r>
+      <w:proofErr w:type="spellStart"/>
+      <w:r>
+        <w:rPr>
+          <w:b/>
+          <w:bCs/>
+          <w:highlight w:val="yellow"/>
+        </w:rPr>
+        <w:t>Session</w:t>
+      </w:r>
+      <w:proofErr w:type="spellEnd"/>
+      <w:r>
+        <w:rPr>
+          <w:b/>
+          <w:bCs/>
+          <w:highlight w:val="yellow"/>
+        </w:rPr>
+        <w:t>) Yönetimi Nedir?</w:t>
+      </w:r>
+    </w:p>
+    <w:p>
+      <w:r>
+        <w:t>Bir kullanıcı giriş yaptığında onun kimliğini geçici olarak hatırlamak istersin. Bu, genelde:</w:t>
+      </w:r>
+    </w:p>
+    <w:p>
+      <w:pPr>
+        <w:numPr>
+          <w:ilvl w:val="0"/>
+          <w:numId w:val="64"/>
+        </w:numPr>
+      </w:pPr>
+      <w:r>
+        <w:rPr>
+          <w:rFonts w:ascii="Segoe UI Emoji" w:hAnsi="Segoe UI Emoji" w:cs="Segoe UI Emoji"/>
+        </w:rPr>
+        <w:t>🔐</w:t>
+      </w:r>
+      <w:r>
+        <w:t xml:space="preserve"> </w:t>
+      </w:r>
+      <w:r>
+        <w:rPr>
+          <w:b/>
+          <w:bCs/>
+        </w:rPr>
+        <w:t xml:space="preserve">JWT (JSON Web </w:t>
+      </w:r>
+      <w:proofErr w:type="spellStart"/>
+      <w:r>
+        <w:rPr>
+          <w:b/>
+          <w:bCs/>
+        </w:rPr>
+        <w:t>Token</w:t>
+      </w:r>
+      <w:proofErr w:type="spellEnd"/>
+      <w:r>
+        <w:rPr>
+          <w:b/>
+          <w:bCs/>
+        </w:rPr>
+        <w:t>)</w:t>
+      </w:r>
+      <w:r>
+        <w:t xml:space="preserve"> ile</w:t>
+      </w:r>
+    </w:p>
+    <w:p>
+      <w:pPr>
+        <w:numPr>
+          <w:ilvl w:val="0"/>
+          <w:numId w:val="64"/>
+        </w:numPr>
+      </w:pPr>
+      <w:r>
+        <w:rPr>
+          <w:rFonts w:ascii="Segoe UI Emoji" w:hAnsi="Segoe UI Emoji" w:cs="Segoe UI Emoji"/>
+        </w:rPr>
+        <w:t>📦</w:t>
+      </w:r>
+      <w:r>
+        <w:t xml:space="preserve"> </w:t>
+      </w:r>
+      <w:proofErr w:type="spellStart"/>
+      <w:r>
+        <w:rPr>
+          <w:b/>
+          <w:bCs/>
+        </w:rPr>
+        <w:t>LocalStorage</w:t>
+      </w:r>
+      <w:proofErr w:type="spellEnd"/>
+      <w:r>
+        <w:t xml:space="preserve"> / </w:t>
+      </w:r>
+      <w:proofErr w:type="spellStart"/>
+      <w:r>
+        <w:rPr>
+          <w:b/>
+          <w:bCs/>
+        </w:rPr>
+        <w:t>SessionStorage</w:t>
+      </w:r>
+      <w:proofErr w:type="spellEnd"/>
+      <w:r>
+        <w:t xml:space="preserve"> kullanılarak</w:t>
+      </w:r>
+    </w:p>
+    <w:p>
+      <w:pPr>
+        <w:numPr>
+          <w:ilvl w:val="0"/>
+          <w:numId w:val="64"/>
+        </w:numPr>
+      </w:pPr>
+      <w:r>
+        <w:rPr>
+          <w:rFonts w:ascii="Segoe UI Emoji" w:hAnsi="Segoe UI Emoji" w:cs="Segoe UI Emoji"/>
+        </w:rPr>
+        <w:t>🌐</w:t>
+      </w:r>
+      <w:r>
+        <w:t xml:space="preserve"> </w:t>
+      </w:r>
+      <w:proofErr w:type="spellStart"/>
+      <w:r>
+        <w:t>Backend</w:t>
+      </w:r>
+      <w:proofErr w:type="spellEnd"/>
+      <w:r>
+        <w:t xml:space="preserve"> ile haberleşerek yapılır</w:t>
+      </w:r>
+    </w:p>
+    <w:p/>
+    <w:p>
+      <w:pPr>
+        <w:rPr>
+          <w:b/>
+          <w:bCs/>
+        </w:rPr>
+      </w:pPr>
+      <w:r>
+        <w:rPr>
+          <w:rFonts w:ascii="Segoe UI Emoji" w:hAnsi="Segoe UI Emoji" w:cs="Segoe UI Emoji"/>
+          <w:b/>
+          <w:bCs/>
+        </w:rPr>
+        <w:t>💡</w:t>
+      </w:r>
+      <w:r>
+        <w:rPr>
+          <w:b/>
+          <w:bCs/>
+        </w:rPr>
+        <w:t xml:space="preserve"> Terimlerin Anlamı</w:t>
+      </w:r>
+    </w:p>
+    <w:tbl>
+      <w:tblPr>
+        <w:tblW w:w="0" w:type="auto"/>
+        <w:tblCellSpacing w:w="15" w:type="dxa"/>
+        <w:tblCellMar>
+          <w:top w:w="15" w:type="dxa"/>
+          <w:left w:w="15" w:type="dxa"/>
+          <w:bottom w:w="15" w:type="dxa"/>
+          <w:right w:w="15" w:type="dxa"/>
+        </w:tblCellMar>
+        <w:tblLook w:val="04A0" w:firstRow="1" w:lastRow="0" w:firstColumn="1" w:lastColumn="0" w:noHBand="0" w:noVBand="1"/>
+      </w:tblPr>
+      <w:tblGrid>
+        <w:gridCol w:w="1447"/>
+        <w:gridCol w:w="6256"/>
+      </w:tblGrid>
+      <w:tr>
+        <w:trPr>
+          <w:tblHeader/>
+          <w:tblCellSpacing w:w="15" w:type="dxa"/>
+        </w:trPr>
+        <w:tc>
+          <w:tcPr>
+            <w:tcW w:w="0" w:type="auto"/>
+            <w:vAlign w:val="center"/>
+            <w:hideMark/>
+          </w:tcPr>
+          <w:p>
+            <w:pPr>
+              <w:rPr>
+                <w:b/>
+                <w:bCs/>
+              </w:rPr>
+            </w:pPr>
+            <w:r>
+              <w:rPr>
+                <w:b/>
+                <w:bCs/>
+              </w:rPr>
+              <w:t>Terim</w:t>
+            </w:r>
+          </w:p>
+        </w:tc>
+        <w:tc>
+          <w:tcPr>
+            <w:tcW w:w="0" w:type="auto"/>
+            <w:vAlign w:val="center"/>
+            <w:hideMark/>
+          </w:tcPr>
+          <w:p>
+            <w:pPr>
+              <w:rPr>
+                <w:b/>
+                <w:bCs/>
+              </w:rPr>
+            </w:pPr>
+            <w:r>
+              <w:rPr>
+                <w:b/>
+                <w:bCs/>
+              </w:rPr>
+              <w:t>Açıklama</w:t>
+            </w:r>
+          </w:p>
+        </w:tc>
+      </w:tr>
+      <w:tr>
+        <w:trPr>
+          <w:tblCellSpacing w:w="15" w:type="dxa"/>
+        </w:trPr>
+        <w:tc>
+          <w:tcPr>
+            <w:tcW w:w="0" w:type="auto"/>
+            <w:vAlign w:val="center"/>
+            <w:hideMark/>
+          </w:tcPr>
+          <w:p>
+            <w:proofErr w:type="spellStart"/>
+            <w:r>
+              <w:rPr>
+                <w:b/>
+                <w:bCs/>
+              </w:rPr>
+              <w:t>Session</w:t>
+            </w:r>
+            <w:proofErr w:type="spellEnd"/>
+          </w:p>
+        </w:tc>
+        <w:tc>
+          <w:tcPr>
+            <w:tcW w:w="0" w:type="auto"/>
+            <w:vAlign w:val="center"/>
+            <w:hideMark/>
+          </w:tcPr>
+          <w:p>
+            <w:r>
+              <w:t>Sunucu taraflı kullanıcı oturumu (</w:t>
+            </w:r>
+            <w:proofErr w:type="spellStart"/>
+            <w:r>
+              <w:t>örn</w:t>
+            </w:r>
+            <w:proofErr w:type="spellEnd"/>
+            <w:r>
+              <w:t xml:space="preserve">. ASP.NET, </w:t>
+            </w:r>
+            <w:proofErr w:type="spellStart"/>
+            <w:r>
+              <w:t>PHP'de</w:t>
+            </w:r>
+            <w:proofErr w:type="spellEnd"/>
+            <w:r>
+              <w:t xml:space="preserve"> olur)</w:t>
+            </w:r>
+          </w:p>
+        </w:tc>
+      </w:tr>
+      <w:tr>
+        <w:trPr>
+          <w:tblCellSpacing w:w="15" w:type="dxa"/>
+        </w:trPr>
+        <w:tc>
+          <w:tcPr>
+            <w:tcW w:w="0" w:type="auto"/>
+            <w:vAlign w:val="center"/>
+            <w:hideMark/>
+          </w:tcPr>
+          <w:p>
+            <w:proofErr w:type="spellStart"/>
+            <w:r>
+              <w:rPr>
+                <w:b/>
+                <w:bCs/>
+              </w:rPr>
+              <w:t>Token</w:t>
+            </w:r>
+            <w:proofErr w:type="spellEnd"/>
+          </w:p>
+        </w:tc>
+        <w:tc>
+          <w:tcPr>
+            <w:tcW w:w="0" w:type="auto"/>
+            <w:vAlign w:val="center"/>
+            <w:hideMark/>
+          </w:tcPr>
+          <w:p>
+            <w:r>
+              <w:t xml:space="preserve">Giriş sonrası </w:t>
+            </w:r>
+            <w:proofErr w:type="spellStart"/>
+            <w:r>
+              <w:t>backend’in</w:t>
+            </w:r>
+            <w:proofErr w:type="spellEnd"/>
+            <w:r>
+              <w:t xml:space="preserve"> verdiği şifreli kullanıcı kimlik doğrulama verisi</w:t>
+            </w:r>
+          </w:p>
+        </w:tc>
+      </w:tr>
+      <w:tr>
+        <w:trPr>
+          <w:tblCellSpacing w:w="15" w:type="dxa"/>
+        </w:trPr>
+        <w:tc>
+          <w:tcPr>
+            <w:tcW w:w="0" w:type="auto"/>
+            <w:vAlign w:val="center"/>
+            <w:hideMark/>
+          </w:tcPr>
+          <w:p>
+            <w:proofErr w:type="spellStart"/>
+            <w:r>
+              <w:rPr>
+                <w:b/>
+                <w:bCs/>
+              </w:rPr>
+              <w:t>LocalStorage</w:t>
+            </w:r>
+            <w:proofErr w:type="spellEnd"/>
+          </w:p>
+        </w:tc>
+        <w:tc>
+          <w:tcPr>
+            <w:tcW w:w="0" w:type="auto"/>
+            <w:vAlign w:val="center"/>
+            <w:hideMark/>
+          </w:tcPr>
+          <w:p>
+            <w:r>
+              <w:t>Kalıcı, kullanıcı silene kadar tarayıcıda kalan veri alanı</w:t>
+            </w:r>
+          </w:p>
+        </w:tc>
+      </w:tr>
+      <w:tr>
+        <w:trPr>
+          <w:tblCellSpacing w:w="15" w:type="dxa"/>
+        </w:trPr>
+        <w:tc>
+          <w:tcPr>
+            <w:tcW w:w="0" w:type="auto"/>
+            <w:vAlign w:val="center"/>
+            <w:hideMark/>
+          </w:tcPr>
+          <w:p>
+            <w:proofErr w:type="spellStart"/>
+            <w:r>
+              <w:rPr>
+                <w:b/>
+                <w:bCs/>
+              </w:rPr>
+              <w:t>SessionStorage</w:t>
+            </w:r>
+            <w:proofErr w:type="spellEnd"/>
+          </w:p>
+        </w:tc>
+        <w:tc>
+          <w:tcPr>
+            <w:tcW w:w="0" w:type="auto"/>
+            <w:vAlign w:val="center"/>
+            <w:hideMark/>
+          </w:tcPr>
+          <w:p>
+            <w:r>
+              <w:t>Sekme kapanınca silinen geçici depolama alanı</w:t>
+            </w:r>
+          </w:p>
+        </w:tc>
+      </w:tr>
+    </w:tbl>
+    <w:p/>
+    <w:p>
+      <w:pPr>
+        <w:rPr>
+          <w:b/>
+          <w:bCs/>
+        </w:rPr>
+      </w:pPr>
+      <w:r>
+        <w:rPr>
+          <w:rFonts w:ascii="Segoe UI Emoji" w:hAnsi="Segoe UI Emoji" w:cs="Segoe UI Emoji"/>
+          <w:b/>
+          <w:bCs/>
+        </w:rPr>
+        <w:t>🔐</w:t>
+      </w:r>
+      <w:r>
+        <w:rPr>
+          <w:b/>
+          <w:bCs/>
+        </w:rPr>
+        <w:t xml:space="preserve"> Tipik Oturum Akışı (JWT + </w:t>
+      </w:r>
+      <w:proofErr w:type="spellStart"/>
+      <w:r>
+        <w:rPr>
+          <w:b/>
+          <w:bCs/>
+        </w:rPr>
+        <w:t>Angular</w:t>
+      </w:r>
+      <w:proofErr w:type="spellEnd"/>
+      <w:r>
+        <w:rPr>
+          <w:b/>
+          <w:bCs/>
+        </w:rPr>
+        <w:t>)</w:t>
+      </w:r>
+    </w:p>
+    <w:p>
+      <w:pPr>
+        <w:rPr>
+          <w:b/>
+          <w:bCs/>
+        </w:rPr>
+      </w:pPr>
+      <w:r>
+        <w:rPr>
+          <w:b/>
+          <w:bCs/>
+        </w:rPr>
+        <w:t xml:space="preserve">1. </w:t>
+      </w:r>
+      <w:r>
+        <w:rPr>
+          <w:rFonts w:ascii="Segoe UI Emoji" w:hAnsi="Segoe UI Emoji" w:cs="Segoe UI Emoji"/>
+          <w:b/>
+          <w:bCs/>
+        </w:rPr>
+        <w:t>🧍</w:t>
+      </w:r>
+      <w:r>
+        <w:rPr>
+          <w:b/>
+          <w:bCs/>
+        </w:rPr>
+        <w:t xml:space="preserve"> Kullanıcı Giriş Yapar</w:t>
+      </w:r>
+    </w:p>
+    <w:p>
+      <w:pPr>
+        <w:rPr>
+          <w:b/>
+          <w:bCs/>
+        </w:rPr>
+      </w:pPr>
+      <w:proofErr w:type="spellStart"/>
+      <w:r>
+        <w:rPr>
+          <w:b/>
+          <w:bCs/>
+        </w:rPr>
+        <w:t>this.api.</w:t>
+      </w:r>
+      <w:proofErr w:type="gramStart"/>
+      <w:r>
+        <w:rPr>
+          <w:b/>
+          <w:bCs/>
+        </w:rPr>
+        <w:t>login</w:t>
+      </w:r>
+      <w:proofErr w:type="spellEnd"/>
+      <w:r>
+        <w:rPr>
+          <w:b/>
+          <w:bCs/>
+        </w:rPr>
+        <w:t>(</w:t>
+      </w:r>
+      <w:proofErr w:type="spellStart"/>
+      <w:proofErr w:type="gramEnd"/>
+      <w:r>
+        <w:rPr>
+          <w:b/>
+          <w:bCs/>
+        </w:rPr>
+        <w:t>email</w:t>
+      </w:r>
+      <w:proofErr w:type="spellEnd"/>
+      <w:r>
+        <w:rPr>
+          <w:b/>
+          <w:bCs/>
+        </w:rPr>
+        <w:t xml:space="preserve">, </w:t>
+      </w:r>
+      <w:proofErr w:type="spellStart"/>
+      <w:r>
+        <w:rPr>
+          <w:b/>
+          <w:bCs/>
+        </w:rPr>
+        <w:t>password</w:t>
+      </w:r>
+      <w:proofErr w:type="spellEnd"/>
+      <w:proofErr w:type="gramStart"/>
+      <w:r>
+        <w:rPr>
+          <w:b/>
+          <w:bCs/>
+        </w:rPr>
+        <w:t>).</w:t>
+      </w:r>
+      <w:proofErr w:type="spellStart"/>
+      <w:r>
+        <w:rPr>
+          <w:b/>
+          <w:bCs/>
+        </w:rPr>
+        <w:t>subscribe</w:t>
+      </w:r>
+      <w:proofErr w:type="spellEnd"/>
+      <w:proofErr w:type="gramEnd"/>
+      <w:r>
+        <w:rPr>
+          <w:b/>
+          <w:bCs/>
+        </w:rPr>
+        <w:t>((</w:t>
+      </w:r>
+      <w:proofErr w:type="spellStart"/>
+      <w:r>
+        <w:rPr>
+          <w:b/>
+          <w:bCs/>
+        </w:rPr>
+        <w:t>res</w:t>
+      </w:r>
+      <w:proofErr w:type="spellEnd"/>
+      <w:r>
+        <w:rPr>
+          <w:b/>
+          <w:bCs/>
+        </w:rPr>
+        <w:t xml:space="preserve">: </w:t>
+      </w:r>
+      <w:proofErr w:type="spellStart"/>
+      <w:r>
+        <w:rPr>
+          <w:b/>
+          <w:bCs/>
+        </w:rPr>
+        <w:t>any</w:t>
+      </w:r>
+      <w:proofErr w:type="spellEnd"/>
+      <w:r>
+        <w:rPr>
+          <w:b/>
+          <w:bCs/>
+        </w:rPr>
+        <w:t>) =&gt; {</w:t>
+      </w:r>
+    </w:p>
+    <w:p>
+      <w:pPr>
+        <w:rPr>
+          <w:b/>
+          <w:bCs/>
+        </w:rPr>
+      </w:pPr>
+      <w:r>
+        <w:rPr>
+          <w:b/>
+          <w:bCs/>
+        </w:rPr>
+        <w:t xml:space="preserve">  </w:t>
+      </w:r>
+      <w:proofErr w:type="spellStart"/>
+      <w:r>
+        <w:rPr>
+          <w:b/>
+          <w:bCs/>
+        </w:rPr>
+        <w:t>localStorage.setItem</w:t>
+      </w:r>
+      <w:proofErr w:type="spellEnd"/>
+      <w:r>
+        <w:rPr>
+          <w:b/>
+          <w:bCs/>
+        </w:rPr>
+        <w:t>('</w:t>
+      </w:r>
+      <w:proofErr w:type="spellStart"/>
+      <w:r>
+        <w:rPr>
+          <w:b/>
+          <w:bCs/>
+        </w:rPr>
+        <w:t>token</w:t>
+      </w:r>
+      <w:proofErr w:type="spellEnd"/>
+      <w:r>
+        <w:rPr>
+          <w:b/>
+          <w:bCs/>
+        </w:rPr>
+        <w:t xml:space="preserve">', </w:t>
+      </w:r>
+      <w:proofErr w:type="spellStart"/>
+      <w:proofErr w:type="gramStart"/>
+      <w:r>
+        <w:rPr>
+          <w:b/>
+          <w:bCs/>
+        </w:rPr>
+        <w:t>res.token</w:t>
+      </w:r>
+      <w:proofErr w:type="spellEnd"/>
+      <w:proofErr w:type="gramEnd"/>
+      <w:r>
+        <w:rPr>
+          <w:b/>
+          <w:bCs/>
+        </w:rPr>
+        <w:t>);</w:t>
+      </w:r>
+    </w:p>
+    <w:p>
+      <w:pPr>
+        <w:rPr>
+          <w:b/>
+          <w:bCs/>
+        </w:rPr>
+      </w:pPr>
+      <w:r>
+        <w:rPr>
+          <w:b/>
+          <w:bCs/>
+        </w:rPr>
+        <w:t xml:space="preserve">  </w:t>
+      </w:r>
+      <w:proofErr w:type="spellStart"/>
+      <w:proofErr w:type="gramStart"/>
+      <w:r>
+        <w:rPr>
+          <w:b/>
+          <w:bCs/>
+        </w:rPr>
+        <w:t>this.router</w:t>
+      </w:r>
+      <w:proofErr w:type="gramEnd"/>
+      <w:r>
+        <w:rPr>
+          <w:b/>
+          <w:bCs/>
+        </w:rPr>
+        <w:t>.navigate</w:t>
+      </w:r>
+      <w:proofErr w:type="spellEnd"/>
+      <w:r>
+        <w:rPr>
+          <w:b/>
+          <w:bCs/>
+        </w:rPr>
+        <w:t>(['/</w:t>
+      </w:r>
+      <w:proofErr w:type="spellStart"/>
+      <w:r>
+        <w:rPr>
+          <w:b/>
+          <w:bCs/>
+        </w:rPr>
+        <w:t>dashboard</w:t>
+      </w:r>
+      <w:proofErr w:type="spellEnd"/>
+      <w:r>
+        <w:rPr>
+          <w:b/>
+          <w:bCs/>
+        </w:rPr>
+        <w:t>']);</w:t>
+      </w:r>
+    </w:p>
+    <w:p>
+      <w:pPr>
+        <w:rPr>
+          <w:b/>
+          <w:bCs/>
+        </w:rPr>
+      </w:pPr>
+      <w:r>
+        <w:rPr>
+          <w:b/>
+          <w:bCs/>
+        </w:rPr>
+        <w:t>});</w:t>
+      </w:r>
+    </w:p>
+    <w:p>
+      <w:pPr>
+        <w:rPr>
+          <w:b/>
+          <w:bCs/>
+        </w:rPr>
+      </w:pPr>
+      <w:r>
+        <w:rPr>
+          <w:b/>
+          <w:bCs/>
+        </w:rPr>
+        <w:lastRenderedPageBreak/>
+        <w:t xml:space="preserve">2. </w:t>
+      </w:r>
+      <w:r>
+        <w:rPr>
+          <w:rFonts w:ascii="Segoe UI Emoji" w:hAnsi="Segoe UI Emoji" w:cs="Segoe UI Emoji"/>
+          <w:b/>
+          <w:bCs/>
+        </w:rPr>
+        <w:t>✅</w:t>
+      </w:r>
+      <w:r>
+        <w:rPr>
+          <w:b/>
+          <w:bCs/>
+        </w:rPr>
+        <w:t xml:space="preserve"> </w:t>
+      </w:r>
+      <w:proofErr w:type="spellStart"/>
+      <w:r>
+        <w:rPr>
+          <w:b/>
+          <w:bCs/>
+        </w:rPr>
+        <w:t>Token</w:t>
+      </w:r>
+      <w:proofErr w:type="spellEnd"/>
+      <w:r>
+        <w:rPr>
+          <w:b/>
+          <w:bCs/>
+        </w:rPr>
+        <w:t xml:space="preserve"> </w:t>
+      </w:r>
+      <w:proofErr w:type="spellStart"/>
+      <w:r>
+        <w:rPr>
+          <w:b/>
+          <w:bCs/>
+        </w:rPr>
+        <w:t>LocalStorage</w:t>
+      </w:r>
+      <w:r>
+        <w:rPr>
+          <w:rFonts w:ascii="Calibri" w:hAnsi="Calibri" w:cs="Calibri"/>
+          <w:b/>
+          <w:bCs/>
+        </w:rPr>
+        <w:t>’</w:t>
+      </w:r>
+      <w:r>
+        <w:rPr>
+          <w:b/>
+          <w:bCs/>
+        </w:rPr>
+        <w:t>a</w:t>
+      </w:r>
+      <w:proofErr w:type="spellEnd"/>
+      <w:r>
+        <w:rPr>
+          <w:b/>
+          <w:bCs/>
+        </w:rPr>
+        <w:t xml:space="preserve"> Kaydedilir</w:t>
+      </w:r>
+    </w:p>
+    <w:p>
+      <w:pPr>
+        <w:numPr>
+          <w:ilvl w:val="0"/>
+          <w:numId w:val="65"/>
+        </w:numPr>
+      </w:pPr>
+      <w:r>
+        <w:t>Tarayıcıda şunu görebilirsin:</w:t>
+      </w:r>
+    </w:p>
+    <w:p>
+      <w:pPr>
+        <w:rPr>
+          <w:b/>
+          <w:bCs/>
+        </w:rPr>
+      </w:pPr>
+      <w:proofErr w:type="spellStart"/>
+      <w:r>
+        <w:rPr>
+          <w:b/>
+          <w:bCs/>
+        </w:rPr>
+        <w:t>localStorage.getItem</w:t>
+      </w:r>
+      <w:proofErr w:type="spellEnd"/>
+      <w:r>
+        <w:rPr>
+          <w:b/>
+          <w:bCs/>
+        </w:rPr>
+        <w:t>('</w:t>
+      </w:r>
+      <w:proofErr w:type="spellStart"/>
+      <w:r>
+        <w:rPr>
+          <w:b/>
+          <w:bCs/>
+        </w:rPr>
+        <w:t>token</w:t>
+      </w:r>
+      <w:proofErr w:type="spellEnd"/>
+      <w:r>
+        <w:rPr>
+          <w:b/>
+          <w:bCs/>
+        </w:rPr>
+        <w:t>');</w:t>
+      </w:r>
+    </w:p>
+    <w:p>
+      <w:pPr>
+        <w:rPr>
+          <w:b/>
+          <w:bCs/>
+        </w:rPr>
+      </w:pPr>
+    </w:p>
+    <w:p>
+      <w:pPr>
+        <w:rPr>
+          <w:b/>
+          <w:bCs/>
+        </w:rPr>
+      </w:pPr>
+      <w:r>
+        <w:rPr>
+          <w:b/>
+          <w:bCs/>
+        </w:rPr>
+        <w:t xml:space="preserve">3. </w:t>
+      </w:r>
+      <w:r>
+        <w:rPr>
+          <w:rFonts w:ascii="Segoe UI Emoji" w:hAnsi="Segoe UI Emoji" w:cs="Segoe UI Emoji"/>
+          <w:b/>
+          <w:bCs/>
+        </w:rPr>
+        <w:t>🔍</w:t>
+      </w:r>
+      <w:r>
+        <w:rPr>
+          <w:b/>
+          <w:bCs/>
+        </w:rPr>
+        <w:t xml:space="preserve"> Oturum Kontrolü (</w:t>
+      </w:r>
+      <w:proofErr w:type="spellStart"/>
+      <w:r>
+        <w:rPr>
+          <w:b/>
+          <w:bCs/>
+        </w:rPr>
+        <w:t>Guard</w:t>
+      </w:r>
+      <w:proofErr w:type="spellEnd"/>
+      <w:r>
+        <w:rPr>
+          <w:b/>
+          <w:bCs/>
+        </w:rPr>
+        <w:t xml:space="preserve"> ile)</w:t>
+      </w:r>
+    </w:p>
+    <w:p>
+      <w:pPr>
+        <w:rPr>
+          <w:b/>
+          <w:bCs/>
+        </w:rPr>
+      </w:pPr>
+      <w:proofErr w:type="spellStart"/>
+      <w:proofErr w:type="gramStart"/>
+      <w:r>
+        <w:rPr>
+          <w:b/>
+          <w:bCs/>
+        </w:rPr>
+        <w:t>export</w:t>
+      </w:r>
+      <w:proofErr w:type="spellEnd"/>
+      <w:proofErr w:type="gramEnd"/>
+      <w:r>
+        <w:rPr>
+          <w:b/>
+          <w:bCs/>
+        </w:rPr>
+        <w:t xml:space="preserve"> </w:t>
+      </w:r>
+      <w:proofErr w:type="spellStart"/>
+      <w:r>
+        <w:rPr>
+          <w:b/>
+          <w:bCs/>
+        </w:rPr>
+        <w:t>const</w:t>
+      </w:r>
+      <w:proofErr w:type="spellEnd"/>
+      <w:r>
+        <w:rPr>
+          <w:b/>
+          <w:bCs/>
+        </w:rPr>
+        <w:t xml:space="preserve"> </w:t>
+      </w:r>
+      <w:proofErr w:type="spellStart"/>
+      <w:r>
+        <w:rPr>
+          <w:b/>
+          <w:bCs/>
+        </w:rPr>
+        <w:t>authGuard</w:t>
+      </w:r>
+      <w:proofErr w:type="spellEnd"/>
+      <w:r>
+        <w:rPr>
+          <w:b/>
+          <w:bCs/>
+        </w:rPr>
+        <w:t xml:space="preserve">: </w:t>
+      </w:r>
+      <w:proofErr w:type="spellStart"/>
+      <w:r>
+        <w:rPr>
+          <w:b/>
+          <w:bCs/>
+        </w:rPr>
+        <w:t>CanActivateFn</w:t>
+      </w:r>
+      <w:proofErr w:type="spellEnd"/>
+      <w:r>
+        <w:rPr>
+          <w:b/>
+          <w:bCs/>
+        </w:rPr>
+        <w:t xml:space="preserve"> = (</w:t>
+      </w:r>
+      <w:proofErr w:type="spellStart"/>
+      <w:r>
+        <w:rPr>
+          <w:b/>
+          <w:bCs/>
+        </w:rPr>
+        <w:t>route</w:t>
+      </w:r>
+      <w:proofErr w:type="spellEnd"/>
+      <w:r>
+        <w:rPr>
+          <w:b/>
+          <w:bCs/>
+        </w:rPr>
+        <w:t xml:space="preserve">, </w:t>
+      </w:r>
+      <w:proofErr w:type="spellStart"/>
+      <w:r>
+        <w:rPr>
+          <w:b/>
+          <w:bCs/>
+        </w:rPr>
+        <w:t>state</w:t>
+      </w:r>
+      <w:proofErr w:type="spellEnd"/>
+      <w:r>
+        <w:rPr>
+          <w:b/>
+          <w:bCs/>
+        </w:rPr>
+        <w:t>) =&gt; {</w:t>
+      </w:r>
+    </w:p>
+    <w:p>
+      <w:pPr>
+        <w:rPr>
+          <w:b/>
+          <w:bCs/>
+        </w:rPr>
+      </w:pPr>
+      <w:r>
+        <w:rPr>
+          <w:b/>
+          <w:bCs/>
+        </w:rPr>
+        <w:t xml:space="preserve">  </w:t>
+      </w:r>
+      <w:proofErr w:type="spellStart"/>
+      <w:proofErr w:type="gramStart"/>
+      <w:r>
+        <w:rPr>
+          <w:b/>
+          <w:bCs/>
+        </w:rPr>
+        <w:t>const</w:t>
+      </w:r>
+      <w:proofErr w:type="spellEnd"/>
+      <w:proofErr w:type="gramEnd"/>
+      <w:r>
+        <w:rPr>
+          <w:b/>
+          <w:bCs/>
+        </w:rPr>
+        <w:t xml:space="preserve"> </w:t>
+      </w:r>
+      <w:proofErr w:type="spellStart"/>
+      <w:r>
+        <w:rPr>
+          <w:b/>
+          <w:bCs/>
+        </w:rPr>
+        <w:t>stToken</w:t>
+      </w:r>
+      <w:proofErr w:type="spellEnd"/>
+      <w:r>
+        <w:rPr>
+          <w:b/>
+          <w:bCs/>
+        </w:rPr>
+        <w:t xml:space="preserve"> = </w:t>
+      </w:r>
+      <w:proofErr w:type="spellStart"/>
+      <w:r>
+        <w:rPr>
+          <w:b/>
+          <w:bCs/>
+        </w:rPr>
+        <w:t>localStorage.getItem</w:t>
+      </w:r>
+      <w:proofErr w:type="spellEnd"/>
+      <w:r>
+        <w:rPr>
+          <w:b/>
+          <w:bCs/>
+        </w:rPr>
+        <w:t>('</w:t>
+      </w:r>
+      <w:proofErr w:type="spellStart"/>
+      <w:r>
+        <w:rPr>
+          <w:b/>
+          <w:bCs/>
+        </w:rPr>
+        <w:t>token</w:t>
+      </w:r>
+      <w:proofErr w:type="spellEnd"/>
+      <w:r>
+        <w:rPr>
+          <w:b/>
+          <w:bCs/>
+        </w:rPr>
+        <w:t>');</w:t>
+      </w:r>
+    </w:p>
+    <w:p>
+      <w:pPr>
+        <w:rPr>
+          <w:b/>
+          <w:bCs/>
+        </w:rPr>
+      </w:pPr>
+      <w:r>
+        <w:rPr>
+          <w:b/>
+          <w:bCs/>
+        </w:rPr>
+        <w:t xml:space="preserve">  </w:t>
+      </w:r>
+      <w:proofErr w:type="spellStart"/>
+      <w:proofErr w:type="gramStart"/>
+      <w:r>
+        <w:rPr>
+          <w:b/>
+          <w:bCs/>
+        </w:rPr>
+        <w:t>if</w:t>
+      </w:r>
+      <w:proofErr w:type="spellEnd"/>
+      <w:proofErr w:type="gramEnd"/>
+      <w:r>
+        <w:rPr>
+          <w:b/>
+          <w:bCs/>
+        </w:rPr>
+        <w:t xml:space="preserve"> </w:t>
+      </w:r>
+      <w:proofErr w:type="gramStart"/>
+      <w:r>
+        <w:rPr>
+          <w:b/>
+          <w:bCs/>
+        </w:rPr>
+        <w:t>(!</w:t>
+      </w:r>
+      <w:proofErr w:type="spellStart"/>
+      <w:r>
+        <w:rPr>
+          <w:b/>
+          <w:bCs/>
+        </w:rPr>
+        <w:t>stToken</w:t>
+      </w:r>
+      <w:proofErr w:type="spellEnd"/>
+      <w:proofErr w:type="gramEnd"/>
+      <w:r>
+        <w:rPr>
+          <w:b/>
+          <w:bCs/>
+        </w:rPr>
+        <w:t>) {</w:t>
+      </w:r>
+    </w:p>
+    <w:p>
+      <w:pPr>
+        <w:rPr>
+          <w:b/>
+          <w:bCs/>
+        </w:rPr>
+      </w:pPr>
+      <w:r>
+        <w:rPr>
+          <w:b/>
+          <w:bCs/>
+        </w:rPr>
+        <w:t xml:space="preserve">    </w:t>
+      </w:r>
+      <w:proofErr w:type="spellStart"/>
+      <w:proofErr w:type="gramStart"/>
+      <w:r>
+        <w:rPr>
+          <w:b/>
+          <w:bCs/>
+        </w:rPr>
+        <w:t>window.location</w:t>
+      </w:r>
+      <w:proofErr w:type="gramEnd"/>
+      <w:r>
+        <w:rPr>
+          <w:b/>
+          <w:bCs/>
+        </w:rPr>
+        <w:t>.replace</w:t>
+      </w:r>
+      <w:proofErr w:type="spellEnd"/>
+      <w:r>
+        <w:rPr>
+          <w:b/>
+          <w:bCs/>
+        </w:rPr>
+        <w:t>('/login');</w:t>
+      </w:r>
+    </w:p>
+    <w:p>
+      <w:pPr>
+        <w:rPr>
+          <w:b/>
+          <w:bCs/>
+        </w:rPr>
+      </w:pPr>
+      <w:r>
+        <w:rPr>
+          <w:b/>
+          <w:bCs/>
+        </w:rPr>
+        <w:t xml:space="preserve">    </w:t>
+      </w:r>
+      <w:proofErr w:type="spellStart"/>
+      <w:proofErr w:type="gramStart"/>
+      <w:r>
+        <w:rPr>
+          <w:b/>
+          <w:bCs/>
+        </w:rPr>
+        <w:t>return</w:t>
+      </w:r>
+      <w:proofErr w:type="spellEnd"/>
+      <w:proofErr w:type="gramEnd"/>
+      <w:r>
+        <w:rPr>
+          <w:b/>
+          <w:bCs/>
+        </w:rPr>
+        <w:t xml:space="preserve"> </w:t>
+      </w:r>
+      <w:proofErr w:type="spellStart"/>
+      <w:r>
+        <w:rPr>
+          <w:b/>
+          <w:bCs/>
+        </w:rPr>
+        <w:t>false</w:t>
+      </w:r>
+      <w:proofErr w:type="spellEnd"/>
+      <w:r>
+        <w:rPr>
+          <w:b/>
+          <w:bCs/>
+        </w:rPr>
+        <w:t>;</w:t>
+      </w:r>
+    </w:p>
+    <w:p>
+      <w:pPr>
+        <w:rPr>
+          <w:b/>
+          <w:bCs/>
+        </w:rPr>
+      </w:pPr>
+      <w:r>
+        <w:rPr>
+          <w:b/>
+          <w:bCs/>
+        </w:rPr>
+        <w:t xml:space="preserve">  }</w:t>
+      </w:r>
+    </w:p>
+    <w:p>
+      <w:pPr>
+        <w:rPr>
+          <w:b/>
+          <w:bCs/>
+        </w:rPr>
+      </w:pPr>
+      <w:r>
+        <w:rPr>
+          <w:b/>
+          <w:bCs/>
+        </w:rPr>
+        <w:t xml:space="preserve">  </w:t>
+      </w:r>
+      <w:proofErr w:type="spellStart"/>
+      <w:proofErr w:type="gramStart"/>
+      <w:r>
+        <w:rPr>
+          <w:b/>
+          <w:bCs/>
+        </w:rPr>
+        <w:t>return</w:t>
+      </w:r>
+      <w:proofErr w:type="spellEnd"/>
+      <w:proofErr w:type="gramEnd"/>
+      <w:r>
+        <w:rPr>
+          <w:b/>
+          <w:bCs/>
+        </w:rPr>
+        <w:t xml:space="preserve"> </w:t>
+      </w:r>
+      <w:proofErr w:type="spellStart"/>
+      <w:r>
+        <w:rPr>
+          <w:b/>
+          <w:bCs/>
+        </w:rPr>
+        <w:t>true</w:t>
+      </w:r>
+      <w:proofErr w:type="spellEnd"/>
+      <w:r>
+        <w:rPr>
+          <w:b/>
+          <w:bCs/>
+        </w:rPr>
+        <w:t>;</w:t>
+      </w:r>
+    </w:p>
+    <w:p>
+      <w:pPr>
+        <w:rPr>
+          <w:b/>
+          <w:bCs/>
+        </w:rPr>
+      </w:pPr>
+      <w:r>
+        <w:rPr>
+          <w:b/>
+          <w:bCs/>
+        </w:rPr>
+        <w:t>};</w:t>
+      </w:r>
+    </w:p>
+    <w:p>
+      <w:pPr>
+        <w:rPr>
+          <w:b/>
+          <w:bCs/>
+        </w:rPr>
+      </w:pPr>
+    </w:p>
+    <w:p>
+      <w:pPr>
+        <w:rPr>
+          <w:b/>
+          <w:bCs/>
+        </w:rPr>
+      </w:pPr>
+      <w:r>
+        <w:rPr>
+          <w:b/>
+          <w:bCs/>
+        </w:rPr>
+        <w:t xml:space="preserve">4. </w:t>
+      </w:r>
+      <w:r>
+        <w:rPr>
+          <w:rFonts w:ascii="Segoe UI Emoji" w:hAnsi="Segoe UI Emoji" w:cs="Segoe UI Emoji"/>
+          <w:b/>
+          <w:bCs/>
+        </w:rPr>
+        <w:t>📤</w:t>
+      </w:r>
+      <w:r>
+        <w:rPr>
+          <w:b/>
+          <w:bCs/>
+        </w:rPr>
+        <w:t xml:space="preserve"> </w:t>
+      </w:r>
+      <w:proofErr w:type="spellStart"/>
+      <w:r>
+        <w:rPr>
+          <w:b/>
+          <w:bCs/>
+        </w:rPr>
+        <w:t>Backend’e</w:t>
+      </w:r>
+      <w:proofErr w:type="spellEnd"/>
+      <w:r>
+        <w:rPr>
+          <w:b/>
+          <w:bCs/>
+        </w:rPr>
+        <w:t xml:space="preserve"> Her İstekle </w:t>
+      </w:r>
+      <w:proofErr w:type="spellStart"/>
+      <w:r>
+        <w:rPr>
+          <w:b/>
+          <w:bCs/>
+        </w:rPr>
+        <w:t>Token</w:t>
+      </w:r>
+      <w:proofErr w:type="spellEnd"/>
+      <w:r>
+        <w:rPr>
+          <w:b/>
+          <w:bCs/>
+        </w:rPr>
+        <w:t xml:space="preserve"> Gönderilir</w:t>
+      </w:r>
+    </w:p>
+    <w:p>
+      <w:pPr>
+        <w:rPr>
+          <w:b/>
+          <w:bCs/>
+        </w:rPr>
+      </w:pPr>
+      <w:proofErr w:type="spellStart"/>
+      <w:proofErr w:type="gramStart"/>
+      <w:r>
+        <w:rPr>
+          <w:b/>
+          <w:bCs/>
+        </w:rPr>
+        <w:t>headers</w:t>
+      </w:r>
+      <w:proofErr w:type="spellEnd"/>
+      <w:proofErr w:type="gramEnd"/>
+      <w:r>
+        <w:rPr>
+          <w:b/>
+          <w:bCs/>
+        </w:rPr>
+        <w:t>: {</w:t>
+      </w:r>
+    </w:p>
+    <w:p>
+      <w:pPr>
+        <w:rPr>
+          <w:b/>
+          <w:bCs/>
+        </w:rPr>
+      </w:pPr>
+      <w:r>
+        <w:rPr>
+          <w:b/>
+          <w:bCs/>
+        </w:rPr>
+        <w:t xml:space="preserve">  </w:t>
+      </w:r>
+      <w:proofErr w:type="spellStart"/>
+      <w:r>
+        <w:rPr>
+          <w:b/>
+          <w:bCs/>
+        </w:rPr>
+        <w:t>Authorization</w:t>
+      </w:r>
+      <w:proofErr w:type="spellEnd"/>
+      <w:r>
+        <w:rPr>
+          <w:b/>
+          <w:bCs/>
+        </w:rPr>
+        <w:t>: `</w:t>
+      </w:r>
+      <w:proofErr w:type="spellStart"/>
+      <w:r>
+        <w:rPr>
+          <w:b/>
+          <w:bCs/>
+        </w:rPr>
+        <w:t>Bearer</w:t>
+      </w:r>
+      <w:proofErr w:type="spellEnd"/>
+      <w:r>
+        <w:rPr>
+          <w:b/>
+          <w:bCs/>
+        </w:rPr>
+        <w:t xml:space="preserve"> ${</w:t>
+      </w:r>
+      <w:proofErr w:type="spellStart"/>
+      <w:r>
+        <w:rPr>
+          <w:b/>
+          <w:bCs/>
+        </w:rPr>
+        <w:t>localStorage.getItem</w:t>
+      </w:r>
+      <w:proofErr w:type="spellEnd"/>
+      <w:r>
+        <w:rPr>
+          <w:b/>
+          <w:bCs/>
+        </w:rPr>
+        <w:t>('</w:t>
+      </w:r>
+      <w:proofErr w:type="spellStart"/>
+      <w:r>
+        <w:rPr>
+          <w:b/>
+          <w:bCs/>
+        </w:rPr>
+        <w:t>token</w:t>
+      </w:r>
+      <w:proofErr w:type="spellEnd"/>
+      <w:r>
+        <w:rPr>
+          <w:b/>
+          <w:bCs/>
+        </w:rPr>
+        <w:t>'</w:t>
+      </w:r>
+      <w:proofErr w:type="gramStart"/>
+      <w:r>
+        <w:rPr>
+          <w:b/>
+          <w:bCs/>
+        </w:rPr>
+        <w:t>)}`</w:t>
+      </w:r>
+      <w:proofErr w:type="gramEnd"/>
+    </w:p>
+    <w:p>
+      <w:pPr>
+        <w:rPr>
+          <w:b/>
+          <w:bCs/>
+        </w:rPr>
+      </w:pPr>
+      <w:r>
+        <w:rPr>
+          <w:b/>
+          <w:bCs/>
+        </w:rPr>
+        <w:t>}</w:t>
+      </w:r>
+    </w:p>
+    <w:p>
+      <w:pPr>
+        <w:rPr>
+          <w:b/>
+          <w:bCs/>
+        </w:rPr>
+      </w:pPr>
+      <w:r>
+        <w:rPr>
+          <w:b/>
+          <w:bCs/>
+        </w:rPr>
+        <w:t xml:space="preserve">5. </w:t>
+      </w:r>
+      <w:r>
+        <w:rPr>
+          <w:rFonts w:ascii="Segoe UI Emoji" w:hAnsi="Segoe UI Emoji" w:cs="Segoe UI Emoji"/>
+          <w:b/>
+          <w:bCs/>
+        </w:rPr>
+        <w:t>🚪</w:t>
+      </w:r>
+      <w:r>
+        <w:rPr>
+          <w:b/>
+          <w:bCs/>
+        </w:rPr>
+        <w:t xml:space="preserve"> Kullanıcı Çıkış Yapar</w:t>
+      </w:r>
+    </w:p>
+    <w:p>
+      <w:pPr>
+        <w:rPr>
+          <w:b/>
+          <w:bCs/>
+        </w:rPr>
+      </w:pPr>
+      <w:proofErr w:type="spellStart"/>
+      <w:r>
+        <w:rPr>
+          <w:b/>
+          <w:bCs/>
+        </w:rPr>
+        <w:t>localStorage.removeItem</w:t>
+      </w:r>
+      <w:proofErr w:type="spellEnd"/>
+      <w:r>
+        <w:rPr>
+          <w:b/>
+          <w:bCs/>
+        </w:rPr>
+        <w:t>('</w:t>
+      </w:r>
+      <w:proofErr w:type="spellStart"/>
+      <w:r>
+        <w:rPr>
+          <w:b/>
+          <w:bCs/>
+        </w:rPr>
+        <w:t>token</w:t>
+      </w:r>
+      <w:proofErr w:type="spellEnd"/>
+      <w:r>
+        <w:rPr>
+          <w:b/>
+          <w:bCs/>
+        </w:rPr>
+        <w:t>');</w:t>
+      </w:r>
+    </w:p>
+    <w:p>
+      <w:pPr>
+        <w:rPr>
+          <w:b/>
+          <w:bCs/>
+        </w:rPr>
+      </w:pPr>
+      <w:proofErr w:type="spellStart"/>
+      <w:proofErr w:type="gramStart"/>
+      <w:r>
+        <w:rPr>
+          <w:b/>
+          <w:bCs/>
+        </w:rPr>
+        <w:t>this.router</w:t>
+      </w:r>
+      <w:proofErr w:type="gramEnd"/>
+      <w:r>
+        <w:rPr>
+          <w:b/>
+          <w:bCs/>
+        </w:rPr>
+        <w:t>.navigate</w:t>
+      </w:r>
+      <w:proofErr w:type="spellEnd"/>
+      <w:r>
+        <w:rPr>
+          <w:b/>
+          <w:bCs/>
+        </w:rPr>
+        <w:t>(['/login']);</w:t>
+      </w:r>
+    </w:p>
+    <w:p/>
+    <w:p>
+      <w:pPr>
+        <w:rPr>
+          <w:b/>
+          <w:bCs/>
+        </w:rPr>
+      </w:pPr>
+      <w:r>
+        <w:rPr>
+          <w:rFonts w:ascii="Segoe UI Emoji" w:hAnsi="Segoe UI Emoji" w:cs="Segoe UI Emoji"/>
+          <w:b/>
+          <w:bCs/>
+        </w:rPr>
+        <w:t>📦</w:t>
+      </w:r>
+      <w:r>
+        <w:rPr>
+          <w:b/>
+          <w:bCs/>
+        </w:rPr>
+        <w:t xml:space="preserve"> </w:t>
+      </w:r>
+      <w:proofErr w:type="spellStart"/>
+      <w:r>
+        <w:rPr>
+          <w:b/>
+          <w:bCs/>
+        </w:rPr>
+        <w:t>LocalStorage</w:t>
+      </w:r>
+      <w:proofErr w:type="spellEnd"/>
+      <w:r>
+        <w:rPr>
+          <w:b/>
+          <w:bCs/>
+        </w:rPr>
+        <w:t xml:space="preserve"> </w:t>
+      </w:r>
+      <w:proofErr w:type="spellStart"/>
+      <w:r>
+        <w:rPr>
+          <w:b/>
+          <w:bCs/>
+        </w:rPr>
+        <w:t>vs</w:t>
+      </w:r>
+      <w:proofErr w:type="spellEnd"/>
+      <w:r>
+        <w:rPr>
+          <w:b/>
+          <w:bCs/>
+        </w:rPr>
+        <w:t xml:space="preserve"> </w:t>
+      </w:r>
+      <w:proofErr w:type="spellStart"/>
+      <w:r>
+        <w:rPr>
+          <w:b/>
+          <w:bCs/>
+        </w:rPr>
+        <w:t>SessionStorage</w:t>
+      </w:r>
+      <w:proofErr w:type="spellEnd"/>
+    </w:p>
+    <w:tbl>
+      <w:tblPr>
+        <w:tblW w:w="7692" w:type="dxa"/>
+        <w:tblCellSpacing w:w="15" w:type="dxa"/>
+        <w:tblCellMar>
+          <w:top w:w="15" w:type="dxa"/>
+          <w:left w:w="15" w:type="dxa"/>
+          <w:bottom w:w="15" w:type="dxa"/>
+          <w:right w:w="15" w:type="dxa"/>
+        </w:tblCellMar>
+        <w:tblLook w:val="04A0" w:firstRow="1" w:lastRow="0" w:firstColumn="1" w:lastColumn="0" w:noHBand="0" w:noVBand="1"/>
+      </w:tblPr>
+      <w:tblGrid>
+        <w:gridCol w:w="1848"/>
+        <w:gridCol w:w="3098"/>
+        <w:gridCol w:w="2746"/>
+      </w:tblGrid>
+      <w:tr>
+        <w:trPr>
+          <w:trHeight w:val="572"/>
+          <w:tblHeader/>
+          <w:tblCellSpacing w:w="15" w:type="dxa"/>
+        </w:trPr>
+        <w:tc>
+          <w:tcPr>
+            <w:tcW w:w="0" w:type="auto"/>
+            <w:vAlign w:val="center"/>
+            <w:hideMark/>
+          </w:tcPr>
+          <w:p>
+            <w:pPr>
+              <w:rPr>
+                <w:b/>
+                <w:bCs/>
+              </w:rPr>
+            </w:pPr>
+            <w:r>
+              <w:rPr>
+                <w:b/>
+                <w:bCs/>
+              </w:rPr>
+              <w:t>Özellik</w:t>
+            </w:r>
+          </w:p>
+        </w:tc>
+        <w:tc>
+          <w:tcPr>
+            <w:tcW w:w="0" w:type="auto"/>
+            <w:vAlign w:val="center"/>
+            <w:hideMark/>
+          </w:tcPr>
+          <w:p>
+            <w:pPr>
+              <w:rPr>
+                <w:b/>
+                <w:bCs/>
+              </w:rPr>
+            </w:pPr>
+            <w:proofErr w:type="spellStart"/>
+            <w:r>
+              <w:rPr>
+                <w:b/>
+                <w:bCs/>
+              </w:rPr>
+              <w:t>LocalStorage</w:t>
+            </w:r>
+            <w:proofErr w:type="spellEnd"/>
+          </w:p>
+        </w:tc>
+        <w:tc>
+          <w:tcPr>
+            <w:tcW w:w="0" w:type="auto"/>
+            <w:vAlign w:val="center"/>
+            <w:hideMark/>
+          </w:tcPr>
+          <w:p>
+            <w:pPr>
+              <w:rPr>
+                <w:b/>
+                <w:bCs/>
+              </w:rPr>
+            </w:pPr>
+            <w:proofErr w:type="spellStart"/>
+            <w:r>
+              <w:rPr>
+                <w:b/>
+                <w:bCs/>
+              </w:rPr>
+              <w:t>SessionStorage</w:t>
+            </w:r>
+            <w:proofErr w:type="spellEnd"/>
+          </w:p>
+        </w:tc>
+      </w:tr>
+      <w:tr>
+        <w:trPr>
+          <w:trHeight w:val="572"/>
+          <w:tblCellSpacing w:w="15" w:type="dxa"/>
+        </w:trPr>
+        <w:tc>
+          <w:tcPr>
+            <w:tcW w:w="0" w:type="auto"/>
+            <w:vAlign w:val="center"/>
+            <w:hideMark/>
+          </w:tcPr>
+          <w:p>
+            <w:r>
+              <w:t>Süreklilik</w:t>
+            </w:r>
+          </w:p>
+        </w:tc>
+        <w:tc>
+          <w:tcPr>
+            <w:tcW w:w="0" w:type="auto"/>
+            <w:vAlign w:val="center"/>
+            <w:hideMark/>
+          </w:tcPr>
+          <w:p>
+            <w:r>
+              <w:t>Kalıcı (kapatınca bile durur)</w:t>
+            </w:r>
+          </w:p>
+        </w:tc>
+        <w:tc>
+          <w:tcPr>
+            <w:tcW w:w="0" w:type="auto"/>
+            <w:vAlign w:val="center"/>
+            <w:hideMark/>
+          </w:tcPr>
+          <w:p>
+            <w:r>
+              <w:t>Sekme kapatılınca silinir</w:t>
+            </w:r>
+          </w:p>
+        </w:tc>
+      </w:tr>
+      <w:tr>
+        <w:trPr>
+          <w:trHeight w:val="561"/>
+          <w:tblCellSpacing w:w="15" w:type="dxa"/>
+        </w:trPr>
+        <w:tc>
+          <w:tcPr>
+            <w:tcW w:w="0" w:type="auto"/>
+            <w:vAlign w:val="center"/>
+            <w:hideMark/>
+          </w:tcPr>
+          <w:p>
+            <w:r>
+              <w:t>Depolama limiti</w:t>
+            </w:r>
+          </w:p>
+        </w:tc>
+        <w:tc>
+          <w:tcPr>
+            <w:tcW w:w="0" w:type="auto"/>
+            <w:vAlign w:val="center"/>
+            <w:hideMark/>
+          </w:tcPr>
+          <w:p>
+            <w:r>
+              <w:t>~5-10 MB</w:t>
+            </w:r>
+          </w:p>
+        </w:tc>
+        <w:tc>
+          <w:tcPr>
+            <w:tcW w:w="0" w:type="auto"/>
+            <w:vAlign w:val="center"/>
+            <w:hideMark/>
+          </w:tcPr>
+          <w:p>
+            <w:r>
+              <w:t>~5 MB</w:t>
+            </w:r>
+          </w:p>
+        </w:tc>
+      </w:tr>
+      <w:tr>
+        <w:trPr>
+          <w:trHeight w:val="572"/>
+          <w:tblCellSpacing w:w="15" w:type="dxa"/>
+        </w:trPr>
+        <w:tc>
+          <w:tcPr>
+            <w:tcW w:w="0" w:type="auto"/>
+            <w:vAlign w:val="center"/>
+            <w:hideMark/>
+          </w:tcPr>
+          <w:p>
+            <w:r>
+              <w:t>Güvenlik</w:t>
+            </w:r>
+          </w:p>
+        </w:tc>
+        <w:tc>
+          <w:tcPr>
+            <w:tcW w:w="0" w:type="auto"/>
+            <w:vAlign w:val="center"/>
+            <w:hideMark/>
+          </w:tcPr>
+          <w:p>
+            <w:proofErr w:type="spellStart"/>
+            <w:r>
+              <w:t>XSS’ye</w:t>
+            </w:r>
+            <w:proofErr w:type="spellEnd"/>
+            <w:r>
+              <w:t xml:space="preserve"> karşı savunmasızdır</w:t>
+            </w:r>
+          </w:p>
+        </w:tc>
+        <w:tc>
+          <w:tcPr>
+            <w:tcW w:w="0" w:type="auto"/>
+            <w:vAlign w:val="center"/>
+            <w:hideMark/>
+          </w:tcPr>
+          <w:p>
+            <w:r>
+              <w:t>Aynı</w:t>
+            </w:r>
+          </w:p>
+        </w:tc>
+      </w:tr>
+    </w:tbl>
+    <w:p>
+      <w:proofErr w:type="spellStart"/>
+      <w:r>
+        <w:t>Angular'da</w:t>
+      </w:r>
+      <w:proofErr w:type="spellEnd"/>
+      <w:r>
+        <w:t xml:space="preserve"> genellikle </w:t>
+      </w:r>
+      <w:proofErr w:type="spellStart"/>
+      <w:r>
+        <w:t>localStorage</w:t>
+      </w:r>
+      <w:proofErr w:type="spellEnd"/>
+      <w:r>
+        <w:t xml:space="preserve"> kullanılır çünkü kullanıcı sayfayı kapatıp açsa bile oturumu korumak istenir.</w:t>
+      </w:r>
+    </w:p>
+    <w:p/>
+    <w:p>
+      <w:pPr>
+        <w:rPr>
+          <w:b/>
+          <w:bCs/>
+        </w:rPr>
+      </w:pPr>
+      <w:r>
+        <w:rPr>
+          <w:rFonts w:ascii="Segoe UI Emoji" w:hAnsi="Segoe UI Emoji" w:cs="Segoe UI Emoji"/>
+          <w:b/>
+          <w:bCs/>
+        </w:rPr>
+        <w:t>🧠</w:t>
+      </w:r>
+      <w:r>
+        <w:rPr>
+          <w:b/>
+          <w:bCs/>
+        </w:rPr>
+        <w:t xml:space="preserve"> Gelişmiş: Sunucu Taraflı </w:t>
+      </w:r>
+      <w:proofErr w:type="spellStart"/>
+      <w:r>
+        <w:rPr>
+          <w:b/>
+          <w:bCs/>
+        </w:rPr>
+        <w:t>Session</w:t>
+      </w:r>
+      <w:proofErr w:type="spellEnd"/>
+      <w:r>
+        <w:rPr>
+          <w:b/>
+          <w:bCs/>
+        </w:rPr>
+        <w:t xml:space="preserve"> Kullanımı</w:t>
+      </w:r>
+    </w:p>
+    <w:p>
+      <w:r>
+        <w:t xml:space="preserve">Eğer </w:t>
+      </w:r>
+      <w:r>
+        <w:rPr>
+          <w:b/>
+          <w:bCs/>
+        </w:rPr>
+        <w:t xml:space="preserve">sunucu taraflı </w:t>
+      </w:r>
+      <w:proofErr w:type="spellStart"/>
+      <w:r>
+        <w:rPr>
+          <w:b/>
+          <w:bCs/>
+        </w:rPr>
+        <w:t>session</w:t>
+      </w:r>
+      <w:proofErr w:type="spellEnd"/>
+      <w:r>
+        <w:t xml:space="preserve"> (örneğin ASP.NET, Spring, </w:t>
+      </w:r>
+      <w:proofErr w:type="spellStart"/>
+      <w:r>
+        <w:t>Laravel</w:t>
+      </w:r>
+      <w:proofErr w:type="spellEnd"/>
+      <w:r>
+        <w:t>) kullanıyorsan:</w:t>
+      </w:r>
+    </w:p>
+    <w:p>
+      <w:pPr>
+        <w:numPr>
+          <w:ilvl w:val="0"/>
+          <w:numId w:val="66"/>
+        </w:numPr>
+      </w:pPr>
+      <w:proofErr w:type="spellStart"/>
+      <w:r>
+        <w:t>Angular</w:t>
+      </w:r>
+      <w:proofErr w:type="spellEnd"/>
+      <w:r>
+        <w:t xml:space="preserve"> sadece </w:t>
+      </w:r>
+      <w:proofErr w:type="spellStart"/>
+      <w:r>
+        <w:t>HttpOnly</w:t>
+      </w:r>
+      <w:proofErr w:type="spellEnd"/>
+      <w:r>
+        <w:t xml:space="preserve"> </w:t>
+      </w:r>
+      <w:proofErr w:type="spellStart"/>
+      <w:r>
+        <w:t>Cookie</w:t>
+      </w:r>
+      <w:proofErr w:type="spellEnd"/>
+      <w:r>
+        <w:t xml:space="preserve"> içeren talepler gönderir.</w:t>
+      </w:r>
+    </w:p>
+    <w:p>
+      <w:pPr>
+        <w:numPr>
+          <w:ilvl w:val="0"/>
+          <w:numId w:val="66"/>
+        </w:numPr>
+      </w:pPr>
+      <w:proofErr w:type="spellStart"/>
+      <w:r>
+        <w:t>Angular</w:t>
+      </w:r>
+      <w:proofErr w:type="spellEnd"/>
+      <w:r>
+        <w:t xml:space="preserve">, </w:t>
+      </w:r>
+      <w:proofErr w:type="spellStart"/>
+      <w:r>
+        <w:t>session</w:t>
+      </w:r>
+      <w:proofErr w:type="spellEnd"/>
+      <w:r>
+        <w:t xml:space="preserve"> </w:t>
+      </w:r>
+      <w:proofErr w:type="spellStart"/>
+      <w:r>
+        <w:t>ID’yi</w:t>
+      </w:r>
+      <w:proofErr w:type="spellEnd"/>
+      <w:r>
+        <w:t xml:space="preserve"> kendisi tutmaz.</w:t>
+      </w:r>
+    </w:p>
+    <w:p>
+      <w:pPr>
+        <w:numPr>
+          <w:ilvl w:val="0"/>
+          <w:numId w:val="66"/>
+        </w:numPr>
+      </w:pPr>
+      <w:r>
+        <w:t xml:space="preserve">Bu yapıda </w:t>
+      </w:r>
+      <w:proofErr w:type="spellStart"/>
+      <w:r>
+        <w:t>frontend</w:t>
+      </w:r>
+      <w:proofErr w:type="spellEnd"/>
+      <w:r>
+        <w:t xml:space="preserve"> sadece </w:t>
+      </w:r>
+      <w:r>
+        <w:rPr>
+          <w:b/>
+          <w:bCs/>
+        </w:rPr>
+        <w:t xml:space="preserve">yetkilendirme gerektiren </w:t>
+      </w:r>
+      <w:proofErr w:type="spellStart"/>
+      <w:r>
+        <w:rPr>
+          <w:b/>
+          <w:bCs/>
+        </w:rPr>
+        <w:t>endpointlere</w:t>
+      </w:r>
+      <w:proofErr w:type="spellEnd"/>
+      <w:r>
+        <w:t xml:space="preserve"> istek atar.</w:t>
+      </w:r>
+    </w:p>
+    <w:p>
+      <w:r>
+        <w:t xml:space="preserve">Ama </w:t>
+      </w:r>
+      <w:proofErr w:type="spellStart"/>
+      <w:r>
+        <w:t>Angular</w:t>
+      </w:r>
+      <w:proofErr w:type="spellEnd"/>
+      <w:r>
+        <w:t xml:space="preserve"> tarafında yine de kullanıcı arayüzünde durumu kontrol etmek için </w:t>
+      </w:r>
+      <w:proofErr w:type="spellStart"/>
+      <w:r>
+        <w:t>local</w:t>
+      </w:r>
+      <w:proofErr w:type="spellEnd"/>
+      <w:r>
+        <w:t>/</w:t>
+      </w:r>
+      <w:proofErr w:type="spellStart"/>
+      <w:r>
+        <w:t>sessionStorage</w:t>
+      </w:r>
+      <w:proofErr w:type="spellEnd"/>
+      <w:r>
+        <w:t xml:space="preserve"> kullanılır.</w:t>
+      </w:r>
+    </w:p>
+    <w:p/>
+    <w:p/>
+    <w:p>
+      <w:pPr>
+        <w:rPr>
+          <w:b/>
+          <w:bCs/>
+        </w:rPr>
+      </w:pPr>
+      <w:r>
+        <w:rPr>
+          <w:rFonts w:ascii="Segoe UI Emoji" w:hAnsi="Segoe UI Emoji" w:cs="Segoe UI Emoji"/>
+          <w:b/>
+          <w:bCs/>
+        </w:rPr>
+        <w:t>🎯</w:t>
+      </w:r>
+      <w:r>
+        <w:rPr>
+          <w:b/>
+          <w:bCs/>
+        </w:rPr>
+        <w:t xml:space="preserve"> Özet</w:t>
+      </w:r>
+    </w:p>
+    <w:p>
+      <w:proofErr w:type="spellStart"/>
+      <w:r>
+        <w:t>Angular</w:t>
+      </w:r>
+      <w:proofErr w:type="spellEnd"/>
+      <w:r>
+        <w:t xml:space="preserve"> tarafında “</w:t>
+      </w:r>
+      <w:proofErr w:type="spellStart"/>
+      <w:r>
+        <w:t>session</w:t>
+      </w:r>
+      <w:proofErr w:type="spellEnd"/>
+      <w:r>
+        <w:t>” kelimesi:</w:t>
+      </w:r>
+    </w:p>
+    <w:p>
+      <w:pPr>
+        <w:numPr>
+          <w:ilvl w:val="0"/>
+          <w:numId w:val="67"/>
+        </w:numPr>
+      </w:pPr>
+      <w:r>
+        <w:t xml:space="preserve">Genellikle </w:t>
+      </w:r>
+      <w:proofErr w:type="spellStart"/>
+      <w:r>
+        <w:t>token</w:t>
+      </w:r>
+      <w:proofErr w:type="spellEnd"/>
+      <w:r>
+        <w:t xml:space="preserve"> bazlı oturum anlamına gelir</w:t>
+      </w:r>
+    </w:p>
+    <w:p>
+      <w:pPr>
+        <w:numPr>
+          <w:ilvl w:val="0"/>
+          <w:numId w:val="67"/>
+        </w:numPr>
+      </w:pPr>
+      <w:proofErr w:type="spellStart"/>
+      <w:proofErr w:type="gramStart"/>
+      <w:r>
+        <w:t>localStorage</w:t>
+      </w:r>
+      <w:proofErr w:type="spellEnd"/>
+      <w:proofErr w:type="gramEnd"/>
+      <w:r>
+        <w:t xml:space="preserve"> ya da </w:t>
+      </w:r>
+      <w:proofErr w:type="spellStart"/>
+      <w:r>
+        <w:t>sessionStorage</w:t>
+      </w:r>
+      <w:proofErr w:type="spellEnd"/>
+      <w:r>
+        <w:t xml:space="preserve"> ile </w:t>
+      </w:r>
+      <w:proofErr w:type="spellStart"/>
+      <w:r>
+        <w:t>token</w:t>
+      </w:r>
+      <w:proofErr w:type="spellEnd"/>
+      <w:r>
+        <w:t xml:space="preserve"> saklanır</w:t>
+      </w:r>
+    </w:p>
+    <w:p>
+      <w:pPr>
+        <w:numPr>
+          <w:ilvl w:val="0"/>
+          <w:numId w:val="67"/>
+        </w:numPr>
+      </w:pPr>
+      <w:proofErr w:type="spellStart"/>
+      <w:r>
+        <w:t>Guard</w:t>
+      </w:r>
+      <w:proofErr w:type="spellEnd"/>
+      <w:r>
+        <w:t xml:space="preserve">, </w:t>
+      </w:r>
+      <w:proofErr w:type="spellStart"/>
+      <w:r>
+        <w:t>interceptor</w:t>
+      </w:r>
+      <w:proofErr w:type="spellEnd"/>
+      <w:r>
+        <w:t xml:space="preserve"> ve API çağrılarıyla kontrol edilir</w:t>
+      </w:r>
+    </w:p>
+    <w:p/>
     <w:sectPr>
       <w:pgSz w:w="11906" w:h="16838"/>
       <w:pgMar w:top="142" w:right="424" w:bottom="0" w:left="284" w:header="708" w:footer="708" w:gutter="0"/>
@@ -22979,6 +27444,155 @@
     </w:lvl>
   </w:abstractNum>
   <w:abstractNum w:abstractNumId="6" w15:restartNumberingAfterBreak="0">
+    <w:nsid w:val="070A2D94"/>
+    <w:multiLevelType w:val="multilevel"/>
+    <w:tmpl w:val="8580FA38"/>
+    <w:lvl w:ilvl="0">
+      <w:start w:val="1"/>
+      <w:numFmt w:val="bullet"/>
+      <w:lvlText w:val=""/>
+      <w:lvlJc w:val="left"/>
+      <w:pPr>
+        <w:tabs>
+          <w:tab w:val="num" w:pos="720"/>
+        </w:tabs>
+        <w:ind w:left="720" w:hanging="360"/>
+      </w:pPr>
+      <w:rPr>
+        <w:rFonts w:ascii="Symbol" w:hAnsi="Symbol" w:hint="default"/>
+        <w:sz w:val="20"/>
+      </w:rPr>
+    </w:lvl>
+    <w:lvl w:ilvl="1" w:tentative="1">
+      <w:start w:val="1"/>
+      <w:numFmt w:val="bullet"/>
+      <w:lvlText w:val="o"/>
+      <w:lvlJc w:val="left"/>
+      <w:pPr>
+        <w:tabs>
+          <w:tab w:val="num" w:pos="1440"/>
+        </w:tabs>
+        <w:ind w:left="1440" w:hanging="360"/>
+      </w:pPr>
+      <w:rPr>
+        <w:rFonts w:ascii="Courier New" w:hAnsi="Courier New" w:hint="default"/>
+        <w:sz w:val="20"/>
+      </w:rPr>
+    </w:lvl>
+    <w:lvl w:ilvl="2" w:tentative="1">
+      <w:start w:val="1"/>
+      <w:numFmt w:val="bullet"/>
+      <w:lvlText w:val=""/>
+      <w:lvlJc w:val="left"/>
+      <w:pPr>
+        <w:tabs>
+          <w:tab w:val="num" w:pos="2160"/>
+        </w:tabs>
+        <w:ind w:left="2160" w:hanging="360"/>
+      </w:pPr>
+      <w:rPr>
+        <w:rFonts w:ascii="Wingdings" w:hAnsi="Wingdings" w:hint="default"/>
+        <w:sz w:val="20"/>
+      </w:rPr>
+    </w:lvl>
+    <w:lvl w:ilvl="3" w:tentative="1">
+      <w:start w:val="1"/>
+      <w:numFmt w:val="bullet"/>
+      <w:lvlText w:val=""/>
+      <w:lvlJc w:val="left"/>
+      <w:pPr>
+        <w:tabs>
+          <w:tab w:val="num" w:pos="2880"/>
+        </w:tabs>
+        <w:ind w:left="2880" w:hanging="360"/>
+      </w:pPr>
+      <w:rPr>
+        <w:rFonts w:ascii="Wingdings" w:hAnsi="Wingdings" w:hint="default"/>
+        <w:sz w:val="20"/>
+      </w:rPr>
+    </w:lvl>
+    <w:lvl w:ilvl="4" w:tentative="1">
+      <w:start w:val="1"/>
+      <w:numFmt w:val="bullet"/>
+      <w:lvlText w:val=""/>
+      <w:lvlJc w:val="left"/>
+      <w:pPr>
+        <w:tabs>
+          <w:tab w:val="num" w:pos="3600"/>
+        </w:tabs>
+        <w:ind w:left="3600" w:hanging="360"/>
+      </w:pPr>
+      <w:rPr>
+        <w:rFonts w:ascii="Wingdings" w:hAnsi="Wingdings" w:hint="default"/>
+        <w:sz w:val="20"/>
+      </w:rPr>
+    </w:lvl>
+    <w:lvl w:ilvl="5" w:tentative="1">
+      <w:start w:val="1"/>
+      <w:numFmt w:val="bullet"/>
+      <w:lvlText w:val=""/>
+      <w:lvlJc w:val="left"/>
+      <w:pPr>
+        <w:tabs>
+          <w:tab w:val="num" w:pos="4320"/>
+        </w:tabs>
+        <w:ind w:left="4320" w:hanging="360"/>
+      </w:pPr>
+      <w:rPr>
+        <w:rFonts w:ascii="Wingdings" w:hAnsi="Wingdings" w:hint="default"/>
+        <w:sz w:val="20"/>
+      </w:rPr>
+    </w:lvl>
+    <w:lvl w:ilvl="6" w:tentative="1">
+      <w:start w:val="1"/>
+      <w:numFmt w:val="bullet"/>
+      <w:lvlText w:val=""/>
+      <w:lvlJc w:val="left"/>
+      <w:pPr>
+        <w:tabs>
+          <w:tab w:val="num" w:pos="5040"/>
+        </w:tabs>
+        <w:ind w:left="5040" w:hanging="360"/>
+      </w:pPr>
+      <w:rPr>
+        <w:rFonts w:ascii="Wingdings" w:hAnsi="Wingdings" w:hint="default"/>
+        <w:sz w:val="20"/>
+      </w:rPr>
+    </w:lvl>
+    <w:lvl w:ilvl="7" w:tentative="1">
+      <w:start w:val="1"/>
+      <w:numFmt w:val="bullet"/>
+      <w:lvlText w:val=""/>
+      <w:lvlJc w:val="left"/>
+      <w:pPr>
+        <w:tabs>
+          <w:tab w:val="num" w:pos="5760"/>
+        </w:tabs>
+        <w:ind w:left="5760" w:hanging="360"/>
+      </w:pPr>
+      <w:rPr>
+        <w:rFonts w:ascii="Wingdings" w:hAnsi="Wingdings" w:hint="default"/>
+        <w:sz w:val="20"/>
+      </w:rPr>
+    </w:lvl>
+    <w:lvl w:ilvl="8" w:tentative="1">
+      <w:start w:val="1"/>
+      <w:numFmt w:val="bullet"/>
+      <w:lvlText w:val=""/>
+      <w:lvlJc w:val="left"/>
+      <w:pPr>
+        <w:tabs>
+          <w:tab w:val="num" w:pos="6480"/>
+        </w:tabs>
+        <w:ind w:left="6480" w:hanging="360"/>
+      </w:pPr>
+      <w:rPr>
+        <w:rFonts w:ascii="Wingdings" w:hAnsi="Wingdings" w:hint="default"/>
+        <w:sz w:val="20"/>
+      </w:rPr>
+    </w:lvl>
+  </w:abstractNum>
+  <w:abstractNum w:abstractNumId="7" w15:restartNumberingAfterBreak="0">
     <w:nsid w:val="09FB0ABC"/>
     <w:multiLevelType w:val="multilevel"/>
     <w:tmpl w:val="1F7E7560"/>
@@ -23127,7 +27741,7 @@
       </w:rPr>
     </w:lvl>
   </w:abstractNum>
-  <w:abstractNum w:abstractNumId="7" w15:restartNumberingAfterBreak="0">
+  <w:abstractNum w:abstractNumId="8" w15:restartNumberingAfterBreak="0">
     <w:nsid w:val="108C7003"/>
     <w:multiLevelType w:val="multilevel"/>
     <w:tmpl w:val="DC9E1DE4"/>
@@ -23276,7 +27890,7 @@
       </w:rPr>
     </w:lvl>
   </w:abstractNum>
-  <w:abstractNum w:abstractNumId="8" w15:restartNumberingAfterBreak="0">
+  <w:abstractNum w:abstractNumId="9" w15:restartNumberingAfterBreak="0">
     <w:nsid w:val="167F3769"/>
     <w:multiLevelType w:val="multilevel"/>
     <w:tmpl w:val="D5A25638"/>
@@ -23425,7 +28039,7 @@
       </w:rPr>
     </w:lvl>
   </w:abstractNum>
-  <w:abstractNum w:abstractNumId="9" w15:restartNumberingAfterBreak="0">
+  <w:abstractNum w:abstractNumId="10" w15:restartNumberingAfterBreak="0">
     <w:nsid w:val="17DA463C"/>
     <w:multiLevelType w:val="multilevel"/>
     <w:tmpl w:val="4254FE8C"/>
@@ -23574,7 +28188,7 @@
       </w:rPr>
     </w:lvl>
   </w:abstractNum>
-  <w:abstractNum w:abstractNumId="10" w15:restartNumberingAfterBreak="0">
+  <w:abstractNum w:abstractNumId="11" w15:restartNumberingAfterBreak="0">
     <w:nsid w:val="1D4D53C4"/>
     <w:multiLevelType w:val="multilevel"/>
     <w:tmpl w:val="8E4C66A6"/>
@@ -23723,7 +28337,7 @@
       </w:rPr>
     </w:lvl>
   </w:abstractNum>
-  <w:abstractNum w:abstractNumId="11" w15:restartNumberingAfterBreak="0">
+  <w:abstractNum w:abstractNumId="12" w15:restartNumberingAfterBreak="0">
     <w:nsid w:val="2012128B"/>
     <w:multiLevelType w:val="multilevel"/>
     <w:tmpl w:val="1CC86510"/>
@@ -23872,7 +28486,7 @@
       </w:rPr>
     </w:lvl>
   </w:abstractNum>
-  <w:abstractNum w:abstractNumId="12" w15:restartNumberingAfterBreak="0">
+  <w:abstractNum w:abstractNumId="13" w15:restartNumberingAfterBreak="0">
     <w:nsid w:val="208F47AD"/>
     <w:multiLevelType w:val="multilevel"/>
     <w:tmpl w:val="E928680A"/>
@@ -24021,7 +28635,7 @@
       </w:rPr>
     </w:lvl>
   </w:abstractNum>
-  <w:abstractNum w:abstractNumId="13" w15:restartNumberingAfterBreak="0">
+  <w:abstractNum w:abstractNumId="14" w15:restartNumberingAfterBreak="0">
     <w:nsid w:val="2B6B66D5"/>
     <w:multiLevelType w:val="multilevel"/>
     <w:tmpl w:val="9162D0F6"/>
@@ -24170,7 +28784,156 @@
       </w:rPr>
     </w:lvl>
   </w:abstractNum>
-  <w:abstractNum w:abstractNumId="14" w15:restartNumberingAfterBreak="0">
+  <w:abstractNum w:abstractNumId="15" w15:restartNumberingAfterBreak="0">
+    <w:nsid w:val="2C83505F"/>
+    <w:multiLevelType w:val="multilevel"/>
+    <w:tmpl w:val="3F32ADE8"/>
+    <w:lvl w:ilvl="0">
+      <w:start w:val="1"/>
+      <w:numFmt w:val="bullet"/>
+      <w:lvlText w:val=""/>
+      <w:lvlJc w:val="left"/>
+      <w:pPr>
+        <w:tabs>
+          <w:tab w:val="num" w:pos="720"/>
+        </w:tabs>
+        <w:ind w:left="720" w:hanging="360"/>
+      </w:pPr>
+      <w:rPr>
+        <w:rFonts w:ascii="Symbol" w:hAnsi="Symbol" w:hint="default"/>
+        <w:sz w:val="20"/>
+      </w:rPr>
+    </w:lvl>
+    <w:lvl w:ilvl="1" w:tentative="1">
+      <w:start w:val="1"/>
+      <w:numFmt w:val="bullet"/>
+      <w:lvlText w:val="o"/>
+      <w:lvlJc w:val="left"/>
+      <w:pPr>
+        <w:tabs>
+          <w:tab w:val="num" w:pos="1440"/>
+        </w:tabs>
+        <w:ind w:left="1440" w:hanging="360"/>
+      </w:pPr>
+      <w:rPr>
+        <w:rFonts w:ascii="Courier New" w:hAnsi="Courier New" w:hint="default"/>
+        <w:sz w:val="20"/>
+      </w:rPr>
+    </w:lvl>
+    <w:lvl w:ilvl="2" w:tentative="1">
+      <w:start w:val="1"/>
+      <w:numFmt w:val="bullet"/>
+      <w:lvlText w:val=""/>
+      <w:lvlJc w:val="left"/>
+      <w:pPr>
+        <w:tabs>
+          <w:tab w:val="num" w:pos="2160"/>
+        </w:tabs>
+        <w:ind w:left="2160" w:hanging="360"/>
+      </w:pPr>
+      <w:rPr>
+        <w:rFonts w:ascii="Wingdings" w:hAnsi="Wingdings" w:hint="default"/>
+        <w:sz w:val="20"/>
+      </w:rPr>
+    </w:lvl>
+    <w:lvl w:ilvl="3" w:tentative="1">
+      <w:start w:val="1"/>
+      <w:numFmt w:val="bullet"/>
+      <w:lvlText w:val=""/>
+      <w:lvlJc w:val="left"/>
+      <w:pPr>
+        <w:tabs>
+          <w:tab w:val="num" w:pos="2880"/>
+        </w:tabs>
+        <w:ind w:left="2880" w:hanging="360"/>
+      </w:pPr>
+      <w:rPr>
+        <w:rFonts w:ascii="Wingdings" w:hAnsi="Wingdings" w:hint="default"/>
+        <w:sz w:val="20"/>
+      </w:rPr>
+    </w:lvl>
+    <w:lvl w:ilvl="4" w:tentative="1">
+      <w:start w:val="1"/>
+      <w:numFmt w:val="bullet"/>
+      <w:lvlText w:val=""/>
+      <w:lvlJc w:val="left"/>
+      <w:pPr>
+        <w:tabs>
+          <w:tab w:val="num" w:pos="3600"/>
+        </w:tabs>
+        <w:ind w:left="3600" w:hanging="360"/>
+      </w:pPr>
+      <w:rPr>
+        <w:rFonts w:ascii="Wingdings" w:hAnsi="Wingdings" w:hint="default"/>
+        <w:sz w:val="20"/>
+      </w:rPr>
+    </w:lvl>
+    <w:lvl w:ilvl="5" w:tentative="1">
+      <w:start w:val="1"/>
+      <w:numFmt w:val="bullet"/>
+      <w:lvlText w:val=""/>
+      <w:lvlJc w:val="left"/>
+      <w:pPr>
+        <w:tabs>
+          <w:tab w:val="num" w:pos="4320"/>
+        </w:tabs>
+        <w:ind w:left="4320" w:hanging="360"/>
+      </w:pPr>
+      <w:rPr>
+        <w:rFonts w:ascii="Wingdings" w:hAnsi="Wingdings" w:hint="default"/>
+        <w:sz w:val="20"/>
+      </w:rPr>
+    </w:lvl>
+    <w:lvl w:ilvl="6" w:tentative="1">
+      <w:start w:val="1"/>
+      <w:numFmt w:val="bullet"/>
+      <w:lvlText w:val=""/>
+      <w:lvlJc w:val="left"/>
+      <w:pPr>
+        <w:tabs>
+          <w:tab w:val="num" w:pos="5040"/>
+        </w:tabs>
+        <w:ind w:left="5040" w:hanging="360"/>
+      </w:pPr>
+      <w:rPr>
+        <w:rFonts w:ascii="Wingdings" w:hAnsi="Wingdings" w:hint="default"/>
+        <w:sz w:val="20"/>
+      </w:rPr>
+    </w:lvl>
+    <w:lvl w:ilvl="7" w:tentative="1">
+      <w:start w:val="1"/>
+      <w:numFmt w:val="bullet"/>
+      <w:lvlText w:val=""/>
+      <w:lvlJc w:val="left"/>
+      <w:pPr>
+        <w:tabs>
+          <w:tab w:val="num" w:pos="5760"/>
+        </w:tabs>
+        <w:ind w:left="5760" w:hanging="360"/>
+      </w:pPr>
+      <w:rPr>
+        <w:rFonts w:ascii="Wingdings" w:hAnsi="Wingdings" w:hint="default"/>
+        <w:sz w:val="20"/>
+      </w:rPr>
+    </w:lvl>
+    <w:lvl w:ilvl="8" w:tentative="1">
+      <w:start w:val="1"/>
+      <w:numFmt w:val="bullet"/>
+      <w:lvlText w:val=""/>
+      <w:lvlJc w:val="left"/>
+      <w:pPr>
+        <w:tabs>
+          <w:tab w:val="num" w:pos="6480"/>
+        </w:tabs>
+        <w:ind w:left="6480" w:hanging="360"/>
+      </w:pPr>
+      <w:rPr>
+        <w:rFonts w:ascii="Wingdings" w:hAnsi="Wingdings" w:hint="default"/>
+        <w:sz w:val="20"/>
+      </w:rPr>
+    </w:lvl>
+  </w:abstractNum>
+  <w:abstractNum w:abstractNumId="16" w15:restartNumberingAfterBreak="0">
     <w:nsid w:val="2D5E34EA"/>
     <w:multiLevelType w:val="multilevel"/>
     <w:tmpl w:val="5B08DA1A"/>
@@ -24319,7 +29082,7 @@
       </w:rPr>
     </w:lvl>
   </w:abstractNum>
-  <w:abstractNum w:abstractNumId="15" w15:restartNumberingAfterBreak="0">
+  <w:abstractNum w:abstractNumId="17" w15:restartNumberingAfterBreak="0">
     <w:nsid w:val="32BE6BB6"/>
     <w:multiLevelType w:val="multilevel"/>
     <w:tmpl w:val="EBDE446C"/>
@@ -24468,7 +29231,7 @@
       </w:rPr>
     </w:lvl>
   </w:abstractNum>
-  <w:abstractNum w:abstractNumId="16" w15:restartNumberingAfterBreak="0">
+  <w:abstractNum w:abstractNumId="18" w15:restartNumberingAfterBreak="0">
     <w:nsid w:val="35F711B9"/>
     <w:multiLevelType w:val="multilevel"/>
     <w:tmpl w:val="2DE2833A"/>
@@ -24617,7 +29380,7 @@
       </w:rPr>
     </w:lvl>
   </w:abstractNum>
-  <w:abstractNum w:abstractNumId="17" w15:restartNumberingAfterBreak="0">
+  <w:abstractNum w:abstractNumId="19" w15:restartNumberingAfterBreak="0">
     <w:nsid w:val="363E2D94"/>
     <w:multiLevelType w:val="multilevel"/>
     <w:tmpl w:val="8E8041A4"/>
@@ -24766,7 +29529,7 @@
       </w:rPr>
     </w:lvl>
   </w:abstractNum>
-  <w:abstractNum w:abstractNumId="18" w15:restartNumberingAfterBreak="0">
+  <w:abstractNum w:abstractNumId="20" w15:restartNumberingAfterBreak="0">
     <w:nsid w:val="376C6AE3"/>
     <w:multiLevelType w:val="multilevel"/>
     <w:tmpl w:val="A640942A"/>
@@ -24915,7 +29678,7 @@
       </w:rPr>
     </w:lvl>
   </w:abstractNum>
-  <w:abstractNum w:abstractNumId="19" w15:restartNumberingAfterBreak="0">
+  <w:abstractNum w:abstractNumId="21" w15:restartNumberingAfterBreak="0">
     <w:nsid w:val="3941275C"/>
     <w:multiLevelType w:val="multilevel"/>
     <w:tmpl w:val="7AFA6436"/>
@@ -25064,7 +29827,7 @@
       </w:rPr>
     </w:lvl>
   </w:abstractNum>
-  <w:abstractNum w:abstractNumId="20" w15:restartNumberingAfterBreak="0">
+  <w:abstractNum w:abstractNumId="22" w15:restartNumberingAfterBreak="0">
     <w:nsid w:val="3E9E7253"/>
     <w:multiLevelType w:val="multilevel"/>
     <w:tmpl w:val="5C3CED78"/>
@@ -25213,7 +29976,7 @@
       </w:rPr>
     </w:lvl>
   </w:abstractNum>
-  <w:abstractNum w:abstractNumId="21" w15:restartNumberingAfterBreak="0">
+  <w:abstractNum w:abstractNumId="23" w15:restartNumberingAfterBreak="0">
     <w:nsid w:val="3EB9071C"/>
     <w:multiLevelType w:val="multilevel"/>
     <w:tmpl w:val="D9680F36"/>
@@ -25362,7 +30125,7 @@
       </w:rPr>
     </w:lvl>
   </w:abstractNum>
-  <w:abstractNum w:abstractNumId="22" w15:restartNumberingAfterBreak="0">
+  <w:abstractNum w:abstractNumId="24" w15:restartNumberingAfterBreak="0">
     <w:nsid w:val="405827B7"/>
     <w:multiLevelType w:val="multilevel"/>
     <w:tmpl w:val="80DE4D46"/>
@@ -25511,7 +30274,156 @@
       </w:rPr>
     </w:lvl>
   </w:abstractNum>
-  <w:abstractNum w:abstractNumId="23" w15:restartNumberingAfterBreak="0">
+  <w:abstractNum w:abstractNumId="25" w15:restartNumberingAfterBreak="0">
+    <w:nsid w:val="4068166E"/>
+    <w:multiLevelType w:val="multilevel"/>
+    <w:tmpl w:val="56381E8A"/>
+    <w:lvl w:ilvl="0">
+      <w:start w:val="1"/>
+      <w:numFmt w:val="bullet"/>
+      <w:lvlText w:val=""/>
+      <w:lvlJc w:val="left"/>
+      <w:pPr>
+        <w:tabs>
+          <w:tab w:val="num" w:pos="720"/>
+        </w:tabs>
+        <w:ind w:left="720" w:hanging="360"/>
+      </w:pPr>
+      <w:rPr>
+        <w:rFonts w:ascii="Symbol" w:hAnsi="Symbol" w:hint="default"/>
+        <w:sz w:val="20"/>
+      </w:rPr>
+    </w:lvl>
+    <w:lvl w:ilvl="1" w:tentative="1">
+      <w:start w:val="1"/>
+      <w:numFmt w:val="bullet"/>
+      <w:lvlText w:val="o"/>
+      <w:lvlJc w:val="left"/>
+      <w:pPr>
+        <w:tabs>
+          <w:tab w:val="num" w:pos="1440"/>
+        </w:tabs>
+        <w:ind w:left="1440" w:hanging="360"/>
+      </w:pPr>
+      <w:rPr>
+        <w:rFonts w:ascii="Courier New" w:hAnsi="Courier New" w:hint="default"/>
+        <w:sz w:val="20"/>
+      </w:rPr>
+    </w:lvl>
+    <w:lvl w:ilvl="2" w:tentative="1">
+      <w:start w:val="1"/>
+      <w:numFmt w:val="bullet"/>
+      <w:lvlText w:val=""/>
+      <w:lvlJc w:val="left"/>
+      <w:pPr>
+        <w:tabs>
+          <w:tab w:val="num" w:pos="2160"/>
+        </w:tabs>
+        <w:ind w:left="2160" w:hanging="360"/>
+      </w:pPr>
+      <w:rPr>
+        <w:rFonts w:ascii="Wingdings" w:hAnsi="Wingdings" w:hint="default"/>
+        <w:sz w:val="20"/>
+      </w:rPr>
+    </w:lvl>
+    <w:lvl w:ilvl="3" w:tentative="1">
+      <w:start w:val="1"/>
+      <w:numFmt w:val="bullet"/>
+      <w:lvlText w:val=""/>
+      <w:lvlJc w:val="left"/>
+      <w:pPr>
+        <w:tabs>
+          <w:tab w:val="num" w:pos="2880"/>
+        </w:tabs>
+        <w:ind w:left="2880" w:hanging="360"/>
+      </w:pPr>
+      <w:rPr>
+        <w:rFonts w:ascii="Wingdings" w:hAnsi="Wingdings" w:hint="default"/>
+        <w:sz w:val="20"/>
+      </w:rPr>
+    </w:lvl>
+    <w:lvl w:ilvl="4" w:tentative="1">
+      <w:start w:val="1"/>
+      <w:numFmt w:val="bullet"/>
+      <w:lvlText w:val=""/>
+      <w:lvlJc w:val="left"/>
+      <w:pPr>
+        <w:tabs>
+          <w:tab w:val="num" w:pos="3600"/>
+        </w:tabs>
+        <w:ind w:left="3600" w:hanging="360"/>
+      </w:pPr>
+      <w:rPr>
+        <w:rFonts w:ascii="Wingdings" w:hAnsi="Wingdings" w:hint="default"/>
+        <w:sz w:val="20"/>
+      </w:rPr>
+    </w:lvl>
+    <w:lvl w:ilvl="5" w:tentative="1">
+      <w:start w:val="1"/>
+      <w:numFmt w:val="bullet"/>
+      <w:lvlText w:val=""/>
+      <w:lvlJc w:val="left"/>
+      <w:pPr>
+        <w:tabs>
+          <w:tab w:val="num" w:pos="4320"/>
+        </w:tabs>
+        <w:ind w:left="4320" w:hanging="360"/>
+      </w:pPr>
+      <w:rPr>
+        <w:rFonts w:ascii="Wingdings" w:hAnsi="Wingdings" w:hint="default"/>
+        <w:sz w:val="20"/>
+      </w:rPr>
+    </w:lvl>
+    <w:lvl w:ilvl="6" w:tentative="1">
+      <w:start w:val="1"/>
+      <w:numFmt w:val="bullet"/>
+      <w:lvlText w:val=""/>
+      <w:lvlJc w:val="left"/>
+      <w:pPr>
+        <w:tabs>
+          <w:tab w:val="num" w:pos="5040"/>
+        </w:tabs>
+        <w:ind w:left="5040" w:hanging="360"/>
+      </w:pPr>
+      <w:rPr>
+        <w:rFonts w:ascii="Wingdings" w:hAnsi="Wingdings" w:hint="default"/>
+        <w:sz w:val="20"/>
+      </w:rPr>
+    </w:lvl>
+    <w:lvl w:ilvl="7" w:tentative="1">
+      <w:start w:val="1"/>
+      <w:numFmt w:val="bullet"/>
+      <w:lvlText w:val=""/>
+      <w:lvlJc w:val="left"/>
+      <w:pPr>
+        <w:tabs>
+          <w:tab w:val="num" w:pos="5760"/>
+        </w:tabs>
+        <w:ind w:left="5760" w:hanging="360"/>
+      </w:pPr>
+      <w:rPr>
+        <w:rFonts w:ascii="Wingdings" w:hAnsi="Wingdings" w:hint="default"/>
+        <w:sz w:val="20"/>
+      </w:rPr>
+    </w:lvl>
+    <w:lvl w:ilvl="8" w:tentative="1">
+      <w:start w:val="1"/>
+      <w:numFmt w:val="bullet"/>
+      <w:lvlText w:val=""/>
+      <w:lvlJc w:val="left"/>
+      <w:pPr>
+        <w:tabs>
+          <w:tab w:val="num" w:pos="6480"/>
+        </w:tabs>
+        <w:ind w:left="6480" w:hanging="360"/>
+      </w:pPr>
+      <w:rPr>
+        <w:rFonts w:ascii="Wingdings" w:hAnsi="Wingdings" w:hint="default"/>
+        <w:sz w:val="20"/>
+      </w:rPr>
+    </w:lvl>
+  </w:abstractNum>
+  <w:abstractNum w:abstractNumId="26" w15:restartNumberingAfterBreak="0">
     <w:nsid w:val="48227B55"/>
     <w:multiLevelType w:val="multilevel"/>
     <w:tmpl w:val="82D21432"/>
@@ -25660,7 +30572,7 @@
       </w:rPr>
     </w:lvl>
   </w:abstractNum>
-  <w:abstractNum w:abstractNumId="24" w15:restartNumberingAfterBreak="0">
+  <w:abstractNum w:abstractNumId="27" w15:restartNumberingAfterBreak="0">
     <w:nsid w:val="490752B6"/>
     <w:multiLevelType w:val="multilevel"/>
     <w:tmpl w:val="D1DA2088"/>
@@ -25809,7 +30721,7 @@
       </w:rPr>
     </w:lvl>
   </w:abstractNum>
-  <w:abstractNum w:abstractNumId="25" w15:restartNumberingAfterBreak="0">
+  <w:abstractNum w:abstractNumId="28" w15:restartNumberingAfterBreak="0">
     <w:nsid w:val="4A62443E"/>
     <w:multiLevelType w:val="multilevel"/>
     <w:tmpl w:val="8EFE3386"/>
@@ -25958,7 +30870,7 @@
       </w:rPr>
     </w:lvl>
   </w:abstractNum>
-  <w:abstractNum w:abstractNumId="26" w15:restartNumberingAfterBreak="0">
+  <w:abstractNum w:abstractNumId="29" w15:restartNumberingAfterBreak="0">
     <w:nsid w:val="4AAC751F"/>
     <w:multiLevelType w:val="multilevel"/>
     <w:tmpl w:val="C9BCBC0E"/>
@@ -26107,7 +31019,156 @@
       </w:rPr>
     </w:lvl>
   </w:abstractNum>
-  <w:abstractNum w:abstractNumId="27" w15:restartNumberingAfterBreak="0">
+  <w:abstractNum w:abstractNumId="30" w15:restartNumberingAfterBreak="0">
+    <w:nsid w:val="4CAA5DA9"/>
+    <w:multiLevelType w:val="multilevel"/>
+    <w:tmpl w:val="CEBCBB14"/>
+    <w:lvl w:ilvl="0">
+      <w:start w:val="1"/>
+      <w:numFmt w:val="bullet"/>
+      <w:lvlText w:val=""/>
+      <w:lvlJc w:val="left"/>
+      <w:pPr>
+        <w:tabs>
+          <w:tab w:val="num" w:pos="720"/>
+        </w:tabs>
+        <w:ind w:left="720" w:hanging="360"/>
+      </w:pPr>
+      <w:rPr>
+        <w:rFonts w:ascii="Symbol" w:hAnsi="Symbol" w:hint="default"/>
+        <w:sz w:val="20"/>
+      </w:rPr>
+    </w:lvl>
+    <w:lvl w:ilvl="1" w:tentative="1">
+      <w:start w:val="1"/>
+      <w:numFmt w:val="bullet"/>
+      <w:lvlText w:val="o"/>
+      <w:lvlJc w:val="left"/>
+      <w:pPr>
+        <w:tabs>
+          <w:tab w:val="num" w:pos="1440"/>
+        </w:tabs>
+        <w:ind w:left="1440" w:hanging="360"/>
+      </w:pPr>
+      <w:rPr>
+        <w:rFonts w:ascii="Courier New" w:hAnsi="Courier New" w:hint="default"/>
+        <w:sz w:val="20"/>
+      </w:rPr>
+    </w:lvl>
+    <w:lvl w:ilvl="2" w:tentative="1">
+      <w:start w:val="1"/>
+      <w:numFmt w:val="bullet"/>
+      <w:lvlText w:val=""/>
+      <w:lvlJc w:val="left"/>
+      <w:pPr>
+        <w:tabs>
+          <w:tab w:val="num" w:pos="2160"/>
+        </w:tabs>
+        <w:ind w:left="2160" w:hanging="360"/>
+      </w:pPr>
+      <w:rPr>
+        <w:rFonts w:ascii="Wingdings" w:hAnsi="Wingdings" w:hint="default"/>
+        <w:sz w:val="20"/>
+      </w:rPr>
+    </w:lvl>
+    <w:lvl w:ilvl="3" w:tentative="1">
+      <w:start w:val="1"/>
+      <w:numFmt w:val="bullet"/>
+      <w:lvlText w:val=""/>
+      <w:lvlJc w:val="left"/>
+      <w:pPr>
+        <w:tabs>
+          <w:tab w:val="num" w:pos="2880"/>
+        </w:tabs>
+        <w:ind w:left="2880" w:hanging="360"/>
+      </w:pPr>
+      <w:rPr>
+        <w:rFonts w:ascii="Wingdings" w:hAnsi="Wingdings" w:hint="default"/>
+        <w:sz w:val="20"/>
+      </w:rPr>
+    </w:lvl>
+    <w:lvl w:ilvl="4" w:tentative="1">
+      <w:start w:val="1"/>
+      <w:numFmt w:val="bullet"/>
+      <w:lvlText w:val=""/>
+      <w:lvlJc w:val="left"/>
+      <w:pPr>
+        <w:tabs>
+          <w:tab w:val="num" w:pos="3600"/>
+        </w:tabs>
+        <w:ind w:left="3600" w:hanging="360"/>
+      </w:pPr>
+      <w:rPr>
+        <w:rFonts w:ascii="Wingdings" w:hAnsi="Wingdings" w:hint="default"/>
+        <w:sz w:val="20"/>
+      </w:rPr>
+    </w:lvl>
+    <w:lvl w:ilvl="5" w:tentative="1">
+      <w:start w:val="1"/>
+      <w:numFmt w:val="bullet"/>
+      <w:lvlText w:val=""/>
+      <w:lvlJc w:val="left"/>
+      <w:pPr>
+        <w:tabs>
+          <w:tab w:val="num" w:pos="4320"/>
+        </w:tabs>
+        <w:ind w:left="4320" w:hanging="360"/>
+      </w:pPr>
+      <w:rPr>
+        <w:rFonts w:ascii="Wingdings" w:hAnsi="Wingdings" w:hint="default"/>
+        <w:sz w:val="20"/>
+      </w:rPr>
+    </w:lvl>
+    <w:lvl w:ilvl="6" w:tentative="1">
+      <w:start w:val="1"/>
+      <w:numFmt w:val="bullet"/>
+      <w:lvlText w:val=""/>
+      <w:lvlJc w:val="left"/>
+      <w:pPr>
+        <w:tabs>
+          <w:tab w:val="num" w:pos="5040"/>
+        </w:tabs>
+        <w:ind w:left="5040" w:hanging="360"/>
+      </w:pPr>
+      <w:rPr>
+        <w:rFonts w:ascii="Wingdings" w:hAnsi="Wingdings" w:hint="default"/>
+        <w:sz w:val="20"/>
+      </w:rPr>
+    </w:lvl>
+    <w:lvl w:ilvl="7" w:tentative="1">
+      <w:start w:val="1"/>
+      <w:numFmt w:val="bullet"/>
+      <w:lvlText w:val=""/>
+      <w:lvlJc w:val="left"/>
+      <w:pPr>
+        <w:tabs>
+          <w:tab w:val="num" w:pos="5760"/>
+        </w:tabs>
+        <w:ind w:left="5760" w:hanging="360"/>
+      </w:pPr>
+      <w:rPr>
+        <w:rFonts w:ascii="Wingdings" w:hAnsi="Wingdings" w:hint="default"/>
+        <w:sz w:val="20"/>
+      </w:rPr>
+    </w:lvl>
+    <w:lvl w:ilvl="8" w:tentative="1">
+      <w:start w:val="1"/>
+      <w:numFmt w:val="bullet"/>
+      <w:lvlText w:val=""/>
+      <w:lvlJc w:val="left"/>
+      <w:pPr>
+        <w:tabs>
+          <w:tab w:val="num" w:pos="6480"/>
+        </w:tabs>
+        <w:ind w:left="6480" w:hanging="360"/>
+      </w:pPr>
+      <w:rPr>
+        <w:rFonts w:ascii="Wingdings" w:hAnsi="Wingdings" w:hint="default"/>
+        <w:sz w:val="20"/>
+      </w:rPr>
+    </w:lvl>
+  </w:abstractNum>
+  <w:abstractNum w:abstractNumId="31" w15:restartNumberingAfterBreak="0">
     <w:nsid w:val="4DCF3938"/>
     <w:multiLevelType w:val="multilevel"/>
     <w:tmpl w:val="D472CB0A"/>
@@ -26256,7 +31317,7 @@
       </w:rPr>
     </w:lvl>
   </w:abstractNum>
-  <w:abstractNum w:abstractNumId="28" w15:restartNumberingAfterBreak="0">
+  <w:abstractNum w:abstractNumId="32" w15:restartNumberingAfterBreak="0">
     <w:nsid w:val="4E957888"/>
     <w:multiLevelType w:val="multilevel"/>
     <w:tmpl w:val="B8C04C1E"/>
@@ -26405,7 +31466,305 @@
       </w:rPr>
     </w:lvl>
   </w:abstractNum>
-  <w:abstractNum w:abstractNumId="29" w15:restartNumberingAfterBreak="0">
+  <w:abstractNum w:abstractNumId="33" w15:restartNumberingAfterBreak="0">
+    <w:nsid w:val="4EA14970"/>
+    <w:multiLevelType w:val="multilevel"/>
+    <w:tmpl w:val="20ACC020"/>
+    <w:lvl w:ilvl="0">
+      <w:start w:val="1"/>
+      <w:numFmt w:val="bullet"/>
+      <w:lvlText w:val=""/>
+      <w:lvlJc w:val="left"/>
+      <w:pPr>
+        <w:tabs>
+          <w:tab w:val="num" w:pos="720"/>
+        </w:tabs>
+        <w:ind w:left="720" w:hanging="360"/>
+      </w:pPr>
+      <w:rPr>
+        <w:rFonts w:ascii="Symbol" w:hAnsi="Symbol" w:hint="default"/>
+        <w:sz w:val="20"/>
+      </w:rPr>
+    </w:lvl>
+    <w:lvl w:ilvl="1" w:tentative="1">
+      <w:start w:val="1"/>
+      <w:numFmt w:val="bullet"/>
+      <w:lvlText w:val="o"/>
+      <w:lvlJc w:val="left"/>
+      <w:pPr>
+        <w:tabs>
+          <w:tab w:val="num" w:pos="1440"/>
+        </w:tabs>
+        <w:ind w:left="1440" w:hanging="360"/>
+      </w:pPr>
+      <w:rPr>
+        <w:rFonts w:ascii="Courier New" w:hAnsi="Courier New" w:hint="default"/>
+        <w:sz w:val="20"/>
+      </w:rPr>
+    </w:lvl>
+    <w:lvl w:ilvl="2" w:tentative="1">
+      <w:start w:val="1"/>
+      <w:numFmt w:val="bullet"/>
+      <w:lvlText w:val=""/>
+      <w:lvlJc w:val="left"/>
+      <w:pPr>
+        <w:tabs>
+          <w:tab w:val="num" w:pos="2160"/>
+        </w:tabs>
+        <w:ind w:left="2160" w:hanging="360"/>
+      </w:pPr>
+      <w:rPr>
+        <w:rFonts w:ascii="Wingdings" w:hAnsi="Wingdings" w:hint="default"/>
+        <w:sz w:val="20"/>
+      </w:rPr>
+    </w:lvl>
+    <w:lvl w:ilvl="3" w:tentative="1">
+      <w:start w:val="1"/>
+      <w:numFmt w:val="bullet"/>
+      <w:lvlText w:val=""/>
+      <w:lvlJc w:val="left"/>
+      <w:pPr>
+        <w:tabs>
+          <w:tab w:val="num" w:pos="2880"/>
+        </w:tabs>
+        <w:ind w:left="2880" w:hanging="360"/>
+      </w:pPr>
+      <w:rPr>
+        <w:rFonts w:ascii="Wingdings" w:hAnsi="Wingdings" w:hint="default"/>
+        <w:sz w:val="20"/>
+      </w:rPr>
+    </w:lvl>
+    <w:lvl w:ilvl="4" w:tentative="1">
+      <w:start w:val="1"/>
+      <w:numFmt w:val="bullet"/>
+      <w:lvlText w:val=""/>
+      <w:lvlJc w:val="left"/>
+      <w:pPr>
+        <w:tabs>
+          <w:tab w:val="num" w:pos="3600"/>
+        </w:tabs>
+        <w:ind w:left="3600" w:hanging="360"/>
+      </w:pPr>
+      <w:rPr>
+        <w:rFonts w:ascii="Wingdings" w:hAnsi="Wingdings" w:hint="default"/>
+        <w:sz w:val="20"/>
+      </w:rPr>
+    </w:lvl>
+    <w:lvl w:ilvl="5" w:tentative="1">
+      <w:start w:val="1"/>
+      <w:numFmt w:val="bullet"/>
+      <w:lvlText w:val=""/>
+      <w:lvlJc w:val="left"/>
+      <w:pPr>
+        <w:tabs>
+          <w:tab w:val="num" w:pos="4320"/>
+        </w:tabs>
+        <w:ind w:left="4320" w:hanging="360"/>
+      </w:pPr>
+      <w:rPr>
+        <w:rFonts w:ascii="Wingdings" w:hAnsi="Wingdings" w:hint="default"/>
+        <w:sz w:val="20"/>
+      </w:rPr>
+    </w:lvl>
+    <w:lvl w:ilvl="6" w:tentative="1">
+      <w:start w:val="1"/>
+      <w:numFmt w:val="bullet"/>
+      <w:lvlText w:val=""/>
+      <w:lvlJc w:val="left"/>
+      <w:pPr>
+        <w:tabs>
+          <w:tab w:val="num" w:pos="5040"/>
+        </w:tabs>
+        <w:ind w:left="5040" w:hanging="360"/>
+      </w:pPr>
+      <w:rPr>
+        <w:rFonts w:ascii="Wingdings" w:hAnsi="Wingdings" w:hint="default"/>
+        <w:sz w:val="20"/>
+      </w:rPr>
+    </w:lvl>
+    <w:lvl w:ilvl="7" w:tentative="1">
+      <w:start w:val="1"/>
+      <w:numFmt w:val="bullet"/>
+      <w:lvlText w:val=""/>
+      <w:lvlJc w:val="left"/>
+      <w:pPr>
+        <w:tabs>
+          <w:tab w:val="num" w:pos="5760"/>
+        </w:tabs>
+        <w:ind w:left="5760" w:hanging="360"/>
+      </w:pPr>
+      <w:rPr>
+        <w:rFonts w:ascii="Wingdings" w:hAnsi="Wingdings" w:hint="default"/>
+        <w:sz w:val="20"/>
+      </w:rPr>
+    </w:lvl>
+    <w:lvl w:ilvl="8" w:tentative="1">
+      <w:start w:val="1"/>
+      <w:numFmt w:val="bullet"/>
+      <w:lvlText w:val=""/>
+      <w:lvlJc w:val="left"/>
+      <w:pPr>
+        <w:tabs>
+          <w:tab w:val="num" w:pos="6480"/>
+        </w:tabs>
+        <w:ind w:left="6480" w:hanging="360"/>
+      </w:pPr>
+      <w:rPr>
+        <w:rFonts w:ascii="Wingdings" w:hAnsi="Wingdings" w:hint="default"/>
+        <w:sz w:val="20"/>
+      </w:rPr>
+    </w:lvl>
+  </w:abstractNum>
+  <w:abstractNum w:abstractNumId="34" w15:restartNumberingAfterBreak="0">
+    <w:nsid w:val="50D71CC9"/>
+    <w:multiLevelType w:val="multilevel"/>
+    <w:tmpl w:val="0B82B658"/>
+    <w:lvl w:ilvl="0">
+      <w:start w:val="1"/>
+      <w:numFmt w:val="bullet"/>
+      <w:lvlText w:val=""/>
+      <w:lvlJc w:val="left"/>
+      <w:pPr>
+        <w:tabs>
+          <w:tab w:val="num" w:pos="720"/>
+        </w:tabs>
+        <w:ind w:left="720" w:hanging="360"/>
+      </w:pPr>
+      <w:rPr>
+        <w:rFonts w:ascii="Symbol" w:hAnsi="Symbol" w:hint="default"/>
+        <w:sz w:val="20"/>
+      </w:rPr>
+    </w:lvl>
+    <w:lvl w:ilvl="1" w:tentative="1">
+      <w:start w:val="1"/>
+      <w:numFmt w:val="bullet"/>
+      <w:lvlText w:val="o"/>
+      <w:lvlJc w:val="left"/>
+      <w:pPr>
+        <w:tabs>
+          <w:tab w:val="num" w:pos="1440"/>
+        </w:tabs>
+        <w:ind w:left="1440" w:hanging="360"/>
+      </w:pPr>
+      <w:rPr>
+        <w:rFonts w:ascii="Courier New" w:hAnsi="Courier New" w:hint="default"/>
+        <w:sz w:val="20"/>
+      </w:rPr>
+    </w:lvl>
+    <w:lvl w:ilvl="2" w:tentative="1">
+      <w:start w:val="1"/>
+      <w:numFmt w:val="bullet"/>
+      <w:lvlText w:val=""/>
+      <w:lvlJc w:val="left"/>
+      <w:pPr>
+        <w:tabs>
+          <w:tab w:val="num" w:pos="2160"/>
+        </w:tabs>
+        <w:ind w:left="2160" w:hanging="360"/>
+      </w:pPr>
+      <w:rPr>
+        <w:rFonts w:ascii="Wingdings" w:hAnsi="Wingdings" w:hint="default"/>
+        <w:sz w:val="20"/>
+      </w:rPr>
+    </w:lvl>
+    <w:lvl w:ilvl="3" w:tentative="1">
+      <w:start w:val="1"/>
+      <w:numFmt w:val="bullet"/>
+      <w:lvlText w:val=""/>
+      <w:lvlJc w:val="left"/>
+      <w:pPr>
+        <w:tabs>
+          <w:tab w:val="num" w:pos="2880"/>
+        </w:tabs>
+        <w:ind w:left="2880" w:hanging="360"/>
+      </w:pPr>
+      <w:rPr>
+        <w:rFonts w:ascii="Wingdings" w:hAnsi="Wingdings" w:hint="default"/>
+        <w:sz w:val="20"/>
+      </w:rPr>
+    </w:lvl>
+    <w:lvl w:ilvl="4" w:tentative="1">
+      <w:start w:val="1"/>
+      <w:numFmt w:val="bullet"/>
+      <w:lvlText w:val=""/>
+      <w:lvlJc w:val="left"/>
+      <w:pPr>
+        <w:tabs>
+          <w:tab w:val="num" w:pos="3600"/>
+        </w:tabs>
+        <w:ind w:left="3600" w:hanging="360"/>
+      </w:pPr>
+      <w:rPr>
+        <w:rFonts w:ascii="Wingdings" w:hAnsi="Wingdings" w:hint="default"/>
+        <w:sz w:val="20"/>
+      </w:rPr>
+    </w:lvl>
+    <w:lvl w:ilvl="5" w:tentative="1">
+      <w:start w:val="1"/>
+      <w:numFmt w:val="bullet"/>
+      <w:lvlText w:val=""/>
+      <w:lvlJc w:val="left"/>
+      <w:pPr>
+        <w:tabs>
+          <w:tab w:val="num" w:pos="4320"/>
+        </w:tabs>
+        <w:ind w:left="4320" w:hanging="360"/>
+      </w:pPr>
+      <w:rPr>
+        <w:rFonts w:ascii="Wingdings" w:hAnsi="Wingdings" w:hint="default"/>
+        <w:sz w:val="20"/>
+      </w:rPr>
+    </w:lvl>
+    <w:lvl w:ilvl="6" w:tentative="1">
+      <w:start w:val="1"/>
+      <w:numFmt w:val="bullet"/>
+      <w:lvlText w:val=""/>
+      <w:lvlJc w:val="left"/>
+      <w:pPr>
+        <w:tabs>
+          <w:tab w:val="num" w:pos="5040"/>
+        </w:tabs>
+        <w:ind w:left="5040" w:hanging="360"/>
+      </w:pPr>
+      <w:rPr>
+        <w:rFonts w:ascii="Wingdings" w:hAnsi="Wingdings" w:hint="default"/>
+        <w:sz w:val="20"/>
+      </w:rPr>
+    </w:lvl>
+    <w:lvl w:ilvl="7" w:tentative="1">
+      <w:start w:val="1"/>
+      <w:numFmt w:val="bullet"/>
+      <w:lvlText w:val=""/>
+      <w:lvlJc w:val="left"/>
+      <w:pPr>
+        <w:tabs>
+          <w:tab w:val="num" w:pos="5760"/>
+        </w:tabs>
+        <w:ind w:left="5760" w:hanging="360"/>
+      </w:pPr>
+      <w:rPr>
+        <w:rFonts w:ascii="Wingdings" w:hAnsi="Wingdings" w:hint="default"/>
+        <w:sz w:val="20"/>
+      </w:rPr>
+    </w:lvl>
+    <w:lvl w:ilvl="8" w:tentative="1">
+      <w:start w:val="1"/>
+      <w:numFmt w:val="bullet"/>
+      <w:lvlText w:val=""/>
+      <w:lvlJc w:val="left"/>
+      <w:pPr>
+        <w:tabs>
+          <w:tab w:val="num" w:pos="6480"/>
+        </w:tabs>
+        <w:ind w:left="6480" w:hanging="360"/>
+      </w:pPr>
+      <w:rPr>
+        <w:rFonts w:ascii="Wingdings" w:hAnsi="Wingdings" w:hint="default"/>
+        <w:sz w:val="20"/>
+      </w:rPr>
+    </w:lvl>
+  </w:abstractNum>
+  <w:abstractNum w:abstractNumId="35" w15:restartNumberingAfterBreak="0">
     <w:nsid w:val="51642C7B"/>
     <w:multiLevelType w:val="multilevel"/>
     <w:tmpl w:val="2B0CEE80"/>
@@ -26522,7 +31881,7 @@
       </w:pPr>
     </w:lvl>
   </w:abstractNum>
-  <w:abstractNum w:abstractNumId="30" w15:restartNumberingAfterBreak="0">
+  <w:abstractNum w:abstractNumId="36" w15:restartNumberingAfterBreak="0">
     <w:nsid w:val="54A4535F"/>
     <w:multiLevelType w:val="multilevel"/>
     <w:tmpl w:val="783E42DC"/>
@@ -26671,7 +32030,7 @@
       </w:rPr>
     </w:lvl>
   </w:abstractNum>
-  <w:abstractNum w:abstractNumId="31" w15:restartNumberingAfterBreak="0">
+  <w:abstractNum w:abstractNumId="37" w15:restartNumberingAfterBreak="0">
     <w:nsid w:val="57AD3D67"/>
     <w:multiLevelType w:val="multilevel"/>
     <w:tmpl w:val="D3E69A58"/>
@@ -26820,7 +32179,156 @@
       </w:rPr>
     </w:lvl>
   </w:abstractNum>
-  <w:abstractNum w:abstractNumId="32" w15:restartNumberingAfterBreak="0">
+  <w:abstractNum w:abstractNumId="38" w15:restartNumberingAfterBreak="0">
+    <w:nsid w:val="58E921AB"/>
+    <w:multiLevelType w:val="multilevel"/>
+    <w:tmpl w:val="D12C0752"/>
+    <w:lvl w:ilvl="0">
+      <w:start w:val="1"/>
+      <w:numFmt w:val="bullet"/>
+      <w:lvlText w:val=""/>
+      <w:lvlJc w:val="left"/>
+      <w:pPr>
+        <w:tabs>
+          <w:tab w:val="num" w:pos="720"/>
+        </w:tabs>
+        <w:ind w:left="720" w:hanging="360"/>
+      </w:pPr>
+      <w:rPr>
+        <w:rFonts w:ascii="Symbol" w:hAnsi="Symbol" w:hint="default"/>
+        <w:sz w:val="20"/>
+      </w:rPr>
+    </w:lvl>
+    <w:lvl w:ilvl="1" w:tentative="1">
+      <w:start w:val="1"/>
+      <w:numFmt w:val="bullet"/>
+      <w:lvlText w:val="o"/>
+      <w:lvlJc w:val="left"/>
+      <w:pPr>
+        <w:tabs>
+          <w:tab w:val="num" w:pos="1440"/>
+        </w:tabs>
+        <w:ind w:left="1440" w:hanging="360"/>
+      </w:pPr>
+      <w:rPr>
+        <w:rFonts w:ascii="Courier New" w:hAnsi="Courier New" w:hint="default"/>
+        <w:sz w:val="20"/>
+      </w:rPr>
+    </w:lvl>
+    <w:lvl w:ilvl="2" w:tentative="1">
+      <w:start w:val="1"/>
+      <w:numFmt w:val="bullet"/>
+      <w:lvlText w:val=""/>
+      <w:lvlJc w:val="left"/>
+      <w:pPr>
+        <w:tabs>
+          <w:tab w:val="num" w:pos="2160"/>
+        </w:tabs>
+        <w:ind w:left="2160" w:hanging="360"/>
+      </w:pPr>
+      <w:rPr>
+        <w:rFonts w:ascii="Wingdings" w:hAnsi="Wingdings" w:hint="default"/>
+        <w:sz w:val="20"/>
+      </w:rPr>
+    </w:lvl>
+    <w:lvl w:ilvl="3" w:tentative="1">
+      <w:start w:val="1"/>
+      <w:numFmt w:val="bullet"/>
+      <w:lvlText w:val=""/>
+      <w:lvlJc w:val="left"/>
+      <w:pPr>
+        <w:tabs>
+          <w:tab w:val="num" w:pos="2880"/>
+        </w:tabs>
+        <w:ind w:left="2880" w:hanging="360"/>
+      </w:pPr>
+      <w:rPr>
+        <w:rFonts w:ascii="Wingdings" w:hAnsi="Wingdings" w:hint="default"/>
+        <w:sz w:val="20"/>
+      </w:rPr>
+    </w:lvl>
+    <w:lvl w:ilvl="4" w:tentative="1">
+      <w:start w:val="1"/>
+      <w:numFmt w:val="bullet"/>
+      <w:lvlText w:val=""/>
+      <w:lvlJc w:val="left"/>
+      <w:pPr>
+        <w:tabs>
+          <w:tab w:val="num" w:pos="3600"/>
+        </w:tabs>
+        <w:ind w:left="3600" w:hanging="360"/>
+      </w:pPr>
+      <w:rPr>
+        <w:rFonts w:ascii="Wingdings" w:hAnsi="Wingdings" w:hint="default"/>
+        <w:sz w:val="20"/>
+      </w:rPr>
+    </w:lvl>
+    <w:lvl w:ilvl="5" w:tentative="1">
+      <w:start w:val="1"/>
+      <w:numFmt w:val="bullet"/>
+      <w:lvlText w:val=""/>
+      <w:lvlJc w:val="left"/>
+      <w:pPr>
+        <w:tabs>
+          <w:tab w:val="num" w:pos="4320"/>
+        </w:tabs>
+        <w:ind w:left="4320" w:hanging="360"/>
+      </w:pPr>
+      <w:rPr>
+        <w:rFonts w:ascii="Wingdings" w:hAnsi="Wingdings" w:hint="default"/>
+        <w:sz w:val="20"/>
+      </w:rPr>
+    </w:lvl>
+    <w:lvl w:ilvl="6" w:tentative="1">
+      <w:start w:val="1"/>
+      <w:numFmt w:val="bullet"/>
+      <w:lvlText w:val=""/>
+      <w:lvlJc w:val="left"/>
+      <w:pPr>
+        <w:tabs>
+          <w:tab w:val="num" w:pos="5040"/>
+        </w:tabs>
+        <w:ind w:left="5040" w:hanging="360"/>
+      </w:pPr>
+      <w:rPr>
+        <w:rFonts w:ascii="Wingdings" w:hAnsi="Wingdings" w:hint="default"/>
+        <w:sz w:val="20"/>
+      </w:rPr>
+    </w:lvl>
+    <w:lvl w:ilvl="7" w:tentative="1">
+      <w:start w:val="1"/>
+      <w:numFmt w:val="bullet"/>
+      <w:lvlText w:val=""/>
+      <w:lvlJc w:val="left"/>
+      <w:pPr>
+        <w:tabs>
+          <w:tab w:val="num" w:pos="5760"/>
+        </w:tabs>
+        <w:ind w:left="5760" w:hanging="360"/>
+      </w:pPr>
+      <w:rPr>
+        <w:rFonts w:ascii="Wingdings" w:hAnsi="Wingdings" w:hint="default"/>
+        <w:sz w:val="20"/>
+      </w:rPr>
+    </w:lvl>
+    <w:lvl w:ilvl="8" w:tentative="1">
+      <w:start w:val="1"/>
+      <w:numFmt w:val="bullet"/>
+      <w:lvlText w:val=""/>
+      <w:lvlJc w:val="left"/>
+      <w:pPr>
+        <w:tabs>
+          <w:tab w:val="num" w:pos="6480"/>
+        </w:tabs>
+        <w:ind w:left="6480" w:hanging="360"/>
+      </w:pPr>
+      <w:rPr>
+        <w:rFonts w:ascii="Wingdings" w:hAnsi="Wingdings" w:hint="default"/>
+        <w:sz w:val="20"/>
+      </w:rPr>
+    </w:lvl>
+  </w:abstractNum>
+  <w:abstractNum w:abstractNumId="39" w15:restartNumberingAfterBreak="0">
     <w:nsid w:val="592077EB"/>
     <w:multiLevelType w:val="multilevel"/>
     <w:tmpl w:val="67FA7434"/>
@@ -26969,7 +32477,7 @@
       </w:rPr>
     </w:lvl>
   </w:abstractNum>
-  <w:abstractNum w:abstractNumId="33" w15:restartNumberingAfterBreak="0">
+  <w:abstractNum w:abstractNumId="40" w15:restartNumberingAfterBreak="0">
     <w:nsid w:val="5B2D1485"/>
     <w:multiLevelType w:val="multilevel"/>
     <w:tmpl w:val="B086A4B0"/>
@@ -27118,7 +32626,156 @@
       </w:rPr>
     </w:lvl>
   </w:abstractNum>
-  <w:abstractNum w:abstractNumId="34" w15:restartNumberingAfterBreak="0">
+  <w:abstractNum w:abstractNumId="41" w15:restartNumberingAfterBreak="0">
+    <w:nsid w:val="64B8440F"/>
+    <w:multiLevelType w:val="multilevel"/>
+    <w:tmpl w:val="84BEF912"/>
+    <w:lvl w:ilvl="0">
+      <w:start w:val="1"/>
+      <w:numFmt w:val="bullet"/>
+      <w:lvlText w:val=""/>
+      <w:lvlJc w:val="left"/>
+      <w:pPr>
+        <w:tabs>
+          <w:tab w:val="num" w:pos="720"/>
+        </w:tabs>
+        <w:ind w:left="720" w:hanging="360"/>
+      </w:pPr>
+      <w:rPr>
+        <w:rFonts w:ascii="Symbol" w:hAnsi="Symbol" w:hint="default"/>
+        <w:sz w:val="20"/>
+      </w:rPr>
+    </w:lvl>
+    <w:lvl w:ilvl="1" w:tentative="1">
+      <w:start w:val="1"/>
+      <w:numFmt w:val="bullet"/>
+      <w:lvlText w:val="o"/>
+      <w:lvlJc w:val="left"/>
+      <w:pPr>
+        <w:tabs>
+          <w:tab w:val="num" w:pos="1440"/>
+        </w:tabs>
+        <w:ind w:left="1440" w:hanging="360"/>
+      </w:pPr>
+      <w:rPr>
+        <w:rFonts w:ascii="Courier New" w:hAnsi="Courier New" w:hint="default"/>
+        <w:sz w:val="20"/>
+      </w:rPr>
+    </w:lvl>
+    <w:lvl w:ilvl="2" w:tentative="1">
+      <w:start w:val="1"/>
+      <w:numFmt w:val="bullet"/>
+      <w:lvlText w:val=""/>
+      <w:lvlJc w:val="left"/>
+      <w:pPr>
+        <w:tabs>
+          <w:tab w:val="num" w:pos="2160"/>
+        </w:tabs>
+        <w:ind w:left="2160" w:hanging="360"/>
+      </w:pPr>
+      <w:rPr>
+        <w:rFonts w:ascii="Wingdings" w:hAnsi="Wingdings" w:hint="default"/>
+        <w:sz w:val="20"/>
+      </w:rPr>
+    </w:lvl>
+    <w:lvl w:ilvl="3" w:tentative="1">
+      <w:start w:val="1"/>
+      <w:numFmt w:val="bullet"/>
+      <w:lvlText w:val=""/>
+      <w:lvlJc w:val="left"/>
+      <w:pPr>
+        <w:tabs>
+          <w:tab w:val="num" w:pos="2880"/>
+        </w:tabs>
+        <w:ind w:left="2880" w:hanging="360"/>
+      </w:pPr>
+      <w:rPr>
+        <w:rFonts w:ascii="Wingdings" w:hAnsi="Wingdings" w:hint="default"/>
+        <w:sz w:val="20"/>
+      </w:rPr>
+    </w:lvl>
+    <w:lvl w:ilvl="4" w:tentative="1">
+      <w:start w:val="1"/>
+      <w:numFmt w:val="bullet"/>
+      <w:lvlText w:val=""/>
+      <w:lvlJc w:val="left"/>
+      <w:pPr>
+        <w:tabs>
+          <w:tab w:val="num" w:pos="3600"/>
+        </w:tabs>
+        <w:ind w:left="3600" w:hanging="360"/>
+      </w:pPr>
+      <w:rPr>
+        <w:rFonts w:ascii="Wingdings" w:hAnsi="Wingdings" w:hint="default"/>
+        <w:sz w:val="20"/>
+      </w:rPr>
+    </w:lvl>
+    <w:lvl w:ilvl="5" w:tentative="1">
+      <w:start w:val="1"/>
+      <w:numFmt w:val="bullet"/>
+      <w:lvlText w:val=""/>
+      <w:lvlJc w:val="left"/>
+      <w:pPr>
+        <w:tabs>
+          <w:tab w:val="num" w:pos="4320"/>
+        </w:tabs>
+        <w:ind w:left="4320" w:hanging="360"/>
+      </w:pPr>
+      <w:rPr>
+        <w:rFonts w:ascii="Wingdings" w:hAnsi="Wingdings" w:hint="default"/>
+        <w:sz w:val="20"/>
+      </w:rPr>
+    </w:lvl>
+    <w:lvl w:ilvl="6" w:tentative="1">
+      <w:start w:val="1"/>
+      <w:numFmt w:val="bullet"/>
+      <w:lvlText w:val=""/>
+      <w:lvlJc w:val="left"/>
+      <w:pPr>
+        <w:tabs>
+          <w:tab w:val="num" w:pos="5040"/>
+        </w:tabs>
+        <w:ind w:left="5040" w:hanging="360"/>
+      </w:pPr>
+      <w:rPr>
+        <w:rFonts w:ascii="Wingdings" w:hAnsi="Wingdings" w:hint="default"/>
+        <w:sz w:val="20"/>
+      </w:rPr>
+    </w:lvl>
+    <w:lvl w:ilvl="7" w:tentative="1">
+      <w:start w:val="1"/>
+      <w:numFmt w:val="bullet"/>
+      <w:lvlText w:val=""/>
+      <w:lvlJc w:val="left"/>
+      <w:pPr>
+        <w:tabs>
+          <w:tab w:val="num" w:pos="5760"/>
+        </w:tabs>
+        <w:ind w:left="5760" w:hanging="360"/>
+      </w:pPr>
+      <w:rPr>
+        <w:rFonts w:ascii="Wingdings" w:hAnsi="Wingdings" w:hint="default"/>
+        <w:sz w:val="20"/>
+      </w:rPr>
+    </w:lvl>
+    <w:lvl w:ilvl="8" w:tentative="1">
+      <w:start w:val="1"/>
+      <w:numFmt w:val="bullet"/>
+      <w:lvlText w:val=""/>
+      <w:lvlJc w:val="left"/>
+      <w:pPr>
+        <w:tabs>
+          <w:tab w:val="num" w:pos="6480"/>
+        </w:tabs>
+        <w:ind w:left="6480" w:hanging="360"/>
+      </w:pPr>
+      <w:rPr>
+        <w:rFonts w:ascii="Wingdings" w:hAnsi="Wingdings" w:hint="default"/>
+        <w:sz w:val="20"/>
+      </w:rPr>
+    </w:lvl>
+  </w:abstractNum>
+  <w:abstractNum w:abstractNumId="42" w15:restartNumberingAfterBreak="0">
     <w:nsid w:val="654A13C6"/>
     <w:multiLevelType w:val="multilevel"/>
     <w:tmpl w:val="96FCAAB6"/>
@@ -27267,7 +32924,7 @@
       </w:rPr>
     </w:lvl>
   </w:abstractNum>
-  <w:abstractNum w:abstractNumId="35" w15:restartNumberingAfterBreak="0">
+  <w:abstractNum w:abstractNumId="43" w15:restartNumberingAfterBreak="0">
     <w:nsid w:val="664074BC"/>
     <w:multiLevelType w:val="multilevel"/>
     <w:tmpl w:val="234698F2"/>
@@ -27416,7 +33073,7 @@
       </w:rPr>
     </w:lvl>
   </w:abstractNum>
-  <w:abstractNum w:abstractNumId="36" w15:restartNumberingAfterBreak="0">
+  <w:abstractNum w:abstractNumId="44" w15:restartNumberingAfterBreak="0">
     <w:nsid w:val="673E7B95"/>
     <w:multiLevelType w:val="multilevel"/>
     <w:tmpl w:val="AC2E0AF4"/>
@@ -27565,7 +33222,7 @@
       </w:rPr>
     </w:lvl>
   </w:abstractNum>
-  <w:abstractNum w:abstractNumId="37" w15:restartNumberingAfterBreak="0">
+  <w:abstractNum w:abstractNumId="45" w15:restartNumberingAfterBreak="0">
     <w:nsid w:val="677675B1"/>
     <w:multiLevelType w:val="multilevel"/>
     <w:tmpl w:val="AED80F4A"/>
@@ -27714,7 +33371,7 @@
       </w:rPr>
     </w:lvl>
   </w:abstractNum>
-  <w:abstractNum w:abstractNumId="38" w15:restartNumberingAfterBreak="0">
+  <w:abstractNum w:abstractNumId="46" w15:restartNumberingAfterBreak="0">
     <w:nsid w:val="68514153"/>
     <w:multiLevelType w:val="multilevel"/>
     <w:tmpl w:val="B68A7126"/>
@@ -27863,7 +33520,7 @@
       </w:rPr>
     </w:lvl>
   </w:abstractNum>
-  <w:abstractNum w:abstractNumId="39" w15:restartNumberingAfterBreak="0">
+  <w:abstractNum w:abstractNumId="47" w15:restartNumberingAfterBreak="0">
     <w:nsid w:val="6B2F25CF"/>
     <w:multiLevelType w:val="multilevel"/>
     <w:tmpl w:val="7A9AFA46"/>
@@ -28012,7 +33669,7 @@
       </w:rPr>
     </w:lvl>
   </w:abstractNum>
-  <w:abstractNum w:abstractNumId="40" w15:restartNumberingAfterBreak="0">
+  <w:abstractNum w:abstractNumId="48" w15:restartNumberingAfterBreak="0">
     <w:nsid w:val="6D582463"/>
     <w:multiLevelType w:val="multilevel"/>
     <w:tmpl w:val="6854B482"/>
@@ -28161,7 +33818,305 @@
       </w:rPr>
     </w:lvl>
   </w:abstractNum>
-  <w:abstractNum w:abstractNumId="41" w15:restartNumberingAfterBreak="0">
+  <w:abstractNum w:abstractNumId="49" w15:restartNumberingAfterBreak="0">
+    <w:nsid w:val="6E98083C"/>
+    <w:multiLevelType w:val="multilevel"/>
+    <w:tmpl w:val="1B002F18"/>
+    <w:lvl w:ilvl="0">
+      <w:start w:val="1"/>
+      <w:numFmt w:val="bullet"/>
+      <w:lvlText w:val=""/>
+      <w:lvlJc w:val="left"/>
+      <w:pPr>
+        <w:tabs>
+          <w:tab w:val="num" w:pos="720"/>
+        </w:tabs>
+        <w:ind w:left="720" w:hanging="360"/>
+      </w:pPr>
+      <w:rPr>
+        <w:rFonts w:ascii="Symbol" w:hAnsi="Symbol" w:hint="default"/>
+        <w:sz w:val="20"/>
+      </w:rPr>
+    </w:lvl>
+    <w:lvl w:ilvl="1" w:tentative="1">
+      <w:start w:val="1"/>
+      <w:numFmt w:val="bullet"/>
+      <w:lvlText w:val="o"/>
+      <w:lvlJc w:val="left"/>
+      <w:pPr>
+        <w:tabs>
+          <w:tab w:val="num" w:pos="1440"/>
+        </w:tabs>
+        <w:ind w:left="1440" w:hanging="360"/>
+      </w:pPr>
+      <w:rPr>
+        <w:rFonts w:ascii="Courier New" w:hAnsi="Courier New" w:hint="default"/>
+        <w:sz w:val="20"/>
+      </w:rPr>
+    </w:lvl>
+    <w:lvl w:ilvl="2" w:tentative="1">
+      <w:start w:val="1"/>
+      <w:numFmt w:val="bullet"/>
+      <w:lvlText w:val=""/>
+      <w:lvlJc w:val="left"/>
+      <w:pPr>
+        <w:tabs>
+          <w:tab w:val="num" w:pos="2160"/>
+        </w:tabs>
+        <w:ind w:left="2160" w:hanging="360"/>
+      </w:pPr>
+      <w:rPr>
+        <w:rFonts w:ascii="Wingdings" w:hAnsi="Wingdings" w:hint="default"/>
+        <w:sz w:val="20"/>
+      </w:rPr>
+    </w:lvl>
+    <w:lvl w:ilvl="3" w:tentative="1">
+      <w:start w:val="1"/>
+      <w:numFmt w:val="bullet"/>
+      <w:lvlText w:val=""/>
+      <w:lvlJc w:val="left"/>
+      <w:pPr>
+        <w:tabs>
+          <w:tab w:val="num" w:pos="2880"/>
+        </w:tabs>
+        <w:ind w:left="2880" w:hanging="360"/>
+      </w:pPr>
+      <w:rPr>
+        <w:rFonts w:ascii="Wingdings" w:hAnsi="Wingdings" w:hint="default"/>
+        <w:sz w:val="20"/>
+      </w:rPr>
+    </w:lvl>
+    <w:lvl w:ilvl="4" w:tentative="1">
+      <w:start w:val="1"/>
+      <w:numFmt w:val="bullet"/>
+      <w:lvlText w:val=""/>
+      <w:lvlJc w:val="left"/>
+      <w:pPr>
+        <w:tabs>
+          <w:tab w:val="num" w:pos="3600"/>
+        </w:tabs>
+        <w:ind w:left="3600" w:hanging="360"/>
+      </w:pPr>
+      <w:rPr>
+        <w:rFonts w:ascii="Wingdings" w:hAnsi="Wingdings" w:hint="default"/>
+        <w:sz w:val="20"/>
+      </w:rPr>
+    </w:lvl>
+    <w:lvl w:ilvl="5" w:tentative="1">
+      <w:start w:val="1"/>
+      <w:numFmt w:val="bullet"/>
+      <w:lvlText w:val=""/>
+      <w:lvlJc w:val="left"/>
+      <w:pPr>
+        <w:tabs>
+          <w:tab w:val="num" w:pos="4320"/>
+        </w:tabs>
+        <w:ind w:left="4320" w:hanging="360"/>
+      </w:pPr>
+      <w:rPr>
+        <w:rFonts w:ascii="Wingdings" w:hAnsi="Wingdings" w:hint="default"/>
+        <w:sz w:val="20"/>
+      </w:rPr>
+    </w:lvl>
+    <w:lvl w:ilvl="6" w:tentative="1">
+      <w:start w:val="1"/>
+      <w:numFmt w:val="bullet"/>
+      <w:lvlText w:val=""/>
+      <w:lvlJc w:val="left"/>
+      <w:pPr>
+        <w:tabs>
+          <w:tab w:val="num" w:pos="5040"/>
+        </w:tabs>
+        <w:ind w:left="5040" w:hanging="360"/>
+      </w:pPr>
+      <w:rPr>
+        <w:rFonts w:ascii="Wingdings" w:hAnsi="Wingdings" w:hint="default"/>
+        <w:sz w:val="20"/>
+      </w:rPr>
+    </w:lvl>
+    <w:lvl w:ilvl="7" w:tentative="1">
+      <w:start w:val="1"/>
+      <w:numFmt w:val="bullet"/>
+      <w:lvlText w:val=""/>
+      <w:lvlJc w:val="left"/>
+      <w:pPr>
+        <w:tabs>
+          <w:tab w:val="num" w:pos="5760"/>
+        </w:tabs>
+        <w:ind w:left="5760" w:hanging="360"/>
+      </w:pPr>
+      <w:rPr>
+        <w:rFonts w:ascii="Wingdings" w:hAnsi="Wingdings" w:hint="default"/>
+        <w:sz w:val="20"/>
+      </w:rPr>
+    </w:lvl>
+    <w:lvl w:ilvl="8" w:tentative="1">
+      <w:start w:val="1"/>
+      <w:numFmt w:val="bullet"/>
+      <w:lvlText w:val=""/>
+      <w:lvlJc w:val="left"/>
+      <w:pPr>
+        <w:tabs>
+          <w:tab w:val="num" w:pos="6480"/>
+        </w:tabs>
+        <w:ind w:left="6480" w:hanging="360"/>
+      </w:pPr>
+      <w:rPr>
+        <w:rFonts w:ascii="Wingdings" w:hAnsi="Wingdings" w:hint="default"/>
+        <w:sz w:val="20"/>
+      </w:rPr>
+    </w:lvl>
+  </w:abstractNum>
+  <w:abstractNum w:abstractNumId="50" w15:restartNumberingAfterBreak="0">
+    <w:nsid w:val="6F0740DE"/>
+    <w:multiLevelType w:val="multilevel"/>
+    <w:tmpl w:val="AA342716"/>
+    <w:lvl w:ilvl="0">
+      <w:start w:val="1"/>
+      <w:numFmt w:val="bullet"/>
+      <w:lvlText w:val=""/>
+      <w:lvlJc w:val="left"/>
+      <w:pPr>
+        <w:tabs>
+          <w:tab w:val="num" w:pos="720"/>
+        </w:tabs>
+        <w:ind w:left="720" w:hanging="360"/>
+      </w:pPr>
+      <w:rPr>
+        <w:rFonts w:ascii="Symbol" w:hAnsi="Symbol" w:hint="default"/>
+        <w:sz w:val="20"/>
+      </w:rPr>
+    </w:lvl>
+    <w:lvl w:ilvl="1" w:tentative="1">
+      <w:start w:val="1"/>
+      <w:numFmt w:val="bullet"/>
+      <w:lvlText w:val="o"/>
+      <w:lvlJc w:val="left"/>
+      <w:pPr>
+        <w:tabs>
+          <w:tab w:val="num" w:pos="1440"/>
+        </w:tabs>
+        <w:ind w:left="1440" w:hanging="360"/>
+      </w:pPr>
+      <w:rPr>
+        <w:rFonts w:ascii="Courier New" w:hAnsi="Courier New" w:hint="default"/>
+        <w:sz w:val="20"/>
+      </w:rPr>
+    </w:lvl>
+    <w:lvl w:ilvl="2" w:tentative="1">
+      <w:start w:val="1"/>
+      <w:numFmt w:val="bullet"/>
+      <w:lvlText w:val=""/>
+      <w:lvlJc w:val="left"/>
+      <w:pPr>
+        <w:tabs>
+          <w:tab w:val="num" w:pos="2160"/>
+        </w:tabs>
+        <w:ind w:left="2160" w:hanging="360"/>
+      </w:pPr>
+      <w:rPr>
+        <w:rFonts w:ascii="Wingdings" w:hAnsi="Wingdings" w:hint="default"/>
+        <w:sz w:val="20"/>
+      </w:rPr>
+    </w:lvl>
+    <w:lvl w:ilvl="3" w:tentative="1">
+      <w:start w:val="1"/>
+      <w:numFmt w:val="bullet"/>
+      <w:lvlText w:val=""/>
+      <w:lvlJc w:val="left"/>
+      <w:pPr>
+        <w:tabs>
+          <w:tab w:val="num" w:pos="2880"/>
+        </w:tabs>
+        <w:ind w:left="2880" w:hanging="360"/>
+      </w:pPr>
+      <w:rPr>
+        <w:rFonts w:ascii="Wingdings" w:hAnsi="Wingdings" w:hint="default"/>
+        <w:sz w:val="20"/>
+      </w:rPr>
+    </w:lvl>
+    <w:lvl w:ilvl="4" w:tentative="1">
+      <w:start w:val="1"/>
+      <w:numFmt w:val="bullet"/>
+      <w:lvlText w:val=""/>
+      <w:lvlJc w:val="left"/>
+      <w:pPr>
+        <w:tabs>
+          <w:tab w:val="num" w:pos="3600"/>
+        </w:tabs>
+        <w:ind w:left="3600" w:hanging="360"/>
+      </w:pPr>
+      <w:rPr>
+        <w:rFonts w:ascii="Wingdings" w:hAnsi="Wingdings" w:hint="default"/>
+        <w:sz w:val="20"/>
+      </w:rPr>
+    </w:lvl>
+    <w:lvl w:ilvl="5" w:tentative="1">
+      <w:start w:val="1"/>
+      <w:numFmt w:val="bullet"/>
+      <w:lvlText w:val=""/>
+      <w:lvlJc w:val="left"/>
+      <w:pPr>
+        <w:tabs>
+          <w:tab w:val="num" w:pos="4320"/>
+        </w:tabs>
+        <w:ind w:left="4320" w:hanging="360"/>
+      </w:pPr>
+      <w:rPr>
+        <w:rFonts w:ascii="Wingdings" w:hAnsi="Wingdings" w:hint="default"/>
+        <w:sz w:val="20"/>
+      </w:rPr>
+    </w:lvl>
+    <w:lvl w:ilvl="6" w:tentative="1">
+      <w:start w:val="1"/>
+      <w:numFmt w:val="bullet"/>
+      <w:lvlText w:val=""/>
+      <w:lvlJc w:val="left"/>
+      <w:pPr>
+        <w:tabs>
+          <w:tab w:val="num" w:pos="5040"/>
+        </w:tabs>
+        <w:ind w:left="5040" w:hanging="360"/>
+      </w:pPr>
+      <w:rPr>
+        <w:rFonts w:ascii="Wingdings" w:hAnsi="Wingdings" w:hint="default"/>
+        <w:sz w:val="20"/>
+      </w:rPr>
+    </w:lvl>
+    <w:lvl w:ilvl="7" w:tentative="1">
+      <w:start w:val="1"/>
+      <w:numFmt w:val="bullet"/>
+      <w:lvlText w:val=""/>
+      <w:lvlJc w:val="left"/>
+      <w:pPr>
+        <w:tabs>
+          <w:tab w:val="num" w:pos="5760"/>
+        </w:tabs>
+        <w:ind w:left="5760" w:hanging="360"/>
+      </w:pPr>
+      <w:rPr>
+        <w:rFonts w:ascii="Wingdings" w:hAnsi="Wingdings" w:hint="default"/>
+        <w:sz w:val="20"/>
+      </w:rPr>
+    </w:lvl>
+    <w:lvl w:ilvl="8" w:tentative="1">
+      <w:start w:val="1"/>
+      <w:numFmt w:val="bullet"/>
+      <w:lvlText w:val=""/>
+      <w:lvlJc w:val="left"/>
+      <w:pPr>
+        <w:tabs>
+          <w:tab w:val="num" w:pos="6480"/>
+        </w:tabs>
+        <w:ind w:left="6480" w:hanging="360"/>
+      </w:pPr>
+      <w:rPr>
+        <w:rFonts w:ascii="Wingdings" w:hAnsi="Wingdings" w:hint="default"/>
+        <w:sz w:val="20"/>
+      </w:rPr>
+    </w:lvl>
+  </w:abstractNum>
+  <w:abstractNum w:abstractNumId="51" w15:restartNumberingAfterBreak="0">
     <w:nsid w:val="70692EFE"/>
     <w:multiLevelType w:val="multilevel"/>
     <w:tmpl w:val="0D5844DA"/>
@@ -28310,7 +34265,7 @@
       </w:rPr>
     </w:lvl>
   </w:abstractNum>
-  <w:abstractNum w:abstractNumId="42" w15:restartNumberingAfterBreak="0">
+  <w:abstractNum w:abstractNumId="52" w15:restartNumberingAfterBreak="0">
     <w:nsid w:val="712C67F9"/>
     <w:multiLevelType w:val="multilevel"/>
     <w:tmpl w:val="77BE20E4"/>
@@ -28454,7 +34409,7 @@
       </w:rPr>
     </w:lvl>
   </w:abstractNum>
-  <w:abstractNum w:abstractNumId="43" w15:restartNumberingAfterBreak="0">
+  <w:abstractNum w:abstractNumId="53" w15:restartNumberingAfterBreak="0">
     <w:nsid w:val="725573CE"/>
     <w:multiLevelType w:val="multilevel"/>
     <w:tmpl w:val="EDA8E01C"/>
@@ -28603,7 +34558,7 @@
       </w:rPr>
     </w:lvl>
   </w:abstractNum>
-  <w:abstractNum w:abstractNumId="44" w15:restartNumberingAfterBreak="0">
+  <w:abstractNum w:abstractNumId="54" w15:restartNumberingAfterBreak="0">
     <w:nsid w:val="728701D6"/>
     <w:multiLevelType w:val="multilevel"/>
     <w:tmpl w:val="1EFC17AC"/>
@@ -28752,7 +34707,7 @@
       </w:rPr>
     </w:lvl>
   </w:abstractNum>
-  <w:abstractNum w:abstractNumId="45" w15:restartNumberingAfterBreak="0">
+  <w:abstractNum w:abstractNumId="55" w15:restartNumberingAfterBreak="0">
     <w:nsid w:val="72FC7FD4"/>
     <w:multiLevelType w:val="multilevel"/>
     <w:tmpl w:val="62583514"/>
@@ -28865,7 +34820,7 @@
       </w:pPr>
     </w:lvl>
   </w:abstractNum>
-  <w:abstractNum w:abstractNumId="46" w15:restartNumberingAfterBreak="0">
+  <w:abstractNum w:abstractNumId="56" w15:restartNumberingAfterBreak="0">
     <w:nsid w:val="734C7E6F"/>
     <w:multiLevelType w:val="multilevel"/>
     <w:tmpl w:val="52D6315E"/>
@@ -28978,7 +34933,7 @@
       </w:pPr>
     </w:lvl>
   </w:abstractNum>
-  <w:abstractNum w:abstractNumId="47" w15:restartNumberingAfterBreak="0">
+  <w:abstractNum w:abstractNumId="57" w15:restartNumberingAfterBreak="0">
     <w:nsid w:val="73E44BA4"/>
     <w:multiLevelType w:val="multilevel"/>
     <w:tmpl w:val="25720972"/>
@@ -29127,7 +35082,7 @@
       </w:rPr>
     </w:lvl>
   </w:abstractNum>
-  <w:abstractNum w:abstractNumId="48" w15:restartNumberingAfterBreak="0">
+  <w:abstractNum w:abstractNumId="58" w15:restartNumberingAfterBreak="0">
     <w:nsid w:val="74FC34D3"/>
     <w:multiLevelType w:val="multilevel"/>
     <w:tmpl w:val="5EC878C8"/>
@@ -29276,7 +35231,7 @@
       </w:rPr>
     </w:lvl>
   </w:abstractNum>
-  <w:abstractNum w:abstractNumId="49" w15:restartNumberingAfterBreak="0">
+  <w:abstractNum w:abstractNumId="59" w15:restartNumberingAfterBreak="0">
     <w:nsid w:val="760734E1"/>
     <w:multiLevelType w:val="multilevel"/>
     <w:tmpl w:val="9E8E5D82"/>
@@ -29425,7 +35380,7 @@
       </w:rPr>
     </w:lvl>
   </w:abstractNum>
-  <w:abstractNum w:abstractNumId="50" w15:restartNumberingAfterBreak="0">
+  <w:abstractNum w:abstractNumId="60" w15:restartNumberingAfterBreak="0">
     <w:nsid w:val="76585F5D"/>
     <w:multiLevelType w:val="multilevel"/>
     <w:tmpl w:val="57027C4C"/>
@@ -29574,7 +35529,7 @@
       </w:rPr>
     </w:lvl>
   </w:abstractNum>
-  <w:abstractNum w:abstractNumId="51" w15:restartNumberingAfterBreak="0">
+  <w:abstractNum w:abstractNumId="61" w15:restartNumberingAfterBreak="0">
     <w:nsid w:val="785F232E"/>
     <w:multiLevelType w:val="multilevel"/>
     <w:tmpl w:val="9AA64576"/>
@@ -29723,7 +35678,7 @@
       </w:rPr>
     </w:lvl>
   </w:abstractNum>
-  <w:abstractNum w:abstractNumId="52" w15:restartNumberingAfterBreak="0">
+  <w:abstractNum w:abstractNumId="62" w15:restartNumberingAfterBreak="0">
     <w:nsid w:val="7B6D5FB9"/>
     <w:multiLevelType w:val="multilevel"/>
     <w:tmpl w:val="1A325B2C"/>
@@ -29872,7 +35827,7 @@
       </w:rPr>
     </w:lvl>
   </w:abstractNum>
-  <w:abstractNum w:abstractNumId="53" w15:restartNumberingAfterBreak="0">
+  <w:abstractNum w:abstractNumId="63" w15:restartNumberingAfterBreak="0">
     <w:nsid w:val="7BCF0222"/>
     <w:multiLevelType w:val="multilevel"/>
     <w:tmpl w:val="215AC99A"/>
@@ -30021,7 +35976,156 @@
       </w:rPr>
     </w:lvl>
   </w:abstractNum>
-  <w:abstractNum w:abstractNumId="54" w15:restartNumberingAfterBreak="0">
+  <w:abstractNum w:abstractNumId="64" w15:restartNumberingAfterBreak="0">
+    <w:nsid w:val="7C5F0DA1"/>
+    <w:multiLevelType w:val="multilevel"/>
+    <w:tmpl w:val="F17A82BC"/>
+    <w:lvl w:ilvl="0">
+      <w:start w:val="1"/>
+      <w:numFmt w:val="bullet"/>
+      <w:lvlText w:val=""/>
+      <w:lvlJc w:val="left"/>
+      <w:pPr>
+        <w:tabs>
+          <w:tab w:val="num" w:pos="720"/>
+        </w:tabs>
+        <w:ind w:left="720" w:hanging="360"/>
+      </w:pPr>
+      <w:rPr>
+        <w:rFonts w:ascii="Symbol" w:hAnsi="Symbol" w:hint="default"/>
+        <w:sz w:val="20"/>
+      </w:rPr>
+    </w:lvl>
+    <w:lvl w:ilvl="1" w:tentative="1">
+      <w:start w:val="1"/>
+      <w:numFmt w:val="bullet"/>
+      <w:lvlText w:val="o"/>
+      <w:lvlJc w:val="left"/>
+      <w:pPr>
+        <w:tabs>
+          <w:tab w:val="num" w:pos="1440"/>
+        </w:tabs>
+        <w:ind w:left="1440" w:hanging="360"/>
+      </w:pPr>
+      <w:rPr>
+        <w:rFonts w:ascii="Courier New" w:hAnsi="Courier New" w:hint="default"/>
+        <w:sz w:val="20"/>
+      </w:rPr>
+    </w:lvl>
+    <w:lvl w:ilvl="2" w:tentative="1">
+      <w:start w:val="1"/>
+      <w:numFmt w:val="bullet"/>
+      <w:lvlText w:val=""/>
+      <w:lvlJc w:val="left"/>
+      <w:pPr>
+        <w:tabs>
+          <w:tab w:val="num" w:pos="2160"/>
+        </w:tabs>
+        <w:ind w:left="2160" w:hanging="360"/>
+      </w:pPr>
+      <w:rPr>
+        <w:rFonts w:ascii="Wingdings" w:hAnsi="Wingdings" w:hint="default"/>
+        <w:sz w:val="20"/>
+      </w:rPr>
+    </w:lvl>
+    <w:lvl w:ilvl="3" w:tentative="1">
+      <w:start w:val="1"/>
+      <w:numFmt w:val="bullet"/>
+      <w:lvlText w:val=""/>
+      <w:lvlJc w:val="left"/>
+      <w:pPr>
+        <w:tabs>
+          <w:tab w:val="num" w:pos="2880"/>
+        </w:tabs>
+        <w:ind w:left="2880" w:hanging="360"/>
+      </w:pPr>
+      <w:rPr>
+        <w:rFonts w:ascii="Wingdings" w:hAnsi="Wingdings" w:hint="default"/>
+        <w:sz w:val="20"/>
+      </w:rPr>
+    </w:lvl>
+    <w:lvl w:ilvl="4" w:tentative="1">
+      <w:start w:val="1"/>
+      <w:numFmt w:val="bullet"/>
+      <w:lvlText w:val=""/>
+      <w:lvlJc w:val="left"/>
+      <w:pPr>
+        <w:tabs>
+          <w:tab w:val="num" w:pos="3600"/>
+        </w:tabs>
+        <w:ind w:left="3600" w:hanging="360"/>
+      </w:pPr>
+      <w:rPr>
+        <w:rFonts w:ascii="Wingdings" w:hAnsi="Wingdings" w:hint="default"/>
+        <w:sz w:val="20"/>
+      </w:rPr>
+    </w:lvl>
+    <w:lvl w:ilvl="5" w:tentative="1">
+      <w:start w:val="1"/>
+      <w:numFmt w:val="bullet"/>
+      <w:lvlText w:val=""/>
+      <w:lvlJc w:val="left"/>
+      <w:pPr>
+        <w:tabs>
+          <w:tab w:val="num" w:pos="4320"/>
+        </w:tabs>
+        <w:ind w:left="4320" w:hanging="360"/>
+      </w:pPr>
+      <w:rPr>
+        <w:rFonts w:ascii="Wingdings" w:hAnsi="Wingdings" w:hint="default"/>
+        <w:sz w:val="20"/>
+      </w:rPr>
+    </w:lvl>
+    <w:lvl w:ilvl="6" w:tentative="1">
+      <w:start w:val="1"/>
+      <w:numFmt w:val="bullet"/>
+      <w:lvlText w:val=""/>
+      <w:lvlJc w:val="left"/>
+      <w:pPr>
+        <w:tabs>
+          <w:tab w:val="num" w:pos="5040"/>
+        </w:tabs>
+        <w:ind w:left="5040" w:hanging="360"/>
+      </w:pPr>
+      <w:rPr>
+        <w:rFonts w:ascii="Wingdings" w:hAnsi="Wingdings" w:hint="default"/>
+        <w:sz w:val="20"/>
+      </w:rPr>
+    </w:lvl>
+    <w:lvl w:ilvl="7" w:tentative="1">
+      <w:start w:val="1"/>
+      <w:numFmt w:val="bullet"/>
+      <w:lvlText w:val=""/>
+      <w:lvlJc w:val="left"/>
+      <w:pPr>
+        <w:tabs>
+          <w:tab w:val="num" w:pos="5760"/>
+        </w:tabs>
+        <w:ind w:left="5760" w:hanging="360"/>
+      </w:pPr>
+      <w:rPr>
+        <w:rFonts w:ascii="Wingdings" w:hAnsi="Wingdings" w:hint="default"/>
+        <w:sz w:val="20"/>
+      </w:rPr>
+    </w:lvl>
+    <w:lvl w:ilvl="8" w:tentative="1">
+      <w:start w:val="1"/>
+      <w:numFmt w:val="bullet"/>
+      <w:lvlText w:val=""/>
+      <w:lvlJc w:val="left"/>
+      <w:pPr>
+        <w:tabs>
+          <w:tab w:val="num" w:pos="6480"/>
+        </w:tabs>
+        <w:ind w:left="6480" w:hanging="360"/>
+      </w:pPr>
+      <w:rPr>
+        <w:rFonts w:ascii="Wingdings" w:hAnsi="Wingdings" w:hint="default"/>
+        <w:sz w:val="20"/>
+      </w:rPr>
+    </w:lvl>
+  </w:abstractNum>
+  <w:abstractNum w:abstractNumId="65" w15:restartNumberingAfterBreak="0">
     <w:nsid w:val="7D8067D8"/>
     <w:multiLevelType w:val="multilevel"/>
     <w:tmpl w:val="16C2922C"/>
@@ -30170,7 +36274,7 @@
       </w:rPr>
     </w:lvl>
   </w:abstractNum>
-  <w:abstractNum w:abstractNumId="55" w15:restartNumberingAfterBreak="0">
+  <w:abstractNum w:abstractNumId="66" w15:restartNumberingAfterBreak="0">
     <w:nsid w:val="7E1257FE"/>
     <w:multiLevelType w:val="multilevel"/>
     <w:tmpl w:val="D110FF6A"/>
@@ -30320,136 +36424,136 @@
     </w:lvl>
   </w:abstractNum>
   <w:num w:numId="1" w16cid:durableId="160238700">
-    <w:abstractNumId w:val="25"/>
+    <w:abstractNumId w:val="28"/>
   </w:num>
   <w:num w:numId="2" w16cid:durableId="1378238271">
-    <w:abstractNumId w:val="12"/>
+    <w:abstractNumId w:val="13"/>
   </w:num>
   <w:num w:numId="3" w16cid:durableId="1166941030">
     <w:abstractNumId w:val="2"/>
   </w:num>
   <w:num w:numId="4" w16cid:durableId="586501141">
-    <w:abstractNumId w:val="38"/>
+    <w:abstractNumId w:val="46"/>
   </w:num>
   <w:num w:numId="5" w16cid:durableId="968895292">
-    <w:abstractNumId w:val="34"/>
+    <w:abstractNumId w:val="42"/>
   </w:num>
   <w:num w:numId="6" w16cid:durableId="247926440">
-    <w:abstractNumId w:val="26"/>
+    <w:abstractNumId w:val="29"/>
   </w:num>
   <w:num w:numId="7" w16cid:durableId="1635134913">
-    <w:abstractNumId w:val="45"/>
+    <w:abstractNumId w:val="55"/>
   </w:num>
   <w:num w:numId="8" w16cid:durableId="1231575232">
-    <w:abstractNumId w:val="28"/>
+    <w:abstractNumId w:val="32"/>
   </w:num>
   <w:num w:numId="9" w16cid:durableId="2067871005">
-    <w:abstractNumId w:val="50"/>
+    <w:abstractNumId w:val="60"/>
   </w:num>
   <w:num w:numId="10" w16cid:durableId="908077933">
-    <w:abstractNumId w:val="42"/>
+    <w:abstractNumId w:val="52"/>
   </w:num>
   <w:num w:numId="11" w16cid:durableId="815416656">
-    <w:abstractNumId w:val="44"/>
+    <w:abstractNumId w:val="54"/>
   </w:num>
   <w:num w:numId="12" w16cid:durableId="1909875329">
-    <w:abstractNumId w:val="41"/>
+    <w:abstractNumId w:val="51"/>
   </w:num>
   <w:num w:numId="13" w16cid:durableId="1600135066">
-    <w:abstractNumId w:val="31"/>
+    <w:abstractNumId w:val="37"/>
   </w:num>
   <w:num w:numId="14" w16cid:durableId="222523941">
     <w:abstractNumId w:val="1"/>
   </w:num>
   <w:num w:numId="15" w16cid:durableId="204871275">
-    <w:abstractNumId w:val="8"/>
+    <w:abstractNumId w:val="9"/>
   </w:num>
   <w:num w:numId="16" w16cid:durableId="1251547467">
-    <w:abstractNumId w:val="36"/>
+    <w:abstractNumId w:val="44"/>
   </w:num>
   <w:num w:numId="17" w16cid:durableId="907377733">
-    <w:abstractNumId w:val="40"/>
+    <w:abstractNumId w:val="48"/>
   </w:num>
   <w:num w:numId="18" w16cid:durableId="608977445">
-    <w:abstractNumId w:val="6"/>
+    <w:abstractNumId w:val="7"/>
   </w:num>
   <w:num w:numId="19" w16cid:durableId="2091348480">
-    <w:abstractNumId w:val="9"/>
+    <w:abstractNumId w:val="10"/>
   </w:num>
   <w:num w:numId="20" w16cid:durableId="1326544174">
-    <w:abstractNumId w:val="14"/>
+    <w:abstractNumId w:val="16"/>
   </w:num>
   <w:num w:numId="21" w16cid:durableId="1046032420">
-    <w:abstractNumId w:val="24"/>
+    <w:abstractNumId w:val="27"/>
   </w:num>
   <w:num w:numId="22" w16cid:durableId="1909463704">
     <w:abstractNumId w:val="3"/>
   </w:num>
   <w:num w:numId="23" w16cid:durableId="71052929">
-    <w:abstractNumId w:val="37"/>
+    <w:abstractNumId w:val="45"/>
   </w:num>
   <w:num w:numId="24" w16cid:durableId="1971130815">
-    <w:abstractNumId w:val="22"/>
+    <w:abstractNumId w:val="24"/>
   </w:num>
   <w:num w:numId="25" w16cid:durableId="1496186918">
-    <w:abstractNumId w:val="53"/>
+    <w:abstractNumId w:val="63"/>
   </w:num>
   <w:num w:numId="26" w16cid:durableId="1425108513">
-    <w:abstractNumId w:val="47"/>
+    <w:abstractNumId w:val="57"/>
   </w:num>
   <w:num w:numId="27" w16cid:durableId="1857883997">
-    <w:abstractNumId w:val="16"/>
+    <w:abstractNumId w:val="18"/>
   </w:num>
   <w:num w:numId="28" w16cid:durableId="418916769">
-    <w:abstractNumId w:val="23"/>
+    <w:abstractNumId w:val="26"/>
   </w:num>
   <w:num w:numId="29" w16cid:durableId="488835830">
-    <w:abstractNumId w:val="51"/>
+    <w:abstractNumId w:val="61"/>
   </w:num>
   <w:num w:numId="30" w16cid:durableId="1350326526">
     <w:abstractNumId w:val="5"/>
   </w:num>
   <w:num w:numId="31" w16cid:durableId="1748766009">
-    <w:abstractNumId w:val="19"/>
+    <w:abstractNumId w:val="21"/>
   </w:num>
   <w:num w:numId="32" w16cid:durableId="558856758">
+    <w:abstractNumId w:val="53"/>
+  </w:num>
+  <w:num w:numId="33" w16cid:durableId="1425610820">
+    <w:abstractNumId w:val="22"/>
+  </w:num>
+  <w:num w:numId="34" w16cid:durableId="1967931632">
     <w:abstractNumId w:val="43"/>
   </w:num>
-  <w:num w:numId="33" w16cid:durableId="1425610820">
-    <w:abstractNumId w:val="20"/>
-  </w:num>
-  <w:num w:numId="34" w16cid:durableId="1967931632">
-    <w:abstractNumId w:val="35"/>
-  </w:num>
   <w:num w:numId="35" w16cid:durableId="652948883">
-    <w:abstractNumId w:val="55"/>
+    <w:abstractNumId w:val="66"/>
   </w:num>
   <w:num w:numId="36" w16cid:durableId="1986204866">
-    <w:abstractNumId w:val="48"/>
+    <w:abstractNumId w:val="58"/>
   </w:num>
   <w:num w:numId="37" w16cid:durableId="950816332">
-    <w:abstractNumId w:val="33"/>
+    <w:abstractNumId w:val="40"/>
   </w:num>
   <w:num w:numId="38" w16cid:durableId="1269392913">
-    <w:abstractNumId w:val="11"/>
+    <w:abstractNumId w:val="12"/>
   </w:num>
   <w:num w:numId="39" w16cid:durableId="654913999">
-    <w:abstractNumId w:val="32"/>
+    <w:abstractNumId w:val="39"/>
   </w:num>
   <w:num w:numId="40" w16cid:durableId="492111395">
-    <w:abstractNumId w:val="46"/>
+    <w:abstractNumId w:val="56"/>
   </w:num>
   <w:num w:numId="41" w16cid:durableId="223680209">
-    <w:abstractNumId w:val="39"/>
+    <w:abstractNumId w:val="47"/>
   </w:num>
   <w:num w:numId="42" w16cid:durableId="47727169">
-    <w:abstractNumId w:val="52"/>
+    <w:abstractNumId w:val="62"/>
   </w:num>
   <w:num w:numId="43" w16cid:durableId="1899896984">
-    <w:abstractNumId w:val="49"/>
+    <w:abstractNumId w:val="59"/>
   </w:num>
   <w:num w:numId="44" w16cid:durableId="1931767440">
-    <w:abstractNumId w:val="13"/>
+    <w:abstractNumId w:val="14"/>
   </w:num>
   <w:num w:numId="45" w16cid:durableId="1525899985">
     <w:abstractNumId w:val="4"/>
@@ -30458,34 +36562,67 @@
     <w:abstractNumId w:val="0"/>
   </w:num>
   <w:num w:numId="47" w16cid:durableId="1779524338">
-    <w:abstractNumId w:val="27"/>
+    <w:abstractNumId w:val="31"/>
   </w:num>
   <w:num w:numId="48" w16cid:durableId="1550190761">
-    <w:abstractNumId w:val="18"/>
+    <w:abstractNumId w:val="20"/>
   </w:num>
   <w:num w:numId="49" w16cid:durableId="1216284428">
+    <w:abstractNumId w:val="19"/>
+  </w:num>
+  <w:num w:numId="50" w16cid:durableId="1009990383">
     <w:abstractNumId w:val="17"/>
   </w:num>
-  <w:num w:numId="50" w16cid:durableId="1009990383">
+  <w:num w:numId="51" w16cid:durableId="122695133">
+    <w:abstractNumId w:val="65"/>
+  </w:num>
+  <w:num w:numId="52" w16cid:durableId="546532192">
+    <w:abstractNumId w:val="36"/>
+  </w:num>
+  <w:num w:numId="53" w16cid:durableId="2108227855">
+    <w:abstractNumId w:val="8"/>
+  </w:num>
+  <w:num w:numId="54" w16cid:durableId="671957766">
+    <w:abstractNumId w:val="35"/>
+  </w:num>
+  <w:num w:numId="55" w16cid:durableId="1930312211">
+    <w:abstractNumId w:val="23"/>
+  </w:num>
+  <w:num w:numId="56" w16cid:durableId="946618805">
+    <w:abstractNumId w:val="11"/>
+  </w:num>
+  <w:num w:numId="57" w16cid:durableId="1791052794">
+    <w:abstractNumId w:val="41"/>
+  </w:num>
+  <w:num w:numId="58" w16cid:durableId="1792550549">
+    <w:abstractNumId w:val="50"/>
+  </w:num>
+  <w:num w:numId="59" w16cid:durableId="1214080439">
+    <w:abstractNumId w:val="30"/>
+  </w:num>
+  <w:num w:numId="60" w16cid:durableId="1945072073">
+    <w:abstractNumId w:val="64"/>
+  </w:num>
+  <w:num w:numId="61" w16cid:durableId="2085837808">
+    <w:abstractNumId w:val="6"/>
+  </w:num>
+  <w:num w:numId="62" w16cid:durableId="216937182">
+    <w:abstractNumId w:val="33"/>
+  </w:num>
+  <w:num w:numId="63" w16cid:durableId="177620292">
+    <w:abstractNumId w:val="49"/>
+  </w:num>
+  <w:num w:numId="64" w16cid:durableId="3019655">
+    <w:abstractNumId w:val="25"/>
+  </w:num>
+  <w:num w:numId="65" w16cid:durableId="559288419">
     <w:abstractNumId w:val="15"/>
   </w:num>
-  <w:num w:numId="51" w16cid:durableId="122695133">
-    <w:abstractNumId w:val="54"/>
+  <w:num w:numId="66" w16cid:durableId="597760156">
+    <w:abstractNumId w:val="38"/>
   </w:num>
-  <w:num w:numId="52" w16cid:durableId="546532192">
-    <w:abstractNumId w:val="30"/>
-  </w:num>
-  <w:num w:numId="53" w16cid:durableId="2108227855">
-    <w:abstractNumId w:val="7"/>
-  </w:num>
-  <w:num w:numId="54" w16cid:durableId="671957766">
-    <w:abstractNumId w:val="29"/>
-  </w:num>
-  <w:num w:numId="55" w16cid:durableId="1930312211">
-    <w:abstractNumId w:val="21"/>
-  </w:num>
-  <w:num w:numId="56" w16cid:durableId="946618805">
-    <w:abstractNumId w:val="10"/>
+  <w:num w:numId="67" w16cid:durableId="1786458910">
+    <w:abstractNumId w:val="34"/>
   </w:num>
   <w:numIdMacAtCleanup w:val="56"/>
 </w:numbering>

--- a/TEKRARLAR/DERS NOTLARI VE TEKRAR TAKİBİ.docx
+++ b/TEKRARLAR/DERS NOTLARI VE TEKRAR TAKİBİ.docx
@@ -31815,26 +31815,22 @@
           <w:rStyle w:val="GlVurgulama"/>
           <w:highlight w:val="yellow"/>
         </w:rPr>
-        <w:t>2</w:t>
+        <w:t>20</w:t>
       </w:r>
       <w:r>
         <w:rPr>
           <w:rStyle w:val="GlVurgulama"/>
           <w:highlight w:val="yellow"/>
         </w:rPr>
-        <w:t>0</w:t>
-      </w:r>
-      <w:r>
-        <w:rPr>
-          <w:rStyle w:val="GlVurgulama"/>
-          <w:highlight w:val="yellow"/>
-        </w:rPr>
         <w:t>/07/2025</w:t>
       </w:r>
     </w:p>
     <w:p/>
     <w:p>
       <w:r>
+        <w:rPr>
+          <w:noProof/>
+        </w:rPr>
         <w:drawing>
           <wp:inline distT="0" distB="0" distL="0" distR="0" wp14:anchorId="370F1C1F" wp14:editId="661022EC">
             <wp:extent cx="7110730" cy="3842385"/>
@@ -31975,15 +31971,7 @@
           <w:szCs w:val="24"/>
           <w:highlight w:val="yellow"/>
         </w:rPr>
-        <w:t xml:space="preserve"> içinde yazmak gerekli bir alt satıra tek yazsam neden olmuyor</w:t>
-      </w:r>
-      <w:r>
-        <w:rPr>
-          <w:sz w:val="24"/>
-          <w:szCs w:val="24"/>
-          <w:highlight w:val="yellow"/>
-        </w:rPr>
-        <w:t>?</w:t>
+        <w:t xml:space="preserve"> içinde yazmak gerekli bir alt satıra tek yazsam neden olmuyor?</w:t>
       </w:r>
     </w:p>
     <w:p/>
@@ -35088,6 +35076,9 @@
     </w:p>
     <w:p>
       <w:r>
+        <w:rPr>
+          <w:noProof/>
+        </w:rPr>
         <w:drawing>
           <wp:inline distT="0" distB="0" distL="0" distR="0" wp14:anchorId="3084E4B7" wp14:editId="74E79483">
             <wp:extent cx="5046453" cy="3451813"/>
@@ -35419,6 +35410,9 @@
     </w:p>
     <w:p>
       <w:r>
+        <w:rPr>
+          <w:noProof/>
+        </w:rPr>
         <w:lastRenderedPageBreak/>
         <w:drawing>
           <wp:inline distT="0" distB="0" distL="0" distR="0" wp14:anchorId="20E52DC5" wp14:editId="20AA706A">
@@ -37841,13 +37835,7 @@
         <w:rPr>
           <w:highlight w:val="yellow"/>
         </w:rPr>
-        <w:t xml:space="preserve"> </w:t>
-      </w:r>
-      <w:r>
-        <w:rPr>
-          <w:highlight w:val="yellow"/>
-        </w:rPr>
-        <w:t>kasıt Nedir?</w:t>
+        <w:t xml:space="preserve"> kasıt Nedir?</w:t>
       </w:r>
     </w:p>
     <w:p>
@@ -38684,30 +38672,30 @@
           <w:rStyle w:val="GlVurgulama"/>
           <w:highlight w:val="yellow"/>
         </w:rPr>
-        <w:t xml:space="preserve">: </w:t>
-      </w:r>
-      <w:proofErr w:type="spellStart"/>
+        <w:t>:</w:t>
+      </w:r>
       <w:r>
         <w:rPr>
           <w:rStyle w:val="GlVurgulama"/>
           <w:highlight w:val="yellow"/>
         </w:rPr>
-        <w:t>products</w:t>
-      </w:r>
-      <w:proofErr w:type="spellEnd"/>
+        <w:t xml:space="preserve"> </w:t>
+      </w:r>
+      <w:proofErr w:type="spellStart"/>
       <w:r>
         <w:rPr>
           <w:rStyle w:val="GlVurgulama"/>
           <w:highlight w:val="yellow"/>
         </w:rPr>
-        <w:t xml:space="preserve"> sayfası geliştirmeye devam </w:t>
-      </w:r>
+        <w:t>Angularda</w:t>
+      </w:r>
+      <w:proofErr w:type="spellEnd"/>
       <w:r>
         <w:rPr>
           <w:rStyle w:val="GlVurgulama"/>
           <w:highlight w:val="yellow"/>
         </w:rPr>
-        <w:t>**</w:t>
+        <w:t xml:space="preserve"> </w:t>
       </w:r>
       <w:proofErr w:type="spellStart"/>
       <w:r>
@@ -38715,7 +38703,7 @@
           <w:rStyle w:val="GlVurgulama"/>
           <w:highlight w:val="yellow"/>
         </w:rPr>
-        <w:t>FrontEnd</w:t>
+        <w:t>guard</w:t>
       </w:r>
       <w:proofErr w:type="spellEnd"/>
       <w:r>
@@ -38723,28 +38711,6425 @@
           <w:rStyle w:val="GlVurgulama"/>
           <w:highlight w:val="yellow"/>
         </w:rPr>
-        <w:t xml:space="preserve">/Project---&gt; </w:t>
-      </w:r>
+        <w:t xml:space="preserve"> </w:t>
+      </w:r>
+      <w:proofErr w:type="gramStart"/>
       <w:r>
         <w:rPr>
           <w:rStyle w:val="GlVurgulama"/>
           <w:highlight w:val="yellow"/>
         </w:rPr>
-        <w:t>2</w:t>
-      </w:r>
+        <w:t>yöntemi -</w:t>
+      </w:r>
+      <w:proofErr w:type="gramEnd"/>
       <w:r>
         <w:rPr>
           <w:rStyle w:val="GlVurgulama"/>
           <w:highlight w:val="yellow"/>
         </w:rPr>
-        <w:t>6</w:t>
-      </w:r>
+        <w:t xml:space="preserve"> </w:t>
+      </w:r>
+      <w:proofErr w:type="spellStart"/>
       <w:r>
         <w:rPr>
           <w:rStyle w:val="GlVurgulama"/>
           <w:highlight w:val="yellow"/>
         </w:rPr>
+        <w:t>products</w:t>
+      </w:r>
+      <w:proofErr w:type="spellEnd"/>
+      <w:r>
+        <w:rPr>
+          <w:rStyle w:val="GlVurgulama"/>
+          <w:highlight w:val="yellow"/>
+        </w:rPr>
+        <w:t xml:space="preserve"> sayfası geliştirmeye devam </w:t>
+      </w:r>
+      <w:r>
+        <w:rPr>
+          <w:rStyle w:val="GlVurgulama"/>
+          <w:highlight w:val="yellow"/>
+        </w:rPr>
+        <w:t>**</w:t>
+      </w:r>
+      <w:proofErr w:type="spellStart"/>
+      <w:r>
+        <w:rPr>
+          <w:rStyle w:val="GlVurgulama"/>
+          <w:highlight w:val="yellow"/>
+        </w:rPr>
+        <w:t>FrontEnd</w:t>
+      </w:r>
+      <w:proofErr w:type="spellEnd"/>
+      <w:r>
+        <w:rPr>
+          <w:rStyle w:val="GlVurgulama"/>
+          <w:highlight w:val="yellow"/>
+        </w:rPr>
+        <w:t xml:space="preserve">/Project---&gt; </w:t>
+      </w:r>
+      <w:r>
+        <w:rPr>
+          <w:rStyle w:val="GlVurgulama"/>
+          <w:highlight w:val="yellow"/>
+        </w:rPr>
+        <w:t>26</w:t>
+      </w:r>
+      <w:r>
+        <w:rPr>
+          <w:rStyle w:val="GlVurgulama"/>
+          <w:highlight w:val="yellow"/>
+        </w:rPr>
         <w:t>/07/2025</w:t>
+      </w:r>
+    </w:p>
+    <w:p/>
+    <w:p>
+      <w:r>
+        <w:drawing>
+          <wp:inline distT="0" distB="0" distL="0" distR="0" wp14:anchorId="49E39412" wp14:editId="078BE014">
+            <wp:extent cx="6271403" cy="3917527"/>
+            <wp:effectExtent l="0" t="0" r="0" b="6985"/>
+            <wp:docPr id="1821232077" name="Resim 1"/>
+            <wp:cNvGraphicFramePr>
+              <a:graphicFrameLocks xmlns:a="http://schemas.openxmlformats.org/drawingml/2006/main" noChangeAspect="1"/>
+            </wp:cNvGraphicFramePr>
+            <a:graphic xmlns:a="http://schemas.openxmlformats.org/drawingml/2006/main">
+              <a:graphicData uri="http://schemas.openxmlformats.org/drawingml/2006/picture">
+                <pic:pic xmlns:pic="http://schemas.openxmlformats.org/drawingml/2006/picture">
+                  <pic:nvPicPr>
+                    <pic:cNvPr id="1821232077" name=""/>
+                    <pic:cNvPicPr/>
+                  </pic:nvPicPr>
+                  <pic:blipFill>
+                    <a:blip r:embed="rId61"/>
+                    <a:stretch>
+                      <a:fillRect/>
+                    </a:stretch>
+                  </pic:blipFill>
+                  <pic:spPr>
+                    <a:xfrm>
+                      <a:off x="0" y="0"/>
+                      <a:ext cx="6281393" cy="3923767"/>
+                    </a:xfrm>
+                    <a:prstGeom prst="rect">
+                      <a:avLst/>
+                    </a:prstGeom>
+                  </pic:spPr>
+                </pic:pic>
+              </a:graphicData>
+            </a:graphic>
+          </wp:inline>
+        </w:drawing>
+      </w:r>
+    </w:p>
+    <w:p>
+      <w:pPr>
+        <w:rPr>
+          <w:b/>
+          <w:bCs/>
+        </w:rPr>
+      </w:pPr>
+      <w:proofErr w:type="spellStart"/>
+      <w:proofErr w:type="gramStart"/>
+      <w:r>
+        <w:rPr>
+          <w:b/>
+          <w:bCs/>
+        </w:rPr>
+        <w:t>ngOnInit</w:t>
+      </w:r>
+      <w:proofErr w:type="spellEnd"/>
+      <w:r>
+        <w:rPr>
+          <w:b/>
+          <w:bCs/>
+        </w:rPr>
+        <w:t>(</w:t>
+      </w:r>
+      <w:proofErr w:type="gramEnd"/>
+      <w:r>
+        <w:rPr>
+          <w:b/>
+          <w:bCs/>
+        </w:rPr>
+        <w:t xml:space="preserve">): </w:t>
+      </w:r>
+      <w:proofErr w:type="spellStart"/>
+      <w:r>
+        <w:rPr>
+          <w:b/>
+          <w:bCs/>
+        </w:rPr>
+        <w:t>void</w:t>
+      </w:r>
+      <w:proofErr w:type="spellEnd"/>
+    </w:p>
+    <w:p>
+      <w:pPr>
+        <w:numPr>
+          <w:ilvl w:val="0"/>
+          <w:numId w:val="105"/>
+        </w:numPr>
+      </w:pPr>
+      <w:proofErr w:type="spellStart"/>
+      <w:r>
+        <w:t>Angular’da</w:t>
+      </w:r>
+      <w:proofErr w:type="spellEnd"/>
+      <w:r>
+        <w:t xml:space="preserve"> bir </w:t>
+      </w:r>
+      <w:proofErr w:type="spellStart"/>
+      <w:r>
+        <w:t>component</w:t>
+      </w:r>
+      <w:proofErr w:type="spellEnd"/>
+      <w:r>
+        <w:t xml:space="preserve"> yüklendiğinde ilk çalışan metottur.</w:t>
+      </w:r>
+    </w:p>
+    <w:p>
+      <w:pPr>
+        <w:numPr>
+          <w:ilvl w:val="0"/>
+          <w:numId w:val="105"/>
+        </w:numPr>
+      </w:pPr>
+      <w:proofErr w:type="spellStart"/>
+      <w:r>
+        <w:t>Angular</w:t>
+      </w:r>
+      <w:proofErr w:type="spellEnd"/>
+      <w:r>
+        <w:t xml:space="preserve"> </w:t>
+      </w:r>
+      <w:proofErr w:type="spellStart"/>
+      <w:r>
+        <w:t>OnInit</w:t>
+      </w:r>
+      <w:proofErr w:type="spellEnd"/>
+      <w:r>
+        <w:t xml:space="preserve"> arayüzünü (</w:t>
+      </w:r>
+      <w:proofErr w:type="spellStart"/>
+      <w:r>
+        <w:t>interface</w:t>
+      </w:r>
+      <w:proofErr w:type="spellEnd"/>
+      <w:r>
+        <w:t>) kullanarak bileşen yüklendiğinde yapılacak işleri burada tanımlarsın.</w:t>
+      </w:r>
+    </w:p>
+    <w:p>
+      <w:pPr>
+        <w:rPr>
+          <w:b/>
+          <w:bCs/>
+        </w:rPr>
+      </w:pPr>
+      <w:proofErr w:type="spellStart"/>
+      <w:proofErr w:type="gramStart"/>
+      <w:r>
+        <w:rPr>
+          <w:b/>
+          <w:bCs/>
+        </w:rPr>
+        <w:lastRenderedPageBreak/>
+        <w:t>this.api.allProducts</w:t>
+      </w:r>
+      <w:proofErr w:type="spellEnd"/>
+      <w:proofErr w:type="gramEnd"/>
+      <w:r>
+        <w:rPr>
+          <w:b/>
+          <w:bCs/>
+        </w:rPr>
+        <w:t>(1, 10)</w:t>
+      </w:r>
+    </w:p>
+    <w:p>
+      <w:pPr>
+        <w:numPr>
+          <w:ilvl w:val="0"/>
+          <w:numId w:val="106"/>
+        </w:numPr>
+      </w:pPr>
+      <w:proofErr w:type="spellStart"/>
+      <w:r>
+        <w:t>Api</w:t>
+      </w:r>
+      <w:proofErr w:type="spellEnd"/>
+      <w:r>
+        <w:t xml:space="preserve"> servisinden </w:t>
+      </w:r>
+      <w:proofErr w:type="spellStart"/>
+      <w:r>
+        <w:t>allProducts</w:t>
+      </w:r>
+      <w:proofErr w:type="spellEnd"/>
+      <w:r>
+        <w:t xml:space="preserve"> metodunu çağırıyor.</w:t>
+      </w:r>
+    </w:p>
+    <w:p>
+      <w:pPr>
+        <w:numPr>
+          <w:ilvl w:val="0"/>
+          <w:numId w:val="106"/>
+        </w:numPr>
+      </w:pPr>
+      <w:r>
+        <w:t xml:space="preserve">Bu </w:t>
+      </w:r>
+      <w:proofErr w:type="spellStart"/>
+      <w:r>
+        <w:t>metod</w:t>
+      </w:r>
+      <w:proofErr w:type="spellEnd"/>
+      <w:r>
+        <w:t xml:space="preserve"> büyük ihtimalle sunucudan ürün verilerini getiren bir HTTP GET isteği yapıyor.</w:t>
+      </w:r>
+    </w:p>
+    <w:p>
+      <w:pPr>
+        <w:numPr>
+          <w:ilvl w:val="0"/>
+          <w:numId w:val="106"/>
+        </w:numPr>
+      </w:pPr>
+      <w:r>
+        <w:t>Parametreler:</w:t>
+      </w:r>
+    </w:p>
+    <w:p>
+      <w:pPr>
+        <w:numPr>
+          <w:ilvl w:val="1"/>
+          <w:numId w:val="106"/>
+        </w:numPr>
+      </w:pPr>
+      <w:r>
+        <w:t>1: İlk sayfa (</w:t>
+      </w:r>
+      <w:proofErr w:type="spellStart"/>
+      <w:r>
+        <w:t>pagination</w:t>
+      </w:r>
+      <w:proofErr w:type="spellEnd"/>
+      <w:r>
+        <w:t xml:space="preserve"> için)</w:t>
+      </w:r>
+    </w:p>
+    <w:p>
+      <w:pPr>
+        <w:numPr>
+          <w:ilvl w:val="1"/>
+          <w:numId w:val="106"/>
+        </w:numPr>
+      </w:pPr>
+      <w:r>
+        <w:t>10: Sayfa başına 10 ürün (limit)</w:t>
+      </w:r>
+    </w:p>
+    <w:p>
+      <w:r>
+        <w:t xml:space="preserve">Bu </w:t>
+      </w:r>
+      <w:proofErr w:type="spellStart"/>
+      <w:r>
+        <w:t>method</w:t>
+      </w:r>
+      <w:proofErr w:type="spellEnd"/>
+      <w:r>
+        <w:t xml:space="preserve"> muhtemelen şu şekilde tanımlıdır:</w:t>
+      </w:r>
+    </w:p>
+    <w:p>
+      <w:pPr>
+        <w:rPr>
+          <w:b/>
+          <w:bCs/>
+        </w:rPr>
+      </w:pPr>
+      <w:proofErr w:type="spellStart"/>
+      <w:proofErr w:type="gramStart"/>
+      <w:r>
+        <w:rPr>
+          <w:b/>
+          <w:bCs/>
+        </w:rPr>
+        <w:t>allProducts</w:t>
+      </w:r>
+      <w:proofErr w:type="spellEnd"/>
+      <w:r>
+        <w:rPr>
+          <w:b/>
+          <w:bCs/>
+        </w:rPr>
+        <w:t>(</w:t>
+      </w:r>
+      <w:proofErr w:type="spellStart"/>
+      <w:proofErr w:type="gramEnd"/>
+      <w:r>
+        <w:rPr>
+          <w:b/>
+          <w:bCs/>
+        </w:rPr>
+        <w:t>page</w:t>
+      </w:r>
+      <w:proofErr w:type="spellEnd"/>
+      <w:r>
+        <w:rPr>
+          <w:b/>
+          <w:bCs/>
+        </w:rPr>
+        <w:t xml:space="preserve">: </w:t>
+      </w:r>
+      <w:proofErr w:type="spellStart"/>
+      <w:r>
+        <w:rPr>
+          <w:b/>
+          <w:bCs/>
+        </w:rPr>
+        <w:t>number</w:t>
+      </w:r>
+      <w:proofErr w:type="spellEnd"/>
+      <w:r>
+        <w:rPr>
+          <w:b/>
+          <w:bCs/>
+        </w:rPr>
+        <w:t xml:space="preserve">, </w:t>
+      </w:r>
+      <w:proofErr w:type="spellStart"/>
+      <w:r>
+        <w:rPr>
+          <w:b/>
+          <w:bCs/>
+        </w:rPr>
+        <w:t>per_page</w:t>
+      </w:r>
+      <w:proofErr w:type="spellEnd"/>
+      <w:r>
+        <w:rPr>
+          <w:b/>
+          <w:bCs/>
+        </w:rPr>
+        <w:t xml:space="preserve">: </w:t>
+      </w:r>
+      <w:proofErr w:type="spellStart"/>
+      <w:r>
+        <w:rPr>
+          <w:b/>
+          <w:bCs/>
+        </w:rPr>
+        <w:t>number</w:t>
+      </w:r>
+      <w:proofErr w:type="spellEnd"/>
+      <w:r>
+        <w:rPr>
+          <w:b/>
+          <w:bCs/>
+        </w:rPr>
+        <w:t xml:space="preserve">): </w:t>
+      </w:r>
+      <w:proofErr w:type="spellStart"/>
+      <w:r>
+        <w:rPr>
+          <w:b/>
+          <w:bCs/>
+        </w:rPr>
+        <w:t>Observable</w:t>
+      </w:r>
+      <w:proofErr w:type="spellEnd"/>
+      <w:r>
+        <w:rPr>
+          <w:b/>
+          <w:bCs/>
+        </w:rPr>
+        <w:t>&lt;</w:t>
+      </w:r>
+      <w:proofErr w:type="spellStart"/>
+      <w:r>
+        <w:rPr>
+          <w:b/>
+          <w:bCs/>
+        </w:rPr>
+        <w:t>IProducts</w:t>
+      </w:r>
+      <w:proofErr w:type="spellEnd"/>
+      <w:r>
+        <w:rPr>
+          <w:b/>
+          <w:bCs/>
+        </w:rPr>
+        <w:t xml:space="preserve">&gt; </w:t>
+      </w:r>
+      <w:proofErr w:type="gramStart"/>
+      <w:r>
+        <w:rPr>
+          <w:b/>
+          <w:bCs/>
+        </w:rPr>
+        <w:t>{ ...</w:t>
+      </w:r>
+      <w:proofErr w:type="gramEnd"/>
+      <w:r>
+        <w:rPr>
+          <w:b/>
+          <w:bCs/>
+        </w:rPr>
+        <w:t xml:space="preserve"> }</w:t>
+      </w:r>
+    </w:p>
+    <w:p>
+      <w:pPr>
+        <w:rPr>
+          <w:b/>
+          <w:bCs/>
+        </w:rPr>
+      </w:pPr>
+      <w:proofErr w:type="gramStart"/>
+      <w:r>
+        <w:rPr>
+          <w:b/>
+          <w:bCs/>
+        </w:rPr>
+        <w:t>.</w:t>
+      </w:r>
+      <w:proofErr w:type="spellStart"/>
+      <w:r>
+        <w:rPr>
+          <w:b/>
+          <w:bCs/>
+        </w:rPr>
+        <w:t>subscribe</w:t>
+      </w:r>
+      <w:proofErr w:type="spellEnd"/>
+      <w:r>
+        <w:rPr>
+          <w:b/>
+          <w:bCs/>
+        </w:rPr>
+        <w:t>({ ...</w:t>
+      </w:r>
+      <w:proofErr w:type="gramEnd"/>
+      <w:r>
+        <w:rPr>
+          <w:b/>
+          <w:bCs/>
+        </w:rPr>
+        <w:t xml:space="preserve"> })</w:t>
+      </w:r>
+    </w:p>
+    <w:p>
+      <w:pPr>
+        <w:numPr>
+          <w:ilvl w:val="0"/>
+          <w:numId w:val="107"/>
+        </w:numPr>
+      </w:pPr>
+      <w:proofErr w:type="spellStart"/>
+      <w:r>
+        <w:t>Angular'da</w:t>
+      </w:r>
+      <w:proofErr w:type="spellEnd"/>
+      <w:r>
+        <w:t xml:space="preserve"> </w:t>
+      </w:r>
+      <w:proofErr w:type="spellStart"/>
+      <w:r>
+        <w:t>HttpClient</w:t>
+      </w:r>
+      <w:proofErr w:type="spellEnd"/>
+      <w:r>
+        <w:t xml:space="preserve"> ile yapılan istekler bir </w:t>
+      </w:r>
+      <w:proofErr w:type="spellStart"/>
+      <w:r>
+        <w:rPr>
+          <w:b/>
+          <w:bCs/>
+        </w:rPr>
+        <w:t>Observable</w:t>
+      </w:r>
+      <w:proofErr w:type="spellEnd"/>
+      <w:r>
+        <w:t xml:space="preserve"> döner.</w:t>
+      </w:r>
+    </w:p>
+    <w:p>
+      <w:pPr>
+        <w:numPr>
+          <w:ilvl w:val="0"/>
+          <w:numId w:val="107"/>
+        </w:numPr>
+      </w:pPr>
+      <w:proofErr w:type="spellStart"/>
+      <w:proofErr w:type="gramStart"/>
+      <w:r>
+        <w:t>subscribe</w:t>
+      </w:r>
+      <w:proofErr w:type="spellEnd"/>
+      <w:r>
+        <w:t>(</w:t>
+      </w:r>
+      <w:proofErr w:type="gramEnd"/>
+      <w:r>
+        <w:t>) metodu ile bu isteğe abone olunur ve sonuçlar alınır.</w:t>
+      </w:r>
+    </w:p>
+    <w:p/>
+    <w:p>
+      <w:pPr>
+        <w:rPr>
+          <w:b/>
+          <w:bCs/>
+        </w:rPr>
+      </w:pPr>
+      <w:r>
+        <w:rPr>
+          <w:rFonts w:ascii="Segoe UI Emoji" w:hAnsi="Segoe UI Emoji" w:cs="Segoe UI Emoji"/>
+          <w:b/>
+          <w:bCs/>
+        </w:rPr>
+        <w:t>✅</w:t>
+      </w:r>
+      <w:r>
+        <w:rPr>
+          <w:b/>
+          <w:bCs/>
+        </w:rPr>
+        <w:t xml:space="preserve"> </w:t>
+      </w:r>
+      <w:proofErr w:type="spellStart"/>
+      <w:r>
+        <w:rPr>
+          <w:b/>
+          <w:bCs/>
+        </w:rPr>
+        <w:t>next</w:t>
+      </w:r>
+      <w:proofErr w:type="spellEnd"/>
+      <w:r>
+        <w:rPr>
+          <w:b/>
+          <w:bCs/>
+        </w:rPr>
+        <w:t>: (</w:t>
+      </w:r>
+      <w:proofErr w:type="spellStart"/>
+      <w:r>
+        <w:rPr>
+          <w:b/>
+          <w:bCs/>
+        </w:rPr>
+        <w:t>value</w:t>
+      </w:r>
+      <w:proofErr w:type="spellEnd"/>
+      <w:r>
+        <w:rPr>
+          <w:b/>
+          <w:bCs/>
+        </w:rPr>
+        <w:t xml:space="preserve">) =&gt; </w:t>
+      </w:r>
+      <w:proofErr w:type="gramStart"/>
+      <w:r>
+        <w:rPr>
+          <w:b/>
+          <w:bCs/>
+        </w:rPr>
+        <w:t>{ ...</w:t>
+      </w:r>
+      <w:proofErr w:type="gramEnd"/>
+      <w:r>
+        <w:rPr>
+          <w:b/>
+          <w:bCs/>
+        </w:rPr>
+        <w:t xml:space="preserve"> }</w:t>
+      </w:r>
+    </w:p>
+    <w:p>
+      <w:pPr>
+        <w:numPr>
+          <w:ilvl w:val="0"/>
+          <w:numId w:val="108"/>
+        </w:numPr>
+      </w:pPr>
+      <w:r>
+        <w:t xml:space="preserve">HTTP isteği </w:t>
+      </w:r>
+      <w:r>
+        <w:rPr>
+          <w:b/>
+          <w:bCs/>
+        </w:rPr>
+        <w:t>başarılı</w:t>
+      </w:r>
+      <w:r>
+        <w:t xml:space="preserve"> olursa çalışır.</w:t>
+      </w:r>
+    </w:p>
+    <w:p>
+      <w:pPr>
+        <w:numPr>
+          <w:ilvl w:val="0"/>
+          <w:numId w:val="108"/>
+        </w:numPr>
+      </w:pPr>
+      <w:proofErr w:type="spellStart"/>
+      <w:proofErr w:type="gramStart"/>
+      <w:r>
+        <w:t>value</w:t>
+      </w:r>
+      <w:proofErr w:type="gramEnd"/>
+      <w:r>
+        <w:t>.data</w:t>
+      </w:r>
+      <w:proofErr w:type="spellEnd"/>
+      <w:r>
+        <w:t>: Gelen verinin içindeki ürün listesi (</w:t>
+      </w:r>
+      <w:proofErr w:type="spellStart"/>
+      <w:r>
+        <w:t>value</w:t>
+      </w:r>
+      <w:proofErr w:type="spellEnd"/>
+      <w:r>
+        <w:t xml:space="preserve"> </w:t>
+      </w:r>
+      <w:proofErr w:type="spellStart"/>
+      <w:r>
+        <w:t>API'den</w:t>
+      </w:r>
+      <w:proofErr w:type="spellEnd"/>
+      <w:r>
+        <w:t xml:space="preserve"> gelen </w:t>
+      </w:r>
+      <w:proofErr w:type="spellStart"/>
+      <w:r>
+        <w:t>response</w:t>
+      </w:r>
+      <w:proofErr w:type="spellEnd"/>
+      <w:r>
+        <w:t xml:space="preserve"> objesi).</w:t>
+      </w:r>
+    </w:p>
+    <w:p>
+      <w:pPr>
+        <w:numPr>
+          <w:ilvl w:val="0"/>
+          <w:numId w:val="108"/>
+        </w:numPr>
+      </w:pPr>
+      <w:proofErr w:type="spellStart"/>
+      <w:proofErr w:type="gramStart"/>
+      <w:r>
+        <w:t>this.productArr</w:t>
+      </w:r>
+      <w:proofErr w:type="spellEnd"/>
+      <w:proofErr w:type="gramEnd"/>
+      <w:r>
+        <w:t xml:space="preserve"> = </w:t>
+      </w:r>
+      <w:proofErr w:type="spellStart"/>
+      <w:r>
+        <w:t>value.data</w:t>
+      </w:r>
+      <w:proofErr w:type="spellEnd"/>
+      <w:r>
+        <w:t xml:space="preserve">: Bu liste, bileşendeki </w:t>
+      </w:r>
+      <w:proofErr w:type="spellStart"/>
+      <w:r>
+        <w:t>productArr</w:t>
+      </w:r>
+      <w:proofErr w:type="spellEnd"/>
+      <w:r>
+        <w:t xml:space="preserve"> dizisine atanıyor.</w:t>
+      </w:r>
+    </w:p>
+    <w:p>
+      <w:pPr>
+        <w:rPr>
+          <w:b/>
+          <w:bCs/>
+        </w:rPr>
+      </w:pPr>
+      <w:proofErr w:type="spellStart"/>
+      <w:proofErr w:type="gramStart"/>
+      <w:r>
+        <w:rPr>
+          <w:b/>
+          <w:bCs/>
+        </w:rPr>
+        <w:t>this.cdr.detectChanges</w:t>
+      </w:r>
+      <w:proofErr w:type="spellEnd"/>
+      <w:proofErr w:type="gramEnd"/>
+      <w:r>
+        <w:rPr>
+          <w:b/>
+          <w:bCs/>
+        </w:rPr>
+        <w:t>();</w:t>
+      </w:r>
+    </w:p>
+    <w:p>
+      <w:pPr>
+        <w:numPr>
+          <w:ilvl w:val="0"/>
+          <w:numId w:val="109"/>
+        </w:numPr>
+      </w:pPr>
+      <w:proofErr w:type="spellStart"/>
+      <w:r>
+        <w:t>ChangeDetectorRef</w:t>
+      </w:r>
+      <w:proofErr w:type="spellEnd"/>
+      <w:r>
+        <w:t xml:space="preserve"> servisi kullanılarak </w:t>
+      </w:r>
+      <w:proofErr w:type="spellStart"/>
+      <w:r>
+        <w:t>Angular’a</w:t>
+      </w:r>
+      <w:proofErr w:type="spellEnd"/>
+      <w:r>
+        <w:t xml:space="preserve"> </w:t>
+      </w:r>
+      <w:r>
+        <w:rPr>
+          <w:b/>
+          <w:bCs/>
+        </w:rPr>
+        <w:t xml:space="preserve">“Veri değişti, </w:t>
+      </w:r>
+      <w:proofErr w:type="spellStart"/>
+      <w:r>
+        <w:rPr>
+          <w:b/>
+          <w:bCs/>
+        </w:rPr>
+        <w:t>DOM’u</w:t>
+      </w:r>
+      <w:proofErr w:type="spellEnd"/>
+      <w:r>
+        <w:rPr>
+          <w:b/>
+          <w:bCs/>
+        </w:rPr>
+        <w:t xml:space="preserve"> yeniden kontrol et”</w:t>
+      </w:r>
+      <w:r>
+        <w:t xml:space="preserve"> komutu veriliyor.</w:t>
+      </w:r>
+    </w:p>
+    <w:p>
+      <w:pPr>
+        <w:numPr>
+          <w:ilvl w:val="0"/>
+          <w:numId w:val="109"/>
+        </w:numPr>
+      </w:pPr>
+      <w:r>
+        <w:t xml:space="preserve">Bu, bazı durumlarda </w:t>
+      </w:r>
+      <w:proofErr w:type="spellStart"/>
+      <w:r>
+        <w:t>Angular’ın</w:t>
+      </w:r>
+      <w:proofErr w:type="spellEnd"/>
+      <w:r>
+        <w:t xml:space="preserve"> otomatik fark edemediği değişiklikleri </w:t>
+      </w:r>
+      <w:proofErr w:type="spellStart"/>
+      <w:r>
+        <w:t>DOM’a</w:t>
+      </w:r>
+      <w:proofErr w:type="spellEnd"/>
+      <w:r>
+        <w:t xml:space="preserve"> yansıtmak için kullanılır (özellikle </w:t>
+      </w:r>
+      <w:proofErr w:type="spellStart"/>
+      <w:r>
+        <w:t>OnPush</w:t>
+      </w:r>
+      <w:proofErr w:type="spellEnd"/>
+      <w:r>
+        <w:t xml:space="preserve"> </w:t>
+      </w:r>
+      <w:proofErr w:type="spellStart"/>
+      <w:r>
+        <w:t>change</w:t>
+      </w:r>
+      <w:proofErr w:type="spellEnd"/>
+      <w:r>
+        <w:t xml:space="preserve"> </w:t>
+      </w:r>
+      <w:proofErr w:type="spellStart"/>
+      <w:r>
+        <w:t>detection</w:t>
+      </w:r>
+      <w:proofErr w:type="spellEnd"/>
+      <w:r>
+        <w:t xml:space="preserve"> stratejisi kullanıldığında).</w:t>
+      </w:r>
+    </w:p>
+    <w:p/>
+    <w:p>
+      <w:pPr>
+        <w:rPr>
+          <w:b/>
+          <w:bCs/>
+        </w:rPr>
+      </w:pPr>
+      <w:r>
+        <w:rPr>
+          <w:rFonts w:ascii="Segoe UI Emoji" w:hAnsi="Segoe UI Emoji" w:cs="Segoe UI Emoji"/>
+          <w:b/>
+          <w:bCs/>
+        </w:rPr>
+        <w:t>❌</w:t>
+      </w:r>
+      <w:r>
+        <w:rPr>
+          <w:b/>
+          <w:bCs/>
+        </w:rPr>
+        <w:t xml:space="preserve"> </w:t>
+      </w:r>
+      <w:proofErr w:type="spellStart"/>
+      <w:r>
+        <w:rPr>
+          <w:b/>
+          <w:bCs/>
+        </w:rPr>
+        <w:t>error</w:t>
+      </w:r>
+      <w:proofErr w:type="spellEnd"/>
+      <w:r>
+        <w:rPr>
+          <w:b/>
+          <w:bCs/>
+        </w:rPr>
+        <w:t>: (</w:t>
+      </w:r>
+      <w:proofErr w:type="spellStart"/>
+      <w:r>
+        <w:rPr>
+          <w:b/>
+          <w:bCs/>
+        </w:rPr>
+        <w:t>error</w:t>
+      </w:r>
+      <w:proofErr w:type="spellEnd"/>
+      <w:r>
+        <w:rPr>
+          <w:b/>
+          <w:bCs/>
+        </w:rPr>
+        <w:t xml:space="preserve">) =&gt; </w:t>
+      </w:r>
+      <w:proofErr w:type="gramStart"/>
+      <w:r>
+        <w:rPr>
+          <w:b/>
+          <w:bCs/>
+        </w:rPr>
+        <w:t>{ ...</w:t>
+      </w:r>
+      <w:proofErr w:type="gramEnd"/>
+      <w:r>
+        <w:rPr>
+          <w:b/>
+          <w:bCs/>
+        </w:rPr>
+        <w:t xml:space="preserve"> }</w:t>
+      </w:r>
+    </w:p>
+    <w:p>
+      <w:pPr>
+        <w:numPr>
+          <w:ilvl w:val="0"/>
+          <w:numId w:val="110"/>
+        </w:numPr>
+      </w:pPr>
+      <w:r>
+        <w:t xml:space="preserve">Eğer HTTP isteği </w:t>
+      </w:r>
+      <w:r>
+        <w:rPr>
+          <w:b/>
+          <w:bCs/>
+        </w:rPr>
+        <w:t>başarısız</w:t>
+      </w:r>
+      <w:r>
+        <w:t xml:space="preserve"> olursa (örneğin ağ hatası, 404, 500 vb.) bu blok çalışır.</w:t>
+      </w:r>
+    </w:p>
+    <w:p>
+      <w:pPr>
+        <w:numPr>
+          <w:ilvl w:val="0"/>
+          <w:numId w:val="110"/>
+        </w:numPr>
+      </w:pPr>
+      <w:r>
+        <w:t>Şu an boş bırakılmış, ama genellikle kullanıcıya uyarı vermek, loglama yapmak veya alternatif işlem yürütmek için kullanılır.</w:t>
+      </w:r>
+    </w:p>
+    <w:p/>
+    <w:p>
+      <w:pPr>
+        <w:rPr>
+          <w:b/>
+          <w:bCs/>
+        </w:rPr>
+      </w:pPr>
+      <w:r>
+        <w:rPr>
+          <w:rFonts w:ascii="Segoe UI Emoji" w:hAnsi="Segoe UI Emoji" w:cs="Segoe UI Emoji"/>
+          <w:b/>
+          <w:bCs/>
+        </w:rPr>
+        <w:t>🎯</w:t>
+      </w:r>
+      <w:r>
+        <w:rPr>
+          <w:b/>
+          <w:bCs/>
+        </w:rPr>
+        <w:t xml:space="preserve"> Özet:</w:t>
+      </w:r>
+    </w:p>
+    <w:p>
+      <w:r>
+        <w:t>Bu kod, bileşen yüklendiğinde:</w:t>
+      </w:r>
+    </w:p>
+    <w:p>
+      <w:pPr>
+        <w:numPr>
+          <w:ilvl w:val="0"/>
+          <w:numId w:val="111"/>
+        </w:numPr>
+      </w:pPr>
+      <w:r>
+        <w:t xml:space="preserve">İlk 10 ürünü </w:t>
+      </w:r>
+      <w:proofErr w:type="spellStart"/>
+      <w:r>
+        <w:t>API’den</w:t>
+      </w:r>
+      <w:proofErr w:type="spellEnd"/>
+      <w:r>
+        <w:t xml:space="preserve"> çeker,</w:t>
+      </w:r>
+    </w:p>
+    <w:p>
+      <w:pPr>
+        <w:numPr>
+          <w:ilvl w:val="0"/>
+          <w:numId w:val="111"/>
+        </w:numPr>
+      </w:pPr>
+      <w:r>
+        <w:t xml:space="preserve">Gelen ürünleri </w:t>
+      </w:r>
+      <w:proofErr w:type="spellStart"/>
+      <w:r>
+        <w:t>productArr</w:t>
+      </w:r>
+      <w:proofErr w:type="spellEnd"/>
+      <w:r>
+        <w:t xml:space="preserve"> dizisine atar,</w:t>
+      </w:r>
+    </w:p>
+    <w:p>
+      <w:pPr>
+        <w:numPr>
+          <w:ilvl w:val="0"/>
+          <w:numId w:val="111"/>
+        </w:numPr>
+      </w:pPr>
+      <w:proofErr w:type="spellStart"/>
+      <w:r>
+        <w:t>DOM’un</w:t>
+      </w:r>
+      <w:proofErr w:type="spellEnd"/>
+      <w:r>
+        <w:t xml:space="preserve"> güncellenmesini manuel olarak tetikler (</w:t>
+      </w:r>
+      <w:proofErr w:type="spellStart"/>
+      <w:proofErr w:type="gramStart"/>
+      <w:r>
+        <w:t>detectChanges</w:t>
+      </w:r>
+      <w:proofErr w:type="spellEnd"/>
+      <w:r>
+        <w:t>(</w:t>
+      </w:r>
+      <w:proofErr w:type="gramEnd"/>
+      <w:r>
+        <w:t>)),</w:t>
+      </w:r>
+    </w:p>
+    <w:p>
+      <w:pPr>
+        <w:numPr>
+          <w:ilvl w:val="0"/>
+          <w:numId w:val="111"/>
+        </w:numPr>
+      </w:pPr>
+      <w:r>
+        <w:t xml:space="preserve">Hata olursa </w:t>
+      </w:r>
+      <w:proofErr w:type="spellStart"/>
+      <w:r>
+        <w:t>error</w:t>
+      </w:r>
+      <w:proofErr w:type="spellEnd"/>
+      <w:r>
+        <w:t xml:space="preserve"> bloğunda işlem yapılabilir.</w:t>
+      </w:r>
+    </w:p>
+    <w:p/>
+    <w:p>
+      <w:pPr>
+        <w:rPr>
+          <w:b/>
+          <w:bCs/>
+          <w:sz w:val="24"/>
+          <w:szCs w:val="24"/>
+        </w:rPr>
+      </w:pPr>
+      <w:r>
+        <w:rPr>
+          <w:rFonts w:ascii="Segoe UI Emoji" w:hAnsi="Segoe UI Emoji" w:cs="Segoe UI Emoji"/>
+          <w:b/>
+          <w:bCs/>
+          <w:sz w:val="24"/>
+          <w:szCs w:val="24"/>
+          <w:highlight w:val="yellow"/>
+        </w:rPr>
+        <w:t>🔐</w:t>
+      </w:r>
+      <w:r>
+        <w:rPr>
+          <w:b/>
+          <w:bCs/>
+          <w:sz w:val="24"/>
+          <w:szCs w:val="24"/>
+          <w:highlight w:val="yellow"/>
+        </w:rPr>
+        <w:t xml:space="preserve"> </w:t>
+      </w:r>
+      <w:proofErr w:type="spellStart"/>
+      <w:r>
+        <w:rPr>
+          <w:b/>
+          <w:bCs/>
+          <w:sz w:val="24"/>
+          <w:szCs w:val="24"/>
+          <w:highlight w:val="yellow"/>
+        </w:rPr>
+        <w:t>Angular</w:t>
+      </w:r>
+      <w:proofErr w:type="spellEnd"/>
+      <w:r>
+        <w:rPr>
+          <w:b/>
+          <w:bCs/>
+          <w:sz w:val="24"/>
+          <w:szCs w:val="24"/>
+          <w:highlight w:val="yellow"/>
+        </w:rPr>
+        <w:t xml:space="preserve"> </w:t>
+      </w:r>
+      <w:proofErr w:type="spellStart"/>
+      <w:r>
+        <w:rPr>
+          <w:b/>
+          <w:bCs/>
+          <w:sz w:val="24"/>
+          <w:szCs w:val="24"/>
+          <w:highlight w:val="yellow"/>
+        </w:rPr>
+        <w:t>Guard</w:t>
+      </w:r>
+      <w:proofErr w:type="spellEnd"/>
+      <w:r>
+        <w:rPr>
+          <w:b/>
+          <w:bCs/>
+          <w:sz w:val="24"/>
+          <w:szCs w:val="24"/>
+          <w:highlight w:val="yellow"/>
+        </w:rPr>
+        <w:t xml:space="preserve"> Nedir?</w:t>
+      </w:r>
+    </w:p>
+    <w:p>
+      <w:pPr>
+        <w:rPr>
+          <w:b/>
+          <w:bCs/>
+        </w:rPr>
+      </w:pPr>
+      <w:proofErr w:type="spellStart"/>
+      <w:r>
+        <w:t>Guard'lar</w:t>
+      </w:r>
+      <w:proofErr w:type="spellEnd"/>
+      <w:r>
+        <w:t xml:space="preserve">, </w:t>
+      </w:r>
+      <w:r>
+        <w:rPr>
+          <w:b/>
+          <w:bCs/>
+        </w:rPr>
+        <w:t>kullanıcının belirli bir sayfaya erişimini engellemek veya yönlendirmek</w:t>
+      </w:r>
+      <w:r>
+        <w:t xml:space="preserve"> için kullanılır</w:t>
+      </w:r>
+      <w:r>
+        <w:t xml:space="preserve">. </w:t>
+      </w:r>
+    </w:p>
+    <w:p>
+      <w:proofErr w:type="spellStart"/>
+      <w:r>
+        <w:rPr>
+          <w:b/>
+          <w:bCs/>
+        </w:rPr>
+        <w:t>Guard</w:t>
+      </w:r>
+      <w:proofErr w:type="spellEnd"/>
+      <w:r>
+        <w:rPr>
+          <w:b/>
+          <w:bCs/>
+        </w:rPr>
+        <w:t xml:space="preserve"> (Koruma)</w:t>
+      </w:r>
+      <w:r>
+        <w:t xml:space="preserve">, </w:t>
+      </w:r>
+      <w:proofErr w:type="spellStart"/>
+      <w:r>
+        <w:t>Angular'da</w:t>
+      </w:r>
+      <w:proofErr w:type="spellEnd"/>
+      <w:r>
+        <w:t xml:space="preserve"> bir kullanıcı bir sayfaya gitmeden önce bir kontrol yapılmasını sağlar. Örneğin:</w:t>
+      </w:r>
+    </w:p>
+    <w:p>
+      <w:pPr>
+        <w:numPr>
+          <w:ilvl w:val="0"/>
+          <w:numId w:val="112"/>
+        </w:numPr>
+      </w:pPr>
+      <w:r>
+        <w:t>Giriş yapmamış kullanıcıyı /</w:t>
+      </w:r>
+      <w:proofErr w:type="spellStart"/>
+      <w:r>
+        <w:t>dashboard</w:t>
+      </w:r>
+      <w:proofErr w:type="spellEnd"/>
+      <w:r>
+        <w:t xml:space="preserve"> sayfasına sokmamak,</w:t>
+      </w:r>
+    </w:p>
+    <w:p>
+      <w:pPr>
+        <w:numPr>
+          <w:ilvl w:val="0"/>
+          <w:numId w:val="112"/>
+        </w:numPr>
+      </w:pPr>
+      <w:r>
+        <w:lastRenderedPageBreak/>
+        <w:t>Admin olmayan kullanıcıyı /admin paneline yönlendirmemek,</w:t>
+      </w:r>
+    </w:p>
+    <w:p>
+      <w:pPr>
+        <w:numPr>
+          <w:ilvl w:val="0"/>
+          <w:numId w:val="112"/>
+        </w:numPr>
+      </w:pPr>
+      <w:r>
+        <w:t>Sayfadan çıkmadan önce "form verileriniz silinecek" diye uyarmak...</w:t>
+      </w:r>
+    </w:p>
+    <w:p>
+      <w:r>
+        <w:t xml:space="preserve">Bu tarz işlemler </w:t>
+      </w:r>
+      <w:proofErr w:type="spellStart"/>
+      <w:r>
+        <w:rPr>
+          <w:b/>
+          <w:bCs/>
+        </w:rPr>
+        <w:t>guard’larla</w:t>
+      </w:r>
+      <w:proofErr w:type="spellEnd"/>
+      <w:r>
+        <w:t xml:space="preserve"> yapılır.</w:t>
+      </w:r>
+    </w:p>
+    <w:p>
+      <w:r>
+        <w:rPr>
+          <w:noProof/>
+        </w:rPr>
+        <w:drawing>
+          <wp:inline distT="0" distB="0" distL="0" distR="0" wp14:anchorId="70C81F4B" wp14:editId="40F81A2D">
+            <wp:extent cx="3821502" cy="2332063"/>
+            <wp:effectExtent l="0" t="0" r="7620" b="0"/>
+            <wp:docPr id="1569414079" name="Resim 1"/>
+            <wp:cNvGraphicFramePr>
+              <a:graphicFrameLocks xmlns:a="http://schemas.openxmlformats.org/drawingml/2006/main" noChangeAspect="1"/>
+            </wp:cNvGraphicFramePr>
+            <a:graphic xmlns:a="http://schemas.openxmlformats.org/drawingml/2006/main">
+              <a:graphicData uri="http://schemas.openxmlformats.org/drawingml/2006/picture">
+                <pic:pic xmlns:pic="http://schemas.openxmlformats.org/drawingml/2006/picture">
+                  <pic:nvPicPr>
+                    <pic:cNvPr id="0" name="Picture 30"/>
+                    <pic:cNvPicPr>
+                      <a:picLocks noChangeAspect="1" noChangeArrowheads="1"/>
+                    </pic:cNvPicPr>
+                  </pic:nvPicPr>
+                  <pic:blipFill>
+                    <a:blip r:embed="rId62">
+                      <a:extLst>
+                        <a:ext uri="{28A0092B-C50C-407E-A947-70E740481C1C}">
+                          <a14:useLocalDpi xmlns:a14="http://schemas.microsoft.com/office/drawing/2010/main" val="0"/>
+                        </a:ext>
+                      </a:extLst>
+                    </a:blip>
+                    <a:srcRect/>
+                    <a:stretch>
+                      <a:fillRect/>
+                    </a:stretch>
+                  </pic:blipFill>
+                  <pic:spPr bwMode="auto">
+                    <a:xfrm>
+                      <a:off x="0" y="0"/>
+                      <a:ext cx="3829577" cy="2336991"/>
+                    </a:xfrm>
+                    <a:prstGeom prst="rect">
+                      <a:avLst/>
+                    </a:prstGeom>
+                    <a:noFill/>
+                    <a:ln>
+                      <a:noFill/>
+                    </a:ln>
+                  </pic:spPr>
+                </pic:pic>
+              </a:graphicData>
+            </a:graphic>
+          </wp:inline>
+        </w:drawing>
+      </w:r>
+    </w:p>
+    <w:p>
+      <w:pPr>
+        <w:rPr>
+          <w:b/>
+          <w:bCs/>
+        </w:rPr>
+      </w:pPr>
+      <w:r>
+        <w:rPr>
+          <w:rFonts w:ascii="Segoe UI Emoji" w:hAnsi="Segoe UI Emoji" w:cs="Segoe UI Emoji"/>
+          <w:b/>
+          <w:bCs/>
+        </w:rPr>
+        <w:t>🧩</w:t>
+      </w:r>
+      <w:r>
+        <w:rPr>
+          <w:b/>
+          <w:bCs/>
+        </w:rPr>
+        <w:t xml:space="preserve"> </w:t>
+      </w:r>
+      <w:proofErr w:type="spellStart"/>
+      <w:r>
+        <w:rPr>
+          <w:b/>
+          <w:bCs/>
+        </w:rPr>
+        <w:t>Guard</w:t>
+      </w:r>
+      <w:proofErr w:type="spellEnd"/>
+      <w:r>
+        <w:rPr>
+          <w:b/>
+          <w:bCs/>
+        </w:rPr>
+        <w:t xml:space="preserve"> Türleri</w:t>
+      </w:r>
+    </w:p>
+    <w:tbl>
+      <w:tblPr>
+        <w:tblW w:w="10002" w:type="dxa"/>
+        <w:tblCellSpacing w:w="15" w:type="dxa"/>
+        <w:tblCellMar>
+          <w:top w:w="15" w:type="dxa"/>
+          <w:left w:w="15" w:type="dxa"/>
+          <w:bottom w:w="15" w:type="dxa"/>
+          <w:right w:w="15" w:type="dxa"/>
+        </w:tblCellMar>
+        <w:tblLook w:val="04A0" w:firstRow="1" w:lastRow="0" w:firstColumn="1" w:lastColumn="0" w:noHBand="0" w:noVBand="1"/>
+      </w:tblPr>
+      <w:tblGrid>
+        <w:gridCol w:w="2306"/>
+        <w:gridCol w:w="7696"/>
+      </w:tblGrid>
+      <w:tr>
+        <w:trPr>
+          <w:trHeight w:val="380"/>
+          <w:tblHeader/>
+          <w:tblCellSpacing w:w="15" w:type="dxa"/>
+        </w:trPr>
+        <w:tc>
+          <w:tcPr>
+            <w:tcW w:w="0" w:type="auto"/>
+            <w:vAlign w:val="center"/>
+            <w:hideMark/>
+          </w:tcPr>
+          <w:p>
+            <w:pPr>
+              <w:rPr>
+                <w:b/>
+                <w:bCs/>
+              </w:rPr>
+            </w:pPr>
+            <w:proofErr w:type="spellStart"/>
+            <w:r>
+              <w:rPr>
+                <w:b/>
+                <w:bCs/>
+              </w:rPr>
+              <w:t>Guard</w:t>
+            </w:r>
+            <w:proofErr w:type="spellEnd"/>
+            <w:r>
+              <w:rPr>
+                <w:b/>
+                <w:bCs/>
+              </w:rPr>
+              <w:t xml:space="preserve"> Türü</w:t>
+            </w:r>
+          </w:p>
+        </w:tc>
+        <w:tc>
+          <w:tcPr>
+            <w:tcW w:w="0" w:type="auto"/>
+            <w:vAlign w:val="center"/>
+            <w:hideMark/>
+          </w:tcPr>
+          <w:p>
+            <w:pPr>
+              <w:rPr>
+                <w:b/>
+                <w:bCs/>
+              </w:rPr>
+            </w:pPr>
+            <w:r>
+              <w:rPr>
+                <w:b/>
+                <w:bCs/>
+              </w:rPr>
+              <w:t>Ne zaman çalışır?</w:t>
+            </w:r>
+          </w:p>
+        </w:tc>
+      </w:tr>
+      <w:tr>
+        <w:trPr>
+          <w:trHeight w:val="370"/>
+          <w:tblCellSpacing w:w="15" w:type="dxa"/>
+        </w:trPr>
+        <w:tc>
+          <w:tcPr>
+            <w:tcW w:w="0" w:type="auto"/>
+            <w:vAlign w:val="center"/>
+            <w:hideMark/>
+          </w:tcPr>
+          <w:p>
+            <w:proofErr w:type="spellStart"/>
+            <w:r>
+              <w:t>CanActivate</w:t>
+            </w:r>
+            <w:proofErr w:type="spellEnd"/>
+          </w:p>
+        </w:tc>
+        <w:tc>
+          <w:tcPr>
+            <w:tcW w:w="0" w:type="auto"/>
+            <w:vAlign w:val="center"/>
+            <w:hideMark/>
+          </w:tcPr>
+          <w:p>
+            <w:r>
+              <w:t xml:space="preserve">Bir </w:t>
+            </w:r>
+            <w:proofErr w:type="spellStart"/>
+            <w:r>
+              <w:t>route’a</w:t>
+            </w:r>
+            <w:proofErr w:type="spellEnd"/>
+            <w:r>
+              <w:t xml:space="preserve"> girilmeden önce kontrol yapar.</w:t>
+            </w:r>
+          </w:p>
+        </w:tc>
+      </w:tr>
+      <w:tr>
+        <w:trPr>
+          <w:trHeight w:val="380"/>
+          <w:tblCellSpacing w:w="15" w:type="dxa"/>
+        </w:trPr>
+        <w:tc>
+          <w:tcPr>
+            <w:tcW w:w="0" w:type="auto"/>
+            <w:vAlign w:val="center"/>
+            <w:hideMark/>
+          </w:tcPr>
+          <w:p>
+            <w:proofErr w:type="spellStart"/>
+            <w:r>
+              <w:t>CanActivateChild</w:t>
+            </w:r>
+            <w:proofErr w:type="spellEnd"/>
+          </w:p>
+        </w:tc>
+        <w:tc>
+          <w:tcPr>
+            <w:tcW w:w="0" w:type="auto"/>
+            <w:vAlign w:val="center"/>
+            <w:hideMark/>
+          </w:tcPr>
+          <w:p>
+            <w:r>
+              <w:t xml:space="preserve">Alt </w:t>
+            </w:r>
+            <w:proofErr w:type="spellStart"/>
+            <w:r>
+              <w:t>route'lara</w:t>
+            </w:r>
+            <w:proofErr w:type="spellEnd"/>
+            <w:r>
+              <w:t xml:space="preserve"> girilmeden önce kontrol yapar.</w:t>
+            </w:r>
+          </w:p>
+        </w:tc>
+      </w:tr>
+      <w:tr>
+        <w:trPr>
+          <w:trHeight w:val="370"/>
+          <w:tblCellSpacing w:w="15" w:type="dxa"/>
+        </w:trPr>
+        <w:tc>
+          <w:tcPr>
+            <w:tcW w:w="0" w:type="auto"/>
+            <w:vAlign w:val="center"/>
+            <w:hideMark/>
+          </w:tcPr>
+          <w:p>
+            <w:proofErr w:type="spellStart"/>
+            <w:r>
+              <w:t>CanDeactivate</w:t>
+            </w:r>
+            <w:proofErr w:type="spellEnd"/>
+          </w:p>
+        </w:tc>
+        <w:tc>
+          <w:tcPr>
+            <w:tcW w:w="0" w:type="auto"/>
+            <w:vAlign w:val="center"/>
+            <w:hideMark/>
+          </w:tcPr>
+          <w:p>
+            <w:proofErr w:type="spellStart"/>
+            <w:r>
+              <w:t>Route</w:t>
+            </w:r>
+            <w:proofErr w:type="spellEnd"/>
+            <w:r>
+              <w:t xml:space="preserve"> değişmeden önce (sayfadan çıkarken) kontrol yapar.</w:t>
+            </w:r>
+          </w:p>
+        </w:tc>
+      </w:tr>
+      <w:tr>
+        <w:trPr>
+          <w:trHeight w:val="380"/>
+          <w:tblCellSpacing w:w="15" w:type="dxa"/>
+        </w:trPr>
+        <w:tc>
+          <w:tcPr>
+            <w:tcW w:w="0" w:type="auto"/>
+            <w:vAlign w:val="center"/>
+            <w:hideMark/>
+          </w:tcPr>
+          <w:p>
+            <w:proofErr w:type="spellStart"/>
+            <w:r>
+              <w:t>CanLoad</w:t>
+            </w:r>
+            <w:proofErr w:type="spellEnd"/>
+          </w:p>
+        </w:tc>
+        <w:tc>
+          <w:tcPr>
+            <w:tcW w:w="0" w:type="auto"/>
+            <w:vAlign w:val="center"/>
+            <w:hideMark/>
+          </w:tcPr>
+          <w:p>
+            <w:proofErr w:type="spellStart"/>
+            <w:r>
+              <w:t>Lazy-loaded</w:t>
+            </w:r>
+            <w:proofErr w:type="spellEnd"/>
+            <w:r>
+              <w:t xml:space="preserve"> modül yüklenmeden önce çalışır.</w:t>
+            </w:r>
+          </w:p>
+        </w:tc>
+      </w:tr>
+      <w:tr>
+        <w:trPr>
+          <w:trHeight w:val="370"/>
+          <w:tblCellSpacing w:w="15" w:type="dxa"/>
+        </w:trPr>
+        <w:tc>
+          <w:tcPr>
+            <w:tcW w:w="0" w:type="auto"/>
+            <w:vAlign w:val="center"/>
+            <w:hideMark/>
+          </w:tcPr>
+          <w:p>
+            <w:proofErr w:type="spellStart"/>
+            <w:r>
+              <w:t>Resolve</w:t>
+            </w:r>
+            <w:proofErr w:type="spellEnd"/>
+          </w:p>
+        </w:tc>
+        <w:tc>
+          <w:tcPr>
+            <w:tcW w:w="0" w:type="auto"/>
+            <w:vAlign w:val="center"/>
+            <w:hideMark/>
+          </w:tcPr>
+          <w:p>
+            <w:r>
+              <w:t xml:space="preserve">Sayfa açılmadan veri getirir (önceden </w:t>
+            </w:r>
+            <w:proofErr w:type="spellStart"/>
+            <w:r>
+              <w:t>fetch</w:t>
+            </w:r>
+            <w:proofErr w:type="spellEnd"/>
+            <w:r>
+              <w:t>).</w:t>
+            </w:r>
+          </w:p>
+        </w:tc>
+      </w:tr>
+    </w:tbl>
+    <w:p>
+      <w:pPr>
+        <w:rPr>
+          <w:rFonts w:ascii="Segoe UI Emoji" w:hAnsi="Segoe UI Emoji" w:cs="Segoe UI Emoji"/>
+          <w:b/>
+          <w:bCs/>
+        </w:rPr>
+      </w:pPr>
+    </w:p>
+    <w:p>
+      <w:pPr>
+        <w:rPr>
+          <w:b/>
+          <w:bCs/>
+        </w:rPr>
+      </w:pPr>
+      <w:r>
+        <w:rPr>
+          <w:rFonts w:ascii="Segoe UI Emoji" w:hAnsi="Segoe UI Emoji" w:cs="Segoe UI Emoji"/>
+          <w:b/>
+          <w:bCs/>
+        </w:rPr>
+        <w:t>🛠️</w:t>
+      </w:r>
+      <w:r>
+        <w:rPr>
+          <w:b/>
+          <w:bCs/>
+        </w:rPr>
+        <w:t xml:space="preserve"> Örnek: </w:t>
+      </w:r>
+      <w:proofErr w:type="spellStart"/>
+      <w:r>
+        <w:rPr>
+          <w:b/>
+          <w:bCs/>
+        </w:rPr>
+        <w:t>CanActivate</w:t>
+      </w:r>
+      <w:proofErr w:type="spellEnd"/>
+      <w:r>
+        <w:rPr>
+          <w:b/>
+          <w:bCs/>
+        </w:rPr>
+        <w:t xml:space="preserve"> </w:t>
+      </w:r>
+      <w:proofErr w:type="spellStart"/>
+      <w:r>
+        <w:rPr>
+          <w:b/>
+          <w:bCs/>
+        </w:rPr>
+        <w:t>Guard</w:t>
+      </w:r>
+      <w:proofErr w:type="spellEnd"/>
+      <w:r>
+        <w:rPr>
+          <w:b/>
+          <w:bCs/>
+        </w:rPr>
+        <w:t xml:space="preserve"> ile Giriş Kontrolü</w:t>
+      </w:r>
+    </w:p>
+    <w:p>
+      <w:pPr>
+        <w:rPr>
+          <w:b/>
+          <w:bCs/>
+        </w:rPr>
+      </w:pPr>
+      <w:r>
+        <w:rPr>
+          <w:b/>
+          <w:bCs/>
+        </w:rPr>
+        <w:t xml:space="preserve"> </w:t>
+      </w:r>
+      <w:proofErr w:type="spellStart"/>
+      <w:r>
+        <w:rPr>
+          <w:b/>
+          <w:bCs/>
+        </w:rPr>
+        <w:t>Guard</w:t>
+      </w:r>
+      <w:proofErr w:type="spellEnd"/>
+      <w:r>
+        <w:rPr>
+          <w:b/>
+          <w:bCs/>
+        </w:rPr>
+        <w:t xml:space="preserve"> Oluşturma</w:t>
+      </w:r>
+    </w:p>
+    <w:p>
+      <w:r>
+        <w:t>Terminalde:</w:t>
+      </w:r>
+    </w:p>
+    <w:p>
+      <w:pPr>
+        <w:rPr>
+          <w:b/>
+          <w:bCs/>
+        </w:rPr>
+      </w:pPr>
+      <w:proofErr w:type="gramStart"/>
+      <w:r>
+        <w:rPr>
+          <w:b/>
+          <w:bCs/>
+        </w:rPr>
+        <w:t>ng</w:t>
+      </w:r>
+      <w:proofErr w:type="gramEnd"/>
+      <w:r>
+        <w:rPr>
+          <w:b/>
+          <w:bCs/>
+        </w:rPr>
+        <w:t xml:space="preserve"> </w:t>
+      </w:r>
+      <w:proofErr w:type="spellStart"/>
+      <w:r>
+        <w:rPr>
+          <w:b/>
+          <w:bCs/>
+        </w:rPr>
+        <w:t>generate</w:t>
+      </w:r>
+      <w:proofErr w:type="spellEnd"/>
+      <w:r>
+        <w:rPr>
+          <w:b/>
+          <w:bCs/>
+        </w:rPr>
+        <w:t xml:space="preserve"> </w:t>
+      </w:r>
+      <w:proofErr w:type="spellStart"/>
+      <w:r>
+        <w:rPr>
+          <w:b/>
+          <w:bCs/>
+        </w:rPr>
+        <w:t>guard</w:t>
+      </w:r>
+      <w:proofErr w:type="spellEnd"/>
+      <w:r>
+        <w:rPr>
+          <w:b/>
+          <w:bCs/>
+        </w:rPr>
+        <w:t xml:space="preserve"> </w:t>
+      </w:r>
+      <w:proofErr w:type="spellStart"/>
+      <w:r>
+        <w:rPr>
+          <w:b/>
+          <w:bCs/>
+        </w:rPr>
+        <w:t>auth</w:t>
+      </w:r>
+      <w:proofErr w:type="spellEnd"/>
+    </w:p>
+    <w:p>
+      <w:r>
+        <w:t>Veya kısa:</w:t>
+      </w:r>
+    </w:p>
+    <w:p>
+      <w:proofErr w:type="gramStart"/>
+      <w:r>
+        <w:rPr>
+          <w:b/>
+          <w:bCs/>
+        </w:rPr>
+        <w:t>ng</w:t>
+      </w:r>
+      <w:proofErr w:type="gramEnd"/>
+      <w:r>
+        <w:rPr>
+          <w:b/>
+          <w:bCs/>
+        </w:rPr>
+        <w:t xml:space="preserve"> g </w:t>
+      </w:r>
+      <w:proofErr w:type="spellStart"/>
+      <w:r>
+        <w:rPr>
+          <w:b/>
+          <w:bCs/>
+        </w:rPr>
+        <w:t>guard</w:t>
+      </w:r>
+      <w:proofErr w:type="spellEnd"/>
+      <w:r>
+        <w:rPr>
+          <w:b/>
+          <w:bCs/>
+        </w:rPr>
+        <w:t xml:space="preserve"> </w:t>
+      </w:r>
+      <w:proofErr w:type="spellStart"/>
+      <w:r>
+        <w:rPr>
+          <w:b/>
+          <w:bCs/>
+        </w:rPr>
+        <w:t>auth</w:t>
+      </w:r>
+      <w:proofErr w:type="spellEnd"/>
+      <w:r>
+        <w:rPr>
+          <w:b/>
+          <w:bCs/>
+        </w:rPr>
+        <w:t xml:space="preserve">  </w:t>
+      </w:r>
+      <w:r>
+        <w:rPr>
+          <w:b/>
+          <w:bCs/>
+        </w:rPr>
+        <w:sym w:font="Wingdings" w:char="F0E0"/>
+      </w:r>
+      <w:r>
+        <w:t xml:space="preserve">Bu komut sana </w:t>
+      </w:r>
+      <w:proofErr w:type="spellStart"/>
+      <w:proofErr w:type="gramStart"/>
+      <w:r>
+        <w:t>auth.guard</w:t>
+      </w:r>
+      <w:proofErr w:type="gramEnd"/>
+      <w:r>
+        <w:t>.ts</w:t>
+      </w:r>
+      <w:proofErr w:type="spellEnd"/>
+      <w:r>
+        <w:t xml:space="preserve"> adında bir dosya oluşturur.</w:t>
+      </w:r>
+    </w:p>
+    <w:p>
+      <w:pPr>
+        <w:rPr>
+          <w:b/>
+          <w:bCs/>
+        </w:rPr>
+      </w:pPr>
+    </w:p>
+    <w:p>
+      <w:pPr>
+        <w:rPr>
+          <w:highlight w:val="yellow"/>
+        </w:rPr>
+      </w:pPr>
+      <w:proofErr w:type="spellStart"/>
+      <w:r>
+        <w:rPr>
+          <w:highlight w:val="yellow"/>
+        </w:rPr>
+        <w:t>Angular’da</w:t>
+      </w:r>
+      <w:proofErr w:type="spellEnd"/>
+      <w:r>
+        <w:rPr>
+          <w:highlight w:val="yellow"/>
+        </w:rPr>
+        <w:t xml:space="preserve"> </w:t>
+      </w:r>
+      <w:proofErr w:type="spellStart"/>
+      <w:r>
+        <w:rPr>
+          <w:highlight w:val="yellow"/>
+        </w:rPr>
+        <w:t>guard</w:t>
+      </w:r>
+      <w:proofErr w:type="spellEnd"/>
+      <w:r>
+        <w:rPr>
+          <w:highlight w:val="yellow"/>
+        </w:rPr>
+        <w:t xml:space="preserve"> sistemi, uygulamanın güvenliğini ve yönlendirme mantığını kontrol etmek için çok güçlü bir araçtır. Aşağıda detayl</w:t>
+      </w:r>
+      <w:r>
+        <w:rPr>
+          <w:highlight w:val="yellow"/>
+        </w:rPr>
+        <w:t xml:space="preserve">ı </w:t>
+      </w:r>
+      <w:r>
+        <w:rPr>
+          <w:highlight w:val="yellow"/>
+        </w:rPr>
+        <w:t xml:space="preserve">şekilde </w:t>
+      </w:r>
+      <w:proofErr w:type="spellStart"/>
+      <w:r>
+        <w:rPr>
+          <w:highlight w:val="yellow"/>
+        </w:rPr>
+        <w:t>Angular'da</w:t>
+      </w:r>
+      <w:proofErr w:type="spellEnd"/>
+      <w:r>
+        <w:rPr>
+          <w:highlight w:val="yellow"/>
+        </w:rPr>
+        <w:t xml:space="preserve"> </w:t>
+      </w:r>
+      <w:proofErr w:type="spellStart"/>
+      <w:r>
+        <w:rPr>
+          <w:highlight w:val="yellow"/>
+        </w:rPr>
+        <w:t>Guard</w:t>
+      </w:r>
+      <w:proofErr w:type="spellEnd"/>
+      <w:r>
+        <w:rPr>
+          <w:highlight w:val="yellow"/>
+        </w:rPr>
+        <w:t xml:space="preserve"> (özellikle </w:t>
+      </w:r>
+      <w:proofErr w:type="spellStart"/>
+      <w:r>
+        <w:rPr>
+          <w:highlight w:val="yellow"/>
+        </w:rPr>
+        <w:t>CanActivate</w:t>
+      </w:r>
+      <w:proofErr w:type="spellEnd"/>
+      <w:r>
+        <w:rPr>
+          <w:highlight w:val="yellow"/>
+        </w:rPr>
+        <w:t>) kullanım</w:t>
+      </w:r>
+      <w:r>
+        <w:rPr>
+          <w:highlight w:val="yellow"/>
+        </w:rPr>
+        <w:t xml:space="preserve"> örneği</w:t>
+      </w:r>
+      <w:r>
+        <w:rPr>
+          <w:highlight w:val="yellow"/>
+        </w:rPr>
+        <w:t>:</w:t>
+      </w:r>
+    </w:p>
+    <w:p>
+      <w:pPr>
+        <w:rPr>
+          <w:b/>
+          <w:bCs/>
+        </w:rPr>
+      </w:pPr>
+      <w:r>
+        <w:rPr>
+          <w:rFonts w:ascii="Segoe UI Emoji" w:hAnsi="Segoe UI Emoji" w:cs="Segoe UI Emoji"/>
+          <w:b/>
+          <w:bCs/>
+        </w:rPr>
+        <w:t>🧱</w:t>
+      </w:r>
+      <w:r>
+        <w:rPr>
+          <w:b/>
+          <w:bCs/>
+        </w:rPr>
+        <w:t xml:space="preserve"> </w:t>
+      </w:r>
+      <w:proofErr w:type="spellStart"/>
+      <w:r>
+        <w:rPr>
+          <w:b/>
+          <w:bCs/>
+        </w:rPr>
+        <w:t>Guard</w:t>
+      </w:r>
+      <w:proofErr w:type="spellEnd"/>
+      <w:r>
+        <w:rPr>
+          <w:b/>
+          <w:bCs/>
+        </w:rPr>
+        <w:t xml:space="preserve"> Türleri</w:t>
+      </w:r>
+    </w:p>
+    <w:tbl>
+      <w:tblPr>
+        <w:tblW w:w="9577" w:type="dxa"/>
+        <w:tblCellSpacing w:w="15" w:type="dxa"/>
+        <w:tblCellMar>
+          <w:top w:w="15" w:type="dxa"/>
+          <w:left w:w="15" w:type="dxa"/>
+          <w:bottom w:w="15" w:type="dxa"/>
+          <w:right w:w="15" w:type="dxa"/>
+        </w:tblCellMar>
+        <w:tblLook w:val="04A0" w:firstRow="1" w:lastRow="0" w:firstColumn="1" w:lastColumn="0" w:noHBand="0" w:noVBand="1"/>
+      </w:tblPr>
+      <w:tblGrid>
+        <w:gridCol w:w="2358"/>
+        <w:gridCol w:w="7219"/>
+      </w:tblGrid>
+      <w:tr>
+        <w:trPr>
+          <w:trHeight w:val="461"/>
+          <w:tblHeader/>
+          <w:tblCellSpacing w:w="15" w:type="dxa"/>
+        </w:trPr>
+        <w:tc>
+          <w:tcPr>
+            <w:tcW w:w="0" w:type="auto"/>
+            <w:vAlign w:val="center"/>
+            <w:hideMark/>
+          </w:tcPr>
+          <w:p>
+            <w:pPr>
+              <w:rPr>
+                <w:b/>
+                <w:bCs/>
+              </w:rPr>
+            </w:pPr>
+            <w:proofErr w:type="spellStart"/>
+            <w:r>
+              <w:rPr>
+                <w:b/>
+                <w:bCs/>
+              </w:rPr>
+              <w:t>Guard</w:t>
+            </w:r>
+            <w:proofErr w:type="spellEnd"/>
+            <w:r>
+              <w:rPr>
+                <w:b/>
+                <w:bCs/>
+              </w:rPr>
+              <w:t xml:space="preserve"> Adı</w:t>
+            </w:r>
+          </w:p>
+        </w:tc>
+        <w:tc>
+          <w:tcPr>
+            <w:tcW w:w="0" w:type="auto"/>
+            <w:vAlign w:val="center"/>
+            <w:hideMark/>
+          </w:tcPr>
+          <w:p>
+            <w:pPr>
+              <w:rPr>
+                <w:b/>
+                <w:bCs/>
+              </w:rPr>
+            </w:pPr>
+            <w:r>
+              <w:rPr>
+                <w:b/>
+                <w:bCs/>
+              </w:rPr>
+              <w:t>Ne Zaman Kullanılır?</w:t>
+            </w:r>
+          </w:p>
+        </w:tc>
+      </w:tr>
+      <w:tr>
+        <w:trPr>
+          <w:trHeight w:val="447"/>
+          <w:tblCellSpacing w:w="15" w:type="dxa"/>
+        </w:trPr>
+        <w:tc>
+          <w:tcPr>
+            <w:tcW w:w="0" w:type="auto"/>
+            <w:vAlign w:val="center"/>
+            <w:hideMark/>
+          </w:tcPr>
+          <w:p>
+            <w:proofErr w:type="spellStart"/>
+            <w:r>
+              <w:t>CanActivate</w:t>
+            </w:r>
+            <w:proofErr w:type="spellEnd"/>
+          </w:p>
+        </w:tc>
+        <w:tc>
+          <w:tcPr>
+            <w:tcW w:w="0" w:type="auto"/>
+            <w:vAlign w:val="center"/>
+            <w:hideMark/>
+          </w:tcPr>
+          <w:p>
+            <w:r>
+              <w:t xml:space="preserve">Bir </w:t>
+            </w:r>
+            <w:proofErr w:type="spellStart"/>
+            <w:r>
+              <w:t>route’a</w:t>
+            </w:r>
+            <w:proofErr w:type="spellEnd"/>
+            <w:r>
+              <w:t xml:space="preserve"> girilmeden önce kontrol</w:t>
+            </w:r>
+          </w:p>
+        </w:tc>
+      </w:tr>
+      <w:tr>
+        <w:trPr>
+          <w:trHeight w:val="461"/>
+          <w:tblCellSpacing w:w="15" w:type="dxa"/>
+        </w:trPr>
+        <w:tc>
+          <w:tcPr>
+            <w:tcW w:w="0" w:type="auto"/>
+            <w:vAlign w:val="center"/>
+            <w:hideMark/>
+          </w:tcPr>
+          <w:p>
+            <w:proofErr w:type="spellStart"/>
+            <w:r>
+              <w:t>CanActivateChild</w:t>
+            </w:r>
+            <w:proofErr w:type="spellEnd"/>
+          </w:p>
+        </w:tc>
+        <w:tc>
+          <w:tcPr>
+            <w:tcW w:w="0" w:type="auto"/>
+            <w:vAlign w:val="center"/>
+            <w:hideMark/>
+          </w:tcPr>
+          <w:p>
+            <w:r>
+              <w:t xml:space="preserve">Bir </w:t>
+            </w:r>
+            <w:proofErr w:type="spellStart"/>
+            <w:r>
+              <w:t>route’un</w:t>
+            </w:r>
+            <w:proofErr w:type="spellEnd"/>
+            <w:r>
+              <w:t xml:space="preserve"> çocuk </w:t>
+            </w:r>
+            <w:proofErr w:type="spellStart"/>
+            <w:r>
+              <w:t>route’ları</w:t>
+            </w:r>
+            <w:proofErr w:type="spellEnd"/>
+            <w:r>
+              <w:t xml:space="preserve"> (alt sayfaları) için kontrol</w:t>
+            </w:r>
+          </w:p>
+        </w:tc>
+      </w:tr>
+      <w:tr>
+        <w:trPr>
+          <w:trHeight w:val="447"/>
+          <w:tblCellSpacing w:w="15" w:type="dxa"/>
+        </w:trPr>
+        <w:tc>
+          <w:tcPr>
+            <w:tcW w:w="0" w:type="auto"/>
+            <w:vAlign w:val="center"/>
+            <w:hideMark/>
+          </w:tcPr>
+          <w:p>
+            <w:proofErr w:type="spellStart"/>
+            <w:r>
+              <w:t>CanDeactivate</w:t>
+            </w:r>
+            <w:proofErr w:type="spellEnd"/>
+          </w:p>
+        </w:tc>
+        <w:tc>
+          <w:tcPr>
+            <w:tcW w:w="0" w:type="auto"/>
+            <w:vAlign w:val="center"/>
+            <w:hideMark/>
+          </w:tcPr>
+          <w:p>
+            <w:r>
+              <w:t>Sayfadan çıkılmadan önce uyarı göstermek</w:t>
+            </w:r>
+          </w:p>
+        </w:tc>
+      </w:tr>
+      <w:tr>
+        <w:trPr>
+          <w:trHeight w:val="461"/>
+          <w:tblCellSpacing w:w="15" w:type="dxa"/>
+        </w:trPr>
+        <w:tc>
+          <w:tcPr>
+            <w:tcW w:w="0" w:type="auto"/>
+            <w:vAlign w:val="center"/>
+            <w:hideMark/>
+          </w:tcPr>
+          <w:p>
+            <w:proofErr w:type="spellStart"/>
+            <w:r>
+              <w:t>CanLoad</w:t>
+            </w:r>
+            <w:proofErr w:type="spellEnd"/>
+          </w:p>
+        </w:tc>
+        <w:tc>
+          <w:tcPr>
+            <w:tcW w:w="0" w:type="auto"/>
+            <w:vAlign w:val="center"/>
+            <w:hideMark/>
+          </w:tcPr>
+          <w:p>
+            <w:proofErr w:type="spellStart"/>
+            <w:r>
+              <w:t>Lazy-loaded</w:t>
+            </w:r>
+            <w:proofErr w:type="spellEnd"/>
+            <w:r>
+              <w:t xml:space="preserve"> modüllerin yüklenmesini engellemek</w:t>
+            </w:r>
+          </w:p>
+        </w:tc>
+      </w:tr>
+      <w:tr>
+        <w:trPr>
+          <w:trHeight w:val="447"/>
+          <w:tblCellSpacing w:w="15" w:type="dxa"/>
+        </w:trPr>
+        <w:tc>
+          <w:tcPr>
+            <w:tcW w:w="0" w:type="auto"/>
+            <w:vAlign w:val="center"/>
+            <w:hideMark/>
+          </w:tcPr>
+          <w:p>
+            <w:proofErr w:type="spellStart"/>
+            <w:r>
+              <w:lastRenderedPageBreak/>
+              <w:t>Resolve</w:t>
+            </w:r>
+            <w:proofErr w:type="spellEnd"/>
+          </w:p>
+        </w:tc>
+        <w:tc>
+          <w:tcPr>
+            <w:tcW w:w="0" w:type="auto"/>
+            <w:vAlign w:val="center"/>
+            <w:hideMark/>
+          </w:tcPr>
+          <w:p>
+            <w:r>
+              <w:t>Sayfa açılmadan önce veri getirmek</w:t>
+            </w:r>
+          </w:p>
+        </w:tc>
+      </w:tr>
+    </w:tbl>
+    <w:p>
+      <w:r>
+        <w:t xml:space="preserve">Biz şu an </w:t>
+      </w:r>
+      <w:proofErr w:type="spellStart"/>
+      <w:r>
+        <w:rPr>
+          <w:b/>
+          <w:bCs/>
+        </w:rPr>
+        <w:t>CanActivate</w:t>
+      </w:r>
+      <w:r>
+        <w:t>'i</w:t>
+      </w:r>
+      <w:proofErr w:type="spellEnd"/>
+      <w:r>
+        <w:t xml:space="preserve"> detaylı öğreneceğiz.</w:t>
+      </w:r>
+    </w:p>
+    <w:p/>
+    <w:p>
+      <w:pPr>
+        <w:rPr>
+          <w:b/>
+          <w:bCs/>
+        </w:rPr>
+      </w:pPr>
+      <w:r>
+        <w:rPr>
+          <w:rFonts w:ascii="Segoe UI Emoji" w:hAnsi="Segoe UI Emoji" w:cs="Segoe UI Emoji"/>
+          <w:b/>
+          <w:bCs/>
+        </w:rPr>
+        <w:t>🎯</w:t>
+      </w:r>
+      <w:r>
+        <w:rPr>
+          <w:b/>
+          <w:bCs/>
+        </w:rPr>
+        <w:t xml:space="preserve"> Senaryo: Giriş Yapmamış Kullanıcıyı /</w:t>
+      </w:r>
+      <w:proofErr w:type="spellStart"/>
+      <w:r>
+        <w:rPr>
+          <w:b/>
+          <w:bCs/>
+        </w:rPr>
+        <w:t>home</w:t>
+      </w:r>
+      <w:proofErr w:type="spellEnd"/>
+      <w:r>
+        <w:rPr>
+          <w:b/>
+          <w:bCs/>
+        </w:rPr>
+        <w:t xml:space="preserve"> sayfasına sokma!</w:t>
+      </w:r>
+    </w:p>
+    <w:p>
+      <w:pPr>
+        <w:rPr>
+          <w:b/>
+          <w:bCs/>
+        </w:rPr>
+      </w:pPr>
+      <w:r>
+        <w:rPr>
+          <w:rFonts w:ascii="Segoe UI Emoji" w:hAnsi="Segoe UI Emoji" w:cs="Segoe UI Emoji"/>
+          <w:b/>
+          <w:bCs/>
+        </w:rPr>
+        <w:t>📁</w:t>
+      </w:r>
+      <w:r>
+        <w:rPr>
+          <w:b/>
+          <w:bCs/>
+        </w:rPr>
+        <w:t xml:space="preserve"> Proje Dosya Yapısı (örnek)</w:t>
+      </w:r>
+    </w:p>
+    <w:p>
+      <w:proofErr w:type="spellStart"/>
+      <w:proofErr w:type="gramStart"/>
+      <w:r>
+        <w:t>src</w:t>
+      </w:r>
+      <w:proofErr w:type="spellEnd"/>
+      <w:proofErr w:type="gramEnd"/>
+      <w:r>
+        <w:t>/</w:t>
+      </w:r>
+    </w:p>
+    <w:p>
+      <w:r>
+        <w:rPr>
+          <w:rFonts w:ascii="MS Gothic" w:eastAsia="MS Gothic" w:hAnsi="MS Gothic" w:cs="MS Gothic" w:hint="eastAsia"/>
+        </w:rPr>
+        <w:t>├</w:t>
+      </w:r>
+      <w:r>
+        <w:rPr>
+          <w:rFonts w:ascii="Calibri" w:hAnsi="Calibri" w:cs="Calibri"/>
+        </w:rPr>
+        <w:t>──</w:t>
+      </w:r>
+      <w:r>
+        <w:t xml:space="preserve"> </w:t>
+      </w:r>
+      <w:proofErr w:type="spellStart"/>
+      <w:r>
+        <w:t>app</w:t>
+      </w:r>
+      <w:proofErr w:type="spellEnd"/>
+      <w:r>
+        <w:t>/</w:t>
+      </w:r>
+    </w:p>
+    <w:p>
+      <w:r>
+        <w:t xml:space="preserve">│   </w:t>
+      </w:r>
+      <w:r>
+        <w:rPr>
+          <w:rFonts w:ascii="MS Gothic" w:eastAsia="MS Gothic" w:hAnsi="MS Gothic" w:cs="MS Gothic" w:hint="eastAsia"/>
+        </w:rPr>
+        <w:t>├</w:t>
+      </w:r>
+      <w:r>
+        <w:rPr>
+          <w:rFonts w:ascii="Calibri" w:hAnsi="Calibri" w:cs="Calibri"/>
+        </w:rPr>
+        <w:t>──</w:t>
+      </w:r>
+      <w:r>
+        <w:t xml:space="preserve"> </w:t>
+      </w:r>
+      <w:proofErr w:type="spellStart"/>
+      <w:r>
+        <w:t>pages</w:t>
+      </w:r>
+      <w:proofErr w:type="spellEnd"/>
+      <w:r>
+        <w:t>/</w:t>
+      </w:r>
+    </w:p>
+    <w:p>
+      <w:r>
+        <w:t xml:space="preserve">│   │   </w:t>
+      </w:r>
+      <w:r>
+        <w:rPr>
+          <w:rFonts w:ascii="MS Gothic" w:eastAsia="MS Gothic" w:hAnsi="MS Gothic" w:cs="MS Gothic" w:hint="eastAsia"/>
+        </w:rPr>
+        <w:t>├</w:t>
+      </w:r>
+      <w:r>
+        <w:rPr>
+          <w:rFonts w:ascii="Calibri" w:hAnsi="Calibri" w:cs="Calibri"/>
+        </w:rPr>
+        <w:t>──</w:t>
+      </w:r>
+      <w:r>
+        <w:t xml:space="preserve"> </w:t>
+      </w:r>
+      <w:proofErr w:type="spellStart"/>
+      <w:r>
+        <w:t>home</w:t>
+      </w:r>
+      <w:proofErr w:type="spellEnd"/>
+      <w:r>
+        <w:t>/</w:t>
+      </w:r>
+    </w:p>
+    <w:p>
+      <w:r>
+        <w:t>│   │   └── login/</w:t>
+      </w:r>
+    </w:p>
+    <w:p>
+      <w:r>
+        <w:t xml:space="preserve">│   </w:t>
+      </w:r>
+      <w:r>
+        <w:rPr>
+          <w:rFonts w:ascii="MS Gothic" w:eastAsia="MS Gothic" w:hAnsi="MS Gothic" w:cs="MS Gothic" w:hint="eastAsia"/>
+        </w:rPr>
+        <w:t>├</w:t>
+      </w:r>
+      <w:r>
+        <w:rPr>
+          <w:rFonts w:ascii="Calibri" w:hAnsi="Calibri" w:cs="Calibri"/>
+        </w:rPr>
+        <w:t>──</w:t>
+      </w:r>
+      <w:r>
+        <w:t xml:space="preserve"> </w:t>
+      </w:r>
+      <w:proofErr w:type="spellStart"/>
+      <w:r>
+        <w:t>services</w:t>
+      </w:r>
+      <w:proofErr w:type="spellEnd"/>
+      <w:r>
+        <w:t>/</w:t>
+      </w:r>
+    </w:p>
+    <w:p>
+      <w:r>
+        <w:t xml:space="preserve">│   │   └── </w:t>
+      </w:r>
+      <w:proofErr w:type="spellStart"/>
+      <w:proofErr w:type="gramStart"/>
+      <w:r>
+        <w:t>auth.service</w:t>
+      </w:r>
+      <w:proofErr w:type="gramEnd"/>
+      <w:r>
+        <w:t>.ts</w:t>
+      </w:r>
+      <w:proofErr w:type="spellEnd"/>
+    </w:p>
+    <w:p>
+      <w:r>
+        <w:t xml:space="preserve">│   </w:t>
+      </w:r>
+      <w:r>
+        <w:rPr>
+          <w:rFonts w:ascii="MS Gothic" w:eastAsia="MS Gothic" w:hAnsi="MS Gothic" w:cs="MS Gothic" w:hint="eastAsia"/>
+        </w:rPr>
+        <w:t>├</w:t>
+      </w:r>
+      <w:r>
+        <w:rPr>
+          <w:rFonts w:ascii="Calibri" w:hAnsi="Calibri" w:cs="Calibri"/>
+        </w:rPr>
+        <w:t>──</w:t>
+      </w:r>
+      <w:r>
+        <w:t xml:space="preserve"> </w:t>
+      </w:r>
+      <w:proofErr w:type="spellStart"/>
+      <w:r>
+        <w:t>guards</w:t>
+      </w:r>
+      <w:proofErr w:type="spellEnd"/>
+      <w:r>
+        <w:t>/</w:t>
+      </w:r>
+    </w:p>
+    <w:p>
+      <w:r>
+        <w:t xml:space="preserve">│   │   └── </w:t>
+      </w:r>
+      <w:proofErr w:type="spellStart"/>
+      <w:proofErr w:type="gramStart"/>
+      <w:r>
+        <w:t>auth.guard</w:t>
+      </w:r>
+      <w:proofErr w:type="gramEnd"/>
+      <w:r>
+        <w:t>.ts</w:t>
+      </w:r>
+      <w:proofErr w:type="spellEnd"/>
+    </w:p>
+    <w:p>
+      <w:r>
+        <w:t xml:space="preserve">│   </w:t>
+      </w:r>
+      <w:r>
+        <w:rPr>
+          <w:rFonts w:ascii="MS Gothic" w:eastAsia="MS Gothic" w:hAnsi="MS Gothic" w:cs="MS Gothic" w:hint="eastAsia"/>
+        </w:rPr>
+        <w:t>├</w:t>
+      </w:r>
+      <w:r>
+        <w:rPr>
+          <w:rFonts w:ascii="Calibri" w:hAnsi="Calibri" w:cs="Calibri"/>
+        </w:rPr>
+        <w:t>──</w:t>
+      </w:r>
+      <w:r>
+        <w:t xml:space="preserve"> </w:t>
+      </w:r>
+      <w:proofErr w:type="spellStart"/>
+      <w:r>
+        <w:t>app-</w:t>
+      </w:r>
+      <w:proofErr w:type="gramStart"/>
+      <w:r>
+        <w:t>routing.module</w:t>
+      </w:r>
+      <w:proofErr w:type="gramEnd"/>
+      <w:r>
+        <w:t>.ts</w:t>
+      </w:r>
+      <w:proofErr w:type="spellEnd"/>
+    </w:p>
+    <w:p>
+      <w:r>
+        <w:t xml:space="preserve">│   └── </w:t>
+      </w:r>
+      <w:proofErr w:type="spellStart"/>
+      <w:proofErr w:type="gramStart"/>
+      <w:r>
+        <w:t>app.module</w:t>
+      </w:r>
+      <w:proofErr w:type="gramEnd"/>
+      <w:r>
+        <w:t>.ts</w:t>
+      </w:r>
+      <w:proofErr w:type="spellEnd"/>
+    </w:p>
+    <w:p/>
+    <w:p>
+      <w:pPr>
+        <w:rPr>
+          <w:b/>
+          <w:bCs/>
+        </w:rPr>
+      </w:pPr>
+      <w:r>
+        <w:rPr>
+          <w:b/>
+          <w:bCs/>
+        </w:rPr>
+        <w:t>1️</w:t>
+      </w:r>
+      <w:r>
+        <w:rPr>
+          <w:rFonts w:ascii="Segoe UI Symbol" w:hAnsi="Segoe UI Symbol" w:cs="Segoe UI Symbol"/>
+          <w:b/>
+          <w:bCs/>
+        </w:rPr>
+        <w:t>⃣</w:t>
+      </w:r>
+      <w:r>
+        <w:rPr>
+          <w:b/>
+          <w:bCs/>
+        </w:rPr>
+        <w:t xml:space="preserve"> </w:t>
+      </w:r>
+      <w:proofErr w:type="spellStart"/>
+      <w:r>
+        <w:rPr>
+          <w:b/>
+          <w:bCs/>
+        </w:rPr>
+        <w:t>AuthService</w:t>
+      </w:r>
+      <w:proofErr w:type="spellEnd"/>
+      <w:r>
+        <w:rPr>
+          <w:b/>
+          <w:bCs/>
+        </w:rPr>
+        <w:t xml:space="preserve"> Oluştur (Kullanıcı giriş yapmış mı kontrolü)</w:t>
+      </w:r>
+    </w:p>
+    <w:p>
+      <w:pPr>
+        <w:rPr>
+          <w:b/>
+          <w:bCs/>
+        </w:rPr>
+      </w:pPr>
+      <w:r>
+        <w:rPr>
+          <w:b/>
+          <w:bCs/>
+        </w:rPr>
+        <w:t xml:space="preserve">// </w:t>
+      </w:r>
+      <w:proofErr w:type="spellStart"/>
+      <w:r>
+        <w:rPr>
+          <w:b/>
+          <w:bCs/>
+        </w:rPr>
+        <w:t>services</w:t>
+      </w:r>
+      <w:proofErr w:type="spellEnd"/>
+      <w:r>
+        <w:rPr>
+          <w:b/>
+          <w:bCs/>
+        </w:rPr>
+        <w:t>/</w:t>
+      </w:r>
+      <w:proofErr w:type="spellStart"/>
+      <w:r>
+        <w:rPr>
+          <w:b/>
+          <w:bCs/>
+        </w:rPr>
+        <w:t>auth.service.ts</w:t>
+      </w:r>
+      <w:proofErr w:type="spellEnd"/>
+    </w:p>
+    <w:p>
+      <w:pPr>
+        <w:rPr>
+          <w:b/>
+          <w:bCs/>
+        </w:rPr>
+      </w:pPr>
+      <w:proofErr w:type="spellStart"/>
+      <w:proofErr w:type="gramStart"/>
+      <w:r>
+        <w:rPr>
+          <w:b/>
+          <w:bCs/>
+        </w:rPr>
+        <w:t>import</w:t>
+      </w:r>
+      <w:proofErr w:type="spellEnd"/>
+      <w:proofErr w:type="gramEnd"/>
+      <w:r>
+        <w:rPr>
+          <w:b/>
+          <w:bCs/>
+        </w:rPr>
+        <w:t xml:space="preserve"> </w:t>
+      </w:r>
+      <w:proofErr w:type="gramStart"/>
+      <w:r>
+        <w:rPr>
+          <w:b/>
+          <w:bCs/>
+        </w:rPr>
+        <w:t xml:space="preserve">{ </w:t>
+      </w:r>
+      <w:proofErr w:type="spellStart"/>
+      <w:r>
+        <w:rPr>
+          <w:b/>
+          <w:bCs/>
+        </w:rPr>
+        <w:t>Injectable</w:t>
+      </w:r>
+      <w:proofErr w:type="spellEnd"/>
+      <w:proofErr w:type="gramEnd"/>
+      <w:r>
+        <w:rPr>
+          <w:b/>
+          <w:bCs/>
+        </w:rPr>
+        <w:t xml:space="preserve"> } </w:t>
+      </w:r>
+      <w:proofErr w:type="spellStart"/>
+      <w:r>
+        <w:rPr>
+          <w:b/>
+          <w:bCs/>
+        </w:rPr>
+        <w:t>from</w:t>
+      </w:r>
+      <w:proofErr w:type="spellEnd"/>
+      <w:r>
+        <w:rPr>
+          <w:b/>
+          <w:bCs/>
+        </w:rPr>
+        <w:t xml:space="preserve"> '@</w:t>
+      </w:r>
+      <w:proofErr w:type="spellStart"/>
+      <w:r>
+        <w:rPr>
+          <w:b/>
+          <w:bCs/>
+        </w:rPr>
+        <w:t>angular</w:t>
+      </w:r>
+      <w:proofErr w:type="spellEnd"/>
+      <w:r>
+        <w:rPr>
+          <w:b/>
+          <w:bCs/>
+        </w:rPr>
+        <w:t>/</w:t>
+      </w:r>
+      <w:proofErr w:type="spellStart"/>
+      <w:r>
+        <w:rPr>
+          <w:b/>
+          <w:bCs/>
+        </w:rPr>
+        <w:t>core</w:t>
+      </w:r>
+      <w:proofErr w:type="spellEnd"/>
+      <w:r>
+        <w:rPr>
+          <w:b/>
+          <w:bCs/>
+        </w:rPr>
+        <w:t>';</w:t>
+      </w:r>
+    </w:p>
+    <w:p>
+      <w:pPr>
+        <w:rPr>
+          <w:b/>
+          <w:bCs/>
+        </w:rPr>
+      </w:pPr>
+    </w:p>
+    <w:p>
+      <w:pPr>
+        <w:rPr>
+          <w:b/>
+          <w:bCs/>
+        </w:rPr>
+      </w:pPr>
+      <w:r>
+        <w:rPr>
+          <w:b/>
+          <w:bCs/>
+        </w:rPr>
+        <w:t>@</w:t>
+      </w:r>
+      <w:proofErr w:type="gramStart"/>
+      <w:r>
+        <w:rPr>
+          <w:b/>
+          <w:bCs/>
+        </w:rPr>
+        <w:t>Injectable(</w:t>
+      </w:r>
+      <w:proofErr w:type="gramEnd"/>
+      <w:r>
+        <w:rPr>
+          <w:b/>
+          <w:bCs/>
+        </w:rPr>
+        <w:t>{</w:t>
+      </w:r>
+    </w:p>
+    <w:p>
+      <w:pPr>
+        <w:rPr>
+          <w:b/>
+          <w:bCs/>
+        </w:rPr>
+      </w:pPr>
+      <w:r>
+        <w:rPr>
+          <w:b/>
+          <w:bCs/>
+        </w:rPr>
+        <w:t xml:space="preserve">  </w:t>
+      </w:r>
+      <w:proofErr w:type="spellStart"/>
+      <w:proofErr w:type="gramStart"/>
+      <w:r>
+        <w:rPr>
+          <w:b/>
+          <w:bCs/>
+        </w:rPr>
+        <w:t>providedIn</w:t>
+      </w:r>
+      <w:proofErr w:type="spellEnd"/>
+      <w:proofErr w:type="gramEnd"/>
+      <w:r>
+        <w:rPr>
+          <w:b/>
+          <w:bCs/>
+        </w:rPr>
+        <w:t>: '</w:t>
+      </w:r>
+      <w:proofErr w:type="spellStart"/>
+      <w:r>
+        <w:rPr>
+          <w:b/>
+          <w:bCs/>
+        </w:rPr>
+        <w:t>root</w:t>
+      </w:r>
+      <w:proofErr w:type="spellEnd"/>
+      <w:r>
+        <w:rPr>
+          <w:b/>
+          <w:bCs/>
+        </w:rPr>
+        <w:t>'</w:t>
+      </w:r>
+    </w:p>
+    <w:p>
+      <w:pPr>
+        <w:rPr>
+          <w:b/>
+          <w:bCs/>
+        </w:rPr>
+      </w:pPr>
+      <w:r>
+        <w:rPr>
+          <w:b/>
+          <w:bCs/>
+        </w:rPr>
+        <w:t>})</w:t>
+      </w:r>
+    </w:p>
+    <w:p>
+      <w:pPr>
+        <w:rPr>
+          <w:b/>
+          <w:bCs/>
+        </w:rPr>
+      </w:pPr>
+      <w:proofErr w:type="spellStart"/>
+      <w:proofErr w:type="gramStart"/>
+      <w:r>
+        <w:rPr>
+          <w:b/>
+          <w:bCs/>
+        </w:rPr>
+        <w:t>export</w:t>
+      </w:r>
+      <w:proofErr w:type="spellEnd"/>
+      <w:proofErr w:type="gramEnd"/>
+      <w:r>
+        <w:rPr>
+          <w:b/>
+          <w:bCs/>
+        </w:rPr>
+        <w:t xml:space="preserve"> </w:t>
+      </w:r>
+      <w:proofErr w:type="spellStart"/>
+      <w:r>
+        <w:rPr>
+          <w:b/>
+          <w:bCs/>
+        </w:rPr>
+        <w:t>class</w:t>
+      </w:r>
+      <w:proofErr w:type="spellEnd"/>
+      <w:r>
+        <w:rPr>
+          <w:b/>
+          <w:bCs/>
+        </w:rPr>
+        <w:t xml:space="preserve"> </w:t>
+      </w:r>
+      <w:proofErr w:type="spellStart"/>
+      <w:r>
+        <w:rPr>
+          <w:b/>
+          <w:bCs/>
+        </w:rPr>
+        <w:t>AuthService</w:t>
+      </w:r>
+      <w:proofErr w:type="spellEnd"/>
+      <w:r>
+        <w:rPr>
+          <w:b/>
+          <w:bCs/>
+        </w:rPr>
+        <w:t xml:space="preserve"> {</w:t>
+      </w:r>
+    </w:p>
+    <w:p>
+      <w:pPr>
+        <w:rPr>
+          <w:b/>
+          <w:bCs/>
+        </w:rPr>
+      </w:pPr>
+      <w:r>
+        <w:rPr>
+          <w:b/>
+          <w:bCs/>
+        </w:rPr>
+        <w:t xml:space="preserve">  </w:t>
+      </w:r>
+      <w:proofErr w:type="spellStart"/>
+      <w:proofErr w:type="gramStart"/>
+      <w:r>
+        <w:rPr>
+          <w:b/>
+          <w:bCs/>
+        </w:rPr>
+        <w:t>isAuthenticated</w:t>
+      </w:r>
+      <w:proofErr w:type="spellEnd"/>
+      <w:r>
+        <w:rPr>
+          <w:b/>
+          <w:bCs/>
+        </w:rPr>
+        <w:t>(</w:t>
+      </w:r>
+      <w:proofErr w:type="gramEnd"/>
+      <w:r>
+        <w:rPr>
+          <w:b/>
+          <w:bCs/>
+        </w:rPr>
+        <w:t xml:space="preserve">): </w:t>
+      </w:r>
+      <w:proofErr w:type="spellStart"/>
+      <w:r>
+        <w:rPr>
+          <w:b/>
+          <w:bCs/>
+        </w:rPr>
+        <w:t>boolean</w:t>
+      </w:r>
+      <w:proofErr w:type="spellEnd"/>
+      <w:r>
+        <w:rPr>
+          <w:b/>
+          <w:bCs/>
+        </w:rPr>
+        <w:t xml:space="preserve"> {</w:t>
+      </w:r>
+    </w:p>
+    <w:p>
+      <w:pPr>
+        <w:rPr>
+          <w:b/>
+          <w:bCs/>
+        </w:rPr>
+      </w:pPr>
+      <w:r>
+        <w:rPr>
+          <w:b/>
+          <w:bCs/>
+        </w:rPr>
+        <w:t xml:space="preserve">    </w:t>
+      </w:r>
+      <w:proofErr w:type="spellStart"/>
+      <w:proofErr w:type="gramStart"/>
+      <w:r>
+        <w:rPr>
+          <w:b/>
+          <w:bCs/>
+        </w:rPr>
+        <w:t>return</w:t>
+      </w:r>
+      <w:proofErr w:type="spellEnd"/>
+      <w:proofErr w:type="gramEnd"/>
+      <w:r>
+        <w:rPr>
+          <w:b/>
+          <w:bCs/>
+        </w:rPr>
+        <w:t xml:space="preserve"> !!</w:t>
+      </w:r>
+      <w:proofErr w:type="spellStart"/>
+      <w:r>
+        <w:rPr>
+          <w:b/>
+          <w:bCs/>
+        </w:rPr>
+        <w:t>localStorage.getItem</w:t>
+      </w:r>
+      <w:proofErr w:type="spellEnd"/>
+      <w:r>
+        <w:rPr>
+          <w:b/>
+          <w:bCs/>
+        </w:rPr>
+        <w:t>('</w:t>
+      </w:r>
+      <w:proofErr w:type="spellStart"/>
+      <w:r>
+        <w:rPr>
+          <w:b/>
+          <w:bCs/>
+        </w:rPr>
+        <w:t>token</w:t>
+      </w:r>
+      <w:proofErr w:type="spellEnd"/>
+      <w:r>
+        <w:rPr>
+          <w:b/>
+          <w:bCs/>
+        </w:rPr>
+        <w:t xml:space="preserve">'); // </w:t>
+      </w:r>
+      <w:proofErr w:type="spellStart"/>
+      <w:r>
+        <w:rPr>
+          <w:b/>
+          <w:bCs/>
+        </w:rPr>
+        <w:t>token</w:t>
+      </w:r>
+      <w:proofErr w:type="spellEnd"/>
+      <w:r>
+        <w:rPr>
+          <w:b/>
+          <w:bCs/>
+        </w:rPr>
+        <w:t xml:space="preserve"> varsa giriş yapılmış</w:t>
+      </w:r>
+    </w:p>
+    <w:p>
+      <w:pPr>
+        <w:rPr>
+          <w:b/>
+          <w:bCs/>
+        </w:rPr>
+      </w:pPr>
+      <w:r>
+        <w:rPr>
+          <w:b/>
+          <w:bCs/>
+        </w:rPr>
+        <w:t xml:space="preserve">  }</w:t>
+      </w:r>
+    </w:p>
+    <w:p>
+      <w:pPr>
+        <w:rPr>
+          <w:b/>
+          <w:bCs/>
+        </w:rPr>
+      </w:pPr>
+      <w:r>
+        <w:rPr>
+          <w:b/>
+          <w:bCs/>
+        </w:rPr>
+        <w:t>}</w:t>
+      </w:r>
+      <w:r>
+        <w:pict w14:anchorId="41575847">
+          <v:rect id="_x0000_i1249" style="width:0;height:1.5pt" o:hralign="center" o:hrstd="t" o:hr="t" fillcolor="#a0a0a0" stroked="f"/>
+        </w:pict>
+      </w:r>
+    </w:p>
+    <w:p>
+      <w:pPr>
+        <w:rPr>
+          <w:b/>
+          <w:bCs/>
+        </w:rPr>
+      </w:pPr>
+      <w:r>
+        <w:rPr>
+          <w:b/>
+          <w:bCs/>
+        </w:rPr>
+        <w:t>2️</w:t>
+      </w:r>
+      <w:r>
+        <w:rPr>
+          <w:rFonts w:ascii="Segoe UI Symbol" w:hAnsi="Segoe UI Symbol" w:cs="Segoe UI Symbol"/>
+          <w:b/>
+          <w:bCs/>
+        </w:rPr>
+        <w:t>⃣</w:t>
+      </w:r>
+      <w:r>
+        <w:rPr>
+          <w:b/>
+          <w:bCs/>
+        </w:rPr>
+        <w:t xml:space="preserve"> </w:t>
+      </w:r>
+      <w:proofErr w:type="spellStart"/>
+      <w:r>
+        <w:rPr>
+          <w:b/>
+          <w:bCs/>
+        </w:rPr>
+        <w:t>Guard</w:t>
+      </w:r>
+      <w:proofErr w:type="spellEnd"/>
+      <w:r>
+        <w:rPr>
+          <w:b/>
+          <w:bCs/>
+        </w:rPr>
+        <w:t xml:space="preserve"> Oluştur</w:t>
+      </w:r>
+    </w:p>
+    <w:p>
+      <w:r>
+        <w:t>Terminalden şu komutu gir:</w:t>
+      </w:r>
+    </w:p>
+    <w:p>
+      <w:pPr>
+        <w:rPr>
+          <w:b/>
+          <w:bCs/>
+        </w:rPr>
+      </w:pPr>
+      <w:proofErr w:type="gramStart"/>
+      <w:r>
+        <w:rPr>
+          <w:b/>
+          <w:bCs/>
+        </w:rPr>
+        <w:t>ng</w:t>
+      </w:r>
+      <w:proofErr w:type="gramEnd"/>
+      <w:r>
+        <w:rPr>
+          <w:b/>
+          <w:bCs/>
+        </w:rPr>
+        <w:t xml:space="preserve"> g </w:t>
+      </w:r>
+      <w:proofErr w:type="spellStart"/>
+      <w:r>
+        <w:rPr>
+          <w:b/>
+          <w:bCs/>
+        </w:rPr>
+        <w:t>guard</w:t>
+      </w:r>
+      <w:proofErr w:type="spellEnd"/>
+      <w:r>
+        <w:rPr>
+          <w:b/>
+          <w:bCs/>
+        </w:rPr>
+        <w:t xml:space="preserve"> </w:t>
+      </w:r>
+      <w:proofErr w:type="spellStart"/>
+      <w:r>
+        <w:rPr>
+          <w:b/>
+          <w:bCs/>
+        </w:rPr>
+        <w:t>guards</w:t>
+      </w:r>
+      <w:proofErr w:type="spellEnd"/>
+      <w:r>
+        <w:rPr>
+          <w:b/>
+          <w:bCs/>
+        </w:rPr>
+        <w:t>/</w:t>
+      </w:r>
+      <w:proofErr w:type="spellStart"/>
+      <w:r>
+        <w:rPr>
+          <w:b/>
+          <w:bCs/>
+        </w:rPr>
+        <w:t>auth</w:t>
+      </w:r>
+      <w:proofErr w:type="spellEnd"/>
+    </w:p>
+    <w:p>
+      <w:r>
+        <w:t xml:space="preserve">Bu komut sana </w:t>
+      </w:r>
+      <w:proofErr w:type="spellStart"/>
+      <w:proofErr w:type="gramStart"/>
+      <w:r>
+        <w:t>auth.guard</w:t>
+      </w:r>
+      <w:proofErr w:type="gramEnd"/>
+      <w:r>
+        <w:t>.ts</w:t>
+      </w:r>
+      <w:proofErr w:type="spellEnd"/>
+      <w:r>
+        <w:t xml:space="preserve"> dosyasını oluşturur.</w:t>
+      </w:r>
+    </w:p>
+    <w:p>
+      <w:pPr>
+        <w:rPr>
+          <w:b/>
+          <w:bCs/>
+        </w:rPr>
+      </w:pPr>
+      <w:r>
+        <w:rPr>
+          <w:b/>
+          <w:bCs/>
+        </w:rPr>
+        <w:t xml:space="preserve">// </w:t>
+      </w:r>
+      <w:proofErr w:type="spellStart"/>
+      <w:r>
+        <w:rPr>
+          <w:b/>
+          <w:bCs/>
+        </w:rPr>
+        <w:t>guards</w:t>
+      </w:r>
+      <w:proofErr w:type="spellEnd"/>
+      <w:r>
+        <w:rPr>
+          <w:b/>
+          <w:bCs/>
+        </w:rPr>
+        <w:t>/</w:t>
+      </w:r>
+      <w:proofErr w:type="spellStart"/>
+      <w:r>
+        <w:rPr>
+          <w:b/>
+          <w:bCs/>
+        </w:rPr>
+        <w:t>auth.guard.ts</w:t>
+      </w:r>
+      <w:proofErr w:type="spellEnd"/>
+    </w:p>
+    <w:p>
+      <w:pPr>
+        <w:rPr>
+          <w:b/>
+          <w:bCs/>
+        </w:rPr>
+      </w:pPr>
+      <w:proofErr w:type="spellStart"/>
+      <w:proofErr w:type="gramStart"/>
+      <w:r>
+        <w:rPr>
+          <w:b/>
+          <w:bCs/>
+        </w:rPr>
+        <w:t>import</w:t>
+      </w:r>
+      <w:proofErr w:type="spellEnd"/>
+      <w:proofErr w:type="gramEnd"/>
+      <w:r>
+        <w:rPr>
+          <w:b/>
+          <w:bCs/>
+        </w:rPr>
+        <w:t xml:space="preserve"> </w:t>
+      </w:r>
+      <w:proofErr w:type="gramStart"/>
+      <w:r>
+        <w:rPr>
+          <w:b/>
+          <w:bCs/>
+        </w:rPr>
+        <w:t xml:space="preserve">{ </w:t>
+      </w:r>
+      <w:proofErr w:type="spellStart"/>
+      <w:r>
+        <w:rPr>
+          <w:b/>
+          <w:bCs/>
+        </w:rPr>
+        <w:t>Injectable</w:t>
+      </w:r>
+      <w:proofErr w:type="spellEnd"/>
+      <w:proofErr w:type="gramEnd"/>
+      <w:r>
+        <w:rPr>
+          <w:b/>
+          <w:bCs/>
+        </w:rPr>
+        <w:t xml:space="preserve"> } </w:t>
+      </w:r>
+      <w:proofErr w:type="spellStart"/>
+      <w:r>
+        <w:rPr>
+          <w:b/>
+          <w:bCs/>
+        </w:rPr>
+        <w:t>from</w:t>
+      </w:r>
+      <w:proofErr w:type="spellEnd"/>
+      <w:r>
+        <w:rPr>
+          <w:b/>
+          <w:bCs/>
+        </w:rPr>
+        <w:t xml:space="preserve"> '@</w:t>
+      </w:r>
+      <w:proofErr w:type="spellStart"/>
+      <w:r>
+        <w:rPr>
+          <w:b/>
+          <w:bCs/>
+        </w:rPr>
+        <w:t>angular</w:t>
+      </w:r>
+      <w:proofErr w:type="spellEnd"/>
+      <w:r>
+        <w:rPr>
+          <w:b/>
+          <w:bCs/>
+        </w:rPr>
+        <w:t>/</w:t>
+      </w:r>
+      <w:proofErr w:type="spellStart"/>
+      <w:r>
+        <w:rPr>
+          <w:b/>
+          <w:bCs/>
+        </w:rPr>
+        <w:t>core</w:t>
+      </w:r>
+      <w:proofErr w:type="spellEnd"/>
+      <w:r>
+        <w:rPr>
+          <w:b/>
+          <w:bCs/>
+        </w:rPr>
+        <w:t>';</w:t>
+      </w:r>
+    </w:p>
+    <w:p>
+      <w:pPr>
+        <w:rPr>
+          <w:b/>
+          <w:bCs/>
+        </w:rPr>
+      </w:pPr>
+      <w:proofErr w:type="spellStart"/>
+      <w:proofErr w:type="gramStart"/>
+      <w:r>
+        <w:rPr>
+          <w:b/>
+          <w:bCs/>
+        </w:rPr>
+        <w:lastRenderedPageBreak/>
+        <w:t>import</w:t>
+      </w:r>
+      <w:proofErr w:type="spellEnd"/>
+      <w:proofErr w:type="gramEnd"/>
+      <w:r>
+        <w:rPr>
+          <w:b/>
+          <w:bCs/>
+        </w:rPr>
+        <w:t xml:space="preserve"> </w:t>
+      </w:r>
+      <w:proofErr w:type="gramStart"/>
+      <w:r>
+        <w:rPr>
+          <w:b/>
+          <w:bCs/>
+        </w:rPr>
+        <w:t xml:space="preserve">{ </w:t>
+      </w:r>
+      <w:proofErr w:type="spellStart"/>
+      <w:r>
+        <w:rPr>
+          <w:b/>
+          <w:bCs/>
+        </w:rPr>
+        <w:t>CanActivate</w:t>
+      </w:r>
+      <w:proofErr w:type="spellEnd"/>
+      <w:proofErr w:type="gramEnd"/>
+      <w:r>
+        <w:rPr>
+          <w:b/>
+          <w:bCs/>
+        </w:rPr>
+        <w:t xml:space="preserve">, </w:t>
+      </w:r>
+      <w:proofErr w:type="spellStart"/>
+      <w:proofErr w:type="gramStart"/>
+      <w:r>
+        <w:rPr>
+          <w:b/>
+          <w:bCs/>
+        </w:rPr>
+        <w:t>Router</w:t>
+      </w:r>
+      <w:proofErr w:type="spellEnd"/>
+      <w:r>
+        <w:rPr>
+          <w:b/>
+          <w:bCs/>
+        </w:rPr>
+        <w:t xml:space="preserve"> }</w:t>
+      </w:r>
+      <w:proofErr w:type="gramEnd"/>
+      <w:r>
+        <w:rPr>
+          <w:b/>
+          <w:bCs/>
+        </w:rPr>
+        <w:t xml:space="preserve"> </w:t>
+      </w:r>
+      <w:proofErr w:type="spellStart"/>
+      <w:r>
+        <w:rPr>
+          <w:b/>
+          <w:bCs/>
+        </w:rPr>
+        <w:t>from</w:t>
+      </w:r>
+      <w:proofErr w:type="spellEnd"/>
+      <w:r>
+        <w:rPr>
+          <w:b/>
+          <w:bCs/>
+        </w:rPr>
+        <w:t xml:space="preserve"> '@</w:t>
+      </w:r>
+      <w:proofErr w:type="spellStart"/>
+      <w:r>
+        <w:rPr>
+          <w:b/>
+          <w:bCs/>
+        </w:rPr>
+        <w:t>angular</w:t>
+      </w:r>
+      <w:proofErr w:type="spellEnd"/>
+      <w:r>
+        <w:rPr>
+          <w:b/>
+          <w:bCs/>
+        </w:rPr>
+        <w:t>/</w:t>
+      </w:r>
+      <w:proofErr w:type="spellStart"/>
+      <w:r>
+        <w:rPr>
+          <w:b/>
+          <w:bCs/>
+        </w:rPr>
+        <w:t>router</w:t>
+      </w:r>
+      <w:proofErr w:type="spellEnd"/>
+      <w:r>
+        <w:rPr>
+          <w:b/>
+          <w:bCs/>
+        </w:rPr>
+        <w:t>';</w:t>
+      </w:r>
+    </w:p>
+    <w:p>
+      <w:pPr>
+        <w:rPr>
+          <w:b/>
+          <w:bCs/>
+        </w:rPr>
+      </w:pPr>
+      <w:proofErr w:type="spellStart"/>
+      <w:proofErr w:type="gramStart"/>
+      <w:r>
+        <w:rPr>
+          <w:b/>
+          <w:bCs/>
+        </w:rPr>
+        <w:t>import</w:t>
+      </w:r>
+      <w:proofErr w:type="spellEnd"/>
+      <w:proofErr w:type="gramEnd"/>
+      <w:r>
+        <w:rPr>
+          <w:b/>
+          <w:bCs/>
+        </w:rPr>
+        <w:t xml:space="preserve"> </w:t>
+      </w:r>
+      <w:proofErr w:type="gramStart"/>
+      <w:r>
+        <w:rPr>
+          <w:b/>
+          <w:bCs/>
+        </w:rPr>
+        <w:t xml:space="preserve">{ </w:t>
+      </w:r>
+      <w:proofErr w:type="spellStart"/>
+      <w:r>
+        <w:rPr>
+          <w:b/>
+          <w:bCs/>
+        </w:rPr>
+        <w:t>AuthService</w:t>
+      </w:r>
+      <w:proofErr w:type="spellEnd"/>
+      <w:proofErr w:type="gramEnd"/>
+      <w:r>
+        <w:rPr>
+          <w:b/>
+          <w:bCs/>
+        </w:rPr>
+        <w:t xml:space="preserve"> } </w:t>
+      </w:r>
+      <w:proofErr w:type="spellStart"/>
+      <w:r>
+        <w:rPr>
+          <w:b/>
+          <w:bCs/>
+        </w:rPr>
+        <w:t>from</w:t>
+      </w:r>
+      <w:proofErr w:type="spellEnd"/>
+      <w:r>
+        <w:rPr>
+          <w:b/>
+          <w:bCs/>
+        </w:rPr>
+        <w:t xml:space="preserve"> '../</w:t>
+      </w:r>
+      <w:proofErr w:type="spellStart"/>
+      <w:r>
+        <w:rPr>
+          <w:b/>
+          <w:bCs/>
+        </w:rPr>
+        <w:t>services</w:t>
+      </w:r>
+      <w:proofErr w:type="spellEnd"/>
+      <w:r>
+        <w:rPr>
+          <w:b/>
+          <w:bCs/>
+        </w:rPr>
+        <w:t>/</w:t>
+      </w:r>
+      <w:proofErr w:type="spellStart"/>
+      <w:r>
+        <w:rPr>
+          <w:b/>
+          <w:bCs/>
+        </w:rPr>
+        <w:t>auth.service</w:t>
+      </w:r>
+      <w:proofErr w:type="spellEnd"/>
+      <w:r>
+        <w:rPr>
+          <w:b/>
+          <w:bCs/>
+        </w:rPr>
+        <w:t>';</w:t>
+      </w:r>
+    </w:p>
+    <w:p>
+      <w:pPr>
+        <w:rPr>
+          <w:b/>
+          <w:bCs/>
+        </w:rPr>
+      </w:pPr>
+    </w:p>
+    <w:p>
+      <w:pPr>
+        <w:rPr>
+          <w:b/>
+          <w:bCs/>
+        </w:rPr>
+      </w:pPr>
+      <w:r>
+        <w:rPr>
+          <w:b/>
+          <w:bCs/>
+        </w:rPr>
+        <w:t>@</w:t>
+      </w:r>
+      <w:proofErr w:type="gramStart"/>
+      <w:r>
+        <w:rPr>
+          <w:b/>
+          <w:bCs/>
+        </w:rPr>
+        <w:t>Injectable(</w:t>
+      </w:r>
+      <w:proofErr w:type="gramEnd"/>
+      <w:r>
+        <w:rPr>
+          <w:b/>
+          <w:bCs/>
+        </w:rPr>
+        <w:t>{</w:t>
+      </w:r>
+    </w:p>
+    <w:p>
+      <w:pPr>
+        <w:rPr>
+          <w:b/>
+          <w:bCs/>
+        </w:rPr>
+      </w:pPr>
+      <w:r>
+        <w:rPr>
+          <w:b/>
+          <w:bCs/>
+        </w:rPr>
+        <w:t xml:space="preserve">  </w:t>
+      </w:r>
+      <w:proofErr w:type="spellStart"/>
+      <w:proofErr w:type="gramStart"/>
+      <w:r>
+        <w:rPr>
+          <w:b/>
+          <w:bCs/>
+        </w:rPr>
+        <w:t>providedIn</w:t>
+      </w:r>
+      <w:proofErr w:type="spellEnd"/>
+      <w:proofErr w:type="gramEnd"/>
+      <w:r>
+        <w:rPr>
+          <w:b/>
+          <w:bCs/>
+        </w:rPr>
+        <w:t>: '</w:t>
+      </w:r>
+      <w:proofErr w:type="spellStart"/>
+      <w:r>
+        <w:rPr>
+          <w:b/>
+          <w:bCs/>
+        </w:rPr>
+        <w:t>root</w:t>
+      </w:r>
+      <w:proofErr w:type="spellEnd"/>
+      <w:r>
+        <w:rPr>
+          <w:b/>
+          <w:bCs/>
+        </w:rPr>
+        <w:t>'</w:t>
+      </w:r>
+    </w:p>
+    <w:p>
+      <w:pPr>
+        <w:rPr>
+          <w:b/>
+          <w:bCs/>
+        </w:rPr>
+      </w:pPr>
+      <w:r>
+        <w:rPr>
+          <w:b/>
+          <w:bCs/>
+        </w:rPr>
+        <w:t>})</w:t>
+      </w:r>
+    </w:p>
+    <w:p>
+      <w:pPr>
+        <w:rPr>
+          <w:b/>
+          <w:bCs/>
+        </w:rPr>
+      </w:pPr>
+      <w:proofErr w:type="spellStart"/>
+      <w:proofErr w:type="gramStart"/>
+      <w:r>
+        <w:rPr>
+          <w:b/>
+          <w:bCs/>
+        </w:rPr>
+        <w:t>export</w:t>
+      </w:r>
+      <w:proofErr w:type="spellEnd"/>
+      <w:proofErr w:type="gramEnd"/>
+      <w:r>
+        <w:rPr>
+          <w:b/>
+          <w:bCs/>
+        </w:rPr>
+        <w:t xml:space="preserve"> </w:t>
+      </w:r>
+      <w:proofErr w:type="spellStart"/>
+      <w:r>
+        <w:rPr>
+          <w:b/>
+          <w:bCs/>
+        </w:rPr>
+        <w:t>class</w:t>
+      </w:r>
+      <w:proofErr w:type="spellEnd"/>
+      <w:r>
+        <w:rPr>
+          <w:b/>
+          <w:bCs/>
+        </w:rPr>
+        <w:t xml:space="preserve"> </w:t>
+      </w:r>
+      <w:proofErr w:type="spellStart"/>
+      <w:r>
+        <w:rPr>
+          <w:b/>
+          <w:bCs/>
+        </w:rPr>
+        <w:t>AuthGuard</w:t>
+      </w:r>
+      <w:proofErr w:type="spellEnd"/>
+      <w:r>
+        <w:rPr>
+          <w:b/>
+          <w:bCs/>
+        </w:rPr>
+        <w:t xml:space="preserve"> </w:t>
+      </w:r>
+      <w:proofErr w:type="spellStart"/>
+      <w:r>
+        <w:rPr>
+          <w:b/>
+          <w:bCs/>
+        </w:rPr>
+        <w:t>implements</w:t>
+      </w:r>
+      <w:proofErr w:type="spellEnd"/>
+      <w:r>
+        <w:rPr>
+          <w:b/>
+          <w:bCs/>
+        </w:rPr>
+        <w:t xml:space="preserve"> </w:t>
+      </w:r>
+      <w:proofErr w:type="spellStart"/>
+      <w:r>
+        <w:rPr>
+          <w:b/>
+          <w:bCs/>
+        </w:rPr>
+        <w:t>CanActivate</w:t>
+      </w:r>
+      <w:proofErr w:type="spellEnd"/>
+      <w:r>
+        <w:rPr>
+          <w:b/>
+          <w:bCs/>
+        </w:rPr>
+        <w:t xml:space="preserve"> {</w:t>
+      </w:r>
+    </w:p>
+    <w:p>
+      <w:pPr>
+        <w:rPr>
+          <w:b/>
+          <w:bCs/>
+        </w:rPr>
+      </w:pPr>
+    </w:p>
+    <w:p>
+      <w:pPr>
+        <w:rPr>
+          <w:b/>
+          <w:bCs/>
+        </w:rPr>
+      </w:pPr>
+      <w:r>
+        <w:rPr>
+          <w:b/>
+          <w:bCs/>
+        </w:rPr>
+        <w:t xml:space="preserve">  </w:t>
+      </w:r>
+      <w:proofErr w:type="spellStart"/>
+      <w:proofErr w:type="gramStart"/>
+      <w:r>
+        <w:rPr>
+          <w:b/>
+          <w:bCs/>
+        </w:rPr>
+        <w:t>constructor</w:t>
+      </w:r>
+      <w:proofErr w:type="spellEnd"/>
+      <w:r>
+        <w:rPr>
+          <w:b/>
+          <w:bCs/>
+        </w:rPr>
+        <w:t>(</w:t>
+      </w:r>
+      <w:proofErr w:type="gramEnd"/>
+    </w:p>
+    <w:p>
+      <w:pPr>
+        <w:rPr>
+          <w:b/>
+          <w:bCs/>
+        </w:rPr>
+      </w:pPr>
+      <w:r>
+        <w:rPr>
+          <w:b/>
+          <w:bCs/>
+        </w:rPr>
+        <w:t xml:space="preserve">    </w:t>
+      </w:r>
+      <w:proofErr w:type="spellStart"/>
+      <w:proofErr w:type="gramStart"/>
+      <w:r>
+        <w:rPr>
+          <w:b/>
+          <w:bCs/>
+        </w:rPr>
+        <w:t>private</w:t>
+      </w:r>
+      <w:proofErr w:type="spellEnd"/>
+      <w:proofErr w:type="gramEnd"/>
+      <w:r>
+        <w:rPr>
+          <w:b/>
+          <w:bCs/>
+        </w:rPr>
+        <w:t xml:space="preserve"> </w:t>
+      </w:r>
+      <w:proofErr w:type="spellStart"/>
+      <w:r>
+        <w:rPr>
+          <w:b/>
+          <w:bCs/>
+        </w:rPr>
+        <w:t>authService</w:t>
+      </w:r>
+      <w:proofErr w:type="spellEnd"/>
+      <w:r>
+        <w:rPr>
+          <w:b/>
+          <w:bCs/>
+        </w:rPr>
+        <w:t xml:space="preserve">: </w:t>
+      </w:r>
+      <w:proofErr w:type="spellStart"/>
+      <w:r>
+        <w:rPr>
+          <w:b/>
+          <w:bCs/>
+        </w:rPr>
+        <w:t>AuthService</w:t>
+      </w:r>
+      <w:proofErr w:type="spellEnd"/>
+      <w:r>
+        <w:rPr>
+          <w:b/>
+          <w:bCs/>
+        </w:rPr>
+        <w:t>,</w:t>
+      </w:r>
+    </w:p>
+    <w:p>
+      <w:pPr>
+        <w:rPr>
+          <w:b/>
+          <w:bCs/>
+        </w:rPr>
+      </w:pPr>
+      <w:r>
+        <w:rPr>
+          <w:b/>
+          <w:bCs/>
+        </w:rPr>
+        <w:t xml:space="preserve">    </w:t>
+      </w:r>
+      <w:proofErr w:type="spellStart"/>
+      <w:proofErr w:type="gramStart"/>
+      <w:r>
+        <w:rPr>
+          <w:b/>
+          <w:bCs/>
+        </w:rPr>
+        <w:t>private</w:t>
+      </w:r>
+      <w:proofErr w:type="spellEnd"/>
+      <w:proofErr w:type="gramEnd"/>
+      <w:r>
+        <w:rPr>
+          <w:b/>
+          <w:bCs/>
+        </w:rPr>
+        <w:t xml:space="preserve"> </w:t>
+      </w:r>
+      <w:proofErr w:type="spellStart"/>
+      <w:r>
+        <w:rPr>
+          <w:b/>
+          <w:bCs/>
+        </w:rPr>
+        <w:t>router</w:t>
+      </w:r>
+      <w:proofErr w:type="spellEnd"/>
+      <w:r>
+        <w:rPr>
+          <w:b/>
+          <w:bCs/>
+        </w:rPr>
+        <w:t xml:space="preserve">: </w:t>
+      </w:r>
+      <w:proofErr w:type="spellStart"/>
+      <w:r>
+        <w:rPr>
+          <w:b/>
+          <w:bCs/>
+        </w:rPr>
+        <w:t>Router</w:t>
+      </w:r>
+      <w:proofErr w:type="spellEnd"/>
+    </w:p>
+    <w:p>
+      <w:pPr>
+        <w:rPr>
+          <w:b/>
+          <w:bCs/>
+        </w:rPr>
+      </w:pPr>
+      <w:r>
+        <w:rPr>
+          <w:b/>
+          <w:bCs/>
+        </w:rPr>
+        <w:t xml:space="preserve">  ) {}</w:t>
+      </w:r>
+    </w:p>
+    <w:p>
+      <w:pPr>
+        <w:rPr>
+          <w:b/>
+          <w:bCs/>
+        </w:rPr>
+      </w:pPr>
+    </w:p>
+    <w:p>
+      <w:pPr>
+        <w:rPr>
+          <w:b/>
+          <w:bCs/>
+        </w:rPr>
+      </w:pPr>
+      <w:r>
+        <w:rPr>
+          <w:b/>
+          <w:bCs/>
+        </w:rPr>
+        <w:t xml:space="preserve">  </w:t>
+      </w:r>
+      <w:proofErr w:type="spellStart"/>
+      <w:proofErr w:type="gramStart"/>
+      <w:r>
+        <w:rPr>
+          <w:b/>
+          <w:bCs/>
+        </w:rPr>
+        <w:t>canActivate</w:t>
+      </w:r>
+      <w:proofErr w:type="spellEnd"/>
+      <w:r>
+        <w:rPr>
+          <w:b/>
+          <w:bCs/>
+        </w:rPr>
+        <w:t>(</w:t>
+      </w:r>
+      <w:proofErr w:type="gramEnd"/>
+      <w:r>
+        <w:rPr>
+          <w:b/>
+          <w:bCs/>
+        </w:rPr>
+        <w:t xml:space="preserve">): </w:t>
+      </w:r>
+      <w:proofErr w:type="spellStart"/>
+      <w:r>
+        <w:rPr>
+          <w:b/>
+          <w:bCs/>
+        </w:rPr>
+        <w:t>boolean</w:t>
+      </w:r>
+      <w:proofErr w:type="spellEnd"/>
+      <w:r>
+        <w:rPr>
+          <w:b/>
+          <w:bCs/>
+        </w:rPr>
+        <w:t xml:space="preserve"> {</w:t>
+      </w:r>
+    </w:p>
+    <w:p>
+      <w:pPr>
+        <w:rPr>
+          <w:b/>
+          <w:bCs/>
+        </w:rPr>
+      </w:pPr>
+      <w:r>
+        <w:rPr>
+          <w:b/>
+          <w:bCs/>
+        </w:rPr>
+        <w:t xml:space="preserve">    </w:t>
+      </w:r>
+      <w:proofErr w:type="spellStart"/>
+      <w:proofErr w:type="gramStart"/>
+      <w:r>
+        <w:rPr>
+          <w:b/>
+          <w:bCs/>
+        </w:rPr>
+        <w:t>if</w:t>
+      </w:r>
+      <w:proofErr w:type="spellEnd"/>
+      <w:proofErr w:type="gramEnd"/>
+      <w:r>
+        <w:rPr>
+          <w:b/>
+          <w:bCs/>
+        </w:rPr>
+        <w:t xml:space="preserve"> (</w:t>
+      </w:r>
+      <w:proofErr w:type="spellStart"/>
+      <w:proofErr w:type="gramStart"/>
+      <w:r>
+        <w:rPr>
+          <w:b/>
+          <w:bCs/>
+        </w:rPr>
+        <w:t>this.authService.isAuthenticated</w:t>
+      </w:r>
+      <w:proofErr w:type="spellEnd"/>
+      <w:proofErr w:type="gramEnd"/>
+      <w:r>
+        <w:rPr>
+          <w:b/>
+          <w:bCs/>
+        </w:rPr>
+        <w:t>()) {</w:t>
+      </w:r>
+    </w:p>
+    <w:p>
+      <w:pPr>
+        <w:rPr>
+          <w:b/>
+          <w:bCs/>
+        </w:rPr>
+      </w:pPr>
+      <w:r>
+        <w:rPr>
+          <w:b/>
+          <w:bCs/>
+        </w:rPr>
+        <w:t xml:space="preserve">      </w:t>
+      </w:r>
+      <w:proofErr w:type="spellStart"/>
+      <w:proofErr w:type="gramStart"/>
+      <w:r>
+        <w:rPr>
+          <w:b/>
+          <w:bCs/>
+        </w:rPr>
+        <w:t>return</w:t>
+      </w:r>
+      <w:proofErr w:type="spellEnd"/>
+      <w:proofErr w:type="gramEnd"/>
+      <w:r>
+        <w:rPr>
+          <w:b/>
+          <w:bCs/>
+        </w:rPr>
+        <w:t xml:space="preserve"> </w:t>
+      </w:r>
+      <w:proofErr w:type="spellStart"/>
+      <w:r>
+        <w:rPr>
+          <w:b/>
+          <w:bCs/>
+        </w:rPr>
+        <w:t>true</w:t>
+      </w:r>
+      <w:proofErr w:type="spellEnd"/>
+      <w:r>
+        <w:rPr>
+          <w:b/>
+          <w:bCs/>
+        </w:rPr>
+        <w:t>; // Kullanıcı giriş yaptıysa erişime izin ver</w:t>
+      </w:r>
+    </w:p>
+    <w:p>
+      <w:pPr>
+        <w:rPr>
+          <w:b/>
+          <w:bCs/>
+        </w:rPr>
+      </w:pPr>
+      <w:r>
+        <w:rPr>
+          <w:b/>
+          <w:bCs/>
+        </w:rPr>
+        <w:t xml:space="preserve">    } else {</w:t>
+      </w:r>
+    </w:p>
+    <w:p>
+      <w:pPr>
+        <w:rPr>
+          <w:b/>
+          <w:bCs/>
+        </w:rPr>
+      </w:pPr>
+      <w:r>
+        <w:rPr>
+          <w:b/>
+          <w:bCs/>
+        </w:rPr>
+        <w:t xml:space="preserve">      </w:t>
+      </w:r>
+      <w:proofErr w:type="spellStart"/>
+      <w:proofErr w:type="gramStart"/>
+      <w:r>
+        <w:rPr>
+          <w:b/>
+          <w:bCs/>
+        </w:rPr>
+        <w:t>this.router</w:t>
+      </w:r>
+      <w:proofErr w:type="gramEnd"/>
+      <w:r>
+        <w:rPr>
+          <w:b/>
+          <w:bCs/>
+        </w:rPr>
+        <w:t>.navigate</w:t>
+      </w:r>
+      <w:proofErr w:type="spellEnd"/>
+      <w:r>
+        <w:rPr>
+          <w:b/>
+          <w:bCs/>
+        </w:rPr>
+        <w:t>(['/login']); // Giriş yapmadıysa login sayfasına yönlendir</w:t>
+      </w:r>
+    </w:p>
+    <w:p>
+      <w:pPr>
+        <w:rPr>
+          <w:b/>
+          <w:bCs/>
+        </w:rPr>
+      </w:pPr>
+      <w:r>
+        <w:rPr>
+          <w:b/>
+          <w:bCs/>
+        </w:rPr>
+        <w:t xml:space="preserve">      </w:t>
+      </w:r>
+      <w:proofErr w:type="spellStart"/>
+      <w:proofErr w:type="gramStart"/>
+      <w:r>
+        <w:rPr>
+          <w:b/>
+          <w:bCs/>
+        </w:rPr>
+        <w:t>return</w:t>
+      </w:r>
+      <w:proofErr w:type="spellEnd"/>
+      <w:proofErr w:type="gramEnd"/>
+      <w:r>
+        <w:rPr>
+          <w:b/>
+          <w:bCs/>
+        </w:rPr>
+        <w:t xml:space="preserve"> </w:t>
+      </w:r>
+      <w:proofErr w:type="spellStart"/>
+      <w:r>
+        <w:rPr>
+          <w:b/>
+          <w:bCs/>
+        </w:rPr>
+        <w:t>false</w:t>
+      </w:r>
+      <w:proofErr w:type="spellEnd"/>
+      <w:r>
+        <w:rPr>
+          <w:b/>
+          <w:bCs/>
+        </w:rPr>
+        <w:t>;</w:t>
+      </w:r>
+    </w:p>
+    <w:p>
+      <w:pPr>
+        <w:rPr>
+          <w:b/>
+          <w:bCs/>
+        </w:rPr>
+      </w:pPr>
+      <w:r>
+        <w:rPr>
+          <w:b/>
+          <w:bCs/>
+        </w:rPr>
+        <w:t xml:space="preserve">    }</w:t>
+      </w:r>
+    </w:p>
+    <w:p>
+      <w:pPr>
+        <w:rPr>
+          <w:b/>
+          <w:bCs/>
+        </w:rPr>
+      </w:pPr>
+      <w:r>
+        <w:rPr>
+          <w:b/>
+          <w:bCs/>
+        </w:rPr>
+        <w:t xml:space="preserve">  }</w:t>
+      </w:r>
+    </w:p>
+    <w:p>
+      <w:pPr>
+        <w:rPr>
+          <w:b/>
+          <w:bCs/>
+        </w:rPr>
+      </w:pPr>
+      <w:r>
+        <w:rPr>
+          <w:b/>
+          <w:bCs/>
+        </w:rPr>
+        <w:t>}</w:t>
+      </w:r>
+    </w:p>
+    <w:p>
+      <w:r>
+        <w:pict w14:anchorId="4EE26539">
+          <v:rect id="_x0000_i1217" style="width:0;height:1.5pt" o:hralign="center" o:hrstd="t" o:hr="t" fillcolor="#a0a0a0" stroked="f"/>
+        </w:pict>
+      </w:r>
+    </w:p>
+    <w:p>
+      <w:pPr>
+        <w:rPr>
+          <w:b/>
+          <w:bCs/>
+        </w:rPr>
+      </w:pPr>
+      <w:r>
+        <w:rPr>
+          <w:b/>
+          <w:bCs/>
+        </w:rPr>
+        <w:t>3️</w:t>
+      </w:r>
+      <w:r>
+        <w:rPr>
+          <w:rFonts w:ascii="Segoe UI Symbol" w:hAnsi="Segoe UI Symbol" w:cs="Segoe UI Symbol"/>
+          <w:b/>
+          <w:bCs/>
+        </w:rPr>
+        <w:t>⃣</w:t>
+      </w:r>
+      <w:r>
+        <w:rPr>
+          <w:b/>
+          <w:bCs/>
+        </w:rPr>
+        <w:t xml:space="preserve"> </w:t>
+      </w:r>
+      <w:proofErr w:type="spellStart"/>
+      <w:r>
+        <w:rPr>
+          <w:b/>
+          <w:bCs/>
+        </w:rPr>
+        <w:t>Guard’ı</w:t>
+      </w:r>
+      <w:proofErr w:type="spellEnd"/>
+      <w:r>
+        <w:rPr>
+          <w:b/>
+          <w:bCs/>
+        </w:rPr>
+        <w:t xml:space="preserve"> </w:t>
+      </w:r>
+      <w:proofErr w:type="spellStart"/>
+      <w:r>
+        <w:rPr>
+          <w:b/>
+          <w:bCs/>
+        </w:rPr>
+        <w:t>Route’a</w:t>
+      </w:r>
+      <w:proofErr w:type="spellEnd"/>
+      <w:r>
+        <w:rPr>
+          <w:b/>
+          <w:bCs/>
+        </w:rPr>
+        <w:t xml:space="preserve"> Ekle</w:t>
+      </w:r>
+    </w:p>
+    <w:p>
+      <w:pPr>
+        <w:rPr>
+          <w:b/>
+          <w:bCs/>
+        </w:rPr>
+      </w:pPr>
+      <w:r>
+        <w:rPr>
+          <w:b/>
+          <w:bCs/>
+        </w:rPr>
+        <w:t xml:space="preserve">// </w:t>
+      </w:r>
+      <w:proofErr w:type="spellStart"/>
+      <w:r>
+        <w:rPr>
+          <w:b/>
+          <w:bCs/>
+        </w:rPr>
+        <w:t>app-</w:t>
+      </w:r>
+      <w:proofErr w:type="gramStart"/>
+      <w:r>
+        <w:rPr>
+          <w:b/>
+          <w:bCs/>
+        </w:rPr>
+        <w:t>routing.module</w:t>
+      </w:r>
+      <w:proofErr w:type="gramEnd"/>
+      <w:r>
+        <w:rPr>
+          <w:b/>
+          <w:bCs/>
+        </w:rPr>
+        <w:t>.ts</w:t>
+      </w:r>
+      <w:proofErr w:type="spellEnd"/>
+    </w:p>
+    <w:p>
+      <w:pPr>
+        <w:rPr>
+          <w:b/>
+          <w:bCs/>
+        </w:rPr>
+      </w:pPr>
+      <w:proofErr w:type="spellStart"/>
+      <w:proofErr w:type="gramStart"/>
+      <w:r>
+        <w:rPr>
+          <w:b/>
+          <w:bCs/>
+        </w:rPr>
+        <w:t>import</w:t>
+      </w:r>
+      <w:proofErr w:type="spellEnd"/>
+      <w:proofErr w:type="gramEnd"/>
+      <w:r>
+        <w:rPr>
+          <w:b/>
+          <w:bCs/>
+        </w:rPr>
+        <w:t xml:space="preserve"> </w:t>
+      </w:r>
+      <w:proofErr w:type="gramStart"/>
+      <w:r>
+        <w:rPr>
+          <w:b/>
+          <w:bCs/>
+        </w:rPr>
+        <w:t xml:space="preserve">{ </w:t>
+      </w:r>
+      <w:proofErr w:type="spellStart"/>
+      <w:r>
+        <w:rPr>
+          <w:b/>
+          <w:bCs/>
+        </w:rPr>
+        <w:t>NgModule</w:t>
+      </w:r>
+      <w:proofErr w:type="spellEnd"/>
+      <w:proofErr w:type="gramEnd"/>
+      <w:r>
+        <w:rPr>
+          <w:b/>
+          <w:bCs/>
+        </w:rPr>
+        <w:t xml:space="preserve"> } </w:t>
+      </w:r>
+      <w:proofErr w:type="spellStart"/>
+      <w:r>
+        <w:rPr>
+          <w:b/>
+          <w:bCs/>
+        </w:rPr>
+        <w:t>from</w:t>
+      </w:r>
+      <w:proofErr w:type="spellEnd"/>
+      <w:r>
+        <w:rPr>
+          <w:b/>
+          <w:bCs/>
+        </w:rPr>
+        <w:t xml:space="preserve"> '@</w:t>
+      </w:r>
+      <w:proofErr w:type="spellStart"/>
+      <w:r>
+        <w:rPr>
+          <w:b/>
+          <w:bCs/>
+        </w:rPr>
+        <w:t>angular</w:t>
+      </w:r>
+      <w:proofErr w:type="spellEnd"/>
+      <w:r>
+        <w:rPr>
+          <w:b/>
+          <w:bCs/>
+        </w:rPr>
+        <w:t>/</w:t>
+      </w:r>
+      <w:proofErr w:type="spellStart"/>
+      <w:r>
+        <w:rPr>
+          <w:b/>
+          <w:bCs/>
+        </w:rPr>
+        <w:t>core</w:t>
+      </w:r>
+      <w:proofErr w:type="spellEnd"/>
+      <w:r>
+        <w:rPr>
+          <w:b/>
+          <w:bCs/>
+        </w:rPr>
+        <w:t>';</w:t>
+      </w:r>
+    </w:p>
+    <w:p>
+      <w:pPr>
+        <w:rPr>
+          <w:b/>
+          <w:bCs/>
+        </w:rPr>
+      </w:pPr>
+      <w:proofErr w:type="spellStart"/>
+      <w:proofErr w:type="gramStart"/>
+      <w:r>
+        <w:rPr>
+          <w:b/>
+          <w:bCs/>
+        </w:rPr>
+        <w:t>import</w:t>
+      </w:r>
+      <w:proofErr w:type="spellEnd"/>
+      <w:proofErr w:type="gramEnd"/>
+      <w:r>
+        <w:rPr>
+          <w:b/>
+          <w:bCs/>
+        </w:rPr>
+        <w:t xml:space="preserve"> </w:t>
+      </w:r>
+      <w:proofErr w:type="gramStart"/>
+      <w:r>
+        <w:rPr>
+          <w:b/>
+          <w:bCs/>
+        </w:rPr>
+        <w:t xml:space="preserve">{ </w:t>
+      </w:r>
+      <w:proofErr w:type="spellStart"/>
+      <w:r>
+        <w:rPr>
+          <w:b/>
+          <w:bCs/>
+        </w:rPr>
+        <w:t>RouterModule</w:t>
+      </w:r>
+      <w:proofErr w:type="spellEnd"/>
+      <w:proofErr w:type="gramEnd"/>
+      <w:r>
+        <w:rPr>
+          <w:b/>
+          <w:bCs/>
+        </w:rPr>
+        <w:t xml:space="preserve">, </w:t>
+      </w:r>
+      <w:proofErr w:type="spellStart"/>
+      <w:proofErr w:type="gramStart"/>
+      <w:r>
+        <w:rPr>
+          <w:b/>
+          <w:bCs/>
+        </w:rPr>
+        <w:t>Routes</w:t>
+      </w:r>
+      <w:proofErr w:type="spellEnd"/>
+      <w:r>
+        <w:rPr>
+          <w:b/>
+          <w:bCs/>
+        </w:rPr>
+        <w:t xml:space="preserve"> }</w:t>
+      </w:r>
+      <w:proofErr w:type="gramEnd"/>
+      <w:r>
+        <w:rPr>
+          <w:b/>
+          <w:bCs/>
+        </w:rPr>
+        <w:t xml:space="preserve"> </w:t>
+      </w:r>
+      <w:proofErr w:type="spellStart"/>
+      <w:r>
+        <w:rPr>
+          <w:b/>
+          <w:bCs/>
+        </w:rPr>
+        <w:t>from</w:t>
+      </w:r>
+      <w:proofErr w:type="spellEnd"/>
+      <w:r>
+        <w:rPr>
+          <w:b/>
+          <w:bCs/>
+        </w:rPr>
+        <w:t xml:space="preserve"> '@</w:t>
+      </w:r>
+      <w:proofErr w:type="spellStart"/>
+      <w:r>
+        <w:rPr>
+          <w:b/>
+          <w:bCs/>
+        </w:rPr>
+        <w:t>angular</w:t>
+      </w:r>
+      <w:proofErr w:type="spellEnd"/>
+      <w:r>
+        <w:rPr>
+          <w:b/>
+          <w:bCs/>
+        </w:rPr>
+        <w:t>/</w:t>
+      </w:r>
+      <w:proofErr w:type="spellStart"/>
+      <w:r>
+        <w:rPr>
+          <w:b/>
+          <w:bCs/>
+        </w:rPr>
+        <w:t>router</w:t>
+      </w:r>
+      <w:proofErr w:type="spellEnd"/>
+      <w:r>
+        <w:rPr>
+          <w:b/>
+          <w:bCs/>
+        </w:rPr>
+        <w:t>';</w:t>
+      </w:r>
+    </w:p>
+    <w:p>
+      <w:pPr>
+        <w:rPr>
+          <w:b/>
+          <w:bCs/>
+        </w:rPr>
+      </w:pPr>
+      <w:proofErr w:type="spellStart"/>
+      <w:proofErr w:type="gramStart"/>
+      <w:r>
+        <w:rPr>
+          <w:b/>
+          <w:bCs/>
+        </w:rPr>
+        <w:t>import</w:t>
+      </w:r>
+      <w:proofErr w:type="spellEnd"/>
+      <w:proofErr w:type="gramEnd"/>
+      <w:r>
+        <w:rPr>
+          <w:b/>
+          <w:bCs/>
+        </w:rPr>
+        <w:t xml:space="preserve"> </w:t>
+      </w:r>
+      <w:proofErr w:type="gramStart"/>
+      <w:r>
+        <w:rPr>
+          <w:b/>
+          <w:bCs/>
+        </w:rPr>
+        <w:t xml:space="preserve">{ </w:t>
+      </w:r>
+      <w:proofErr w:type="spellStart"/>
+      <w:r>
+        <w:rPr>
+          <w:b/>
+          <w:bCs/>
+        </w:rPr>
+        <w:t>HomeComponent</w:t>
+      </w:r>
+      <w:proofErr w:type="spellEnd"/>
+      <w:proofErr w:type="gramEnd"/>
+      <w:r>
+        <w:rPr>
+          <w:b/>
+          <w:bCs/>
+        </w:rPr>
+        <w:t xml:space="preserve"> } </w:t>
+      </w:r>
+      <w:proofErr w:type="spellStart"/>
+      <w:r>
+        <w:rPr>
+          <w:b/>
+          <w:bCs/>
+        </w:rPr>
+        <w:t>from</w:t>
+      </w:r>
+      <w:proofErr w:type="spellEnd"/>
+      <w:r>
+        <w:rPr>
+          <w:b/>
+          <w:bCs/>
+        </w:rPr>
+        <w:t xml:space="preserve"> './</w:t>
+      </w:r>
+      <w:proofErr w:type="spellStart"/>
+      <w:r>
+        <w:rPr>
+          <w:b/>
+          <w:bCs/>
+        </w:rPr>
+        <w:t>pages</w:t>
+      </w:r>
+      <w:proofErr w:type="spellEnd"/>
+      <w:r>
+        <w:rPr>
+          <w:b/>
+          <w:bCs/>
+        </w:rPr>
+        <w:t>/</w:t>
+      </w:r>
+      <w:proofErr w:type="spellStart"/>
+      <w:r>
+        <w:rPr>
+          <w:b/>
+          <w:bCs/>
+        </w:rPr>
+        <w:t>home</w:t>
+      </w:r>
+      <w:proofErr w:type="spellEnd"/>
+      <w:r>
+        <w:rPr>
+          <w:b/>
+          <w:bCs/>
+        </w:rPr>
+        <w:t>/</w:t>
+      </w:r>
+      <w:proofErr w:type="spellStart"/>
+      <w:r>
+        <w:rPr>
+          <w:b/>
+          <w:bCs/>
+        </w:rPr>
+        <w:t>home.component</w:t>
+      </w:r>
+      <w:proofErr w:type="spellEnd"/>
+      <w:r>
+        <w:rPr>
+          <w:b/>
+          <w:bCs/>
+        </w:rPr>
+        <w:t>';</w:t>
+      </w:r>
+    </w:p>
+    <w:p>
+      <w:pPr>
+        <w:rPr>
+          <w:b/>
+          <w:bCs/>
+        </w:rPr>
+      </w:pPr>
+      <w:proofErr w:type="spellStart"/>
+      <w:proofErr w:type="gramStart"/>
+      <w:r>
+        <w:rPr>
+          <w:b/>
+          <w:bCs/>
+        </w:rPr>
+        <w:t>import</w:t>
+      </w:r>
+      <w:proofErr w:type="spellEnd"/>
+      <w:proofErr w:type="gramEnd"/>
+      <w:r>
+        <w:rPr>
+          <w:b/>
+          <w:bCs/>
+        </w:rPr>
+        <w:t xml:space="preserve"> </w:t>
+      </w:r>
+      <w:proofErr w:type="gramStart"/>
+      <w:r>
+        <w:rPr>
+          <w:b/>
+          <w:bCs/>
+        </w:rPr>
+        <w:t xml:space="preserve">{ </w:t>
+      </w:r>
+      <w:proofErr w:type="spellStart"/>
+      <w:r>
+        <w:rPr>
+          <w:b/>
+          <w:bCs/>
+        </w:rPr>
+        <w:t>LoginComponent</w:t>
+      </w:r>
+      <w:proofErr w:type="spellEnd"/>
+      <w:proofErr w:type="gramEnd"/>
+      <w:r>
+        <w:rPr>
+          <w:b/>
+          <w:bCs/>
+        </w:rPr>
+        <w:t xml:space="preserve"> } </w:t>
+      </w:r>
+      <w:proofErr w:type="spellStart"/>
+      <w:r>
+        <w:rPr>
+          <w:b/>
+          <w:bCs/>
+        </w:rPr>
+        <w:t>from</w:t>
+      </w:r>
+      <w:proofErr w:type="spellEnd"/>
+      <w:r>
+        <w:rPr>
+          <w:b/>
+          <w:bCs/>
+        </w:rPr>
+        <w:t xml:space="preserve"> './</w:t>
+      </w:r>
+      <w:proofErr w:type="spellStart"/>
+      <w:r>
+        <w:rPr>
+          <w:b/>
+          <w:bCs/>
+        </w:rPr>
+        <w:t>pages</w:t>
+      </w:r>
+      <w:proofErr w:type="spellEnd"/>
+      <w:r>
+        <w:rPr>
+          <w:b/>
+          <w:bCs/>
+        </w:rPr>
+        <w:t>/login/</w:t>
+      </w:r>
+      <w:proofErr w:type="spellStart"/>
+      <w:r>
+        <w:rPr>
+          <w:b/>
+          <w:bCs/>
+        </w:rPr>
+        <w:t>login.component</w:t>
+      </w:r>
+      <w:proofErr w:type="spellEnd"/>
+      <w:r>
+        <w:rPr>
+          <w:b/>
+          <w:bCs/>
+        </w:rPr>
+        <w:t>';</w:t>
+      </w:r>
+    </w:p>
+    <w:p>
+      <w:pPr>
+        <w:rPr>
+          <w:b/>
+          <w:bCs/>
+        </w:rPr>
+      </w:pPr>
+      <w:proofErr w:type="spellStart"/>
+      <w:proofErr w:type="gramStart"/>
+      <w:r>
+        <w:rPr>
+          <w:b/>
+          <w:bCs/>
+        </w:rPr>
+        <w:t>import</w:t>
+      </w:r>
+      <w:proofErr w:type="spellEnd"/>
+      <w:proofErr w:type="gramEnd"/>
+      <w:r>
+        <w:rPr>
+          <w:b/>
+          <w:bCs/>
+        </w:rPr>
+        <w:t xml:space="preserve"> </w:t>
+      </w:r>
+      <w:proofErr w:type="gramStart"/>
+      <w:r>
+        <w:rPr>
+          <w:b/>
+          <w:bCs/>
+        </w:rPr>
+        <w:t xml:space="preserve">{ </w:t>
+      </w:r>
+      <w:proofErr w:type="spellStart"/>
+      <w:r>
+        <w:rPr>
+          <w:b/>
+          <w:bCs/>
+        </w:rPr>
+        <w:t>AuthGuard</w:t>
+      </w:r>
+      <w:proofErr w:type="spellEnd"/>
+      <w:proofErr w:type="gramEnd"/>
+      <w:r>
+        <w:rPr>
+          <w:b/>
+          <w:bCs/>
+        </w:rPr>
+        <w:t xml:space="preserve"> } </w:t>
+      </w:r>
+      <w:proofErr w:type="spellStart"/>
+      <w:r>
+        <w:rPr>
+          <w:b/>
+          <w:bCs/>
+        </w:rPr>
+        <w:t>from</w:t>
+      </w:r>
+      <w:proofErr w:type="spellEnd"/>
+      <w:r>
+        <w:rPr>
+          <w:b/>
+          <w:bCs/>
+        </w:rPr>
+        <w:t xml:space="preserve"> './</w:t>
+      </w:r>
+      <w:proofErr w:type="spellStart"/>
+      <w:r>
+        <w:rPr>
+          <w:b/>
+          <w:bCs/>
+        </w:rPr>
+        <w:t>guards</w:t>
+      </w:r>
+      <w:proofErr w:type="spellEnd"/>
+      <w:r>
+        <w:rPr>
+          <w:b/>
+          <w:bCs/>
+        </w:rPr>
+        <w:t>/</w:t>
+      </w:r>
+      <w:proofErr w:type="spellStart"/>
+      <w:r>
+        <w:rPr>
+          <w:b/>
+          <w:bCs/>
+        </w:rPr>
+        <w:t>auth.guard</w:t>
+      </w:r>
+      <w:proofErr w:type="spellEnd"/>
+      <w:r>
+        <w:rPr>
+          <w:b/>
+          <w:bCs/>
+        </w:rPr>
+        <w:t>';</w:t>
+      </w:r>
+    </w:p>
+    <w:p>
+      <w:pPr>
+        <w:rPr>
+          <w:b/>
+          <w:bCs/>
+        </w:rPr>
+      </w:pPr>
+    </w:p>
+    <w:p>
+      <w:pPr>
+        <w:rPr>
+          <w:b/>
+          <w:bCs/>
+        </w:rPr>
+      </w:pPr>
+      <w:proofErr w:type="spellStart"/>
+      <w:proofErr w:type="gramStart"/>
+      <w:r>
+        <w:rPr>
+          <w:b/>
+          <w:bCs/>
+        </w:rPr>
+        <w:t>const</w:t>
+      </w:r>
+      <w:proofErr w:type="spellEnd"/>
+      <w:proofErr w:type="gramEnd"/>
+      <w:r>
+        <w:rPr>
+          <w:b/>
+          <w:bCs/>
+        </w:rPr>
+        <w:t xml:space="preserve"> </w:t>
+      </w:r>
+      <w:proofErr w:type="spellStart"/>
+      <w:r>
+        <w:rPr>
+          <w:b/>
+          <w:bCs/>
+        </w:rPr>
+        <w:t>routes</w:t>
+      </w:r>
+      <w:proofErr w:type="spellEnd"/>
+      <w:r>
+        <w:rPr>
+          <w:b/>
+          <w:bCs/>
+        </w:rPr>
+        <w:t xml:space="preserve">: </w:t>
+      </w:r>
+      <w:proofErr w:type="spellStart"/>
+      <w:r>
+        <w:rPr>
+          <w:b/>
+          <w:bCs/>
+        </w:rPr>
+        <w:t>Routes</w:t>
+      </w:r>
+      <w:proofErr w:type="spellEnd"/>
+      <w:r>
+        <w:rPr>
+          <w:b/>
+          <w:bCs/>
+        </w:rPr>
+        <w:t xml:space="preserve"> = [</w:t>
+      </w:r>
+    </w:p>
+    <w:p>
+      <w:pPr>
+        <w:rPr>
+          <w:b/>
+          <w:bCs/>
+        </w:rPr>
+      </w:pPr>
+      <w:r>
+        <w:rPr>
+          <w:b/>
+          <w:bCs/>
+        </w:rPr>
+        <w:t xml:space="preserve">  </w:t>
+      </w:r>
+      <w:proofErr w:type="gramStart"/>
+      <w:r>
+        <w:rPr>
+          <w:b/>
+          <w:bCs/>
+        </w:rPr>
+        <w:t xml:space="preserve">{ </w:t>
+      </w:r>
+      <w:proofErr w:type="spellStart"/>
+      <w:r>
+        <w:rPr>
+          <w:b/>
+          <w:bCs/>
+        </w:rPr>
+        <w:t>path</w:t>
+      </w:r>
+      <w:proofErr w:type="spellEnd"/>
+      <w:proofErr w:type="gramEnd"/>
+      <w:r>
+        <w:rPr>
+          <w:b/>
+          <w:bCs/>
+        </w:rPr>
+        <w:t>: '</w:t>
+      </w:r>
+      <w:proofErr w:type="spellStart"/>
+      <w:r>
+        <w:rPr>
+          <w:b/>
+          <w:bCs/>
+        </w:rPr>
+        <w:t>home</w:t>
+      </w:r>
+      <w:proofErr w:type="spellEnd"/>
+      <w:r>
+        <w:rPr>
+          <w:b/>
+          <w:bCs/>
+        </w:rPr>
+        <w:t xml:space="preserve">', </w:t>
+      </w:r>
+      <w:proofErr w:type="spellStart"/>
+      <w:r>
+        <w:rPr>
+          <w:b/>
+          <w:bCs/>
+        </w:rPr>
+        <w:t>component</w:t>
+      </w:r>
+      <w:proofErr w:type="spellEnd"/>
+      <w:r>
+        <w:rPr>
+          <w:b/>
+          <w:bCs/>
+        </w:rPr>
+        <w:t xml:space="preserve">: </w:t>
+      </w:r>
+      <w:proofErr w:type="spellStart"/>
+      <w:r>
+        <w:rPr>
+          <w:b/>
+          <w:bCs/>
+        </w:rPr>
+        <w:t>HomeComponent</w:t>
+      </w:r>
+      <w:proofErr w:type="spellEnd"/>
+      <w:r>
+        <w:rPr>
+          <w:b/>
+          <w:bCs/>
+        </w:rPr>
+        <w:t xml:space="preserve">, </w:t>
+      </w:r>
+      <w:proofErr w:type="spellStart"/>
+      <w:r>
+        <w:rPr>
+          <w:b/>
+          <w:bCs/>
+        </w:rPr>
+        <w:t>canActivate</w:t>
+      </w:r>
+      <w:proofErr w:type="spellEnd"/>
+      <w:r>
+        <w:rPr>
+          <w:b/>
+          <w:bCs/>
+        </w:rPr>
+        <w:t>: [</w:t>
+      </w:r>
+      <w:proofErr w:type="spellStart"/>
+      <w:r>
+        <w:rPr>
+          <w:b/>
+          <w:bCs/>
+        </w:rPr>
+        <w:t>AuthGuard</w:t>
+      </w:r>
+      <w:proofErr w:type="spellEnd"/>
+      <w:proofErr w:type="gramStart"/>
+      <w:r>
+        <w:rPr>
+          <w:b/>
+          <w:bCs/>
+        </w:rPr>
+        <w:t>] }</w:t>
+      </w:r>
+      <w:proofErr w:type="gramEnd"/>
+      <w:r>
+        <w:rPr>
+          <w:b/>
+          <w:bCs/>
+        </w:rPr>
+        <w:t>,</w:t>
+      </w:r>
+    </w:p>
+    <w:p>
+      <w:pPr>
+        <w:rPr>
+          <w:b/>
+          <w:bCs/>
+        </w:rPr>
+      </w:pPr>
+      <w:r>
+        <w:rPr>
+          <w:b/>
+          <w:bCs/>
+        </w:rPr>
+        <w:t xml:space="preserve">  </w:t>
+      </w:r>
+      <w:proofErr w:type="gramStart"/>
+      <w:r>
+        <w:rPr>
+          <w:b/>
+          <w:bCs/>
+        </w:rPr>
+        <w:t xml:space="preserve">{ </w:t>
+      </w:r>
+      <w:proofErr w:type="spellStart"/>
+      <w:r>
+        <w:rPr>
+          <w:b/>
+          <w:bCs/>
+        </w:rPr>
+        <w:t>path</w:t>
+      </w:r>
+      <w:proofErr w:type="spellEnd"/>
+      <w:proofErr w:type="gramEnd"/>
+      <w:r>
+        <w:rPr>
+          <w:b/>
+          <w:bCs/>
+        </w:rPr>
+        <w:t xml:space="preserve">: 'login', </w:t>
+      </w:r>
+      <w:proofErr w:type="spellStart"/>
+      <w:r>
+        <w:rPr>
+          <w:b/>
+          <w:bCs/>
+        </w:rPr>
+        <w:t>component</w:t>
+      </w:r>
+      <w:proofErr w:type="spellEnd"/>
+      <w:r>
+        <w:rPr>
+          <w:b/>
+          <w:bCs/>
+        </w:rPr>
+        <w:t xml:space="preserve">: </w:t>
+      </w:r>
+      <w:proofErr w:type="spellStart"/>
+      <w:proofErr w:type="gramStart"/>
+      <w:r>
+        <w:rPr>
+          <w:b/>
+          <w:bCs/>
+        </w:rPr>
+        <w:t>LoginComponent</w:t>
+      </w:r>
+      <w:proofErr w:type="spellEnd"/>
+      <w:r>
+        <w:rPr>
+          <w:b/>
+          <w:bCs/>
+        </w:rPr>
+        <w:t xml:space="preserve"> }</w:t>
+      </w:r>
+      <w:proofErr w:type="gramEnd"/>
+      <w:r>
+        <w:rPr>
+          <w:b/>
+          <w:bCs/>
+        </w:rPr>
+        <w:t>,</w:t>
+      </w:r>
+    </w:p>
+    <w:p>
+      <w:pPr>
+        <w:rPr>
+          <w:b/>
+          <w:bCs/>
+        </w:rPr>
+      </w:pPr>
+      <w:r>
+        <w:rPr>
+          <w:b/>
+          <w:bCs/>
+        </w:rPr>
+        <w:t xml:space="preserve">  </w:t>
+      </w:r>
+      <w:proofErr w:type="gramStart"/>
+      <w:r>
+        <w:rPr>
+          <w:b/>
+          <w:bCs/>
+        </w:rPr>
+        <w:t xml:space="preserve">{ </w:t>
+      </w:r>
+      <w:proofErr w:type="spellStart"/>
+      <w:r>
+        <w:rPr>
+          <w:b/>
+          <w:bCs/>
+        </w:rPr>
+        <w:t>path</w:t>
+      </w:r>
+      <w:proofErr w:type="spellEnd"/>
+      <w:proofErr w:type="gramEnd"/>
+      <w:r>
+        <w:rPr>
+          <w:b/>
+          <w:bCs/>
+        </w:rPr>
+        <w:t xml:space="preserve">: '**', </w:t>
+      </w:r>
+      <w:proofErr w:type="spellStart"/>
+      <w:r>
+        <w:rPr>
+          <w:b/>
+          <w:bCs/>
+        </w:rPr>
+        <w:t>redirectTo</w:t>
+      </w:r>
+      <w:proofErr w:type="spellEnd"/>
+      <w:r>
+        <w:rPr>
+          <w:b/>
+          <w:bCs/>
+        </w:rPr>
+        <w:t>: 'login</w:t>
+      </w:r>
+      <w:proofErr w:type="gramStart"/>
+      <w:r>
+        <w:rPr>
+          <w:b/>
+          <w:bCs/>
+        </w:rPr>
+        <w:t>' }</w:t>
+      </w:r>
+      <w:proofErr w:type="gramEnd"/>
+    </w:p>
+    <w:p>
+      <w:pPr>
+        <w:rPr>
+          <w:b/>
+          <w:bCs/>
+        </w:rPr>
+      </w:pPr>
+      <w:r>
+        <w:rPr>
+          <w:b/>
+          <w:bCs/>
+        </w:rPr>
+        <w:t>];</w:t>
+      </w:r>
+    </w:p>
+    <w:p/>
+    <w:p>
+      <w:pPr>
+        <w:rPr>
+          <w:b/>
+          <w:bCs/>
+        </w:rPr>
+      </w:pPr>
+      <w:r>
+        <w:rPr>
+          <w:b/>
+          <w:bCs/>
+        </w:rPr>
+        <w:lastRenderedPageBreak/>
+        <w:t>@</w:t>
+      </w:r>
+      <w:proofErr w:type="gramStart"/>
+      <w:r>
+        <w:rPr>
+          <w:b/>
+          <w:bCs/>
+        </w:rPr>
+        <w:t>NgModule(</w:t>
+      </w:r>
+      <w:proofErr w:type="gramEnd"/>
+      <w:r>
+        <w:rPr>
+          <w:b/>
+          <w:bCs/>
+        </w:rPr>
+        <w:t>{</w:t>
+      </w:r>
+    </w:p>
+    <w:p>
+      <w:pPr>
+        <w:rPr>
+          <w:b/>
+          <w:bCs/>
+        </w:rPr>
+      </w:pPr>
+      <w:r>
+        <w:rPr>
+          <w:b/>
+          <w:bCs/>
+        </w:rPr>
+        <w:t xml:space="preserve">  </w:t>
+      </w:r>
+      <w:proofErr w:type="spellStart"/>
+      <w:proofErr w:type="gramStart"/>
+      <w:r>
+        <w:rPr>
+          <w:b/>
+          <w:bCs/>
+        </w:rPr>
+        <w:t>imports</w:t>
+      </w:r>
+      <w:proofErr w:type="spellEnd"/>
+      <w:proofErr w:type="gramEnd"/>
+      <w:r>
+        <w:rPr>
+          <w:b/>
+          <w:bCs/>
+        </w:rPr>
+        <w:t>: [</w:t>
+      </w:r>
+      <w:proofErr w:type="spellStart"/>
+      <w:r>
+        <w:rPr>
+          <w:b/>
+          <w:bCs/>
+        </w:rPr>
+        <w:t>RouterModule.forRoot</w:t>
+      </w:r>
+      <w:proofErr w:type="spellEnd"/>
+      <w:r>
+        <w:rPr>
+          <w:b/>
+          <w:bCs/>
+        </w:rPr>
+        <w:t>(</w:t>
+      </w:r>
+      <w:proofErr w:type="spellStart"/>
+      <w:r>
+        <w:rPr>
+          <w:b/>
+          <w:bCs/>
+        </w:rPr>
+        <w:t>routes</w:t>
+      </w:r>
+      <w:proofErr w:type="spellEnd"/>
+      <w:r>
+        <w:rPr>
+          <w:b/>
+          <w:bCs/>
+        </w:rPr>
+        <w:t>)],</w:t>
+      </w:r>
+    </w:p>
+    <w:p>
+      <w:pPr>
+        <w:rPr>
+          <w:b/>
+          <w:bCs/>
+        </w:rPr>
+      </w:pPr>
+      <w:r>
+        <w:rPr>
+          <w:b/>
+          <w:bCs/>
+        </w:rPr>
+        <w:t xml:space="preserve">  </w:t>
+      </w:r>
+      <w:proofErr w:type="spellStart"/>
+      <w:proofErr w:type="gramStart"/>
+      <w:r>
+        <w:rPr>
+          <w:b/>
+          <w:bCs/>
+        </w:rPr>
+        <w:t>exports</w:t>
+      </w:r>
+      <w:proofErr w:type="spellEnd"/>
+      <w:proofErr w:type="gramEnd"/>
+      <w:r>
+        <w:rPr>
+          <w:b/>
+          <w:bCs/>
+        </w:rPr>
+        <w:t>: [</w:t>
+      </w:r>
+      <w:proofErr w:type="spellStart"/>
+      <w:r>
+        <w:rPr>
+          <w:b/>
+          <w:bCs/>
+        </w:rPr>
+        <w:t>RouterModule</w:t>
+      </w:r>
+      <w:proofErr w:type="spellEnd"/>
+      <w:r>
+        <w:rPr>
+          <w:b/>
+          <w:bCs/>
+        </w:rPr>
+        <w:t>]</w:t>
+      </w:r>
+    </w:p>
+    <w:p>
+      <w:pPr>
+        <w:rPr>
+          <w:b/>
+          <w:bCs/>
+        </w:rPr>
+      </w:pPr>
+      <w:r>
+        <w:rPr>
+          <w:b/>
+          <w:bCs/>
+        </w:rPr>
+        <w:t>})</w:t>
+      </w:r>
+    </w:p>
+    <w:p>
+      <w:pPr>
+        <w:rPr>
+          <w:b/>
+          <w:bCs/>
+        </w:rPr>
+      </w:pPr>
+      <w:proofErr w:type="spellStart"/>
+      <w:proofErr w:type="gramStart"/>
+      <w:r>
+        <w:rPr>
+          <w:b/>
+          <w:bCs/>
+        </w:rPr>
+        <w:t>export</w:t>
+      </w:r>
+      <w:proofErr w:type="spellEnd"/>
+      <w:proofErr w:type="gramEnd"/>
+      <w:r>
+        <w:rPr>
+          <w:b/>
+          <w:bCs/>
+        </w:rPr>
+        <w:t xml:space="preserve"> </w:t>
+      </w:r>
+      <w:proofErr w:type="spellStart"/>
+      <w:r>
+        <w:rPr>
+          <w:b/>
+          <w:bCs/>
+        </w:rPr>
+        <w:t>class</w:t>
+      </w:r>
+      <w:proofErr w:type="spellEnd"/>
+      <w:r>
+        <w:rPr>
+          <w:b/>
+          <w:bCs/>
+        </w:rPr>
+        <w:t xml:space="preserve"> </w:t>
+      </w:r>
+      <w:proofErr w:type="spellStart"/>
+      <w:r>
+        <w:rPr>
+          <w:b/>
+          <w:bCs/>
+        </w:rPr>
+        <w:t>AppRoutingModule</w:t>
+      </w:r>
+      <w:proofErr w:type="spellEnd"/>
+      <w:r>
+        <w:rPr>
+          <w:b/>
+          <w:bCs/>
+        </w:rPr>
+        <w:t xml:space="preserve"> {}</w:t>
+      </w:r>
+    </w:p>
+    <w:p>
+      <w:r>
+        <w:pict w14:anchorId="5E5215D8">
+          <v:rect id="_x0000_i1218" style="width:0;height:1.5pt" o:hralign="center" o:hrstd="t" o:hr="t" fillcolor="#a0a0a0" stroked="f"/>
+        </w:pict>
+      </w:r>
+    </w:p>
+    <w:p>
+      <w:pPr>
+        <w:rPr>
+          <w:b/>
+          <w:bCs/>
+        </w:rPr>
+      </w:pPr>
+      <w:r>
+        <w:rPr>
+          <w:b/>
+          <w:bCs/>
+        </w:rPr>
+        <w:t>4️</w:t>
+      </w:r>
+      <w:r>
+        <w:rPr>
+          <w:rFonts w:ascii="Segoe UI Symbol" w:hAnsi="Segoe UI Symbol" w:cs="Segoe UI Symbol"/>
+          <w:b/>
+          <w:bCs/>
+        </w:rPr>
+        <w:t>⃣</w:t>
+      </w:r>
+      <w:r>
+        <w:rPr>
+          <w:b/>
+          <w:bCs/>
+        </w:rPr>
+        <w:t xml:space="preserve"> Login Sayfasında </w:t>
+      </w:r>
+      <w:proofErr w:type="spellStart"/>
+      <w:r>
+        <w:rPr>
+          <w:b/>
+          <w:bCs/>
+        </w:rPr>
+        <w:t>Token</w:t>
+      </w:r>
+      <w:proofErr w:type="spellEnd"/>
+      <w:r>
+        <w:rPr>
+          <w:b/>
+          <w:bCs/>
+        </w:rPr>
+        <w:t xml:space="preserve"> Kaydet (örnek)</w:t>
+      </w:r>
+    </w:p>
+    <w:p>
+      <w:pPr>
+        <w:rPr>
+          <w:b/>
+          <w:bCs/>
+        </w:rPr>
+      </w:pPr>
+      <w:r>
+        <w:rPr>
+          <w:b/>
+          <w:bCs/>
+        </w:rPr>
+        <w:t xml:space="preserve">// </w:t>
+      </w:r>
+      <w:proofErr w:type="spellStart"/>
+      <w:proofErr w:type="gramStart"/>
+      <w:r>
+        <w:rPr>
+          <w:b/>
+          <w:bCs/>
+        </w:rPr>
+        <w:t>login.component</w:t>
+      </w:r>
+      <w:proofErr w:type="gramEnd"/>
+      <w:r>
+        <w:rPr>
+          <w:b/>
+          <w:bCs/>
+        </w:rPr>
+        <w:t>.ts</w:t>
+      </w:r>
+      <w:proofErr w:type="spellEnd"/>
+    </w:p>
+    <w:p>
+      <w:pPr>
+        <w:rPr>
+          <w:b/>
+          <w:bCs/>
+        </w:rPr>
+      </w:pPr>
+      <w:proofErr w:type="spellStart"/>
+      <w:proofErr w:type="gramStart"/>
+      <w:r>
+        <w:rPr>
+          <w:b/>
+          <w:bCs/>
+        </w:rPr>
+        <w:t>loginUser</w:t>
+      </w:r>
+      <w:proofErr w:type="spellEnd"/>
+      <w:r>
+        <w:rPr>
+          <w:b/>
+          <w:bCs/>
+        </w:rPr>
+        <w:t>(</w:t>
+      </w:r>
+      <w:proofErr w:type="gramEnd"/>
+      <w:r>
+        <w:rPr>
+          <w:b/>
+          <w:bCs/>
+        </w:rPr>
+        <w:t>) {</w:t>
+      </w:r>
+    </w:p>
+    <w:p>
+      <w:pPr>
+        <w:rPr>
+          <w:b/>
+          <w:bCs/>
+        </w:rPr>
+      </w:pPr>
+      <w:r>
+        <w:rPr>
+          <w:b/>
+          <w:bCs/>
+        </w:rPr>
+        <w:t xml:space="preserve">  </w:t>
+      </w:r>
+      <w:proofErr w:type="spellStart"/>
+      <w:r>
+        <w:rPr>
+          <w:b/>
+          <w:bCs/>
+        </w:rPr>
+        <w:t>localStorage.setItem</w:t>
+      </w:r>
+      <w:proofErr w:type="spellEnd"/>
+      <w:r>
+        <w:rPr>
+          <w:b/>
+          <w:bCs/>
+        </w:rPr>
+        <w:t>('</w:t>
+      </w:r>
+      <w:proofErr w:type="spellStart"/>
+      <w:r>
+        <w:rPr>
+          <w:b/>
+          <w:bCs/>
+        </w:rPr>
+        <w:t>token</w:t>
+      </w:r>
+      <w:proofErr w:type="spellEnd"/>
+      <w:r>
+        <w:rPr>
+          <w:b/>
+          <w:bCs/>
+        </w:rPr>
+        <w:t>', 'sahte-</w:t>
+      </w:r>
+      <w:proofErr w:type="spellStart"/>
+      <w:r>
+        <w:rPr>
+          <w:b/>
+          <w:bCs/>
+        </w:rPr>
+        <w:t>jwt</w:t>
+      </w:r>
+      <w:proofErr w:type="spellEnd"/>
+      <w:r>
+        <w:rPr>
+          <w:b/>
+          <w:bCs/>
+        </w:rPr>
+        <w:t>-</w:t>
+      </w:r>
+      <w:proofErr w:type="spellStart"/>
+      <w:r>
+        <w:rPr>
+          <w:b/>
+          <w:bCs/>
+        </w:rPr>
+        <w:t>token</w:t>
+      </w:r>
+      <w:proofErr w:type="spellEnd"/>
+      <w:r>
+        <w:rPr>
+          <w:b/>
+          <w:bCs/>
+        </w:rPr>
+        <w:t>');</w:t>
+      </w:r>
+    </w:p>
+    <w:p>
+      <w:pPr>
+        <w:rPr>
+          <w:b/>
+          <w:bCs/>
+        </w:rPr>
+      </w:pPr>
+      <w:r>
+        <w:rPr>
+          <w:b/>
+          <w:bCs/>
+        </w:rPr>
+        <w:t xml:space="preserve">  </w:t>
+      </w:r>
+      <w:proofErr w:type="spellStart"/>
+      <w:proofErr w:type="gramStart"/>
+      <w:r>
+        <w:rPr>
+          <w:b/>
+          <w:bCs/>
+        </w:rPr>
+        <w:t>this.router</w:t>
+      </w:r>
+      <w:proofErr w:type="gramEnd"/>
+      <w:r>
+        <w:rPr>
+          <w:b/>
+          <w:bCs/>
+        </w:rPr>
+        <w:t>.navigate</w:t>
+      </w:r>
+      <w:proofErr w:type="spellEnd"/>
+      <w:r>
+        <w:rPr>
+          <w:b/>
+          <w:bCs/>
+        </w:rPr>
+        <w:t>(['/</w:t>
+      </w:r>
+      <w:proofErr w:type="spellStart"/>
+      <w:r>
+        <w:rPr>
+          <w:b/>
+          <w:bCs/>
+        </w:rPr>
+        <w:t>home</w:t>
+      </w:r>
+      <w:proofErr w:type="spellEnd"/>
+      <w:r>
+        <w:rPr>
+          <w:b/>
+          <w:bCs/>
+        </w:rPr>
+        <w:t>']);</w:t>
+      </w:r>
+    </w:p>
+    <w:p>
+      <w:pPr>
+        <w:rPr>
+          <w:b/>
+          <w:bCs/>
+        </w:rPr>
+      </w:pPr>
+      <w:r>
+        <w:rPr>
+          <w:b/>
+          <w:bCs/>
+        </w:rPr>
+        <w:t>}</w:t>
+      </w:r>
+    </w:p>
+    <w:p/>
+    <w:p>
+      <w:pPr>
+        <w:rPr>
+          <w:b/>
+          <w:bCs/>
+        </w:rPr>
+      </w:pPr>
+      <w:r>
+        <w:rPr>
+          <w:rFonts w:ascii="Segoe UI Emoji" w:hAnsi="Segoe UI Emoji" w:cs="Segoe UI Emoji"/>
+          <w:b/>
+          <w:bCs/>
+        </w:rPr>
+        <w:t>🔄</w:t>
+      </w:r>
+      <w:r>
+        <w:rPr>
+          <w:b/>
+          <w:bCs/>
+        </w:rPr>
+        <w:t xml:space="preserve"> </w:t>
+      </w:r>
+      <w:proofErr w:type="spellStart"/>
+      <w:r>
+        <w:rPr>
+          <w:b/>
+          <w:bCs/>
+        </w:rPr>
+        <w:t>Logout</w:t>
+      </w:r>
+      <w:proofErr w:type="spellEnd"/>
+      <w:r>
+        <w:rPr>
+          <w:b/>
+          <w:bCs/>
+        </w:rPr>
+        <w:t xml:space="preserve"> Yani Çıkış</w:t>
+      </w:r>
+    </w:p>
+    <w:p>
+      <w:pPr>
+        <w:rPr>
+          <w:b/>
+          <w:bCs/>
+        </w:rPr>
+      </w:pPr>
+      <w:proofErr w:type="spellStart"/>
+      <w:proofErr w:type="gramStart"/>
+      <w:r>
+        <w:rPr>
+          <w:b/>
+          <w:bCs/>
+        </w:rPr>
+        <w:t>logoutUser</w:t>
+      </w:r>
+      <w:proofErr w:type="spellEnd"/>
+      <w:r>
+        <w:rPr>
+          <w:b/>
+          <w:bCs/>
+        </w:rPr>
+        <w:t>(</w:t>
+      </w:r>
+      <w:proofErr w:type="gramEnd"/>
+      <w:r>
+        <w:rPr>
+          <w:b/>
+          <w:bCs/>
+        </w:rPr>
+        <w:t>) {</w:t>
+      </w:r>
+    </w:p>
+    <w:p>
+      <w:pPr>
+        <w:rPr>
+          <w:b/>
+          <w:bCs/>
+        </w:rPr>
+      </w:pPr>
+      <w:r>
+        <w:rPr>
+          <w:b/>
+          <w:bCs/>
+        </w:rPr>
+        <w:t xml:space="preserve">  </w:t>
+      </w:r>
+      <w:proofErr w:type="spellStart"/>
+      <w:r>
+        <w:rPr>
+          <w:b/>
+          <w:bCs/>
+        </w:rPr>
+        <w:t>localStorage.removeItem</w:t>
+      </w:r>
+      <w:proofErr w:type="spellEnd"/>
+      <w:r>
+        <w:rPr>
+          <w:b/>
+          <w:bCs/>
+        </w:rPr>
+        <w:t>('</w:t>
+      </w:r>
+      <w:proofErr w:type="spellStart"/>
+      <w:r>
+        <w:rPr>
+          <w:b/>
+          <w:bCs/>
+        </w:rPr>
+        <w:t>token</w:t>
+      </w:r>
+      <w:proofErr w:type="spellEnd"/>
+      <w:r>
+        <w:rPr>
+          <w:b/>
+          <w:bCs/>
+        </w:rPr>
+        <w:t>');</w:t>
+      </w:r>
+    </w:p>
+    <w:p>
+      <w:pPr>
+        <w:rPr>
+          <w:b/>
+          <w:bCs/>
+        </w:rPr>
+      </w:pPr>
+      <w:r>
+        <w:rPr>
+          <w:b/>
+          <w:bCs/>
+        </w:rPr>
+        <w:t xml:space="preserve">  </w:t>
+      </w:r>
+      <w:proofErr w:type="spellStart"/>
+      <w:proofErr w:type="gramStart"/>
+      <w:r>
+        <w:rPr>
+          <w:b/>
+          <w:bCs/>
+        </w:rPr>
+        <w:t>this.router</w:t>
+      </w:r>
+      <w:proofErr w:type="gramEnd"/>
+      <w:r>
+        <w:rPr>
+          <w:b/>
+          <w:bCs/>
+        </w:rPr>
+        <w:t>.navigate</w:t>
+      </w:r>
+      <w:proofErr w:type="spellEnd"/>
+      <w:r>
+        <w:rPr>
+          <w:b/>
+          <w:bCs/>
+        </w:rPr>
+        <w:t>(['/login']);</w:t>
+      </w:r>
+    </w:p>
+    <w:p>
+      <w:pPr>
+        <w:rPr>
+          <w:b/>
+          <w:bCs/>
+        </w:rPr>
+      </w:pPr>
+      <w:r>
+        <w:rPr>
+          <w:b/>
+          <w:bCs/>
+        </w:rPr>
+        <w:t>}</w:t>
+      </w:r>
+    </w:p>
+    <w:p>
+      <w:pPr>
+        <w:rPr>
+          <w:b/>
+          <w:bCs/>
+        </w:rPr>
+      </w:pPr>
+      <w:r>
+        <w:rPr>
+          <w:rFonts w:ascii="Segoe UI Emoji" w:hAnsi="Segoe UI Emoji" w:cs="Segoe UI Emoji"/>
+          <w:b/>
+          <w:bCs/>
+        </w:rPr>
+        <w:t>✅</w:t>
+      </w:r>
+      <w:r>
+        <w:rPr>
+          <w:b/>
+          <w:bCs/>
+        </w:rPr>
+        <w:t xml:space="preserve"> Uygulama Akışı</w:t>
+      </w:r>
+    </w:p>
+    <w:tbl>
+      <w:tblPr>
+        <w:tblW w:w="10741" w:type="dxa"/>
+        <w:tblCellSpacing w:w="15" w:type="dxa"/>
+        <w:tblCellMar>
+          <w:top w:w="15" w:type="dxa"/>
+          <w:left w:w="15" w:type="dxa"/>
+          <w:bottom w:w="15" w:type="dxa"/>
+          <w:right w:w="15" w:type="dxa"/>
+        </w:tblCellMar>
+        <w:tblLook w:val="04A0" w:firstRow="1" w:lastRow="0" w:firstColumn="1" w:lastColumn="0" w:noHBand="0" w:noVBand="1"/>
+      </w:tblPr>
+      <w:tblGrid>
+        <w:gridCol w:w="3275"/>
+        <w:gridCol w:w="7466"/>
+      </w:tblGrid>
+      <w:tr>
+        <w:trPr>
+          <w:trHeight w:val="541"/>
+          <w:tblHeader/>
+          <w:tblCellSpacing w:w="15" w:type="dxa"/>
+        </w:trPr>
+        <w:tc>
+          <w:tcPr>
+            <w:tcW w:w="0" w:type="auto"/>
+            <w:vAlign w:val="center"/>
+            <w:hideMark/>
+          </w:tcPr>
+          <w:p>
+            <w:pPr>
+              <w:rPr>
+                <w:b/>
+                <w:bCs/>
+              </w:rPr>
+            </w:pPr>
+            <w:r>
+              <w:rPr>
+                <w:b/>
+                <w:bCs/>
+              </w:rPr>
+              <w:t>Durum</w:t>
+            </w:r>
+          </w:p>
+        </w:tc>
+        <w:tc>
+          <w:tcPr>
+            <w:tcW w:w="0" w:type="auto"/>
+            <w:vAlign w:val="center"/>
+            <w:hideMark/>
+          </w:tcPr>
+          <w:p>
+            <w:pPr>
+              <w:rPr>
+                <w:b/>
+                <w:bCs/>
+              </w:rPr>
+            </w:pPr>
+            <w:r>
+              <w:rPr>
+                <w:b/>
+                <w:bCs/>
+              </w:rPr>
+              <w:t xml:space="preserve">Ne </w:t>
+            </w:r>
+            <w:proofErr w:type="gramStart"/>
+            <w:r>
+              <w:rPr>
+                <w:b/>
+                <w:bCs/>
+              </w:rPr>
+              <w:t>Olur</w:t>
+            </w:r>
+            <w:proofErr w:type="gramEnd"/>
+            <w:r>
+              <w:rPr>
+                <w:b/>
+                <w:bCs/>
+              </w:rPr>
+              <w:t>?</w:t>
+            </w:r>
+          </w:p>
+        </w:tc>
+      </w:tr>
+      <w:tr>
+        <w:trPr>
+          <w:trHeight w:val="523"/>
+          <w:tblCellSpacing w:w="15" w:type="dxa"/>
+        </w:trPr>
+        <w:tc>
+          <w:tcPr>
+            <w:tcW w:w="0" w:type="auto"/>
+            <w:vAlign w:val="center"/>
+            <w:hideMark/>
+          </w:tcPr>
+          <w:p>
+            <w:r>
+              <w:t>Kullanıcı /</w:t>
+            </w:r>
+            <w:proofErr w:type="spellStart"/>
+            <w:r>
+              <w:t>home'a</w:t>
+            </w:r>
+            <w:proofErr w:type="spellEnd"/>
+            <w:r>
+              <w:t xml:space="preserve"> gitmek ister</w:t>
+            </w:r>
+          </w:p>
+        </w:tc>
+        <w:tc>
+          <w:tcPr>
+            <w:tcW w:w="0" w:type="auto"/>
+            <w:vAlign w:val="center"/>
+            <w:hideMark/>
+          </w:tcPr>
+          <w:p>
+            <w:r>
+              <w:t xml:space="preserve">Eğer </w:t>
+            </w:r>
+            <w:proofErr w:type="spellStart"/>
+            <w:r>
+              <w:t>token</w:t>
+            </w:r>
+            <w:proofErr w:type="spellEnd"/>
+            <w:r>
+              <w:t xml:space="preserve"> varsa girer, yoksa </w:t>
+            </w:r>
+            <w:proofErr w:type="spellStart"/>
+            <w:r>
+              <w:t>login'e</w:t>
+            </w:r>
+            <w:proofErr w:type="spellEnd"/>
+            <w:r>
+              <w:t xml:space="preserve"> yönlendirilir</w:t>
+            </w:r>
+          </w:p>
+        </w:tc>
+      </w:tr>
+      <w:tr>
+        <w:trPr>
+          <w:trHeight w:val="541"/>
+          <w:tblCellSpacing w:w="15" w:type="dxa"/>
+        </w:trPr>
+        <w:tc>
+          <w:tcPr>
+            <w:tcW w:w="0" w:type="auto"/>
+            <w:vAlign w:val="center"/>
+            <w:hideMark/>
+          </w:tcPr>
+          <w:p>
+            <w:r>
+              <w:t>Kullanıcı giriş yaptıktan sonra</w:t>
+            </w:r>
+          </w:p>
+        </w:tc>
+        <w:tc>
+          <w:tcPr>
+            <w:tcW w:w="0" w:type="auto"/>
+            <w:vAlign w:val="center"/>
+            <w:hideMark/>
+          </w:tcPr>
+          <w:p>
+            <w:proofErr w:type="spellStart"/>
+            <w:r>
+              <w:t>Token</w:t>
+            </w:r>
+            <w:proofErr w:type="spellEnd"/>
+            <w:r>
+              <w:t xml:space="preserve"> </w:t>
+            </w:r>
+            <w:proofErr w:type="spellStart"/>
+            <w:r>
+              <w:t>localStorage'a</w:t>
+            </w:r>
+            <w:proofErr w:type="spellEnd"/>
+            <w:r>
+              <w:t xml:space="preserve"> kaydedilir, artık tüm korumalı sayfalara erişebilir</w:t>
+            </w:r>
+          </w:p>
+        </w:tc>
+      </w:tr>
+      <w:tr>
+        <w:trPr>
+          <w:trHeight w:val="523"/>
+          <w:tblCellSpacing w:w="15" w:type="dxa"/>
+        </w:trPr>
+        <w:tc>
+          <w:tcPr>
+            <w:tcW w:w="0" w:type="auto"/>
+            <w:vAlign w:val="center"/>
+            <w:hideMark/>
+          </w:tcPr>
+          <w:p>
+            <w:r>
+              <w:t xml:space="preserve">Kullanıcı </w:t>
+            </w:r>
+            <w:proofErr w:type="spellStart"/>
+            <w:r>
+              <w:t>logout</w:t>
+            </w:r>
+            <w:proofErr w:type="spellEnd"/>
+            <w:r>
+              <w:t xml:space="preserve"> yaparsa</w:t>
+            </w:r>
+          </w:p>
+        </w:tc>
+        <w:tc>
+          <w:tcPr>
+            <w:tcW w:w="0" w:type="auto"/>
+            <w:vAlign w:val="center"/>
+            <w:hideMark/>
+          </w:tcPr>
+          <w:p>
+            <w:proofErr w:type="spellStart"/>
+            <w:r>
+              <w:t>Token</w:t>
+            </w:r>
+            <w:proofErr w:type="spellEnd"/>
+            <w:r>
+              <w:t xml:space="preserve"> silinir, artık korumalı sayfalara gidemez</w:t>
+            </w:r>
+          </w:p>
+        </w:tc>
+      </w:tr>
+    </w:tbl>
+    <w:p>
+      <w:pPr>
+        <w:rPr>
+          <w:rFonts w:ascii="Segoe UI Emoji" w:hAnsi="Segoe UI Emoji" w:cs="Segoe UI Emoji"/>
+          <w:b/>
+          <w:bCs/>
+        </w:rPr>
+      </w:pPr>
+    </w:p>
+    <w:p>
+      <w:pPr>
+        <w:rPr>
+          <w:b/>
+          <w:bCs/>
+        </w:rPr>
+      </w:pPr>
+      <w:r>
+        <w:rPr>
+          <w:rFonts w:ascii="Segoe UI Emoji" w:hAnsi="Segoe UI Emoji" w:cs="Segoe UI Emoji"/>
+          <w:b/>
+          <w:bCs/>
+        </w:rPr>
+        <w:t>🧪</w:t>
+      </w:r>
+      <w:r>
+        <w:rPr>
+          <w:b/>
+          <w:bCs/>
+        </w:rPr>
+        <w:t xml:space="preserve"> Test Etmek İçin</w:t>
+      </w:r>
+    </w:p>
+    <w:p>
+      <w:pPr>
+        <w:numPr>
+          <w:ilvl w:val="0"/>
+          <w:numId w:val="113"/>
+        </w:numPr>
+      </w:pPr>
+      <w:proofErr w:type="spellStart"/>
+      <w:r>
+        <w:t>localStorage.clear</w:t>
+      </w:r>
+      <w:proofErr w:type="spellEnd"/>
+      <w:r>
+        <w:t xml:space="preserve">() komutuyla </w:t>
+      </w:r>
+      <w:proofErr w:type="spellStart"/>
+      <w:r>
+        <w:t>token'ı</w:t>
+      </w:r>
+      <w:proofErr w:type="spellEnd"/>
+      <w:r>
+        <w:t xml:space="preserve"> silip deneyebilirsin.</w:t>
+      </w:r>
+    </w:p>
+    <w:p>
+      <w:pPr>
+        <w:numPr>
+          <w:ilvl w:val="0"/>
+          <w:numId w:val="113"/>
+        </w:numPr>
+      </w:pPr>
+      <w:r>
+        <w:t xml:space="preserve">Giriş yaptıktan sonra </w:t>
+      </w:r>
+      <w:proofErr w:type="spellStart"/>
+      <w:r>
+        <w:t>token'ı</w:t>
+      </w:r>
+      <w:proofErr w:type="spellEnd"/>
+      <w:r>
+        <w:t xml:space="preserve"> görmek için tarayıcı konsolundan </w:t>
+      </w:r>
+      <w:proofErr w:type="spellStart"/>
+      <w:r>
+        <w:t>localStorage.getItem</w:t>
+      </w:r>
+      <w:proofErr w:type="spellEnd"/>
+      <w:r>
+        <w:t>('</w:t>
+      </w:r>
+      <w:proofErr w:type="spellStart"/>
+      <w:r>
+        <w:t>token</w:t>
+      </w:r>
+      <w:proofErr w:type="spellEnd"/>
+      <w:r>
+        <w:t>') yazabilirsin.</w:t>
+      </w:r>
+    </w:p>
+    <w:p/>
+    <w:p>
+      <w:pPr>
+        <w:rPr>
+          <w:b/>
+          <w:bCs/>
+        </w:rPr>
+      </w:pPr>
+      <w:r>
+        <w:rPr>
+          <w:rFonts w:ascii="Segoe UI Emoji" w:hAnsi="Segoe UI Emoji" w:cs="Segoe UI Emoji"/>
+          <w:b/>
+          <w:bCs/>
+        </w:rPr>
+        <w:t>📌</w:t>
+      </w:r>
+      <w:r>
+        <w:rPr>
+          <w:b/>
+          <w:bCs/>
+        </w:rPr>
+        <w:t xml:space="preserve"> Özetle</w:t>
+      </w:r>
+    </w:p>
+    <w:p>
+      <w:pPr>
+        <w:numPr>
+          <w:ilvl w:val="0"/>
+          <w:numId w:val="114"/>
+        </w:numPr>
+      </w:pPr>
+      <w:proofErr w:type="spellStart"/>
+      <w:r>
+        <w:t>CanActivate</w:t>
+      </w:r>
+      <w:proofErr w:type="spellEnd"/>
+      <w:r>
+        <w:t xml:space="preserve"> → </w:t>
+      </w:r>
+      <w:proofErr w:type="spellStart"/>
+      <w:r>
+        <w:t>route'a</w:t>
+      </w:r>
+      <w:proofErr w:type="spellEnd"/>
+      <w:r>
+        <w:t xml:space="preserve"> girmeden önce kontrol.</w:t>
+      </w:r>
+    </w:p>
+    <w:p>
+      <w:pPr>
+        <w:numPr>
+          <w:ilvl w:val="0"/>
+          <w:numId w:val="114"/>
+        </w:numPr>
+      </w:pPr>
+      <w:proofErr w:type="spellStart"/>
+      <w:r>
+        <w:t>Guard</w:t>
+      </w:r>
+      <w:proofErr w:type="spellEnd"/>
+      <w:r>
+        <w:t xml:space="preserve"> içinde </w:t>
+      </w:r>
+      <w:proofErr w:type="spellStart"/>
+      <w:r>
+        <w:t>token</w:t>
+      </w:r>
+      <w:proofErr w:type="spellEnd"/>
+      <w:r>
+        <w:t xml:space="preserve"> ya da kullanıcı bilgisi kontrol edilir.</w:t>
+      </w:r>
+    </w:p>
+    <w:p>
+      <w:pPr>
+        <w:numPr>
+          <w:ilvl w:val="0"/>
+          <w:numId w:val="114"/>
+        </w:numPr>
+      </w:pPr>
+      <w:r>
+        <w:t>Giriş yapılmadıysa yönlendirme yapılır.</w:t>
+      </w:r>
+    </w:p>
+    <w:p>
+      <w:pPr>
+        <w:numPr>
+          <w:ilvl w:val="0"/>
+          <w:numId w:val="114"/>
+        </w:numPr>
+      </w:pPr>
+      <w:proofErr w:type="spellStart"/>
+      <w:r>
+        <w:t>Angular'da</w:t>
+      </w:r>
+      <w:proofErr w:type="spellEnd"/>
+      <w:r>
+        <w:t xml:space="preserve"> güvenlik açısından önemli bir yapı taşını oluşturur.</w:t>
       </w:r>
     </w:p>
     <w:p/>
@@ -38760,11 +45145,6 @@
     <w:p/>
     <w:p/>
     <w:p/>
-    <w:p/>
-    <w:p/>
-    <w:p/>
-    <w:p/>
-    <w:p/>
     <w:p>
       <w:pPr>
         <w:pStyle w:val="Balk3"/>
@@ -38777,7 +45157,6 @@
           <w:rStyle w:val="GlVurgulama"/>
           <w:highlight w:val="yellow"/>
         </w:rPr>
-        <w:lastRenderedPageBreak/>
         <w:t>Days_57</w:t>
       </w:r>
       <w:r>
@@ -38792,14 +45171,7 @@
           <w:rStyle w:val="GlVurgulama"/>
           <w:highlight w:val="yellow"/>
         </w:rPr>
-        <w:t xml:space="preserve"> </w:t>
-      </w:r>
-      <w:r>
-        <w:rPr>
-          <w:rStyle w:val="GlVurgulama"/>
-          <w:highlight w:val="yellow"/>
-        </w:rPr>
-        <w:t>Buraya kadar gel</w:t>
+        <w:t xml:space="preserve"> Buraya kadar gel</w:t>
       </w:r>
       <w:r>
         <w:rPr>
@@ -38943,7 +45315,7 @@
                     <pic:cNvPicPr/>
                   </pic:nvPicPr>
                   <pic:blipFill>
-                    <a:blip r:embed="rId61"/>
+                    <a:blip r:embed="rId63"/>
                     <a:stretch>
                       <a:fillRect/>
                     </a:stretch>
@@ -39249,6 +45621,7 @@
     </w:p>
     <w:p>
       <w:r>
+        <w:lastRenderedPageBreak/>
         <w:t xml:space="preserve">Çünkü </w:t>
       </w:r>
       <w:proofErr w:type="spellStart"/>
@@ -40290,6 +46663,7 @@
           <w:b/>
           <w:bCs/>
         </w:rPr>
+        <w:lastRenderedPageBreak/>
         <w:t>});</w:t>
       </w:r>
     </w:p>
@@ -40772,7 +47146,6 @@
           <w:b/>
           <w:bCs/>
         </w:rPr>
-        <w:lastRenderedPageBreak/>
         <w:t xml:space="preserve">    </w:t>
       </w:r>
       <w:proofErr w:type="spellStart"/>
@@ -41676,6 +48049,7 @@
     </w:p>
     <w:p>
       <w:r>
+        <w:lastRenderedPageBreak/>
         <w:t xml:space="preserve">Ama </w:t>
       </w:r>
       <w:proofErr w:type="spellStart"/>
@@ -44000,6 +50374,155 @@
     </w:lvl>
   </w:abstractNum>
   <w:abstractNum w:abstractNumId="15" w15:restartNumberingAfterBreak="0">
+    <w:nsid w:val="10500E10"/>
+    <w:multiLevelType w:val="multilevel"/>
+    <w:tmpl w:val="6A129794"/>
+    <w:lvl w:ilvl="0">
+      <w:start w:val="1"/>
+      <w:numFmt w:val="bullet"/>
+      <w:lvlText w:val=""/>
+      <w:lvlJc w:val="left"/>
+      <w:pPr>
+        <w:tabs>
+          <w:tab w:val="num" w:pos="720"/>
+        </w:tabs>
+        <w:ind w:left="720" w:hanging="360"/>
+      </w:pPr>
+      <w:rPr>
+        <w:rFonts w:ascii="Symbol" w:hAnsi="Symbol" w:hint="default"/>
+        <w:sz w:val="20"/>
+      </w:rPr>
+    </w:lvl>
+    <w:lvl w:ilvl="1" w:tentative="1">
+      <w:start w:val="1"/>
+      <w:numFmt w:val="bullet"/>
+      <w:lvlText w:val="o"/>
+      <w:lvlJc w:val="left"/>
+      <w:pPr>
+        <w:tabs>
+          <w:tab w:val="num" w:pos="1440"/>
+        </w:tabs>
+        <w:ind w:left="1440" w:hanging="360"/>
+      </w:pPr>
+      <w:rPr>
+        <w:rFonts w:ascii="Courier New" w:hAnsi="Courier New" w:hint="default"/>
+        <w:sz w:val="20"/>
+      </w:rPr>
+    </w:lvl>
+    <w:lvl w:ilvl="2" w:tentative="1">
+      <w:start w:val="1"/>
+      <w:numFmt w:val="bullet"/>
+      <w:lvlText w:val=""/>
+      <w:lvlJc w:val="left"/>
+      <w:pPr>
+        <w:tabs>
+          <w:tab w:val="num" w:pos="2160"/>
+        </w:tabs>
+        <w:ind w:left="2160" w:hanging="360"/>
+      </w:pPr>
+      <w:rPr>
+        <w:rFonts w:ascii="Wingdings" w:hAnsi="Wingdings" w:hint="default"/>
+        <w:sz w:val="20"/>
+      </w:rPr>
+    </w:lvl>
+    <w:lvl w:ilvl="3" w:tentative="1">
+      <w:start w:val="1"/>
+      <w:numFmt w:val="bullet"/>
+      <w:lvlText w:val=""/>
+      <w:lvlJc w:val="left"/>
+      <w:pPr>
+        <w:tabs>
+          <w:tab w:val="num" w:pos="2880"/>
+        </w:tabs>
+        <w:ind w:left="2880" w:hanging="360"/>
+      </w:pPr>
+      <w:rPr>
+        <w:rFonts w:ascii="Wingdings" w:hAnsi="Wingdings" w:hint="default"/>
+        <w:sz w:val="20"/>
+      </w:rPr>
+    </w:lvl>
+    <w:lvl w:ilvl="4" w:tentative="1">
+      <w:start w:val="1"/>
+      <w:numFmt w:val="bullet"/>
+      <w:lvlText w:val=""/>
+      <w:lvlJc w:val="left"/>
+      <w:pPr>
+        <w:tabs>
+          <w:tab w:val="num" w:pos="3600"/>
+        </w:tabs>
+        <w:ind w:left="3600" w:hanging="360"/>
+      </w:pPr>
+      <w:rPr>
+        <w:rFonts w:ascii="Wingdings" w:hAnsi="Wingdings" w:hint="default"/>
+        <w:sz w:val="20"/>
+      </w:rPr>
+    </w:lvl>
+    <w:lvl w:ilvl="5" w:tentative="1">
+      <w:start w:val="1"/>
+      <w:numFmt w:val="bullet"/>
+      <w:lvlText w:val=""/>
+      <w:lvlJc w:val="left"/>
+      <w:pPr>
+        <w:tabs>
+          <w:tab w:val="num" w:pos="4320"/>
+        </w:tabs>
+        <w:ind w:left="4320" w:hanging="360"/>
+      </w:pPr>
+      <w:rPr>
+        <w:rFonts w:ascii="Wingdings" w:hAnsi="Wingdings" w:hint="default"/>
+        <w:sz w:val="20"/>
+      </w:rPr>
+    </w:lvl>
+    <w:lvl w:ilvl="6" w:tentative="1">
+      <w:start w:val="1"/>
+      <w:numFmt w:val="bullet"/>
+      <w:lvlText w:val=""/>
+      <w:lvlJc w:val="left"/>
+      <w:pPr>
+        <w:tabs>
+          <w:tab w:val="num" w:pos="5040"/>
+        </w:tabs>
+        <w:ind w:left="5040" w:hanging="360"/>
+      </w:pPr>
+      <w:rPr>
+        <w:rFonts w:ascii="Wingdings" w:hAnsi="Wingdings" w:hint="default"/>
+        <w:sz w:val="20"/>
+      </w:rPr>
+    </w:lvl>
+    <w:lvl w:ilvl="7" w:tentative="1">
+      <w:start w:val="1"/>
+      <w:numFmt w:val="bullet"/>
+      <w:lvlText w:val=""/>
+      <w:lvlJc w:val="left"/>
+      <w:pPr>
+        <w:tabs>
+          <w:tab w:val="num" w:pos="5760"/>
+        </w:tabs>
+        <w:ind w:left="5760" w:hanging="360"/>
+      </w:pPr>
+      <w:rPr>
+        <w:rFonts w:ascii="Wingdings" w:hAnsi="Wingdings" w:hint="default"/>
+        <w:sz w:val="20"/>
+      </w:rPr>
+    </w:lvl>
+    <w:lvl w:ilvl="8" w:tentative="1">
+      <w:start w:val="1"/>
+      <w:numFmt w:val="bullet"/>
+      <w:lvlText w:val=""/>
+      <w:lvlJc w:val="left"/>
+      <w:pPr>
+        <w:tabs>
+          <w:tab w:val="num" w:pos="6480"/>
+        </w:tabs>
+        <w:ind w:left="6480" w:hanging="360"/>
+      </w:pPr>
+      <w:rPr>
+        <w:rFonts w:ascii="Wingdings" w:hAnsi="Wingdings" w:hint="default"/>
+        <w:sz w:val="20"/>
+      </w:rPr>
+    </w:lvl>
+  </w:abstractNum>
+  <w:abstractNum w:abstractNumId="16" w15:restartNumberingAfterBreak="0">
     <w:nsid w:val="108C7003"/>
     <w:multiLevelType w:val="multilevel"/>
     <w:tmpl w:val="DC9E1DE4"/>
@@ -44148,7 +50671,7 @@
       </w:rPr>
     </w:lvl>
   </w:abstractNum>
-  <w:abstractNum w:abstractNumId="16" w15:restartNumberingAfterBreak="0">
+  <w:abstractNum w:abstractNumId="17" w15:restartNumberingAfterBreak="0">
     <w:nsid w:val="122C5D73"/>
     <w:multiLevelType w:val="multilevel"/>
     <w:tmpl w:val="B91E3C30"/>
@@ -44297,7 +50820,156 @@
       </w:rPr>
     </w:lvl>
   </w:abstractNum>
-  <w:abstractNum w:abstractNumId="17" w15:restartNumberingAfterBreak="0">
+  <w:abstractNum w:abstractNumId="18" w15:restartNumberingAfterBreak="0">
+    <w:nsid w:val="127414D8"/>
+    <w:multiLevelType w:val="multilevel"/>
+    <w:tmpl w:val="9318767E"/>
+    <w:lvl w:ilvl="0">
+      <w:start w:val="1"/>
+      <w:numFmt w:val="bullet"/>
+      <w:lvlText w:val=""/>
+      <w:lvlJc w:val="left"/>
+      <w:pPr>
+        <w:tabs>
+          <w:tab w:val="num" w:pos="720"/>
+        </w:tabs>
+        <w:ind w:left="720" w:hanging="360"/>
+      </w:pPr>
+      <w:rPr>
+        <w:rFonts w:ascii="Symbol" w:hAnsi="Symbol" w:hint="default"/>
+        <w:sz w:val="20"/>
+      </w:rPr>
+    </w:lvl>
+    <w:lvl w:ilvl="1" w:tentative="1">
+      <w:start w:val="1"/>
+      <w:numFmt w:val="bullet"/>
+      <w:lvlText w:val="o"/>
+      <w:lvlJc w:val="left"/>
+      <w:pPr>
+        <w:tabs>
+          <w:tab w:val="num" w:pos="1440"/>
+        </w:tabs>
+        <w:ind w:left="1440" w:hanging="360"/>
+      </w:pPr>
+      <w:rPr>
+        <w:rFonts w:ascii="Courier New" w:hAnsi="Courier New" w:hint="default"/>
+        <w:sz w:val="20"/>
+      </w:rPr>
+    </w:lvl>
+    <w:lvl w:ilvl="2" w:tentative="1">
+      <w:start w:val="1"/>
+      <w:numFmt w:val="bullet"/>
+      <w:lvlText w:val=""/>
+      <w:lvlJc w:val="left"/>
+      <w:pPr>
+        <w:tabs>
+          <w:tab w:val="num" w:pos="2160"/>
+        </w:tabs>
+        <w:ind w:left="2160" w:hanging="360"/>
+      </w:pPr>
+      <w:rPr>
+        <w:rFonts w:ascii="Wingdings" w:hAnsi="Wingdings" w:hint="default"/>
+        <w:sz w:val="20"/>
+      </w:rPr>
+    </w:lvl>
+    <w:lvl w:ilvl="3" w:tentative="1">
+      <w:start w:val="1"/>
+      <w:numFmt w:val="bullet"/>
+      <w:lvlText w:val=""/>
+      <w:lvlJc w:val="left"/>
+      <w:pPr>
+        <w:tabs>
+          <w:tab w:val="num" w:pos="2880"/>
+        </w:tabs>
+        <w:ind w:left="2880" w:hanging="360"/>
+      </w:pPr>
+      <w:rPr>
+        <w:rFonts w:ascii="Wingdings" w:hAnsi="Wingdings" w:hint="default"/>
+        <w:sz w:val="20"/>
+      </w:rPr>
+    </w:lvl>
+    <w:lvl w:ilvl="4" w:tentative="1">
+      <w:start w:val="1"/>
+      <w:numFmt w:val="bullet"/>
+      <w:lvlText w:val=""/>
+      <w:lvlJc w:val="left"/>
+      <w:pPr>
+        <w:tabs>
+          <w:tab w:val="num" w:pos="3600"/>
+        </w:tabs>
+        <w:ind w:left="3600" w:hanging="360"/>
+      </w:pPr>
+      <w:rPr>
+        <w:rFonts w:ascii="Wingdings" w:hAnsi="Wingdings" w:hint="default"/>
+        <w:sz w:val="20"/>
+      </w:rPr>
+    </w:lvl>
+    <w:lvl w:ilvl="5" w:tentative="1">
+      <w:start w:val="1"/>
+      <w:numFmt w:val="bullet"/>
+      <w:lvlText w:val=""/>
+      <w:lvlJc w:val="left"/>
+      <w:pPr>
+        <w:tabs>
+          <w:tab w:val="num" w:pos="4320"/>
+        </w:tabs>
+        <w:ind w:left="4320" w:hanging="360"/>
+      </w:pPr>
+      <w:rPr>
+        <w:rFonts w:ascii="Wingdings" w:hAnsi="Wingdings" w:hint="default"/>
+        <w:sz w:val="20"/>
+      </w:rPr>
+    </w:lvl>
+    <w:lvl w:ilvl="6" w:tentative="1">
+      <w:start w:val="1"/>
+      <w:numFmt w:val="bullet"/>
+      <w:lvlText w:val=""/>
+      <w:lvlJc w:val="left"/>
+      <w:pPr>
+        <w:tabs>
+          <w:tab w:val="num" w:pos="5040"/>
+        </w:tabs>
+        <w:ind w:left="5040" w:hanging="360"/>
+      </w:pPr>
+      <w:rPr>
+        <w:rFonts w:ascii="Wingdings" w:hAnsi="Wingdings" w:hint="default"/>
+        <w:sz w:val="20"/>
+      </w:rPr>
+    </w:lvl>
+    <w:lvl w:ilvl="7" w:tentative="1">
+      <w:start w:val="1"/>
+      <w:numFmt w:val="bullet"/>
+      <w:lvlText w:val=""/>
+      <w:lvlJc w:val="left"/>
+      <w:pPr>
+        <w:tabs>
+          <w:tab w:val="num" w:pos="5760"/>
+        </w:tabs>
+        <w:ind w:left="5760" w:hanging="360"/>
+      </w:pPr>
+      <w:rPr>
+        <w:rFonts w:ascii="Wingdings" w:hAnsi="Wingdings" w:hint="default"/>
+        <w:sz w:val="20"/>
+      </w:rPr>
+    </w:lvl>
+    <w:lvl w:ilvl="8" w:tentative="1">
+      <w:start w:val="1"/>
+      <w:numFmt w:val="bullet"/>
+      <w:lvlText w:val=""/>
+      <w:lvlJc w:val="left"/>
+      <w:pPr>
+        <w:tabs>
+          <w:tab w:val="num" w:pos="6480"/>
+        </w:tabs>
+        <w:ind w:left="6480" w:hanging="360"/>
+      </w:pPr>
+      <w:rPr>
+        <w:rFonts w:ascii="Wingdings" w:hAnsi="Wingdings" w:hint="default"/>
+        <w:sz w:val="20"/>
+      </w:rPr>
+    </w:lvl>
+  </w:abstractNum>
+  <w:abstractNum w:abstractNumId="19" w15:restartNumberingAfterBreak="0">
     <w:nsid w:val="167F3769"/>
     <w:multiLevelType w:val="multilevel"/>
     <w:tmpl w:val="D5A25638"/>
@@ -44446,7 +51118,7 @@
       </w:rPr>
     </w:lvl>
   </w:abstractNum>
-  <w:abstractNum w:abstractNumId="18" w15:restartNumberingAfterBreak="0">
+  <w:abstractNum w:abstractNumId="20" w15:restartNumberingAfterBreak="0">
     <w:nsid w:val="17DA463C"/>
     <w:multiLevelType w:val="multilevel"/>
     <w:tmpl w:val="4254FE8C"/>
@@ -44595,7 +51267,7 @@
       </w:rPr>
     </w:lvl>
   </w:abstractNum>
-  <w:abstractNum w:abstractNumId="19" w15:restartNumberingAfterBreak="0">
+  <w:abstractNum w:abstractNumId="21" w15:restartNumberingAfterBreak="0">
     <w:nsid w:val="185A7148"/>
     <w:multiLevelType w:val="multilevel"/>
     <w:tmpl w:val="3A30AA84"/>
@@ -44744,7 +51416,7 @@
       </w:rPr>
     </w:lvl>
   </w:abstractNum>
-  <w:abstractNum w:abstractNumId="20" w15:restartNumberingAfterBreak="0">
+  <w:abstractNum w:abstractNumId="22" w15:restartNumberingAfterBreak="0">
     <w:nsid w:val="199C1AC0"/>
     <w:multiLevelType w:val="multilevel"/>
     <w:tmpl w:val="E1806586"/>
@@ -44861,7 +51533,7 @@
       </w:pPr>
     </w:lvl>
   </w:abstractNum>
-  <w:abstractNum w:abstractNumId="21" w15:restartNumberingAfterBreak="0">
+  <w:abstractNum w:abstractNumId="23" w15:restartNumberingAfterBreak="0">
     <w:nsid w:val="1D4D53C4"/>
     <w:multiLevelType w:val="multilevel"/>
     <w:tmpl w:val="8E4C66A6"/>
@@ -45010,7 +51682,156 @@
       </w:rPr>
     </w:lvl>
   </w:abstractNum>
-  <w:abstractNum w:abstractNumId="22" w15:restartNumberingAfterBreak="0">
+  <w:abstractNum w:abstractNumId="24" w15:restartNumberingAfterBreak="0">
+    <w:nsid w:val="1EA4216B"/>
+    <w:multiLevelType w:val="multilevel"/>
+    <w:tmpl w:val="57607E5E"/>
+    <w:lvl w:ilvl="0">
+      <w:start w:val="1"/>
+      <w:numFmt w:val="bullet"/>
+      <w:lvlText w:val=""/>
+      <w:lvlJc w:val="left"/>
+      <w:pPr>
+        <w:tabs>
+          <w:tab w:val="num" w:pos="720"/>
+        </w:tabs>
+        <w:ind w:left="720" w:hanging="360"/>
+      </w:pPr>
+      <w:rPr>
+        <w:rFonts w:ascii="Symbol" w:hAnsi="Symbol" w:hint="default"/>
+        <w:sz w:val="20"/>
+      </w:rPr>
+    </w:lvl>
+    <w:lvl w:ilvl="1" w:tentative="1">
+      <w:start w:val="1"/>
+      <w:numFmt w:val="bullet"/>
+      <w:lvlText w:val="o"/>
+      <w:lvlJc w:val="left"/>
+      <w:pPr>
+        <w:tabs>
+          <w:tab w:val="num" w:pos="1440"/>
+        </w:tabs>
+        <w:ind w:left="1440" w:hanging="360"/>
+      </w:pPr>
+      <w:rPr>
+        <w:rFonts w:ascii="Courier New" w:hAnsi="Courier New" w:hint="default"/>
+        <w:sz w:val="20"/>
+      </w:rPr>
+    </w:lvl>
+    <w:lvl w:ilvl="2" w:tentative="1">
+      <w:start w:val="1"/>
+      <w:numFmt w:val="bullet"/>
+      <w:lvlText w:val=""/>
+      <w:lvlJc w:val="left"/>
+      <w:pPr>
+        <w:tabs>
+          <w:tab w:val="num" w:pos="2160"/>
+        </w:tabs>
+        <w:ind w:left="2160" w:hanging="360"/>
+      </w:pPr>
+      <w:rPr>
+        <w:rFonts w:ascii="Wingdings" w:hAnsi="Wingdings" w:hint="default"/>
+        <w:sz w:val="20"/>
+      </w:rPr>
+    </w:lvl>
+    <w:lvl w:ilvl="3" w:tentative="1">
+      <w:start w:val="1"/>
+      <w:numFmt w:val="bullet"/>
+      <w:lvlText w:val=""/>
+      <w:lvlJc w:val="left"/>
+      <w:pPr>
+        <w:tabs>
+          <w:tab w:val="num" w:pos="2880"/>
+        </w:tabs>
+        <w:ind w:left="2880" w:hanging="360"/>
+      </w:pPr>
+      <w:rPr>
+        <w:rFonts w:ascii="Wingdings" w:hAnsi="Wingdings" w:hint="default"/>
+        <w:sz w:val="20"/>
+      </w:rPr>
+    </w:lvl>
+    <w:lvl w:ilvl="4" w:tentative="1">
+      <w:start w:val="1"/>
+      <w:numFmt w:val="bullet"/>
+      <w:lvlText w:val=""/>
+      <w:lvlJc w:val="left"/>
+      <w:pPr>
+        <w:tabs>
+          <w:tab w:val="num" w:pos="3600"/>
+        </w:tabs>
+        <w:ind w:left="3600" w:hanging="360"/>
+      </w:pPr>
+      <w:rPr>
+        <w:rFonts w:ascii="Wingdings" w:hAnsi="Wingdings" w:hint="default"/>
+        <w:sz w:val="20"/>
+      </w:rPr>
+    </w:lvl>
+    <w:lvl w:ilvl="5" w:tentative="1">
+      <w:start w:val="1"/>
+      <w:numFmt w:val="bullet"/>
+      <w:lvlText w:val=""/>
+      <w:lvlJc w:val="left"/>
+      <w:pPr>
+        <w:tabs>
+          <w:tab w:val="num" w:pos="4320"/>
+        </w:tabs>
+        <w:ind w:left="4320" w:hanging="360"/>
+      </w:pPr>
+      <w:rPr>
+        <w:rFonts w:ascii="Wingdings" w:hAnsi="Wingdings" w:hint="default"/>
+        <w:sz w:val="20"/>
+      </w:rPr>
+    </w:lvl>
+    <w:lvl w:ilvl="6" w:tentative="1">
+      <w:start w:val="1"/>
+      <w:numFmt w:val="bullet"/>
+      <w:lvlText w:val=""/>
+      <w:lvlJc w:val="left"/>
+      <w:pPr>
+        <w:tabs>
+          <w:tab w:val="num" w:pos="5040"/>
+        </w:tabs>
+        <w:ind w:left="5040" w:hanging="360"/>
+      </w:pPr>
+      <w:rPr>
+        <w:rFonts w:ascii="Wingdings" w:hAnsi="Wingdings" w:hint="default"/>
+        <w:sz w:val="20"/>
+      </w:rPr>
+    </w:lvl>
+    <w:lvl w:ilvl="7" w:tentative="1">
+      <w:start w:val="1"/>
+      <w:numFmt w:val="bullet"/>
+      <w:lvlText w:val=""/>
+      <w:lvlJc w:val="left"/>
+      <w:pPr>
+        <w:tabs>
+          <w:tab w:val="num" w:pos="5760"/>
+        </w:tabs>
+        <w:ind w:left="5760" w:hanging="360"/>
+      </w:pPr>
+      <w:rPr>
+        <w:rFonts w:ascii="Wingdings" w:hAnsi="Wingdings" w:hint="default"/>
+        <w:sz w:val="20"/>
+      </w:rPr>
+    </w:lvl>
+    <w:lvl w:ilvl="8" w:tentative="1">
+      <w:start w:val="1"/>
+      <w:numFmt w:val="bullet"/>
+      <w:lvlText w:val=""/>
+      <w:lvlJc w:val="left"/>
+      <w:pPr>
+        <w:tabs>
+          <w:tab w:val="num" w:pos="6480"/>
+        </w:tabs>
+        <w:ind w:left="6480" w:hanging="360"/>
+      </w:pPr>
+      <w:rPr>
+        <w:rFonts w:ascii="Wingdings" w:hAnsi="Wingdings" w:hint="default"/>
+        <w:sz w:val="20"/>
+      </w:rPr>
+    </w:lvl>
+  </w:abstractNum>
+  <w:abstractNum w:abstractNumId="25" w15:restartNumberingAfterBreak="0">
     <w:nsid w:val="2012128B"/>
     <w:multiLevelType w:val="multilevel"/>
     <w:tmpl w:val="1CC86510"/>
@@ -45159,7 +51980,7 @@
       </w:rPr>
     </w:lvl>
   </w:abstractNum>
-  <w:abstractNum w:abstractNumId="23" w15:restartNumberingAfterBreak="0">
+  <w:abstractNum w:abstractNumId="26" w15:restartNumberingAfterBreak="0">
     <w:nsid w:val="206451DC"/>
     <w:multiLevelType w:val="multilevel"/>
     <w:tmpl w:val="51FE094A"/>
@@ -45308,7 +52129,7 @@
       </w:rPr>
     </w:lvl>
   </w:abstractNum>
-  <w:abstractNum w:abstractNumId="24" w15:restartNumberingAfterBreak="0">
+  <w:abstractNum w:abstractNumId="27" w15:restartNumberingAfterBreak="0">
     <w:nsid w:val="208F47AD"/>
     <w:multiLevelType w:val="multilevel"/>
     <w:tmpl w:val="E928680A"/>
@@ -45457,7 +52278,156 @@
       </w:rPr>
     </w:lvl>
   </w:abstractNum>
-  <w:abstractNum w:abstractNumId="25" w15:restartNumberingAfterBreak="0">
+  <w:abstractNum w:abstractNumId="28" w15:restartNumberingAfterBreak="0">
+    <w:nsid w:val="21404909"/>
+    <w:multiLevelType w:val="multilevel"/>
+    <w:tmpl w:val="4E80D2B4"/>
+    <w:lvl w:ilvl="0">
+      <w:start w:val="1"/>
+      <w:numFmt w:val="bullet"/>
+      <w:lvlText w:val=""/>
+      <w:lvlJc w:val="left"/>
+      <w:pPr>
+        <w:tabs>
+          <w:tab w:val="num" w:pos="720"/>
+        </w:tabs>
+        <w:ind w:left="720" w:hanging="360"/>
+      </w:pPr>
+      <w:rPr>
+        <w:rFonts w:ascii="Symbol" w:hAnsi="Symbol" w:hint="default"/>
+        <w:sz w:val="20"/>
+      </w:rPr>
+    </w:lvl>
+    <w:lvl w:ilvl="1" w:tentative="1">
+      <w:start w:val="1"/>
+      <w:numFmt w:val="bullet"/>
+      <w:lvlText w:val="o"/>
+      <w:lvlJc w:val="left"/>
+      <w:pPr>
+        <w:tabs>
+          <w:tab w:val="num" w:pos="1440"/>
+        </w:tabs>
+        <w:ind w:left="1440" w:hanging="360"/>
+      </w:pPr>
+      <w:rPr>
+        <w:rFonts w:ascii="Courier New" w:hAnsi="Courier New" w:hint="default"/>
+        <w:sz w:val="20"/>
+      </w:rPr>
+    </w:lvl>
+    <w:lvl w:ilvl="2" w:tentative="1">
+      <w:start w:val="1"/>
+      <w:numFmt w:val="bullet"/>
+      <w:lvlText w:val=""/>
+      <w:lvlJc w:val="left"/>
+      <w:pPr>
+        <w:tabs>
+          <w:tab w:val="num" w:pos="2160"/>
+        </w:tabs>
+        <w:ind w:left="2160" w:hanging="360"/>
+      </w:pPr>
+      <w:rPr>
+        <w:rFonts w:ascii="Wingdings" w:hAnsi="Wingdings" w:hint="default"/>
+        <w:sz w:val="20"/>
+      </w:rPr>
+    </w:lvl>
+    <w:lvl w:ilvl="3" w:tentative="1">
+      <w:start w:val="1"/>
+      <w:numFmt w:val="bullet"/>
+      <w:lvlText w:val=""/>
+      <w:lvlJc w:val="left"/>
+      <w:pPr>
+        <w:tabs>
+          <w:tab w:val="num" w:pos="2880"/>
+        </w:tabs>
+        <w:ind w:left="2880" w:hanging="360"/>
+      </w:pPr>
+      <w:rPr>
+        <w:rFonts w:ascii="Wingdings" w:hAnsi="Wingdings" w:hint="default"/>
+        <w:sz w:val="20"/>
+      </w:rPr>
+    </w:lvl>
+    <w:lvl w:ilvl="4" w:tentative="1">
+      <w:start w:val="1"/>
+      <w:numFmt w:val="bullet"/>
+      <w:lvlText w:val=""/>
+      <w:lvlJc w:val="left"/>
+      <w:pPr>
+        <w:tabs>
+          <w:tab w:val="num" w:pos="3600"/>
+        </w:tabs>
+        <w:ind w:left="3600" w:hanging="360"/>
+      </w:pPr>
+      <w:rPr>
+        <w:rFonts w:ascii="Wingdings" w:hAnsi="Wingdings" w:hint="default"/>
+        <w:sz w:val="20"/>
+      </w:rPr>
+    </w:lvl>
+    <w:lvl w:ilvl="5" w:tentative="1">
+      <w:start w:val="1"/>
+      <w:numFmt w:val="bullet"/>
+      <w:lvlText w:val=""/>
+      <w:lvlJc w:val="left"/>
+      <w:pPr>
+        <w:tabs>
+          <w:tab w:val="num" w:pos="4320"/>
+        </w:tabs>
+        <w:ind w:left="4320" w:hanging="360"/>
+      </w:pPr>
+      <w:rPr>
+        <w:rFonts w:ascii="Wingdings" w:hAnsi="Wingdings" w:hint="default"/>
+        <w:sz w:val="20"/>
+      </w:rPr>
+    </w:lvl>
+    <w:lvl w:ilvl="6" w:tentative="1">
+      <w:start w:val="1"/>
+      <w:numFmt w:val="bullet"/>
+      <w:lvlText w:val=""/>
+      <w:lvlJc w:val="left"/>
+      <w:pPr>
+        <w:tabs>
+          <w:tab w:val="num" w:pos="5040"/>
+        </w:tabs>
+        <w:ind w:left="5040" w:hanging="360"/>
+      </w:pPr>
+      <w:rPr>
+        <w:rFonts w:ascii="Wingdings" w:hAnsi="Wingdings" w:hint="default"/>
+        <w:sz w:val="20"/>
+      </w:rPr>
+    </w:lvl>
+    <w:lvl w:ilvl="7" w:tentative="1">
+      <w:start w:val="1"/>
+      <w:numFmt w:val="bullet"/>
+      <w:lvlText w:val=""/>
+      <w:lvlJc w:val="left"/>
+      <w:pPr>
+        <w:tabs>
+          <w:tab w:val="num" w:pos="5760"/>
+        </w:tabs>
+        <w:ind w:left="5760" w:hanging="360"/>
+      </w:pPr>
+      <w:rPr>
+        <w:rFonts w:ascii="Wingdings" w:hAnsi="Wingdings" w:hint="default"/>
+        <w:sz w:val="20"/>
+      </w:rPr>
+    </w:lvl>
+    <w:lvl w:ilvl="8" w:tentative="1">
+      <w:start w:val="1"/>
+      <w:numFmt w:val="bullet"/>
+      <w:lvlText w:val=""/>
+      <w:lvlJc w:val="left"/>
+      <w:pPr>
+        <w:tabs>
+          <w:tab w:val="num" w:pos="6480"/>
+        </w:tabs>
+        <w:ind w:left="6480" w:hanging="360"/>
+      </w:pPr>
+      <w:rPr>
+        <w:rFonts w:ascii="Wingdings" w:hAnsi="Wingdings" w:hint="default"/>
+        <w:sz w:val="20"/>
+      </w:rPr>
+    </w:lvl>
+  </w:abstractNum>
+  <w:abstractNum w:abstractNumId="29" w15:restartNumberingAfterBreak="0">
     <w:nsid w:val="22F25788"/>
     <w:multiLevelType w:val="multilevel"/>
     <w:tmpl w:val="701ECD26"/>
@@ -45606,7 +52576,156 @@
       </w:rPr>
     </w:lvl>
   </w:abstractNum>
-  <w:abstractNum w:abstractNumId="26" w15:restartNumberingAfterBreak="0">
+  <w:abstractNum w:abstractNumId="30" w15:restartNumberingAfterBreak="0">
+    <w:nsid w:val="267642DB"/>
+    <w:multiLevelType w:val="multilevel"/>
+    <w:tmpl w:val="037635AA"/>
+    <w:lvl w:ilvl="0">
+      <w:start w:val="1"/>
+      <w:numFmt w:val="bullet"/>
+      <w:lvlText w:val=""/>
+      <w:lvlJc w:val="left"/>
+      <w:pPr>
+        <w:tabs>
+          <w:tab w:val="num" w:pos="720"/>
+        </w:tabs>
+        <w:ind w:left="720" w:hanging="360"/>
+      </w:pPr>
+      <w:rPr>
+        <w:rFonts w:ascii="Symbol" w:hAnsi="Symbol" w:hint="default"/>
+        <w:sz w:val="20"/>
+      </w:rPr>
+    </w:lvl>
+    <w:lvl w:ilvl="1" w:tentative="1">
+      <w:start w:val="1"/>
+      <w:numFmt w:val="bullet"/>
+      <w:lvlText w:val="o"/>
+      <w:lvlJc w:val="left"/>
+      <w:pPr>
+        <w:tabs>
+          <w:tab w:val="num" w:pos="1440"/>
+        </w:tabs>
+        <w:ind w:left="1440" w:hanging="360"/>
+      </w:pPr>
+      <w:rPr>
+        <w:rFonts w:ascii="Courier New" w:hAnsi="Courier New" w:hint="default"/>
+        <w:sz w:val="20"/>
+      </w:rPr>
+    </w:lvl>
+    <w:lvl w:ilvl="2" w:tentative="1">
+      <w:start w:val="1"/>
+      <w:numFmt w:val="bullet"/>
+      <w:lvlText w:val=""/>
+      <w:lvlJc w:val="left"/>
+      <w:pPr>
+        <w:tabs>
+          <w:tab w:val="num" w:pos="2160"/>
+        </w:tabs>
+        <w:ind w:left="2160" w:hanging="360"/>
+      </w:pPr>
+      <w:rPr>
+        <w:rFonts w:ascii="Wingdings" w:hAnsi="Wingdings" w:hint="default"/>
+        <w:sz w:val="20"/>
+      </w:rPr>
+    </w:lvl>
+    <w:lvl w:ilvl="3" w:tentative="1">
+      <w:start w:val="1"/>
+      <w:numFmt w:val="bullet"/>
+      <w:lvlText w:val=""/>
+      <w:lvlJc w:val="left"/>
+      <w:pPr>
+        <w:tabs>
+          <w:tab w:val="num" w:pos="2880"/>
+        </w:tabs>
+        <w:ind w:left="2880" w:hanging="360"/>
+      </w:pPr>
+      <w:rPr>
+        <w:rFonts w:ascii="Wingdings" w:hAnsi="Wingdings" w:hint="default"/>
+        <w:sz w:val="20"/>
+      </w:rPr>
+    </w:lvl>
+    <w:lvl w:ilvl="4" w:tentative="1">
+      <w:start w:val="1"/>
+      <w:numFmt w:val="bullet"/>
+      <w:lvlText w:val=""/>
+      <w:lvlJc w:val="left"/>
+      <w:pPr>
+        <w:tabs>
+          <w:tab w:val="num" w:pos="3600"/>
+        </w:tabs>
+        <w:ind w:left="3600" w:hanging="360"/>
+      </w:pPr>
+      <w:rPr>
+        <w:rFonts w:ascii="Wingdings" w:hAnsi="Wingdings" w:hint="default"/>
+        <w:sz w:val="20"/>
+      </w:rPr>
+    </w:lvl>
+    <w:lvl w:ilvl="5" w:tentative="1">
+      <w:start w:val="1"/>
+      <w:numFmt w:val="bullet"/>
+      <w:lvlText w:val=""/>
+      <w:lvlJc w:val="left"/>
+      <w:pPr>
+        <w:tabs>
+          <w:tab w:val="num" w:pos="4320"/>
+        </w:tabs>
+        <w:ind w:left="4320" w:hanging="360"/>
+      </w:pPr>
+      <w:rPr>
+        <w:rFonts w:ascii="Wingdings" w:hAnsi="Wingdings" w:hint="default"/>
+        <w:sz w:val="20"/>
+      </w:rPr>
+    </w:lvl>
+    <w:lvl w:ilvl="6" w:tentative="1">
+      <w:start w:val="1"/>
+      <w:numFmt w:val="bullet"/>
+      <w:lvlText w:val=""/>
+      <w:lvlJc w:val="left"/>
+      <w:pPr>
+        <w:tabs>
+          <w:tab w:val="num" w:pos="5040"/>
+        </w:tabs>
+        <w:ind w:left="5040" w:hanging="360"/>
+      </w:pPr>
+      <w:rPr>
+        <w:rFonts w:ascii="Wingdings" w:hAnsi="Wingdings" w:hint="default"/>
+        <w:sz w:val="20"/>
+      </w:rPr>
+    </w:lvl>
+    <w:lvl w:ilvl="7" w:tentative="1">
+      <w:start w:val="1"/>
+      <w:numFmt w:val="bullet"/>
+      <w:lvlText w:val=""/>
+      <w:lvlJc w:val="left"/>
+      <w:pPr>
+        <w:tabs>
+          <w:tab w:val="num" w:pos="5760"/>
+        </w:tabs>
+        <w:ind w:left="5760" w:hanging="360"/>
+      </w:pPr>
+      <w:rPr>
+        <w:rFonts w:ascii="Wingdings" w:hAnsi="Wingdings" w:hint="default"/>
+        <w:sz w:val="20"/>
+      </w:rPr>
+    </w:lvl>
+    <w:lvl w:ilvl="8" w:tentative="1">
+      <w:start w:val="1"/>
+      <w:numFmt w:val="bullet"/>
+      <w:lvlText w:val=""/>
+      <w:lvlJc w:val="left"/>
+      <w:pPr>
+        <w:tabs>
+          <w:tab w:val="num" w:pos="6480"/>
+        </w:tabs>
+        <w:ind w:left="6480" w:hanging="360"/>
+      </w:pPr>
+      <w:rPr>
+        <w:rFonts w:ascii="Wingdings" w:hAnsi="Wingdings" w:hint="default"/>
+        <w:sz w:val="20"/>
+      </w:rPr>
+    </w:lvl>
+  </w:abstractNum>
+  <w:abstractNum w:abstractNumId="31" w15:restartNumberingAfterBreak="0">
     <w:nsid w:val="28614066"/>
     <w:multiLevelType w:val="multilevel"/>
     <w:tmpl w:val="B7360764"/>
@@ -45755,7 +52874,7 @@
       </w:rPr>
     </w:lvl>
   </w:abstractNum>
-  <w:abstractNum w:abstractNumId="27" w15:restartNumberingAfterBreak="0">
+  <w:abstractNum w:abstractNumId="32" w15:restartNumberingAfterBreak="0">
     <w:nsid w:val="29427F05"/>
     <w:multiLevelType w:val="multilevel"/>
     <w:tmpl w:val="8AE0242E"/>
@@ -45904,7 +53023,7 @@
       </w:rPr>
     </w:lvl>
   </w:abstractNum>
-  <w:abstractNum w:abstractNumId="28" w15:restartNumberingAfterBreak="0">
+  <w:abstractNum w:abstractNumId="33" w15:restartNumberingAfterBreak="0">
     <w:nsid w:val="2B6B66D5"/>
     <w:multiLevelType w:val="multilevel"/>
     <w:tmpl w:val="9162D0F6"/>
@@ -46053,7 +53172,7 @@
       </w:rPr>
     </w:lvl>
   </w:abstractNum>
-  <w:abstractNum w:abstractNumId="29" w15:restartNumberingAfterBreak="0">
+  <w:abstractNum w:abstractNumId="34" w15:restartNumberingAfterBreak="0">
     <w:nsid w:val="2C83505F"/>
     <w:multiLevelType w:val="multilevel"/>
     <w:tmpl w:val="3F32ADE8"/>
@@ -46202,7 +53321,7 @@
       </w:rPr>
     </w:lvl>
   </w:abstractNum>
-  <w:abstractNum w:abstractNumId="30" w15:restartNumberingAfterBreak="0">
+  <w:abstractNum w:abstractNumId="35" w15:restartNumberingAfterBreak="0">
     <w:nsid w:val="2D5E34EA"/>
     <w:multiLevelType w:val="multilevel"/>
     <w:tmpl w:val="5B08DA1A"/>
@@ -46351,7 +53470,7 @@
       </w:rPr>
     </w:lvl>
   </w:abstractNum>
-  <w:abstractNum w:abstractNumId="31" w15:restartNumberingAfterBreak="0">
+  <w:abstractNum w:abstractNumId="36" w15:restartNumberingAfterBreak="0">
     <w:nsid w:val="2EDA2830"/>
     <w:multiLevelType w:val="multilevel"/>
     <w:tmpl w:val="E75099FE"/>
@@ -46500,7 +53619,7 @@
       </w:rPr>
     </w:lvl>
   </w:abstractNum>
-  <w:abstractNum w:abstractNumId="32" w15:restartNumberingAfterBreak="0">
+  <w:abstractNum w:abstractNumId="37" w15:restartNumberingAfterBreak="0">
     <w:nsid w:val="3069673D"/>
     <w:multiLevelType w:val="multilevel"/>
     <w:tmpl w:val="CB02A03A"/>
@@ -46649,7 +53768,7 @@
       </w:rPr>
     </w:lvl>
   </w:abstractNum>
-  <w:abstractNum w:abstractNumId="33" w15:restartNumberingAfterBreak="0">
+  <w:abstractNum w:abstractNumId="38" w15:restartNumberingAfterBreak="0">
     <w:nsid w:val="32BE6BB6"/>
     <w:multiLevelType w:val="multilevel"/>
     <w:tmpl w:val="EBDE446C"/>
@@ -46798,7 +53917,7 @@
       </w:rPr>
     </w:lvl>
   </w:abstractNum>
-  <w:abstractNum w:abstractNumId="34" w15:restartNumberingAfterBreak="0">
+  <w:abstractNum w:abstractNumId="39" w15:restartNumberingAfterBreak="0">
     <w:nsid w:val="33AE4FEF"/>
     <w:multiLevelType w:val="multilevel"/>
     <w:tmpl w:val="8816347A"/>
@@ -46947,7 +54066,7 @@
       </w:rPr>
     </w:lvl>
   </w:abstractNum>
-  <w:abstractNum w:abstractNumId="35" w15:restartNumberingAfterBreak="0">
+  <w:abstractNum w:abstractNumId="40" w15:restartNumberingAfterBreak="0">
     <w:nsid w:val="35F711B9"/>
     <w:multiLevelType w:val="multilevel"/>
     <w:tmpl w:val="2DE2833A"/>
@@ -47096,7 +54215,7 @@
       </w:rPr>
     </w:lvl>
   </w:abstractNum>
-  <w:abstractNum w:abstractNumId="36" w15:restartNumberingAfterBreak="0">
+  <w:abstractNum w:abstractNumId="41" w15:restartNumberingAfterBreak="0">
     <w:nsid w:val="363E2D94"/>
     <w:multiLevelType w:val="multilevel"/>
     <w:tmpl w:val="8E8041A4"/>
@@ -47245,7 +54364,7 @@
       </w:rPr>
     </w:lvl>
   </w:abstractNum>
-  <w:abstractNum w:abstractNumId="37" w15:restartNumberingAfterBreak="0">
+  <w:abstractNum w:abstractNumId="42" w15:restartNumberingAfterBreak="0">
     <w:nsid w:val="376C6AE3"/>
     <w:multiLevelType w:val="multilevel"/>
     <w:tmpl w:val="A640942A"/>
@@ -47394,7 +54513,7 @@
       </w:rPr>
     </w:lvl>
   </w:abstractNum>
-  <w:abstractNum w:abstractNumId="38" w15:restartNumberingAfterBreak="0">
+  <w:abstractNum w:abstractNumId="43" w15:restartNumberingAfterBreak="0">
     <w:nsid w:val="37F72B9C"/>
     <w:multiLevelType w:val="multilevel"/>
     <w:tmpl w:val="7CA427A8"/>
@@ -47543,7 +54662,7 @@
       </w:rPr>
     </w:lvl>
   </w:abstractNum>
-  <w:abstractNum w:abstractNumId="39" w15:restartNumberingAfterBreak="0">
+  <w:abstractNum w:abstractNumId="44" w15:restartNumberingAfterBreak="0">
     <w:nsid w:val="390065E3"/>
     <w:multiLevelType w:val="multilevel"/>
     <w:tmpl w:val="EB5E280C"/>
@@ -47692,7 +54811,7 @@
       </w:rPr>
     </w:lvl>
   </w:abstractNum>
-  <w:abstractNum w:abstractNumId="40" w15:restartNumberingAfterBreak="0">
+  <w:abstractNum w:abstractNumId="45" w15:restartNumberingAfterBreak="0">
     <w:nsid w:val="3941275C"/>
     <w:multiLevelType w:val="multilevel"/>
     <w:tmpl w:val="7AFA6436"/>
@@ -47841,7 +54960,156 @@
       </w:rPr>
     </w:lvl>
   </w:abstractNum>
-  <w:abstractNum w:abstractNumId="41" w15:restartNumberingAfterBreak="0">
+  <w:abstractNum w:abstractNumId="46" w15:restartNumberingAfterBreak="0">
+    <w:nsid w:val="39996242"/>
+    <w:multiLevelType w:val="multilevel"/>
+    <w:tmpl w:val="9D6E1C20"/>
+    <w:lvl w:ilvl="0">
+      <w:start w:val="1"/>
+      <w:numFmt w:val="bullet"/>
+      <w:lvlText w:val=""/>
+      <w:lvlJc w:val="left"/>
+      <w:pPr>
+        <w:tabs>
+          <w:tab w:val="num" w:pos="720"/>
+        </w:tabs>
+        <w:ind w:left="720" w:hanging="360"/>
+      </w:pPr>
+      <w:rPr>
+        <w:rFonts w:ascii="Symbol" w:hAnsi="Symbol" w:hint="default"/>
+        <w:sz w:val="20"/>
+      </w:rPr>
+    </w:lvl>
+    <w:lvl w:ilvl="1">
+      <w:start w:val="1"/>
+      <w:numFmt w:val="bullet"/>
+      <w:lvlText w:val="o"/>
+      <w:lvlJc w:val="left"/>
+      <w:pPr>
+        <w:tabs>
+          <w:tab w:val="num" w:pos="1440"/>
+        </w:tabs>
+        <w:ind w:left="1440" w:hanging="360"/>
+      </w:pPr>
+      <w:rPr>
+        <w:rFonts w:ascii="Courier New" w:hAnsi="Courier New" w:hint="default"/>
+        <w:sz w:val="20"/>
+      </w:rPr>
+    </w:lvl>
+    <w:lvl w:ilvl="2" w:tentative="1">
+      <w:start w:val="1"/>
+      <w:numFmt w:val="bullet"/>
+      <w:lvlText w:val=""/>
+      <w:lvlJc w:val="left"/>
+      <w:pPr>
+        <w:tabs>
+          <w:tab w:val="num" w:pos="2160"/>
+        </w:tabs>
+        <w:ind w:left="2160" w:hanging="360"/>
+      </w:pPr>
+      <w:rPr>
+        <w:rFonts w:ascii="Wingdings" w:hAnsi="Wingdings" w:hint="default"/>
+        <w:sz w:val="20"/>
+      </w:rPr>
+    </w:lvl>
+    <w:lvl w:ilvl="3" w:tentative="1">
+      <w:start w:val="1"/>
+      <w:numFmt w:val="bullet"/>
+      <w:lvlText w:val=""/>
+      <w:lvlJc w:val="left"/>
+      <w:pPr>
+        <w:tabs>
+          <w:tab w:val="num" w:pos="2880"/>
+        </w:tabs>
+        <w:ind w:left="2880" w:hanging="360"/>
+      </w:pPr>
+      <w:rPr>
+        <w:rFonts w:ascii="Wingdings" w:hAnsi="Wingdings" w:hint="default"/>
+        <w:sz w:val="20"/>
+      </w:rPr>
+    </w:lvl>
+    <w:lvl w:ilvl="4" w:tentative="1">
+      <w:start w:val="1"/>
+      <w:numFmt w:val="bullet"/>
+      <w:lvlText w:val=""/>
+      <w:lvlJc w:val="left"/>
+      <w:pPr>
+        <w:tabs>
+          <w:tab w:val="num" w:pos="3600"/>
+        </w:tabs>
+        <w:ind w:left="3600" w:hanging="360"/>
+      </w:pPr>
+      <w:rPr>
+        <w:rFonts w:ascii="Wingdings" w:hAnsi="Wingdings" w:hint="default"/>
+        <w:sz w:val="20"/>
+      </w:rPr>
+    </w:lvl>
+    <w:lvl w:ilvl="5" w:tentative="1">
+      <w:start w:val="1"/>
+      <w:numFmt w:val="bullet"/>
+      <w:lvlText w:val=""/>
+      <w:lvlJc w:val="left"/>
+      <w:pPr>
+        <w:tabs>
+          <w:tab w:val="num" w:pos="4320"/>
+        </w:tabs>
+        <w:ind w:left="4320" w:hanging="360"/>
+      </w:pPr>
+      <w:rPr>
+        <w:rFonts w:ascii="Wingdings" w:hAnsi="Wingdings" w:hint="default"/>
+        <w:sz w:val="20"/>
+      </w:rPr>
+    </w:lvl>
+    <w:lvl w:ilvl="6" w:tentative="1">
+      <w:start w:val="1"/>
+      <w:numFmt w:val="bullet"/>
+      <w:lvlText w:val=""/>
+      <w:lvlJc w:val="left"/>
+      <w:pPr>
+        <w:tabs>
+          <w:tab w:val="num" w:pos="5040"/>
+        </w:tabs>
+        <w:ind w:left="5040" w:hanging="360"/>
+      </w:pPr>
+      <w:rPr>
+        <w:rFonts w:ascii="Wingdings" w:hAnsi="Wingdings" w:hint="default"/>
+        <w:sz w:val="20"/>
+      </w:rPr>
+    </w:lvl>
+    <w:lvl w:ilvl="7" w:tentative="1">
+      <w:start w:val="1"/>
+      <w:numFmt w:val="bullet"/>
+      <w:lvlText w:val=""/>
+      <w:lvlJc w:val="left"/>
+      <w:pPr>
+        <w:tabs>
+          <w:tab w:val="num" w:pos="5760"/>
+        </w:tabs>
+        <w:ind w:left="5760" w:hanging="360"/>
+      </w:pPr>
+      <w:rPr>
+        <w:rFonts w:ascii="Wingdings" w:hAnsi="Wingdings" w:hint="default"/>
+        <w:sz w:val="20"/>
+      </w:rPr>
+    </w:lvl>
+    <w:lvl w:ilvl="8" w:tentative="1">
+      <w:start w:val="1"/>
+      <w:numFmt w:val="bullet"/>
+      <w:lvlText w:val=""/>
+      <w:lvlJc w:val="left"/>
+      <w:pPr>
+        <w:tabs>
+          <w:tab w:val="num" w:pos="6480"/>
+        </w:tabs>
+        <w:ind w:left="6480" w:hanging="360"/>
+      </w:pPr>
+      <w:rPr>
+        <w:rFonts w:ascii="Wingdings" w:hAnsi="Wingdings" w:hint="default"/>
+        <w:sz w:val="20"/>
+      </w:rPr>
+    </w:lvl>
+  </w:abstractNum>
+  <w:abstractNum w:abstractNumId="47" w15:restartNumberingAfterBreak="0">
     <w:nsid w:val="3DBE55C9"/>
     <w:multiLevelType w:val="multilevel"/>
     <w:tmpl w:val="8DBCE7CC"/>
@@ -47990,7 +55258,7 @@
       </w:rPr>
     </w:lvl>
   </w:abstractNum>
-  <w:abstractNum w:abstractNumId="42" w15:restartNumberingAfterBreak="0">
+  <w:abstractNum w:abstractNumId="48" w15:restartNumberingAfterBreak="0">
     <w:nsid w:val="3DFD5FCF"/>
     <w:multiLevelType w:val="multilevel"/>
     <w:tmpl w:val="BC964208"/>
@@ -48139,7 +55407,7 @@
       </w:rPr>
     </w:lvl>
   </w:abstractNum>
-  <w:abstractNum w:abstractNumId="43" w15:restartNumberingAfterBreak="0">
+  <w:abstractNum w:abstractNumId="49" w15:restartNumberingAfterBreak="0">
     <w:nsid w:val="3E9E7253"/>
     <w:multiLevelType w:val="multilevel"/>
     <w:tmpl w:val="5C3CED78"/>
@@ -48288,7 +55556,7 @@
       </w:rPr>
     </w:lvl>
   </w:abstractNum>
-  <w:abstractNum w:abstractNumId="44" w15:restartNumberingAfterBreak="0">
+  <w:abstractNum w:abstractNumId="50" w15:restartNumberingAfterBreak="0">
     <w:nsid w:val="3EB9071C"/>
     <w:multiLevelType w:val="multilevel"/>
     <w:tmpl w:val="D9680F36"/>
@@ -48437,7 +55705,7 @@
       </w:rPr>
     </w:lvl>
   </w:abstractNum>
-  <w:abstractNum w:abstractNumId="45" w15:restartNumberingAfterBreak="0">
+  <w:abstractNum w:abstractNumId="51" w15:restartNumberingAfterBreak="0">
     <w:nsid w:val="405827B7"/>
     <w:multiLevelType w:val="multilevel"/>
     <w:tmpl w:val="80DE4D46"/>
@@ -48586,7 +55854,7 @@
       </w:rPr>
     </w:lvl>
   </w:abstractNum>
-  <w:abstractNum w:abstractNumId="46" w15:restartNumberingAfterBreak="0">
+  <w:abstractNum w:abstractNumId="52" w15:restartNumberingAfterBreak="0">
     <w:nsid w:val="4068166E"/>
     <w:multiLevelType w:val="multilevel"/>
     <w:tmpl w:val="56381E8A"/>
@@ -48735,7 +56003,7 @@
       </w:rPr>
     </w:lvl>
   </w:abstractNum>
-  <w:abstractNum w:abstractNumId="47" w15:restartNumberingAfterBreak="0">
+  <w:abstractNum w:abstractNumId="53" w15:restartNumberingAfterBreak="0">
     <w:nsid w:val="425612B4"/>
     <w:multiLevelType w:val="multilevel"/>
     <w:tmpl w:val="7C5A26CC"/>
@@ -48884,7 +56152,7 @@
       </w:rPr>
     </w:lvl>
   </w:abstractNum>
-  <w:abstractNum w:abstractNumId="48" w15:restartNumberingAfterBreak="0">
+  <w:abstractNum w:abstractNumId="54" w15:restartNumberingAfterBreak="0">
     <w:nsid w:val="43195B49"/>
     <w:multiLevelType w:val="multilevel"/>
     <w:tmpl w:val="85F0E44C"/>
@@ -48997,7 +56265,7 @@
       </w:pPr>
     </w:lvl>
   </w:abstractNum>
-  <w:abstractNum w:abstractNumId="49" w15:restartNumberingAfterBreak="0">
+  <w:abstractNum w:abstractNumId="55" w15:restartNumberingAfterBreak="0">
     <w:nsid w:val="45DE17D6"/>
     <w:multiLevelType w:val="multilevel"/>
     <w:tmpl w:val="1F9C13B8"/>
@@ -49146,7 +56414,7 @@
       </w:rPr>
     </w:lvl>
   </w:abstractNum>
-  <w:abstractNum w:abstractNumId="50" w15:restartNumberingAfterBreak="0">
+  <w:abstractNum w:abstractNumId="56" w15:restartNumberingAfterBreak="0">
     <w:nsid w:val="48227B55"/>
     <w:multiLevelType w:val="multilevel"/>
     <w:tmpl w:val="82D21432"/>
@@ -49295,7 +56563,7 @@
       </w:rPr>
     </w:lvl>
   </w:abstractNum>
-  <w:abstractNum w:abstractNumId="51" w15:restartNumberingAfterBreak="0">
+  <w:abstractNum w:abstractNumId="57" w15:restartNumberingAfterBreak="0">
     <w:nsid w:val="490752B6"/>
     <w:multiLevelType w:val="multilevel"/>
     <w:tmpl w:val="D1DA2088"/>
@@ -49444,7 +56712,7 @@
       </w:rPr>
     </w:lvl>
   </w:abstractNum>
-  <w:abstractNum w:abstractNumId="52" w15:restartNumberingAfterBreak="0">
+  <w:abstractNum w:abstractNumId="58" w15:restartNumberingAfterBreak="0">
     <w:nsid w:val="4A62443E"/>
     <w:multiLevelType w:val="multilevel"/>
     <w:tmpl w:val="8EFE3386"/>
@@ -49593,7 +56861,7 @@
       </w:rPr>
     </w:lvl>
   </w:abstractNum>
-  <w:abstractNum w:abstractNumId="53" w15:restartNumberingAfterBreak="0">
+  <w:abstractNum w:abstractNumId="59" w15:restartNumberingAfterBreak="0">
     <w:nsid w:val="4AAC751F"/>
     <w:multiLevelType w:val="multilevel"/>
     <w:tmpl w:val="C9BCBC0E"/>
@@ -49742,7 +57010,7 @@
       </w:rPr>
     </w:lvl>
   </w:abstractNum>
-  <w:abstractNum w:abstractNumId="54" w15:restartNumberingAfterBreak="0">
+  <w:abstractNum w:abstractNumId="60" w15:restartNumberingAfterBreak="0">
     <w:nsid w:val="4CAA5DA9"/>
     <w:multiLevelType w:val="multilevel"/>
     <w:tmpl w:val="CEBCBB14"/>
@@ -49891,7 +57159,7 @@
       </w:rPr>
     </w:lvl>
   </w:abstractNum>
-  <w:abstractNum w:abstractNumId="55" w15:restartNumberingAfterBreak="0">
+  <w:abstractNum w:abstractNumId="61" w15:restartNumberingAfterBreak="0">
     <w:nsid w:val="4DCF3938"/>
     <w:multiLevelType w:val="multilevel"/>
     <w:tmpl w:val="D472CB0A"/>
@@ -50040,7 +57308,7 @@
       </w:rPr>
     </w:lvl>
   </w:abstractNum>
-  <w:abstractNum w:abstractNumId="56" w15:restartNumberingAfterBreak="0">
+  <w:abstractNum w:abstractNumId="62" w15:restartNumberingAfterBreak="0">
     <w:nsid w:val="4E957888"/>
     <w:multiLevelType w:val="multilevel"/>
     <w:tmpl w:val="B8C04C1E"/>
@@ -50189,7 +57457,7 @@
       </w:rPr>
     </w:lvl>
   </w:abstractNum>
-  <w:abstractNum w:abstractNumId="57" w15:restartNumberingAfterBreak="0">
+  <w:abstractNum w:abstractNumId="63" w15:restartNumberingAfterBreak="0">
     <w:nsid w:val="4EA14970"/>
     <w:multiLevelType w:val="multilevel"/>
     <w:tmpl w:val="20ACC020"/>
@@ -50338,7 +57606,7 @@
       </w:rPr>
     </w:lvl>
   </w:abstractNum>
-  <w:abstractNum w:abstractNumId="58" w15:restartNumberingAfterBreak="0">
+  <w:abstractNum w:abstractNumId="64" w15:restartNumberingAfterBreak="0">
     <w:nsid w:val="50D71CC9"/>
     <w:multiLevelType w:val="multilevel"/>
     <w:tmpl w:val="0B82B658"/>
@@ -50487,7 +57755,7 @@
       </w:rPr>
     </w:lvl>
   </w:abstractNum>
-  <w:abstractNum w:abstractNumId="59" w15:restartNumberingAfterBreak="0">
+  <w:abstractNum w:abstractNumId="65" w15:restartNumberingAfterBreak="0">
     <w:nsid w:val="51642C7B"/>
     <w:multiLevelType w:val="multilevel"/>
     <w:tmpl w:val="2B0CEE80"/>
@@ -50604,7 +57872,7 @@
       </w:pPr>
     </w:lvl>
   </w:abstractNum>
-  <w:abstractNum w:abstractNumId="60" w15:restartNumberingAfterBreak="0">
+  <w:abstractNum w:abstractNumId="66" w15:restartNumberingAfterBreak="0">
     <w:nsid w:val="53023BB5"/>
     <w:multiLevelType w:val="multilevel"/>
     <w:tmpl w:val="98EACE2C"/>
@@ -50753,7 +58021,7 @@
       </w:rPr>
     </w:lvl>
   </w:abstractNum>
-  <w:abstractNum w:abstractNumId="61" w15:restartNumberingAfterBreak="0">
+  <w:abstractNum w:abstractNumId="67" w15:restartNumberingAfterBreak="0">
     <w:nsid w:val="54446987"/>
     <w:multiLevelType w:val="multilevel"/>
     <w:tmpl w:val="4A4CAA04"/>
@@ -50902,7 +58170,7 @@
       </w:rPr>
     </w:lvl>
   </w:abstractNum>
-  <w:abstractNum w:abstractNumId="62" w15:restartNumberingAfterBreak="0">
+  <w:abstractNum w:abstractNumId="68" w15:restartNumberingAfterBreak="0">
     <w:nsid w:val="54A4535F"/>
     <w:multiLevelType w:val="multilevel"/>
     <w:tmpl w:val="783E42DC"/>
@@ -51051,7 +58319,156 @@
       </w:rPr>
     </w:lvl>
   </w:abstractNum>
-  <w:abstractNum w:abstractNumId="63" w15:restartNumberingAfterBreak="0">
+  <w:abstractNum w:abstractNumId="69" w15:restartNumberingAfterBreak="0">
+    <w:nsid w:val="54AD26CA"/>
+    <w:multiLevelType w:val="multilevel"/>
+    <w:tmpl w:val="981E58A4"/>
+    <w:lvl w:ilvl="0">
+      <w:start w:val="1"/>
+      <w:numFmt w:val="bullet"/>
+      <w:lvlText w:val=""/>
+      <w:lvlJc w:val="left"/>
+      <w:pPr>
+        <w:tabs>
+          <w:tab w:val="num" w:pos="720"/>
+        </w:tabs>
+        <w:ind w:left="720" w:hanging="360"/>
+      </w:pPr>
+      <w:rPr>
+        <w:rFonts w:ascii="Symbol" w:hAnsi="Symbol" w:hint="default"/>
+        <w:sz w:val="20"/>
+      </w:rPr>
+    </w:lvl>
+    <w:lvl w:ilvl="1" w:tentative="1">
+      <w:start w:val="1"/>
+      <w:numFmt w:val="bullet"/>
+      <w:lvlText w:val="o"/>
+      <w:lvlJc w:val="left"/>
+      <w:pPr>
+        <w:tabs>
+          <w:tab w:val="num" w:pos="1440"/>
+        </w:tabs>
+        <w:ind w:left="1440" w:hanging="360"/>
+      </w:pPr>
+      <w:rPr>
+        <w:rFonts w:ascii="Courier New" w:hAnsi="Courier New" w:hint="default"/>
+        <w:sz w:val="20"/>
+      </w:rPr>
+    </w:lvl>
+    <w:lvl w:ilvl="2" w:tentative="1">
+      <w:start w:val="1"/>
+      <w:numFmt w:val="bullet"/>
+      <w:lvlText w:val=""/>
+      <w:lvlJc w:val="left"/>
+      <w:pPr>
+        <w:tabs>
+          <w:tab w:val="num" w:pos="2160"/>
+        </w:tabs>
+        <w:ind w:left="2160" w:hanging="360"/>
+      </w:pPr>
+      <w:rPr>
+        <w:rFonts w:ascii="Wingdings" w:hAnsi="Wingdings" w:hint="default"/>
+        <w:sz w:val="20"/>
+      </w:rPr>
+    </w:lvl>
+    <w:lvl w:ilvl="3" w:tentative="1">
+      <w:start w:val="1"/>
+      <w:numFmt w:val="bullet"/>
+      <w:lvlText w:val=""/>
+      <w:lvlJc w:val="left"/>
+      <w:pPr>
+        <w:tabs>
+          <w:tab w:val="num" w:pos="2880"/>
+        </w:tabs>
+        <w:ind w:left="2880" w:hanging="360"/>
+      </w:pPr>
+      <w:rPr>
+        <w:rFonts w:ascii="Wingdings" w:hAnsi="Wingdings" w:hint="default"/>
+        <w:sz w:val="20"/>
+      </w:rPr>
+    </w:lvl>
+    <w:lvl w:ilvl="4" w:tentative="1">
+      <w:start w:val="1"/>
+      <w:numFmt w:val="bullet"/>
+      <w:lvlText w:val=""/>
+      <w:lvlJc w:val="left"/>
+      <w:pPr>
+        <w:tabs>
+          <w:tab w:val="num" w:pos="3600"/>
+        </w:tabs>
+        <w:ind w:left="3600" w:hanging="360"/>
+      </w:pPr>
+      <w:rPr>
+        <w:rFonts w:ascii="Wingdings" w:hAnsi="Wingdings" w:hint="default"/>
+        <w:sz w:val="20"/>
+      </w:rPr>
+    </w:lvl>
+    <w:lvl w:ilvl="5" w:tentative="1">
+      <w:start w:val="1"/>
+      <w:numFmt w:val="bullet"/>
+      <w:lvlText w:val=""/>
+      <w:lvlJc w:val="left"/>
+      <w:pPr>
+        <w:tabs>
+          <w:tab w:val="num" w:pos="4320"/>
+        </w:tabs>
+        <w:ind w:left="4320" w:hanging="360"/>
+      </w:pPr>
+      <w:rPr>
+        <w:rFonts w:ascii="Wingdings" w:hAnsi="Wingdings" w:hint="default"/>
+        <w:sz w:val="20"/>
+      </w:rPr>
+    </w:lvl>
+    <w:lvl w:ilvl="6" w:tentative="1">
+      <w:start w:val="1"/>
+      <w:numFmt w:val="bullet"/>
+      <w:lvlText w:val=""/>
+      <w:lvlJc w:val="left"/>
+      <w:pPr>
+        <w:tabs>
+          <w:tab w:val="num" w:pos="5040"/>
+        </w:tabs>
+        <w:ind w:left="5040" w:hanging="360"/>
+      </w:pPr>
+      <w:rPr>
+        <w:rFonts w:ascii="Wingdings" w:hAnsi="Wingdings" w:hint="default"/>
+        <w:sz w:val="20"/>
+      </w:rPr>
+    </w:lvl>
+    <w:lvl w:ilvl="7" w:tentative="1">
+      <w:start w:val="1"/>
+      <w:numFmt w:val="bullet"/>
+      <w:lvlText w:val=""/>
+      <w:lvlJc w:val="left"/>
+      <w:pPr>
+        <w:tabs>
+          <w:tab w:val="num" w:pos="5760"/>
+        </w:tabs>
+        <w:ind w:left="5760" w:hanging="360"/>
+      </w:pPr>
+      <w:rPr>
+        <w:rFonts w:ascii="Wingdings" w:hAnsi="Wingdings" w:hint="default"/>
+        <w:sz w:val="20"/>
+      </w:rPr>
+    </w:lvl>
+    <w:lvl w:ilvl="8" w:tentative="1">
+      <w:start w:val="1"/>
+      <w:numFmt w:val="bullet"/>
+      <w:lvlText w:val=""/>
+      <w:lvlJc w:val="left"/>
+      <w:pPr>
+        <w:tabs>
+          <w:tab w:val="num" w:pos="6480"/>
+        </w:tabs>
+        <w:ind w:left="6480" w:hanging="360"/>
+      </w:pPr>
+      <w:rPr>
+        <w:rFonts w:ascii="Wingdings" w:hAnsi="Wingdings" w:hint="default"/>
+        <w:sz w:val="20"/>
+      </w:rPr>
+    </w:lvl>
+  </w:abstractNum>
+  <w:abstractNum w:abstractNumId="70" w15:restartNumberingAfterBreak="0">
     <w:nsid w:val="550145BA"/>
     <w:multiLevelType w:val="multilevel"/>
     <w:tmpl w:val="8C7E520C"/>
@@ -51200,7 +58617,7 @@
       </w:rPr>
     </w:lvl>
   </w:abstractNum>
-  <w:abstractNum w:abstractNumId="64" w15:restartNumberingAfterBreak="0">
+  <w:abstractNum w:abstractNumId="71" w15:restartNumberingAfterBreak="0">
     <w:nsid w:val="57AD3D67"/>
     <w:multiLevelType w:val="multilevel"/>
     <w:tmpl w:val="D3E69A58"/>
@@ -51349,7 +58766,7 @@
       </w:rPr>
     </w:lvl>
   </w:abstractNum>
-  <w:abstractNum w:abstractNumId="65" w15:restartNumberingAfterBreak="0">
+  <w:abstractNum w:abstractNumId="72" w15:restartNumberingAfterBreak="0">
     <w:nsid w:val="58DA5EA0"/>
     <w:multiLevelType w:val="multilevel"/>
     <w:tmpl w:val="CD42FD24"/>
@@ -51498,7 +58915,7 @@
       </w:rPr>
     </w:lvl>
   </w:abstractNum>
-  <w:abstractNum w:abstractNumId="66" w15:restartNumberingAfterBreak="0">
+  <w:abstractNum w:abstractNumId="73" w15:restartNumberingAfterBreak="0">
     <w:nsid w:val="58E921AB"/>
     <w:multiLevelType w:val="multilevel"/>
     <w:tmpl w:val="D12C0752"/>
@@ -51647,7 +59064,7 @@
       </w:rPr>
     </w:lvl>
   </w:abstractNum>
-  <w:abstractNum w:abstractNumId="67" w15:restartNumberingAfterBreak="0">
+  <w:abstractNum w:abstractNumId="74" w15:restartNumberingAfterBreak="0">
     <w:nsid w:val="592077EB"/>
     <w:multiLevelType w:val="multilevel"/>
     <w:tmpl w:val="67FA7434"/>
@@ -51796,7 +59213,7 @@
       </w:rPr>
     </w:lvl>
   </w:abstractNum>
-  <w:abstractNum w:abstractNumId="68" w15:restartNumberingAfterBreak="0">
+  <w:abstractNum w:abstractNumId="75" w15:restartNumberingAfterBreak="0">
     <w:nsid w:val="5B2D1485"/>
     <w:multiLevelType w:val="multilevel"/>
     <w:tmpl w:val="B086A4B0"/>
@@ -51945,7 +59362,7 @@
       </w:rPr>
     </w:lvl>
   </w:abstractNum>
-  <w:abstractNum w:abstractNumId="69" w15:restartNumberingAfterBreak="0">
+  <w:abstractNum w:abstractNumId="76" w15:restartNumberingAfterBreak="0">
     <w:nsid w:val="5B464452"/>
     <w:multiLevelType w:val="multilevel"/>
     <w:tmpl w:val="5EB4B1AA"/>
@@ -52094,7 +59511,7 @@
       </w:rPr>
     </w:lvl>
   </w:abstractNum>
-  <w:abstractNum w:abstractNumId="70" w15:restartNumberingAfterBreak="0">
+  <w:abstractNum w:abstractNumId="77" w15:restartNumberingAfterBreak="0">
     <w:nsid w:val="5B8E12C0"/>
     <w:multiLevelType w:val="multilevel"/>
     <w:tmpl w:val="0C9CFB72"/>
@@ -52243,7 +59660,156 @@
       </w:rPr>
     </w:lvl>
   </w:abstractNum>
-  <w:abstractNum w:abstractNumId="71" w15:restartNumberingAfterBreak="0">
+  <w:abstractNum w:abstractNumId="78" w15:restartNumberingAfterBreak="0">
+    <w:nsid w:val="5D8F0033"/>
+    <w:multiLevelType w:val="multilevel"/>
+    <w:tmpl w:val="C15C6B4E"/>
+    <w:lvl w:ilvl="0">
+      <w:start w:val="1"/>
+      <w:numFmt w:val="bullet"/>
+      <w:lvlText w:val=""/>
+      <w:lvlJc w:val="left"/>
+      <w:pPr>
+        <w:tabs>
+          <w:tab w:val="num" w:pos="720"/>
+        </w:tabs>
+        <w:ind w:left="720" w:hanging="360"/>
+      </w:pPr>
+      <w:rPr>
+        <w:rFonts w:ascii="Symbol" w:hAnsi="Symbol" w:hint="default"/>
+        <w:sz w:val="20"/>
+      </w:rPr>
+    </w:lvl>
+    <w:lvl w:ilvl="1" w:tentative="1">
+      <w:start w:val="1"/>
+      <w:numFmt w:val="bullet"/>
+      <w:lvlText w:val="o"/>
+      <w:lvlJc w:val="left"/>
+      <w:pPr>
+        <w:tabs>
+          <w:tab w:val="num" w:pos="1440"/>
+        </w:tabs>
+        <w:ind w:left="1440" w:hanging="360"/>
+      </w:pPr>
+      <w:rPr>
+        <w:rFonts w:ascii="Courier New" w:hAnsi="Courier New" w:hint="default"/>
+        <w:sz w:val="20"/>
+      </w:rPr>
+    </w:lvl>
+    <w:lvl w:ilvl="2" w:tentative="1">
+      <w:start w:val="1"/>
+      <w:numFmt w:val="bullet"/>
+      <w:lvlText w:val=""/>
+      <w:lvlJc w:val="left"/>
+      <w:pPr>
+        <w:tabs>
+          <w:tab w:val="num" w:pos="2160"/>
+        </w:tabs>
+        <w:ind w:left="2160" w:hanging="360"/>
+      </w:pPr>
+      <w:rPr>
+        <w:rFonts w:ascii="Wingdings" w:hAnsi="Wingdings" w:hint="default"/>
+        <w:sz w:val="20"/>
+      </w:rPr>
+    </w:lvl>
+    <w:lvl w:ilvl="3" w:tentative="1">
+      <w:start w:val="1"/>
+      <w:numFmt w:val="bullet"/>
+      <w:lvlText w:val=""/>
+      <w:lvlJc w:val="left"/>
+      <w:pPr>
+        <w:tabs>
+          <w:tab w:val="num" w:pos="2880"/>
+        </w:tabs>
+        <w:ind w:left="2880" w:hanging="360"/>
+      </w:pPr>
+      <w:rPr>
+        <w:rFonts w:ascii="Wingdings" w:hAnsi="Wingdings" w:hint="default"/>
+        <w:sz w:val="20"/>
+      </w:rPr>
+    </w:lvl>
+    <w:lvl w:ilvl="4" w:tentative="1">
+      <w:start w:val="1"/>
+      <w:numFmt w:val="bullet"/>
+      <w:lvlText w:val=""/>
+      <w:lvlJc w:val="left"/>
+      <w:pPr>
+        <w:tabs>
+          <w:tab w:val="num" w:pos="3600"/>
+        </w:tabs>
+        <w:ind w:left="3600" w:hanging="360"/>
+      </w:pPr>
+      <w:rPr>
+        <w:rFonts w:ascii="Wingdings" w:hAnsi="Wingdings" w:hint="default"/>
+        <w:sz w:val="20"/>
+      </w:rPr>
+    </w:lvl>
+    <w:lvl w:ilvl="5" w:tentative="1">
+      <w:start w:val="1"/>
+      <w:numFmt w:val="bullet"/>
+      <w:lvlText w:val=""/>
+      <w:lvlJc w:val="left"/>
+      <w:pPr>
+        <w:tabs>
+          <w:tab w:val="num" w:pos="4320"/>
+        </w:tabs>
+        <w:ind w:left="4320" w:hanging="360"/>
+      </w:pPr>
+      <w:rPr>
+        <w:rFonts w:ascii="Wingdings" w:hAnsi="Wingdings" w:hint="default"/>
+        <w:sz w:val="20"/>
+      </w:rPr>
+    </w:lvl>
+    <w:lvl w:ilvl="6" w:tentative="1">
+      <w:start w:val="1"/>
+      <w:numFmt w:val="bullet"/>
+      <w:lvlText w:val=""/>
+      <w:lvlJc w:val="left"/>
+      <w:pPr>
+        <w:tabs>
+          <w:tab w:val="num" w:pos="5040"/>
+        </w:tabs>
+        <w:ind w:left="5040" w:hanging="360"/>
+      </w:pPr>
+      <w:rPr>
+        <w:rFonts w:ascii="Wingdings" w:hAnsi="Wingdings" w:hint="default"/>
+        <w:sz w:val="20"/>
+      </w:rPr>
+    </w:lvl>
+    <w:lvl w:ilvl="7" w:tentative="1">
+      <w:start w:val="1"/>
+      <w:numFmt w:val="bullet"/>
+      <w:lvlText w:val=""/>
+      <w:lvlJc w:val="left"/>
+      <w:pPr>
+        <w:tabs>
+          <w:tab w:val="num" w:pos="5760"/>
+        </w:tabs>
+        <w:ind w:left="5760" w:hanging="360"/>
+      </w:pPr>
+      <w:rPr>
+        <w:rFonts w:ascii="Wingdings" w:hAnsi="Wingdings" w:hint="default"/>
+        <w:sz w:val="20"/>
+      </w:rPr>
+    </w:lvl>
+    <w:lvl w:ilvl="8" w:tentative="1">
+      <w:start w:val="1"/>
+      <w:numFmt w:val="bullet"/>
+      <w:lvlText w:val=""/>
+      <w:lvlJc w:val="left"/>
+      <w:pPr>
+        <w:tabs>
+          <w:tab w:val="num" w:pos="6480"/>
+        </w:tabs>
+        <w:ind w:left="6480" w:hanging="360"/>
+      </w:pPr>
+      <w:rPr>
+        <w:rFonts w:ascii="Wingdings" w:hAnsi="Wingdings" w:hint="default"/>
+        <w:sz w:val="20"/>
+      </w:rPr>
+    </w:lvl>
+  </w:abstractNum>
+  <w:abstractNum w:abstractNumId="79" w15:restartNumberingAfterBreak="0">
     <w:nsid w:val="5F3B17D3"/>
     <w:multiLevelType w:val="multilevel"/>
     <w:tmpl w:val="566E0CD8"/>
@@ -52392,7 +59958,7 @@
       </w:rPr>
     </w:lvl>
   </w:abstractNum>
-  <w:abstractNum w:abstractNumId="72" w15:restartNumberingAfterBreak="0">
+  <w:abstractNum w:abstractNumId="80" w15:restartNumberingAfterBreak="0">
     <w:nsid w:val="61FD6AC1"/>
     <w:multiLevelType w:val="multilevel"/>
     <w:tmpl w:val="5C8CE004"/>
@@ -52541,7 +60107,7 @@
       </w:rPr>
     </w:lvl>
   </w:abstractNum>
-  <w:abstractNum w:abstractNumId="73" w15:restartNumberingAfterBreak="0">
+  <w:abstractNum w:abstractNumId="81" w15:restartNumberingAfterBreak="0">
     <w:nsid w:val="634D4888"/>
     <w:multiLevelType w:val="multilevel"/>
     <w:tmpl w:val="82162296"/>
@@ -52658,7 +60224,7 @@
       </w:pPr>
     </w:lvl>
   </w:abstractNum>
-  <w:abstractNum w:abstractNumId="74" w15:restartNumberingAfterBreak="0">
+  <w:abstractNum w:abstractNumId="82" w15:restartNumberingAfterBreak="0">
     <w:nsid w:val="64B8440F"/>
     <w:multiLevelType w:val="multilevel"/>
     <w:tmpl w:val="84BEF912"/>
@@ -52807,7 +60373,7 @@
       </w:rPr>
     </w:lvl>
   </w:abstractNum>
-  <w:abstractNum w:abstractNumId="75" w15:restartNumberingAfterBreak="0">
+  <w:abstractNum w:abstractNumId="83" w15:restartNumberingAfterBreak="0">
     <w:nsid w:val="654A13C6"/>
     <w:multiLevelType w:val="multilevel"/>
     <w:tmpl w:val="96FCAAB6"/>
@@ -52956,7 +60522,7 @@
       </w:rPr>
     </w:lvl>
   </w:abstractNum>
-  <w:abstractNum w:abstractNumId="76" w15:restartNumberingAfterBreak="0">
+  <w:abstractNum w:abstractNumId="84" w15:restartNumberingAfterBreak="0">
     <w:nsid w:val="664074BC"/>
     <w:multiLevelType w:val="multilevel"/>
     <w:tmpl w:val="234698F2"/>
@@ -53105,7 +60671,7 @@
       </w:rPr>
     </w:lvl>
   </w:abstractNum>
-  <w:abstractNum w:abstractNumId="77" w15:restartNumberingAfterBreak="0">
+  <w:abstractNum w:abstractNumId="85" w15:restartNumberingAfterBreak="0">
     <w:nsid w:val="673E7B95"/>
     <w:multiLevelType w:val="multilevel"/>
     <w:tmpl w:val="AC2E0AF4"/>
@@ -53254,7 +60820,7 @@
       </w:rPr>
     </w:lvl>
   </w:abstractNum>
-  <w:abstractNum w:abstractNumId="78" w15:restartNumberingAfterBreak="0">
+  <w:abstractNum w:abstractNumId="86" w15:restartNumberingAfterBreak="0">
     <w:nsid w:val="677675B1"/>
     <w:multiLevelType w:val="multilevel"/>
     <w:tmpl w:val="AED80F4A"/>
@@ -53403,7 +60969,7 @@
       </w:rPr>
     </w:lvl>
   </w:abstractNum>
-  <w:abstractNum w:abstractNumId="79" w15:restartNumberingAfterBreak="0">
+  <w:abstractNum w:abstractNumId="87" w15:restartNumberingAfterBreak="0">
     <w:nsid w:val="68514153"/>
     <w:multiLevelType w:val="multilevel"/>
     <w:tmpl w:val="B68A7126"/>
@@ -53552,7 +61118,7 @@
       </w:rPr>
     </w:lvl>
   </w:abstractNum>
-  <w:abstractNum w:abstractNumId="80" w15:restartNumberingAfterBreak="0">
+  <w:abstractNum w:abstractNumId="88" w15:restartNumberingAfterBreak="0">
     <w:nsid w:val="6A42259F"/>
     <w:multiLevelType w:val="multilevel"/>
     <w:tmpl w:val="050257E2"/>
@@ -53701,7 +61267,7 @@
       </w:rPr>
     </w:lvl>
   </w:abstractNum>
-  <w:abstractNum w:abstractNumId="81" w15:restartNumberingAfterBreak="0">
+  <w:abstractNum w:abstractNumId="89" w15:restartNumberingAfterBreak="0">
     <w:nsid w:val="6B2F25CF"/>
     <w:multiLevelType w:val="multilevel"/>
     <w:tmpl w:val="7A9AFA46"/>
@@ -53850,7 +61416,7 @@
       </w:rPr>
     </w:lvl>
   </w:abstractNum>
-  <w:abstractNum w:abstractNumId="82" w15:restartNumberingAfterBreak="0">
+  <w:abstractNum w:abstractNumId="90" w15:restartNumberingAfterBreak="0">
     <w:nsid w:val="6D0C3D00"/>
     <w:multiLevelType w:val="multilevel"/>
     <w:tmpl w:val="BB786730"/>
@@ -53999,7 +61565,7 @@
       </w:rPr>
     </w:lvl>
   </w:abstractNum>
-  <w:abstractNum w:abstractNumId="83" w15:restartNumberingAfterBreak="0">
+  <w:abstractNum w:abstractNumId="91" w15:restartNumberingAfterBreak="0">
     <w:nsid w:val="6D582463"/>
     <w:multiLevelType w:val="multilevel"/>
     <w:tmpl w:val="6854B482"/>
@@ -54148,7 +61714,7 @@
       </w:rPr>
     </w:lvl>
   </w:abstractNum>
-  <w:abstractNum w:abstractNumId="84" w15:restartNumberingAfterBreak="0">
+  <w:abstractNum w:abstractNumId="92" w15:restartNumberingAfterBreak="0">
     <w:nsid w:val="6E98083C"/>
     <w:multiLevelType w:val="multilevel"/>
     <w:tmpl w:val="1B002F18"/>
@@ -54297,7 +61863,7 @@
       </w:rPr>
     </w:lvl>
   </w:abstractNum>
-  <w:abstractNum w:abstractNumId="85" w15:restartNumberingAfterBreak="0">
+  <w:abstractNum w:abstractNumId="93" w15:restartNumberingAfterBreak="0">
     <w:nsid w:val="6F0740DE"/>
     <w:multiLevelType w:val="multilevel"/>
     <w:tmpl w:val="AA342716"/>
@@ -54446,7 +62012,7 @@
       </w:rPr>
     </w:lvl>
   </w:abstractNum>
-  <w:abstractNum w:abstractNumId="86" w15:restartNumberingAfterBreak="0">
+  <w:abstractNum w:abstractNumId="94" w15:restartNumberingAfterBreak="0">
     <w:nsid w:val="70692EFE"/>
     <w:multiLevelType w:val="multilevel"/>
     <w:tmpl w:val="0D5844DA"/>
@@ -54595,7 +62161,120 @@
       </w:rPr>
     </w:lvl>
   </w:abstractNum>
-  <w:abstractNum w:abstractNumId="87" w15:restartNumberingAfterBreak="0">
+  <w:abstractNum w:abstractNumId="95" w15:restartNumberingAfterBreak="0">
+    <w:nsid w:val="707B6DEF"/>
+    <w:multiLevelType w:val="multilevel"/>
+    <w:tmpl w:val="63040078"/>
+    <w:lvl w:ilvl="0">
+      <w:start w:val="1"/>
+      <w:numFmt w:val="decimal"/>
+      <w:lvlText w:val="%1."/>
+      <w:lvlJc w:val="left"/>
+      <w:pPr>
+        <w:tabs>
+          <w:tab w:val="num" w:pos="720"/>
+        </w:tabs>
+        <w:ind w:left="720" w:hanging="360"/>
+      </w:pPr>
+    </w:lvl>
+    <w:lvl w:ilvl="1" w:tentative="1">
+      <w:start w:val="1"/>
+      <w:numFmt w:val="decimal"/>
+      <w:lvlText w:val="%2."/>
+      <w:lvlJc w:val="left"/>
+      <w:pPr>
+        <w:tabs>
+          <w:tab w:val="num" w:pos="1440"/>
+        </w:tabs>
+        <w:ind w:left="1440" w:hanging="360"/>
+      </w:pPr>
+    </w:lvl>
+    <w:lvl w:ilvl="2" w:tentative="1">
+      <w:start w:val="1"/>
+      <w:numFmt w:val="decimal"/>
+      <w:lvlText w:val="%3."/>
+      <w:lvlJc w:val="left"/>
+      <w:pPr>
+        <w:tabs>
+          <w:tab w:val="num" w:pos="2160"/>
+        </w:tabs>
+        <w:ind w:left="2160" w:hanging="360"/>
+      </w:pPr>
+    </w:lvl>
+    <w:lvl w:ilvl="3" w:tentative="1">
+      <w:start w:val="1"/>
+      <w:numFmt w:val="decimal"/>
+      <w:lvlText w:val="%4."/>
+      <w:lvlJc w:val="left"/>
+      <w:pPr>
+        <w:tabs>
+          <w:tab w:val="num" w:pos="2880"/>
+        </w:tabs>
+        <w:ind w:left="2880" w:hanging="360"/>
+      </w:pPr>
+    </w:lvl>
+    <w:lvl w:ilvl="4" w:tentative="1">
+      <w:start w:val="1"/>
+      <w:numFmt w:val="decimal"/>
+      <w:lvlText w:val="%5."/>
+      <w:lvlJc w:val="left"/>
+      <w:pPr>
+        <w:tabs>
+          <w:tab w:val="num" w:pos="3600"/>
+        </w:tabs>
+        <w:ind w:left="3600" w:hanging="360"/>
+      </w:pPr>
+    </w:lvl>
+    <w:lvl w:ilvl="5" w:tentative="1">
+      <w:start w:val="1"/>
+      <w:numFmt w:val="decimal"/>
+      <w:lvlText w:val="%6."/>
+      <w:lvlJc w:val="left"/>
+      <w:pPr>
+        <w:tabs>
+          <w:tab w:val="num" w:pos="4320"/>
+        </w:tabs>
+        <w:ind w:left="4320" w:hanging="360"/>
+      </w:pPr>
+    </w:lvl>
+    <w:lvl w:ilvl="6" w:tentative="1">
+      <w:start w:val="1"/>
+      <w:numFmt w:val="decimal"/>
+      <w:lvlText w:val="%7."/>
+      <w:lvlJc w:val="left"/>
+      <w:pPr>
+        <w:tabs>
+          <w:tab w:val="num" w:pos="5040"/>
+        </w:tabs>
+        <w:ind w:left="5040" w:hanging="360"/>
+      </w:pPr>
+    </w:lvl>
+    <w:lvl w:ilvl="7" w:tentative="1">
+      <w:start w:val="1"/>
+      <w:numFmt w:val="decimal"/>
+      <w:lvlText w:val="%8."/>
+      <w:lvlJc w:val="left"/>
+      <w:pPr>
+        <w:tabs>
+          <w:tab w:val="num" w:pos="5760"/>
+        </w:tabs>
+        <w:ind w:left="5760" w:hanging="360"/>
+      </w:pPr>
+    </w:lvl>
+    <w:lvl w:ilvl="8" w:tentative="1">
+      <w:start w:val="1"/>
+      <w:numFmt w:val="decimal"/>
+      <w:lvlText w:val="%9."/>
+      <w:lvlJc w:val="left"/>
+      <w:pPr>
+        <w:tabs>
+          <w:tab w:val="num" w:pos="6480"/>
+        </w:tabs>
+        <w:ind w:left="6480" w:hanging="360"/>
+      </w:pPr>
+    </w:lvl>
+  </w:abstractNum>
+  <w:abstractNum w:abstractNumId="96" w15:restartNumberingAfterBreak="0">
     <w:nsid w:val="712C67F9"/>
     <w:multiLevelType w:val="multilevel"/>
     <w:tmpl w:val="77BE20E4"/>
@@ -54739,7 +62418,7 @@
       </w:rPr>
     </w:lvl>
   </w:abstractNum>
-  <w:abstractNum w:abstractNumId="88" w15:restartNumberingAfterBreak="0">
+  <w:abstractNum w:abstractNumId="97" w15:restartNumberingAfterBreak="0">
     <w:nsid w:val="725573CE"/>
     <w:multiLevelType w:val="multilevel"/>
     <w:tmpl w:val="EDA8E01C"/>
@@ -54888,7 +62567,7 @@
       </w:rPr>
     </w:lvl>
   </w:abstractNum>
-  <w:abstractNum w:abstractNumId="89" w15:restartNumberingAfterBreak="0">
+  <w:abstractNum w:abstractNumId="98" w15:restartNumberingAfterBreak="0">
     <w:nsid w:val="728701D6"/>
     <w:multiLevelType w:val="multilevel"/>
     <w:tmpl w:val="1EFC17AC"/>
@@ -55037,7 +62716,7 @@
       </w:rPr>
     </w:lvl>
   </w:abstractNum>
-  <w:abstractNum w:abstractNumId="90" w15:restartNumberingAfterBreak="0">
+  <w:abstractNum w:abstractNumId="99" w15:restartNumberingAfterBreak="0">
     <w:nsid w:val="72FC7FD4"/>
     <w:multiLevelType w:val="multilevel"/>
     <w:tmpl w:val="62583514"/>
@@ -55150,7 +62829,7 @@
       </w:pPr>
     </w:lvl>
   </w:abstractNum>
-  <w:abstractNum w:abstractNumId="91" w15:restartNumberingAfterBreak="0">
+  <w:abstractNum w:abstractNumId="100" w15:restartNumberingAfterBreak="0">
     <w:nsid w:val="734C7E6F"/>
     <w:multiLevelType w:val="multilevel"/>
     <w:tmpl w:val="52D6315E"/>
@@ -55263,7 +62942,7 @@
       </w:pPr>
     </w:lvl>
   </w:abstractNum>
-  <w:abstractNum w:abstractNumId="92" w15:restartNumberingAfterBreak="0">
+  <w:abstractNum w:abstractNumId="101" w15:restartNumberingAfterBreak="0">
     <w:nsid w:val="73E44BA4"/>
     <w:multiLevelType w:val="multilevel"/>
     <w:tmpl w:val="25720972"/>
@@ -55412,7 +63091,7 @@
       </w:rPr>
     </w:lvl>
   </w:abstractNum>
-  <w:abstractNum w:abstractNumId="93" w15:restartNumberingAfterBreak="0">
+  <w:abstractNum w:abstractNumId="102" w15:restartNumberingAfterBreak="0">
     <w:nsid w:val="74FC34D3"/>
     <w:multiLevelType w:val="multilevel"/>
     <w:tmpl w:val="5EC878C8"/>
@@ -55561,7 +63240,7 @@
       </w:rPr>
     </w:lvl>
   </w:abstractNum>
-  <w:abstractNum w:abstractNumId="94" w15:restartNumberingAfterBreak="0">
+  <w:abstractNum w:abstractNumId="103" w15:restartNumberingAfterBreak="0">
     <w:nsid w:val="75D96864"/>
     <w:multiLevelType w:val="multilevel"/>
     <w:tmpl w:val="15022BB4"/>
@@ -55710,7 +63389,7 @@
       </w:rPr>
     </w:lvl>
   </w:abstractNum>
-  <w:abstractNum w:abstractNumId="95" w15:restartNumberingAfterBreak="0">
+  <w:abstractNum w:abstractNumId="104" w15:restartNumberingAfterBreak="0">
     <w:nsid w:val="75DD5F7A"/>
     <w:multiLevelType w:val="multilevel"/>
     <w:tmpl w:val="3E3A8D8C"/>
@@ -55859,7 +63538,7 @@
       </w:rPr>
     </w:lvl>
   </w:abstractNum>
-  <w:abstractNum w:abstractNumId="96" w15:restartNumberingAfterBreak="0">
+  <w:abstractNum w:abstractNumId="105" w15:restartNumberingAfterBreak="0">
     <w:nsid w:val="760734E1"/>
     <w:multiLevelType w:val="multilevel"/>
     <w:tmpl w:val="9E8E5D82"/>
@@ -56008,7 +63687,7 @@
       </w:rPr>
     </w:lvl>
   </w:abstractNum>
-  <w:abstractNum w:abstractNumId="97" w15:restartNumberingAfterBreak="0">
+  <w:abstractNum w:abstractNumId="106" w15:restartNumberingAfterBreak="0">
     <w:nsid w:val="76585F5D"/>
     <w:multiLevelType w:val="multilevel"/>
     <w:tmpl w:val="57027C4C"/>
@@ -56157,7 +63836,7 @@
       </w:rPr>
     </w:lvl>
   </w:abstractNum>
-  <w:abstractNum w:abstractNumId="98" w15:restartNumberingAfterBreak="0">
+  <w:abstractNum w:abstractNumId="107" w15:restartNumberingAfterBreak="0">
     <w:nsid w:val="785F232E"/>
     <w:multiLevelType w:val="multilevel"/>
     <w:tmpl w:val="9AA64576"/>
@@ -56306,7 +63985,7 @@
       </w:rPr>
     </w:lvl>
   </w:abstractNum>
-  <w:abstractNum w:abstractNumId="99" w15:restartNumberingAfterBreak="0">
+  <w:abstractNum w:abstractNumId="108" w15:restartNumberingAfterBreak="0">
     <w:nsid w:val="7B6D5FB9"/>
     <w:multiLevelType w:val="multilevel"/>
     <w:tmpl w:val="1A325B2C"/>
@@ -56455,7 +64134,7 @@
       </w:rPr>
     </w:lvl>
   </w:abstractNum>
-  <w:abstractNum w:abstractNumId="100" w15:restartNumberingAfterBreak="0">
+  <w:abstractNum w:abstractNumId="109" w15:restartNumberingAfterBreak="0">
     <w:nsid w:val="7BCF0222"/>
     <w:multiLevelType w:val="multilevel"/>
     <w:tmpl w:val="215AC99A"/>
@@ -56604,7 +64283,7 @@
       </w:rPr>
     </w:lvl>
   </w:abstractNum>
-  <w:abstractNum w:abstractNumId="101" w15:restartNumberingAfterBreak="0">
+  <w:abstractNum w:abstractNumId="110" w15:restartNumberingAfterBreak="0">
     <w:nsid w:val="7C5F0DA1"/>
     <w:multiLevelType w:val="multilevel"/>
     <w:tmpl w:val="F17A82BC"/>
@@ -56753,7 +64432,7 @@
       </w:rPr>
     </w:lvl>
   </w:abstractNum>
-  <w:abstractNum w:abstractNumId="102" w15:restartNumberingAfterBreak="0">
+  <w:abstractNum w:abstractNumId="111" w15:restartNumberingAfterBreak="0">
     <w:nsid w:val="7D8067D8"/>
     <w:multiLevelType w:val="multilevel"/>
     <w:tmpl w:val="16C2922C"/>
@@ -56902,7 +64581,156 @@
       </w:rPr>
     </w:lvl>
   </w:abstractNum>
-  <w:abstractNum w:abstractNumId="103" w15:restartNumberingAfterBreak="0">
+  <w:abstractNum w:abstractNumId="112" w15:restartNumberingAfterBreak="0">
+    <w:nsid w:val="7DA21240"/>
+    <w:multiLevelType w:val="multilevel"/>
+    <w:tmpl w:val="A9DE5894"/>
+    <w:lvl w:ilvl="0">
+      <w:start w:val="1"/>
+      <w:numFmt w:val="bullet"/>
+      <w:lvlText w:val=""/>
+      <w:lvlJc w:val="left"/>
+      <w:pPr>
+        <w:tabs>
+          <w:tab w:val="num" w:pos="720"/>
+        </w:tabs>
+        <w:ind w:left="720" w:hanging="360"/>
+      </w:pPr>
+      <w:rPr>
+        <w:rFonts w:ascii="Symbol" w:hAnsi="Symbol" w:hint="default"/>
+        <w:sz w:val="20"/>
+      </w:rPr>
+    </w:lvl>
+    <w:lvl w:ilvl="1" w:tentative="1">
+      <w:start w:val="1"/>
+      <w:numFmt w:val="bullet"/>
+      <w:lvlText w:val="o"/>
+      <w:lvlJc w:val="left"/>
+      <w:pPr>
+        <w:tabs>
+          <w:tab w:val="num" w:pos="1440"/>
+        </w:tabs>
+        <w:ind w:left="1440" w:hanging="360"/>
+      </w:pPr>
+      <w:rPr>
+        <w:rFonts w:ascii="Courier New" w:hAnsi="Courier New" w:hint="default"/>
+        <w:sz w:val="20"/>
+      </w:rPr>
+    </w:lvl>
+    <w:lvl w:ilvl="2" w:tentative="1">
+      <w:start w:val="1"/>
+      <w:numFmt w:val="bullet"/>
+      <w:lvlText w:val=""/>
+      <w:lvlJc w:val="left"/>
+      <w:pPr>
+        <w:tabs>
+          <w:tab w:val="num" w:pos="2160"/>
+        </w:tabs>
+        <w:ind w:left="2160" w:hanging="360"/>
+      </w:pPr>
+      <w:rPr>
+        <w:rFonts w:ascii="Wingdings" w:hAnsi="Wingdings" w:hint="default"/>
+        <w:sz w:val="20"/>
+      </w:rPr>
+    </w:lvl>
+    <w:lvl w:ilvl="3" w:tentative="1">
+      <w:start w:val="1"/>
+      <w:numFmt w:val="bullet"/>
+      <w:lvlText w:val=""/>
+      <w:lvlJc w:val="left"/>
+      <w:pPr>
+        <w:tabs>
+          <w:tab w:val="num" w:pos="2880"/>
+        </w:tabs>
+        <w:ind w:left="2880" w:hanging="360"/>
+      </w:pPr>
+      <w:rPr>
+        <w:rFonts w:ascii="Wingdings" w:hAnsi="Wingdings" w:hint="default"/>
+        <w:sz w:val="20"/>
+      </w:rPr>
+    </w:lvl>
+    <w:lvl w:ilvl="4" w:tentative="1">
+      <w:start w:val="1"/>
+      <w:numFmt w:val="bullet"/>
+      <w:lvlText w:val=""/>
+      <w:lvlJc w:val="left"/>
+      <w:pPr>
+        <w:tabs>
+          <w:tab w:val="num" w:pos="3600"/>
+        </w:tabs>
+        <w:ind w:left="3600" w:hanging="360"/>
+      </w:pPr>
+      <w:rPr>
+        <w:rFonts w:ascii="Wingdings" w:hAnsi="Wingdings" w:hint="default"/>
+        <w:sz w:val="20"/>
+      </w:rPr>
+    </w:lvl>
+    <w:lvl w:ilvl="5" w:tentative="1">
+      <w:start w:val="1"/>
+      <w:numFmt w:val="bullet"/>
+      <w:lvlText w:val=""/>
+      <w:lvlJc w:val="left"/>
+      <w:pPr>
+        <w:tabs>
+          <w:tab w:val="num" w:pos="4320"/>
+        </w:tabs>
+        <w:ind w:left="4320" w:hanging="360"/>
+      </w:pPr>
+      <w:rPr>
+        <w:rFonts w:ascii="Wingdings" w:hAnsi="Wingdings" w:hint="default"/>
+        <w:sz w:val="20"/>
+      </w:rPr>
+    </w:lvl>
+    <w:lvl w:ilvl="6" w:tentative="1">
+      <w:start w:val="1"/>
+      <w:numFmt w:val="bullet"/>
+      <w:lvlText w:val=""/>
+      <w:lvlJc w:val="left"/>
+      <w:pPr>
+        <w:tabs>
+          <w:tab w:val="num" w:pos="5040"/>
+        </w:tabs>
+        <w:ind w:left="5040" w:hanging="360"/>
+      </w:pPr>
+      <w:rPr>
+        <w:rFonts w:ascii="Wingdings" w:hAnsi="Wingdings" w:hint="default"/>
+        <w:sz w:val="20"/>
+      </w:rPr>
+    </w:lvl>
+    <w:lvl w:ilvl="7" w:tentative="1">
+      <w:start w:val="1"/>
+      <w:numFmt w:val="bullet"/>
+      <w:lvlText w:val=""/>
+      <w:lvlJc w:val="left"/>
+      <w:pPr>
+        <w:tabs>
+          <w:tab w:val="num" w:pos="5760"/>
+        </w:tabs>
+        <w:ind w:left="5760" w:hanging="360"/>
+      </w:pPr>
+      <w:rPr>
+        <w:rFonts w:ascii="Wingdings" w:hAnsi="Wingdings" w:hint="default"/>
+        <w:sz w:val="20"/>
+      </w:rPr>
+    </w:lvl>
+    <w:lvl w:ilvl="8" w:tentative="1">
+      <w:start w:val="1"/>
+      <w:numFmt w:val="bullet"/>
+      <w:lvlText w:val=""/>
+      <w:lvlJc w:val="left"/>
+      <w:pPr>
+        <w:tabs>
+          <w:tab w:val="num" w:pos="6480"/>
+        </w:tabs>
+        <w:ind w:left="6480" w:hanging="360"/>
+      </w:pPr>
+      <w:rPr>
+        <w:rFonts w:ascii="Wingdings" w:hAnsi="Wingdings" w:hint="default"/>
+        <w:sz w:val="20"/>
+      </w:rPr>
+    </w:lvl>
+  </w:abstractNum>
+  <w:abstractNum w:abstractNumId="113" w15:restartNumberingAfterBreak="0">
     <w:nsid w:val="7E1257FE"/>
     <w:multiLevelType w:val="multilevel"/>
     <w:tmpl w:val="D110FF6A"/>
@@ -57052,136 +64880,136 @@
     </w:lvl>
   </w:abstractNum>
   <w:num w:numId="1" w16cid:durableId="160238700">
-    <w:abstractNumId w:val="52"/>
+    <w:abstractNumId w:val="58"/>
   </w:num>
   <w:num w:numId="2" w16cid:durableId="1378238271">
-    <w:abstractNumId w:val="24"/>
+    <w:abstractNumId w:val="27"/>
   </w:num>
   <w:num w:numId="3" w16cid:durableId="1166941030">
     <w:abstractNumId w:val="2"/>
   </w:num>
   <w:num w:numId="4" w16cid:durableId="586501141">
-    <w:abstractNumId w:val="79"/>
+    <w:abstractNumId w:val="87"/>
   </w:num>
   <w:num w:numId="5" w16cid:durableId="968895292">
-    <w:abstractNumId w:val="75"/>
+    <w:abstractNumId w:val="83"/>
   </w:num>
   <w:num w:numId="6" w16cid:durableId="247926440">
-    <w:abstractNumId w:val="53"/>
+    <w:abstractNumId w:val="59"/>
   </w:num>
   <w:num w:numId="7" w16cid:durableId="1635134913">
-    <w:abstractNumId w:val="90"/>
+    <w:abstractNumId w:val="99"/>
   </w:num>
   <w:num w:numId="8" w16cid:durableId="1231575232">
-    <w:abstractNumId w:val="56"/>
+    <w:abstractNumId w:val="62"/>
   </w:num>
   <w:num w:numId="9" w16cid:durableId="2067871005">
-    <w:abstractNumId w:val="97"/>
+    <w:abstractNumId w:val="106"/>
   </w:num>
   <w:num w:numId="10" w16cid:durableId="908077933">
-    <w:abstractNumId w:val="87"/>
+    <w:abstractNumId w:val="96"/>
   </w:num>
   <w:num w:numId="11" w16cid:durableId="815416656">
-    <w:abstractNumId w:val="89"/>
+    <w:abstractNumId w:val="98"/>
   </w:num>
   <w:num w:numId="12" w16cid:durableId="1909875329">
-    <w:abstractNumId w:val="86"/>
+    <w:abstractNumId w:val="94"/>
   </w:num>
   <w:num w:numId="13" w16cid:durableId="1600135066">
-    <w:abstractNumId w:val="64"/>
+    <w:abstractNumId w:val="71"/>
   </w:num>
   <w:num w:numId="14" w16cid:durableId="222523941">
     <w:abstractNumId w:val="1"/>
   </w:num>
   <w:num w:numId="15" w16cid:durableId="204871275">
-    <w:abstractNumId w:val="17"/>
+    <w:abstractNumId w:val="19"/>
   </w:num>
   <w:num w:numId="16" w16cid:durableId="1251547467">
-    <w:abstractNumId w:val="77"/>
+    <w:abstractNumId w:val="85"/>
   </w:num>
   <w:num w:numId="17" w16cid:durableId="907377733">
-    <w:abstractNumId w:val="83"/>
+    <w:abstractNumId w:val="91"/>
   </w:num>
   <w:num w:numId="18" w16cid:durableId="608977445">
     <w:abstractNumId w:val="9"/>
   </w:num>
   <w:num w:numId="19" w16cid:durableId="2091348480">
-    <w:abstractNumId w:val="18"/>
+    <w:abstractNumId w:val="20"/>
   </w:num>
   <w:num w:numId="20" w16cid:durableId="1326544174">
-    <w:abstractNumId w:val="30"/>
+    <w:abstractNumId w:val="35"/>
   </w:num>
   <w:num w:numId="21" w16cid:durableId="1046032420">
-    <w:abstractNumId w:val="51"/>
+    <w:abstractNumId w:val="57"/>
   </w:num>
   <w:num w:numId="22" w16cid:durableId="1909463704">
     <w:abstractNumId w:val="3"/>
   </w:num>
   <w:num w:numId="23" w16cid:durableId="71052929">
-    <w:abstractNumId w:val="78"/>
+    <w:abstractNumId w:val="86"/>
   </w:num>
   <w:num w:numId="24" w16cid:durableId="1971130815">
-    <w:abstractNumId w:val="45"/>
+    <w:abstractNumId w:val="51"/>
   </w:num>
   <w:num w:numId="25" w16cid:durableId="1496186918">
-    <w:abstractNumId w:val="100"/>
+    <w:abstractNumId w:val="109"/>
   </w:num>
   <w:num w:numId="26" w16cid:durableId="1425108513">
-    <w:abstractNumId w:val="92"/>
+    <w:abstractNumId w:val="101"/>
   </w:num>
   <w:num w:numId="27" w16cid:durableId="1857883997">
-    <w:abstractNumId w:val="35"/>
+    <w:abstractNumId w:val="40"/>
   </w:num>
   <w:num w:numId="28" w16cid:durableId="418916769">
-    <w:abstractNumId w:val="50"/>
+    <w:abstractNumId w:val="56"/>
   </w:num>
   <w:num w:numId="29" w16cid:durableId="488835830">
-    <w:abstractNumId w:val="98"/>
+    <w:abstractNumId w:val="107"/>
   </w:num>
   <w:num w:numId="30" w16cid:durableId="1350326526">
     <w:abstractNumId w:val="6"/>
   </w:num>
   <w:num w:numId="31" w16cid:durableId="1748766009">
-    <w:abstractNumId w:val="40"/>
+    <w:abstractNumId w:val="45"/>
   </w:num>
   <w:num w:numId="32" w16cid:durableId="558856758">
-    <w:abstractNumId w:val="88"/>
+    <w:abstractNumId w:val="97"/>
   </w:num>
   <w:num w:numId="33" w16cid:durableId="1425610820">
-    <w:abstractNumId w:val="43"/>
+    <w:abstractNumId w:val="49"/>
   </w:num>
   <w:num w:numId="34" w16cid:durableId="1967931632">
-    <w:abstractNumId w:val="76"/>
+    <w:abstractNumId w:val="84"/>
   </w:num>
   <w:num w:numId="35" w16cid:durableId="652948883">
-    <w:abstractNumId w:val="103"/>
+    <w:abstractNumId w:val="113"/>
   </w:num>
   <w:num w:numId="36" w16cid:durableId="1986204866">
-    <w:abstractNumId w:val="93"/>
+    <w:abstractNumId w:val="102"/>
   </w:num>
   <w:num w:numId="37" w16cid:durableId="950816332">
-    <w:abstractNumId w:val="68"/>
+    <w:abstractNumId w:val="75"/>
   </w:num>
   <w:num w:numId="38" w16cid:durableId="1269392913">
-    <w:abstractNumId w:val="22"/>
+    <w:abstractNumId w:val="25"/>
   </w:num>
   <w:num w:numId="39" w16cid:durableId="654913999">
-    <w:abstractNumId w:val="67"/>
+    <w:abstractNumId w:val="74"/>
   </w:num>
   <w:num w:numId="40" w16cid:durableId="492111395">
-    <w:abstractNumId w:val="91"/>
+    <w:abstractNumId w:val="100"/>
   </w:num>
   <w:num w:numId="41" w16cid:durableId="223680209">
-    <w:abstractNumId w:val="81"/>
+    <w:abstractNumId w:val="89"/>
   </w:num>
   <w:num w:numId="42" w16cid:durableId="47727169">
-    <w:abstractNumId w:val="99"/>
+    <w:abstractNumId w:val="108"/>
   </w:num>
   <w:num w:numId="43" w16cid:durableId="1899896984">
-    <w:abstractNumId w:val="96"/>
+    <w:abstractNumId w:val="105"/>
   </w:num>
   <w:num w:numId="44" w16cid:durableId="1931767440">
-    <w:abstractNumId w:val="28"/>
+    <w:abstractNumId w:val="33"/>
   </w:num>
   <w:num w:numId="45" w16cid:durableId="1525899985">
     <w:abstractNumId w:val="4"/>
@@ -57190,178 +65018,208 @@
     <w:abstractNumId w:val="0"/>
   </w:num>
   <w:num w:numId="47" w16cid:durableId="1779524338">
-    <w:abstractNumId w:val="55"/>
+    <w:abstractNumId w:val="61"/>
   </w:num>
   <w:num w:numId="48" w16cid:durableId="1550190761">
-    <w:abstractNumId w:val="37"/>
+    <w:abstractNumId w:val="42"/>
   </w:num>
   <w:num w:numId="49" w16cid:durableId="1216284428">
-    <w:abstractNumId w:val="36"/>
+    <w:abstractNumId w:val="41"/>
   </w:num>
   <w:num w:numId="50" w16cid:durableId="1009990383">
-    <w:abstractNumId w:val="33"/>
+    <w:abstractNumId w:val="38"/>
   </w:num>
   <w:num w:numId="51" w16cid:durableId="122695133">
-    <w:abstractNumId w:val="102"/>
+    <w:abstractNumId w:val="111"/>
   </w:num>
   <w:num w:numId="52" w16cid:durableId="546532192">
-    <w:abstractNumId w:val="62"/>
+    <w:abstractNumId w:val="68"/>
   </w:num>
   <w:num w:numId="53" w16cid:durableId="2108227855">
-    <w:abstractNumId w:val="15"/>
+    <w:abstractNumId w:val="16"/>
   </w:num>
   <w:num w:numId="54" w16cid:durableId="671957766">
-    <w:abstractNumId w:val="59"/>
+    <w:abstractNumId w:val="65"/>
   </w:num>
   <w:num w:numId="55" w16cid:durableId="1930312211">
-    <w:abstractNumId w:val="44"/>
+    <w:abstractNumId w:val="50"/>
   </w:num>
   <w:num w:numId="56" w16cid:durableId="946618805">
-    <w:abstractNumId w:val="21"/>
+    <w:abstractNumId w:val="23"/>
   </w:num>
   <w:num w:numId="57" w16cid:durableId="1791052794">
-    <w:abstractNumId w:val="74"/>
+    <w:abstractNumId w:val="82"/>
   </w:num>
   <w:num w:numId="58" w16cid:durableId="1792550549">
-    <w:abstractNumId w:val="85"/>
+    <w:abstractNumId w:val="93"/>
   </w:num>
   <w:num w:numId="59" w16cid:durableId="1214080439">
-    <w:abstractNumId w:val="54"/>
+    <w:abstractNumId w:val="60"/>
   </w:num>
   <w:num w:numId="60" w16cid:durableId="1945072073">
-    <w:abstractNumId w:val="101"/>
+    <w:abstractNumId w:val="110"/>
   </w:num>
   <w:num w:numId="61" w16cid:durableId="2085837808">
     <w:abstractNumId w:val="7"/>
   </w:num>
   <w:num w:numId="62" w16cid:durableId="216937182">
-    <w:abstractNumId w:val="57"/>
+    <w:abstractNumId w:val="63"/>
   </w:num>
   <w:num w:numId="63" w16cid:durableId="177620292">
-    <w:abstractNumId w:val="84"/>
+    <w:abstractNumId w:val="92"/>
   </w:num>
   <w:num w:numId="64" w16cid:durableId="3019655">
-    <w:abstractNumId w:val="46"/>
+    <w:abstractNumId w:val="52"/>
   </w:num>
   <w:num w:numId="65" w16cid:durableId="559288419">
-    <w:abstractNumId w:val="29"/>
+    <w:abstractNumId w:val="34"/>
   </w:num>
   <w:num w:numId="66" w16cid:durableId="597760156">
+    <w:abstractNumId w:val="73"/>
+  </w:num>
+  <w:num w:numId="67" w16cid:durableId="1786458910">
+    <w:abstractNumId w:val="64"/>
+  </w:num>
+  <w:num w:numId="68" w16cid:durableId="2121604687">
+    <w:abstractNumId w:val="70"/>
+  </w:num>
+  <w:num w:numId="69" w16cid:durableId="795760008">
+    <w:abstractNumId w:val="81"/>
+  </w:num>
+  <w:num w:numId="70" w16cid:durableId="568349736">
+    <w:abstractNumId w:val="36"/>
+  </w:num>
+  <w:num w:numId="71" w16cid:durableId="2039088797">
     <w:abstractNumId w:val="66"/>
   </w:num>
-  <w:num w:numId="67" w16cid:durableId="1786458910">
-    <w:abstractNumId w:val="58"/>
-  </w:num>
-  <w:num w:numId="68" w16cid:durableId="2121604687">
-    <w:abstractNumId w:val="63"/>
-  </w:num>
-  <w:num w:numId="69" w16cid:durableId="795760008">
-    <w:abstractNumId w:val="73"/>
-  </w:num>
-  <w:num w:numId="70" w16cid:durableId="568349736">
-    <w:abstractNumId w:val="31"/>
-  </w:num>
-  <w:num w:numId="71" w16cid:durableId="2039088797">
-    <w:abstractNumId w:val="60"/>
-  </w:num>
   <w:num w:numId="72" w16cid:durableId="972755303">
-    <w:abstractNumId w:val="16"/>
+    <w:abstractNumId w:val="17"/>
   </w:num>
   <w:num w:numId="73" w16cid:durableId="1853105330">
-    <w:abstractNumId w:val="48"/>
+    <w:abstractNumId w:val="54"/>
   </w:num>
   <w:num w:numId="74" w16cid:durableId="331638727">
-    <w:abstractNumId w:val="82"/>
+    <w:abstractNumId w:val="90"/>
   </w:num>
   <w:num w:numId="75" w16cid:durableId="860633128">
-    <w:abstractNumId w:val="69"/>
+    <w:abstractNumId w:val="76"/>
   </w:num>
   <w:num w:numId="76" w16cid:durableId="1403062391">
-    <w:abstractNumId w:val="23"/>
+    <w:abstractNumId w:val="26"/>
   </w:num>
   <w:num w:numId="77" w16cid:durableId="1581670218">
-    <w:abstractNumId w:val="95"/>
+    <w:abstractNumId w:val="104"/>
   </w:num>
   <w:num w:numId="78" w16cid:durableId="99108824">
-    <w:abstractNumId w:val="80"/>
+    <w:abstractNumId w:val="88"/>
   </w:num>
   <w:num w:numId="79" w16cid:durableId="307784944">
-    <w:abstractNumId w:val="71"/>
+    <w:abstractNumId w:val="79"/>
   </w:num>
   <w:num w:numId="80" w16cid:durableId="1735355031">
     <w:abstractNumId w:val="14"/>
   </w:num>
   <w:num w:numId="81" w16cid:durableId="1870561200">
-    <w:abstractNumId w:val="70"/>
+    <w:abstractNumId w:val="77"/>
   </w:num>
   <w:num w:numId="82" w16cid:durableId="1996835425">
-    <w:abstractNumId w:val="65"/>
+    <w:abstractNumId w:val="72"/>
   </w:num>
   <w:num w:numId="83" w16cid:durableId="1918173700">
-    <w:abstractNumId w:val="26"/>
+    <w:abstractNumId w:val="31"/>
   </w:num>
   <w:num w:numId="84" w16cid:durableId="428087739">
     <w:abstractNumId w:val="12"/>
   </w:num>
   <w:num w:numId="85" w16cid:durableId="1927574254">
-    <w:abstractNumId w:val="47"/>
+    <w:abstractNumId w:val="53"/>
   </w:num>
   <w:num w:numId="86" w16cid:durableId="2020041278">
-    <w:abstractNumId w:val="94"/>
+    <w:abstractNumId w:val="103"/>
   </w:num>
   <w:num w:numId="87" w16cid:durableId="1690058128">
-    <w:abstractNumId w:val="25"/>
+    <w:abstractNumId w:val="29"/>
   </w:num>
   <w:num w:numId="88" w16cid:durableId="1069691700">
     <w:abstractNumId w:val="11"/>
   </w:num>
   <w:num w:numId="89" w16cid:durableId="466706128">
-    <w:abstractNumId w:val="19"/>
+    <w:abstractNumId w:val="21"/>
   </w:num>
   <w:num w:numId="90" w16cid:durableId="39480438">
     <w:abstractNumId w:val="13"/>
   </w:num>
   <w:num w:numId="91" w16cid:durableId="423888575">
-    <w:abstractNumId w:val="41"/>
+    <w:abstractNumId w:val="47"/>
   </w:num>
   <w:num w:numId="92" w16cid:durableId="1671912039">
     <w:abstractNumId w:val="5"/>
   </w:num>
   <w:num w:numId="93" w16cid:durableId="1218668482">
-    <w:abstractNumId w:val="72"/>
+    <w:abstractNumId w:val="80"/>
   </w:num>
   <w:num w:numId="94" w16cid:durableId="1583954733">
-    <w:abstractNumId w:val="49"/>
+    <w:abstractNumId w:val="55"/>
   </w:num>
   <w:num w:numId="95" w16cid:durableId="1558738690">
-    <w:abstractNumId w:val="42"/>
+    <w:abstractNumId w:val="48"/>
   </w:num>
   <w:num w:numId="96" w16cid:durableId="968510623">
     <w:abstractNumId w:val="8"/>
   </w:num>
   <w:num w:numId="97" w16cid:durableId="541789876">
-    <w:abstractNumId w:val="27"/>
+    <w:abstractNumId w:val="32"/>
   </w:num>
   <w:num w:numId="98" w16cid:durableId="1948539717">
-    <w:abstractNumId w:val="61"/>
+    <w:abstractNumId w:val="67"/>
   </w:num>
   <w:num w:numId="99" w16cid:durableId="933047854">
-    <w:abstractNumId w:val="32"/>
+    <w:abstractNumId w:val="37"/>
   </w:num>
   <w:num w:numId="100" w16cid:durableId="1047099330">
-    <w:abstractNumId w:val="34"/>
+    <w:abstractNumId w:val="39"/>
   </w:num>
   <w:num w:numId="101" w16cid:durableId="449740648">
-    <w:abstractNumId w:val="20"/>
+    <w:abstractNumId w:val="22"/>
   </w:num>
   <w:num w:numId="102" w16cid:durableId="1621837529">
     <w:abstractNumId w:val="10"/>
   </w:num>
   <w:num w:numId="103" w16cid:durableId="1537965108">
-    <w:abstractNumId w:val="39"/>
+    <w:abstractNumId w:val="44"/>
   </w:num>
   <w:num w:numId="104" w16cid:durableId="1770392603">
-    <w:abstractNumId w:val="38"/>
+    <w:abstractNumId w:val="43"/>
+  </w:num>
+  <w:num w:numId="105" w16cid:durableId="1099906763">
+    <w:abstractNumId w:val="24"/>
+  </w:num>
+  <w:num w:numId="106" w16cid:durableId="1010835813">
+    <w:abstractNumId w:val="46"/>
+  </w:num>
+  <w:num w:numId="107" w16cid:durableId="2062440072">
+    <w:abstractNumId w:val="78"/>
+  </w:num>
+  <w:num w:numId="108" w16cid:durableId="277102499">
+    <w:abstractNumId w:val="69"/>
+  </w:num>
+  <w:num w:numId="109" w16cid:durableId="602614326">
+    <w:abstractNumId w:val="18"/>
+  </w:num>
+  <w:num w:numId="110" w16cid:durableId="1501698382">
+    <w:abstractNumId w:val="15"/>
+  </w:num>
+  <w:num w:numId="111" w16cid:durableId="795176765">
+    <w:abstractNumId w:val="95"/>
+  </w:num>
+  <w:num w:numId="112" w16cid:durableId="2027946317">
+    <w:abstractNumId w:val="28"/>
+  </w:num>
+  <w:num w:numId="113" w16cid:durableId="422845941">
+    <w:abstractNumId w:val="30"/>
+  </w:num>
+  <w:num w:numId="114" w16cid:durableId="1586766054">
+    <w:abstractNumId w:val="112"/>
   </w:num>
   <w:numIdMacAtCleanup w:val="56"/>
 </w:numbering>
